--- a/web-form/basedoc/MomOnlyMariedNDivorce.docx
+++ b/web-form/basedoc/MomOnlyMariedNDivorce.docx
@@ -10843,40 +10843,80 @@
           <w:szCs w:val="32"/>
           <w:cs/>
         </w:rPr>
-        <w:t xml:space="preserve">เลขที่ </w:t>
-      </w:r>
-      <w:r>
-        <w:rPr>
-          <w:rFonts w:ascii="TH SarabunIT๙" w:hAnsi="TH SarabunIT๙" w:cs="TH SarabunIT๙"/>
-          <w:sz w:val="32"/>
-          <w:szCs w:val="32"/>
-        </w:rPr>
-        <w:t xml:space="preserve"> </w:t>
-      </w:r>
-      <w:r>
-        <w:rPr>
-          <w:rFonts w:ascii="TH SarabunIT๙" w:hAnsi="TH SarabunIT๙" w:cs="TH SarabunIT๙"/>
-          <w:color w:val="C00000"/>
-          <w:sz w:val="32"/>
-          <w:szCs w:val="32"/>
-        </w:rPr>
-        <w:t>XXX</w:t>
-      </w:r>
-      <w:r>
-        <w:rPr>
-          <w:rFonts w:ascii="TH SarabunIT๙" w:hAnsi="TH SarabunIT๙" w:cs="TH SarabunIT๙"/>
-          <w:sz w:val="32"/>
-          <w:szCs w:val="32"/>
-        </w:rPr>
-        <w:t>/256</w:t>
-      </w:r>
-      <w:r>
-        <w:rPr>
-          <w:rFonts w:ascii="TH SarabunIT๙" w:hAnsi="TH SarabunIT๙" w:cs="TH SarabunIT๙"/>
-          <w:sz w:val="32"/>
-          <w:szCs w:val="32"/>
-        </w:rPr>
-        <w:t>4</w:t>
+        <w:t>เลขที่</w:t>
+      </w:r>
+      <w:r>
+        <w:rPr>
+          <w:rFonts w:ascii="TH SarabunIT๙" w:hAnsi="TH SarabunIT๙" w:cs="TH SarabunIT๙" w:hint="cs"/>
+          <w:color w:val="000000" w:themeColor="text1"/>
+          <w:sz w:val="32"/>
+          <w:szCs w:val="32"/>
+          <w:cs/>
+        </w:rPr>
+        <w:t xml:space="preserve">  </w:t>
+      </w:r>
+      <w:r>
+        <w:rPr>
+          <w:rFonts w:ascii="TH SarabunIT๙" w:hAnsi="TH SarabunIT๙" w:cs="TH SarabunIT๙"/>
+          <w:color w:val="000000" w:themeColor="text1"/>
+          <w:sz w:val="32"/>
+          <w:szCs w:val="32"/>
+        </w:rPr>
+        <w:t>{</w:t>
+      </w:r>
+      <w:r>
+        <w:rPr>
+          <w:rFonts w:ascii="TH SarabunIT๙" w:hAnsi="TH SarabunIT๙" w:cs="TH SarabunIT๙"/>
+          <w:color w:val="000000" w:themeColor="text1"/>
+          <w:sz w:val="32"/>
+          <w:szCs w:val="32"/>
+        </w:rPr>
+        <w:t>docNo</w:t>
+      </w:r>
+      <w:r>
+        <w:rPr>
+          <w:rFonts w:ascii="TH SarabunIT๙" w:hAnsi="TH SarabunIT๙" w:cs="TH SarabunIT๙"/>
+          <w:color w:val="000000" w:themeColor="text1"/>
+          <w:sz w:val="32"/>
+          <w:szCs w:val="32"/>
+        </w:rPr>
+        <w:t>}</w:t>
+      </w:r>
+      <w:r>
+        <w:rPr>
+          <w:rFonts w:ascii="TH SarabunIT๙" w:hAnsi="TH SarabunIT๙" w:cs="TH SarabunIT๙"/>
+          <w:color w:val="000000" w:themeColor="text1"/>
+          <w:sz w:val="32"/>
+          <w:szCs w:val="32"/>
+        </w:rPr>
+        <w:t>/</w:t>
+      </w:r>
+      <w:r>
+        <w:rPr>
+          <w:rFonts w:ascii="TH SarabunIT๙" w:hAnsi="TH SarabunIT๙" w:cs="TH SarabunIT๙"/>
+          <w:color w:val="000000" w:themeColor="text1"/>
+          <w:sz w:val="32"/>
+          <w:szCs w:val="32"/>
+        </w:rPr>
+        <w:t>{</w:t>
+      </w:r>
+      <w:r>
+        <w:rPr>
+          <w:rFonts w:ascii="TH SarabunIT๙" w:hAnsi="TH SarabunIT๙" w:cs="TH SarabunIT๙"/>
+          <w:color w:val="000000" w:themeColor="text1"/>
+          <w:sz w:val="32"/>
+          <w:szCs w:val="32"/>
+        </w:rPr>
+        <w:t>yyyy</w:t>
+      </w:r>
+      <w:r>
+        <w:rPr>
+          <w:rFonts w:ascii="TH SarabunIT๙" w:hAnsi="TH SarabunIT๙" w:cs="TH SarabunIT๙"/>
+          <w:color w:val="000000" w:themeColor="text1"/>
+          <w:sz w:val="32"/>
+          <w:szCs w:val="32"/>
+        </w:rPr>
+        <w:t>}</w:t>
       </w:r>
       <w:bookmarkStart w:id="0" w:name="_GoBack"/>
       <w:bookmarkEnd w:id="0"/>
@@ -14948,7 +14988,7 @@
 </file>
 
 <file path=customXml/itemProps1.xml><?xml version="1.0" encoding="utf-8"?>
-<ds:datastoreItem xmlns:ds="http://schemas.openxmlformats.org/officeDocument/2006/customXml" ds:itemID="{47C484E3-E741-481E-8B83-201C15CD70AE}">
+<ds:datastoreItem xmlns:ds="http://schemas.openxmlformats.org/officeDocument/2006/customXml" ds:itemID="{534B7736-B054-4B38-A05D-894E83A360F4}">
   <ds:schemaRefs>
     <ds:schemaRef ds:uri="http://schemas.openxmlformats.org/officeDocument/2006/bibliography"/>
   </ds:schemaRefs>

--- a/web-form/basedoc/MomOnlyMariedNDivorce.docx
+++ b/web-form/basedoc/MomOnlyMariedNDivorce.docx
@@ -13,45 +13,38 @@
       </w:pPr>
       <w:r>
         <w:rPr>
-          <w:rFonts w:ascii="TH SarabunIT๙" w:hAnsi="TH SarabunIT๙" w:cs="TH SarabunIT๙"/>
           <w:noProof/>
-          <w:sz w:val="32"/>
-          <w:szCs w:val="32"/>
         </w:rPr>
         <w:drawing>
-          <wp:anchor distT="0" distB="0" distL="114300" distR="114300" simplePos="0" relativeHeight="251665408" behindDoc="0" locked="0" layoutInCell="1" allowOverlap="1" wp14:anchorId="3C0C6F85" wp14:editId="441F03B4">
+          <wp:anchor distT="0" distB="0" distL="114300" distR="114300" simplePos="0" relativeHeight="251673600" behindDoc="0" locked="0" layoutInCell="1" allowOverlap="1" wp14:anchorId="45D0AEB8" wp14:editId="71CBB437">
             <wp:simplePos x="0" y="0"/>
             <wp:positionH relativeFrom="column">
-              <wp:posOffset>2374072</wp:posOffset>
+              <wp:posOffset>2516945</wp:posOffset>
             </wp:positionH>
             <wp:positionV relativeFrom="paragraph">
-              <wp:posOffset>-341602</wp:posOffset>
+              <wp:posOffset>16510</wp:posOffset>
             </wp:positionV>
-            <wp:extent cx="1070279" cy="1304014"/>
-            <wp:effectExtent l="19050" t="0" r="0" b="0"/>
+            <wp:extent cx="964565" cy="1080135"/>
+            <wp:effectExtent l="0" t="0" r="0" b="0"/>
             <wp:wrapNone/>
-            <wp:docPr id="5" name="Picture 3" descr="KRUIT"/>
-            <wp:cNvGraphicFramePr>
-              <a:graphicFrameLocks xmlns:a="http://schemas.openxmlformats.org/drawingml/2006/main" noChangeAspect="1"/>
-            </wp:cNvGraphicFramePr>
+            <wp:docPr id="8" name="รูปภาพ 8" descr="krut-3-cm"/>
+            <wp:cNvGraphicFramePr/>
             <a:graphic xmlns:a="http://schemas.openxmlformats.org/drawingml/2006/main">
               <a:graphicData uri="http://schemas.openxmlformats.org/drawingml/2006/picture">
                 <pic:pic xmlns:pic="http://schemas.openxmlformats.org/drawingml/2006/picture">
                   <pic:nvPicPr>
-                    <pic:cNvPr id="0" name="Picture 2" descr="KRUIT"/>
-                    <pic:cNvPicPr>
-                      <a:picLocks noChangeAspect="1" noChangeArrowheads="1"/>
-                    </pic:cNvPicPr>
+                    <pic:cNvPr id="8" name="รูปภาพ 8" descr="krut-3-cm"/>
+                    <pic:cNvPicPr/>
                   </pic:nvPicPr>
                   <pic:blipFill>
-                    <a:blip r:embed="rId7" cstate="print">
+                    <a:blip r:embed="rId7">
                       <a:extLst>
                         <a:ext uri="{28A0092B-C50C-407E-A947-70E740481C1C}">
                           <a14:useLocalDpi xmlns:a14="http://schemas.microsoft.com/office/drawing/2010/main" val="0"/>
                         </a:ext>
                       </a:extLst>
                     </a:blip>
-                    <a:srcRect/>
+                    <a:srcRect l="3172" t="3946" r="3236" b="3101"/>
                     <a:stretch>
                       <a:fillRect/>
                     </a:stretch>
@@ -59,7 +52,7 @@
                   <pic:spPr bwMode="auto">
                     <a:xfrm>
                       <a:off x="0" y="0"/>
-                      <a:ext cx="1070279" cy="1304014"/>
+                      <a:ext cx="964565" cy="1080135"/>
                     </a:xfrm>
                     <a:prstGeom prst="rect">
                       <a:avLst/>
@@ -72,6 +65,12 @@
                 </pic:pic>
               </a:graphicData>
             </a:graphic>
+            <wp14:sizeRelH relativeFrom="page">
+              <wp14:pctWidth>0</wp14:pctWidth>
+            </wp14:sizeRelH>
+            <wp14:sizeRelV relativeFrom="page">
+              <wp14:pctHeight>0</wp14:pctHeight>
+            </wp14:sizeRelV>
           </wp:anchor>
         </w:drawing>
       </w:r>
@@ -266,66 +265,112 @@
       </w:pPr>
       <w:r>
         <w:rPr>
-          <w:rFonts w:ascii="TH SarabunIT๙" w:hAnsi="TH SarabunIT๙" w:cs="TH SarabunIT๙"/>
-          <w:sz w:val="32"/>
-          <w:szCs w:val="32"/>
-          <w:cs/>
-        </w:rPr>
-        <w:t xml:space="preserve">                        </w:t>
-      </w:r>
-      <w:r>
-        <w:rPr>
-          <w:rFonts w:ascii="TH SarabunIT๙" w:hAnsi="TH SarabunIT๙" w:cs="TH SarabunIT๙" w:hint="cs"/>
-          <w:sz w:val="32"/>
-          <w:szCs w:val="32"/>
-          <w:cs/>
-        </w:rPr>
-        <w:t xml:space="preserve">                                     </w:t>
-      </w:r>
-      <w:r>
-        <w:rPr>
-          <w:rFonts w:ascii="TH SarabunIT๙" w:hAnsi="TH SarabunIT๙" w:cs="TH SarabunIT๙" w:hint="cs"/>
-          <w:sz w:val="32"/>
-          <w:szCs w:val="32"/>
-          <w:cs/>
-        </w:rPr>
-        <w:tab/>
-        <w:t xml:space="preserve">    </w:t>
-      </w:r>
-      <w:r>
-        <w:rPr>
-          <w:rFonts w:ascii="TH SarabunIT๙" w:hAnsi="TH SarabunIT๙" w:cs="TH SarabunIT๙"/>
-          <w:sz w:val="32"/>
-          <w:szCs w:val="32"/>
-          <w:cs/>
-        </w:rPr>
-        <w:t xml:space="preserve"> วันที่</w:t>
-      </w:r>
-      <w:r>
-        <w:rPr>
-          <w:rFonts w:ascii="TH SarabunIT๙" w:hAnsi="TH SarabunIT๙" w:cs="TH SarabunIT๙"/>
-          <w:sz w:val="32"/>
-          <w:szCs w:val="32"/>
-        </w:rPr>
-        <w:t xml:space="preserve"> </w:t>
-      </w:r>
-      <w:r>
-        <w:rPr>
-          <w:rFonts w:ascii="TH SarabunIT๙" w:hAnsi="TH SarabunIT๙" w:cs="TH SarabunIT๙"/>
-          <w:sz w:val="32"/>
-          <w:szCs w:val="32"/>
-          <w:u w:val="dotted"/>
-        </w:rPr>
-        <w:t xml:space="preserve"> </w:t>
-      </w:r>
-      <w:r>
-        <w:rPr>
-          <w:rFonts w:ascii="TH SarabunIT๙" w:hAnsi="TH SarabunIT๙" w:cs="TH SarabunIT๙"/>
-          <w:sz w:val="32"/>
-          <w:szCs w:val="32"/>
-          <w:u w:val="dotted"/>
-        </w:rPr>
-        <w:t xml:space="preserve">  {</w:t>
+          <w:rFonts w:ascii="TH SarabunIT๙" w:hAnsi="TH SarabunIT๙" w:cs="TH SarabunIT๙" w:hint="cs"/>
+          <w:sz w:val="32"/>
+          <w:szCs w:val="32"/>
+          <w:cs/>
+        </w:rPr>
+        <w:tab/>
+      </w:r>
+      <w:r>
+        <w:rPr>
+          <w:rFonts w:ascii="TH SarabunIT๙" w:hAnsi="TH SarabunIT๙" w:cs="TH SarabunIT๙" w:hint="cs"/>
+          <w:sz w:val="32"/>
+          <w:szCs w:val="32"/>
+          <w:cs/>
+        </w:rPr>
+        <w:tab/>
+      </w:r>
+      <w:r>
+        <w:rPr>
+          <w:rFonts w:ascii="TH SarabunIT๙" w:hAnsi="TH SarabunIT๙" w:cs="TH SarabunIT๙" w:hint="cs"/>
+          <w:sz w:val="32"/>
+          <w:szCs w:val="32"/>
+          <w:cs/>
+        </w:rPr>
+        <w:tab/>
+      </w:r>
+      <w:r>
+        <w:rPr>
+          <w:rFonts w:ascii="TH SarabunIT๙" w:hAnsi="TH SarabunIT๙" w:cs="TH SarabunIT๙" w:hint="cs"/>
+          <w:sz w:val="32"/>
+          <w:szCs w:val="32"/>
+          <w:cs/>
+        </w:rPr>
+        <w:tab/>
+      </w:r>
+      <w:r>
+        <w:rPr>
+          <w:rFonts w:ascii="TH SarabunIT๙" w:hAnsi="TH SarabunIT๙" w:cs="TH SarabunIT๙" w:hint="cs"/>
+          <w:sz w:val="32"/>
+          <w:szCs w:val="32"/>
+          <w:cs/>
+        </w:rPr>
+        <w:tab/>
+      </w:r>
+      <w:r>
+        <w:rPr>
+          <w:rFonts w:ascii="TH SarabunIT๙" w:hAnsi="TH SarabunIT๙" w:cs="TH SarabunIT๙" w:hint="cs"/>
+          <w:sz w:val="32"/>
+          <w:szCs w:val="32"/>
+          <w:cs/>
+        </w:rPr>
+        <w:tab/>
+      </w:r>
+      <w:r>
+        <w:rPr>
+          <w:rFonts w:ascii="TH SarabunIT๙" w:hAnsi="TH SarabunIT๙" w:cs="TH SarabunIT๙" w:hint="cs"/>
+          <w:sz w:val="32"/>
+          <w:szCs w:val="32"/>
+          <w:cs/>
+        </w:rPr>
+        <w:tab/>
+      </w:r>
+      <w:r>
+        <w:rPr>
+          <w:rFonts w:ascii="TH SarabunIT๙" w:hAnsi="TH SarabunIT๙" w:cs="TH SarabunIT๙" w:hint="cs"/>
+          <w:sz w:val="32"/>
+          <w:szCs w:val="32"/>
+          <w:cs/>
+        </w:rPr>
+        <w:tab/>
+      </w:r>
+      <w:r>
+        <w:rPr>
+          <w:rFonts w:ascii="TH SarabunIT๙" w:hAnsi="TH SarabunIT๙" w:cs="TH SarabunIT๙" w:hint="cs"/>
+          <w:sz w:val="32"/>
+          <w:szCs w:val="32"/>
+          <w:cs/>
+        </w:rPr>
+        <w:tab/>
+      </w:r>
+      <w:r>
+        <w:rPr>
+          <w:rFonts w:ascii="TH SarabunIT๙" w:hAnsi="TH SarabunIT๙" w:cs="TH SarabunIT๙"/>
+          <w:sz w:val="32"/>
+          <w:szCs w:val="32"/>
+          <w:cs/>
+        </w:rPr>
+        <w:t>วันที่</w:t>
+      </w:r>
+      <w:r>
+        <w:rPr>
+          <w:rFonts w:ascii="TH SarabunIT๙" w:hAnsi="TH SarabunIT๙" w:cs="TH SarabunIT๙" w:hint="cs"/>
+          <w:sz w:val="32"/>
+          <w:szCs w:val="32"/>
+          <w:u w:val="dotted"/>
+          <w:cs/>
+        </w:rPr>
+        <w:t xml:space="preserve"> </w:t>
+      </w:r>
+      <w:r>
+        <w:rPr>
+          <w:rFonts w:ascii="TH SarabunIT๙" w:hAnsi="TH SarabunIT๙" w:cs="TH SarabunIT๙"/>
+          <w:sz w:val="32"/>
+          <w:szCs w:val="32"/>
+          <w:u w:val="dotted"/>
+        </w:rPr>
+        <w:t>{</w:t>
       </w:r>
       <w:proofErr w:type="spellStart"/>
       <w:r>
@@ -349,30 +394,13 @@
       </w:r>
       <w:r>
         <w:rPr>
-          <w:rFonts w:ascii="TH SarabunIT๙" w:hAnsi="TH SarabunIT๙" w:cs="TH SarabunIT๙"/>
-          <w:sz w:val="32"/>
-          <w:szCs w:val="32"/>
-          <w:u w:val="dotted"/>
-        </w:rPr>
-        <w:tab/>
-      </w:r>
-      <w:r>
-        <w:rPr>
-          <w:rFonts w:ascii="TH SarabunIT๙" w:hAnsi="TH SarabunIT๙" w:cs="TH SarabunIT๙"/>
-          <w:sz w:val="32"/>
-          <w:szCs w:val="32"/>
-          <w:u w:val="dotted"/>
-        </w:rPr>
-        <w:tab/>
-      </w:r>
-      <w:r>
-        <w:rPr>
-          <w:rFonts w:ascii="TH SarabunIT๙" w:hAnsi="TH SarabunIT๙" w:cs="TH SarabunIT๙"/>
-          <w:sz w:val="32"/>
-          <w:szCs w:val="32"/>
-          <w:u w:val="dotted"/>
-        </w:rPr>
-        <w:tab/>
+          <w:rFonts w:ascii="TH SarabunIT๙" w:hAnsi="TH SarabunIT๙" w:cs="TH SarabunIT๙" w:hint="cs"/>
+          <w:sz w:val="32"/>
+          <w:szCs w:val="32"/>
+          <w:u w:val="dotted"/>
+          <w:cs/>
+        </w:rPr>
+        <w:t xml:space="preserve"> </w:t>
       </w:r>
     </w:p>
     <w:p>
@@ -3500,46 +3528,39 @@
       </w:pPr>
       <w:r>
         <w:rPr>
-          <w:rFonts w:ascii="TH SarabunIT๙" w:hAnsi="TH SarabunIT๙" w:cs="TH SarabunIT๙"/>
           <w:noProof/>
-          <w:sz w:val="32"/>
-          <w:szCs w:val="32"/>
         </w:rPr>
         <w:lastRenderedPageBreak/>
         <w:drawing>
-          <wp:anchor distT="0" distB="0" distL="114300" distR="114300" simplePos="0" relativeHeight="251672576" behindDoc="0" locked="0" layoutInCell="1" allowOverlap="1" wp14:anchorId="75366AB2" wp14:editId="43A8128B">
+          <wp:anchor distT="0" distB="0" distL="114300" distR="114300" simplePos="0" relativeHeight="251675648" behindDoc="0" locked="0" layoutInCell="1" allowOverlap="1" wp14:anchorId="6FF300A8" wp14:editId="586D1960">
             <wp:simplePos x="0" y="0"/>
             <wp:positionH relativeFrom="column">
-              <wp:posOffset>2374072</wp:posOffset>
+              <wp:posOffset>2623380</wp:posOffset>
             </wp:positionH>
             <wp:positionV relativeFrom="paragraph">
-              <wp:posOffset>-341602</wp:posOffset>
+              <wp:posOffset>16510</wp:posOffset>
             </wp:positionV>
-            <wp:extent cx="1070279" cy="1304014"/>
-            <wp:effectExtent l="19050" t="0" r="0" b="0"/>
+            <wp:extent cx="964565" cy="1080135"/>
+            <wp:effectExtent l="0" t="0" r="0" b="0"/>
             <wp:wrapNone/>
-            <wp:docPr id="3" name="Picture 3" descr="KRUIT"/>
-            <wp:cNvGraphicFramePr>
-              <a:graphicFrameLocks xmlns:a="http://schemas.openxmlformats.org/drawingml/2006/main" noChangeAspect="1"/>
-            </wp:cNvGraphicFramePr>
+            <wp:docPr id="1" name="รูปภาพ 1" descr="krut-3-cm"/>
+            <wp:cNvGraphicFramePr/>
             <a:graphic xmlns:a="http://schemas.openxmlformats.org/drawingml/2006/main">
               <a:graphicData uri="http://schemas.openxmlformats.org/drawingml/2006/picture">
                 <pic:pic xmlns:pic="http://schemas.openxmlformats.org/drawingml/2006/picture">
                   <pic:nvPicPr>
-                    <pic:cNvPr id="0" name="Picture 2" descr="KRUIT"/>
-                    <pic:cNvPicPr>
-                      <a:picLocks noChangeAspect="1" noChangeArrowheads="1"/>
-                    </pic:cNvPicPr>
+                    <pic:cNvPr id="8" name="รูปภาพ 8" descr="krut-3-cm"/>
+                    <pic:cNvPicPr/>
                   </pic:nvPicPr>
                   <pic:blipFill>
-                    <a:blip r:embed="rId7" cstate="print">
+                    <a:blip r:embed="rId7">
                       <a:extLst>
                         <a:ext uri="{28A0092B-C50C-407E-A947-70E740481C1C}">
                           <a14:useLocalDpi xmlns:a14="http://schemas.microsoft.com/office/drawing/2010/main" val="0"/>
                         </a:ext>
                       </a:extLst>
                     </a:blip>
-                    <a:srcRect/>
+                    <a:srcRect l="3172" t="3946" r="3236" b="3101"/>
                     <a:stretch>
                       <a:fillRect/>
                     </a:stretch>
@@ -3547,7 +3568,7 @@
                   <pic:spPr bwMode="auto">
                     <a:xfrm>
                       <a:off x="0" y="0"/>
-                      <a:ext cx="1070279" cy="1304014"/>
+                      <a:ext cx="964565" cy="1080135"/>
                     </a:xfrm>
                     <a:prstGeom prst="rect">
                       <a:avLst/>
@@ -3560,8 +3581,23 @@
                 </pic:pic>
               </a:graphicData>
             </a:graphic>
+            <wp14:sizeRelH relativeFrom="page">
+              <wp14:pctWidth>0</wp14:pctWidth>
+            </wp14:sizeRelH>
+            <wp14:sizeRelV relativeFrom="page">
+              <wp14:pctHeight>0</wp14:pctHeight>
+            </wp14:sizeRelV>
           </wp:anchor>
         </w:drawing>
+      </w:r>
+      <w:r>
+        <w:rPr>
+          <w:rFonts w:ascii="TH SarabunIT๙" w:hAnsi="TH SarabunIT๙" w:cs="TH SarabunIT๙"/>
+          <w:sz w:val="32"/>
+          <w:szCs w:val="32"/>
+          <w:cs/>
+        </w:rPr>
+        <w:t xml:space="preserve"> </w:t>
       </w:r>
       <w:r>
         <w:rPr>
@@ -3772,6 +3808,33 @@
       </w:pPr>
       <w:r>
         <w:rPr>
+          <w:rFonts w:ascii="TH SarabunIT๙" w:hAnsi="TH SarabunIT๙" w:cs="TH SarabunIT๙" w:hint="cs"/>
+          <w:sz w:val="32"/>
+          <w:szCs w:val="32"/>
+          <w:cs/>
+        </w:rPr>
+        <w:tab/>
+      </w:r>
+      <w:r>
+        <w:rPr>
+          <w:rFonts w:ascii="TH SarabunIT๙" w:hAnsi="TH SarabunIT๙" w:cs="TH SarabunIT๙" w:hint="cs"/>
+          <w:sz w:val="32"/>
+          <w:szCs w:val="32"/>
+          <w:cs/>
+        </w:rPr>
+        <w:tab/>
+      </w:r>
+      <w:r>
+        <w:rPr>
+          <w:rFonts w:ascii="TH SarabunIT๙" w:hAnsi="TH SarabunIT๙" w:cs="TH SarabunIT๙" w:hint="cs"/>
+          <w:sz w:val="32"/>
+          <w:szCs w:val="32"/>
+          <w:cs/>
+        </w:rPr>
+        <w:tab/>
+      </w:r>
+      <w:r>
+        <w:rPr>
           <w:rFonts w:ascii="TH SarabunIT๙" w:hAnsi="TH SarabunIT๙" w:cs="TH SarabunIT๙"/>
           <w:sz w:val="32"/>
           <w:szCs w:val="32"/>
@@ -3845,18 +3908,11 @@
       </w:r>
       <w:r>
         <w:rPr>
-          <w:rFonts w:ascii="TH SarabunIT๙" w:hAnsi="TH SarabunIT๙" w:cs="TH SarabunIT๙"/>
-          <w:sz w:val="32"/>
-          <w:szCs w:val="32"/>
-        </w:rPr>
-        <w:t xml:space="preserve"> </w:t>
-      </w:r>
-      <w:r>
-        <w:rPr>
-          <w:rFonts w:ascii="TH SarabunIT๙" w:hAnsi="TH SarabunIT๙" w:cs="TH SarabunIT๙"/>
-          <w:sz w:val="32"/>
-          <w:szCs w:val="32"/>
-          <w:u w:val="dotted"/>
+          <w:rFonts w:ascii="TH SarabunIT๙" w:hAnsi="TH SarabunIT๙" w:cs="TH SarabunIT๙" w:hint="cs"/>
+          <w:sz w:val="32"/>
+          <w:szCs w:val="32"/>
+          <w:u w:val="dotted"/>
+          <w:cs/>
         </w:rPr>
         <w:t xml:space="preserve"> </w:t>
       </w:r>
@@ -3891,21 +3947,13 @@
       </w:r>
       <w:r>
         <w:rPr>
-          <w:rFonts w:ascii="TH SarabunIT๙" w:hAnsi="TH SarabunIT๙" w:cs="TH SarabunIT๙"/>
-          <w:sz w:val="32"/>
-          <w:szCs w:val="32"/>
-          <w:u w:val="dotted"/>
-        </w:rPr>
-        <w:tab/>
-      </w:r>
-      <w:r>
-        <w:rPr>
-          <w:rFonts w:ascii="TH SarabunIT๙" w:hAnsi="TH SarabunIT๙" w:cs="TH SarabunIT๙"/>
-          <w:sz w:val="32"/>
-          <w:szCs w:val="32"/>
-          <w:u w:val="dotted"/>
-        </w:rPr>
-        <w:tab/>
+          <w:rFonts w:ascii="TH SarabunIT๙" w:hAnsi="TH SarabunIT๙" w:cs="TH SarabunIT๙" w:hint="cs"/>
+          <w:sz w:val="32"/>
+          <w:szCs w:val="32"/>
+          <w:u w:val="dotted"/>
+          <w:cs/>
+        </w:rPr>
+        <w:t xml:space="preserve"> </w:t>
       </w:r>
     </w:p>
     <w:p>
@@ -7118,46 +7166,39 @@
       </w:pPr>
       <w:r>
         <w:rPr>
-          <w:rFonts w:ascii="TH SarabunIT๙" w:hAnsi="TH SarabunIT๙" w:cs="TH SarabunIT๙"/>
           <w:noProof/>
-          <w:sz w:val="32"/>
-          <w:szCs w:val="32"/>
         </w:rPr>
         <w:lastRenderedPageBreak/>
         <w:drawing>
-          <wp:anchor distT="0" distB="0" distL="114300" distR="114300" simplePos="0" relativeHeight="251670528" behindDoc="0" locked="0" layoutInCell="1" allowOverlap="1" wp14:anchorId="74DDE7AE" wp14:editId="000DEF82">
+          <wp:anchor distT="0" distB="0" distL="114300" distR="114300" simplePos="0" relativeHeight="251677696" behindDoc="0" locked="0" layoutInCell="1" allowOverlap="1" wp14:anchorId="4274806B" wp14:editId="0A6F6A35">
             <wp:simplePos x="0" y="0"/>
             <wp:positionH relativeFrom="column">
-              <wp:posOffset>2374072</wp:posOffset>
+              <wp:posOffset>2623185</wp:posOffset>
             </wp:positionH>
             <wp:positionV relativeFrom="paragraph">
-              <wp:posOffset>-341602</wp:posOffset>
+              <wp:posOffset>16510</wp:posOffset>
             </wp:positionV>
-            <wp:extent cx="1070279" cy="1304014"/>
-            <wp:effectExtent l="19050" t="0" r="0" b="0"/>
+            <wp:extent cx="964565" cy="1080135"/>
+            <wp:effectExtent l="0" t="0" r="0" b="0"/>
             <wp:wrapNone/>
-            <wp:docPr id="6" name="Picture 3" descr="KRUIT"/>
-            <wp:cNvGraphicFramePr>
-              <a:graphicFrameLocks xmlns:a="http://schemas.openxmlformats.org/drawingml/2006/main" noChangeAspect="1"/>
-            </wp:cNvGraphicFramePr>
+            <wp:docPr id="4" name="รูปภาพ 4" descr="krut-3-cm"/>
+            <wp:cNvGraphicFramePr/>
             <a:graphic xmlns:a="http://schemas.openxmlformats.org/drawingml/2006/main">
               <a:graphicData uri="http://schemas.openxmlformats.org/drawingml/2006/picture">
                 <pic:pic xmlns:pic="http://schemas.openxmlformats.org/drawingml/2006/picture">
                   <pic:nvPicPr>
-                    <pic:cNvPr id="0" name="Picture 2" descr="KRUIT"/>
-                    <pic:cNvPicPr>
-                      <a:picLocks noChangeAspect="1" noChangeArrowheads="1"/>
-                    </pic:cNvPicPr>
+                    <pic:cNvPr id="8" name="รูปภาพ 8" descr="krut-3-cm"/>
+                    <pic:cNvPicPr/>
                   </pic:nvPicPr>
                   <pic:blipFill>
-                    <a:blip r:embed="rId7" cstate="print">
+                    <a:blip r:embed="rId7">
                       <a:extLst>
                         <a:ext uri="{28A0092B-C50C-407E-A947-70E740481C1C}">
                           <a14:useLocalDpi xmlns:a14="http://schemas.microsoft.com/office/drawing/2010/main" val="0"/>
                         </a:ext>
                       </a:extLst>
                     </a:blip>
-                    <a:srcRect/>
+                    <a:srcRect l="3172" t="3946" r="3236" b="3101"/>
                     <a:stretch>
                       <a:fillRect/>
                     </a:stretch>
@@ -7165,7 +7206,7 @@
                   <pic:spPr bwMode="auto">
                     <a:xfrm>
                       <a:off x="0" y="0"/>
-                      <a:ext cx="1070279" cy="1304014"/>
+                      <a:ext cx="964565" cy="1080135"/>
                     </a:xfrm>
                     <a:prstGeom prst="rect">
                       <a:avLst/>
@@ -7178,8 +7219,23 @@
                 </pic:pic>
               </a:graphicData>
             </a:graphic>
+            <wp14:sizeRelH relativeFrom="page">
+              <wp14:pctWidth>0</wp14:pctWidth>
+            </wp14:sizeRelH>
+            <wp14:sizeRelV relativeFrom="page">
+              <wp14:pctHeight>0</wp14:pctHeight>
+            </wp14:sizeRelV>
           </wp:anchor>
         </w:drawing>
+      </w:r>
+      <w:r>
+        <w:rPr>
+          <w:rFonts w:ascii="TH SarabunIT๙" w:hAnsi="TH SarabunIT๙" w:cs="TH SarabunIT๙"/>
+          <w:sz w:val="32"/>
+          <w:szCs w:val="32"/>
+          <w:cs/>
+        </w:rPr>
+        <w:t xml:space="preserve"> </w:t>
       </w:r>
       <w:r>
         <w:rPr>
@@ -7390,6 +7446,33 @@
       </w:pPr>
       <w:r>
         <w:rPr>
+          <w:rFonts w:ascii="TH SarabunIT๙" w:hAnsi="TH SarabunIT๙" w:cs="TH SarabunIT๙" w:hint="cs"/>
+          <w:sz w:val="32"/>
+          <w:szCs w:val="32"/>
+          <w:cs/>
+        </w:rPr>
+        <w:tab/>
+      </w:r>
+      <w:r>
+        <w:rPr>
+          <w:rFonts w:ascii="TH SarabunIT๙" w:hAnsi="TH SarabunIT๙" w:cs="TH SarabunIT๙" w:hint="cs"/>
+          <w:sz w:val="32"/>
+          <w:szCs w:val="32"/>
+          <w:cs/>
+        </w:rPr>
+        <w:tab/>
+      </w:r>
+      <w:r>
+        <w:rPr>
+          <w:rFonts w:ascii="TH SarabunIT๙" w:hAnsi="TH SarabunIT๙" w:cs="TH SarabunIT๙" w:hint="cs"/>
+          <w:sz w:val="32"/>
+          <w:szCs w:val="32"/>
+          <w:cs/>
+        </w:rPr>
+        <w:tab/>
+      </w:r>
+      <w:r>
+        <w:rPr>
           <w:rFonts w:ascii="TH SarabunIT๙" w:hAnsi="TH SarabunIT๙" w:cs="TH SarabunIT๙"/>
           <w:sz w:val="32"/>
           <w:szCs w:val="32"/>
@@ -7466,14 +7549,6 @@
           <w:rFonts w:ascii="TH SarabunIT๙" w:hAnsi="TH SarabunIT๙" w:cs="TH SarabunIT๙"/>
           <w:sz w:val="32"/>
           <w:szCs w:val="32"/>
-        </w:rPr>
-        <w:t xml:space="preserve"> </w:t>
-      </w:r>
-      <w:r>
-        <w:rPr>
-          <w:rFonts w:ascii="TH SarabunIT๙" w:hAnsi="TH SarabunIT๙" w:cs="TH SarabunIT๙"/>
-          <w:sz w:val="32"/>
-          <w:szCs w:val="32"/>
           <w:u w:val="dotted"/>
         </w:rPr>
         <w:t xml:space="preserve"> </w:t>
@@ -7509,21 +7584,13 @@
       </w:r>
       <w:r>
         <w:rPr>
-          <w:rFonts w:ascii="TH SarabunIT๙" w:hAnsi="TH SarabunIT๙" w:cs="TH SarabunIT๙"/>
-          <w:sz w:val="32"/>
-          <w:szCs w:val="32"/>
-          <w:u w:val="dotted"/>
-        </w:rPr>
-        <w:tab/>
-      </w:r>
-      <w:r>
-        <w:rPr>
-          <w:rFonts w:ascii="TH SarabunIT๙" w:hAnsi="TH SarabunIT๙" w:cs="TH SarabunIT๙"/>
-          <w:sz w:val="32"/>
-          <w:szCs w:val="32"/>
-          <w:u w:val="dotted"/>
-        </w:rPr>
-        <w:tab/>
+          <w:rFonts w:ascii="TH SarabunIT๙" w:hAnsi="TH SarabunIT๙" w:cs="TH SarabunIT๙" w:hint="cs"/>
+          <w:sz w:val="32"/>
+          <w:szCs w:val="32"/>
+          <w:u w:val="dotted"/>
+          <w:cs/>
+        </w:rPr>
+        <w:t xml:space="preserve"> </w:t>
       </w:r>
     </w:p>
     <w:p>
@@ -10739,41 +10806,39 @@
       </w:pPr>
       <w:r>
         <w:rPr>
-          <w:rFonts w:ascii="Angsana New" w:hAnsi="Angsana New"/>
           <w:noProof/>
-          <w:spacing w:val="-4"/>
-          <w:sz w:val="32"/>
-          <w:szCs w:val="32"/>
         </w:rPr>
         <w:lastRenderedPageBreak/>
         <w:drawing>
-          <wp:anchor distT="0" distB="0" distL="114300" distR="114300" simplePos="0" relativeHeight="251652096" behindDoc="0" locked="0" layoutInCell="1" allowOverlap="1" wp14:anchorId="0DE73ADD" wp14:editId="7AC9DDFD">
+          <wp:anchor distT="0" distB="0" distL="114300" distR="114300" simplePos="0" relativeHeight="251679744" behindDoc="0" locked="0" layoutInCell="1" allowOverlap="1" wp14:anchorId="4274806B" wp14:editId="0A6F6A35">
             <wp:simplePos x="0" y="0"/>
             <wp:positionH relativeFrom="column">
-              <wp:posOffset>2280285</wp:posOffset>
+              <wp:posOffset>2535750</wp:posOffset>
             </wp:positionH>
             <wp:positionV relativeFrom="paragraph">
-              <wp:posOffset>-159385</wp:posOffset>
+              <wp:posOffset>12065</wp:posOffset>
             </wp:positionV>
-            <wp:extent cx="1066800" cy="1304925"/>
-            <wp:effectExtent l="19050" t="0" r="0" b="0"/>
+            <wp:extent cx="964565" cy="1080135"/>
+            <wp:effectExtent l="0" t="0" r="0" b="0"/>
             <wp:wrapNone/>
-            <wp:docPr id="2" name="Picture 2" descr="KRUIT"/>
-            <wp:cNvGraphicFramePr>
-              <a:graphicFrameLocks xmlns:a="http://schemas.openxmlformats.org/drawingml/2006/main" noChangeAspect="1"/>
-            </wp:cNvGraphicFramePr>
+            <wp:docPr id="7" name="รูปภาพ 7" descr="krut-3-cm"/>
+            <wp:cNvGraphicFramePr/>
             <a:graphic xmlns:a="http://schemas.openxmlformats.org/drawingml/2006/main">
               <a:graphicData uri="http://schemas.openxmlformats.org/drawingml/2006/picture">
                 <pic:pic xmlns:pic="http://schemas.openxmlformats.org/drawingml/2006/picture">
                   <pic:nvPicPr>
-                    <pic:cNvPr id="0" name="Picture 2" descr="KRUIT"/>
-                    <pic:cNvPicPr>
-                      <a:picLocks noChangeAspect="1" noChangeArrowheads="1"/>
-                    </pic:cNvPicPr>
+                    <pic:cNvPr id="8" name="รูปภาพ 8" descr="krut-3-cm"/>
+                    <pic:cNvPicPr/>
                   </pic:nvPicPr>
                   <pic:blipFill>
-                    <a:blip r:embed="rId8" cstate="print"/>
-                    <a:srcRect/>
+                    <a:blip r:embed="rId7">
+                      <a:extLst>
+                        <a:ext uri="{28A0092B-C50C-407E-A947-70E740481C1C}">
+                          <a14:useLocalDpi xmlns:a14="http://schemas.microsoft.com/office/drawing/2010/main" val="0"/>
+                        </a:ext>
+                      </a:extLst>
+                    </a:blip>
+                    <a:srcRect l="3172" t="3946" r="3236" b="3101"/>
                     <a:stretch>
                       <a:fillRect/>
                     </a:stretch>
@@ -10781,22 +10846,25 @@
                   <pic:spPr bwMode="auto">
                     <a:xfrm>
                       <a:off x="0" y="0"/>
-                      <a:ext cx="1066800" cy="1304925"/>
+                      <a:ext cx="964565" cy="1080135"/>
                     </a:xfrm>
                     <a:prstGeom prst="rect">
                       <a:avLst/>
                     </a:prstGeom>
                     <a:noFill/>
-                    <a:ln w="9525">
+                    <a:ln>
                       <a:noFill/>
-                      <a:miter lim="800000"/>
-                      <a:headEnd/>
-                      <a:tailEnd/>
                     </a:ln>
                   </pic:spPr>
                 </pic:pic>
               </a:graphicData>
             </a:graphic>
+            <wp14:sizeRelH relativeFrom="page">
+              <wp14:pctWidth>0</wp14:pctWidth>
+            </wp14:sizeRelH>
+            <wp14:sizeRelV relativeFrom="page">
+              <wp14:pctHeight>0</wp14:pctHeight>
+            </wp14:sizeRelV>
           </wp:anchor>
         </w:drawing>
       </w:r>
@@ -10864,6 +10932,7 @@
         </w:rPr>
         <w:t>{</w:t>
       </w:r>
+      <w:proofErr w:type="spellStart"/>
       <w:r>
         <w:rPr>
           <w:rFonts w:ascii="TH SarabunIT๙" w:hAnsi="TH SarabunIT๙" w:cs="TH SarabunIT๙"/>
@@ -10873,6 +10942,7 @@
         </w:rPr>
         <w:t>docNo</w:t>
       </w:r>
+      <w:proofErr w:type="spellEnd"/>
       <w:r>
         <w:rPr>
           <w:rFonts w:ascii="TH SarabunIT๙" w:hAnsi="TH SarabunIT๙" w:cs="TH SarabunIT๙"/>
@@ -10900,6 +10970,7 @@
         </w:rPr>
         <w:t>{</w:t>
       </w:r>
+      <w:proofErr w:type="spellStart"/>
       <w:r>
         <w:rPr>
           <w:rFonts w:ascii="TH SarabunIT๙" w:hAnsi="TH SarabunIT๙" w:cs="TH SarabunIT๙"/>
@@ -10909,6 +10980,7 @@
         </w:rPr>
         <w:t>yyyy</w:t>
       </w:r>
+      <w:proofErr w:type="spellEnd"/>
       <w:r>
         <w:rPr>
           <w:rFonts w:ascii="TH SarabunIT๙" w:hAnsi="TH SarabunIT๙" w:cs="TH SarabunIT๙"/>
@@ -10918,11 +10990,19 @@
         </w:rPr>
         <w:t>}</w:t>
       </w:r>
-      <w:bookmarkStart w:id="0" w:name="_GoBack"/>
-      <w:bookmarkEnd w:id="0"/>
-      <w:r>
-        <w:rPr>
-          <w:rFonts w:ascii="TH SarabunIT๙" w:hAnsi="TH SarabunIT๙" w:cs="TH SarabunIT๙"/>
+      <w:r>
+        <w:rPr>
+          <w:rFonts w:ascii="TH SarabunIT๙" w:hAnsi="TH SarabunIT๙" w:cs="TH SarabunIT๙"/>
+          <w:spacing w:val="-10"/>
+          <w:sz w:val="32"/>
+          <w:szCs w:val="32"/>
+          <w:cs/>
+        </w:rPr>
+        <w:tab/>
+      </w:r>
+      <w:r>
+        <w:rPr>
+          <w:rFonts w:ascii="TH SarabunIT๙" w:hAnsi="TH SarabunIT๙" w:cs="TH SarabunIT๙" w:hint="cs"/>
           <w:spacing w:val="-10"/>
           <w:sz w:val="32"/>
           <w:szCs w:val="32"/>
@@ -10968,6 +11048,14 @@
           <w:sz w:val="32"/>
           <w:szCs w:val="32"/>
         </w:rPr>
+        <w:tab/>
+      </w:r>
+      <w:r>
+        <w:rPr>
+          <w:rFonts w:ascii="TH SarabunIT๙" w:hAnsi="TH SarabunIT๙" w:cs="TH SarabunIT๙"/>
+          <w:sz w:val="32"/>
+          <w:szCs w:val="32"/>
+        </w:rPr>
         <w:t xml:space="preserve">2 </w:t>
       </w:r>
       <w:r>
@@ -11002,6 +11090,17 @@
         </w:rPr>
         <w:tab/>
       </w:r>
+      <w:r>
+        <w:rPr>
+          <w:rFonts w:ascii="TH SarabunIT๙" w:hAnsi="TH SarabunIT๙" w:cs="TH SarabunIT๙" w:hint="cs"/>
+          <w:sz w:val="32"/>
+          <w:szCs w:val="32"/>
+          <w:cs/>
+        </w:rPr>
+        <w:tab/>
+      </w:r>
+      <w:bookmarkStart w:id="0" w:name="_GoBack"/>
+      <w:bookmarkEnd w:id="0"/>
       <w:r>
         <w:rPr>
           <w:rFonts w:ascii="TH SarabunIT๙" w:hAnsi="TH SarabunIT๙" w:cs="TH SarabunIT๙"/>
@@ -14988,7 +15087,7 @@
 </file>
 
 <file path=customXml/itemProps1.xml><?xml version="1.0" encoding="utf-8"?>
-<ds:datastoreItem xmlns:ds="http://schemas.openxmlformats.org/officeDocument/2006/customXml" ds:itemID="{534B7736-B054-4B38-A05D-894E83A360F4}">
+<ds:datastoreItem xmlns:ds="http://schemas.openxmlformats.org/officeDocument/2006/customXml" ds:itemID="{B303CB95-236B-40C3-B3CF-8E29408CFFAF}">
   <ds:schemaRefs>
     <ds:schemaRef ds:uri="http://schemas.openxmlformats.org/officeDocument/2006/bibliography"/>
   </ds:schemaRefs>

--- a/web-form/basedoc/MomOnlyMariedNDivorce.docx
+++ b/web-form/basedoc/MomOnlyMariedNDivorce.docx
@@ -1675,7 +1675,6 @@
           <w:rFonts w:ascii="TH SarabunIT๙" w:hAnsi="TH SarabunIT๙" w:cs="TH SarabunIT๙"/>
           <w:sz w:val="32"/>
           <w:szCs w:val="32"/>
-          <w:cs/>
         </w:rPr>
       </w:pPr>
       <w:r>
@@ -1822,32 +1821,6 @@
       </w:r>
       <w:r>
         <w:rPr>
-          <w:rFonts w:ascii="TH SarabunIT๙" w:hAnsi="TH SarabunIT๙" w:cs="TH SarabunIT๙" w:hint="cs"/>
-          <w:color w:val="FFFFFF" w:themeColor="background1"/>
-          <w:sz w:val="32"/>
-          <w:szCs w:val="32"/>
-          <w:cs/>
-        </w:rPr>
-        <w:t>.</w:t>
-      </w:r>
-    </w:p>
-    <w:p>
-      <w:pPr>
-        <w:tabs>
-          <w:tab w:val="left" w:pos="851"/>
-        </w:tabs>
-        <w:ind w:right="27"/>
-        <w:jc w:val="thaiDistribute"/>
-        <w:rPr>
-          <w:rFonts w:ascii="TH SarabunIT๙" w:hAnsi="TH SarabunIT๙" w:cs="TH SarabunIT๙"/>
-          <w:sz w:val="32"/>
-          <w:szCs w:val="32"/>
-          <w:u w:val="dotted"/>
-          <w:cs/>
-        </w:rPr>
-      </w:pPr>
-      <w:r>
-        <w:rPr>
           <w:rFonts w:ascii="TH SarabunIT๙" w:hAnsi="TH SarabunIT๙" w:cs="TH SarabunIT๙"/>
           <w:sz w:val="32"/>
           <w:szCs w:val="32"/>
@@ -2668,21 +2641,16 @@
         </w:rPr>
         <w:t>}</w:t>
       </w:r>
-    </w:p>
-    <w:p>
-      <w:pPr>
-        <w:tabs>
-          <w:tab w:val="left" w:pos="851"/>
-          <w:tab w:val="left" w:pos="1560"/>
-        </w:tabs>
-        <w:ind w:right="27"/>
-        <w:jc w:val="thaiDistribute"/>
-        <w:rPr>
-          <w:rFonts w:ascii="TH SarabunIT๙" w:hAnsi="TH SarabunIT๙" w:cs="TH SarabunIT๙"/>
-          <w:sz w:val="32"/>
-          <w:szCs w:val="32"/>
-        </w:rPr>
-      </w:pPr>
+      <w:r>
+        <w:rPr>
+          <w:rFonts w:ascii="TH SarabunIT๙" w:hAnsi="TH SarabunIT๙" w:cs="TH SarabunIT๙" w:hint="cs"/>
+          <w:sz w:val="32"/>
+          <w:szCs w:val="32"/>
+          <w:u w:val="dotted"/>
+          <w:cs/>
+        </w:rPr>
+        <w:t xml:space="preserve"> </w:t>
+      </w:r>
       <w:r>
         <w:rPr>
           <w:rFonts w:ascii="TH SarabunIT๙" w:hAnsi="TH SarabunIT๙" w:cs="TH SarabunIT๙"/>
@@ -4626,7 +4594,6 @@
         <w:ind w:right="27"/>
         <w:rPr>
           <w:rFonts w:ascii="TH SarabunIT๙" w:hAnsi="TH SarabunIT๙" w:cs="TH SarabunIT๙"/>
-          <w:spacing w:val="-16"/>
           <w:sz w:val="32"/>
           <w:szCs w:val="32"/>
         </w:rPr>
@@ -4657,69 +4624,63 @@
           <w:cs/>
         </w:rPr>
         <w:tab/>
-      </w:r>
-      <w:r>
-        <w:rPr>
-          <w:rFonts w:ascii="TH SarabunIT๙" w:hAnsi="TH SarabunIT๙" w:cs="TH SarabunIT๙"/>
-          <w:spacing w:val="-16"/>
-          <w:sz w:val="32"/>
-          <w:szCs w:val="32"/>
-          <w:cs/>
-        </w:rPr>
         <w:t>ขอให้ถ้อยคำต่อ</w:t>
       </w:r>
       <w:r>
         <w:rPr>
           <w:rFonts w:ascii="TH SarabunIT๙" w:hAnsi="TH SarabunIT๙" w:cs="TH SarabunIT๙" w:hint="cs"/>
-          <w:spacing w:val="-16"/>
-          <w:sz w:val="32"/>
-          <w:szCs w:val="32"/>
-          <w:u w:val="dotted"/>
-          <w:cs/>
-        </w:rPr>
-        <w:t xml:space="preserve"> </w:t>
-      </w:r>
-      <w:r>
-        <w:rPr>
-          <w:rFonts w:ascii="TH SarabunIT๙" w:hAnsi="TH SarabunIT๙" w:cs="TH SarabunIT๙"/>
-          <w:spacing w:val="-16"/>
-          <w:sz w:val="32"/>
-          <w:szCs w:val="32"/>
-          <w:u w:val="dotted"/>
-        </w:rPr>
-        <w:t xml:space="preserve"> {officer} </w:t>
-      </w:r>
-      <w:r>
-        <w:rPr>
-          <w:rFonts w:ascii="TH SarabunIT๙" w:hAnsi="TH SarabunIT๙" w:cs="TH SarabunIT๙" w:hint="cs"/>
-          <w:spacing w:val="-16"/>
-          <w:sz w:val="32"/>
-          <w:szCs w:val="32"/>
-          <w:u w:val="dotted"/>
-          <w:cs/>
-        </w:rPr>
-        <w:t xml:space="preserve"> </w:t>
-      </w:r>
-      <w:r>
-        <w:rPr>
-          <w:rFonts w:ascii="TH SarabunIT๙" w:hAnsi="TH SarabunIT๙" w:cs="TH SarabunIT๙"/>
-          <w:spacing w:val="-16"/>
-          <w:sz w:val="32"/>
-          <w:szCs w:val="32"/>
-          <w:u w:val="dotted"/>
-          <w:cs/>
-        </w:rPr>
-        <w:t xml:space="preserve"> </w:t>
-      </w:r>
-      <w:r>
-        <w:rPr>
-          <w:rFonts w:ascii="TH SarabunIT๙" w:hAnsi="TH SarabunIT๙" w:cs="TH SarabunIT๙"/>
-          <w:spacing w:val="-16"/>
-          <w:sz w:val="32"/>
-          <w:szCs w:val="32"/>
-          <w:cs/>
-        </w:rPr>
-        <w:t>ด้วยความสัตย์จริง  ดังนี้</w:t>
+          <w:sz w:val="32"/>
+          <w:szCs w:val="32"/>
+          <w:u w:val="dotted"/>
+          <w:cs/>
+        </w:rPr>
+        <w:t xml:space="preserve"> </w:t>
+      </w:r>
+      <w:r>
+        <w:rPr>
+          <w:rFonts w:ascii="TH SarabunIT๙" w:hAnsi="TH SarabunIT๙" w:cs="TH SarabunIT๙"/>
+          <w:sz w:val="32"/>
+          <w:szCs w:val="32"/>
+          <w:u w:val="dotted"/>
+        </w:rPr>
+        <w:t>{officer}</w:t>
+      </w:r>
+      <w:r>
+        <w:rPr>
+          <w:rFonts w:ascii="TH SarabunIT๙" w:hAnsi="TH SarabunIT๙" w:cs="TH SarabunIT๙" w:hint="cs"/>
+          <w:sz w:val="32"/>
+          <w:szCs w:val="32"/>
+          <w:u w:val="dotted"/>
+          <w:cs/>
+        </w:rPr>
+        <w:t xml:space="preserve"> </w:t>
+      </w:r>
+      <w:r>
+        <w:rPr>
+          <w:rFonts w:ascii="TH SarabunIT๙" w:hAnsi="TH SarabunIT๙" w:cs="TH SarabunIT๙"/>
+          <w:sz w:val="32"/>
+          <w:szCs w:val="32"/>
+          <w:cs/>
+        </w:rPr>
+        <w:t>ด้วยความสัตย์จริง</w:t>
+      </w:r>
+      <w:r>
+        <w:rPr>
+          <w:rFonts w:ascii="TH SarabunIT๙" w:hAnsi="TH SarabunIT๙" w:cs="TH SarabunIT๙" w:hint="cs"/>
+          <w:sz w:val="32"/>
+          <w:szCs w:val="32"/>
+          <w:cs/>
+        </w:rPr>
+        <w:t xml:space="preserve"> </w:t>
+      </w:r>
+      <w:r>
+        <w:rPr>
+          <w:rFonts w:ascii="TH SarabunIT๙" w:hAnsi="TH SarabunIT๙" w:cs="TH SarabunIT๙"/>
+          <w:sz w:val="32"/>
+          <w:szCs w:val="32"/>
+          <w:cs/>
+        </w:rPr>
+        <w:t>ดังนี้</w:t>
       </w:r>
     </w:p>
     <w:p>
@@ -4728,102 +4689,6 @@
           <w:tab w:val="left" w:pos="709"/>
         </w:tabs>
         <w:spacing w:before="80"/>
-        <w:ind w:right="-342"/>
-        <w:jc w:val="thaiDistribute"/>
-        <w:rPr>
-          <w:rFonts w:ascii="TH SarabunIT๙" w:hAnsi="TH SarabunIT๙" w:cs="TH SarabunIT๙"/>
-          <w:sz w:val="32"/>
-          <w:szCs w:val="32"/>
-          <w:u w:val="dotted"/>
-        </w:rPr>
-      </w:pPr>
-      <w:r>
-        <w:rPr>
-          <w:rFonts w:ascii="TH SarabunIT๙" w:hAnsi="TH SarabunIT๙" w:cs="TH SarabunIT๙"/>
-          <w:sz w:val="32"/>
-          <w:szCs w:val="32"/>
-          <w:cs/>
-        </w:rPr>
-        <w:t xml:space="preserve">      </w:t>
-      </w:r>
-      <w:r>
-        <w:rPr>
-          <w:rFonts w:ascii="TH SarabunIT๙" w:hAnsi="TH SarabunIT๙" w:cs="TH SarabunIT๙"/>
-          <w:sz w:val="32"/>
-          <w:szCs w:val="32"/>
-          <w:cs/>
-        </w:rPr>
-        <w:tab/>
-      </w:r>
-      <w:r>
-        <w:rPr>
-          <w:rFonts w:ascii="TH SarabunIT๙" w:hAnsi="TH SarabunIT๙" w:cs="TH SarabunIT๙"/>
-          <w:sz w:val="32"/>
-          <w:szCs w:val="32"/>
-          <w:cs/>
-        </w:rPr>
-        <w:tab/>
-      </w:r>
-      <w:r>
-        <w:rPr>
-          <w:rFonts w:ascii="TH SarabunIT๙" w:hAnsi="TH SarabunIT๙" w:cs="TH SarabunIT๙"/>
-          <w:sz w:val="32"/>
-          <w:szCs w:val="32"/>
-          <w:cs/>
-        </w:rPr>
-        <w:tab/>
-        <w:t>ข้าพเจ้าเป็นบุคคลสัญชาติไทยถือบัตร</w:t>
-      </w:r>
-      <w:r>
-        <w:rPr>
-          <w:rFonts w:ascii="TH SarabunIT๙" w:hAnsi="TH SarabunIT๙" w:cs="TH SarabunIT๙" w:hint="cs"/>
-          <w:sz w:val="32"/>
-          <w:szCs w:val="32"/>
-          <w:cs/>
-        </w:rPr>
-        <w:t>ประจำตัวประชาชน</w:t>
-      </w:r>
-      <w:r>
-        <w:rPr>
-          <w:rFonts w:ascii="TH SarabunIT๙" w:hAnsi="TH SarabunIT๙" w:cs="TH SarabunIT๙"/>
-          <w:sz w:val="32"/>
-          <w:szCs w:val="32"/>
-          <w:cs/>
-        </w:rPr>
-        <w:t>เลขที่</w:t>
-      </w:r>
-      <w:r>
-        <w:rPr>
-          <w:rFonts w:ascii="TH SarabunIT๙" w:hAnsi="TH SarabunIT๙" w:cs="TH SarabunIT๙"/>
-          <w:sz w:val="32"/>
-          <w:szCs w:val="32"/>
-          <w:u w:val="dotted"/>
-          <w:cs/>
-        </w:rPr>
-        <w:t xml:space="preserve"> </w:t>
-      </w:r>
-      <w:r>
-        <w:rPr>
-          <w:rFonts w:ascii="TH SarabunIT๙" w:hAnsi="TH SarabunIT๙" w:cs="TH SarabunIT๙"/>
-          <w:sz w:val="32"/>
-          <w:szCs w:val="32"/>
-          <w:u w:val="dotted"/>
-        </w:rPr>
-        <w:t>{card_wit1}</w:t>
-      </w:r>
-      <w:r>
-        <w:rPr>
-          <w:rFonts w:ascii="TH SarabunIT๙" w:hAnsi="TH SarabunIT๙" w:cs="TH SarabunIT๙"/>
-          <w:sz w:val="32"/>
-          <w:szCs w:val="32"/>
-          <w:u w:val="dotted"/>
-          <w:cs/>
-        </w:rPr>
-        <w:tab/>
-      </w:r>
-    </w:p>
-    <w:p>
-      <w:pPr>
         <w:ind w:right="27"/>
         <w:jc w:val="thaiDistribute"/>
         <w:rPr>
@@ -4840,6 +4705,90 @@
           <w:szCs w:val="32"/>
           <w:cs/>
         </w:rPr>
+        <w:t xml:space="preserve">      </w:t>
+      </w:r>
+      <w:r>
+        <w:rPr>
+          <w:rFonts w:ascii="TH SarabunIT๙" w:hAnsi="TH SarabunIT๙" w:cs="TH SarabunIT๙"/>
+          <w:sz w:val="32"/>
+          <w:szCs w:val="32"/>
+          <w:cs/>
+        </w:rPr>
+        <w:tab/>
+      </w:r>
+      <w:r>
+        <w:rPr>
+          <w:rFonts w:ascii="TH SarabunIT๙" w:hAnsi="TH SarabunIT๙" w:cs="TH SarabunIT๙"/>
+          <w:sz w:val="32"/>
+          <w:szCs w:val="32"/>
+          <w:cs/>
+        </w:rPr>
+        <w:tab/>
+      </w:r>
+      <w:r>
+        <w:rPr>
+          <w:rFonts w:ascii="TH SarabunIT๙" w:hAnsi="TH SarabunIT๙" w:cs="TH SarabunIT๙"/>
+          <w:sz w:val="32"/>
+          <w:szCs w:val="32"/>
+          <w:cs/>
+        </w:rPr>
+        <w:tab/>
+        <w:t>ข้าพเจ้าเป็นบุคคลสัญชาติไทยถือบัตร</w:t>
+      </w:r>
+      <w:r>
+        <w:rPr>
+          <w:rFonts w:ascii="TH SarabunIT๙" w:hAnsi="TH SarabunIT๙" w:cs="TH SarabunIT๙" w:hint="cs"/>
+          <w:sz w:val="32"/>
+          <w:szCs w:val="32"/>
+          <w:cs/>
+        </w:rPr>
+        <w:t>ประจำตัวประชาชน</w:t>
+      </w:r>
+      <w:r>
+        <w:rPr>
+          <w:rFonts w:ascii="TH SarabunIT๙" w:hAnsi="TH SarabunIT๙" w:cs="TH SarabunIT๙"/>
+          <w:sz w:val="32"/>
+          <w:szCs w:val="32"/>
+          <w:cs/>
+        </w:rPr>
+        <w:t>เลขที่</w:t>
+      </w:r>
+      <w:r>
+        <w:rPr>
+          <w:rFonts w:ascii="TH SarabunIT๙" w:hAnsi="TH SarabunIT๙" w:cs="TH SarabunIT๙"/>
+          <w:sz w:val="32"/>
+          <w:szCs w:val="32"/>
+          <w:u w:val="dotted"/>
+          <w:cs/>
+        </w:rPr>
+        <w:t xml:space="preserve"> </w:t>
+      </w:r>
+      <w:r>
+        <w:rPr>
+          <w:rFonts w:ascii="TH SarabunIT๙" w:hAnsi="TH SarabunIT๙" w:cs="TH SarabunIT๙"/>
+          <w:sz w:val="32"/>
+          <w:szCs w:val="32"/>
+          <w:u w:val="dotted"/>
+        </w:rPr>
+        <w:t>{card_wit1}</w:t>
+      </w:r>
+      <w:r>
+        <w:rPr>
+          <w:rFonts w:ascii="TH SarabunIT๙" w:hAnsi="TH SarabunIT๙" w:cs="TH SarabunIT๙"/>
+          <w:sz w:val="32"/>
+          <w:szCs w:val="32"/>
+          <w:u w:val="dotted"/>
+          <w:cs/>
+        </w:rPr>
+        <w:tab/>
+      </w:r>
+      <w:r>
+        <w:rPr>
+          <w:rFonts w:ascii="TH SarabunIT๙" w:hAnsi="TH SarabunIT๙" w:cs="TH SarabunIT๙"/>
+          <w:sz w:val="32"/>
+          <w:szCs w:val="32"/>
+          <w:cs/>
+        </w:rPr>
         <w:t>ออกให้โดยกรมการปกครอง กระทรวงมหาดไทย เมื่อวันที่</w:t>
       </w:r>
       <w:r>
@@ -4876,6 +4825,7 @@
           <w:rFonts w:ascii="TH SarabunIT๙" w:hAnsi="TH SarabunIT๙" w:cs="TH SarabunIT๙" w:hint="cs"/>
           <w:sz w:val="32"/>
           <w:szCs w:val="32"/>
+          <w:u w:val="dotted"/>
           <w:cs/>
         </w:rPr>
         <w:t xml:space="preserve"> </w:t>
@@ -5071,12 +5021,13 @@
       </w:r>
       <w:r>
         <w:rPr>
-          <w:rFonts w:ascii="TH SarabunIT๙" w:hAnsi="TH SarabunIT๙" w:cs="TH SarabunIT๙"/>
-          <w:sz w:val="32"/>
-          <w:szCs w:val="32"/>
-          <w:u w:val="dotted"/>
-        </w:rPr>
-        <w:tab/>
+          <w:rFonts w:ascii="TH SarabunIT๙" w:hAnsi="TH SarabunIT๙" w:cs="TH SarabunIT๙" w:hint="cs"/>
+          <w:sz w:val="32"/>
+          <w:szCs w:val="32"/>
+          <w:u w:val="dotted"/>
+          <w:cs/>
+        </w:rPr>
+        <w:t xml:space="preserve"> </w:t>
       </w:r>
     </w:p>
     <w:p>
@@ -5247,7 +5198,16 @@
           <w:u w:val="dotted"/>
           <w:cs/>
         </w:rPr>
-        <w:t xml:space="preserve"> ปี</w:t>
+        <w:t xml:space="preserve"> </w:t>
+      </w:r>
+      <w:r>
+        <w:rPr>
+          <w:rFonts w:ascii="TH SarabunIT๙" w:hAnsi="TH SarabunIT๙" w:cs="TH SarabunIT๙" w:hint="cs"/>
+          <w:sz w:val="32"/>
+          <w:szCs w:val="32"/>
+          <w:cs/>
+        </w:rPr>
+        <w:t>ปี</w:t>
       </w:r>
       <w:r>
         <w:rPr>
@@ -6090,15 +6050,6 @@
       </w:r>
       <w:r>
         <w:rPr>
-          <w:rFonts w:ascii="TH SarabunIT๙" w:hAnsi="TH SarabunIT๙" w:cs="TH SarabunIT๙" w:hint="cs"/>
-          <w:sz w:val="32"/>
-          <w:szCs w:val="32"/>
-          <w:cs/>
-        </w:rPr>
-        <w:t xml:space="preserve"> </w:t>
-      </w:r>
-      <w:r>
-        <w:rPr>
           <w:rFonts w:ascii="TH SarabunIT๙" w:hAnsi="TH SarabunIT๙" w:cs="TH SarabunIT๙"/>
           <w:sz w:val="32"/>
           <w:szCs w:val="32"/>
@@ -6117,15 +6068,6 @@
       <w:r>
         <w:rPr>
           <w:rFonts w:ascii="TH SarabunIT๙" w:hAnsi="TH SarabunIT๙" w:cs="TH SarabunIT๙" w:hint="cs"/>
-          <w:sz w:val="32"/>
-          <w:szCs w:val="32"/>
-          <w:cs/>
-        </w:rPr>
-        <w:t xml:space="preserve"> </w:t>
-      </w:r>
-      <w:r>
-        <w:rPr>
-          <w:rFonts w:ascii="TH SarabunIT๙" w:hAnsi="TH SarabunIT๙" w:cs="TH SarabunIT๙"/>
           <w:sz w:val="32"/>
           <w:szCs w:val="32"/>
           <w:cs/>
@@ -6753,15 +6695,6 @@
           <w:szCs w:val="32"/>
         </w:rPr>
       </w:pPr>
-    </w:p>
-    <w:p>
-      <w:pPr>
-        <w:rPr>
-          <w:rFonts w:ascii="TH SarabunIT๙" w:hAnsi="TH SarabunIT๙" w:cs="TH SarabunIT๙"/>
-          <w:sz w:val="32"/>
-          <w:szCs w:val="32"/>
-        </w:rPr>
-      </w:pPr>
       <w:r>
         <w:rPr>
           <w:rFonts w:ascii="TH SarabunIT๙" w:hAnsi="TH SarabunIT๙" w:cs="TH SarabunIT๙"/>
@@ -6927,16 +6860,16 @@
           <w:cs/>
         </w:rPr>
         <w:tab/>
-        <w:t xml:space="preserve">      </w:t>
-      </w:r>
-      <w:r>
-        <w:rPr>
-          <w:rFonts w:ascii="TH SarabunIT๙" w:hAnsi="TH SarabunIT๙" w:cs="TH SarabunIT๙" w:hint="cs"/>
-          <w:sz w:val="32"/>
-          <w:szCs w:val="32"/>
-          <w:cs/>
-        </w:rPr>
-        <w:t xml:space="preserve"> </w:t>
+      </w:r>
+      <w:r>
+        <w:rPr>
+          <w:rFonts w:ascii="TH SarabunIT๙" w:hAnsi="TH SarabunIT๙" w:cs="TH SarabunIT๙" w:hint="cs"/>
+          <w:sz w:val="32"/>
+          <w:szCs w:val="32"/>
+          <w:cs/>
+        </w:rPr>
+        <w:tab/>
+        <w:t xml:space="preserve">       </w:t>
       </w:r>
       <w:r>
         <w:rPr>
@@ -6982,18 +6915,6 @@
         </w:rPr>
         <w:tab/>
       </w:r>
-    </w:p>
-    <w:p>
-      <w:pPr>
-        <w:tabs>
-          <w:tab w:val="left" w:pos="2835"/>
-        </w:tabs>
-        <w:rPr>
-          <w:rFonts w:ascii="TH SarabunIT๙" w:hAnsi="TH SarabunIT๙" w:cs="TH SarabunIT๙"/>
-          <w:sz w:val="32"/>
-          <w:szCs w:val="32"/>
-        </w:rPr>
-      </w:pPr>
     </w:p>
     <w:p>
       <w:pPr>
@@ -8263,7 +8184,6 @@
         <w:ind w:right="27"/>
         <w:rPr>
           <w:rFonts w:ascii="TH SarabunIT๙" w:hAnsi="TH SarabunIT๙" w:cs="TH SarabunIT๙"/>
-          <w:spacing w:val="-16"/>
           <w:sz w:val="32"/>
           <w:szCs w:val="32"/>
         </w:rPr>
@@ -8294,69 +8214,63 @@
           <w:cs/>
         </w:rPr>
         <w:tab/>
-      </w:r>
-      <w:r>
-        <w:rPr>
-          <w:rFonts w:ascii="TH SarabunIT๙" w:hAnsi="TH SarabunIT๙" w:cs="TH SarabunIT๙"/>
-          <w:spacing w:val="-16"/>
-          <w:sz w:val="32"/>
-          <w:szCs w:val="32"/>
-          <w:cs/>
-        </w:rPr>
         <w:t>ขอให้ถ้อยคำต่อ</w:t>
       </w:r>
       <w:r>
         <w:rPr>
           <w:rFonts w:ascii="TH SarabunIT๙" w:hAnsi="TH SarabunIT๙" w:cs="TH SarabunIT๙" w:hint="cs"/>
-          <w:spacing w:val="-16"/>
-          <w:sz w:val="32"/>
-          <w:szCs w:val="32"/>
-          <w:u w:val="dotted"/>
-          <w:cs/>
-        </w:rPr>
-        <w:t xml:space="preserve"> </w:t>
-      </w:r>
-      <w:r>
-        <w:rPr>
-          <w:rFonts w:ascii="TH SarabunIT๙" w:hAnsi="TH SarabunIT๙" w:cs="TH SarabunIT๙"/>
-          <w:spacing w:val="-16"/>
-          <w:sz w:val="32"/>
-          <w:szCs w:val="32"/>
-          <w:u w:val="dotted"/>
-        </w:rPr>
-        <w:t xml:space="preserve">   {officer} </w:t>
-      </w:r>
-      <w:r>
-        <w:rPr>
-          <w:rFonts w:ascii="TH SarabunIT๙" w:hAnsi="TH SarabunIT๙" w:cs="TH SarabunIT๙" w:hint="cs"/>
-          <w:spacing w:val="-16"/>
-          <w:sz w:val="32"/>
-          <w:szCs w:val="32"/>
-          <w:u w:val="dotted"/>
-          <w:cs/>
-        </w:rPr>
-        <w:t xml:space="preserve"> </w:t>
-      </w:r>
-      <w:r>
-        <w:rPr>
-          <w:rFonts w:ascii="TH SarabunIT๙" w:hAnsi="TH SarabunIT๙" w:cs="TH SarabunIT๙"/>
-          <w:spacing w:val="-16"/>
-          <w:sz w:val="32"/>
-          <w:szCs w:val="32"/>
-          <w:u w:val="dotted"/>
-          <w:cs/>
-        </w:rPr>
-        <w:t xml:space="preserve"> </w:t>
-      </w:r>
-      <w:r>
-        <w:rPr>
-          <w:rFonts w:ascii="TH SarabunIT๙" w:hAnsi="TH SarabunIT๙" w:cs="TH SarabunIT๙"/>
-          <w:spacing w:val="-16"/>
-          <w:sz w:val="32"/>
-          <w:szCs w:val="32"/>
-          <w:cs/>
-        </w:rPr>
-        <w:t>ด้วยความสัตย์จริง  ดังนี้</w:t>
+          <w:sz w:val="32"/>
+          <w:szCs w:val="32"/>
+          <w:u w:val="dotted"/>
+          <w:cs/>
+        </w:rPr>
+        <w:t xml:space="preserve"> </w:t>
+      </w:r>
+      <w:r>
+        <w:rPr>
+          <w:rFonts w:ascii="TH SarabunIT๙" w:hAnsi="TH SarabunIT๙" w:cs="TH SarabunIT๙"/>
+          <w:sz w:val="32"/>
+          <w:szCs w:val="32"/>
+          <w:u w:val="dotted"/>
+        </w:rPr>
+        <w:t>{officer}</w:t>
+      </w:r>
+      <w:r>
+        <w:rPr>
+          <w:rFonts w:ascii="TH SarabunIT๙" w:hAnsi="TH SarabunIT๙" w:cs="TH SarabunIT๙" w:hint="cs"/>
+          <w:sz w:val="32"/>
+          <w:szCs w:val="32"/>
+          <w:u w:val="dotted"/>
+          <w:cs/>
+        </w:rPr>
+        <w:t xml:space="preserve"> </w:t>
+      </w:r>
+      <w:r>
+        <w:rPr>
+          <w:rFonts w:ascii="TH SarabunIT๙" w:hAnsi="TH SarabunIT๙" w:cs="TH SarabunIT๙"/>
+          <w:sz w:val="32"/>
+          <w:szCs w:val="32"/>
+          <w:cs/>
+        </w:rPr>
+        <w:t>ด้วยความสัตย์จริง</w:t>
+      </w:r>
+      <w:r>
+        <w:rPr>
+          <w:rFonts w:ascii="TH SarabunIT๙" w:hAnsi="TH SarabunIT๙" w:cs="TH SarabunIT๙" w:hint="cs"/>
+          <w:sz w:val="32"/>
+          <w:szCs w:val="32"/>
+          <w:cs/>
+        </w:rPr>
+        <w:t xml:space="preserve"> </w:t>
+      </w:r>
+      <w:r>
+        <w:rPr>
+          <w:rFonts w:ascii="TH SarabunIT๙" w:hAnsi="TH SarabunIT๙" w:cs="TH SarabunIT๙"/>
+          <w:sz w:val="32"/>
+          <w:szCs w:val="32"/>
+          <w:cs/>
+        </w:rPr>
+        <w:t>ดังนี้</w:t>
       </w:r>
     </w:p>
     <w:p>
@@ -8365,102 +8279,6 @@
           <w:tab w:val="left" w:pos="709"/>
         </w:tabs>
         <w:spacing w:before="80"/>
-        <w:ind w:right="-342"/>
-        <w:jc w:val="thaiDistribute"/>
-        <w:rPr>
-          <w:rFonts w:ascii="TH SarabunIT๙" w:hAnsi="TH SarabunIT๙" w:cs="TH SarabunIT๙"/>
-          <w:sz w:val="32"/>
-          <w:szCs w:val="32"/>
-          <w:u w:val="dotted"/>
-        </w:rPr>
-      </w:pPr>
-      <w:r>
-        <w:rPr>
-          <w:rFonts w:ascii="TH SarabunIT๙" w:hAnsi="TH SarabunIT๙" w:cs="TH SarabunIT๙"/>
-          <w:sz w:val="32"/>
-          <w:szCs w:val="32"/>
-          <w:cs/>
-        </w:rPr>
-        <w:t xml:space="preserve">      </w:t>
-      </w:r>
-      <w:r>
-        <w:rPr>
-          <w:rFonts w:ascii="TH SarabunIT๙" w:hAnsi="TH SarabunIT๙" w:cs="TH SarabunIT๙"/>
-          <w:sz w:val="32"/>
-          <w:szCs w:val="32"/>
-          <w:cs/>
-        </w:rPr>
-        <w:tab/>
-      </w:r>
-      <w:r>
-        <w:rPr>
-          <w:rFonts w:ascii="TH SarabunIT๙" w:hAnsi="TH SarabunIT๙" w:cs="TH SarabunIT๙"/>
-          <w:sz w:val="32"/>
-          <w:szCs w:val="32"/>
-          <w:cs/>
-        </w:rPr>
-        <w:tab/>
-      </w:r>
-      <w:r>
-        <w:rPr>
-          <w:rFonts w:ascii="TH SarabunIT๙" w:hAnsi="TH SarabunIT๙" w:cs="TH SarabunIT๙"/>
-          <w:sz w:val="32"/>
-          <w:szCs w:val="32"/>
-          <w:cs/>
-        </w:rPr>
-        <w:tab/>
-        <w:t>ข้าพเจ้าเป็นบุคคลสัญชาติไทยถือบัตร</w:t>
-      </w:r>
-      <w:r>
-        <w:rPr>
-          <w:rFonts w:ascii="TH SarabunIT๙" w:hAnsi="TH SarabunIT๙" w:cs="TH SarabunIT๙" w:hint="cs"/>
-          <w:sz w:val="32"/>
-          <w:szCs w:val="32"/>
-          <w:cs/>
-        </w:rPr>
-        <w:t>ประจำตัวประชาชน</w:t>
-      </w:r>
-      <w:r>
-        <w:rPr>
-          <w:rFonts w:ascii="TH SarabunIT๙" w:hAnsi="TH SarabunIT๙" w:cs="TH SarabunIT๙"/>
-          <w:sz w:val="32"/>
-          <w:szCs w:val="32"/>
-          <w:cs/>
-        </w:rPr>
-        <w:t>เลขที่</w:t>
-      </w:r>
-      <w:r>
-        <w:rPr>
-          <w:rFonts w:ascii="TH SarabunIT๙" w:hAnsi="TH SarabunIT๙" w:cs="TH SarabunIT๙"/>
-          <w:sz w:val="32"/>
-          <w:szCs w:val="32"/>
-          <w:u w:val="dotted"/>
-          <w:cs/>
-        </w:rPr>
-        <w:t xml:space="preserve"> </w:t>
-      </w:r>
-      <w:r>
-        <w:rPr>
-          <w:rFonts w:ascii="TH SarabunIT๙" w:hAnsi="TH SarabunIT๙" w:cs="TH SarabunIT๙"/>
-          <w:sz w:val="32"/>
-          <w:szCs w:val="32"/>
-          <w:u w:val="dotted"/>
-        </w:rPr>
-        <w:t>{card_wit2}</w:t>
-      </w:r>
-      <w:r>
-        <w:rPr>
-          <w:rFonts w:ascii="TH SarabunIT๙" w:hAnsi="TH SarabunIT๙" w:cs="TH SarabunIT๙"/>
-          <w:sz w:val="32"/>
-          <w:szCs w:val="32"/>
-          <w:u w:val="dotted"/>
-          <w:cs/>
-        </w:rPr>
-        <w:tab/>
-      </w:r>
-    </w:p>
-    <w:p>
-      <w:pPr>
         <w:ind w:right="27"/>
         <w:jc w:val="thaiDistribute"/>
         <w:rPr>
@@ -8477,6 +8295,90 @@
           <w:szCs w:val="32"/>
           <w:cs/>
         </w:rPr>
+        <w:t xml:space="preserve">      </w:t>
+      </w:r>
+      <w:r>
+        <w:rPr>
+          <w:rFonts w:ascii="TH SarabunIT๙" w:hAnsi="TH SarabunIT๙" w:cs="TH SarabunIT๙"/>
+          <w:sz w:val="32"/>
+          <w:szCs w:val="32"/>
+          <w:cs/>
+        </w:rPr>
+        <w:tab/>
+      </w:r>
+      <w:r>
+        <w:rPr>
+          <w:rFonts w:ascii="TH SarabunIT๙" w:hAnsi="TH SarabunIT๙" w:cs="TH SarabunIT๙"/>
+          <w:sz w:val="32"/>
+          <w:szCs w:val="32"/>
+          <w:cs/>
+        </w:rPr>
+        <w:tab/>
+      </w:r>
+      <w:r>
+        <w:rPr>
+          <w:rFonts w:ascii="TH SarabunIT๙" w:hAnsi="TH SarabunIT๙" w:cs="TH SarabunIT๙"/>
+          <w:sz w:val="32"/>
+          <w:szCs w:val="32"/>
+          <w:cs/>
+        </w:rPr>
+        <w:tab/>
+        <w:t>ข้าพเจ้าเป็นบุคคลสัญชาติไทยถือบัตร</w:t>
+      </w:r>
+      <w:r>
+        <w:rPr>
+          <w:rFonts w:ascii="TH SarabunIT๙" w:hAnsi="TH SarabunIT๙" w:cs="TH SarabunIT๙" w:hint="cs"/>
+          <w:sz w:val="32"/>
+          <w:szCs w:val="32"/>
+          <w:cs/>
+        </w:rPr>
+        <w:t>ประจำตัวประชาชน</w:t>
+      </w:r>
+      <w:r>
+        <w:rPr>
+          <w:rFonts w:ascii="TH SarabunIT๙" w:hAnsi="TH SarabunIT๙" w:cs="TH SarabunIT๙"/>
+          <w:sz w:val="32"/>
+          <w:szCs w:val="32"/>
+          <w:cs/>
+        </w:rPr>
+        <w:t>เลขที่</w:t>
+      </w:r>
+      <w:r>
+        <w:rPr>
+          <w:rFonts w:ascii="TH SarabunIT๙" w:hAnsi="TH SarabunIT๙" w:cs="TH SarabunIT๙"/>
+          <w:sz w:val="32"/>
+          <w:szCs w:val="32"/>
+          <w:u w:val="dotted"/>
+          <w:cs/>
+        </w:rPr>
+        <w:t xml:space="preserve"> </w:t>
+      </w:r>
+      <w:r>
+        <w:rPr>
+          <w:rFonts w:ascii="TH SarabunIT๙" w:hAnsi="TH SarabunIT๙" w:cs="TH SarabunIT๙"/>
+          <w:sz w:val="32"/>
+          <w:szCs w:val="32"/>
+          <w:u w:val="dotted"/>
+        </w:rPr>
+        <w:t>{card_wit2}</w:t>
+      </w:r>
+      <w:r>
+        <w:rPr>
+          <w:rFonts w:ascii="TH SarabunIT๙" w:hAnsi="TH SarabunIT๙" w:cs="TH SarabunIT๙" w:hint="cs"/>
+          <w:sz w:val="32"/>
+          <w:szCs w:val="32"/>
+          <w:u w:val="dotted"/>
+          <w:cs/>
+        </w:rPr>
+        <w:t xml:space="preserve"> </w:t>
+      </w:r>
+      <w:r>
+        <w:rPr>
+          <w:rFonts w:ascii="TH SarabunIT๙" w:hAnsi="TH SarabunIT๙" w:cs="TH SarabunIT๙"/>
+          <w:sz w:val="32"/>
+          <w:szCs w:val="32"/>
+          <w:cs/>
+        </w:rPr>
         <w:t>ออกให้โดยกรมการปกครอง กระทรวงมหาดไทย เมื่อวันที่</w:t>
       </w:r>
       <w:r>
@@ -8513,6 +8415,7 @@
           <w:rFonts w:ascii="TH SarabunIT๙" w:hAnsi="TH SarabunIT๙" w:cs="TH SarabunIT๙" w:hint="cs"/>
           <w:sz w:val="32"/>
           <w:szCs w:val="32"/>
+          <w:u w:val="dotted"/>
           <w:cs/>
         </w:rPr>
         <w:t xml:space="preserve"> </w:t>
@@ -8865,7 +8768,16 @@
           <w:u w:val="dotted"/>
           <w:cs/>
         </w:rPr>
-        <w:t xml:space="preserve"> ปี</w:t>
+        <w:t xml:space="preserve"> </w:t>
+      </w:r>
+      <w:r>
+        <w:rPr>
+          <w:rFonts w:ascii="TH SarabunIT๙" w:hAnsi="TH SarabunIT๙" w:cs="TH SarabunIT๙" w:hint="cs"/>
+          <w:sz w:val="32"/>
+          <w:szCs w:val="32"/>
+          <w:cs/>
+        </w:rPr>
+        <w:t>ปี</w:t>
       </w:r>
       <w:r>
         <w:rPr>
@@ -9707,15 +9619,6 @@
       </w:r>
       <w:r>
         <w:rPr>
-          <w:rFonts w:ascii="TH SarabunIT๙" w:hAnsi="TH SarabunIT๙" w:cs="TH SarabunIT๙" w:hint="cs"/>
-          <w:sz w:val="32"/>
-          <w:szCs w:val="32"/>
-          <w:cs/>
-        </w:rPr>
-        <w:t xml:space="preserve"> </w:t>
-      </w:r>
-      <w:r>
-        <w:rPr>
           <w:rFonts w:ascii="TH SarabunIT๙" w:hAnsi="TH SarabunIT๙" w:cs="TH SarabunIT๙"/>
           <w:sz w:val="32"/>
           <w:szCs w:val="32"/>
@@ -9734,15 +9637,6 @@
       <w:r>
         <w:rPr>
           <w:rFonts w:ascii="TH SarabunIT๙" w:hAnsi="TH SarabunIT๙" w:cs="TH SarabunIT๙" w:hint="cs"/>
-          <w:sz w:val="32"/>
-          <w:szCs w:val="32"/>
-          <w:cs/>
-        </w:rPr>
-        <w:t xml:space="preserve"> </w:t>
-      </w:r>
-      <w:r>
-        <w:rPr>
-          <w:rFonts w:ascii="TH SarabunIT๙" w:hAnsi="TH SarabunIT๙" w:cs="TH SarabunIT๙"/>
           <w:sz w:val="32"/>
           <w:szCs w:val="32"/>
           <w:cs/>
@@ -10370,15 +10264,6 @@
           <w:szCs w:val="32"/>
         </w:rPr>
       </w:pPr>
-    </w:p>
-    <w:p>
-      <w:pPr>
-        <w:rPr>
-          <w:rFonts w:ascii="TH SarabunIT๙" w:hAnsi="TH SarabunIT๙" w:cs="TH SarabunIT๙"/>
-          <w:sz w:val="32"/>
-          <w:szCs w:val="32"/>
-        </w:rPr>
-      </w:pPr>
       <w:r>
         <w:rPr>
           <w:rFonts w:ascii="TH SarabunIT๙" w:hAnsi="TH SarabunIT๙" w:cs="TH SarabunIT๙"/>
@@ -10624,18 +10509,6 @@
         </w:rPr>
         <w:tab/>
       </w:r>
-    </w:p>
-    <w:p>
-      <w:pPr>
-        <w:tabs>
-          <w:tab w:val="left" w:pos="2835"/>
-        </w:tabs>
-        <w:rPr>
-          <w:rFonts w:ascii="TH SarabunIT๙" w:hAnsi="TH SarabunIT๙" w:cs="TH SarabunIT๙"/>
-          <w:sz w:val="32"/>
-          <w:szCs w:val="32"/>
-        </w:rPr>
-      </w:pPr>
     </w:p>
     <w:p>
       <w:pPr>
@@ -11099,8 +10972,6 @@
         </w:rPr>
         <w:tab/>
       </w:r>
-      <w:bookmarkStart w:id="0" w:name="_GoBack"/>
-      <w:bookmarkEnd w:id="0"/>
       <w:r>
         <w:rPr>
           <w:rFonts w:ascii="TH SarabunIT๙" w:hAnsi="TH SarabunIT๙" w:cs="TH SarabunIT๙"/>
@@ -11134,7 +11005,6 @@
         <w:jc w:val="thaiDistribute"/>
         <w:rPr>
           <w:rFonts w:ascii="TH SarabunIT๙" w:hAnsi="TH SarabunIT๙" w:cs="TH SarabunIT๙"/>
-          <w:spacing w:val="-4"/>
           <w:sz w:val="32"/>
           <w:szCs w:val="32"/>
           <w:cs/>
@@ -11197,7 +11067,6 @@
       <w:r>
         <w:rPr>
           <w:rFonts w:ascii="TH SarabunIT๙" w:hAnsi="TH SarabunIT๙" w:cs="TH SarabunIT๙"/>
-          <w:spacing w:val="-16"/>
           <w:sz w:val="32"/>
           <w:szCs w:val="32"/>
           <w:cs/>
@@ -11207,17 +11076,15 @@
       <w:r>
         <w:rPr>
           <w:rFonts w:ascii="TH SarabunIT๙" w:hAnsi="TH SarabunIT๙" w:cs="TH SarabunIT๙" w:hint="cs"/>
-          <w:spacing w:val="-16"/>
-          <w:sz w:val="32"/>
-          <w:szCs w:val="32"/>
-          <w:cs/>
-        </w:rPr>
-        <w:t xml:space="preserve"> </w:t>
-      </w:r>
-      <w:r>
-        <w:rPr>
-          <w:rFonts w:ascii="TH SarabunIT๙" w:hAnsi="TH SarabunIT๙" w:cs="TH SarabunIT๙"/>
-          <w:spacing w:val="-16"/>
+          <w:sz w:val="32"/>
+          <w:szCs w:val="32"/>
+          <w:cs/>
+        </w:rPr>
+        <w:t xml:space="preserve"> </w:t>
+      </w:r>
+      <w:r>
+        <w:rPr>
+          <w:rFonts w:ascii="TH SarabunIT๙" w:hAnsi="TH SarabunIT๙" w:cs="TH SarabunIT๙"/>
           <w:sz w:val="32"/>
           <w:szCs w:val="32"/>
         </w:rPr>
@@ -11227,7 +11094,6 @@
       <w:r>
         <w:rPr>
           <w:rFonts w:ascii="TH SarabunIT๙" w:hAnsi="TH SarabunIT๙" w:cs="TH SarabunIT๙"/>
-          <w:spacing w:val="-16"/>
           <w:sz w:val="32"/>
           <w:szCs w:val="32"/>
         </w:rPr>
@@ -11237,7 +11103,6 @@
       <w:r>
         <w:rPr>
           <w:rFonts w:ascii="TH SarabunIT๙" w:hAnsi="TH SarabunIT๙" w:cs="TH SarabunIT๙"/>
-          <w:spacing w:val="-16"/>
           <w:sz w:val="32"/>
           <w:szCs w:val="32"/>
         </w:rPr>
@@ -11246,17 +11111,15 @@
       <w:r>
         <w:rPr>
           <w:rFonts w:ascii="TH SarabunIT๙" w:hAnsi="TH SarabunIT๙" w:cs="TH SarabunIT๙" w:hint="cs"/>
-          <w:spacing w:val="-16"/>
-          <w:sz w:val="32"/>
-          <w:szCs w:val="32"/>
-          <w:cs/>
-        </w:rPr>
-        <w:t xml:space="preserve"> </w:t>
-      </w:r>
-      <w:r>
-        <w:rPr>
-          <w:rFonts w:ascii="TH SarabunIT๙" w:hAnsi="TH SarabunIT๙" w:cs="TH SarabunIT๙"/>
-          <w:spacing w:val="-16"/>
+          <w:sz w:val="32"/>
+          <w:szCs w:val="32"/>
+          <w:cs/>
+        </w:rPr>
+        <w:t xml:space="preserve"> </w:t>
+      </w:r>
+      <w:r>
+        <w:rPr>
+          <w:rFonts w:ascii="TH SarabunIT๙" w:hAnsi="TH SarabunIT๙" w:cs="TH SarabunIT๙"/>
           <w:sz w:val="32"/>
           <w:szCs w:val="32"/>
           <w:cs/>
@@ -11266,36 +11129,50 @@
       <w:r>
         <w:rPr>
           <w:rFonts w:ascii="TH SarabunIT๙" w:hAnsi="TH SarabunIT๙" w:cs="TH SarabunIT๙" w:hint="cs"/>
-          <w:spacing w:val="-16"/>
-          <w:sz w:val="32"/>
-          <w:szCs w:val="32"/>
-          <w:cs/>
-        </w:rPr>
-        <w:t xml:space="preserve"> </w:t>
-      </w:r>
-      <w:r>
-        <w:rPr>
-          <w:rFonts w:ascii="TH SarabunIT๙" w:hAnsi="TH SarabunIT๙" w:cs="TH SarabunIT๙"/>
-          <w:spacing w:val="-16"/>
-          <w:sz w:val="32"/>
-          <w:szCs w:val="32"/>
-        </w:rPr>
-        <w:t xml:space="preserve">{card} </w:t>
-      </w:r>
-      <w:r>
-        <w:rPr>
-          <w:rFonts w:ascii="TH SarabunIT๙" w:hAnsi="TH SarabunIT๙" w:cs="TH SarabunIT๙" w:hint="cs"/>
-          <w:spacing w:val="-4"/>
-          <w:sz w:val="32"/>
-          <w:szCs w:val="32"/>
-          <w:cs/>
-        </w:rPr>
-        <w:t xml:space="preserve">อายุ </w:t>
-      </w:r>
-      <w:r>
-        <w:rPr>
-          <w:rFonts w:ascii="TH SarabunIT๙" w:hAnsi="TH SarabunIT๙" w:cs="TH SarabunIT๙"/>
-          <w:spacing w:val="-4"/>
+          <w:sz w:val="32"/>
+          <w:szCs w:val="32"/>
+          <w:cs/>
+        </w:rPr>
+        <w:t xml:space="preserve"> </w:t>
+      </w:r>
+      <w:r>
+        <w:rPr>
+          <w:rFonts w:ascii="TH SarabunIT๙" w:hAnsi="TH SarabunIT๙" w:cs="TH SarabunIT๙"/>
+          <w:sz w:val="32"/>
+          <w:szCs w:val="32"/>
+        </w:rPr>
+        <w:t>{card}</w:t>
+      </w:r>
+      <w:r>
+        <w:rPr>
+          <w:rFonts w:ascii="TH SarabunIT๙" w:hAnsi="TH SarabunIT๙" w:cs="TH SarabunIT๙" w:hint="cs"/>
+          <w:sz w:val="32"/>
+          <w:szCs w:val="32"/>
+          <w:cs/>
+        </w:rPr>
+        <w:t xml:space="preserve"> </w:t>
+      </w:r>
+      <w:r>
+        <w:rPr>
+          <w:rFonts w:ascii="TH SarabunIT๙" w:hAnsi="TH SarabunIT๙" w:cs="TH SarabunIT๙" w:hint="cs"/>
+          <w:sz w:val="32"/>
+          <w:szCs w:val="32"/>
+          <w:cs/>
+        </w:rPr>
+        <w:t>อายุ</w:t>
+      </w:r>
+      <w:r>
+        <w:rPr>
+          <w:rFonts w:ascii="TH SarabunIT๙" w:hAnsi="TH SarabunIT๙" w:cs="TH SarabunIT๙" w:hint="cs"/>
+          <w:sz w:val="32"/>
+          <w:szCs w:val="32"/>
+          <w:cs/>
+        </w:rPr>
+        <w:t xml:space="preserve"> </w:t>
+      </w:r>
+      <w:r>
+        <w:rPr>
+          <w:rFonts w:ascii="TH SarabunIT๙" w:hAnsi="TH SarabunIT๙" w:cs="TH SarabunIT๙"/>
           <w:sz w:val="32"/>
           <w:szCs w:val="32"/>
         </w:rPr>
@@ -11304,17 +11181,33 @@
       <w:r>
         <w:rPr>
           <w:rFonts w:ascii="TH SarabunIT๙" w:hAnsi="TH SarabunIT๙" w:cs="TH SarabunIT๙" w:hint="cs"/>
-          <w:spacing w:val="-4"/>
-          <w:sz w:val="32"/>
-          <w:szCs w:val="32"/>
-          <w:cs/>
-        </w:rPr>
-        <w:t xml:space="preserve"> ปี </w:t>
-      </w:r>
-      <w:r>
-        <w:rPr>
-          <w:rFonts w:ascii="TH SarabunIT๙" w:hAnsi="TH SarabunIT๙" w:cs="TH SarabunIT๙" w:hint="cs"/>
-          <w:spacing w:val="-4"/>
+          <w:sz w:val="32"/>
+          <w:szCs w:val="32"/>
+          <w:cs/>
+        </w:rPr>
+        <w:t xml:space="preserve"> </w:t>
+      </w:r>
+      <w:r>
+        <w:rPr>
+          <w:rFonts w:ascii="TH SarabunIT๙" w:hAnsi="TH SarabunIT๙" w:cs="TH SarabunIT๙" w:hint="cs"/>
+          <w:sz w:val="32"/>
+          <w:szCs w:val="32"/>
+          <w:cs/>
+        </w:rPr>
+        <w:t>ปี</w:t>
+      </w:r>
+      <w:r>
+        <w:rPr>
+          <w:rFonts w:ascii="TH SarabunIT๙" w:hAnsi="TH SarabunIT๙" w:cs="TH SarabunIT๙" w:hint="cs"/>
+          <w:sz w:val="32"/>
+          <w:szCs w:val="32"/>
+          <w:cs/>
+        </w:rPr>
+        <w:t xml:space="preserve"> </w:t>
+      </w:r>
+      <w:r>
+        <w:rPr>
+          <w:rFonts w:ascii="TH SarabunIT๙" w:hAnsi="TH SarabunIT๙" w:cs="TH SarabunIT๙" w:hint="cs"/>
           <w:sz w:val="32"/>
           <w:szCs w:val="32"/>
           <w:cs/>
@@ -11350,17 +11243,15 @@
       <w:r>
         <w:rPr>
           <w:rFonts w:ascii="TH SarabunIT๙" w:hAnsi="TH SarabunIT๙" w:cs="TH SarabunIT๙" w:hint="cs"/>
-          <w:spacing w:val="-4"/>
-          <w:sz w:val="32"/>
-          <w:szCs w:val="32"/>
-          <w:cs/>
-        </w:rPr>
-        <w:t xml:space="preserve"> </w:t>
-      </w:r>
-      <w:r>
-        <w:rPr>
-          <w:rFonts w:ascii="TH SarabunIT๙" w:hAnsi="TH SarabunIT๙" w:cs="TH SarabunIT๙" w:hint="cs"/>
-          <w:spacing w:val="-4"/>
+          <w:sz w:val="32"/>
+          <w:szCs w:val="32"/>
+          <w:cs/>
+        </w:rPr>
+        <w:t xml:space="preserve"> </w:t>
+      </w:r>
+      <w:r>
+        <w:rPr>
+          <w:rFonts w:ascii="TH SarabunIT๙" w:hAnsi="TH SarabunIT๙" w:cs="TH SarabunIT๙" w:hint="cs"/>
           <w:sz w:val="32"/>
           <w:szCs w:val="32"/>
           <w:cs/>
@@ -11370,7 +11261,6 @@
       <w:r>
         <w:rPr>
           <w:rFonts w:ascii="TH SarabunIT๙" w:hAnsi="TH SarabunIT๙" w:cs="TH SarabunIT๙"/>
-          <w:spacing w:val="-4"/>
           <w:sz w:val="32"/>
           <w:szCs w:val="32"/>
         </w:rPr>
@@ -11379,7 +11269,6 @@
       <w:r>
         <w:rPr>
           <w:rFonts w:ascii="TH SarabunIT๙" w:hAnsi="TH SarabunIT๙" w:cs="TH SarabunIT๙" w:hint="cs"/>
-          <w:spacing w:val="-4"/>
           <w:sz w:val="32"/>
           <w:szCs w:val="32"/>
           <w:cs/>
@@ -11389,7 +11278,6 @@
       <w:r>
         <w:rPr>
           <w:rFonts w:ascii="TH SarabunIT๙" w:hAnsi="TH SarabunIT๙" w:cs="TH SarabunIT๙"/>
-          <w:spacing w:val="-4"/>
           <w:sz w:val="32"/>
           <w:szCs w:val="32"/>
         </w:rPr>
@@ -11399,7 +11287,6 @@
       <w:r>
         <w:rPr>
           <w:rFonts w:ascii="TH SarabunIT๙" w:hAnsi="TH SarabunIT๙" w:cs="TH SarabunIT๙"/>
-          <w:spacing w:val="-4"/>
           <w:sz w:val="32"/>
           <w:szCs w:val="32"/>
         </w:rPr>
@@ -11409,7 +11296,6 @@
       <w:r>
         <w:rPr>
           <w:rFonts w:ascii="TH SarabunIT๙" w:hAnsi="TH SarabunIT๙" w:cs="TH SarabunIT๙"/>
-          <w:spacing w:val="-4"/>
           <w:sz w:val="32"/>
           <w:szCs w:val="32"/>
         </w:rPr>
@@ -11418,17 +11304,15 @@
       <w:r>
         <w:rPr>
           <w:rFonts w:ascii="TH SarabunIT๙" w:hAnsi="TH SarabunIT๙" w:cs="TH SarabunIT๙" w:hint="cs"/>
-          <w:spacing w:val="-4"/>
-          <w:sz w:val="32"/>
-          <w:szCs w:val="32"/>
-          <w:cs/>
-        </w:rPr>
-        <w:t xml:space="preserve"> </w:t>
-      </w:r>
-      <w:r>
-        <w:rPr>
-          <w:rFonts w:ascii="TH SarabunIT๙" w:hAnsi="TH SarabunIT๙" w:cs="TH SarabunIT๙" w:hint="cs"/>
-          <w:spacing w:val="-4"/>
+          <w:sz w:val="32"/>
+          <w:szCs w:val="32"/>
+          <w:cs/>
+        </w:rPr>
+        <w:t xml:space="preserve"> </w:t>
+      </w:r>
+      <w:r>
+        <w:rPr>
+          <w:rFonts w:ascii="TH SarabunIT๙" w:hAnsi="TH SarabunIT๙" w:cs="TH SarabunIT๙" w:hint="cs"/>
           <w:sz w:val="32"/>
           <w:szCs w:val="32"/>
           <w:cs/>
@@ -11437,27 +11321,61 @@
       </w:r>
       <w:r>
         <w:rPr>
-          <w:rFonts w:ascii="TH SarabunIT๙" w:hAnsi="TH SarabunIT๙" w:cs="TH SarabunIT๙"/>
-          <w:spacing w:val="-4"/>
-          <w:sz w:val="32"/>
-          <w:szCs w:val="32"/>
-        </w:rPr>
-        <w:t>{district}</w:t>
-      </w:r>
-      <w:r>
-        <w:rPr>
-          <w:rFonts w:ascii="TH SarabunIT๙" w:hAnsi="TH SarabunIT๙" w:cs="TH SarabunIT๙" w:hint="cs"/>
-          <w:spacing w:val="-4"/>
-          <w:sz w:val="32"/>
-          <w:szCs w:val="32"/>
-          <w:cs/>
-        </w:rPr>
-        <w:t xml:space="preserve"> </w:t>
-      </w:r>
-      <w:r>
-        <w:rPr>
-          <w:rFonts w:ascii="TH SarabunIT๙" w:hAnsi="TH SarabunIT๙" w:cs="TH SarabunIT๙"/>
-          <w:spacing w:val="-4"/>
+          <w:rFonts w:ascii="TH SarabunIT๙" w:hAnsi="TH SarabunIT๙" w:cs="TH SarabunIT๙" w:hint="cs"/>
+          <w:sz w:val="32"/>
+          <w:szCs w:val="32"/>
+          <w:cs/>
+        </w:rPr>
+        <w:t>ทุ่งครุ กรุงเทพมหานคร</w:t>
+      </w:r>
+      <w:r>
+        <w:rPr>
+          <w:rFonts w:ascii="TH SarabunIT๙" w:hAnsi="TH SarabunIT๙" w:cs="TH SarabunIT๙" w:hint="cs"/>
+          <w:sz w:val="32"/>
+          <w:szCs w:val="32"/>
+          <w:cs/>
+        </w:rPr>
+        <w:t xml:space="preserve"> </w:t>
+      </w:r>
+      <w:r>
+        <w:rPr>
+          <w:rFonts w:ascii="TH SarabunIT๙" w:hAnsi="TH SarabunIT๙" w:cs="TH SarabunIT๙" w:hint="cs"/>
+          <w:sz w:val="32"/>
+          <w:szCs w:val="32"/>
+          <w:cs/>
+        </w:rPr>
+        <w:t>ได้ยื่นคำร้องขอให้สำนักงานเขตทุ่งครุ ออกหนังสือรับรองการใช้อำนาจปกครองบุตร กรณีบุตรที่เกิดจากหญิงที่มิได้จดทะเบียนสมรสกับชาย</w:t>
+      </w:r>
+      <w:r>
+        <w:rPr>
+          <w:rFonts w:ascii="TH SarabunIT๙" w:hAnsi="TH SarabunIT๙" w:cs="TH SarabunIT๙" w:hint="cs"/>
+          <w:sz w:val="32"/>
+          <w:szCs w:val="32"/>
+          <w:cs/>
+        </w:rPr>
+        <w:t xml:space="preserve"> </w:t>
+      </w:r>
+      <w:r>
+        <w:rPr>
+          <w:rFonts w:ascii="TH SarabunIT๙" w:hAnsi="TH SarabunIT๙" w:cs="TH SarabunIT๙" w:hint="cs"/>
+          <w:sz w:val="32"/>
+          <w:szCs w:val="32"/>
+          <w:cs/>
+        </w:rPr>
+        <w:t>เพื่อนำไปประกอบหลักฐาน</w:t>
+      </w:r>
+      <w:r>
+        <w:rPr>
+          <w:rFonts w:ascii="TH SarabunIT๙" w:hAnsi="TH SarabunIT๙" w:cs="TH SarabunIT๙" w:hint="cs"/>
+          <w:sz w:val="32"/>
+          <w:szCs w:val="32"/>
+          <w:cs/>
+        </w:rPr>
+        <w:t>ในการ</w:t>
+      </w:r>
+      <w:r>
+        <w:rPr>
+          <w:rFonts w:ascii="TH SarabunIT๙" w:hAnsi="TH SarabunIT๙" w:cs="TH SarabunIT๙"/>
           <w:sz w:val="32"/>
           <w:szCs w:val="32"/>
         </w:rPr>
@@ -11467,96 +11385,15 @@
       <w:r>
         <w:rPr>
           <w:rFonts w:ascii="TH SarabunIT๙" w:hAnsi="TH SarabunIT๙" w:cs="TH SarabunIT๙"/>
-          <w:spacing w:val="-4"/>
-          <w:sz w:val="32"/>
-          <w:szCs w:val="32"/>
-        </w:rPr>
-        <w:t>provice</w:t>
+          <w:sz w:val="32"/>
+          <w:szCs w:val="32"/>
+        </w:rPr>
+        <w:t>forwhat</w:t>
       </w:r>
       <w:proofErr w:type="spellEnd"/>
       <w:r>
         <w:rPr>
           <w:rFonts w:ascii="TH SarabunIT๙" w:hAnsi="TH SarabunIT๙" w:cs="TH SarabunIT๙"/>
-          <w:spacing w:val="-4"/>
-          <w:sz w:val="32"/>
-          <w:szCs w:val="32"/>
-        </w:rPr>
-        <w:t>}</w:t>
-      </w:r>
-      <w:r>
-        <w:rPr>
-          <w:rFonts w:ascii="TH SarabunIT๙" w:hAnsi="TH SarabunIT๙" w:cs="TH SarabunIT๙" w:hint="cs"/>
-          <w:spacing w:val="-4"/>
-          <w:sz w:val="32"/>
-          <w:szCs w:val="32"/>
-          <w:cs/>
-        </w:rPr>
-        <w:t xml:space="preserve"> </w:t>
-      </w:r>
-      <w:r>
-        <w:rPr>
-          <w:rFonts w:ascii="TH SarabunIT๙" w:hAnsi="TH SarabunIT๙" w:cs="TH SarabunIT๙" w:hint="cs"/>
-          <w:spacing w:val="-4"/>
-          <w:sz w:val="32"/>
-          <w:szCs w:val="32"/>
-          <w:cs/>
-        </w:rPr>
-        <w:t>ได้ยื่นคำร้องขอให้สำนักงานเขตทุ่งครุ ออกหนังสือรับรองการใช้อำนาจปกครองบุตร กรณีบุตรที่เกิดจากหญิงที่มิได้จดทะเบียนสมรสกับชาย</w:t>
-      </w:r>
-      <w:r>
-        <w:rPr>
-          <w:rFonts w:ascii="TH SarabunIT๙" w:hAnsi="TH SarabunIT๙" w:cs="TH SarabunIT๙" w:hint="cs"/>
-          <w:spacing w:val="-4"/>
-          <w:sz w:val="32"/>
-          <w:szCs w:val="32"/>
-          <w:cs/>
-        </w:rPr>
-        <w:t xml:space="preserve"> </w:t>
-      </w:r>
-      <w:r>
-        <w:rPr>
-          <w:rFonts w:ascii="TH SarabunIT๙" w:hAnsi="TH SarabunIT๙" w:cs="TH SarabunIT๙" w:hint="cs"/>
-          <w:spacing w:val="-4"/>
-          <w:sz w:val="32"/>
-          <w:szCs w:val="32"/>
-          <w:cs/>
-        </w:rPr>
-        <w:t>เพื่อนำไปประกอบหลักฐาน</w:t>
-      </w:r>
-      <w:r>
-        <w:rPr>
-          <w:rFonts w:ascii="TH SarabunIT๙" w:hAnsi="TH SarabunIT๙" w:cs="TH SarabunIT๙" w:hint="cs"/>
-          <w:spacing w:val="-4"/>
-          <w:sz w:val="32"/>
-          <w:szCs w:val="32"/>
-          <w:cs/>
-        </w:rPr>
-        <w:t>ในการ</w:t>
-      </w:r>
-      <w:r>
-        <w:rPr>
-          <w:rFonts w:ascii="TH SarabunIT๙" w:hAnsi="TH SarabunIT๙" w:cs="TH SarabunIT๙"/>
-          <w:spacing w:val="-4"/>
-          <w:sz w:val="32"/>
-          <w:szCs w:val="32"/>
-        </w:rPr>
-        <w:t>{</w:t>
-      </w:r>
-      <w:proofErr w:type="spellStart"/>
-      <w:r>
-        <w:rPr>
-          <w:rFonts w:ascii="TH SarabunIT๙" w:hAnsi="TH SarabunIT๙" w:cs="TH SarabunIT๙"/>
-          <w:spacing w:val="-4"/>
-          <w:sz w:val="32"/>
-          <w:szCs w:val="32"/>
-        </w:rPr>
-        <w:t>forwhat</w:t>
-      </w:r>
-      <w:proofErr w:type="spellEnd"/>
-      <w:r>
-        <w:rPr>
-          <w:rFonts w:ascii="TH SarabunIT๙" w:hAnsi="TH SarabunIT๙" w:cs="TH SarabunIT๙"/>
-          <w:spacing w:val="-4"/>
           <w:sz w:val="32"/>
           <w:szCs w:val="32"/>
         </w:rPr>
@@ -11702,6 +11539,25 @@
           <w:cs/>
         </w:rPr>
         <w:tab/>
+      </w:r>
+      <w:r>
+        <w:rPr>
+          <w:rFonts w:ascii="TH SarabunIT๙" w:hAnsi="TH SarabunIT๙" w:cs="TH SarabunIT๙" w:hint="cs"/>
+          <w:spacing w:val="-4"/>
+          <w:sz w:val="32"/>
+          <w:szCs w:val="32"/>
+          <w:cs/>
+        </w:rPr>
+        <w:tab/>
+      </w:r>
+      <w:r>
+        <w:rPr>
+          <w:rFonts w:ascii="TH SarabunIT๙" w:hAnsi="TH SarabunIT๙" w:cs="TH SarabunIT๙" w:hint="cs"/>
+          <w:spacing w:val="-4"/>
+          <w:sz w:val="32"/>
+          <w:szCs w:val="32"/>
+          <w:cs/>
+        </w:rPr>
         <w:t>2) สำเนาบัตรประจำตัวประชาชน</w:t>
       </w:r>
       <w:r>
@@ -11713,6 +11569,25 @@
           <w:cs/>
         </w:rPr>
         <w:tab/>
+      </w:r>
+      <w:r>
+        <w:rPr>
+          <w:rFonts w:ascii="TH SarabunIT๙" w:hAnsi="TH SarabunIT๙" w:cs="TH SarabunIT๙" w:hint="cs"/>
+          <w:spacing w:val="-4"/>
+          <w:sz w:val="32"/>
+          <w:szCs w:val="32"/>
+          <w:cs/>
+        </w:rPr>
+        <w:tab/>
+      </w:r>
+      <w:r>
+        <w:rPr>
+          <w:rFonts w:ascii="TH SarabunIT๙" w:hAnsi="TH SarabunIT๙" w:cs="TH SarabunIT๙" w:hint="cs"/>
+          <w:spacing w:val="-4"/>
+          <w:sz w:val="32"/>
+          <w:szCs w:val="32"/>
+          <w:cs/>
+        </w:rPr>
         <w:t>5) แบบ ช.3</w:t>
       </w:r>
       <w:r>
@@ -11823,6 +11698,25 @@
           <w:cs/>
         </w:rPr>
         <w:tab/>
+      </w:r>
+      <w:r>
+        <w:rPr>
+          <w:rFonts w:ascii="TH SarabunIT๙" w:hAnsi="TH SarabunIT๙" w:cs="TH SarabunIT๙" w:hint="cs"/>
+          <w:spacing w:val="-4"/>
+          <w:sz w:val="32"/>
+          <w:szCs w:val="32"/>
+          <w:cs/>
+        </w:rPr>
+        <w:tab/>
+      </w:r>
+      <w:r>
+        <w:rPr>
+          <w:rFonts w:ascii="TH SarabunIT๙" w:hAnsi="TH SarabunIT๙" w:cs="TH SarabunIT๙" w:hint="cs"/>
+          <w:spacing w:val="-4"/>
+          <w:sz w:val="32"/>
+          <w:szCs w:val="32"/>
+          <w:cs/>
+        </w:rPr>
         <w:t xml:space="preserve">4) </w:t>
       </w:r>
       <w:r>
@@ -11860,7 +11754,7 @@
       <w:pPr>
         <w:jc w:val="thaiDistribute"/>
         <w:rPr>
-          <w:rFonts w:ascii="TH SarabunIT๙" w:hAnsi="TH SarabunIT๙" w:cs="TH SarabunIT๙"/>
+          <w:rFonts w:ascii="TH SarabunIT๙" w:hAnsi="TH SarabunIT๙" w:cs="TH SarabunIT๙" w:hint="cs"/>
           <w:spacing w:val="-4"/>
           <w:sz w:val="32"/>
           <w:szCs w:val="32"/>
@@ -11902,7 +11796,17 @@
           <w:szCs w:val="32"/>
           <w:cs/>
         </w:rPr>
-        <w:t xml:space="preserve">) </w:t>
+        <w:t>)</w:t>
+      </w:r>
+      <w:r>
+        <w:rPr>
+          <w:rFonts w:ascii="TH SarabunIT๙" w:hAnsi="TH SarabunIT๙" w:cs="TH SarabunIT๙" w:hint="cs"/>
+          <w:spacing w:val="-4"/>
+          <w:sz w:val="32"/>
+          <w:szCs w:val="32"/>
+          <w:cs/>
+        </w:rPr>
+        <w:t xml:space="preserve"> </w:t>
       </w:r>
       <w:r>
         <w:rPr>
@@ -11950,14 +11854,24 @@
           <w:szCs w:val="32"/>
           <w:cs/>
         </w:rPr>
-        <w:t xml:space="preserve">เลขประจำตัวประชาชน </w:t>
-      </w:r>
-      <w:r>
-        <w:rPr>
-          <w:rFonts w:ascii="TH SarabunIT๙" w:hAnsi="TH SarabunIT๙" w:cs="TH SarabunIT๙"/>
+        <w:t>เลขประจำตัวประชาชน</w:t>
+      </w:r>
+      <w:r>
+        <w:rPr>
+          <w:rFonts w:ascii="TH SarabunIT๙" w:hAnsi="TH SarabunIT๙" w:cs="TH SarabunIT๙" w:hint="cs"/>
           <w:spacing w:val="-8"/>
           <w:sz w:val="32"/>
           <w:szCs w:val="32"/>
+          <w:cs/>
+        </w:rPr>
+        <w:t xml:space="preserve"> </w:t>
+      </w:r>
+      <w:r>
+        <w:rPr>
+          <w:rFonts w:ascii="TH SarabunIT๙" w:hAnsi="TH SarabunIT๙" w:cs="TH SarabunIT๙"/>
+          <w:spacing w:val="-8"/>
+          <w:sz w:val="32"/>
+          <w:szCs w:val="32"/>
         </w:rPr>
         <w:t>{card_wit1}</w:t>
       </w:r>
@@ -12015,7 +11929,17 @@
           <w:sz w:val="32"/>
           <w:szCs w:val="32"/>
         </w:rPr>
-        <w:t xml:space="preserve">{moo_wit1} </w:t>
+        <w:t>{moo_wit1}</w:t>
+      </w:r>
+      <w:r>
+        <w:rPr>
+          <w:rFonts w:ascii="TH SarabunIT๙" w:hAnsi="TH SarabunIT๙" w:cs="TH SarabunIT๙" w:hint="cs"/>
+          <w:spacing w:val="-4"/>
+          <w:sz w:val="32"/>
+          <w:szCs w:val="32"/>
+          <w:cs/>
+        </w:rPr>
+        <w:t xml:space="preserve"> </w:t>
       </w:r>
       <w:r>
         <w:rPr>
@@ -12195,7 +12119,17 @@
           <w:szCs w:val="32"/>
           <w:cs/>
         </w:rPr>
-        <w:t xml:space="preserve">2) </w:t>
+        <w:t>2)</w:t>
+      </w:r>
+      <w:r>
+        <w:rPr>
+          <w:rFonts w:ascii="TH SarabunIT๙" w:hAnsi="TH SarabunIT๙" w:cs="TH SarabunIT๙" w:hint="cs"/>
+          <w:spacing w:val="-4"/>
+          <w:sz w:val="32"/>
+          <w:szCs w:val="32"/>
+          <w:cs/>
+        </w:rPr>
+        <w:t xml:space="preserve"> </w:t>
       </w:r>
       <w:r>
         <w:rPr>
@@ -12333,7 +12267,17 @@
           <w:sz w:val="32"/>
           <w:szCs w:val="32"/>
         </w:rPr>
-        <w:t xml:space="preserve">} </w:t>
+        <w:t>}</w:t>
+      </w:r>
+      <w:r>
+        <w:rPr>
+          <w:rFonts w:ascii="TH SarabunIT๙" w:hAnsi="TH SarabunIT๙" w:cs="TH SarabunIT๙" w:hint="cs"/>
+          <w:spacing w:val="-4"/>
+          <w:sz w:val="32"/>
+          <w:szCs w:val="32"/>
+          <w:cs/>
+        </w:rPr>
+        <w:t xml:space="preserve"> </w:t>
       </w:r>
       <w:r>
         <w:rPr>
@@ -12704,26 +12648,53 @@
           <w:szCs w:val="32"/>
           <w:cs/>
         </w:rPr>
-        <w:t xml:space="preserve"> ตามใบสำคัญการสมรสเลขที่</w:t>
-      </w:r>
-      <w:r>
-        <w:rPr>
-          <w:rFonts w:ascii="TH SarabunIT๙" w:hAnsi="TH SarabunIT๙" w:cs="TH SarabunIT๙" w:hint="cs"/>
+        <w:t xml:space="preserve"> ตามใบสำคัญการสมรสเลขที่ </w:t>
+      </w:r>
+      <w:r>
+        <w:rPr>
+          <w:rFonts w:ascii="TH SarabunIT๙" w:hAnsi="TH SarabunIT๙" w:cs="TH SarabunIT๙"/>
           <w:spacing w:val="-8"/>
           <w:sz w:val="32"/>
           <w:szCs w:val="32"/>
-          <w:u w:val="dotted"/>
-          <w:cs/>
-        </w:rPr>
-        <w:t xml:space="preserve"> </w:t>
-      </w:r>
+        </w:rPr>
+        <w:t>{</w:t>
+      </w:r>
+      <w:proofErr w:type="spellStart"/>
       <w:r>
         <w:rPr>
           <w:rFonts w:ascii="TH SarabunIT๙" w:hAnsi="TH SarabunIT๙" w:cs="TH SarabunIT๙"/>
           <w:spacing w:val="-8"/>
           <w:sz w:val="32"/>
           <w:szCs w:val="32"/>
-          <w:u w:val="dotted"/>
+        </w:rPr>
+        <w:t>mariedcard</w:t>
+      </w:r>
+      <w:proofErr w:type="spellEnd"/>
+      <w:r>
+        <w:rPr>
+          <w:rFonts w:ascii="TH SarabunIT๙" w:hAnsi="TH SarabunIT๙" w:cs="TH SarabunIT๙"/>
+          <w:spacing w:val="-8"/>
+          <w:sz w:val="32"/>
+          <w:szCs w:val="32"/>
+        </w:rPr>
+        <w:t>}</w:t>
+      </w:r>
+      <w:r>
+        <w:rPr>
+          <w:rFonts w:ascii="TH SarabunIT๙" w:hAnsi="TH SarabunIT๙" w:cs="TH SarabunIT๙" w:hint="cs"/>
+          <w:spacing w:val="-8"/>
+          <w:sz w:val="32"/>
+          <w:szCs w:val="32"/>
+          <w:cs/>
+        </w:rPr>
+        <w:t xml:space="preserve"> ลงวันที่ </w:t>
+      </w:r>
+      <w:r>
+        <w:rPr>
+          <w:rFonts w:ascii="TH SarabunIT๙" w:hAnsi="TH SarabunIT๙" w:cs="TH SarabunIT๙"/>
+          <w:spacing w:val="-8"/>
+          <w:sz w:val="32"/>
+          <w:szCs w:val="32"/>
         </w:rPr>
         <w:t>{</w:t>
       </w:r>
@@ -12734,9 +12705,8 @@
           <w:spacing w:val="-8"/>
           <w:sz w:val="32"/>
           <w:szCs w:val="32"/>
-          <w:u w:val="dotted"/>
-        </w:rPr>
-        <w:t>mariedcard</w:t>
+        </w:rPr>
+        <w:t>mcard_date</w:t>
       </w:r>
       <w:proofErr w:type="spellEnd"/>
       <w:r>
@@ -12745,7 +12715,6 @@
           <w:spacing w:val="-8"/>
           <w:sz w:val="32"/>
           <w:szCs w:val="32"/>
-          <w:u w:val="dotted"/>
         </w:rPr>
         <w:t>}</w:t>
       </w:r>
@@ -12755,39 +12724,55 @@
           <w:spacing w:val="-8"/>
           <w:sz w:val="32"/>
           <w:szCs w:val="32"/>
-          <w:u w:val="dotted"/>
-          <w:cs/>
-        </w:rPr>
-        <w:t xml:space="preserve"> </w:t>
-      </w:r>
-      <w:r>
-        <w:rPr>
-          <w:rFonts w:ascii="TH SarabunIT๙" w:hAnsi="TH SarabunIT๙" w:cs="TH SarabunIT๙" w:hint="cs"/>
+          <w:cs/>
+        </w:rPr>
+        <w:t xml:space="preserve"> และต่อมาได้หย่าร้างกับ </w:t>
+      </w:r>
+      <w:r>
+        <w:rPr>
+          <w:rFonts w:ascii="TH SarabunIT๙" w:hAnsi="TH SarabunIT๙" w:cs="TH SarabunIT๙"/>
           <w:spacing w:val="-8"/>
           <w:sz w:val="32"/>
           <w:szCs w:val="32"/>
-          <w:cs/>
-        </w:rPr>
-        <w:t>ลงวันที่</w:t>
-      </w:r>
-      <w:r>
-        <w:rPr>
-          <w:rFonts w:ascii="TH SarabunIT๙" w:hAnsi="TH SarabunIT๙" w:cs="TH SarabunIT๙" w:hint="cs"/>
+        </w:rPr>
+        <w:t>{</w:t>
+      </w:r>
+      <w:proofErr w:type="spellStart"/>
+      <w:r>
+        <w:rPr>
+          <w:rFonts w:ascii="TH SarabunIT๙" w:hAnsi="TH SarabunIT๙" w:cs="TH SarabunIT๙"/>
           <w:spacing w:val="-8"/>
           <w:sz w:val="32"/>
           <w:szCs w:val="32"/>
-          <w:u w:val="dotted"/>
-          <w:cs/>
-        </w:rPr>
-        <w:t xml:space="preserve"> </w:t>
-      </w:r>
+        </w:rPr>
+        <w:t>couple_mfm</w:t>
+      </w:r>
+      <w:proofErr w:type="spellEnd"/>
       <w:r>
         <w:rPr>
           <w:rFonts w:ascii="TH SarabunIT๙" w:hAnsi="TH SarabunIT๙" w:cs="TH SarabunIT๙"/>
           <w:spacing w:val="-8"/>
           <w:sz w:val="32"/>
           <w:szCs w:val="32"/>
-          <w:u w:val="dotted"/>
+        </w:rPr>
+        <w:t>}</w:t>
+      </w:r>
+      <w:r>
+        <w:rPr>
+          <w:rFonts w:ascii="TH SarabunIT๙" w:hAnsi="TH SarabunIT๙" w:cs="TH SarabunIT๙" w:hint="cs"/>
+          <w:spacing w:val="-8"/>
+          <w:sz w:val="32"/>
+          <w:szCs w:val="32"/>
+          <w:cs/>
+        </w:rPr>
+        <w:t xml:space="preserve"> ตามใบสำคัญการหย่าเลขที่ </w:t>
+      </w:r>
+      <w:r>
+        <w:rPr>
+          <w:rFonts w:ascii="TH SarabunIT๙" w:hAnsi="TH SarabunIT๙" w:cs="TH SarabunIT๙"/>
+          <w:spacing w:val="-8"/>
+          <w:sz w:val="32"/>
+          <w:szCs w:val="32"/>
         </w:rPr>
         <w:t>{</w:t>
       </w:r>
@@ -12798,9 +12783,8 @@
           <w:spacing w:val="-8"/>
           <w:sz w:val="32"/>
           <w:szCs w:val="32"/>
-          <w:u w:val="dotted"/>
-        </w:rPr>
-        <w:t>mcard_date</w:t>
+        </w:rPr>
+        <w:t>divorcecard</w:t>
       </w:r>
       <w:proofErr w:type="spellEnd"/>
       <w:r>
@@ -12809,7 +12793,6 @@
           <w:spacing w:val="-8"/>
           <w:sz w:val="32"/>
           <w:szCs w:val="32"/>
-          <w:u w:val="dotted"/>
         </w:rPr>
         <w:t>}</w:t>
       </w:r>
@@ -12819,199 +12802,45 @@
           <w:spacing w:val="-8"/>
           <w:sz w:val="32"/>
           <w:szCs w:val="32"/>
-          <w:u w:val="dotted"/>
-          <w:cs/>
-        </w:rPr>
-        <w:t xml:space="preserve"> </w:t>
-      </w:r>
-      <w:r>
-        <w:rPr>
-          <w:rFonts w:ascii="TH SarabunIT๙" w:hAnsi="TH SarabunIT๙" w:cs="TH SarabunIT๙" w:hint="cs"/>
+          <w:cs/>
+        </w:rPr>
+        <w:t xml:space="preserve"> ลงวันที่ </w:t>
+      </w:r>
+      <w:r>
+        <w:rPr>
+          <w:rFonts w:ascii="TH SarabunIT๙" w:hAnsi="TH SarabunIT๙" w:cs="TH SarabunIT๙"/>
           <w:spacing w:val="-8"/>
           <w:sz w:val="32"/>
           <w:szCs w:val="32"/>
-          <w:cs/>
-        </w:rPr>
-        <w:t>และต่อมาได้หย่าร้างกับ</w:t>
-      </w:r>
-      <w:r>
-        <w:rPr>
-          <w:rFonts w:ascii="TH SarabunIT๙" w:hAnsi="TH SarabunIT๙" w:cs="TH SarabunIT๙" w:hint="cs"/>
+        </w:rPr>
+        <w:t>{</w:t>
+      </w:r>
+      <w:proofErr w:type="spellStart"/>
+      <w:r>
+        <w:rPr>
+          <w:rFonts w:ascii="TH SarabunIT๙" w:hAnsi="TH SarabunIT๙" w:cs="TH SarabunIT๙"/>
           <w:spacing w:val="-8"/>
           <w:sz w:val="32"/>
           <w:szCs w:val="32"/>
-          <w:u w:val="dotted"/>
-          <w:cs/>
-        </w:rPr>
-        <w:t xml:space="preserve"> </w:t>
-      </w:r>
+        </w:rPr>
+        <w:t>dcard_from</w:t>
+      </w:r>
+      <w:proofErr w:type="spellEnd"/>
       <w:r>
         <w:rPr>
           <w:rFonts w:ascii="TH SarabunIT๙" w:hAnsi="TH SarabunIT๙" w:cs="TH SarabunIT๙"/>
           <w:spacing w:val="-8"/>
           <w:sz w:val="32"/>
           <w:szCs w:val="32"/>
-          <w:u w:val="dotted"/>
-        </w:rPr>
-        <w:t>{</w:t>
-      </w:r>
-      <w:proofErr w:type="spellStart"/>
-      <w:r>
-        <w:rPr>
-          <w:rFonts w:ascii="TH SarabunIT๙" w:hAnsi="TH SarabunIT๙" w:cs="TH SarabunIT๙"/>
+        </w:rPr>
+        <w:t>}</w:t>
+      </w:r>
+      <w:r>
+        <w:rPr>
+          <w:rFonts w:ascii="TH SarabunIT๙" w:hAnsi="TH SarabunIT๙" w:cs="TH SarabunIT๙" w:hint="cs"/>
           <w:spacing w:val="-8"/>
           <w:sz w:val="32"/>
           <w:szCs w:val="32"/>
-          <w:u w:val="dotted"/>
-        </w:rPr>
-        <w:t>couple_mfm</w:t>
-      </w:r>
-      <w:proofErr w:type="spellEnd"/>
-      <w:r>
-        <w:rPr>
-          <w:rFonts w:ascii="TH SarabunIT๙" w:hAnsi="TH SarabunIT๙" w:cs="TH SarabunIT๙"/>
-          <w:spacing w:val="-8"/>
-          <w:sz w:val="32"/>
-          <w:szCs w:val="32"/>
-          <w:u w:val="dotted"/>
-        </w:rPr>
-        <w:t>}</w:t>
-      </w:r>
-      <w:r>
-        <w:rPr>
-          <w:rFonts w:ascii="TH SarabunIT๙" w:hAnsi="TH SarabunIT๙" w:cs="TH SarabunIT๙" w:hint="cs"/>
-          <w:spacing w:val="-8"/>
-          <w:sz w:val="32"/>
-          <w:szCs w:val="32"/>
-          <w:u w:val="dotted"/>
-          <w:cs/>
-        </w:rPr>
-        <w:t xml:space="preserve"> </w:t>
-      </w:r>
-      <w:r>
-        <w:rPr>
-          <w:rFonts w:ascii="TH SarabunIT๙" w:hAnsi="TH SarabunIT๙" w:cs="TH SarabunIT๙" w:hint="cs"/>
-          <w:spacing w:val="-8"/>
-          <w:sz w:val="32"/>
-          <w:szCs w:val="32"/>
-          <w:cs/>
-        </w:rPr>
-        <w:t>ตามใบสำคัญการหย่าเลขที่</w:t>
-      </w:r>
-      <w:r>
-        <w:rPr>
-          <w:rFonts w:ascii="TH SarabunIT๙" w:hAnsi="TH SarabunIT๙" w:cs="TH SarabunIT๙" w:hint="cs"/>
-          <w:spacing w:val="-8"/>
-          <w:sz w:val="32"/>
-          <w:szCs w:val="32"/>
-          <w:u w:val="dotted"/>
-          <w:cs/>
-        </w:rPr>
-        <w:t xml:space="preserve"> </w:t>
-      </w:r>
-      <w:r>
-        <w:rPr>
-          <w:rFonts w:ascii="TH SarabunIT๙" w:hAnsi="TH SarabunIT๙" w:cs="TH SarabunIT๙"/>
-          <w:spacing w:val="-8"/>
-          <w:sz w:val="32"/>
-          <w:szCs w:val="32"/>
-          <w:u w:val="dotted"/>
-        </w:rPr>
-        <w:t>{</w:t>
-      </w:r>
-      <w:proofErr w:type="spellStart"/>
-      <w:r>
-        <w:rPr>
-          <w:rFonts w:ascii="TH SarabunIT๙" w:hAnsi="TH SarabunIT๙" w:cs="TH SarabunIT๙"/>
-          <w:spacing w:val="-8"/>
-          <w:sz w:val="32"/>
-          <w:szCs w:val="32"/>
-          <w:u w:val="dotted"/>
-        </w:rPr>
-        <w:t>divorcecard</w:t>
-      </w:r>
-      <w:proofErr w:type="spellEnd"/>
-      <w:r>
-        <w:rPr>
-          <w:rFonts w:ascii="TH SarabunIT๙" w:hAnsi="TH SarabunIT๙" w:cs="TH SarabunIT๙"/>
-          <w:spacing w:val="-8"/>
-          <w:sz w:val="32"/>
-          <w:szCs w:val="32"/>
-          <w:u w:val="dotted"/>
-        </w:rPr>
-        <w:t>}</w:t>
-      </w:r>
-      <w:r>
-        <w:rPr>
-          <w:rFonts w:ascii="TH SarabunIT๙" w:hAnsi="TH SarabunIT๙" w:cs="TH SarabunIT๙" w:hint="cs"/>
-          <w:spacing w:val="-8"/>
-          <w:sz w:val="32"/>
-          <w:szCs w:val="32"/>
-          <w:u w:val="dotted"/>
-          <w:cs/>
-        </w:rPr>
-        <w:t xml:space="preserve"> </w:t>
-      </w:r>
-      <w:r>
-        <w:rPr>
-          <w:rFonts w:ascii="TH SarabunIT๙" w:hAnsi="TH SarabunIT๙" w:cs="TH SarabunIT๙" w:hint="cs"/>
-          <w:spacing w:val="-8"/>
-          <w:sz w:val="32"/>
-          <w:szCs w:val="32"/>
-          <w:cs/>
-        </w:rPr>
-        <w:t>ลงวันที่</w:t>
-      </w:r>
-      <w:r>
-        <w:rPr>
-          <w:rFonts w:ascii="TH SarabunIT๙" w:hAnsi="TH SarabunIT๙" w:cs="TH SarabunIT๙" w:hint="cs"/>
-          <w:spacing w:val="-8"/>
-          <w:sz w:val="32"/>
-          <w:szCs w:val="32"/>
-          <w:u w:val="dotted"/>
-          <w:cs/>
-        </w:rPr>
-        <w:t xml:space="preserve"> </w:t>
-      </w:r>
-      <w:r>
-        <w:rPr>
-          <w:rFonts w:ascii="TH SarabunIT๙" w:hAnsi="TH SarabunIT๙" w:cs="TH SarabunIT๙"/>
-          <w:spacing w:val="-8"/>
-          <w:sz w:val="32"/>
-          <w:szCs w:val="32"/>
-          <w:u w:val="dotted"/>
-        </w:rPr>
-        <w:t>{</w:t>
-      </w:r>
-      <w:proofErr w:type="spellStart"/>
-      <w:r>
-        <w:rPr>
-          <w:rFonts w:ascii="TH SarabunIT๙" w:hAnsi="TH SarabunIT๙" w:cs="TH SarabunIT๙"/>
-          <w:spacing w:val="-8"/>
-          <w:sz w:val="32"/>
-          <w:szCs w:val="32"/>
-          <w:u w:val="dotted"/>
-        </w:rPr>
-        <w:t>dcard_from</w:t>
-      </w:r>
-      <w:proofErr w:type="spellEnd"/>
-      <w:r>
-        <w:rPr>
-          <w:rFonts w:ascii="TH SarabunIT๙" w:hAnsi="TH SarabunIT๙" w:cs="TH SarabunIT๙"/>
-          <w:spacing w:val="-8"/>
-          <w:sz w:val="32"/>
-          <w:szCs w:val="32"/>
-          <w:u w:val="dotted"/>
-        </w:rPr>
-        <w:t>}</w:t>
-      </w:r>
-      <w:r>
-        <w:rPr>
-          <w:rFonts w:ascii="TH SarabunIT๙" w:hAnsi="TH SarabunIT๙" w:cs="TH SarabunIT๙" w:hint="cs"/>
-          <w:spacing w:val="-8"/>
-          <w:sz w:val="32"/>
-          <w:szCs w:val="32"/>
-          <w:u w:val="dotted"/>
           <w:cs/>
         </w:rPr>
         <w:t xml:space="preserve"> </w:t>
@@ -13114,7 +12943,16 @@
           <w:szCs w:val="32"/>
           <w:cs/>
         </w:rPr>
-        <w:t xml:space="preserve"> เกิดวันที่ </w:t>
+        <w:t xml:space="preserve"> เกิดวันที่</w:t>
+      </w:r>
+      <w:r>
+        <w:rPr>
+          <w:rFonts w:ascii="TH SarabunIT๙" w:hAnsi="TH SarabunIT๙" w:cs="TH SarabunIT๙" w:hint="cs"/>
+          <w:sz w:val="32"/>
+          <w:szCs w:val="32"/>
+          <w:cs/>
+        </w:rPr>
+        <w:t xml:space="preserve"> </w:t>
       </w:r>
       <w:r>
         <w:rPr>
@@ -13395,16 +13233,7 @@
           <w:szCs w:val="32"/>
           <w:cs/>
         </w:rPr>
-        <w:t xml:space="preserve"> เลขประจำตัวประชาชน</w:t>
-      </w:r>
-      <w:r>
-        <w:rPr>
-          <w:rFonts w:ascii="TH SarabunIT๙" w:hAnsi="TH SarabunIT๙" w:cs="TH SarabunIT๙" w:hint="cs"/>
-          <w:sz w:val="32"/>
-          <w:szCs w:val="32"/>
-          <w:cs/>
-        </w:rPr>
-        <w:t xml:space="preserve"> </w:t>
+        <w:t xml:space="preserve"> เลขประจำตัวประชาชน </w:t>
       </w:r>
       <w:r>
         <w:rPr>
@@ -13768,16 +13597,7 @@
           <w:szCs w:val="32"/>
           <w:cs/>
         </w:rPr>
-        <w:t xml:space="preserve"> เลขประจำตัวประชาชน</w:t>
-      </w:r>
-      <w:r>
-        <w:rPr>
-          <w:rFonts w:ascii="TH SarabunIT๙" w:hAnsi="TH SarabunIT๙" w:cs="TH SarabunIT๙" w:hint="cs"/>
-          <w:sz w:val="32"/>
-          <w:szCs w:val="32"/>
-          <w:cs/>
-        </w:rPr>
-        <w:t xml:space="preserve"> </w:t>
+        <w:t xml:space="preserve"> เลขประจำตัวประชาชน </w:t>
       </w:r>
       <w:r>
         <w:rPr>
@@ -13966,6 +13786,8 @@
         </w:rPr>
         <w:tab/>
       </w:r>
+      <w:bookmarkStart w:id="0" w:name="_GoBack"/>
+      <w:bookmarkEnd w:id="0"/>
     </w:p>
     <w:p>
       <w:pPr>
@@ -15087,7 +14909,7 @@
 </file>
 
 <file path=customXml/itemProps1.xml><?xml version="1.0" encoding="utf-8"?>
-<ds:datastoreItem xmlns:ds="http://schemas.openxmlformats.org/officeDocument/2006/customXml" ds:itemID="{B303CB95-236B-40C3-B3CF-8E29408CFFAF}">
+<ds:datastoreItem xmlns:ds="http://schemas.openxmlformats.org/officeDocument/2006/customXml" ds:itemID="{9C397B0F-CB4A-48AA-81C1-83E20625586F}">
   <ds:schemaRefs>
     <ds:schemaRef ds:uri="http://schemas.openxmlformats.org/officeDocument/2006/bibliography"/>
   </ds:schemaRefs>

--- a/web-form/basedoc/MomOnlyMariedNDivorce.docx
+++ b/web-form/basedoc/MomOnlyMariedNDivorce.docx
@@ -134,7 +134,7 @@
     </w:p>
     <w:p>
       <w:pPr>
-        <w:ind w:right="-504"/>
+        <w:ind w:right="27"/>
         <w:jc w:val="right"/>
         <w:rPr>
           <w:rFonts w:ascii="TH SarabunIT๙" w:hAnsi="TH SarabunIT๙" w:cs="TH SarabunIT๙"/>
@@ -223,29 +223,11 @@
           <w:cs/>
         </w:rPr>
         <w:t>สำนักงานเขตทุ่งครุ</w:t>
-      </w:r>
-      <w:r>
-        <w:rPr>
-          <w:rFonts w:ascii="TH SarabunIT๙" w:hAnsi="TH SarabunIT๙" w:cs="TH SarabunIT๙"/>
-          <w:sz w:val="32"/>
-          <w:szCs w:val="32"/>
-          <w:cs/>
-        </w:rPr>
-        <w:tab/>
-      </w:r>
-      <w:r>
-        <w:rPr>
-          <w:rFonts w:ascii="TH SarabunIT๙" w:hAnsi="TH SarabunIT๙" w:cs="TH SarabunIT๙"/>
-          <w:sz w:val="32"/>
-          <w:szCs w:val="32"/>
-          <w:cs/>
-        </w:rPr>
-        <w:tab/>
       </w:r>
     </w:p>
     <w:p>
       <w:pPr>
-        <w:ind w:right="-504"/>
+        <w:ind w:right="27"/>
         <w:rPr>
           <w:rFonts w:ascii="TH SarabunIT๙" w:hAnsi="TH SarabunIT๙" w:cs="TH SarabunIT๙"/>
           <w:sz w:val="32"/>
@@ -255,7 +237,7 @@
     </w:p>
     <w:p>
       <w:pPr>
-        <w:ind w:right="-504"/>
+        <w:ind w:right="27"/>
         <w:rPr>
           <w:rFonts w:ascii="TH SarabunIT๙" w:hAnsi="TH SarabunIT๙" w:cs="TH SarabunIT๙"/>
           <w:sz w:val="32"/>
@@ -409,7 +391,7 @@
         <w:ind w:right="-504"/>
         <w:jc w:val="thaiDistribute"/>
         <w:rPr>
-          <w:rFonts w:ascii="TH SarabunIT๙" w:hAnsi="TH SarabunIT๙" w:cs="TH SarabunIT๙"/>
+          <w:rFonts w:ascii="TH SarabunIT๙" w:hAnsi="TH SarabunIT๙" w:cs="TH SarabunIT๙" w:hint="cs"/>
           <w:sz w:val="32"/>
           <w:szCs w:val="32"/>
         </w:rPr>
@@ -422,31 +404,10 @@
           <w:cs/>
         </w:rPr>
         <w:t>เรื่อง  สอบสวนข้อเท็จจริงกรณีมารดาใช้อำนาจอุปการะเลี้ยงดูบุตรแต่เพียงฝ่ายเดียว</w:t>
-      </w:r>
-      <w:r>
-        <w:rPr>
-          <w:rFonts w:ascii="TH SarabunIT๙" w:hAnsi="TH SarabunIT๙" w:cs="TH SarabunIT๙"/>
-          <w:sz w:val="32"/>
-          <w:szCs w:val="32"/>
-          <w:cs/>
-        </w:rPr>
-        <w:tab/>
-      </w:r>
-      <w:r>
-        <w:rPr>
-          <w:rFonts w:ascii="TH SarabunIT๙" w:hAnsi="TH SarabunIT๙" w:cs="TH SarabunIT๙"/>
-          <w:sz w:val="32"/>
-          <w:szCs w:val="32"/>
-          <w:cs/>
-        </w:rPr>
-        <w:tab/>
       </w:r>
     </w:p>
     <w:p>
       <w:pPr>
-        <w:tabs>
-          <w:tab w:val="left" w:pos="851"/>
-        </w:tabs>
         <w:spacing w:before="80"/>
         <w:ind w:right="27"/>
         <w:jc w:val="thaiDistribute"/>
@@ -1197,21 +1158,16 @@
           <w:u w:val="dotted"/>
           <w:cs/>
         </w:rPr>
-        <w:tab/>
-        <w:t xml:space="preserve">  </w:t>
+        <w:t xml:space="preserve"> </w:t>
       </w:r>
     </w:p>
     <w:p>
       <w:pPr>
-        <w:tabs>
-          <w:tab w:val="left" w:pos="709"/>
-        </w:tabs>
         <w:spacing w:before="120"/>
         <w:ind w:right="27"/>
         <w:jc w:val="thaiDistribute"/>
         <w:rPr>
           <w:rFonts w:ascii="TH SarabunIT๙" w:hAnsi="TH SarabunIT๙" w:cs="TH SarabunIT๙"/>
-          <w:spacing w:val="-16"/>
           <w:sz w:val="32"/>
           <w:szCs w:val="32"/>
         </w:rPr>
@@ -1241,33 +1197,21 @@
           <w:szCs w:val="32"/>
           <w:cs/>
         </w:rPr>
-        <w:tab/>
-      </w:r>
-      <w:r>
-        <w:rPr>
-          <w:rFonts w:ascii="TH SarabunIT๙" w:hAnsi="TH SarabunIT๙" w:cs="TH SarabunIT๙"/>
-          <w:spacing w:val="-16"/>
-          <w:sz w:val="32"/>
-          <w:szCs w:val="32"/>
-          <w:cs/>
-        </w:rPr>
         <w:t>ขอให้ถ้อยคำต่อ</w:t>
       </w:r>
       <w:r>
         <w:rPr>
           <w:rFonts w:ascii="TH SarabunIT๙" w:hAnsi="TH SarabunIT๙" w:cs="TH SarabunIT๙" w:hint="cs"/>
-          <w:spacing w:val="-16"/>
-          <w:sz w:val="32"/>
-          <w:szCs w:val="32"/>
-          <w:u w:val="dotted"/>
-          <w:cs/>
-        </w:rPr>
-        <w:t xml:space="preserve"> </w:t>
-      </w:r>
-      <w:r>
-        <w:rPr>
-          <w:rFonts w:ascii="TH SarabunIT๙" w:hAnsi="TH SarabunIT๙" w:cs="TH SarabunIT๙"/>
-          <w:spacing w:val="-16"/>
+          <w:sz w:val="32"/>
+          <w:szCs w:val="32"/>
+          <w:u w:val="dotted"/>
+          <w:cs/>
+        </w:rPr>
+        <w:t xml:space="preserve"> </w:t>
+      </w:r>
+      <w:r>
+        <w:rPr>
+          <w:rFonts w:ascii="TH SarabunIT๙" w:hAnsi="TH SarabunIT๙" w:cs="TH SarabunIT๙"/>
           <w:sz w:val="32"/>
           <w:szCs w:val="32"/>
           <w:u w:val="dotted"/>
@@ -1277,18 +1221,16 @@
       <w:r>
         <w:rPr>
           <w:rFonts w:ascii="TH SarabunIT๙" w:hAnsi="TH SarabunIT๙" w:cs="TH SarabunIT๙"/>
-          <w:spacing w:val="-16"/>
-          <w:sz w:val="32"/>
-          <w:szCs w:val="32"/>
-          <w:u w:val="dotted"/>
-          <w:cs/>
-        </w:rPr>
-        <w:t xml:space="preserve"> </w:t>
-      </w:r>
-      <w:r>
-        <w:rPr>
-          <w:rFonts w:ascii="TH SarabunIT๙" w:hAnsi="TH SarabunIT๙" w:cs="TH SarabunIT๙"/>
-          <w:spacing w:val="-16"/>
+          <w:sz w:val="32"/>
+          <w:szCs w:val="32"/>
+          <w:u w:val="dotted"/>
+          <w:cs/>
+        </w:rPr>
+        <w:t xml:space="preserve"> </w:t>
+      </w:r>
+      <w:r>
+        <w:rPr>
+          <w:rFonts w:ascii="TH SarabunIT๙" w:hAnsi="TH SarabunIT๙" w:cs="TH SarabunIT๙"/>
           <w:sz w:val="32"/>
           <w:szCs w:val="32"/>
           <w:cs/>
@@ -1298,17 +1240,15 @@
       <w:r>
         <w:rPr>
           <w:rFonts w:ascii="TH SarabunIT๙" w:hAnsi="TH SarabunIT๙" w:cs="TH SarabunIT๙" w:hint="cs"/>
-          <w:spacing w:val="-16"/>
-          <w:sz w:val="32"/>
-          <w:szCs w:val="32"/>
-          <w:cs/>
-        </w:rPr>
-        <w:t xml:space="preserve"> </w:t>
-      </w:r>
-      <w:r>
-        <w:rPr>
-          <w:rFonts w:ascii="TH SarabunIT๙" w:hAnsi="TH SarabunIT๙" w:cs="TH SarabunIT๙"/>
-          <w:spacing w:val="-16"/>
+          <w:sz w:val="32"/>
+          <w:szCs w:val="32"/>
+          <w:cs/>
+        </w:rPr>
+        <w:t xml:space="preserve"> </w:t>
+      </w:r>
+      <w:r>
+        <w:rPr>
+          <w:rFonts w:ascii="TH SarabunIT๙" w:hAnsi="TH SarabunIT๙" w:cs="TH SarabunIT๙"/>
           <w:sz w:val="32"/>
           <w:szCs w:val="32"/>
           <w:cs/>
@@ -1318,9 +1258,6 @@
     </w:p>
     <w:p>
       <w:pPr>
-        <w:tabs>
-          <w:tab w:val="left" w:pos="709"/>
-        </w:tabs>
         <w:spacing w:before="80"/>
         <w:ind w:right="27"/>
         <w:jc w:val="thaiDistribute"/>
@@ -1339,15 +1276,6 @@
           <w:cs/>
         </w:rPr>
         <w:t xml:space="preserve">      </w:t>
-      </w:r>
-      <w:r>
-        <w:rPr>
-          <w:rFonts w:ascii="TH SarabunIT๙" w:hAnsi="TH SarabunIT๙" w:cs="TH SarabunIT๙"/>
-          <w:sz w:val="32"/>
-          <w:szCs w:val="32"/>
-          <w:cs/>
-        </w:rPr>
-        <w:tab/>
       </w:r>
       <w:r>
         <w:rPr>
@@ -1664,10 +1592,6 @@
     </w:p>
     <w:p>
       <w:pPr>
-        <w:tabs>
-          <w:tab w:val="left" w:pos="851"/>
-          <w:tab w:val="left" w:pos="1418"/>
-        </w:tabs>
         <w:spacing w:before="80"/>
         <w:ind w:right="27"/>
         <w:jc w:val="thaiDistribute"/>
@@ -2894,9 +2818,6 @@
     </w:p>
     <w:p>
       <w:pPr>
-        <w:tabs>
-          <w:tab w:val="left" w:pos="1418"/>
-        </w:tabs>
         <w:spacing w:before="80"/>
         <w:ind w:right="27"/>
         <w:jc w:val="thaiDistribute"/>
@@ -3020,7 +2941,6 @@
     </w:p>
     <w:p>
       <w:pPr>
-        <w:jc w:val="thaiDistribute"/>
         <w:rPr>
           <w:rFonts w:ascii="TH SarabunIT๙" w:hAnsi="TH SarabunIT๙" w:cs="TH SarabunIT๙"/>
           <w:sz w:val="32"/>
@@ -3036,15 +2956,6 @@
           <w:szCs w:val="32"/>
         </w:rPr>
       </w:pPr>
-    </w:p>
-    <w:p>
-      <w:pPr>
-        <w:rPr>
-          <w:rFonts w:ascii="TH SarabunIT๙" w:hAnsi="TH SarabunIT๙" w:cs="TH SarabunIT๙"/>
-          <w:sz w:val="32"/>
-          <w:szCs w:val="32"/>
-        </w:rPr>
-      </w:pPr>
       <w:r>
         <w:rPr>
           <w:rFonts w:ascii="TH SarabunIT๙" w:hAnsi="TH SarabunIT๙" w:cs="TH SarabunIT๙"/>
@@ -3083,15 +2994,6 @@
       </w:r>
       <w:r>
         <w:rPr>
-          <w:rFonts w:ascii="TH SarabunIT๙" w:hAnsi="TH SarabunIT๙" w:cs="TH SarabunIT๙" w:hint="cs"/>
-          <w:sz w:val="32"/>
-          <w:szCs w:val="32"/>
-          <w:cs/>
-        </w:rPr>
-        <w:tab/>
-      </w:r>
-      <w:r>
-        <w:rPr>
           <w:rFonts w:ascii="TH SarabunIT๙" w:hAnsi="TH SarabunIT๙" w:cs="TH SarabunIT๙"/>
           <w:sz w:val="32"/>
           <w:szCs w:val="32"/>
@@ -3111,6 +3013,16 @@
       </w:r>
       <w:r>
         <w:rPr>
+          <w:rFonts w:ascii="TH SarabunIT๙" w:hAnsi="TH SarabunIT๙" w:cs="TH SarabunIT๙" w:hint="cs"/>
+          <w:sz w:val="32"/>
+          <w:szCs w:val="32"/>
+          <w:u w:val="dotted"/>
+          <w:cs/>
+        </w:rPr>
+        <w:tab/>
+      </w:r>
+      <w:r>
+        <w:rPr>
           <w:rFonts w:ascii="TH SarabunIT๙" w:hAnsi="TH SarabunIT๙" w:cs="TH SarabunIT๙"/>
           <w:sz w:val="32"/>
           <w:szCs w:val="32"/>
@@ -3159,78 +3071,66 @@
       </w:r>
       <w:r>
         <w:rPr>
-          <w:rFonts w:ascii="TH SarabunIT๙" w:hAnsi="TH SarabunIT๙" w:cs="TH SarabunIT๙"/>
-          <w:sz w:val="32"/>
-          <w:szCs w:val="32"/>
-          <w:cs/>
-        </w:rPr>
-        <w:tab/>
-      </w:r>
-      <w:r>
-        <w:rPr>
-          <w:rFonts w:ascii="TH SarabunIT๙" w:hAnsi="TH SarabunIT๙" w:cs="TH SarabunIT๙"/>
-          <w:sz w:val="32"/>
-          <w:szCs w:val="32"/>
-          <w:cs/>
-        </w:rPr>
-        <w:tab/>
-        <w:t xml:space="preserve">            </w:t>
-      </w:r>
-      <w:r>
-        <w:rPr>
-          <w:rFonts w:ascii="TH SarabunIT๙" w:hAnsi="TH SarabunIT๙" w:cs="TH SarabunIT๙"/>
-          <w:sz w:val="32"/>
-          <w:szCs w:val="32"/>
-          <w:cs/>
-        </w:rPr>
-        <w:tab/>
-      </w:r>
-      <w:r>
-        <w:rPr>
-          <w:rFonts w:ascii="TH SarabunIT๙" w:hAnsi="TH SarabunIT๙" w:cs="TH SarabunIT๙"/>
-          <w:sz w:val="32"/>
-          <w:szCs w:val="32"/>
-          <w:cs/>
-        </w:rPr>
-        <w:t xml:space="preserve"> </w:t>
-      </w:r>
-      <w:r>
-        <w:rPr>
-          <w:rFonts w:ascii="TH SarabunIT๙" w:hAnsi="TH SarabunIT๙" w:cs="TH SarabunIT๙" w:hint="cs"/>
-          <w:sz w:val="32"/>
-          <w:szCs w:val="32"/>
-          <w:cs/>
-        </w:rPr>
-        <w:tab/>
-      </w:r>
-      <w:r>
-        <w:rPr>
-          <w:rFonts w:ascii="TH SarabunIT๙" w:hAnsi="TH SarabunIT๙" w:cs="TH SarabunIT๙" w:hint="cs"/>
-          <w:sz w:val="32"/>
-          <w:szCs w:val="32"/>
-          <w:cs/>
-        </w:rPr>
-        <w:t xml:space="preserve">        </w:t>
-      </w:r>
-      <w:r>
-        <w:rPr>
-          <w:rFonts w:ascii="TH SarabunIT๙" w:hAnsi="TH SarabunIT๙" w:cs="TH SarabunIT๙" w:hint="cs"/>
-          <w:sz w:val="32"/>
-          <w:szCs w:val="32"/>
-          <w:cs/>
-        </w:rPr>
-        <w:tab/>
-        <w:t xml:space="preserve">     </w:t>
-      </w:r>
-      <w:r>
-        <w:rPr>
-          <w:rFonts w:ascii="TH SarabunIT๙" w:hAnsi="TH SarabunIT๙" w:cs="TH SarabunIT๙" w:hint="cs"/>
-          <w:sz w:val="32"/>
-          <w:szCs w:val="32"/>
-          <w:cs/>
-        </w:rPr>
-        <w:tab/>
-        <w:t xml:space="preserve">       </w:t>
+          <w:rFonts w:ascii="TH SarabunIT๙" w:hAnsi="TH SarabunIT๙" w:cs="TH SarabunIT๙" w:hint="cs"/>
+          <w:sz w:val="32"/>
+          <w:szCs w:val="32"/>
+          <w:cs/>
+        </w:rPr>
+        <w:tab/>
+      </w:r>
+      <w:r>
+        <w:rPr>
+          <w:rFonts w:ascii="TH SarabunIT๙" w:hAnsi="TH SarabunIT๙" w:cs="TH SarabunIT๙" w:hint="cs"/>
+          <w:sz w:val="32"/>
+          <w:szCs w:val="32"/>
+          <w:cs/>
+        </w:rPr>
+        <w:tab/>
+      </w:r>
+      <w:r>
+        <w:rPr>
+          <w:rFonts w:ascii="TH SarabunIT๙" w:hAnsi="TH SarabunIT๙" w:cs="TH SarabunIT๙" w:hint="cs"/>
+          <w:sz w:val="32"/>
+          <w:szCs w:val="32"/>
+          <w:cs/>
+        </w:rPr>
+        <w:tab/>
+      </w:r>
+      <w:r>
+        <w:rPr>
+          <w:rFonts w:ascii="TH SarabunIT๙" w:hAnsi="TH SarabunIT๙" w:cs="TH SarabunIT๙" w:hint="cs"/>
+          <w:sz w:val="32"/>
+          <w:szCs w:val="32"/>
+          <w:cs/>
+        </w:rPr>
+        <w:tab/>
+      </w:r>
+      <w:r>
+        <w:rPr>
+          <w:rFonts w:ascii="TH SarabunIT๙" w:hAnsi="TH SarabunIT๙" w:cs="TH SarabunIT๙" w:hint="cs"/>
+          <w:sz w:val="32"/>
+          <w:szCs w:val="32"/>
+          <w:cs/>
+        </w:rPr>
+        <w:tab/>
+      </w:r>
+      <w:r>
+        <w:rPr>
+          <w:rFonts w:ascii="TH SarabunIT๙" w:hAnsi="TH SarabunIT๙" w:cs="TH SarabunIT๙" w:hint="cs"/>
+          <w:sz w:val="32"/>
+          <w:szCs w:val="32"/>
+          <w:cs/>
+        </w:rPr>
+        <w:tab/>
+      </w:r>
+      <w:r>
+        <w:rPr>
+          <w:rFonts w:ascii="TH SarabunIT๙" w:hAnsi="TH SarabunIT๙" w:cs="TH SarabunIT๙" w:hint="cs"/>
+          <w:sz w:val="32"/>
+          <w:szCs w:val="32"/>
+          <w:cs/>
+        </w:rPr>
+        <w:tab/>
       </w:r>
       <w:r>
         <w:rPr>
@@ -3275,15 +3175,6 @@
           <w:cs/>
         </w:rPr>
         <w:t xml:space="preserve">)  </w:t>
-      </w:r>
-      <w:r>
-        <w:rPr>
-          <w:rFonts w:ascii="TH SarabunIT๙" w:hAnsi="TH SarabunIT๙" w:cs="TH SarabunIT๙"/>
-          <w:sz w:val="32"/>
-          <w:szCs w:val="32"/>
-          <w:cs/>
-        </w:rPr>
-        <w:tab/>
       </w:r>
       <w:r>
         <w:rPr>
@@ -3354,9 +3245,6 @@
     </w:p>
     <w:p>
       <w:pPr>
-        <w:tabs>
-          <w:tab w:val="left" w:pos="2835"/>
-        </w:tabs>
         <w:rPr>
           <w:rFonts w:ascii="TH SarabunIT๙" w:hAnsi="TH SarabunIT๙" w:cs="TH SarabunIT๙"/>
           <w:sz w:val="32"/>
@@ -3410,6 +3298,15 @@
       </w:r>
       <w:r>
         <w:rPr>
+          <w:rFonts w:ascii="TH SarabunIT๙" w:hAnsi="TH SarabunIT๙" w:cs="TH SarabunIT๙" w:hint="cs"/>
+          <w:sz w:val="32"/>
+          <w:szCs w:val="32"/>
+          <w:cs/>
+        </w:rPr>
+        <w:tab/>
+      </w:r>
+      <w:r>
+        <w:rPr>
           <w:rFonts w:ascii="TH SarabunIT๙" w:hAnsi="TH SarabunIT๙" w:cs="TH SarabunIT๙"/>
           <w:sz w:val="32"/>
           <w:szCs w:val="32"/>
@@ -3420,6 +3317,16 @@
       <w:r>
         <w:rPr>
           <w:rFonts w:ascii="TH SarabunIT๙" w:hAnsi="TH SarabunIT๙" w:cs="TH SarabunIT๙"/>
+          <w:sz w:val="32"/>
+          <w:szCs w:val="32"/>
+          <w:u w:val="dotted"/>
+          <w:cs/>
+        </w:rPr>
+        <w:tab/>
+      </w:r>
+      <w:r>
+        <w:rPr>
+          <w:rFonts w:ascii="TH SarabunIT๙" w:hAnsi="TH SarabunIT๙" w:cs="TH SarabunIT๙" w:hint="cs"/>
           <w:sz w:val="32"/>
           <w:szCs w:val="32"/>
           <w:u w:val="dotted"/>
@@ -3645,7 +3552,7 @@
     </w:p>
     <w:p>
       <w:pPr>
-        <w:ind w:right="-504"/>
+        <w:ind w:right="27"/>
         <w:jc w:val="right"/>
         <w:rPr>
           <w:rFonts w:ascii="TH SarabunIT๙" w:hAnsi="TH SarabunIT๙" w:cs="TH SarabunIT๙"/>
@@ -3734,29 +3641,11 @@
           <w:cs/>
         </w:rPr>
         <w:t>สำนักงานเขตทุ่งครุ</w:t>
-      </w:r>
-      <w:r>
-        <w:rPr>
-          <w:rFonts w:ascii="TH SarabunIT๙" w:hAnsi="TH SarabunIT๙" w:cs="TH SarabunIT๙"/>
-          <w:sz w:val="32"/>
-          <w:szCs w:val="32"/>
-          <w:cs/>
-        </w:rPr>
-        <w:tab/>
-      </w:r>
-      <w:r>
-        <w:rPr>
-          <w:rFonts w:ascii="TH SarabunIT๙" w:hAnsi="TH SarabunIT๙" w:cs="TH SarabunIT๙"/>
-          <w:sz w:val="32"/>
-          <w:szCs w:val="32"/>
-          <w:cs/>
-        </w:rPr>
-        <w:tab/>
       </w:r>
     </w:p>
     <w:p>
       <w:pPr>
-        <w:ind w:right="-504"/>
+        <w:ind w:right="27"/>
         <w:rPr>
           <w:rFonts w:ascii="TH SarabunIT๙" w:hAnsi="TH SarabunIT๙" w:cs="TH SarabunIT๙"/>
           <w:sz w:val="32"/>
@@ -3766,7 +3655,7 @@
     </w:p>
     <w:p>
       <w:pPr>
-        <w:ind w:right="-504"/>
+        <w:ind w:right="27"/>
         <w:rPr>
           <w:rFonts w:ascii="TH SarabunIT๙" w:hAnsi="TH SarabunIT๙" w:cs="TH SarabunIT๙"/>
           <w:sz w:val="32"/>
@@ -3927,7 +3816,7 @@
     <w:p>
       <w:pPr>
         <w:spacing w:before="80"/>
-        <w:ind w:right="-504"/>
+        <w:ind w:right="27"/>
         <w:rPr>
           <w:rFonts w:ascii="TH SarabunIT๙" w:hAnsi="TH SarabunIT๙" w:cs="TH SarabunIT๙"/>
           <w:sz w:val="32"/>
@@ -3942,31 +3831,10 @@
           <w:cs/>
         </w:rPr>
         <w:t>เรื่อง  สอบสวนข้อเท็จจริงกรณีมารดาใช้อำนาจอุปการะเลี้ยงดูบุตรแต่เพียงฝ่ายเดียว</w:t>
-      </w:r>
-      <w:r>
-        <w:rPr>
-          <w:rFonts w:ascii="TH SarabunIT๙" w:hAnsi="TH SarabunIT๙" w:cs="TH SarabunIT๙"/>
-          <w:sz w:val="32"/>
-          <w:szCs w:val="32"/>
-          <w:cs/>
-        </w:rPr>
-        <w:tab/>
-      </w:r>
-      <w:r>
-        <w:rPr>
-          <w:rFonts w:ascii="TH SarabunIT๙" w:hAnsi="TH SarabunIT๙" w:cs="TH SarabunIT๙"/>
-          <w:sz w:val="32"/>
-          <w:szCs w:val="32"/>
-          <w:cs/>
-        </w:rPr>
-        <w:tab/>
       </w:r>
     </w:p>
     <w:p>
       <w:pPr>
-        <w:tabs>
-          <w:tab w:val="left" w:pos="851"/>
-        </w:tabs>
         <w:spacing w:before="80"/>
         <w:ind w:right="27"/>
         <w:jc w:val="thaiDistribute"/>
@@ -4586,10 +4454,6 @@
     </w:p>
     <w:p>
       <w:pPr>
-        <w:tabs>
-          <w:tab w:val="left" w:pos="709"/>
-          <w:tab w:val="left" w:pos="1418"/>
-        </w:tabs>
         <w:spacing w:before="120"/>
         <w:ind w:right="27"/>
         <w:rPr>
@@ -4600,30 +4464,29 @@
       </w:pPr>
       <w:r>
         <w:rPr>
-          <w:rFonts w:ascii="TH SarabunIT๙" w:hAnsi="TH SarabunIT๙" w:cs="TH SarabunIT๙"/>
-          <w:sz w:val="32"/>
-          <w:szCs w:val="32"/>
-          <w:cs/>
-        </w:rPr>
-        <w:tab/>
-      </w:r>
-      <w:r>
-        <w:rPr>
-          <w:rFonts w:ascii="TH SarabunIT๙" w:hAnsi="TH SarabunIT๙" w:cs="TH SarabunIT๙"/>
-          <w:sz w:val="32"/>
-          <w:szCs w:val="32"/>
-          <w:cs/>
-        </w:rPr>
-        <w:tab/>
-      </w:r>
-      <w:r>
-        <w:rPr>
-          <w:rFonts w:ascii="TH SarabunIT๙" w:hAnsi="TH SarabunIT๙" w:cs="TH SarabunIT๙"/>
-          <w:sz w:val="32"/>
-          <w:szCs w:val="32"/>
-          <w:cs/>
-        </w:rPr>
-        <w:tab/>
+          <w:rFonts w:ascii="TH SarabunIT๙" w:hAnsi="TH SarabunIT๙" w:cs="TH SarabunIT๙" w:hint="cs"/>
+          <w:sz w:val="32"/>
+          <w:szCs w:val="32"/>
+          <w:cs/>
+        </w:rPr>
+        <w:tab/>
+      </w:r>
+      <w:r>
+        <w:rPr>
+          <w:rFonts w:ascii="TH SarabunIT๙" w:hAnsi="TH SarabunIT๙" w:cs="TH SarabunIT๙" w:hint="cs"/>
+          <w:sz w:val="32"/>
+          <w:szCs w:val="32"/>
+          <w:cs/>
+        </w:rPr>
+        <w:tab/>
+      </w:r>
+      <w:r>
+        <w:rPr>
+          <w:rFonts w:ascii="TH SarabunIT๙" w:hAnsi="TH SarabunIT๙" w:cs="TH SarabunIT๙"/>
+          <w:sz w:val="32"/>
+          <w:szCs w:val="32"/>
+          <w:cs/>
+        </w:rPr>
         <w:t>ขอให้ถ้อยคำต่อ</w:t>
       </w:r>
       <w:r>
@@ -4685,9 +4548,6 @@
     </w:p>
     <w:p>
       <w:pPr>
-        <w:tabs>
-          <w:tab w:val="left" w:pos="709"/>
-        </w:tabs>
         <w:spacing w:before="80"/>
         <w:ind w:right="27"/>
         <w:jc w:val="thaiDistribute"/>
@@ -4700,39 +4560,29 @@
       </w:pPr>
       <w:r>
         <w:rPr>
-          <w:rFonts w:ascii="TH SarabunIT๙" w:hAnsi="TH SarabunIT๙" w:cs="TH SarabunIT๙"/>
-          <w:sz w:val="32"/>
-          <w:szCs w:val="32"/>
-          <w:cs/>
-        </w:rPr>
-        <w:t xml:space="preserve">      </w:t>
-      </w:r>
-      <w:r>
-        <w:rPr>
-          <w:rFonts w:ascii="TH SarabunIT๙" w:hAnsi="TH SarabunIT๙" w:cs="TH SarabunIT๙"/>
-          <w:sz w:val="32"/>
-          <w:szCs w:val="32"/>
-          <w:cs/>
-        </w:rPr>
-        <w:tab/>
-      </w:r>
-      <w:r>
-        <w:rPr>
-          <w:rFonts w:ascii="TH SarabunIT๙" w:hAnsi="TH SarabunIT๙" w:cs="TH SarabunIT๙"/>
-          <w:sz w:val="32"/>
-          <w:szCs w:val="32"/>
-          <w:cs/>
-        </w:rPr>
-        <w:tab/>
-      </w:r>
-      <w:r>
-        <w:rPr>
-          <w:rFonts w:ascii="TH SarabunIT๙" w:hAnsi="TH SarabunIT๙" w:cs="TH SarabunIT๙"/>
-          <w:sz w:val="32"/>
-          <w:szCs w:val="32"/>
-          <w:cs/>
-        </w:rPr>
-        <w:tab/>
+          <w:rFonts w:ascii="TH SarabunIT๙" w:hAnsi="TH SarabunIT๙" w:cs="TH SarabunIT๙" w:hint="cs"/>
+          <w:sz w:val="32"/>
+          <w:szCs w:val="32"/>
+          <w:cs/>
+        </w:rPr>
+        <w:tab/>
+      </w:r>
+      <w:r>
+        <w:rPr>
+          <w:rFonts w:ascii="TH SarabunIT๙" w:hAnsi="TH SarabunIT๙" w:cs="TH SarabunIT๙" w:hint="cs"/>
+          <w:sz w:val="32"/>
+          <w:szCs w:val="32"/>
+          <w:cs/>
+        </w:rPr>
+        <w:tab/>
+      </w:r>
+      <w:r>
+        <w:rPr>
+          <w:rFonts w:ascii="TH SarabunIT๙" w:hAnsi="TH SarabunIT๙" w:cs="TH SarabunIT๙"/>
+          <w:sz w:val="32"/>
+          <w:szCs w:val="32"/>
+          <w:cs/>
+        </w:rPr>
         <w:t>ข้าพเจ้าเป็นบุคคลสัญชาติไทยถือบัตร</w:t>
       </w:r>
       <w:r>
@@ -5034,7 +4884,7 @@
       <w:pPr>
         <w:jc w:val="thaiDistribute"/>
         <w:rPr>
-          <w:rFonts w:ascii="TH SarabunIT๙" w:hAnsi="TH SarabunIT๙" w:cs="TH SarabunIT๙"/>
+          <w:rFonts w:ascii="TH SarabunIT๙" w:hAnsi="TH SarabunIT๙" w:cs="TH SarabunIT๙" w:hint="cs"/>
           <w:sz w:val="32"/>
           <w:szCs w:val="32"/>
           <w:u w:val="dotted"/>
@@ -6265,10 +6115,6 @@
     </w:p>
     <w:p>
       <w:pPr>
-        <w:tabs>
-          <w:tab w:val="left" w:pos="851"/>
-          <w:tab w:val="left" w:pos="1560"/>
-        </w:tabs>
         <w:ind w:right="27"/>
         <w:jc w:val="thaiDistribute"/>
         <w:rPr>
@@ -6697,16 +6543,25 @@
       </w:pPr>
       <w:r>
         <w:rPr>
-          <w:rFonts w:ascii="TH SarabunIT๙" w:hAnsi="TH SarabunIT๙" w:cs="TH SarabunIT๙"/>
-          <w:sz w:val="32"/>
-          <w:szCs w:val="32"/>
-          <w:cs/>
-        </w:rPr>
-        <w:t xml:space="preserve">                                 </w:t>
-      </w:r>
-      <w:r>
-        <w:rPr>
-          <w:rFonts w:ascii="TH SarabunIT๙" w:hAnsi="TH SarabunIT๙" w:cs="TH SarabunIT๙"/>
+          <w:rFonts w:ascii="TH SarabunIT๙" w:hAnsi="TH SarabunIT๙" w:cs="TH SarabunIT๙" w:hint="cs"/>
+          <w:sz w:val="32"/>
+          <w:szCs w:val="32"/>
+          <w:cs/>
+        </w:rPr>
+        <w:tab/>
+      </w:r>
+      <w:r>
+        <w:rPr>
+          <w:rFonts w:ascii="TH SarabunIT๙" w:hAnsi="TH SarabunIT๙" w:cs="TH SarabunIT๙" w:hint="cs"/>
+          <w:sz w:val="32"/>
+          <w:szCs w:val="32"/>
+          <w:cs/>
+        </w:rPr>
+        <w:tab/>
+      </w:r>
+      <w:r>
+        <w:rPr>
+          <w:rFonts w:ascii="TH SarabunIT๙" w:hAnsi="TH SarabunIT๙" w:cs="TH SarabunIT๙" w:hint="cs"/>
           <w:sz w:val="32"/>
           <w:szCs w:val="32"/>
           <w:cs/>
@@ -6751,37 +6606,47 @@
       </w:r>
       <w:r>
         <w:rPr>
-          <w:rFonts w:ascii="TH SarabunIT๙" w:hAnsi="TH SarabunIT๙" w:cs="TH SarabunIT๙"/>
-          <w:sz w:val="32"/>
-          <w:szCs w:val="32"/>
-          <w:u w:val="dotted"/>
-          <w:cs/>
-        </w:rPr>
-        <w:tab/>
-      </w:r>
-      <w:r>
-        <w:rPr>
-          <w:rFonts w:ascii="TH SarabunIT๙" w:hAnsi="TH SarabunIT๙" w:cs="TH SarabunIT๙"/>
-          <w:sz w:val="32"/>
-          <w:szCs w:val="32"/>
-          <w:u w:val="dotted"/>
-          <w:cs/>
-        </w:rPr>
-        <w:tab/>
-      </w:r>
-      <w:r>
-        <w:rPr>
-          <w:rFonts w:ascii="TH SarabunIT๙" w:hAnsi="TH SarabunIT๙" w:cs="TH SarabunIT๙"/>
-          <w:sz w:val="32"/>
-          <w:szCs w:val="32"/>
-          <w:u w:val="dotted"/>
-          <w:cs/>
-        </w:rPr>
-        <w:tab/>
-      </w:r>
-      <w:r>
-        <w:rPr>
-          <w:rFonts w:ascii="TH SarabunIT๙" w:hAnsi="TH SarabunIT๙" w:cs="TH SarabunIT๙"/>
+          <w:rFonts w:ascii="TH SarabunIT๙" w:hAnsi="TH SarabunIT๙" w:cs="TH SarabunIT๙" w:hint="cs"/>
+          <w:sz w:val="32"/>
+          <w:szCs w:val="32"/>
+          <w:u w:val="dotted"/>
+          <w:cs/>
+        </w:rPr>
+        <w:tab/>
+      </w:r>
+      <w:r>
+        <w:rPr>
+          <w:rFonts w:ascii="TH SarabunIT๙" w:hAnsi="TH SarabunIT๙" w:cs="TH SarabunIT๙" w:hint="cs"/>
+          <w:sz w:val="32"/>
+          <w:szCs w:val="32"/>
+          <w:u w:val="dotted"/>
+          <w:cs/>
+        </w:rPr>
+        <w:tab/>
+      </w:r>
+      <w:r>
+        <w:rPr>
+          <w:rFonts w:ascii="TH SarabunIT๙" w:hAnsi="TH SarabunIT๙" w:cs="TH SarabunIT๙" w:hint="cs"/>
+          <w:sz w:val="32"/>
+          <w:szCs w:val="32"/>
+          <w:u w:val="dotted"/>
+          <w:cs/>
+        </w:rPr>
+        <w:tab/>
+      </w:r>
+      <w:r>
+        <w:rPr>
+          <w:rFonts w:ascii="TH SarabunIT๙" w:hAnsi="TH SarabunIT๙" w:cs="TH SarabunIT๙" w:hint="cs"/>
+          <w:sz w:val="32"/>
+          <w:szCs w:val="32"/>
+          <w:u w:val="dotted"/>
+          <w:cs/>
+        </w:rPr>
+        <w:tab/>
+      </w:r>
+      <w:r>
+        <w:rPr>
+          <w:rFonts w:ascii="TH SarabunIT๙" w:hAnsi="TH SarabunIT๙" w:cs="TH SarabunIT๙" w:hint="cs"/>
           <w:sz w:val="32"/>
           <w:szCs w:val="32"/>
           <w:u w:val="dotted"/>
@@ -6869,7 +6734,6 @@
           <w:cs/>
         </w:rPr>
         <w:tab/>
-        <w:t xml:space="preserve">       </w:t>
       </w:r>
       <w:r>
         <w:rPr>
@@ -6895,32 +6759,11 @@
           <w:szCs w:val="32"/>
           <w:cs/>
         </w:rPr>
-        <w:t xml:space="preserve">)  </w:t>
-      </w:r>
-      <w:r>
-        <w:rPr>
-          <w:rFonts w:ascii="TH SarabunIT๙" w:hAnsi="TH SarabunIT๙" w:cs="TH SarabunIT๙"/>
-          <w:sz w:val="32"/>
-          <w:szCs w:val="32"/>
-          <w:cs/>
-        </w:rPr>
-        <w:tab/>
-      </w:r>
-      <w:r>
-        <w:rPr>
-          <w:rFonts w:ascii="TH SarabunIT๙" w:hAnsi="TH SarabunIT๙" w:cs="TH SarabunIT๙"/>
-          <w:sz w:val="32"/>
-          <w:szCs w:val="32"/>
-          <w:cs/>
-        </w:rPr>
-        <w:tab/>
+        <w:t>)</w:t>
       </w:r>
     </w:p>
     <w:p>
       <w:pPr>
-        <w:tabs>
-          <w:tab w:val="left" w:pos="2835"/>
-        </w:tabs>
         <w:rPr>
           <w:rFonts w:ascii="TH SarabunIT๙" w:hAnsi="TH SarabunIT๙" w:cs="TH SarabunIT๙"/>
           <w:sz w:val="32"/>
@@ -6938,34 +6781,25 @@
       </w:pPr>
       <w:r>
         <w:rPr>
-          <w:rFonts w:ascii="TH SarabunIT๙" w:hAnsi="TH SarabunIT๙" w:cs="TH SarabunIT๙"/>
-          <w:sz w:val="32"/>
-          <w:szCs w:val="32"/>
-          <w:cs/>
-        </w:rPr>
-        <w:tab/>
-      </w:r>
-      <w:r>
-        <w:rPr>
-          <w:rFonts w:ascii="TH SarabunIT๙" w:hAnsi="TH SarabunIT๙" w:cs="TH SarabunIT๙"/>
-          <w:sz w:val="32"/>
-          <w:szCs w:val="32"/>
-          <w:cs/>
-        </w:rPr>
-        <w:tab/>
-      </w:r>
-      <w:r>
-        <w:rPr>
-          <w:rFonts w:ascii="TH SarabunIT๙" w:hAnsi="TH SarabunIT๙" w:cs="TH SarabunIT๙"/>
-          <w:sz w:val="32"/>
-          <w:szCs w:val="32"/>
-          <w:cs/>
-        </w:rPr>
-        <w:tab/>
-      </w:r>
-      <w:r>
-        <w:rPr>
-          <w:rFonts w:ascii="TH SarabunIT๙" w:hAnsi="TH SarabunIT๙" w:cs="TH SarabunIT๙"/>
+          <w:rFonts w:ascii="TH SarabunIT๙" w:hAnsi="TH SarabunIT๙" w:cs="TH SarabunIT๙" w:hint="cs"/>
+          <w:sz w:val="32"/>
+          <w:szCs w:val="32"/>
+          <w:cs/>
+        </w:rPr>
+        <w:tab/>
+      </w:r>
+      <w:r>
+        <w:rPr>
+          <w:rFonts w:ascii="TH SarabunIT๙" w:hAnsi="TH SarabunIT๙" w:cs="TH SarabunIT๙" w:hint="cs"/>
+          <w:sz w:val="32"/>
+          <w:szCs w:val="32"/>
+          <w:cs/>
+        </w:rPr>
+        <w:tab/>
+      </w:r>
+      <w:r>
+        <w:rPr>
+          <w:rFonts w:ascii="TH SarabunIT๙" w:hAnsi="TH SarabunIT๙" w:cs="TH SarabunIT๙" w:hint="cs"/>
           <w:sz w:val="32"/>
           <w:szCs w:val="32"/>
           <w:cs/>
@@ -7011,6 +6845,16 @@
       <w:r>
         <w:rPr>
           <w:rFonts w:ascii="TH SarabunIT๙" w:hAnsi="TH SarabunIT๙" w:cs="TH SarabunIT๙"/>
+          <w:sz w:val="32"/>
+          <w:szCs w:val="32"/>
+          <w:u w:val="dotted"/>
+          <w:cs/>
+        </w:rPr>
+        <w:tab/>
+      </w:r>
+      <w:r>
+        <w:rPr>
+          <w:rFonts w:ascii="TH SarabunIT๙" w:hAnsi="TH SarabunIT๙" w:cs="TH SarabunIT๙" w:hint="cs"/>
           <w:sz w:val="32"/>
           <w:szCs w:val="32"/>
           <w:u w:val="dotted"/>
@@ -7236,7 +7080,7 @@
     </w:p>
     <w:p>
       <w:pPr>
-        <w:ind w:right="-504"/>
+        <w:ind w:right="27"/>
         <w:jc w:val="right"/>
         <w:rPr>
           <w:rFonts w:ascii="TH SarabunIT๙" w:hAnsi="TH SarabunIT๙" w:cs="TH SarabunIT๙"/>
@@ -7325,29 +7169,11 @@
           <w:cs/>
         </w:rPr>
         <w:t>สำนักงานเขตทุ่งครุ</w:t>
-      </w:r>
-      <w:r>
-        <w:rPr>
-          <w:rFonts w:ascii="TH SarabunIT๙" w:hAnsi="TH SarabunIT๙" w:cs="TH SarabunIT๙"/>
-          <w:sz w:val="32"/>
-          <w:szCs w:val="32"/>
-          <w:cs/>
-        </w:rPr>
-        <w:tab/>
-      </w:r>
-      <w:r>
-        <w:rPr>
-          <w:rFonts w:ascii="TH SarabunIT๙" w:hAnsi="TH SarabunIT๙" w:cs="TH SarabunIT๙"/>
-          <w:sz w:val="32"/>
-          <w:szCs w:val="32"/>
-          <w:cs/>
-        </w:rPr>
-        <w:tab/>
       </w:r>
     </w:p>
     <w:p>
       <w:pPr>
-        <w:ind w:right="-504"/>
+        <w:ind w:right="27"/>
         <w:rPr>
           <w:rFonts w:ascii="TH SarabunIT๙" w:hAnsi="TH SarabunIT๙" w:cs="TH SarabunIT๙"/>
           <w:sz w:val="32"/>
@@ -7357,7 +7183,7 @@
     </w:p>
     <w:p>
       <w:pPr>
-        <w:ind w:right="-504"/>
+        <w:ind w:right="27"/>
         <w:rPr>
           <w:rFonts w:ascii="TH SarabunIT๙" w:hAnsi="TH SarabunIT๙" w:cs="TH SarabunIT๙"/>
           <w:sz w:val="32"/>
@@ -7519,7 +7345,7 @@
         <w:spacing w:before="80"/>
         <w:ind w:right="-504"/>
         <w:rPr>
-          <w:rFonts w:ascii="TH SarabunIT๙" w:hAnsi="TH SarabunIT๙" w:cs="TH SarabunIT๙"/>
+          <w:rFonts w:ascii="TH SarabunIT๙" w:hAnsi="TH SarabunIT๙" w:cs="TH SarabunIT๙" w:hint="cs"/>
           <w:sz w:val="32"/>
           <w:szCs w:val="32"/>
         </w:rPr>
@@ -7532,31 +7358,10 @@
           <w:cs/>
         </w:rPr>
         <w:t>เรื่อง  สอบสวนข้อเท็จจริงกรณีมารดาใช้อำนาจอุปการะเลี้ยงดูบุตรแต่เพียงฝ่ายเดียว</w:t>
-      </w:r>
-      <w:r>
-        <w:rPr>
-          <w:rFonts w:ascii="TH SarabunIT๙" w:hAnsi="TH SarabunIT๙" w:cs="TH SarabunIT๙"/>
-          <w:sz w:val="32"/>
-          <w:szCs w:val="32"/>
-          <w:cs/>
-        </w:rPr>
-        <w:tab/>
-      </w:r>
-      <w:r>
-        <w:rPr>
-          <w:rFonts w:ascii="TH SarabunIT๙" w:hAnsi="TH SarabunIT๙" w:cs="TH SarabunIT๙"/>
-          <w:sz w:val="32"/>
-          <w:szCs w:val="32"/>
-          <w:cs/>
-        </w:rPr>
-        <w:tab/>
       </w:r>
     </w:p>
     <w:p>
       <w:pPr>
-        <w:tabs>
-          <w:tab w:val="left" w:pos="851"/>
-        </w:tabs>
         <w:spacing w:before="80"/>
         <w:ind w:right="27"/>
         <w:jc w:val="thaiDistribute"/>
@@ -7569,21 +7374,29 @@
       </w:pPr>
       <w:r>
         <w:rPr>
-          <w:rFonts w:ascii="TH SarabunIT๙" w:hAnsi="TH SarabunIT๙" w:cs="TH SarabunIT๙"/>
-          <w:sz w:val="32"/>
-          <w:szCs w:val="32"/>
-          <w:cs/>
-        </w:rPr>
-        <w:tab/>
-      </w:r>
-      <w:r>
-        <w:rPr>
-          <w:rFonts w:ascii="TH SarabunIT๙" w:hAnsi="TH SarabunIT๙" w:cs="TH SarabunIT๙"/>
-          <w:sz w:val="32"/>
-          <w:szCs w:val="32"/>
-          <w:cs/>
-        </w:rPr>
-        <w:tab/>
+          <w:rFonts w:ascii="TH SarabunIT๙" w:hAnsi="TH SarabunIT๙" w:cs="TH SarabunIT๙" w:hint="cs"/>
+          <w:sz w:val="32"/>
+          <w:szCs w:val="32"/>
+          <w:cs/>
+        </w:rPr>
+        <w:tab/>
+      </w:r>
+      <w:r>
+        <w:rPr>
+          <w:rFonts w:ascii="TH SarabunIT๙" w:hAnsi="TH SarabunIT๙" w:cs="TH SarabunIT๙" w:hint="cs"/>
+          <w:sz w:val="32"/>
+          <w:szCs w:val="32"/>
+          <w:cs/>
+        </w:rPr>
+        <w:tab/>
+      </w:r>
+      <w:r>
+        <w:rPr>
+          <w:rFonts w:ascii="TH SarabunIT๙" w:hAnsi="TH SarabunIT๙" w:cs="TH SarabunIT๙"/>
+          <w:sz w:val="32"/>
+          <w:szCs w:val="32"/>
+          <w:cs/>
+        </w:rPr>
         <w:t>ข้าพเจ้า</w:t>
       </w:r>
       <w:r>
@@ -8176,10 +7989,6 @@
     </w:p>
     <w:p>
       <w:pPr>
-        <w:tabs>
-          <w:tab w:val="left" w:pos="709"/>
-          <w:tab w:val="left" w:pos="1418"/>
-        </w:tabs>
         <w:spacing w:before="120"/>
         <w:ind w:right="27"/>
         <w:rPr>
@@ -8190,30 +7999,29 @@
       </w:pPr>
       <w:r>
         <w:rPr>
-          <w:rFonts w:ascii="TH SarabunIT๙" w:hAnsi="TH SarabunIT๙" w:cs="TH SarabunIT๙"/>
-          <w:sz w:val="32"/>
-          <w:szCs w:val="32"/>
-          <w:cs/>
-        </w:rPr>
-        <w:tab/>
-      </w:r>
-      <w:r>
-        <w:rPr>
-          <w:rFonts w:ascii="TH SarabunIT๙" w:hAnsi="TH SarabunIT๙" w:cs="TH SarabunIT๙"/>
-          <w:sz w:val="32"/>
-          <w:szCs w:val="32"/>
-          <w:cs/>
-        </w:rPr>
-        <w:tab/>
-      </w:r>
-      <w:r>
-        <w:rPr>
-          <w:rFonts w:ascii="TH SarabunIT๙" w:hAnsi="TH SarabunIT๙" w:cs="TH SarabunIT๙"/>
-          <w:sz w:val="32"/>
-          <w:szCs w:val="32"/>
-          <w:cs/>
-        </w:rPr>
-        <w:tab/>
+          <w:rFonts w:ascii="TH SarabunIT๙" w:hAnsi="TH SarabunIT๙" w:cs="TH SarabunIT๙" w:hint="cs"/>
+          <w:sz w:val="32"/>
+          <w:szCs w:val="32"/>
+          <w:cs/>
+        </w:rPr>
+        <w:tab/>
+      </w:r>
+      <w:r>
+        <w:rPr>
+          <w:rFonts w:ascii="TH SarabunIT๙" w:hAnsi="TH SarabunIT๙" w:cs="TH SarabunIT๙" w:hint="cs"/>
+          <w:sz w:val="32"/>
+          <w:szCs w:val="32"/>
+          <w:cs/>
+        </w:rPr>
+        <w:tab/>
+      </w:r>
+      <w:r>
+        <w:rPr>
+          <w:rFonts w:ascii="TH SarabunIT๙" w:hAnsi="TH SarabunIT๙" w:cs="TH SarabunIT๙"/>
+          <w:sz w:val="32"/>
+          <w:szCs w:val="32"/>
+          <w:cs/>
+        </w:rPr>
         <w:t>ขอให้ถ้อยคำต่อ</w:t>
       </w:r>
       <w:r>
@@ -8275,9 +8083,6 @@
     </w:p>
     <w:p>
       <w:pPr>
-        <w:tabs>
-          <w:tab w:val="left" w:pos="709"/>
-        </w:tabs>
         <w:spacing w:before="80"/>
         <w:ind w:right="27"/>
         <w:jc w:val="thaiDistribute"/>
@@ -8296,15 +8101,6 @@
           <w:cs/>
         </w:rPr>
         <w:t xml:space="preserve">      </w:t>
-      </w:r>
-      <w:r>
-        <w:rPr>
-          <w:rFonts w:ascii="TH SarabunIT๙" w:hAnsi="TH SarabunIT๙" w:cs="TH SarabunIT๙"/>
-          <w:sz w:val="32"/>
-          <w:szCs w:val="32"/>
-          <w:cs/>
-        </w:rPr>
-        <w:tab/>
       </w:r>
       <w:r>
         <w:rPr>
@@ -9834,10 +9630,6 @@
     </w:p>
     <w:p>
       <w:pPr>
-        <w:tabs>
-          <w:tab w:val="left" w:pos="851"/>
-          <w:tab w:val="left" w:pos="1560"/>
-        </w:tabs>
         <w:ind w:right="27"/>
         <w:jc w:val="thaiDistribute"/>
         <w:rPr>
@@ -10266,16 +10058,25 @@
       </w:pPr>
       <w:r>
         <w:rPr>
-          <w:rFonts w:ascii="TH SarabunIT๙" w:hAnsi="TH SarabunIT๙" w:cs="TH SarabunIT๙"/>
-          <w:sz w:val="32"/>
-          <w:szCs w:val="32"/>
-          <w:cs/>
-        </w:rPr>
-        <w:t xml:space="preserve">                                 </w:t>
-      </w:r>
-      <w:r>
-        <w:rPr>
-          <w:rFonts w:ascii="TH SarabunIT๙" w:hAnsi="TH SarabunIT๙" w:cs="TH SarabunIT๙"/>
+          <w:rFonts w:ascii="TH SarabunIT๙" w:hAnsi="TH SarabunIT๙" w:cs="TH SarabunIT๙" w:hint="cs"/>
+          <w:sz w:val="32"/>
+          <w:szCs w:val="32"/>
+          <w:cs/>
+        </w:rPr>
+        <w:tab/>
+      </w:r>
+      <w:r>
+        <w:rPr>
+          <w:rFonts w:ascii="TH SarabunIT๙" w:hAnsi="TH SarabunIT๙" w:cs="TH SarabunIT๙" w:hint="cs"/>
+          <w:sz w:val="32"/>
+          <w:szCs w:val="32"/>
+          <w:cs/>
+        </w:rPr>
+        <w:tab/>
+      </w:r>
+      <w:r>
+        <w:rPr>
+          <w:rFonts w:ascii="TH SarabunIT๙" w:hAnsi="TH SarabunIT๙" w:cs="TH SarabunIT๙" w:hint="cs"/>
           <w:sz w:val="32"/>
           <w:szCs w:val="32"/>
           <w:cs/>
@@ -10320,37 +10121,47 @@
       </w:r>
       <w:r>
         <w:rPr>
-          <w:rFonts w:ascii="TH SarabunIT๙" w:hAnsi="TH SarabunIT๙" w:cs="TH SarabunIT๙"/>
-          <w:sz w:val="32"/>
-          <w:szCs w:val="32"/>
-          <w:u w:val="dotted"/>
-          <w:cs/>
-        </w:rPr>
-        <w:tab/>
-      </w:r>
-      <w:r>
-        <w:rPr>
-          <w:rFonts w:ascii="TH SarabunIT๙" w:hAnsi="TH SarabunIT๙" w:cs="TH SarabunIT๙"/>
-          <w:sz w:val="32"/>
-          <w:szCs w:val="32"/>
-          <w:u w:val="dotted"/>
-          <w:cs/>
-        </w:rPr>
-        <w:tab/>
-      </w:r>
-      <w:r>
-        <w:rPr>
-          <w:rFonts w:ascii="TH SarabunIT๙" w:hAnsi="TH SarabunIT๙" w:cs="TH SarabunIT๙"/>
-          <w:sz w:val="32"/>
-          <w:szCs w:val="32"/>
-          <w:u w:val="dotted"/>
-          <w:cs/>
-        </w:rPr>
-        <w:tab/>
-      </w:r>
-      <w:r>
-        <w:rPr>
-          <w:rFonts w:ascii="TH SarabunIT๙" w:hAnsi="TH SarabunIT๙" w:cs="TH SarabunIT๙"/>
+          <w:rFonts w:ascii="TH SarabunIT๙" w:hAnsi="TH SarabunIT๙" w:cs="TH SarabunIT๙" w:hint="cs"/>
+          <w:sz w:val="32"/>
+          <w:szCs w:val="32"/>
+          <w:u w:val="dotted"/>
+          <w:cs/>
+        </w:rPr>
+        <w:tab/>
+      </w:r>
+      <w:r>
+        <w:rPr>
+          <w:rFonts w:ascii="TH SarabunIT๙" w:hAnsi="TH SarabunIT๙" w:cs="TH SarabunIT๙" w:hint="cs"/>
+          <w:sz w:val="32"/>
+          <w:szCs w:val="32"/>
+          <w:u w:val="dotted"/>
+          <w:cs/>
+        </w:rPr>
+        <w:tab/>
+      </w:r>
+      <w:r>
+        <w:rPr>
+          <w:rFonts w:ascii="TH SarabunIT๙" w:hAnsi="TH SarabunIT๙" w:cs="TH SarabunIT๙" w:hint="cs"/>
+          <w:sz w:val="32"/>
+          <w:szCs w:val="32"/>
+          <w:u w:val="dotted"/>
+          <w:cs/>
+        </w:rPr>
+        <w:tab/>
+      </w:r>
+      <w:r>
+        <w:rPr>
+          <w:rFonts w:ascii="TH SarabunIT๙" w:hAnsi="TH SarabunIT๙" w:cs="TH SarabunIT๙" w:hint="cs"/>
+          <w:sz w:val="32"/>
+          <w:szCs w:val="32"/>
+          <w:u w:val="dotted"/>
+          <w:cs/>
+        </w:rPr>
+        <w:tab/>
+      </w:r>
+      <w:r>
+        <w:rPr>
+          <w:rFonts w:ascii="TH SarabunIT๙" w:hAnsi="TH SarabunIT๙" w:cs="TH SarabunIT๙" w:hint="cs"/>
           <w:sz w:val="32"/>
           <w:szCs w:val="32"/>
           <w:u w:val="dotted"/>
@@ -10378,76 +10189,66 @@
       </w:r>
       <w:r>
         <w:rPr>
-          <w:rFonts w:ascii="TH SarabunIT๙" w:hAnsi="TH SarabunIT๙" w:cs="TH SarabunIT๙"/>
-          <w:sz w:val="32"/>
-          <w:szCs w:val="32"/>
-          <w:cs/>
-        </w:rPr>
-        <w:tab/>
-      </w:r>
-      <w:r>
-        <w:rPr>
-          <w:rFonts w:ascii="TH SarabunIT๙" w:hAnsi="TH SarabunIT๙" w:cs="TH SarabunIT๙"/>
-          <w:sz w:val="32"/>
-          <w:szCs w:val="32"/>
-          <w:cs/>
-        </w:rPr>
-        <w:tab/>
-        <w:t xml:space="preserve">            </w:t>
-      </w:r>
-      <w:r>
-        <w:rPr>
-          <w:rFonts w:ascii="TH SarabunIT๙" w:hAnsi="TH SarabunIT๙" w:cs="TH SarabunIT๙"/>
-          <w:sz w:val="32"/>
-          <w:szCs w:val="32"/>
-          <w:cs/>
-        </w:rPr>
-        <w:tab/>
-      </w:r>
-      <w:r>
-        <w:rPr>
-          <w:rFonts w:ascii="TH SarabunIT๙" w:hAnsi="TH SarabunIT๙" w:cs="TH SarabunIT๙" w:hint="cs"/>
-          <w:sz w:val="32"/>
-          <w:szCs w:val="32"/>
-          <w:cs/>
-        </w:rPr>
-        <w:tab/>
-      </w:r>
-      <w:r>
-        <w:rPr>
-          <w:rFonts w:ascii="TH SarabunIT๙" w:hAnsi="TH SarabunIT๙" w:cs="TH SarabunIT๙" w:hint="cs"/>
-          <w:sz w:val="32"/>
-          <w:szCs w:val="32"/>
-          <w:cs/>
-        </w:rPr>
-        <w:tab/>
-      </w:r>
-      <w:r>
-        <w:rPr>
-          <w:rFonts w:ascii="TH SarabunIT๙" w:hAnsi="TH SarabunIT๙" w:cs="TH SarabunIT๙" w:hint="cs"/>
-          <w:sz w:val="32"/>
-          <w:szCs w:val="32"/>
-          <w:cs/>
-        </w:rPr>
-        <w:tab/>
-      </w:r>
-      <w:r>
-        <w:rPr>
-          <w:rFonts w:ascii="TH SarabunIT๙" w:hAnsi="TH SarabunIT๙" w:cs="TH SarabunIT๙"/>
-          <w:sz w:val="32"/>
-          <w:szCs w:val="32"/>
-          <w:cs/>
-        </w:rPr>
-        <w:t xml:space="preserve"> </w:t>
-      </w:r>
-      <w:r>
-        <w:rPr>
-          <w:rFonts w:ascii="TH SarabunIT๙" w:hAnsi="TH SarabunIT๙" w:cs="TH SarabunIT๙" w:hint="cs"/>
-          <w:sz w:val="32"/>
-          <w:szCs w:val="32"/>
-          <w:cs/>
-        </w:rPr>
-        <w:t xml:space="preserve">      </w:t>
+          <w:rFonts w:ascii="TH SarabunIT๙" w:hAnsi="TH SarabunIT๙" w:cs="TH SarabunIT๙" w:hint="cs"/>
+          <w:sz w:val="32"/>
+          <w:szCs w:val="32"/>
+          <w:cs/>
+        </w:rPr>
+        <w:tab/>
+      </w:r>
+      <w:r>
+        <w:rPr>
+          <w:rFonts w:ascii="TH SarabunIT๙" w:hAnsi="TH SarabunIT๙" w:cs="TH SarabunIT๙" w:hint="cs"/>
+          <w:sz w:val="32"/>
+          <w:szCs w:val="32"/>
+          <w:cs/>
+        </w:rPr>
+        <w:tab/>
+      </w:r>
+      <w:r>
+        <w:rPr>
+          <w:rFonts w:ascii="TH SarabunIT๙" w:hAnsi="TH SarabunIT๙" w:cs="TH SarabunIT๙" w:hint="cs"/>
+          <w:sz w:val="32"/>
+          <w:szCs w:val="32"/>
+          <w:cs/>
+        </w:rPr>
+        <w:tab/>
+      </w:r>
+      <w:r>
+        <w:rPr>
+          <w:rFonts w:ascii="TH SarabunIT๙" w:hAnsi="TH SarabunIT๙" w:cs="TH SarabunIT๙" w:hint="cs"/>
+          <w:sz w:val="32"/>
+          <w:szCs w:val="32"/>
+          <w:cs/>
+        </w:rPr>
+        <w:tab/>
+      </w:r>
+      <w:r>
+        <w:rPr>
+          <w:rFonts w:ascii="TH SarabunIT๙" w:hAnsi="TH SarabunIT๙" w:cs="TH SarabunIT๙" w:hint="cs"/>
+          <w:sz w:val="32"/>
+          <w:szCs w:val="32"/>
+          <w:cs/>
+        </w:rPr>
+        <w:tab/>
+      </w:r>
+      <w:r>
+        <w:rPr>
+          <w:rFonts w:ascii="TH SarabunIT๙" w:hAnsi="TH SarabunIT๙" w:cs="TH SarabunIT๙" w:hint="cs"/>
+          <w:sz w:val="32"/>
+          <w:szCs w:val="32"/>
+          <w:cs/>
+        </w:rPr>
+        <w:tab/>
+      </w:r>
+      <w:r>
+        <w:rPr>
+          <w:rFonts w:ascii="TH SarabunIT๙" w:hAnsi="TH SarabunIT๙" w:cs="TH SarabunIT๙" w:hint="cs"/>
+          <w:sz w:val="32"/>
+          <w:szCs w:val="32"/>
+          <w:cs/>
+        </w:rPr>
+        <w:tab/>
       </w:r>
       <w:r>
         <w:rPr>
@@ -10489,32 +10290,11 @@
           <w:szCs w:val="32"/>
           <w:cs/>
         </w:rPr>
-        <w:t xml:space="preserve">)  </w:t>
-      </w:r>
-      <w:r>
-        <w:rPr>
-          <w:rFonts w:ascii="TH SarabunIT๙" w:hAnsi="TH SarabunIT๙" w:cs="TH SarabunIT๙"/>
-          <w:sz w:val="32"/>
-          <w:szCs w:val="32"/>
-          <w:cs/>
-        </w:rPr>
-        <w:tab/>
-      </w:r>
-      <w:r>
-        <w:rPr>
-          <w:rFonts w:ascii="TH SarabunIT๙" w:hAnsi="TH SarabunIT๙" w:cs="TH SarabunIT๙"/>
-          <w:sz w:val="32"/>
-          <w:szCs w:val="32"/>
-          <w:cs/>
-        </w:rPr>
-        <w:tab/>
+        <w:t>)</w:t>
       </w:r>
     </w:p>
     <w:p>
       <w:pPr>
-        <w:tabs>
-          <w:tab w:val="left" w:pos="2835"/>
-        </w:tabs>
         <w:rPr>
           <w:rFonts w:ascii="TH SarabunIT๙" w:hAnsi="TH SarabunIT๙" w:cs="TH SarabunIT๙"/>
           <w:sz w:val="32"/>
@@ -10532,34 +10312,25 @@
       </w:pPr>
       <w:r>
         <w:rPr>
-          <w:rFonts w:ascii="TH SarabunIT๙" w:hAnsi="TH SarabunIT๙" w:cs="TH SarabunIT๙"/>
-          <w:sz w:val="32"/>
-          <w:szCs w:val="32"/>
-          <w:cs/>
-        </w:rPr>
-        <w:tab/>
-      </w:r>
-      <w:r>
-        <w:rPr>
-          <w:rFonts w:ascii="TH SarabunIT๙" w:hAnsi="TH SarabunIT๙" w:cs="TH SarabunIT๙"/>
-          <w:sz w:val="32"/>
-          <w:szCs w:val="32"/>
-          <w:cs/>
-        </w:rPr>
-        <w:tab/>
-      </w:r>
-      <w:r>
-        <w:rPr>
-          <w:rFonts w:ascii="TH SarabunIT๙" w:hAnsi="TH SarabunIT๙" w:cs="TH SarabunIT๙"/>
-          <w:sz w:val="32"/>
-          <w:szCs w:val="32"/>
-          <w:cs/>
-        </w:rPr>
-        <w:tab/>
-      </w:r>
-      <w:r>
-        <w:rPr>
-          <w:rFonts w:ascii="TH SarabunIT๙" w:hAnsi="TH SarabunIT๙" w:cs="TH SarabunIT๙"/>
+          <w:rFonts w:ascii="TH SarabunIT๙" w:hAnsi="TH SarabunIT๙" w:cs="TH SarabunIT๙" w:hint="cs"/>
+          <w:sz w:val="32"/>
+          <w:szCs w:val="32"/>
+          <w:cs/>
+        </w:rPr>
+        <w:tab/>
+      </w:r>
+      <w:r>
+        <w:rPr>
+          <w:rFonts w:ascii="TH SarabunIT๙" w:hAnsi="TH SarabunIT๙" w:cs="TH SarabunIT๙" w:hint="cs"/>
+          <w:sz w:val="32"/>
+          <w:szCs w:val="32"/>
+          <w:cs/>
+        </w:rPr>
+        <w:tab/>
+      </w:r>
+      <w:r>
+        <w:rPr>
+          <w:rFonts w:ascii="TH SarabunIT๙" w:hAnsi="TH SarabunIT๙" w:cs="TH SarabunIT๙" w:hint="cs"/>
           <w:sz w:val="32"/>
           <w:szCs w:val="32"/>
           <w:cs/>
@@ -10605,6 +10376,16 @@
       <w:r>
         <w:rPr>
           <w:rFonts w:ascii="TH SarabunIT๙" w:hAnsi="TH SarabunIT๙" w:cs="TH SarabunIT๙"/>
+          <w:sz w:val="32"/>
+          <w:szCs w:val="32"/>
+          <w:u w:val="dotted"/>
+          <w:cs/>
+        </w:rPr>
+        <w:tab/>
+      </w:r>
+      <w:r>
+        <w:rPr>
+          <w:rFonts w:ascii="TH SarabunIT๙" w:hAnsi="TH SarabunIT๙" w:cs="TH SarabunIT๙" w:hint="cs"/>
           <w:sz w:val="32"/>
           <w:szCs w:val="32"/>
           <w:u w:val="dotted"/>
@@ -10754,9 +10535,6 @@
     </w:p>
     <w:p>
       <w:pPr>
-        <w:tabs>
-          <w:tab w:val="left" w:pos="5954"/>
-        </w:tabs>
         <w:spacing w:after="40"/>
         <w:rPr>
           <w:rFonts w:ascii="TH SarabunIT๙" w:hAnsi="TH SarabunIT๙" w:cs="TH SarabunIT๙"/>
@@ -10767,9 +10545,6 @@
     </w:p>
     <w:p>
       <w:pPr>
-        <w:tabs>
-          <w:tab w:val="left" w:pos="5954"/>
-        </w:tabs>
         <w:spacing w:after="40"/>
         <w:rPr>
           <w:rFonts w:ascii="TH SarabunIT๙" w:hAnsi="TH SarabunIT๙" w:cs="TH SarabunIT๙"/>
@@ -10794,7 +10569,7 @@
           <w:szCs w:val="32"/>
           <w:cs/>
         </w:rPr>
-        <w:t xml:space="preserve">  </w:t>
+        <w:t xml:space="preserve"> </w:t>
       </w:r>
       <w:r>
         <w:rPr>
@@ -10866,6 +10641,56 @@
       <w:r>
         <w:rPr>
           <w:rFonts w:ascii="TH SarabunIT๙" w:hAnsi="TH SarabunIT๙" w:cs="TH SarabunIT๙"/>
+          <w:spacing w:val="-10"/>
+          <w:sz w:val="32"/>
+          <w:szCs w:val="32"/>
+          <w:cs/>
+        </w:rPr>
+        <w:tab/>
+      </w:r>
+      <w:r>
+        <w:rPr>
+          <w:rFonts w:ascii="TH SarabunIT๙" w:hAnsi="TH SarabunIT๙" w:cs="TH SarabunIT๙" w:hint="cs"/>
+          <w:spacing w:val="-10"/>
+          <w:sz w:val="32"/>
+          <w:szCs w:val="32"/>
+          <w:cs/>
+        </w:rPr>
+        <w:tab/>
+      </w:r>
+      <w:r>
+        <w:rPr>
+          <w:rFonts w:ascii="TH SarabunIT๙" w:hAnsi="TH SarabunIT๙" w:cs="TH SarabunIT๙" w:hint="cs"/>
+          <w:spacing w:val="-10"/>
+          <w:sz w:val="32"/>
+          <w:szCs w:val="32"/>
+          <w:cs/>
+        </w:rPr>
+        <w:tab/>
+      </w:r>
+      <w:r>
+        <w:rPr>
+          <w:rFonts w:ascii="TH SarabunIT๙" w:hAnsi="TH SarabunIT๙" w:cs="TH SarabunIT๙" w:hint="cs"/>
+          <w:spacing w:val="-10"/>
+          <w:sz w:val="32"/>
+          <w:szCs w:val="32"/>
+          <w:cs/>
+        </w:rPr>
+        <w:tab/>
+      </w:r>
+      <w:r>
+        <w:rPr>
+          <w:rFonts w:ascii="TH SarabunIT๙" w:hAnsi="TH SarabunIT๙" w:cs="TH SarabunIT๙" w:hint="cs"/>
+          <w:spacing w:val="-10"/>
+          <w:sz w:val="32"/>
+          <w:szCs w:val="32"/>
+          <w:cs/>
+        </w:rPr>
+        <w:tab/>
+      </w:r>
+      <w:r>
+        <w:rPr>
+          <w:rFonts w:ascii="TH SarabunIT๙" w:hAnsi="TH SarabunIT๙" w:cs="TH SarabunIT๙" w:hint="cs"/>
           <w:spacing w:val="-10"/>
           <w:sz w:val="32"/>
           <w:szCs w:val="32"/>
@@ -10895,9 +10720,6 @@
     </w:p>
     <w:p>
       <w:pPr>
-        <w:tabs>
-          <w:tab w:val="left" w:pos="5954"/>
-        </w:tabs>
         <w:spacing w:before="40"/>
         <w:rPr>
           <w:rFonts w:ascii="TH SarabunIT๙" w:hAnsi="TH SarabunIT๙" w:cs="TH SarabunIT๙"/>
@@ -10912,6 +10734,62 @@
           <w:sz w:val="32"/>
           <w:szCs w:val="32"/>
           <w:cs/>
+        </w:rPr>
+        <w:tab/>
+      </w:r>
+      <w:r>
+        <w:rPr>
+          <w:rFonts w:ascii="TH SarabunIT๙" w:hAnsi="TH SarabunIT๙" w:cs="TH SarabunIT๙"/>
+          <w:sz w:val="32"/>
+          <w:szCs w:val="32"/>
+        </w:rPr>
+        <w:tab/>
+      </w:r>
+      <w:r>
+        <w:rPr>
+          <w:rFonts w:ascii="TH SarabunIT๙" w:hAnsi="TH SarabunIT๙" w:cs="TH SarabunIT๙"/>
+          <w:sz w:val="32"/>
+          <w:szCs w:val="32"/>
+        </w:rPr>
+        <w:tab/>
+      </w:r>
+      <w:r>
+        <w:rPr>
+          <w:rFonts w:ascii="TH SarabunIT๙" w:hAnsi="TH SarabunIT๙" w:cs="TH SarabunIT๙"/>
+          <w:sz w:val="32"/>
+          <w:szCs w:val="32"/>
+        </w:rPr>
+        <w:tab/>
+      </w:r>
+      <w:r>
+        <w:rPr>
+          <w:rFonts w:ascii="TH SarabunIT๙" w:hAnsi="TH SarabunIT๙" w:cs="TH SarabunIT๙"/>
+          <w:sz w:val="32"/>
+          <w:szCs w:val="32"/>
+        </w:rPr>
+        <w:tab/>
+      </w:r>
+      <w:r>
+        <w:rPr>
+          <w:rFonts w:ascii="TH SarabunIT๙" w:hAnsi="TH SarabunIT๙" w:cs="TH SarabunIT๙"/>
+          <w:sz w:val="32"/>
+          <w:szCs w:val="32"/>
+        </w:rPr>
+        <w:tab/>
+      </w:r>
+      <w:r>
+        <w:rPr>
+          <w:rFonts w:ascii="TH SarabunIT๙" w:hAnsi="TH SarabunIT๙" w:cs="TH SarabunIT๙"/>
+          <w:sz w:val="32"/>
+          <w:szCs w:val="32"/>
+        </w:rPr>
+        <w:tab/>
+      </w:r>
+      <w:r>
+        <w:rPr>
+          <w:rFonts w:ascii="TH SarabunIT๙" w:hAnsi="TH SarabunIT๙" w:cs="TH SarabunIT๙"/>
+          <w:sz w:val="32"/>
+          <w:szCs w:val="32"/>
         </w:rPr>
         <w:tab/>
       </w:r>
@@ -10943,9 +10821,6 @@
     </w:p>
     <w:p>
       <w:pPr>
-        <w:tabs>
-          <w:tab w:val="left" w:pos="5954"/>
-        </w:tabs>
         <w:spacing w:before="40"/>
         <w:rPr>
           <w:rFonts w:ascii="TH SarabunIT๙" w:hAnsi="TH SarabunIT๙" w:cs="TH SarabunIT๙"/>
@@ -10955,7 +10830,7 @@
       </w:pPr>
       <w:r>
         <w:rPr>
-          <w:rFonts w:ascii="TH SarabunIT๙" w:hAnsi="TH SarabunIT๙" w:cs="TH SarabunIT๙"/>
+          <w:rFonts w:ascii="TH SarabunIT๙" w:hAnsi="TH SarabunIT๙" w:cs="TH SarabunIT๙" w:hint="cs"/>
           <w:spacing w:val="-10"/>
           <w:sz w:val="32"/>
           <w:szCs w:val="32"/>
@@ -10966,6 +10841,77 @@
       <w:r>
         <w:rPr>
           <w:rFonts w:ascii="TH SarabunIT๙" w:hAnsi="TH SarabunIT๙" w:cs="TH SarabunIT๙" w:hint="cs"/>
+          <w:spacing w:val="-10"/>
+          <w:sz w:val="32"/>
+          <w:szCs w:val="32"/>
+          <w:cs/>
+        </w:rPr>
+        <w:tab/>
+      </w:r>
+      <w:r>
+        <w:rPr>
+          <w:rFonts w:ascii="TH SarabunIT๙" w:hAnsi="TH SarabunIT๙" w:cs="TH SarabunIT๙" w:hint="cs"/>
+          <w:spacing w:val="-10"/>
+          <w:sz w:val="32"/>
+          <w:szCs w:val="32"/>
+          <w:cs/>
+        </w:rPr>
+        <w:tab/>
+      </w:r>
+      <w:r>
+        <w:rPr>
+          <w:rFonts w:ascii="TH SarabunIT๙" w:hAnsi="TH SarabunIT๙" w:cs="TH SarabunIT๙" w:hint="cs"/>
+          <w:spacing w:val="-10"/>
+          <w:sz w:val="32"/>
+          <w:szCs w:val="32"/>
+          <w:cs/>
+        </w:rPr>
+        <w:tab/>
+      </w:r>
+      <w:r>
+        <w:rPr>
+          <w:rFonts w:ascii="TH SarabunIT๙" w:hAnsi="TH SarabunIT๙" w:cs="TH SarabunIT๙" w:hint="cs"/>
+          <w:spacing w:val="-10"/>
+          <w:sz w:val="32"/>
+          <w:szCs w:val="32"/>
+          <w:cs/>
+        </w:rPr>
+        <w:tab/>
+      </w:r>
+      <w:r>
+        <w:rPr>
+          <w:rFonts w:ascii="TH SarabunIT๙" w:hAnsi="TH SarabunIT๙" w:cs="TH SarabunIT๙" w:hint="cs"/>
+          <w:spacing w:val="-10"/>
+          <w:sz w:val="32"/>
+          <w:szCs w:val="32"/>
+          <w:cs/>
+        </w:rPr>
+        <w:tab/>
+      </w:r>
+      <w:r>
+        <w:rPr>
+          <w:rFonts w:ascii="TH SarabunIT๙" w:hAnsi="TH SarabunIT๙" w:cs="TH SarabunIT๙" w:hint="cs"/>
+          <w:spacing w:val="-10"/>
+          <w:sz w:val="32"/>
+          <w:szCs w:val="32"/>
+          <w:cs/>
+        </w:rPr>
+        <w:tab/>
+      </w:r>
+      <w:r>
+        <w:rPr>
+          <w:rFonts w:ascii="TH SarabunIT๙" w:hAnsi="TH SarabunIT๙" w:cs="TH SarabunIT๙" w:hint="cs"/>
+          <w:spacing w:val="-10"/>
+          <w:sz w:val="32"/>
+          <w:szCs w:val="32"/>
+          <w:cs/>
+        </w:rPr>
+        <w:tab/>
+      </w:r>
+      <w:r>
+        <w:rPr>
+          <w:rFonts w:ascii="TH SarabunIT๙" w:hAnsi="TH SarabunIT๙" w:cs="TH SarabunIT๙" w:hint="cs"/>
+          <w:spacing w:val="-10"/>
           <w:sz w:val="32"/>
           <w:szCs w:val="32"/>
           <w:cs/>
@@ -11754,7 +11700,7 @@
       <w:pPr>
         <w:jc w:val="thaiDistribute"/>
         <w:rPr>
-          <w:rFonts w:ascii="TH SarabunIT๙" w:hAnsi="TH SarabunIT๙" w:cs="TH SarabunIT๙" w:hint="cs"/>
+          <w:rFonts w:ascii="TH SarabunIT๙" w:hAnsi="TH SarabunIT๙" w:cs="TH SarabunIT๙"/>
           <w:spacing w:val="-4"/>
           <w:sz w:val="32"/>
           <w:szCs w:val="32"/>
@@ -12084,7 +12030,7 @@
         <w:spacing w:before="40"/>
         <w:jc w:val="thaiDistribute"/>
         <w:rPr>
-          <w:rFonts w:ascii="TH SarabunIT๙" w:hAnsi="TH SarabunIT๙" w:cs="TH SarabunIT๙"/>
+          <w:rFonts w:ascii="TH SarabunIT๙" w:hAnsi="TH SarabunIT๙" w:cs="TH SarabunIT๙" w:hint="cs"/>
           <w:spacing w:val="-4"/>
           <w:sz w:val="32"/>
           <w:szCs w:val="32"/>
@@ -12878,10 +12824,6 @@
     </w:p>
     <w:p>
       <w:pPr>
-        <w:tabs>
-          <w:tab w:val="left" w:pos="851"/>
-          <w:tab w:val="left" w:pos="1418"/>
-        </w:tabs>
         <w:ind w:right="27"/>
         <w:jc w:val="thaiDistribute"/>
         <w:rPr>
@@ -13134,10 +13076,6 @@
     </w:p>
     <w:p>
       <w:pPr>
-        <w:tabs>
-          <w:tab w:val="left" w:pos="851"/>
-          <w:tab w:val="left" w:pos="1418"/>
-        </w:tabs>
         <w:ind w:right="27"/>
         <w:jc w:val="thaiDistribute"/>
         <w:rPr>
@@ -13496,10 +13434,6 @@
     </w:p>
     <w:p>
       <w:pPr>
-        <w:tabs>
-          <w:tab w:val="left" w:pos="851"/>
-          <w:tab w:val="left" w:pos="1418"/>
-        </w:tabs>
         <w:ind w:right="27"/>
         <w:jc w:val="thaiDistribute"/>
         <w:rPr>
@@ -13719,7 +13653,6 @@
     <w:p>
       <w:pPr>
         <w:spacing w:before="120"/>
-        <w:ind w:left="1440" w:firstLine="720"/>
         <w:rPr>
           <w:rFonts w:ascii="TH SarabunIT๙" w:hAnsi="TH SarabunIT๙" w:cs="TH SarabunIT๙"/>
           <w:spacing w:val="-4"/>
@@ -13735,36 +13668,78 @@
           <w:szCs w:val="32"/>
           <w:cs/>
         </w:rPr>
-        <w:t xml:space="preserve">ให้ไว้ ณ วันที่ </w:t>
-      </w:r>
-      <w:r>
-        <w:rPr>
-          <w:rFonts w:ascii="TH SarabunIT๙" w:hAnsi="TH SarabunIT๙" w:cs="TH SarabunIT๙"/>
+        <w:tab/>
+      </w:r>
+      <w:r>
+        <w:rPr>
+          <w:rFonts w:ascii="TH SarabunIT๙" w:hAnsi="TH SarabunIT๙" w:cs="TH SarabunIT๙" w:hint="cs"/>
           <w:spacing w:val="-4"/>
           <w:sz w:val="32"/>
           <w:szCs w:val="32"/>
-        </w:rPr>
-        <w:t>{</w:t>
-      </w:r>
-      <w:proofErr w:type="spellStart"/>
-      <w:r>
-        <w:rPr>
-          <w:rFonts w:ascii="TH SarabunIT๙" w:hAnsi="TH SarabunIT๙" w:cs="TH SarabunIT๙"/>
+          <w:cs/>
+        </w:rPr>
+        <w:tab/>
+      </w:r>
+      <w:r>
+        <w:rPr>
+          <w:rFonts w:ascii="TH SarabunIT๙" w:hAnsi="TH SarabunIT๙" w:cs="TH SarabunIT๙" w:hint="cs"/>
           <w:spacing w:val="-4"/>
           <w:sz w:val="32"/>
           <w:szCs w:val="32"/>
-        </w:rPr>
-        <w:t>tday</w:t>
-      </w:r>
-      <w:proofErr w:type="spellEnd"/>
-      <w:r>
-        <w:rPr>
-          <w:rFonts w:ascii="TH SarabunIT๙" w:hAnsi="TH SarabunIT๙" w:cs="TH SarabunIT๙"/>
+          <w:cs/>
+        </w:rPr>
+        <w:tab/>
+      </w:r>
+      <w:r>
+        <w:rPr>
+          <w:rFonts w:ascii="TH SarabunIT๙" w:hAnsi="TH SarabunIT๙" w:cs="TH SarabunIT๙" w:hint="cs"/>
           <w:spacing w:val="-4"/>
           <w:sz w:val="32"/>
           <w:szCs w:val="32"/>
-        </w:rPr>
-        <w:t>}</w:t>
+          <w:cs/>
+        </w:rPr>
+        <w:tab/>
+      </w:r>
+      <w:r>
+        <w:rPr>
+          <w:rFonts w:ascii="TH SarabunIT๙" w:hAnsi="TH SarabunIT๙" w:cs="TH SarabunIT๙" w:hint="cs"/>
+          <w:spacing w:val="-4"/>
+          <w:sz w:val="32"/>
+          <w:szCs w:val="32"/>
+          <w:cs/>
+        </w:rPr>
+        <w:tab/>
+      </w:r>
+      <w:r>
+        <w:rPr>
+          <w:rFonts w:ascii="TH SarabunIT๙" w:hAnsi="TH SarabunIT๙" w:cs="TH SarabunIT๙" w:hint="cs"/>
+          <w:spacing w:val="-4"/>
+          <w:sz w:val="32"/>
+          <w:szCs w:val="32"/>
+          <w:cs/>
+        </w:rPr>
+        <w:t>ให้ไว้ ณ วันที่</w:t>
+      </w:r>
+      <w:r>
+        <w:rPr>
+          <w:rFonts w:ascii="TH SarabunIT๙" w:hAnsi="TH SarabunIT๙" w:cs="TH SarabunIT๙" w:hint="cs"/>
+          <w:spacing w:val="-4"/>
+          <w:sz w:val="32"/>
+          <w:szCs w:val="32"/>
+          <w:cs/>
+        </w:rPr>
+        <w:t xml:space="preserve"> </w:t>
+      </w:r>
+      <w:bookmarkStart w:id="0" w:name="_GoBack"/>
+      <w:bookmarkEnd w:id="0"/>
+      <w:r>
+        <w:rPr>
+          <w:rFonts w:ascii="TH SarabunIT๙" w:hAnsi="TH SarabunIT๙" w:cs="TH SarabunIT๙"/>
+          <w:spacing w:val="-4"/>
+          <w:sz w:val="32"/>
+          <w:szCs w:val="32"/>
+        </w:rPr>
+        <w:t>{tday}</w:t>
       </w:r>
     </w:p>
     <w:p>
@@ -13786,13 +13761,10 @@
         </w:rPr>
         <w:tab/>
       </w:r>
-      <w:bookmarkStart w:id="0" w:name="_GoBack"/>
-      <w:bookmarkEnd w:id="0"/>
     </w:p>
     <w:p>
       <w:pPr>
         <w:spacing w:before="40"/>
-        <w:ind w:left="3600" w:firstLine="720"/>
         <w:rPr>
           <w:rFonts w:ascii="TH SarabunIT๙" w:hAnsi="TH SarabunIT๙" w:cs="TH SarabunIT๙"/>
           <w:spacing w:val="-4"/>
@@ -13800,6 +13772,76 @@
           <w:szCs w:val="32"/>
         </w:rPr>
       </w:pPr>
+      <w:r>
+        <w:rPr>
+          <w:rFonts w:ascii="TH SarabunIT๙" w:hAnsi="TH SarabunIT๙" w:cs="TH SarabunIT๙" w:hint="cs"/>
+          <w:spacing w:val="-4"/>
+          <w:sz w:val="32"/>
+          <w:szCs w:val="32"/>
+          <w:cs/>
+        </w:rPr>
+        <w:tab/>
+      </w:r>
+      <w:r>
+        <w:rPr>
+          <w:rFonts w:ascii="TH SarabunIT๙" w:hAnsi="TH SarabunIT๙" w:cs="TH SarabunIT๙" w:hint="cs"/>
+          <w:spacing w:val="-4"/>
+          <w:sz w:val="32"/>
+          <w:szCs w:val="32"/>
+          <w:cs/>
+        </w:rPr>
+        <w:tab/>
+      </w:r>
+      <w:r>
+        <w:rPr>
+          <w:rFonts w:ascii="TH SarabunIT๙" w:hAnsi="TH SarabunIT๙" w:cs="TH SarabunIT๙" w:hint="cs"/>
+          <w:spacing w:val="-4"/>
+          <w:sz w:val="32"/>
+          <w:szCs w:val="32"/>
+          <w:cs/>
+        </w:rPr>
+        <w:tab/>
+      </w:r>
+      <w:r>
+        <w:rPr>
+          <w:rFonts w:ascii="TH SarabunIT๙" w:hAnsi="TH SarabunIT๙" w:cs="TH SarabunIT๙" w:hint="cs"/>
+          <w:spacing w:val="-4"/>
+          <w:sz w:val="32"/>
+          <w:szCs w:val="32"/>
+          <w:cs/>
+        </w:rPr>
+        <w:tab/>
+      </w:r>
+      <w:r>
+        <w:rPr>
+          <w:rFonts w:ascii="TH SarabunIT๙" w:hAnsi="TH SarabunIT๙" w:cs="TH SarabunIT๙" w:hint="cs"/>
+          <w:spacing w:val="-4"/>
+          <w:sz w:val="32"/>
+          <w:szCs w:val="32"/>
+          <w:cs/>
+        </w:rPr>
+        <w:tab/>
+      </w:r>
+      <w:r>
+        <w:rPr>
+          <w:rFonts w:ascii="TH SarabunIT๙" w:hAnsi="TH SarabunIT๙" w:cs="TH SarabunIT๙" w:hint="cs"/>
+          <w:spacing w:val="-4"/>
+          <w:sz w:val="32"/>
+          <w:szCs w:val="32"/>
+          <w:cs/>
+        </w:rPr>
+        <w:tab/>
+      </w:r>
+      <w:r>
+        <w:rPr>
+          <w:rFonts w:ascii="TH SarabunIT๙" w:hAnsi="TH SarabunIT๙" w:cs="TH SarabunIT๙" w:hint="cs"/>
+          <w:spacing w:val="-4"/>
+          <w:sz w:val="32"/>
+          <w:szCs w:val="32"/>
+          <w:cs/>
+        </w:rPr>
+        <w:tab/>
+      </w:r>
       <w:r>
         <w:rPr>
           <w:rFonts w:ascii="TH SarabunIT๙" w:hAnsi="TH SarabunIT๙" w:cs="TH SarabunIT๙" w:hint="cs"/>
@@ -13831,9 +13873,6 @@
     </w:p>
     <w:p>
       <w:pPr>
-        <w:tabs>
-          <w:tab w:val="left" w:pos="993"/>
-        </w:tabs>
         <w:rPr>
           <w:rFonts w:ascii="TH SarabunIT๙" w:hAnsi="TH SarabunIT๙" w:cs="TH SarabunIT๙"/>
           <w:spacing w:val="6"/>
@@ -13900,7 +13939,27 @@
           <w:cs/>
         </w:rPr>
         <w:tab/>
-        <w:t xml:space="preserve">      (                               </w:t>
+      </w:r>
+      <w:r>
+        <w:rPr>
+          <w:rFonts w:ascii="TH SarabunIT๙" w:hAnsi="TH SarabunIT๙" w:cs="TH SarabunIT๙" w:hint="cs"/>
+          <w:spacing w:val="6"/>
+          <w:sz w:val="32"/>
+          <w:szCs w:val="32"/>
+          <w:cs/>
+        </w:rPr>
+        <w:tab/>
+        <w:t xml:space="preserve">      </w:t>
+      </w:r>
+      <w:r>
+        <w:rPr>
+          <w:rFonts w:ascii="TH SarabunIT๙" w:hAnsi="TH SarabunIT๙" w:cs="TH SarabunIT๙" w:hint="cs"/>
+          <w:spacing w:val="6"/>
+          <w:sz w:val="32"/>
+          <w:szCs w:val="32"/>
+          <w:cs/>
+        </w:rPr>
+        <w:t xml:space="preserve">(                               </w:t>
       </w:r>
       <w:r>
         <w:rPr>
@@ -13945,11 +14004,8 @@
     </w:p>
     <w:p>
       <w:pPr>
-        <w:tabs>
-          <w:tab w:val="left" w:pos="993"/>
-        </w:tabs>
-        <w:rPr>
-          <w:rFonts w:ascii="TH SarabunIT๙" w:hAnsi="TH SarabunIT๙" w:cs="TH SarabunIT๙"/>
+        <w:rPr>
+          <w:rFonts w:ascii="TH SarabunIT๙" w:hAnsi="TH SarabunIT๙" w:cs="TH SarabunIT๙" w:hint="cs"/>
           <w:spacing w:val="6"/>
           <w:sz w:val="32"/>
           <w:szCs w:val="32"/>
@@ -13958,55 +14014,71 @@
       </w:pPr>
       <w:r>
         <w:rPr>
-          <w:rFonts w:ascii="TH SarabunIT๙" w:hAnsi="TH SarabunIT๙" w:cs="TH SarabunIT๙"/>
+          <w:rFonts w:ascii="TH SarabunIT๙" w:hAnsi="TH SarabunIT๙" w:cs="TH SarabunIT๙" w:hint="cs"/>
           <w:spacing w:val="6"/>
           <w:sz w:val="32"/>
           <w:szCs w:val="32"/>
-        </w:rPr>
-        <w:tab/>
-      </w:r>
-      <w:r>
-        <w:rPr>
-          <w:rFonts w:ascii="TH SarabunIT๙" w:hAnsi="TH SarabunIT๙" w:cs="TH SarabunIT๙"/>
+          <w:cs/>
+        </w:rPr>
+        <w:tab/>
+      </w:r>
+      <w:r>
+        <w:rPr>
+          <w:rFonts w:ascii="TH SarabunIT๙" w:hAnsi="TH SarabunIT๙" w:cs="TH SarabunIT๙" w:hint="cs"/>
           <w:spacing w:val="6"/>
           <w:sz w:val="32"/>
           <w:szCs w:val="32"/>
-        </w:rPr>
-        <w:tab/>
-      </w:r>
-      <w:r>
-        <w:rPr>
-          <w:rFonts w:ascii="TH SarabunIT๙" w:hAnsi="TH SarabunIT๙" w:cs="TH SarabunIT๙"/>
+          <w:cs/>
+        </w:rPr>
+        <w:tab/>
+      </w:r>
+      <w:r>
+        <w:rPr>
+          <w:rFonts w:ascii="TH SarabunIT๙" w:hAnsi="TH SarabunIT๙" w:cs="TH SarabunIT๙" w:hint="cs"/>
           <w:spacing w:val="6"/>
           <w:sz w:val="32"/>
           <w:szCs w:val="32"/>
-        </w:rPr>
-        <w:tab/>
-      </w:r>
-      <w:r>
-        <w:rPr>
-          <w:rFonts w:ascii="TH SarabunIT๙" w:hAnsi="TH SarabunIT๙" w:cs="TH SarabunIT๙"/>
+          <w:cs/>
+        </w:rPr>
+        <w:tab/>
+      </w:r>
+      <w:r>
+        <w:rPr>
+          <w:rFonts w:ascii="TH SarabunIT๙" w:hAnsi="TH SarabunIT๙" w:cs="TH SarabunIT๙" w:hint="cs"/>
           <w:spacing w:val="6"/>
           <w:sz w:val="32"/>
           <w:szCs w:val="32"/>
-        </w:rPr>
-        <w:tab/>
-      </w:r>
-      <w:r>
-        <w:rPr>
-          <w:rFonts w:ascii="TH SarabunIT๙" w:hAnsi="TH SarabunIT๙" w:cs="TH SarabunIT๙"/>
+          <w:cs/>
+        </w:rPr>
+        <w:tab/>
+      </w:r>
+      <w:r>
+        <w:rPr>
+          <w:rFonts w:ascii="TH SarabunIT๙" w:hAnsi="TH SarabunIT๙" w:cs="TH SarabunIT๙" w:hint="cs"/>
           <w:spacing w:val="6"/>
           <w:sz w:val="32"/>
           <w:szCs w:val="32"/>
-        </w:rPr>
-        <w:tab/>
-      </w:r>
-      <w:r>
-        <w:rPr>
-          <w:rFonts w:ascii="TH SarabunIT๙" w:hAnsi="TH SarabunIT๙" w:cs="TH SarabunIT๙"/>
+          <w:cs/>
+        </w:rPr>
+        <w:tab/>
+      </w:r>
+      <w:r>
+        <w:rPr>
+          <w:rFonts w:ascii="TH SarabunIT๙" w:hAnsi="TH SarabunIT๙" w:cs="TH SarabunIT๙" w:hint="cs"/>
           <w:spacing w:val="6"/>
           <w:sz w:val="32"/>
           <w:szCs w:val="32"/>
+          <w:cs/>
+        </w:rPr>
+        <w:tab/>
+      </w:r>
+      <w:r>
+        <w:rPr>
+          <w:rFonts w:ascii="TH SarabunIT๙" w:hAnsi="TH SarabunIT๙" w:cs="TH SarabunIT๙" w:hint="cs"/>
+          <w:spacing w:val="6"/>
+          <w:sz w:val="32"/>
+          <w:szCs w:val="32"/>
+          <w:cs/>
         </w:rPr>
         <w:tab/>
       </w:r>
@@ -14023,10 +14095,6 @@
     </w:p>
     <w:p>
       <w:pPr>
-        <w:tabs>
-          <w:tab w:val="left" w:pos="993"/>
-        </w:tabs>
-        <w:jc w:val="center"/>
         <w:rPr>
           <w:rFonts w:ascii="TH SarabunIT๙" w:hAnsi="TH SarabunIT๙" w:cs="TH SarabunIT๙"/>
           <w:sz w:val="32"/>
@@ -14040,18 +14108,80 @@
           <w:szCs w:val="32"/>
           <w:cs/>
         </w:rPr>
-        <w:t xml:space="preserve">                                        (ประทับตราประจำตำแหน่งไว้เป็นสำคัญ)</w:t>
-      </w:r>
-    </w:p>
-    <w:p>
-      <w:pPr>
-        <w:spacing w:after="200" w:line="276" w:lineRule="auto"/>
-        <w:rPr>
-          <w:rFonts w:ascii="TH SarabunIT๙" w:hAnsi="TH SarabunIT๙" w:cs="TH SarabunIT๙"/>
-          <w:sz w:val="32"/>
-          <w:szCs w:val="32"/>
-        </w:rPr>
-      </w:pPr>
+        <w:tab/>
+      </w:r>
+      <w:r>
+        <w:rPr>
+          <w:rFonts w:ascii="TH SarabunIT๙" w:hAnsi="TH SarabunIT๙" w:cs="TH SarabunIT๙" w:hint="cs"/>
+          <w:sz w:val="32"/>
+          <w:szCs w:val="32"/>
+          <w:cs/>
+        </w:rPr>
+        <w:tab/>
+      </w:r>
+      <w:r>
+        <w:rPr>
+          <w:rFonts w:ascii="TH SarabunIT๙" w:hAnsi="TH SarabunIT๙" w:cs="TH SarabunIT๙" w:hint="cs"/>
+          <w:sz w:val="32"/>
+          <w:szCs w:val="32"/>
+          <w:cs/>
+        </w:rPr>
+        <w:tab/>
+      </w:r>
+      <w:r>
+        <w:rPr>
+          <w:rFonts w:ascii="TH SarabunIT๙" w:hAnsi="TH SarabunIT๙" w:cs="TH SarabunIT๙" w:hint="cs"/>
+          <w:sz w:val="32"/>
+          <w:szCs w:val="32"/>
+          <w:cs/>
+        </w:rPr>
+        <w:tab/>
+      </w:r>
+      <w:r>
+        <w:rPr>
+          <w:rFonts w:ascii="TH SarabunIT๙" w:hAnsi="TH SarabunIT๙" w:cs="TH SarabunIT๙" w:hint="cs"/>
+          <w:sz w:val="32"/>
+          <w:szCs w:val="32"/>
+          <w:cs/>
+        </w:rPr>
+        <w:tab/>
+      </w:r>
+      <w:r>
+        <w:rPr>
+          <w:rFonts w:ascii="TH SarabunIT๙" w:hAnsi="TH SarabunIT๙" w:cs="TH SarabunIT๙" w:hint="cs"/>
+          <w:sz w:val="32"/>
+          <w:szCs w:val="32"/>
+          <w:cs/>
+        </w:rPr>
+        <w:tab/>
+      </w:r>
+      <w:r>
+        <w:rPr>
+          <w:rFonts w:ascii="TH SarabunIT๙" w:hAnsi="TH SarabunIT๙" w:cs="TH SarabunIT๙" w:hint="cs"/>
+          <w:sz w:val="32"/>
+          <w:szCs w:val="32"/>
+          <w:cs/>
+        </w:rPr>
+        <w:tab/>
+        <w:t xml:space="preserve">  </w:t>
+      </w:r>
+      <w:r>
+        <w:rPr>
+          <w:rFonts w:ascii="TH SarabunIT๙" w:hAnsi="TH SarabunIT๙" w:cs="TH SarabunIT๙" w:hint="cs"/>
+          <w:sz w:val="32"/>
+          <w:szCs w:val="32"/>
+          <w:cs/>
+        </w:rPr>
+        <w:t>(ประทับตราประจำตำแหน่งไว้เป็นสำคัญ)</w:t>
+      </w:r>
+      <w:r>
+        <w:rPr>
+          <w:rFonts w:ascii="TH SarabunIT๙" w:hAnsi="TH SarabunIT๙" w:cs="TH SarabunIT๙"/>
+          <w:sz w:val="32"/>
+          <w:szCs w:val="32"/>
+        </w:rPr>
+        <w:t xml:space="preserve"> </w:t>
+      </w:r>
     </w:p>
     <w:sectPr>
       <w:pgSz w:w="11906" w:h="16838" w:code="9"/>
@@ -14909,7 +15039,7 @@
 </file>
 
 <file path=customXml/itemProps1.xml><?xml version="1.0" encoding="utf-8"?>
-<ds:datastoreItem xmlns:ds="http://schemas.openxmlformats.org/officeDocument/2006/customXml" ds:itemID="{9C397B0F-CB4A-48AA-81C1-83E20625586F}">
+<ds:datastoreItem xmlns:ds="http://schemas.openxmlformats.org/officeDocument/2006/customXml" ds:itemID="{CD9D80FF-CBF7-4B5B-A121-5DB4BD1C87C4}">
   <ds:schemaRefs>
     <ds:schemaRef ds:uri="http://schemas.openxmlformats.org/officeDocument/2006/bibliography"/>
   </ds:schemaRefs>

--- a/web-form/basedoc/MomOnlyMariedNDivorce.docx
+++ b/web-form/basedoc/MomOnlyMariedNDivorce.docx
@@ -81,27 +81,7 @@
           <w:szCs w:val="32"/>
           <w:cs/>
         </w:rPr>
-        <w:t>(</w:t>
-      </w:r>
-      <w:proofErr w:type="spellStart"/>
-      <w:r>
-        <w:rPr>
-          <w:rFonts w:ascii="TH SarabunIT๙" w:hAnsi="TH SarabunIT๙" w:cs="TH SarabunIT๙"/>
-          <w:sz w:val="32"/>
-          <w:szCs w:val="32"/>
-          <w:cs/>
-        </w:rPr>
-        <w:t>ป.ค</w:t>
-      </w:r>
-      <w:proofErr w:type="spellEnd"/>
-      <w:r>
-        <w:rPr>
-          <w:rFonts w:ascii="TH SarabunIT๙" w:hAnsi="TH SarabunIT๙" w:cs="TH SarabunIT๙"/>
-          <w:sz w:val="32"/>
-          <w:szCs w:val="32"/>
-          <w:cs/>
-        </w:rPr>
-        <w:t>.๑๔)</w:t>
+        <w:t>(ป.ค.๑๔)</w:t>
       </w:r>
     </w:p>
     <w:p>
@@ -352,27 +332,7 @@
           <w:szCs w:val="32"/>
           <w:u w:val="dotted"/>
         </w:rPr>
-        <w:t>{</w:t>
-      </w:r>
-      <w:proofErr w:type="spellStart"/>
-      <w:r>
-        <w:rPr>
-          <w:rFonts w:ascii="TH SarabunIT๙" w:hAnsi="TH SarabunIT๙" w:cs="TH SarabunIT๙"/>
-          <w:sz w:val="32"/>
-          <w:szCs w:val="32"/>
-          <w:u w:val="dotted"/>
-        </w:rPr>
-        <w:t>tday</w:t>
-      </w:r>
-      <w:proofErr w:type="spellEnd"/>
-      <w:r>
-        <w:rPr>
-          <w:rFonts w:ascii="TH SarabunIT๙" w:hAnsi="TH SarabunIT๙" w:cs="TH SarabunIT๙"/>
-          <w:sz w:val="32"/>
-          <w:szCs w:val="32"/>
-          <w:u w:val="dotted"/>
-        </w:rPr>
-        <w:t>}</w:t>
+        <w:t>{tday}</w:t>
       </w:r>
       <w:r>
         <w:rPr>
@@ -391,7 +351,7 @@
         <w:ind w:right="-504"/>
         <w:jc w:val="thaiDistribute"/>
         <w:rPr>
-          <w:rFonts w:ascii="TH SarabunIT๙" w:hAnsi="TH SarabunIT๙" w:cs="TH SarabunIT๙" w:hint="cs"/>
+          <w:rFonts w:ascii="TH SarabunIT๙" w:hAnsi="TH SarabunIT๙" w:cs="TH SarabunIT๙"/>
           <w:sz w:val="32"/>
           <w:szCs w:val="32"/>
         </w:rPr>
@@ -454,27 +414,7 @@
           <w:szCs w:val="32"/>
           <w:u w:val="dotted"/>
         </w:rPr>
-        <w:t>{</w:t>
-      </w:r>
-      <w:proofErr w:type="spellStart"/>
-      <w:r>
-        <w:rPr>
-          <w:rFonts w:ascii="TH SarabunIT๙" w:hAnsi="TH SarabunIT๙" w:cs="TH SarabunIT๙"/>
-          <w:sz w:val="32"/>
-          <w:szCs w:val="32"/>
-          <w:u w:val="dotted"/>
-        </w:rPr>
-        <w:t>full_name</w:t>
-      </w:r>
-      <w:proofErr w:type="spellEnd"/>
-      <w:r>
-        <w:rPr>
-          <w:rFonts w:ascii="TH SarabunIT๙" w:hAnsi="TH SarabunIT๙" w:cs="TH SarabunIT๙"/>
-          <w:sz w:val="32"/>
-          <w:szCs w:val="32"/>
-          <w:u w:val="dotted"/>
-        </w:rPr>
-        <w:t>}</w:t>
+        <w:t>{full_name}</w:t>
       </w:r>
       <w:r>
         <w:rPr>
@@ -521,17 +461,7 @@
           <w:szCs w:val="32"/>
           <w:u w:val="dotted"/>
         </w:rPr>
-        <w:t>{</w:t>
-      </w:r>
-      <w:proofErr w:type="spellStart"/>
-      <w:r>
-        <w:rPr>
-          <w:rFonts w:ascii="TH SarabunIT๙" w:hAnsi="TH SarabunIT๙" w:cs="TH SarabunIT๙"/>
-          <w:sz w:val="32"/>
-          <w:szCs w:val="32"/>
-          <w:u w:val="dotted"/>
-        </w:rPr>
-        <w:t>b</w:t>
+        <w:t>{b</w:t>
       </w:r>
       <w:r>
         <w:rPr>
@@ -549,17 +479,7 @@
           <w:szCs w:val="32"/>
           <w:u w:val="dotted"/>
         </w:rPr>
-        <w:t>year</w:t>
-      </w:r>
-      <w:proofErr w:type="spellEnd"/>
-      <w:r>
-        <w:rPr>
-          <w:rFonts w:ascii="TH SarabunIT๙" w:hAnsi="TH SarabunIT๙" w:cs="TH SarabunIT๙"/>
-          <w:sz w:val="32"/>
-          <w:szCs w:val="32"/>
-          <w:u w:val="dotted"/>
-        </w:rPr>
-        <w:t>}</w:t>
+        <w:t>year}</w:t>
       </w:r>
       <w:r>
         <w:rPr>
@@ -652,27 +572,7 @@
           <w:szCs w:val="32"/>
           <w:u w:val="dotted"/>
         </w:rPr>
-        <w:t>{</w:t>
-      </w:r>
-      <w:proofErr w:type="spellStart"/>
-      <w:r>
-        <w:rPr>
-          <w:rFonts w:ascii="TH SarabunIT๙" w:hAnsi="TH SarabunIT๙" w:cs="TH SarabunIT๙"/>
-          <w:sz w:val="32"/>
-          <w:szCs w:val="32"/>
-          <w:u w:val="dotted"/>
-        </w:rPr>
-        <w:t>birth_province</w:t>
-      </w:r>
-      <w:proofErr w:type="spellEnd"/>
-      <w:r>
-        <w:rPr>
-          <w:rFonts w:ascii="TH SarabunIT๙" w:hAnsi="TH SarabunIT๙" w:cs="TH SarabunIT๙"/>
-          <w:sz w:val="32"/>
-          <w:szCs w:val="32"/>
-          <w:u w:val="dotted"/>
-        </w:rPr>
-        <w:t>}</w:t>
+        <w:t>{birth_province}</w:t>
       </w:r>
       <w:r>
         <w:rPr>
@@ -871,27 +771,7 @@
           <w:szCs w:val="32"/>
           <w:u w:val="dotted"/>
         </w:rPr>
-        <w:t>{</w:t>
-      </w:r>
-      <w:proofErr w:type="spellStart"/>
-      <w:r>
-        <w:rPr>
-          <w:rFonts w:ascii="TH SarabunIT๙" w:hAnsi="TH SarabunIT๙" w:cs="TH SarabunIT๙"/>
-          <w:sz w:val="32"/>
-          <w:szCs w:val="32"/>
-          <w:u w:val="dotted"/>
-        </w:rPr>
-        <w:t>addresss</w:t>
-      </w:r>
-      <w:proofErr w:type="spellEnd"/>
-      <w:r>
-        <w:rPr>
-          <w:rFonts w:ascii="TH SarabunIT๙" w:hAnsi="TH SarabunIT๙" w:cs="TH SarabunIT๙"/>
-          <w:sz w:val="32"/>
-          <w:szCs w:val="32"/>
-          <w:u w:val="dotted"/>
-        </w:rPr>
-        <w:t>}</w:t>
+        <w:t>{addresss}</w:t>
       </w:r>
       <w:r>
         <w:rPr>
@@ -976,27 +856,7 @@
           <w:szCs w:val="32"/>
           <w:u w:val="dotted"/>
         </w:rPr>
-        <w:t>{</w:t>
-      </w:r>
-      <w:proofErr w:type="spellStart"/>
-      <w:r>
-        <w:rPr>
-          <w:rFonts w:ascii="TH SarabunIT๙" w:hAnsi="TH SarabunIT๙" w:cs="TH SarabunIT๙"/>
-          <w:sz w:val="32"/>
-          <w:szCs w:val="32"/>
-          <w:u w:val="dotted"/>
-        </w:rPr>
-        <w:t>tambol</w:t>
-      </w:r>
-      <w:proofErr w:type="spellEnd"/>
-      <w:r>
-        <w:rPr>
-          <w:rFonts w:ascii="TH SarabunIT๙" w:hAnsi="TH SarabunIT๙" w:cs="TH SarabunIT๙"/>
-          <w:sz w:val="32"/>
-          <w:szCs w:val="32"/>
-          <w:u w:val="dotted"/>
-        </w:rPr>
-        <w:t>}</w:t>
+        <w:t>{tambol}</w:t>
       </w:r>
       <w:r>
         <w:rPr>
@@ -1081,27 +941,7 @@
           <w:szCs w:val="32"/>
           <w:u w:val="dotted"/>
         </w:rPr>
-        <w:t>{</w:t>
-      </w:r>
-      <w:proofErr w:type="spellStart"/>
-      <w:r>
-        <w:rPr>
-          <w:rFonts w:ascii="TH SarabunIT๙" w:hAnsi="TH SarabunIT๙" w:cs="TH SarabunIT๙"/>
-          <w:sz w:val="32"/>
-          <w:szCs w:val="32"/>
-          <w:u w:val="dotted"/>
-        </w:rPr>
-        <w:t>provice</w:t>
-      </w:r>
-      <w:proofErr w:type="spellEnd"/>
-      <w:r>
-        <w:rPr>
-          <w:rFonts w:ascii="TH SarabunIT๙" w:hAnsi="TH SarabunIT๙" w:cs="TH SarabunIT๙"/>
-          <w:sz w:val="32"/>
-          <w:szCs w:val="32"/>
-          <w:u w:val="dotted"/>
-        </w:rPr>
-        <w:t>}</w:t>
+        <w:t>{provice}</w:t>
       </w:r>
       <w:r>
         <w:rPr>
@@ -1363,7 +1203,44 @@
           <w:szCs w:val="32"/>
           <w:cs/>
         </w:rPr>
-        <w:t>ออกให้โดยกรมการปกครอง กระทรวงมหาดไทย เมื่อวันที่</w:t>
+        <w:t>ออกให้โดย</w:t>
+      </w:r>
+      <w:r>
+        <w:rPr>
+          <w:rFonts w:ascii="TH SarabunIT๙" w:hAnsi="TH SarabunIT๙" w:cs="TH SarabunIT๙"/>
+          <w:spacing w:val="-8"/>
+          <w:sz w:val="32"/>
+          <w:szCs w:val="32"/>
+          <w:cs/>
+        </w:rPr>
+        <w:t>สำนักทะเบียน</w:t>
+      </w:r>
+      <w:r>
+        <w:rPr>
+          <w:rFonts w:ascii="TH SarabunIT๙" w:hAnsi="TH SarabunIT๙" w:cs="TH SarabunIT๙"/>
+          <w:spacing w:val="-8"/>
+          <w:sz w:val="32"/>
+          <w:szCs w:val="32"/>
+        </w:rPr>
+        <w:t>{cardplace}</w:t>
+      </w:r>
+      <w:r>
+        <w:rPr>
+          <w:rFonts w:ascii="TH SarabunIT๙" w:hAnsi="TH SarabunIT๙" w:cs="TH SarabunIT๙" w:hint="cs"/>
+          <w:sz w:val="32"/>
+          <w:szCs w:val="32"/>
+          <w:cs/>
+        </w:rPr>
+        <w:t xml:space="preserve"> </w:t>
+      </w:r>
+      <w:r>
+        <w:rPr>
+          <w:rFonts w:ascii="TH SarabunIT๙" w:hAnsi="TH SarabunIT๙" w:cs="TH SarabunIT๙"/>
+          <w:sz w:val="32"/>
+          <w:szCs w:val="32"/>
+          <w:cs/>
+        </w:rPr>
+        <w:t>เมื่อวันที่</w:t>
       </w:r>
       <w:r>
         <w:rPr>
@@ -1384,29 +1261,27 @@
           <w:szCs w:val="32"/>
           <w:u w:val="dotted"/>
         </w:rPr>
-        <w:t>{</w:t>
-      </w:r>
-      <w:proofErr w:type="spellStart"/>
-      <w:r>
-        <w:rPr>
-          <w:rFonts w:ascii="TH SarabunIT๙" w:hAnsi="TH SarabunIT๙" w:cs="TH SarabunIT๙"/>
+        <w:t>{init_card}</w:t>
+      </w:r>
+      <w:r>
+        <w:rPr>
+          <w:rFonts w:ascii="TH SarabunIT๙" w:hAnsi="TH SarabunIT๙" w:cs="TH SarabunIT๙" w:hint="cs"/>
           <w:spacing w:val="-4"/>
           <w:sz w:val="32"/>
           <w:szCs w:val="32"/>
-          <w:u w:val="dotted"/>
-        </w:rPr>
-        <w:t>init_card</w:t>
-      </w:r>
-      <w:proofErr w:type="spellEnd"/>
+          <w:cs/>
+        </w:rPr>
+        <w:t xml:space="preserve"> </w:t>
+      </w:r>
       <w:r>
         <w:rPr>
           <w:rFonts w:ascii="TH SarabunIT๙" w:hAnsi="TH SarabunIT๙" w:cs="TH SarabunIT๙"/>
           <w:spacing w:val="-4"/>
           <w:sz w:val="32"/>
           <w:szCs w:val="32"/>
-          <w:u w:val="dotted"/>
-        </w:rPr>
-        <w:t>}</w:t>
+          <w:cs/>
+        </w:rPr>
+        <w:t>บัตรหมดอายุ</w:t>
       </w:r>
       <w:r>
         <w:rPr>
@@ -1416,70 +1291,28 @@
           <w:szCs w:val="32"/>
           <w:cs/>
         </w:rPr>
-        <w:t xml:space="preserve"> </w:t>
-      </w:r>
-      <w:r>
-        <w:rPr>
-          <w:rFonts w:ascii="TH SarabunIT๙" w:hAnsi="TH SarabunIT๙" w:cs="TH SarabunIT๙"/>
+        <w:t>วันที่</w:t>
+      </w:r>
+      <w:r>
+        <w:rPr>
+          <w:rFonts w:ascii="TH SarabunIT๙" w:hAnsi="TH SarabunIT๙" w:cs="TH SarabunIT๙" w:hint="cs"/>
           <w:spacing w:val="-4"/>
           <w:sz w:val="32"/>
           <w:szCs w:val="32"/>
-          <w:cs/>
-        </w:rPr>
-        <w:t>บัตรหมดอายุ</w:t>
-      </w:r>
-      <w:r>
-        <w:rPr>
-          <w:rFonts w:ascii="TH SarabunIT๙" w:hAnsi="TH SarabunIT๙" w:cs="TH SarabunIT๙" w:hint="cs"/>
+          <w:u w:val="dotted"/>
+          <w:cs/>
+        </w:rPr>
+        <w:t xml:space="preserve"> </w:t>
+      </w:r>
+      <w:r>
+        <w:rPr>
+          <w:rFonts w:ascii="TH SarabunIT๙" w:hAnsi="TH SarabunIT๙" w:cs="TH SarabunIT๙"/>
           <w:spacing w:val="-4"/>
           <w:sz w:val="32"/>
           <w:szCs w:val="32"/>
-          <w:cs/>
-        </w:rPr>
-        <w:t>วันที่</w:t>
-      </w:r>
-      <w:r>
-        <w:rPr>
-          <w:rFonts w:ascii="TH SarabunIT๙" w:hAnsi="TH SarabunIT๙" w:cs="TH SarabunIT๙" w:hint="cs"/>
-          <w:spacing w:val="-4"/>
-          <w:sz w:val="32"/>
-          <w:szCs w:val="32"/>
-          <w:u w:val="dotted"/>
-          <w:cs/>
-        </w:rPr>
-        <w:t xml:space="preserve"> </w:t>
-      </w:r>
-      <w:r>
-        <w:rPr>
-          <w:rFonts w:ascii="TH SarabunIT๙" w:hAnsi="TH SarabunIT๙" w:cs="TH SarabunIT๙"/>
-          <w:spacing w:val="-4"/>
-          <w:sz w:val="32"/>
-          <w:szCs w:val="32"/>
-          <w:u w:val="dotted"/>
-        </w:rPr>
-        <w:t>{</w:t>
-      </w:r>
-      <w:proofErr w:type="spellStart"/>
-      <w:r>
-        <w:rPr>
-          <w:rFonts w:ascii="TH SarabunIT๙" w:hAnsi="TH SarabunIT๙" w:cs="TH SarabunIT๙"/>
-          <w:spacing w:val="-4"/>
-          <w:sz w:val="32"/>
-          <w:szCs w:val="32"/>
-          <w:u w:val="dotted"/>
-        </w:rPr>
-        <w:t>exp_card</w:t>
-      </w:r>
-      <w:proofErr w:type="spellEnd"/>
-      <w:r>
-        <w:rPr>
-          <w:rFonts w:ascii="TH SarabunIT๙" w:hAnsi="TH SarabunIT๙" w:cs="TH SarabunIT๙"/>
-          <w:spacing w:val="-4"/>
-          <w:sz w:val="32"/>
-          <w:szCs w:val="32"/>
-          <w:u w:val="dotted"/>
-        </w:rPr>
-        <w:t>}</w:t>
+          <w:u w:val="dotted"/>
+        </w:rPr>
+        <w:t>{exp_card}</w:t>
       </w:r>
       <w:r>
         <w:rPr>
@@ -1557,27 +1390,7 @@
           <w:szCs w:val="32"/>
           <w:u w:val="dotted"/>
         </w:rPr>
-        <w:t>{</w:t>
-      </w:r>
-      <w:proofErr w:type="spellStart"/>
-      <w:r>
-        <w:rPr>
-          <w:rFonts w:ascii="TH SarabunIT๙" w:hAnsi="TH SarabunIT๙" w:cs="TH SarabunIT๙"/>
-          <w:sz w:val="32"/>
-          <w:szCs w:val="32"/>
-          <w:u w:val="dotted"/>
-        </w:rPr>
-        <w:t>forwhat</w:t>
-      </w:r>
-      <w:proofErr w:type="spellEnd"/>
-      <w:r>
-        <w:rPr>
-          <w:rFonts w:ascii="TH SarabunIT๙" w:hAnsi="TH SarabunIT๙" w:cs="TH SarabunIT๙"/>
-          <w:sz w:val="32"/>
-          <w:szCs w:val="32"/>
-          <w:u w:val="dotted"/>
-        </w:rPr>
-        <w:t>}</w:t>
+        <w:t>{forwhat}</w:t>
       </w:r>
       <w:r>
         <w:rPr>
@@ -1644,27 +1457,7 @@
           <w:szCs w:val="32"/>
           <w:u w:val="dotted"/>
         </w:rPr>
-        <w:t>{</w:t>
-      </w:r>
-      <w:proofErr w:type="spellStart"/>
-      <w:r>
-        <w:rPr>
-          <w:rFonts w:ascii="TH SarabunIT๙" w:hAnsi="TH SarabunIT๙" w:cs="TH SarabunIT๙"/>
-          <w:sz w:val="32"/>
-          <w:szCs w:val="32"/>
-          <w:u w:val="dotted"/>
-        </w:rPr>
-        <w:t>couple_mfm</w:t>
-      </w:r>
-      <w:proofErr w:type="spellEnd"/>
-      <w:r>
-        <w:rPr>
-          <w:rFonts w:ascii="TH SarabunIT๙" w:hAnsi="TH SarabunIT๙" w:cs="TH SarabunIT๙"/>
-          <w:sz w:val="32"/>
-          <w:szCs w:val="32"/>
-          <w:u w:val="dotted"/>
-        </w:rPr>
-        <w:t>}</w:t>
+        <w:t>{couple_mfm}</w:t>
       </w:r>
       <w:r>
         <w:rPr>
@@ -1711,27 +1504,7 @@
           <w:szCs w:val="32"/>
           <w:u w:val="dotted"/>
         </w:rPr>
-        <w:t>{</w:t>
-      </w:r>
-      <w:proofErr w:type="spellStart"/>
-      <w:r>
-        <w:rPr>
-          <w:rFonts w:ascii="TH SarabunIT๙" w:hAnsi="TH SarabunIT๙" w:cs="TH SarabunIT๙"/>
-          <w:sz w:val="32"/>
-          <w:szCs w:val="32"/>
-          <w:u w:val="dotted"/>
-        </w:rPr>
-        <w:t>date_together</w:t>
-      </w:r>
-      <w:proofErr w:type="spellEnd"/>
-      <w:r>
-        <w:rPr>
-          <w:rFonts w:ascii="TH SarabunIT๙" w:hAnsi="TH SarabunIT๙" w:cs="TH SarabunIT๙"/>
-          <w:sz w:val="32"/>
-          <w:szCs w:val="32"/>
-          <w:u w:val="dotted"/>
-        </w:rPr>
-        <w:t>}</w:t>
+        <w:t>{date_together}</w:t>
       </w:r>
       <w:r>
         <w:rPr>
@@ -1778,27 +1551,7 @@
           <w:szCs w:val="32"/>
           <w:u w:val="dotted"/>
         </w:rPr>
-        <w:t>{</w:t>
-      </w:r>
-      <w:proofErr w:type="spellStart"/>
-      <w:r>
-        <w:rPr>
-          <w:rFonts w:ascii="TH SarabunIT๙" w:hAnsi="TH SarabunIT๙" w:cs="TH SarabunIT๙"/>
-          <w:sz w:val="32"/>
-          <w:szCs w:val="32"/>
-          <w:u w:val="dotted"/>
-        </w:rPr>
-        <w:t>mariedcard</w:t>
-      </w:r>
-      <w:proofErr w:type="spellEnd"/>
-      <w:r>
-        <w:rPr>
-          <w:rFonts w:ascii="TH SarabunIT๙" w:hAnsi="TH SarabunIT๙" w:cs="TH SarabunIT๙"/>
-          <w:sz w:val="32"/>
-          <w:szCs w:val="32"/>
-          <w:u w:val="dotted"/>
-        </w:rPr>
-        <w:t>}</w:t>
+        <w:t>{mariedcard}</w:t>
       </w:r>
       <w:r>
         <w:rPr>
@@ -1836,27 +1589,7 @@
           <w:szCs w:val="32"/>
           <w:u w:val="dotted"/>
         </w:rPr>
-        <w:t>{</w:t>
-      </w:r>
-      <w:proofErr w:type="spellStart"/>
-      <w:r>
-        <w:rPr>
-          <w:rFonts w:ascii="TH SarabunIT๙" w:hAnsi="TH SarabunIT๙" w:cs="TH SarabunIT๙"/>
-          <w:sz w:val="32"/>
-          <w:szCs w:val="32"/>
-          <w:u w:val="dotted"/>
-        </w:rPr>
-        <w:t>mcard_date</w:t>
-      </w:r>
-      <w:proofErr w:type="spellEnd"/>
-      <w:r>
-        <w:rPr>
-          <w:rFonts w:ascii="TH SarabunIT๙" w:hAnsi="TH SarabunIT๙" w:cs="TH SarabunIT๙"/>
-          <w:sz w:val="32"/>
-          <w:szCs w:val="32"/>
-          <w:u w:val="dotted"/>
-        </w:rPr>
-        <w:t>}</w:t>
+        <w:t>{mcard_date}</w:t>
       </w:r>
       <w:r>
         <w:rPr>
@@ -1894,27 +1627,7 @@
           <w:szCs w:val="32"/>
           <w:u w:val="dotted"/>
         </w:rPr>
-        <w:t>{</w:t>
-      </w:r>
-      <w:proofErr w:type="spellStart"/>
-      <w:r>
-        <w:rPr>
-          <w:rFonts w:ascii="TH SarabunIT๙" w:hAnsi="TH SarabunIT๙" w:cs="TH SarabunIT๙"/>
-          <w:sz w:val="32"/>
-          <w:szCs w:val="32"/>
-          <w:u w:val="dotted"/>
-        </w:rPr>
-        <w:t>mcardfrom</w:t>
-      </w:r>
-      <w:proofErr w:type="spellEnd"/>
-      <w:r>
-        <w:rPr>
-          <w:rFonts w:ascii="TH SarabunIT๙" w:hAnsi="TH SarabunIT๙" w:cs="TH SarabunIT๙"/>
-          <w:sz w:val="32"/>
-          <w:szCs w:val="32"/>
-          <w:u w:val="dotted"/>
-        </w:rPr>
-        <w:t>}</w:t>
+        <w:t>{mcardfrom}</w:t>
       </w:r>
       <w:r>
         <w:rPr>
@@ -1952,27 +1665,7 @@
           <w:szCs w:val="32"/>
           <w:u w:val="dotted"/>
         </w:rPr>
-        <w:t>{</w:t>
-      </w:r>
-      <w:proofErr w:type="spellStart"/>
-      <w:r>
-        <w:rPr>
-          <w:rFonts w:ascii="TH SarabunIT๙" w:hAnsi="TH SarabunIT๙" w:cs="TH SarabunIT๙"/>
-          <w:sz w:val="32"/>
-          <w:szCs w:val="32"/>
-          <w:u w:val="dotted"/>
-        </w:rPr>
-        <w:t>mcard_district</w:t>
-      </w:r>
-      <w:proofErr w:type="spellEnd"/>
-      <w:r>
-        <w:rPr>
-          <w:rFonts w:ascii="TH SarabunIT๙" w:hAnsi="TH SarabunIT๙" w:cs="TH SarabunIT๙"/>
-          <w:sz w:val="32"/>
-          <w:szCs w:val="32"/>
-          <w:u w:val="dotted"/>
-        </w:rPr>
-        <w:t>}</w:t>
+        <w:t>{mcard_district}</w:t>
       </w:r>
       <w:r>
         <w:rPr>
@@ -2010,27 +1703,7 @@
           <w:szCs w:val="32"/>
           <w:u w:val="dotted"/>
         </w:rPr>
-        <w:t>{</w:t>
-      </w:r>
-      <w:proofErr w:type="spellStart"/>
-      <w:r>
-        <w:rPr>
-          <w:rFonts w:ascii="TH SarabunIT๙" w:hAnsi="TH SarabunIT๙" w:cs="TH SarabunIT๙"/>
-          <w:sz w:val="32"/>
-          <w:szCs w:val="32"/>
-          <w:u w:val="dotted"/>
-        </w:rPr>
-        <w:t>mcard_province</w:t>
-      </w:r>
-      <w:proofErr w:type="spellEnd"/>
-      <w:r>
-        <w:rPr>
-          <w:rFonts w:ascii="TH SarabunIT๙" w:hAnsi="TH SarabunIT๙" w:cs="TH SarabunIT๙"/>
-          <w:sz w:val="32"/>
-          <w:szCs w:val="32"/>
-          <w:u w:val="dotted"/>
-        </w:rPr>
-        <w:t>}</w:t>
+        <w:t>{mcard_province}</w:t>
       </w:r>
       <w:r>
         <w:rPr>
@@ -2068,27 +1741,7 @@
           <w:szCs w:val="32"/>
           <w:u w:val="dotted"/>
         </w:rPr>
-        <w:t>{</w:t>
-      </w:r>
-      <w:proofErr w:type="spellStart"/>
-      <w:r>
-        <w:rPr>
-          <w:rFonts w:ascii="TH SarabunIT๙" w:hAnsi="TH SarabunIT๙" w:cs="TH SarabunIT๙"/>
-          <w:sz w:val="32"/>
-          <w:szCs w:val="32"/>
-          <w:u w:val="dotted"/>
-        </w:rPr>
-        <w:t>couple_mfm</w:t>
-      </w:r>
-      <w:proofErr w:type="spellEnd"/>
-      <w:r>
-        <w:rPr>
-          <w:rFonts w:ascii="TH SarabunIT๙" w:hAnsi="TH SarabunIT๙" w:cs="TH SarabunIT๙"/>
-          <w:sz w:val="32"/>
-          <w:szCs w:val="32"/>
-          <w:u w:val="dotted"/>
-        </w:rPr>
-        <w:t>}</w:t>
+        <w:t>{couple_mfm}</w:t>
       </w:r>
       <w:r>
         <w:rPr>
@@ -2126,27 +1779,7 @@
           <w:szCs w:val="32"/>
           <w:u w:val="dotted"/>
         </w:rPr>
-        <w:t>{</w:t>
-      </w:r>
-      <w:proofErr w:type="spellStart"/>
-      <w:r>
-        <w:rPr>
-          <w:rFonts w:ascii="TH SarabunIT๙" w:hAnsi="TH SarabunIT๙" w:cs="TH SarabunIT๙"/>
-          <w:sz w:val="32"/>
-          <w:szCs w:val="32"/>
-          <w:u w:val="dotted"/>
-        </w:rPr>
-        <w:t>divorcecard</w:t>
-      </w:r>
-      <w:proofErr w:type="spellEnd"/>
-      <w:r>
-        <w:rPr>
-          <w:rFonts w:ascii="TH SarabunIT๙" w:hAnsi="TH SarabunIT๙" w:cs="TH SarabunIT๙"/>
-          <w:sz w:val="32"/>
-          <w:szCs w:val="32"/>
-          <w:u w:val="dotted"/>
-        </w:rPr>
-        <w:t>}</w:t>
+        <w:t>{divorcecard}</w:t>
       </w:r>
       <w:r>
         <w:rPr>
@@ -2184,27 +1817,7 @@
           <w:szCs w:val="32"/>
           <w:u w:val="dotted"/>
         </w:rPr>
-        <w:t>{</w:t>
-      </w:r>
-      <w:proofErr w:type="spellStart"/>
-      <w:r>
-        <w:rPr>
-          <w:rFonts w:ascii="TH SarabunIT๙" w:hAnsi="TH SarabunIT๙" w:cs="TH SarabunIT๙"/>
-          <w:sz w:val="32"/>
-          <w:szCs w:val="32"/>
-          <w:u w:val="dotted"/>
-        </w:rPr>
-        <w:t>dcard_date</w:t>
-      </w:r>
-      <w:proofErr w:type="spellEnd"/>
-      <w:r>
-        <w:rPr>
-          <w:rFonts w:ascii="TH SarabunIT๙" w:hAnsi="TH SarabunIT๙" w:cs="TH SarabunIT๙"/>
-          <w:sz w:val="32"/>
-          <w:szCs w:val="32"/>
-          <w:u w:val="dotted"/>
-        </w:rPr>
-        <w:t>}</w:t>
+        <w:t>{dcard_date}</w:t>
       </w:r>
       <w:r>
         <w:rPr>
@@ -2242,27 +1855,7 @@
           <w:szCs w:val="32"/>
           <w:u w:val="dotted"/>
         </w:rPr>
-        <w:t>{</w:t>
-      </w:r>
-      <w:proofErr w:type="spellStart"/>
-      <w:r>
-        <w:rPr>
-          <w:rFonts w:ascii="TH SarabunIT๙" w:hAnsi="TH SarabunIT๙" w:cs="TH SarabunIT๙"/>
-          <w:sz w:val="32"/>
-          <w:szCs w:val="32"/>
-          <w:u w:val="dotted"/>
-        </w:rPr>
-        <w:t>dcardfrom</w:t>
-      </w:r>
-      <w:proofErr w:type="spellEnd"/>
-      <w:r>
-        <w:rPr>
-          <w:rFonts w:ascii="TH SarabunIT๙" w:hAnsi="TH SarabunIT๙" w:cs="TH SarabunIT๙"/>
-          <w:sz w:val="32"/>
-          <w:szCs w:val="32"/>
-          <w:u w:val="dotted"/>
-        </w:rPr>
-        <w:t>}</w:t>
+        <w:t>{dcardfrom}</w:t>
       </w:r>
       <w:r>
         <w:rPr>
@@ -2300,27 +1893,7 @@
           <w:szCs w:val="32"/>
           <w:u w:val="dotted"/>
         </w:rPr>
-        <w:t>{</w:t>
-      </w:r>
-      <w:proofErr w:type="spellStart"/>
-      <w:r>
-        <w:rPr>
-          <w:rFonts w:ascii="TH SarabunIT๙" w:hAnsi="TH SarabunIT๙" w:cs="TH SarabunIT๙"/>
-          <w:sz w:val="32"/>
-          <w:szCs w:val="32"/>
-          <w:u w:val="dotted"/>
-        </w:rPr>
-        <w:t>dcard_district</w:t>
-      </w:r>
-      <w:proofErr w:type="spellEnd"/>
-      <w:r>
-        <w:rPr>
-          <w:rFonts w:ascii="TH SarabunIT๙" w:hAnsi="TH SarabunIT๙" w:cs="TH SarabunIT๙"/>
-          <w:sz w:val="32"/>
-          <w:szCs w:val="32"/>
-          <w:u w:val="dotted"/>
-        </w:rPr>
-        <w:t>}</w:t>
+        <w:t>{dcard_district}</w:t>
       </w:r>
       <w:r>
         <w:rPr>
@@ -2358,27 +1931,7 @@
           <w:szCs w:val="32"/>
           <w:u w:val="dotted"/>
         </w:rPr>
-        <w:t>{</w:t>
-      </w:r>
-      <w:proofErr w:type="spellStart"/>
-      <w:r>
-        <w:rPr>
-          <w:rFonts w:ascii="TH SarabunIT๙" w:hAnsi="TH SarabunIT๙" w:cs="TH SarabunIT๙"/>
-          <w:sz w:val="32"/>
-          <w:szCs w:val="32"/>
-          <w:u w:val="dotted"/>
-        </w:rPr>
-        <w:t>dcard_province</w:t>
-      </w:r>
-      <w:proofErr w:type="spellEnd"/>
-      <w:r>
-        <w:rPr>
-          <w:rFonts w:ascii="TH SarabunIT๙" w:hAnsi="TH SarabunIT๙" w:cs="TH SarabunIT๙"/>
-          <w:sz w:val="32"/>
-          <w:szCs w:val="32"/>
-          <w:u w:val="dotted"/>
-        </w:rPr>
-        <w:t>}</w:t>
+        <w:t>{dcard_province}</w:t>
       </w:r>
       <w:r>
         <w:rPr>
@@ -2485,27 +2038,7 @@
           <w:szCs w:val="32"/>
           <w:u w:val="dotted"/>
         </w:rPr>
-        <w:t>{</w:t>
-      </w:r>
-      <w:proofErr w:type="spellStart"/>
-      <w:r>
-        <w:rPr>
-          <w:rFonts w:ascii="TH SarabunIT๙" w:hAnsi="TH SarabunIT๙" w:cs="TH SarabunIT๙"/>
-          <w:sz w:val="32"/>
-          <w:szCs w:val="32"/>
-          <w:u w:val="dotted"/>
-        </w:rPr>
-        <w:t>full_name_son</w:t>
-      </w:r>
-      <w:proofErr w:type="spellEnd"/>
-      <w:r>
-        <w:rPr>
-          <w:rFonts w:ascii="TH SarabunIT๙" w:hAnsi="TH SarabunIT๙" w:cs="TH SarabunIT๙"/>
-          <w:sz w:val="32"/>
-          <w:szCs w:val="32"/>
-          <w:u w:val="dotted"/>
-        </w:rPr>
-        <w:t>}</w:t>
+        <w:t>{full_name_son}</w:t>
       </w:r>
       <w:r>
         <w:rPr>
@@ -2543,27 +2076,7 @@
           <w:szCs w:val="32"/>
           <w:u w:val="dotted"/>
         </w:rPr>
-        <w:t>{</w:t>
-      </w:r>
-      <w:proofErr w:type="spellStart"/>
-      <w:r>
-        <w:rPr>
-          <w:rFonts w:ascii="TH SarabunIT๙" w:hAnsi="TH SarabunIT๙" w:cs="TH SarabunIT๙"/>
-          <w:sz w:val="32"/>
-          <w:szCs w:val="32"/>
-          <w:u w:val="dotted"/>
-        </w:rPr>
-        <w:t>bd_son</w:t>
-      </w:r>
-      <w:proofErr w:type="spellEnd"/>
-      <w:r>
-        <w:rPr>
-          <w:rFonts w:ascii="TH SarabunIT๙" w:hAnsi="TH SarabunIT๙" w:cs="TH SarabunIT๙"/>
-          <w:sz w:val="32"/>
-          <w:szCs w:val="32"/>
-          <w:u w:val="dotted"/>
-        </w:rPr>
-        <w:t>}</w:t>
+        <w:t>{bd_son}</w:t>
       </w:r>
       <w:r>
         <w:rPr>
@@ -2604,29 +2117,28 @@
           <w:szCs w:val="32"/>
           <w:u w:val="dotted"/>
         </w:rPr>
-        <w:t>{</w:t>
-      </w:r>
-      <w:proofErr w:type="spellStart"/>
-      <w:r>
-        <w:rPr>
-          <w:rFonts w:ascii="TH SarabunIT๙" w:hAnsi="TH SarabunIT๙" w:cs="TH SarabunIT๙"/>
+        <w:t>{date_abandon}</w:t>
+      </w:r>
+      <w:r>
+        <w:rPr>
+          <w:rFonts w:ascii="TH SarabunIT๙" w:hAnsi="TH SarabunIT๙" w:cs="TH SarabunIT๙" w:hint="cs"/>
           <w:spacing w:val="-10"/>
           <w:sz w:val="32"/>
           <w:szCs w:val="32"/>
           <w:u w:val="dotted"/>
-        </w:rPr>
-        <w:t>date_abandon</w:t>
-      </w:r>
-      <w:proofErr w:type="spellEnd"/>
+          <w:cs/>
+        </w:rPr>
+        <w:t xml:space="preserve"> </w:t>
+      </w:r>
       <w:r>
         <w:rPr>
           <w:rFonts w:ascii="TH SarabunIT๙" w:hAnsi="TH SarabunIT๙" w:cs="TH SarabunIT๙"/>
           <w:spacing w:val="-10"/>
           <w:sz w:val="32"/>
           <w:szCs w:val="32"/>
-          <w:u w:val="dotted"/>
-        </w:rPr>
-        <w:t>}</w:t>
+          <w:cs/>
+        </w:rPr>
+        <w:t>ได้เลิกร้าง</w:t>
       </w:r>
       <w:r>
         <w:rPr>
@@ -2634,30 +2146,30 @@
           <w:spacing w:val="-10"/>
           <w:sz w:val="32"/>
           <w:szCs w:val="32"/>
-          <w:u w:val="dotted"/>
-          <w:cs/>
-        </w:rPr>
-        <w:t xml:space="preserve"> </w:t>
-      </w:r>
-      <w:r>
-        <w:rPr>
-          <w:rFonts w:ascii="TH SarabunIT๙" w:hAnsi="TH SarabunIT๙" w:cs="TH SarabunIT๙"/>
+          <w:cs/>
+        </w:rPr>
+        <w:t>กับ</w:t>
+      </w:r>
+      <w:r>
+        <w:rPr>
+          <w:rFonts w:ascii="TH SarabunIT๙" w:hAnsi="TH SarabunIT๙" w:cs="TH SarabunIT๙" w:hint="cs"/>
           <w:spacing w:val="-10"/>
           <w:sz w:val="32"/>
           <w:szCs w:val="32"/>
-          <w:cs/>
-        </w:rPr>
-        <w:t>ได้เลิกร้าง</w:t>
-      </w:r>
-      <w:r>
-        <w:rPr>
-          <w:rFonts w:ascii="TH SarabunIT๙" w:hAnsi="TH SarabunIT๙" w:cs="TH SarabunIT๙" w:hint="cs"/>
+          <w:u w:val="dotted"/>
+          <w:cs/>
+        </w:rPr>
+        <w:t xml:space="preserve"> </w:t>
+      </w:r>
+      <w:r>
+        <w:rPr>
+          <w:rFonts w:ascii="TH SarabunIT๙" w:hAnsi="TH SarabunIT๙" w:cs="TH SarabunIT๙"/>
           <w:spacing w:val="-10"/>
           <w:sz w:val="32"/>
           <w:szCs w:val="32"/>
-          <w:cs/>
-        </w:rPr>
-        <w:t>กับ</w:t>
+          <w:u w:val="dotted"/>
+        </w:rPr>
+        <w:t>{full_name_dfather}</w:t>
       </w:r>
       <w:r>
         <w:rPr>
@@ -2676,105 +2188,40 @@
           <w:spacing w:val="-10"/>
           <w:sz w:val="32"/>
           <w:szCs w:val="32"/>
-          <w:u w:val="dotted"/>
-        </w:rPr>
-        <w:t>{</w:t>
-      </w:r>
-      <w:proofErr w:type="spellStart"/>
-      <w:r>
-        <w:rPr>
-          <w:rFonts w:ascii="TH SarabunIT๙" w:hAnsi="TH SarabunIT๙" w:cs="TH SarabunIT๙"/>
+          <w:cs/>
+        </w:rPr>
+        <w:t>โดย</w:t>
+      </w:r>
+      <w:r>
+        <w:rPr>
+          <w:rFonts w:ascii="TH SarabunIT๙" w:hAnsi="TH SarabunIT๙" w:cs="TH SarabunIT๙" w:hint="cs"/>
           <w:spacing w:val="-10"/>
           <w:sz w:val="32"/>
           <w:szCs w:val="32"/>
-          <w:u w:val="dotted"/>
-        </w:rPr>
-        <w:t>full_name_dfather</w:t>
-      </w:r>
-      <w:proofErr w:type="spellEnd"/>
-      <w:r>
-        <w:rPr>
-          <w:rFonts w:ascii="TH SarabunIT๙" w:hAnsi="TH SarabunIT๙" w:cs="TH SarabunIT๙"/>
+          <w:cs/>
+        </w:rPr>
+        <w:t>ไม่สามารถติดต่อ</w:t>
+      </w:r>
+      <w:r>
+        <w:rPr>
+          <w:rFonts w:ascii="TH SarabunIT๙" w:hAnsi="TH SarabunIT๙" w:cs="TH SarabunIT๙" w:hint="cs"/>
           <w:spacing w:val="-10"/>
           <w:sz w:val="32"/>
           <w:szCs w:val="32"/>
           <w:u w:val="dotted"/>
-        </w:rPr>
-        <w:t>}</w:t>
-      </w:r>
-      <w:r>
-        <w:rPr>
-          <w:rFonts w:ascii="TH SarabunIT๙" w:hAnsi="TH SarabunIT๙" w:cs="TH SarabunIT๙" w:hint="cs"/>
+          <w:cs/>
+        </w:rPr>
+        <w:t xml:space="preserve"> </w:t>
+      </w:r>
+      <w:r>
+        <w:rPr>
+          <w:rFonts w:ascii="TH SarabunIT๙" w:hAnsi="TH SarabunIT๙" w:cs="TH SarabunIT๙"/>
           <w:spacing w:val="-10"/>
           <w:sz w:val="32"/>
           <w:szCs w:val="32"/>
           <w:u w:val="dotted"/>
-          <w:cs/>
-        </w:rPr>
-        <w:t xml:space="preserve"> </w:t>
-      </w:r>
-      <w:r>
-        <w:rPr>
-          <w:rFonts w:ascii="TH SarabunIT๙" w:hAnsi="TH SarabunIT๙" w:cs="TH SarabunIT๙"/>
-          <w:spacing w:val="-10"/>
-          <w:sz w:val="32"/>
-          <w:szCs w:val="32"/>
-          <w:cs/>
-        </w:rPr>
-        <w:t>โดย</w:t>
-      </w:r>
-      <w:r>
-        <w:rPr>
-          <w:rFonts w:ascii="TH SarabunIT๙" w:hAnsi="TH SarabunIT๙" w:cs="TH SarabunIT๙" w:hint="cs"/>
-          <w:spacing w:val="-10"/>
-          <w:sz w:val="32"/>
-          <w:szCs w:val="32"/>
-          <w:cs/>
-        </w:rPr>
-        <w:t>ไม่สามารถติดต่อ</w:t>
-      </w:r>
-      <w:r>
-        <w:rPr>
-          <w:rFonts w:ascii="TH SarabunIT๙" w:hAnsi="TH SarabunIT๙" w:cs="TH SarabunIT๙" w:hint="cs"/>
-          <w:spacing w:val="-10"/>
-          <w:sz w:val="32"/>
-          <w:szCs w:val="32"/>
-          <w:u w:val="dotted"/>
-          <w:cs/>
-        </w:rPr>
-        <w:t xml:space="preserve"> </w:t>
-      </w:r>
-      <w:r>
-        <w:rPr>
-          <w:rFonts w:ascii="TH SarabunIT๙" w:hAnsi="TH SarabunIT๙" w:cs="TH SarabunIT๙"/>
-          <w:spacing w:val="-10"/>
-          <w:sz w:val="32"/>
-          <w:szCs w:val="32"/>
-          <w:u w:val="dotted"/>
-        </w:rPr>
-        <w:t>{</w:t>
-      </w:r>
-      <w:proofErr w:type="spellStart"/>
-      <w:r>
-        <w:rPr>
-          <w:rFonts w:ascii="TH SarabunIT๙" w:hAnsi="TH SarabunIT๙" w:cs="TH SarabunIT๙"/>
-          <w:spacing w:val="-10"/>
-          <w:sz w:val="32"/>
-          <w:szCs w:val="32"/>
-          <w:u w:val="dotted"/>
-        </w:rPr>
-        <w:t>full_name_dfather</w:t>
-      </w:r>
-      <w:proofErr w:type="spellEnd"/>
-      <w:r>
-        <w:rPr>
-          <w:rFonts w:ascii="TH SarabunIT๙" w:hAnsi="TH SarabunIT๙" w:cs="TH SarabunIT๙"/>
-          <w:spacing w:val="-10"/>
-          <w:sz w:val="32"/>
-          <w:szCs w:val="32"/>
-          <w:u w:val="dotted"/>
-        </w:rPr>
-        <w:t>}</w:t>
+        </w:rPr>
+        <w:t>{full_name_dfather}</w:t>
       </w:r>
       <w:r>
         <w:rPr>
@@ -3147,25 +2594,7 @@
           <w:sz w:val="32"/>
           <w:szCs w:val="32"/>
         </w:rPr>
-        <w:t>{</w:t>
-      </w:r>
-      <w:proofErr w:type="spellStart"/>
-      <w:r>
-        <w:rPr>
-          <w:rFonts w:ascii="TH SarabunIT๙" w:hAnsi="TH SarabunIT๙" w:cs="TH SarabunIT๙"/>
-          <w:sz w:val="32"/>
-          <w:szCs w:val="32"/>
-        </w:rPr>
-        <w:t>full_name</w:t>
-      </w:r>
-      <w:proofErr w:type="spellEnd"/>
-      <w:r>
-        <w:rPr>
-          <w:rFonts w:ascii="TH SarabunIT๙" w:hAnsi="TH SarabunIT๙" w:cs="TH SarabunIT๙"/>
-          <w:sz w:val="32"/>
-          <w:szCs w:val="32"/>
-        </w:rPr>
-        <w:t>}</w:t>
+        <w:t>{full_name}</w:t>
       </w:r>
       <w:r>
         <w:rPr>
@@ -3481,27 +2910,7 @@
           <w:szCs w:val="32"/>
           <w:cs/>
         </w:rPr>
-        <w:t>(</w:t>
-      </w:r>
-      <w:proofErr w:type="spellStart"/>
-      <w:r>
-        <w:rPr>
-          <w:rFonts w:ascii="TH SarabunIT๙" w:hAnsi="TH SarabunIT๙" w:cs="TH SarabunIT๙"/>
-          <w:sz w:val="32"/>
-          <w:szCs w:val="32"/>
-          <w:cs/>
-        </w:rPr>
-        <w:t>ป.ค</w:t>
-      </w:r>
-      <w:proofErr w:type="spellEnd"/>
-      <w:r>
-        <w:rPr>
-          <w:rFonts w:ascii="TH SarabunIT๙" w:hAnsi="TH SarabunIT๙" w:cs="TH SarabunIT๙"/>
-          <w:sz w:val="32"/>
-          <w:szCs w:val="32"/>
-          <w:cs/>
-        </w:rPr>
-        <w:t>.๑๔)</w:t>
+        <w:t>(ป.ค.๑๔)</w:t>
       </w:r>
     </w:p>
     <w:p>
@@ -3780,27 +3189,7 @@
           <w:szCs w:val="32"/>
           <w:u w:val="dotted"/>
         </w:rPr>
-        <w:t>{</w:t>
-      </w:r>
-      <w:proofErr w:type="spellStart"/>
-      <w:r>
-        <w:rPr>
-          <w:rFonts w:ascii="TH SarabunIT๙" w:hAnsi="TH SarabunIT๙" w:cs="TH SarabunIT๙"/>
-          <w:sz w:val="32"/>
-          <w:szCs w:val="32"/>
-          <w:u w:val="dotted"/>
-        </w:rPr>
-        <w:t>tday</w:t>
-      </w:r>
-      <w:proofErr w:type="spellEnd"/>
-      <w:r>
-        <w:rPr>
-          <w:rFonts w:ascii="TH SarabunIT๙" w:hAnsi="TH SarabunIT๙" w:cs="TH SarabunIT๙"/>
-          <w:sz w:val="32"/>
-          <w:szCs w:val="32"/>
-          <w:u w:val="dotted"/>
-        </w:rPr>
-        <w:t>}</w:t>
+        <w:t>{tday}</w:t>
       </w:r>
       <w:r>
         <w:rPr>
@@ -4583,7 +3972,16 @@
           <w:szCs w:val="32"/>
           <w:cs/>
         </w:rPr>
-        <w:t>ข้าพเจ้าเป็นบุคคลสัญชาติไทยถือบัตร</w:t>
+        <w:t>ข้า</w:t>
+      </w:r>
+      <w:r>
+        <w:rPr>
+          <w:rFonts w:ascii="TH SarabunIT๙" w:hAnsi="TH SarabunIT๙" w:cs="TH SarabunIT๙"/>
+          <w:sz w:val="32"/>
+          <w:szCs w:val="32"/>
+          <w:cs/>
+        </w:rPr>
+        <w:t>พเจ้าเป็นบุคคลสัญชาติไทยถือบัตร</w:t>
       </w:r>
       <w:r>
         <w:rPr>
@@ -4639,7 +4037,53 @@
           <w:szCs w:val="32"/>
           <w:cs/>
         </w:rPr>
-        <w:t>ออกให้โดยกรมการปกครอง กระทรวงมหาดไทย เมื่อวันที่</w:t>
+        <w:t>ออกให้โดย</w:t>
+      </w:r>
+      <w:r>
+        <w:rPr>
+          <w:rFonts w:ascii="TH SarabunIT๙" w:hAnsi="TH SarabunIT๙" w:cs="TH SarabunIT๙"/>
+          <w:spacing w:val="-8"/>
+          <w:sz w:val="32"/>
+          <w:szCs w:val="32"/>
+          <w:cs/>
+        </w:rPr>
+        <w:t>สำนักทะเบียน</w:t>
+      </w:r>
+      <w:r>
+        <w:rPr>
+          <w:rFonts w:ascii="TH SarabunIT๙" w:hAnsi="TH SarabunIT๙" w:cs="TH SarabunIT๙"/>
+          <w:spacing w:val="-8"/>
+          <w:sz w:val="32"/>
+          <w:szCs w:val="32"/>
+        </w:rPr>
+        <w:t>{cardplace</w:t>
+      </w:r>
+      <w:r>
+        <w:rPr>
+          <w:rFonts w:ascii="TH SarabunIT๙" w:hAnsi="TH SarabunIT๙" w:cs="TH SarabunIT๙"/>
+          <w:spacing w:val="-8"/>
+          <w:sz w:val="32"/>
+          <w:szCs w:val="32"/>
+        </w:rPr>
+        <w:t>_wit1</w:t>
+      </w:r>
+      <w:r>
+        <w:rPr>
+          <w:rFonts w:ascii="TH SarabunIT๙" w:hAnsi="TH SarabunIT๙" w:cs="TH SarabunIT๙"/>
+          <w:spacing w:val="-8"/>
+          <w:sz w:val="32"/>
+          <w:szCs w:val="32"/>
+        </w:rPr>
+        <w:t>}</w:t>
+      </w:r>
+      <w:r>
+        <w:rPr>
+          <w:rFonts w:ascii="TH SarabunIT๙" w:hAnsi="TH SarabunIT๙" w:cs="TH SarabunIT๙"/>
+          <w:sz w:val="32"/>
+          <w:szCs w:val="32"/>
+          <w:cs/>
+        </w:rPr>
+        <w:t xml:space="preserve"> เมื่อวันที่</w:t>
       </w:r>
       <w:r>
         <w:rPr>
@@ -4753,27 +4197,7 @@
           <w:szCs w:val="32"/>
           <w:u w:val="dotted"/>
         </w:rPr>
-        <w:t>{</w:t>
-      </w:r>
-      <w:proofErr w:type="spellStart"/>
-      <w:r>
-        <w:rPr>
-          <w:rFonts w:ascii="TH SarabunIT๙" w:hAnsi="TH SarabunIT๙" w:cs="TH SarabunIT๙"/>
-          <w:sz w:val="32"/>
-          <w:szCs w:val="32"/>
-          <w:u w:val="dotted"/>
-        </w:rPr>
-        <w:t>full_name</w:t>
-      </w:r>
-      <w:proofErr w:type="spellEnd"/>
-      <w:r>
-        <w:rPr>
-          <w:rFonts w:ascii="TH SarabunIT๙" w:hAnsi="TH SarabunIT๙" w:cs="TH SarabunIT๙"/>
-          <w:sz w:val="32"/>
-          <w:szCs w:val="32"/>
-          <w:u w:val="dotted"/>
-        </w:rPr>
-        <w:t>}</w:t>
+        <w:t>{full_name}</w:t>
       </w:r>
       <w:r>
         <w:rPr>
@@ -4847,27 +4271,7 @@
           <w:szCs w:val="32"/>
           <w:u w:val="dotted"/>
         </w:rPr>
-        <w:t>{</w:t>
-      </w:r>
-      <w:proofErr w:type="spellStart"/>
-      <w:r>
-        <w:rPr>
-          <w:rFonts w:ascii="TH SarabunIT๙" w:hAnsi="TH SarabunIT๙" w:cs="TH SarabunIT๙"/>
-          <w:sz w:val="32"/>
-          <w:szCs w:val="32"/>
-          <w:u w:val="dotted"/>
-        </w:rPr>
-        <w:t>forwhat</w:t>
-      </w:r>
-      <w:proofErr w:type="spellEnd"/>
-      <w:r>
-        <w:rPr>
-          <w:rFonts w:ascii="TH SarabunIT๙" w:hAnsi="TH SarabunIT๙" w:cs="TH SarabunIT๙"/>
-          <w:sz w:val="32"/>
-          <w:szCs w:val="32"/>
-          <w:u w:val="dotted"/>
-        </w:rPr>
-        <w:t>}</w:t>
+        <w:t>{forwhat}</w:t>
       </w:r>
       <w:r>
         <w:rPr>
@@ -4884,7 +4288,7 @@
       <w:pPr>
         <w:jc w:val="thaiDistribute"/>
         <w:rPr>
-          <w:rFonts w:ascii="TH SarabunIT๙" w:hAnsi="TH SarabunIT๙" w:cs="TH SarabunIT๙" w:hint="cs"/>
+          <w:rFonts w:ascii="TH SarabunIT๙" w:hAnsi="TH SarabunIT๙" w:cs="TH SarabunIT๙"/>
           <w:sz w:val="32"/>
           <w:szCs w:val="32"/>
           <w:u w:val="dotted"/>
@@ -4942,27 +4346,7 @@
           <w:szCs w:val="32"/>
           <w:u w:val="dotted"/>
         </w:rPr>
-        <w:t>{</w:t>
-      </w:r>
-      <w:proofErr w:type="spellStart"/>
-      <w:r>
-        <w:rPr>
-          <w:rFonts w:ascii="TH SarabunIT๙" w:hAnsi="TH SarabunIT๙" w:cs="TH SarabunIT๙"/>
-          <w:sz w:val="32"/>
-          <w:szCs w:val="32"/>
-          <w:u w:val="dotted"/>
-        </w:rPr>
-        <w:t>full_name</w:t>
-      </w:r>
-      <w:proofErr w:type="spellEnd"/>
-      <w:r>
-        <w:rPr>
-          <w:rFonts w:ascii="TH SarabunIT๙" w:hAnsi="TH SarabunIT๙" w:cs="TH SarabunIT๙"/>
-          <w:sz w:val="32"/>
-          <w:szCs w:val="32"/>
-          <w:u w:val="dotted"/>
-        </w:rPr>
-        <w:t>}</w:t>
+        <w:t>{full_name}</w:t>
       </w:r>
       <w:r>
         <w:rPr>
@@ -5094,27 +4478,7 @@
           <w:szCs w:val="32"/>
           <w:u w:val="dotted"/>
         </w:rPr>
-        <w:t>{</w:t>
-      </w:r>
-      <w:proofErr w:type="spellStart"/>
-      <w:r>
-        <w:rPr>
-          <w:rFonts w:ascii="TH SarabunIT๙" w:hAnsi="TH SarabunIT๙" w:cs="TH SarabunIT๙"/>
-          <w:sz w:val="32"/>
-          <w:szCs w:val="32"/>
-          <w:u w:val="dotted"/>
-        </w:rPr>
-        <w:t>full_name</w:t>
-      </w:r>
-      <w:proofErr w:type="spellEnd"/>
-      <w:r>
-        <w:rPr>
-          <w:rFonts w:ascii="TH SarabunIT๙" w:hAnsi="TH SarabunIT๙" w:cs="TH SarabunIT๙"/>
-          <w:sz w:val="32"/>
-          <w:szCs w:val="32"/>
-          <w:u w:val="dotted"/>
-        </w:rPr>
-        <w:t>}</w:t>
+        <w:t>{full_name}</w:t>
       </w:r>
       <w:r>
         <w:rPr>
@@ -5152,27 +4516,7 @@
           <w:szCs w:val="32"/>
           <w:u w:val="dotted"/>
         </w:rPr>
-        <w:t>{</w:t>
-      </w:r>
-      <w:proofErr w:type="spellStart"/>
-      <w:r>
-        <w:rPr>
-          <w:rFonts w:ascii="TH SarabunIT๙" w:hAnsi="TH SarabunIT๙" w:cs="TH SarabunIT๙"/>
-          <w:sz w:val="32"/>
-          <w:szCs w:val="32"/>
-          <w:u w:val="dotted"/>
-        </w:rPr>
-        <w:t>full_name_dfather</w:t>
-      </w:r>
-      <w:proofErr w:type="spellEnd"/>
-      <w:r>
-        <w:rPr>
-          <w:rFonts w:ascii="TH SarabunIT๙" w:hAnsi="TH SarabunIT๙" w:cs="TH SarabunIT๙"/>
-          <w:sz w:val="32"/>
-          <w:szCs w:val="32"/>
-          <w:u w:val="dotted"/>
-        </w:rPr>
-        <w:t>}</w:t>
+        <w:t>{full_name_dfather}</w:t>
       </w:r>
       <w:r>
         <w:rPr>
@@ -5219,27 +4563,7 @@
           <w:szCs w:val="32"/>
           <w:u w:val="dotted"/>
         </w:rPr>
-        <w:t>{</w:t>
-      </w:r>
-      <w:proofErr w:type="spellStart"/>
-      <w:r>
-        <w:rPr>
-          <w:rFonts w:ascii="TH SarabunIT๙" w:hAnsi="TH SarabunIT๙" w:cs="TH SarabunIT๙"/>
-          <w:sz w:val="32"/>
-          <w:szCs w:val="32"/>
-          <w:u w:val="dotted"/>
-        </w:rPr>
-        <w:t>date_together</w:t>
-      </w:r>
-      <w:proofErr w:type="spellEnd"/>
-      <w:r>
-        <w:rPr>
-          <w:rFonts w:ascii="TH SarabunIT๙" w:hAnsi="TH SarabunIT๙" w:cs="TH SarabunIT๙"/>
-          <w:sz w:val="32"/>
-          <w:szCs w:val="32"/>
-          <w:u w:val="dotted"/>
-        </w:rPr>
-        <w:t>}</w:t>
+        <w:t>{date_together}</w:t>
       </w:r>
       <w:r>
         <w:rPr>
@@ -5286,27 +4610,7 @@
           <w:szCs w:val="32"/>
           <w:u w:val="dotted"/>
         </w:rPr>
-        <w:t>{</w:t>
-      </w:r>
-      <w:proofErr w:type="spellStart"/>
-      <w:r>
-        <w:rPr>
-          <w:rFonts w:ascii="TH SarabunIT๙" w:hAnsi="TH SarabunIT๙" w:cs="TH SarabunIT๙"/>
-          <w:sz w:val="32"/>
-          <w:szCs w:val="32"/>
-          <w:u w:val="dotted"/>
-        </w:rPr>
-        <w:t>mariedcard</w:t>
-      </w:r>
-      <w:proofErr w:type="spellEnd"/>
-      <w:r>
-        <w:rPr>
-          <w:rFonts w:ascii="TH SarabunIT๙" w:hAnsi="TH SarabunIT๙" w:cs="TH SarabunIT๙"/>
-          <w:sz w:val="32"/>
-          <w:szCs w:val="32"/>
-          <w:u w:val="dotted"/>
-        </w:rPr>
-        <w:t>}</w:t>
+        <w:t>{mariedcard}</w:t>
       </w:r>
       <w:r>
         <w:rPr>
@@ -5344,27 +4648,7 @@
           <w:szCs w:val="32"/>
           <w:u w:val="dotted"/>
         </w:rPr>
-        <w:t>{</w:t>
-      </w:r>
-      <w:proofErr w:type="spellStart"/>
-      <w:r>
-        <w:rPr>
-          <w:rFonts w:ascii="TH SarabunIT๙" w:hAnsi="TH SarabunIT๙" w:cs="TH SarabunIT๙"/>
-          <w:sz w:val="32"/>
-          <w:szCs w:val="32"/>
-          <w:u w:val="dotted"/>
-        </w:rPr>
-        <w:t>mcard_date</w:t>
-      </w:r>
-      <w:proofErr w:type="spellEnd"/>
-      <w:r>
-        <w:rPr>
-          <w:rFonts w:ascii="TH SarabunIT๙" w:hAnsi="TH SarabunIT๙" w:cs="TH SarabunIT๙"/>
-          <w:sz w:val="32"/>
-          <w:szCs w:val="32"/>
-          <w:u w:val="dotted"/>
-        </w:rPr>
-        <w:t>}</w:t>
+        <w:t>{mcard_date}</w:t>
       </w:r>
       <w:r>
         <w:rPr>
@@ -5402,27 +4686,7 @@
           <w:szCs w:val="32"/>
           <w:u w:val="dotted"/>
         </w:rPr>
-        <w:t>{</w:t>
-      </w:r>
-      <w:proofErr w:type="spellStart"/>
-      <w:r>
-        <w:rPr>
-          <w:rFonts w:ascii="TH SarabunIT๙" w:hAnsi="TH SarabunIT๙" w:cs="TH SarabunIT๙"/>
-          <w:sz w:val="32"/>
-          <w:szCs w:val="32"/>
-          <w:u w:val="dotted"/>
-        </w:rPr>
-        <w:t>mcardfrom</w:t>
-      </w:r>
-      <w:proofErr w:type="spellEnd"/>
-      <w:r>
-        <w:rPr>
-          <w:rFonts w:ascii="TH SarabunIT๙" w:hAnsi="TH SarabunIT๙" w:cs="TH SarabunIT๙"/>
-          <w:sz w:val="32"/>
-          <w:szCs w:val="32"/>
-          <w:u w:val="dotted"/>
-        </w:rPr>
-        <w:t>}</w:t>
+        <w:t>{mcardfrom}</w:t>
       </w:r>
       <w:r>
         <w:rPr>
@@ -5460,27 +4724,7 @@
           <w:szCs w:val="32"/>
           <w:u w:val="dotted"/>
         </w:rPr>
-        <w:t>{</w:t>
-      </w:r>
-      <w:proofErr w:type="spellStart"/>
-      <w:r>
-        <w:rPr>
-          <w:rFonts w:ascii="TH SarabunIT๙" w:hAnsi="TH SarabunIT๙" w:cs="TH SarabunIT๙"/>
-          <w:sz w:val="32"/>
-          <w:szCs w:val="32"/>
-          <w:u w:val="dotted"/>
-        </w:rPr>
-        <w:t>mcard_district</w:t>
-      </w:r>
-      <w:proofErr w:type="spellEnd"/>
-      <w:r>
-        <w:rPr>
-          <w:rFonts w:ascii="TH SarabunIT๙" w:hAnsi="TH SarabunIT๙" w:cs="TH SarabunIT๙"/>
-          <w:sz w:val="32"/>
-          <w:szCs w:val="32"/>
-          <w:u w:val="dotted"/>
-        </w:rPr>
-        <w:t>}</w:t>
+        <w:t>{mcard_district}</w:t>
       </w:r>
       <w:r>
         <w:rPr>
@@ -5518,27 +4762,7 @@
           <w:szCs w:val="32"/>
           <w:u w:val="dotted"/>
         </w:rPr>
-        <w:t>{</w:t>
-      </w:r>
-      <w:proofErr w:type="spellStart"/>
-      <w:r>
-        <w:rPr>
-          <w:rFonts w:ascii="TH SarabunIT๙" w:hAnsi="TH SarabunIT๙" w:cs="TH SarabunIT๙"/>
-          <w:sz w:val="32"/>
-          <w:szCs w:val="32"/>
-          <w:u w:val="dotted"/>
-        </w:rPr>
-        <w:t>mcard_province</w:t>
-      </w:r>
-      <w:proofErr w:type="spellEnd"/>
-      <w:r>
-        <w:rPr>
-          <w:rFonts w:ascii="TH SarabunIT๙" w:hAnsi="TH SarabunIT๙" w:cs="TH SarabunIT๙"/>
-          <w:sz w:val="32"/>
-          <w:szCs w:val="32"/>
-          <w:u w:val="dotted"/>
-        </w:rPr>
-        <w:t>}</w:t>
+        <w:t>{mcard_province}</w:t>
       </w:r>
       <w:r>
         <w:rPr>
@@ -5576,27 +4800,7 @@
           <w:szCs w:val="32"/>
           <w:u w:val="dotted"/>
         </w:rPr>
-        <w:t>{</w:t>
-      </w:r>
-      <w:proofErr w:type="spellStart"/>
-      <w:r>
-        <w:rPr>
-          <w:rFonts w:ascii="TH SarabunIT๙" w:hAnsi="TH SarabunIT๙" w:cs="TH SarabunIT๙"/>
-          <w:sz w:val="32"/>
-          <w:szCs w:val="32"/>
-          <w:u w:val="dotted"/>
-        </w:rPr>
-        <w:t>couple_mfm</w:t>
-      </w:r>
-      <w:proofErr w:type="spellEnd"/>
-      <w:r>
-        <w:rPr>
-          <w:rFonts w:ascii="TH SarabunIT๙" w:hAnsi="TH SarabunIT๙" w:cs="TH SarabunIT๙"/>
-          <w:sz w:val="32"/>
-          <w:szCs w:val="32"/>
-          <w:u w:val="dotted"/>
-        </w:rPr>
-        <w:t>}</w:t>
+        <w:t>{couple_mfm}</w:t>
       </w:r>
       <w:r>
         <w:rPr>
@@ -5634,27 +4838,7 @@
           <w:szCs w:val="32"/>
           <w:u w:val="dotted"/>
         </w:rPr>
-        <w:t>{</w:t>
-      </w:r>
-      <w:proofErr w:type="spellStart"/>
-      <w:r>
-        <w:rPr>
-          <w:rFonts w:ascii="TH SarabunIT๙" w:hAnsi="TH SarabunIT๙" w:cs="TH SarabunIT๙"/>
-          <w:sz w:val="32"/>
-          <w:szCs w:val="32"/>
-          <w:u w:val="dotted"/>
-        </w:rPr>
-        <w:t>divorcecard</w:t>
-      </w:r>
-      <w:proofErr w:type="spellEnd"/>
-      <w:r>
-        <w:rPr>
-          <w:rFonts w:ascii="TH SarabunIT๙" w:hAnsi="TH SarabunIT๙" w:cs="TH SarabunIT๙"/>
-          <w:sz w:val="32"/>
-          <w:szCs w:val="32"/>
-          <w:u w:val="dotted"/>
-        </w:rPr>
-        <w:t>}</w:t>
+        <w:t>{divorcecard}</w:t>
       </w:r>
       <w:r>
         <w:rPr>
@@ -5692,27 +4876,7 @@
           <w:szCs w:val="32"/>
           <w:u w:val="dotted"/>
         </w:rPr>
-        <w:t>{</w:t>
-      </w:r>
-      <w:proofErr w:type="spellStart"/>
-      <w:r>
-        <w:rPr>
-          <w:rFonts w:ascii="TH SarabunIT๙" w:hAnsi="TH SarabunIT๙" w:cs="TH SarabunIT๙"/>
-          <w:sz w:val="32"/>
-          <w:szCs w:val="32"/>
-          <w:u w:val="dotted"/>
-        </w:rPr>
-        <w:t>dcard_date</w:t>
-      </w:r>
-      <w:proofErr w:type="spellEnd"/>
-      <w:r>
-        <w:rPr>
-          <w:rFonts w:ascii="TH SarabunIT๙" w:hAnsi="TH SarabunIT๙" w:cs="TH SarabunIT๙"/>
-          <w:sz w:val="32"/>
-          <w:szCs w:val="32"/>
-          <w:u w:val="dotted"/>
-        </w:rPr>
-        <w:t>}</w:t>
+        <w:t>{dcard_date}</w:t>
       </w:r>
       <w:r>
         <w:rPr>
@@ -5750,27 +4914,7 @@
           <w:szCs w:val="32"/>
           <w:u w:val="dotted"/>
         </w:rPr>
-        <w:t>{</w:t>
-      </w:r>
-      <w:proofErr w:type="spellStart"/>
-      <w:r>
-        <w:rPr>
-          <w:rFonts w:ascii="TH SarabunIT๙" w:hAnsi="TH SarabunIT๙" w:cs="TH SarabunIT๙"/>
-          <w:sz w:val="32"/>
-          <w:szCs w:val="32"/>
-          <w:u w:val="dotted"/>
-        </w:rPr>
-        <w:t>dcardfrom</w:t>
-      </w:r>
-      <w:proofErr w:type="spellEnd"/>
-      <w:r>
-        <w:rPr>
-          <w:rFonts w:ascii="TH SarabunIT๙" w:hAnsi="TH SarabunIT๙" w:cs="TH SarabunIT๙"/>
-          <w:sz w:val="32"/>
-          <w:szCs w:val="32"/>
-          <w:u w:val="dotted"/>
-        </w:rPr>
-        <w:t>}</w:t>
+        <w:t>{dcardfrom}</w:t>
       </w:r>
       <w:r>
         <w:rPr>
@@ -5808,27 +4952,7 @@
           <w:szCs w:val="32"/>
           <w:u w:val="dotted"/>
         </w:rPr>
-        <w:t>{</w:t>
-      </w:r>
-      <w:proofErr w:type="spellStart"/>
-      <w:r>
-        <w:rPr>
-          <w:rFonts w:ascii="TH SarabunIT๙" w:hAnsi="TH SarabunIT๙" w:cs="TH SarabunIT๙"/>
-          <w:sz w:val="32"/>
-          <w:szCs w:val="32"/>
-          <w:u w:val="dotted"/>
-        </w:rPr>
-        <w:t>dcard_district</w:t>
-      </w:r>
-      <w:proofErr w:type="spellEnd"/>
-      <w:r>
-        <w:rPr>
-          <w:rFonts w:ascii="TH SarabunIT๙" w:hAnsi="TH SarabunIT๙" w:cs="TH SarabunIT๙"/>
-          <w:sz w:val="32"/>
-          <w:szCs w:val="32"/>
-          <w:u w:val="dotted"/>
-        </w:rPr>
-        <w:t>}</w:t>
+        <w:t>{dcard_district}</w:t>
       </w:r>
       <w:r>
         <w:rPr>
@@ -5866,27 +4990,7 @@
           <w:szCs w:val="32"/>
           <w:u w:val="dotted"/>
         </w:rPr>
-        <w:t>{</w:t>
-      </w:r>
-      <w:proofErr w:type="spellStart"/>
-      <w:r>
-        <w:rPr>
-          <w:rFonts w:ascii="TH SarabunIT๙" w:hAnsi="TH SarabunIT๙" w:cs="TH SarabunIT๙"/>
-          <w:sz w:val="32"/>
-          <w:szCs w:val="32"/>
-          <w:u w:val="dotted"/>
-        </w:rPr>
-        <w:t>dcard_province</w:t>
-      </w:r>
-      <w:proofErr w:type="spellEnd"/>
-      <w:r>
-        <w:rPr>
-          <w:rFonts w:ascii="TH SarabunIT๙" w:hAnsi="TH SarabunIT๙" w:cs="TH SarabunIT๙"/>
-          <w:sz w:val="32"/>
-          <w:szCs w:val="32"/>
-          <w:u w:val="dotted"/>
-        </w:rPr>
-        <w:t>}</w:t>
+        <w:t>{dcard_province}</w:t>
       </w:r>
       <w:r>
         <w:rPr>
@@ -6011,27 +5115,7 @@
           <w:szCs w:val="32"/>
           <w:u w:val="dotted"/>
         </w:rPr>
-        <w:t>{</w:t>
-      </w:r>
-      <w:proofErr w:type="spellStart"/>
-      <w:r>
-        <w:rPr>
-          <w:rFonts w:ascii="TH SarabunIT๙" w:hAnsi="TH SarabunIT๙" w:cs="TH SarabunIT๙"/>
-          <w:sz w:val="32"/>
-          <w:szCs w:val="32"/>
-          <w:u w:val="dotted"/>
-        </w:rPr>
-        <w:t>full_name_son</w:t>
-      </w:r>
-      <w:proofErr w:type="spellEnd"/>
-      <w:r>
-        <w:rPr>
-          <w:rFonts w:ascii="TH SarabunIT๙" w:hAnsi="TH SarabunIT๙" w:cs="TH SarabunIT๙"/>
-          <w:sz w:val="32"/>
-          <w:szCs w:val="32"/>
-          <w:u w:val="dotted"/>
-        </w:rPr>
-        <w:t>}</w:t>
+        <w:t>{full_name_son}</w:t>
       </w:r>
       <w:r>
         <w:rPr>
@@ -6069,27 +5153,7 @@
           <w:szCs w:val="32"/>
           <w:u w:val="dotted"/>
         </w:rPr>
-        <w:t>{</w:t>
-      </w:r>
-      <w:proofErr w:type="spellStart"/>
-      <w:r>
-        <w:rPr>
-          <w:rFonts w:ascii="TH SarabunIT๙" w:hAnsi="TH SarabunIT๙" w:cs="TH SarabunIT๙"/>
-          <w:sz w:val="32"/>
-          <w:szCs w:val="32"/>
-          <w:u w:val="dotted"/>
-        </w:rPr>
-        <w:t>bd_son</w:t>
-      </w:r>
-      <w:proofErr w:type="spellEnd"/>
-      <w:r>
-        <w:rPr>
-          <w:rFonts w:ascii="TH SarabunIT๙" w:hAnsi="TH SarabunIT๙" w:cs="TH SarabunIT๙"/>
-          <w:sz w:val="32"/>
-          <w:szCs w:val="32"/>
-          <w:u w:val="dotted"/>
-        </w:rPr>
-        <w:t>}</w:t>
+        <w:t>{bd_son}</w:t>
       </w:r>
       <w:r>
         <w:rPr>
@@ -6172,29 +5236,28 @@
           <w:szCs w:val="32"/>
           <w:u w:val="dotted"/>
         </w:rPr>
-        <w:t>{</w:t>
-      </w:r>
-      <w:proofErr w:type="spellStart"/>
-      <w:r>
-        <w:rPr>
-          <w:rFonts w:ascii="TH SarabunIT๙" w:hAnsi="TH SarabunIT๙" w:cs="TH SarabunIT๙"/>
+        <w:t>{date_abandon}</w:t>
+      </w:r>
+      <w:r>
+        <w:rPr>
+          <w:rFonts w:ascii="TH SarabunIT๙" w:hAnsi="TH SarabunIT๙" w:cs="TH SarabunIT๙" w:hint="cs"/>
           <w:spacing w:val="-10"/>
           <w:sz w:val="32"/>
           <w:szCs w:val="32"/>
           <w:u w:val="dotted"/>
-        </w:rPr>
-        <w:t>date_abandon</w:t>
-      </w:r>
-      <w:proofErr w:type="spellEnd"/>
+          <w:cs/>
+        </w:rPr>
+        <w:t xml:space="preserve"> </w:t>
+      </w:r>
       <w:r>
         <w:rPr>
           <w:rFonts w:ascii="TH SarabunIT๙" w:hAnsi="TH SarabunIT๙" w:cs="TH SarabunIT๙"/>
           <w:spacing w:val="-10"/>
           <w:sz w:val="32"/>
           <w:szCs w:val="32"/>
-          <w:u w:val="dotted"/>
-        </w:rPr>
-        <w:t>}</w:t>
+          <w:cs/>
+        </w:rPr>
+        <w:t>ได้เลิกร้าง</w:t>
       </w:r>
       <w:r>
         <w:rPr>
@@ -6202,20 +5265,29 @@
           <w:spacing w:val="-10"/>
           <w:sz w:val="32"/>
           <w:szCs w:val="32"/>
-          <w:u w:val="dotted"/>
-          <w:cs/>
-        </w:rPr>
-        <w:t xml:space="preserve"> </w:t>
-      </w:r>
-      <w:r>
-        <w:rPr>
-          <w:rFonts w:ascii="TH SarabunIT๙" w:hAnsi="TH SarabunIT๙" w:cs="TH SarabunIT๙"/>
+          <w:cs/>
+        </w:rPr>
+        <w:t>กับ</w:t>
+      </w:r>
+      <w:r>
+        <w:rPr>
+          <w:rFonts w:ascii="TH SarabunIT๙" w:hAnsi="TH SarabunIT๙" w:cs="TH SarabunIT๙" w:hint="cs"/>
           <w:spacing w:val="-10"/>
           <w:sz w:val="32"/>
           <w:szCs w:val="32"/>
-          <w:cs/>
-        </w:rPr>
-        <w:t>ได้เลิกร้าง</w:t>
+          <w:u w:val="dotted"/>
+          <w:cs/>
+        </w:rPr>
+        <w:t xml:space="preserve"> </w:t>
+      </w:r>
+      <w:r>
+        <w:rPr>
+          <w:rFonts w:ascii="TH SarabunIT๙" w:hAnsi="TH SarabunIT๙" w:cs="TH SarabunIT๙"/>
+          <w:sz w:val="32"/>
+          <w:szCs w:val="32"/>
+          <w:u w:val="dotted"/>
+        </w:rPr>
+        <w:t>{full_name_dfather}</w:t>
       </w:r>
       <w:r>
         <w:rPr>
@@ -6223,49 +5295,20 @@
           <w:spacing w:val="-10"/>
           <w:sz w:val="32"/>
           <w:szCs w:val="32"/>
-          <w:cs/>
-        </w:rPr>
-        <w:t>กับ</w:t>
-      </w:r>
-      <w:r>
-        <w:rPr>
-          <w:rFonts w:ascii="TH SarabunIT๙" w:hAnsi="TH SarabunIT๙" w:cs="TH SarabunIT๙" w:hint="cs"/>
+          <w:u w:val="dotted"/>
+          <w:cs/>
+        </w:rPr>
+        <w:t xml:space="preserve"> </w:t>
+      </w:r>
+      <w:r>
+        <w:rPr>
+          <w:rFonts w:ascii="TH SarabunIT๙" w:hAnsi="TH SarabunIT๙" w:cs="TH SarabunIT๙"/>
           <w:spacing w:val="-10"/>
           <w:sz w:val="32"/>
           <w:szCs w:val="32"/>
-          <w:u w:val="dotted"/>
-          <w:cs/>
-        </w:rPr>
-        <w:t xml:space="preserve"> </w:t>
-      </w:r>
-      <w:r>
-        <w:rPr>
-          <w:rFonts w:ascii="TH SarabunIT๙" w:hAnsi="TH SarabunIT๙" w:cs="TH SarabunIT๙"/>
-          <w:sz w:val="32"/>
-          <w:szCs w:val="32"/>
-          <w:u w:val="dotted"/>
-        </w:rPr>
-        <w:t>{</w:t>
-      </w:r>
-      <w:proofErr w:type="spellStart"/>
-      <w:r>
-        <w:rPr>
-          <w:rFonts w:ascii="TH SarabunIT๙" w:hAnsi="TH SarabunIT๙" w:cs="TH SarabunIT๙"/>
-          <w:sz w:val="32"/>
-          <w:szCs w:val="32"/>
-          <w:u w:val="dotted"/>
-        </w:rPr>
-        <w:t>full_name_dfather</w:t>
-      </w:r>
-      <w:proofErr w:type="spellEnd"/>
-      <w:r>
-        <w:rPr>
-          <w:rFonts w:ascii="TH SarabunIT๙" w:hAnsi="TH SarabunIT๙" w:cs="TH SarabunIT๙"/>
-          <w:sz w:val="32"/>
-          <w:szCs w:val="32"/>
-          <w:u w:val="dotted"/>
-        </w:rPr>
-        <w:t>}</w:t>
+          <w:cs/>
+        </w:rPr>
+        <w:t>โดย</w:t>
       </w:r>
       <w:r>
         <w:rPr>
@@ -6273,70 +5316,29 @@
           <w:spacing w:val="-10"/>
           <w:sz w:val="32"/>
           <w:szCs w:val="32"/>
-          <w:u w:val="dotted"/>
-          <w:cs/>
-        </w:rPr>
-        <w:t xml:space="preserve"> </w:t>
-      </w:r>
-      <w:r>
-        <w:rPr>
-          <w:rFonts w:ascii="TH SarabunIT๙" w:hAnsi="TH SarabunIT๙" w:cs="TH SarabunIT๙"/>
+          <w:cs/>
+        </w:rPr>
+        <w:t>ไม่สามารถติดต่อ</w:t>
+      </w:r>
+      <w:r>
+        <w:rPr>
+          <w:rFonts w:ascii="TH SarabunIT๙" w:hAnsi="TH SarabunIT๙" w:cs="TH SarabunIT๙" w:hint="cs"/>
           <w:spacing w:val="-10"/>
           <w:sz w:val="32"/>
           <w:szCs w:val="32"/>
-          <w:cs/>
-        </w:rPr>
-        <w:t>โดย</w:t>
-      </w:r>
-      <w:r>
-        <w:rPr>
-          <w:rFonts w:ascii="TH SarabunIT๙" w:hAnsi="TH SarabunIT๙" w:cs="TH SarabunIT๙" w:hint="cs"/>
-          <w:spacing w:val="-10"/>
-          <w:sz w:val="32"/>
-          <w:szCs w:val="32"/>
-          <w:cs/>
-        </w:rPr>
-        <w:t>ไม่สามารถติดต่อ</w:t>
-      </w:r>
-      <w:r>
-        <w:rPr>
-          <w:rFonts w:ascii="TH SarabunIT๙" w:hAnsi="TH SarabunIT๙" w:cs="TH SarabunIT๙" w:hint="cs"/>
-          <w:spacing w:val="-10"/>
-          <w:sz w:val="32"/>
-          <w:szCs w:val="32"/>
-          <w:u w:val="dotted"/>
-          <w:cs/>
-        </w:rPr>
-        <w:t xml:space="preserve"> </w:t>
-      </w:r>
-      <w:r>
-        <w:rPr>
-          <w:rFonts w:ascii="TH SarabunIT๙" w:hAnsi="TH SarabunIT๙" w:cs="TH SarabunIT๙"/>
-          <w:sz w:val="32"/>
-          <w:szCs w:val="32"/>
-          <w:u w:val="dotted"/>
-        </w:rPr>
-        <w:t>{</w:t>
-      </w:r>
-      <w:proofErr w:type="spellStart"/>
-      <w:r>
-        <w:rPr>
-          <w:rFonts w:ascii="TH SarabunIT๙" w:hAnsi="TH SarabunIT๙" w:cs="TH SarabunIT๙"/>
-          <w:sz w:val="32"/>
-          <w:szCs w:val="32"/>
-          <w:u w:val="dotted"/>
-        </w:rPr>
-        <w:t>full_name_dfather</w:t>
-      </w:r>
-      <w:proofErr w:type="spellEnd"/>
-      <w:r>
-        <w:rPr>
-          <w:rFonts w:ascii="TH SarabunIT๙" w:hAnsi="TH SarabunIT๙" w:cs="TH SarabunIT๙"/>
-          <w:sz w:val="32"/>
-          <w:szCs w:val="32"/>
-          <w:u w:val="dotted"/>
-        </w:rPr>
-        <w:t>}</w:t>
+          <w:u w:val="dotted"/>
+          <w:cs/>
+        </w:rPr>
+        <w:t xml:space="preserve"> </w:t>
+      </w:r>
+      <w:r>
+        <w:rPr>
+          <w:rFonts w:ascii="TH SarabunIT๙" w:hAnsi="TH SarabunIT๙" w:cs="TH SarabunIT๙"/>
+          <w:sz w:val="32"/>
+          <w:szCs w:val="32"/>
+          <w:u w:val="dotted"/>
+        </w:rPr>
+        <w:t>{full_name_dfather}</w:t>
       </w:r>
       <w:r>
         <w:rPr>
@@ -6364,27 +5366,7 @@
           <w:szCs w:val="32"/>
           <w:u w:val="dotted"/>
         </w:rPr>
-        <w:t>{</w:t>
-      </w:r>
-      <w:proofErr w:type="spellStart"/>
-      <w:r>
-        <w:rPr>
-          <w:rFonts w:ascii="TH SarabunIT๙" w:hAnsi="TH SarabunIT๙" w:cs="TH SarabunIT๙"/>
-          <w:sz w:val="32"/>
-          <w:szCs w:val="32"/>
-          <w:u w:val="dotted"/>
-        </w:rPr>
-        <w:t>full_name</w:t>
-      </w:r>
-      <w:proofErr w:type="spellEnd"/>
-      <w:r>
-        <w:rPr>
-          <w:rFonts w:ascii="TH SarabunIT๙" w:hAnsi="TH SarabunIT๙" w:cs="TH SarabunIT๙"/>
-          <w:sz w:val="32"/>
-          <w:szCs w:val="32"/>
-          <w:u w:val="dotted"/>
-        </w:rPr>
-        <w:t>}</w:t>
+        <w:t>{full_name}</w:t>
       </w:r>
       <w:r>
         <w:rPr>
@@ -7009,27 +5991,7 @@
           <w:szCs w:val="32"/>
           <w:cs/>
         </w:rPr>
-        <w:t>(</w:t>
-      </w:r>
-      <w:proofErr w:type="spellStart"/>
-      <w:r>
-        <w:rPr>
-          <w:rFonts w:ascii="TH SarabunIT๙" w:hAnsi="TH SarabunIT๙" w:cs="TH SarabunIT๙"/>
-          <w:sz w:val="32"/>
-          <w:szCs w:val="32"/>
-          <w:cs/>
-        </w:rPr>
-        <w:t>ป.ค</w:t>
-      </w:r>
-      <w:proofErr w:type="spellEnd"/>
-      <w:r>
-        <w:rPr>
-          <w:rFonts w:ascii="TH SarabunIT๙" w:hAnsi="TH SarabunIT๙" w:cs="TH SarabunIT๙"/>
-          <w:sz w:val="32"/>
-          <w:szCs w:val="32"/>
-          <w:cs/>
-        </w:rPr>
-        <w:t>.๑๔)</w:t>
+        <w:t>(ป.ค.๑๔)</w:t>
       </w:r>
     </w:p>
     <w:p>
@@ -7307,27 +6269,7 @@
           <w:szCs w:val="32"/>
           <w:u w:val="dotted"/>
         </w:rPr>
-        <w:t>{</w:t>
-      </w:r>
-      <w:proofErr w:type="spellStart"/>
-      <w:r>
-        <w:rPr>
-          <w:rFonts w:ascii="TH SarabunIT๙" w:hAnsi="TH SarabunIT๙" w:cs="TH SarabunIT๙"/>
-          <w:sz w:val="32"/>
-          <w:szCs w:val="32"/>
-          <w:u w:val="dotted"/>
-        </w:rPr>
-        <w:t>tday</w:t>
-      </w:r>
-      <w:proofErr w:type="spellEnd"/>
-      <w:r>
-        <w:rPr>
-          <w:rFonts w:ascii="TH SarabunIT๙" w:hAnsi="TH SarabunIT๙" w:cs="TH SarabunIT๙"/>
-          <w:sz w:val="32"/>
-          <w:szCs w:val="32"/>
-          <w:u w:val="dotted"/>
-        </w:rPr>
-        <w:t>}</w:t>
+        <w:t>{tday}</w:t>
       </w:r>
       <w:r>
         <w:rPr>
@@ -7345,7 +6287,7 @@
         <w:spacing w:before="80"/>
         <w:ind w:right="-504"/>
         <w:rPr>
-          <w:rFonts w:ascii="TH SarabunIT๙" w:hAnsi="TH SarabunIT๙" w:cs="TH SarabunIT๙" w:hint="cs"/>
+          <w:rFonts w:ascii="TH SarabunIT๙" w:hAnsi="TH SarabunIT๙" w:cs="TH SarabunIT๙"/>
           <w:sz w:val="32"/>
           <w:szCs w:val="32"/>
         </w:rPr>
@@ -8119,7 +7061,16 @@
           <w:cs/>
         </w:rPr>
         <w:tab/>
-        <w:t>ข้าพเจ้าเป็นบุคคลสัญชาติไทยถือบัตร</w:t>
+        <w:t>ข้า</w:t>
+      </w:r>
+      <w:r>
+        <w:rPr>
+          <w:rFonts w:ascii="TH SarabunIT๙" w:hAnsi="TH SarabunIT๙" w:cs="TH SarabunIT๙"/>
+          <w:sz w:val="32"/>
+          <w:szCs w:val="32"/>
+          <w:cs/>
+        </w:rPr>
+        <w:t>พเจ้าเป็นบุคคลสัญชาติไทยถือบัตร</w:t>
       </w:r>
       <w:r>
         <w:rPr>
@@ -8175,7 +7126,55 @@
           <w:szCs w:val="32"/>
           <w:cs/>
         </w:rPr>
-        <w:t>ออกให้โดยกรมการปกครอง กระทรวงมหาดไทย เมื่อวันที่</w:t>
+        <w:t>ออกให้โดย</w:t>
+      </w:r>
+      <w:r>
+        <w:rPr>
+          <w:rFonts w:ascii="TH SarabunIT๙" w:hAnsi="TH SarabunIT๙" w:cs="TH SarabunIT๙"/>
+          <w:spacing w:val="-8"/>
+          <w:sz w:val="32"/>
+          <w:szCs w:val="32"/>
+          <w:cs/>
+        </w:rPr>
+        <w:t>สำนักทะเบียน</w:t>
+      </w:r>
+      <w:r>
+        <w:rPr>
+          <w:rFonts w:ascii="TH SarabunIT๙" w:hAnsi="TH SarabunIT๙" w:cs="TH SarabunIT๙"/>
+          <w:spacing w:val="-8"/>
+          <w:sz w:val="32"/>
+          <w:szCs w:val="32"/>
+        </w:rPr>
+        <w:t>{cardplace</w:t>
+      </w:r>
+      <w:r>
+        <w:rPr>
+          <w:rFonts w:ascii="TH SarabunIT๙" w:hAnsi="TH SarabunIT๙" w:cs="TH SarabunIT๙"/>
+          <w:spacing w:val="-8"/>
+          <w:sz w:val="32"/>
+          <w:szCs w:val="32"/>
+        </w:rPr>
+        <w:t>_wit2</w:t>
+      </w:r>
+      <w:bookmarkStart w:id="0" w:name="_GoBack"/>
+      <w:bookmarkEnd w:id="0"/>
+      <w:r>
+        <w:rPr>
+          <w:rFonts w:ascii="TH SarabunIT๙" w:hAnsi="TH SarabunIT๙" w:cs="TH SarabunIT๙"/>
+          <w:spacing w:val="-8"/>
+          <w:sz w:val="32"/>
+          <w:szCs w:val="32"/>
+        </w:rPr>
+        <w:t>}</w:t>
+      </w:r>
+      <w:r>
+        <w:rPr>
+          <w:rFonts w:ascii="TH SarabunIT๙" w:hAnsi="TH SarabunIT๙" w:cs="TH SarabunIT๙"/>
+          <w:sz w:val="32"/>
+          <w:szCs w:val="32"/>
+          <w:cs/>
+        </w:rPr>
+        <w:t xml:space="preserve"> เมื่อวันที่</w:t>
       </w:r>
       <w:r>
         <w:rPr>
@@ -8288,27 +7287,7 @@
           <w:szCs w:val="32"/>
           <w:u w:val="dotted"/>
         </w:rPr>
-        <w:t>{</w:t>
-      </w:r>
-      <w:proofErr w:type="spellStart"/>
-      <w:r>
-        <w:rPr>
-          <w:rFonts w:ascii="TH SarabunIT๙" w:hAnsi="TH SarabunIT๙" w:cs="TH SarabunIT๙"/>
-          <w:sz w:val="32"/>
-          <w:szCs w:val="32"/>
-          <w:u w:val="dotted"/>
-        </w:rPr>
-        <w:t>full_name</w:t>
-      </w:r>
-      <w:proofErr w:type="spellEnd"/>
-      <w:r>
-        <w:rPr>
-          <w:rFonts w:ascii="TH SarabunIT๙" w:hAnsi="TH SarabunIT๙" w:cs="TH SarabunIT๙"/>
-          <w:sz w:val="32"/>
-          <w:szCs w:val="32"/>
-          <w:u w:val="dotted"/>
-        </w:rPr>
-        <w:t>}</w:t>
+        <w:t>{full_name}</w:t>
       </w:r>
       <w:r>
         <w:rPr>
@@ -8364,27 +7343,7 @@
           <w:szCs w:val="32"/>
           <w:u w:val="dotted"/>
         </w:rPr>
-        <w:t>{</w:t>
-      </w:r>
-      <w:proofErr w:type="spellStart"/>
-      <w:r>
-        <w:rPr>
-          <w:rFonts w:ascii="TH SarabunIT๙" w:hAnsi="TH SarabunIT๙" w:cs="TH SarabunIT๙"/>
-          <w:sz w:val="32"/>
-          <w:szCs w:val="32"/>
-          <w:u w:val="dotted"/>
-        </w:rPr>
-        <w:t>forwhat</w:t>
-      </w:r>
-      <w:proofErr w:type="spellEnd"/>
-      <w:r>
-        <w:rPr>
-          <w:rFonts w:ascii="TH SarabunIT๙" w:hAnsi="TH SarabunIT๙" w:cs="TH SarabunIT๙"/>
-          <w:sz w:val="32"/>
-          <w:szCs w:val="32"/>
-          <w:u w:val="dotted"/>
-        </w:rPr>
-        <w:t>}</w:t>
+        <w:t>{forwhat}</w:t>
       </w:r>
       <w:r>
         <w:rPr>
@@ -8458,27 +7417,7 @@
           <w:szCs w:val="32"/>
           <w:u w:val="dotted"/>
         </w:rPr>
-        <w:t>{</w:t>
-      </w:r>
-      <w:proofErr w:type="spellStart"/>
-      <w:r>
-        <w:rPr>
-          <w:rFonts w:ascii="TH SarabunIT๙" w:hAnsi="TH SarabunIT๙" w:cs="TH SarabunIT๙"/>
-          <w:sz w:val="32"/>
-          <w:szCs w:val="32"/>
-          <w:u w:val="dotted"/>
-        </w:rPr>
-        <w:t>full_name</w:t>
-      </w:r>
-      <w:proofErr w:type="spellEnd"/>
-      <w:r>
-        <w:rPr>
-          <w:rFonts w:ascii="TH SarabunIT๙" w:hAnsi="TH SarabunIT๙" w:cs="TH SarabunIT๙"/>
-          <w:sz w:val="32"/>
-          <w:szCs w:val="32"/>
-          <w:u w:val="dotted"/>
-        </w:rPr>
-        <w:t>}</w:t>
+        <w:t>{full_name}</w:t>
       </w:r>
       <w:r>
         <w:rPr>
@@ -8609,27 +7548,7 @@
           <w:szCs w:val="32"/>
           <w:u w:val="dotted"/>
         </w:rPr>
-        <w:t>{</w:t>
-      </w:r>
-      <w:proofErr w:type="spellStart"/>
-      <w:r>
-        <w:rPr>
-          <w:rFonts w:ascii="TH SarabunIT๙" w:hAnsi="TH SarabunIT๙" w:cs="TH SarabunIT๙"/>
-          <w:sz w:val="32"/>
-          <w:szCs w:val="32"/>
-          <w:u w:val="dotted"/>
-        </w:rPr>
-        <w:t>full_name</w:t>
-      </w:r>
-      <w:proofErr w:type="spellEnd"/>
-      <w:r>
-        <w:rPr>
-          <w:rFonts w:ascii="TH SarabunIT๙" w:hAnsi="TH SarabunIT๙" w:cs="TH SarabunIT๙"/>
-          <w:sz w:val="32"/>
-          <w:szCs w:val="32"/>
-          <w:u w:val="dotted"/>
-        </w:rPr>
-        <w:t>}</w:t>
+        <w:t>{full_name}</w:t>
       </w:r>
       <w:r>
         <w:rPr>
@@ -8667,27 +7586,7 @@
           <w:szCs w:val="32"/>
           <w:u w:val="dotted"/>
         </w:rPr>
-        <w:t>{</w:t>
-      </w:r>
-      <w:proofErr w:type="spellStart"/>
-      <w:r>
-        <w:rPr>
-          <w:rFonts w:ascii="TH SarabunIT๙" w:hAnsi="TH SarabunIT๙" w:cs="TH SarabunIT๙"/>
-          <w:sz w:val="32"/>
-          <w:szCs w:val="32"/>
-          <w:u w:val="dotted"/>
-        </w:rPr>
-        <w:t>full_name_dfather</w:t>
-      </w:r>
-      <w:proofErr w:type="spellEnd"/>
-      <w:r>
-        <w:rPr>
-          <w:rFonts w:ascii="TH SarabunIT๙" w:hAnsi="TH SarabunIT๙" w:cs="TH SarabunIT๙"/>
-          <w:sz w:val="32"/>
-          <w:szCs w:val="32"/>
-          <w:u w:val="dotted"/>
-        </w:rPr>
-        <w:t>}</w:t>
+        <w:t>{full_name_dfather}</w:t>
       </w:r>
       <w:r>
         <w:rPr>
@@ -8734,27 +7633,7 @@
           <w:szCs w:val="32"/>
           <w:u w:val="dotted"/>
         </w:rPr>
-        <w:t>{</w:t>
-      </w:r>
-      <w:proofErr w:type="spellStart"/>
-      <w:r>
-        <w:rPr>
-          <w:rFonts w:ascii="TH SarabunIT๙" w:hAnsi="TH SarabunIT๙" w:cs="TH SarabunIT๙"/>
-          <w:sz w:val="32"/>
-          <w:szCs w:val="32"/>
-          <w:u w:val="dotted"/>
-        </w:rPr>
-        <w:t>date_together</w:t>
-      </w:r>
-      <w:proofErr w:type="spellEnd"/>
-      <w:r>
-        <w:rPr>
-          <w:rFonts w:ascii="TH SarabunIT๙" w:hAnsi="TH SarabunIT๙" w:cs="TH SarabunIT๙"/>
-          <w:sz w:val="32"/>
-          <w:szCs w:val="32"/>
-          <w:u w:val="dotted"/>
-        </w:rPr>
-        <w:t>}</w:t>
+        <w:t>{date_together}</w:t>
       </w:r>
       <w:r>
         <w:rPr>
@@ -8801,27 +7680,7 @@
           <w:szCs w:val="32"/>
           <w:u w:val="dotted"/>
         </w:rPr>
-        <w:t>{</w:t>
-      </w:r>
-      <w:proofErr w:type="spellStart"/>
-      <w:r>
-        <w:rPr>
-          <w:rFonts w:ascii="TH SarabunIT๙" w:hAnsi="TH SarabunIT๙" w:cs="TH SarabunIT๙"/>
-          <w:sz w:val="32"/>
-          <w:szCs w:val="32"/>
-          <w:u w:val="dotted"/>
-        </w:rPr>
-        <w:t>mariedcard</w:t>
-      </w:r>
-      <w:proofErr w:type="spellEnd"/>
-      <w:r>
-        <w:rPr>
-          <w:rFonts w:ascii="TH SarabunIT๙" w:hAnsi="TH SarabunIT๙" w:cs="TH SarabunIT๙"/>
-          <w:sz w:val="32"/>
-          <w:szCs w:val="32"/>
-          <w:u w:val="dotted"/>
-        </w:rPr>
-        <w:t>}</w:t>
+        <w:t>{mariedcard}</w:t>
       </w:r>
       <w:r>
         <w:rPr>
@@ -8859,27 +7718,7 @@
           <w:szCs w:val="32"/>
           <w:u w:val="dotted"/>
         </w:rPr>
-        <w:t>{</w:t>
-      </w:r>
-      <w:proofErr w:type="spellStart"/>
-      <w:r>
-        <w:rPr>
-          <w:rFonts w:ascii="TH SarabunIT๙" w:hAnsi="TH SarabunIT๙" w:cs="TH SarabunIT๙"/>
-          <w:sz w:val="32"/>
-          <w:szCs w:val="32"/>
-          <w:u w:val="dotted"/>
-        </w:rPr>
-        <w:t>mcard_date</w:t>
-      </w:r>
-      <w:proofErr w:type="spellEnd"/>
-      <w:r>
-        <w:rPr>
-          <w:rFonts w:ascii="TH SarabunIT๙" w:hAnsi="TH SarabunIT๙" w:cs="TH SarabunIT๙"/>
-          <w:sz w:val="32"/>
-          <w:szCs w:val="32"/>
-          <w:u w:val="dotted"/>
-        </w:rPr>
-        <w:t>}</w:t>
+        <w:t>{mcard_date}</w:t>
       </w:r>
       <w:r>
         <w:rPr>
@@ -8917,27 +7756,7 @@
           <w:szCs w:val="32"/>
           <w:u w:val="dotted"/>
         </w:rPr>
-        <w:t>{</w:t>
-      </w:r>
-      <w:proofErr w:type="spellStart"/>
-      <w:r>
-        <w:rPr>
-          <w:rFonts w:ascii="TH SarabunIT๙" w:hAnsi="TH SarabunIT๙" w:cs="TH SarabunIT๙"/>
-          <w:sz w:val="32"/>
-          <w:szCs w:val="32"/>
-          <w:u w:val="dotted"/>
-        </w:rPr>
-        <w:t>mcardfrom</w:t>
-      </w:r>
-      <w:proofErr w:type="spellEnd"/>
-      <w:r>
-        <w:rPr>
-          <w:rFonts w:ascii="TH SarabunIT๙" w:hAnsi="TH SarabunIT๙" w:cs="TH SarabunIT๙"/>
-          <w:sz w:val="32"/>
-          <w:szCs w:val="32"/>
-          <w:u w:val="dotted"/>
-        </w:rPr>
-        <w:t>}</w:t>
+        <w:t>{mcardfrom}</w:t>
       </w:r>
       <w:r>
         <w:rPr>
@@ -8975,27 +7794,7 @@
           <w:szCs w:val="32"/>
           <w:u w:val="dotted"/>
         </w:rPr>
-        <w:t>{</w:t>
-      </w:r>
-      <w:proofErr w:type="spellStart"/>
-      <w:r>
-        <w:rPr>
-          <w:rFonts w:ascii="TH SarabunIT๙" w:hAnsi="TH SarabunIT๙" w:cs="TH SarabunIT๙"/>
-          <w:sz w:val="32"/>
-          <w:szCs w:val="32"/>
-          <w:u w:val="dotted"/>
-        </w:rPr>
-        <w:t>mcard_district</w:t>
-      </w:r>
-      <w:proofErr w:type="spellEnd"/>
-      <w:r>
-        <w:rPr>
-          <w:rFonts w:ascii="TH SarabunIT๙" w:hAnsi="TH SarabunIT๙" w:cs="TH SarabunIT๙"/>
-          <w:sz w:val="32"/>
-          <w:szCs w:val="32"/>
-          <w:u w:val="dotted"/>
-        </w:rPr>
-        <w:t>}</w:t>
+        <w:t>{mcard_district}</w:t>
       </w:r>
       <w:r>
         <w:rPr>
@@ -9033,27 +7832,7 @@
           <w:szCs w:val="32"/>
           <w:u w:val="dotted"/>
         </w:rPr>
-        <w:t>{</w:t>
-      </w:r>
-      <w:proofErr w:type="spellStart"/>
-      <w:r>
-        <w:rPr>
-          <w:rFonts w:ascii="TH SarabunIT๙" w:hAnsi="TH SarabunIT๙" w:cs="TH SarabunIT๙"/>
-          <w:sz w:val="32"/>
-          <w:szCs w:val="32"/>
-          <w:u w:val="dotted"/>
-        </w:rPr>
-        <w:t>mcard_province</w:t>
-      </w:r>
-      <w:proofErr w:type="spellEnd"/>
-      <w:r>
-        <w:rPr>
-          <w:rFonts w:ascii="TH SarabunIT๙" w:hAnsi="TH SarabunIT๙" w:cs="TH SarabunIT๙"/>
-          <w:sz w:val="32"/>
-          <w:szCs w:val="32"/>
-          <w:u w:val="dotted"/>
-        </w:rPr>
-        <w:t>}</w:t>
+        <w:t>{mcard_province}</w:t>
       </w:r>
       <w:r>
         <w:rPr>
@@ -9091,27 +7870,7 @@
           <w:szCs w:val="32"/>
           <w:u w:val="dotted"/>
         </w:rPr>
-        <w:t>{</w:t>
-      </w:r>
-      <w:proofErr w:type="spellStart"/>
-      <w:r>
-        <w:rPr>
-          <w:rFonts w:ascii="TH SarabunIT๙" w:hAnsi="TH SarabunIT๙" w:cs="TH SarabunIT๙"/>
-          <w:sz w:val="32"/>
-          <w:szCs w:val="32"/>
-          <w:u w:val="dotted"/>
-        </w:rPr>
-        <w:t>couple_mfm</w:t>
-      </w:r>
-      <w:proofErr w:type="spellEnd"/>
-      <w:r>
-        <w:rPr>
-          <w:rFonts w:ascii="TH SarabunIT๙" w:hAnsi="TH SarabunIT๙" w:cs="TH SarabunIT๙"/>
-          <w:sz w:val="32"/>
-          <w:szCs w:val="32"/>
-          <w:u w:val="dotted"/>
-        </w:rPr>
-        <w:t>}</w:t>
+        <w:t>{couple_mfm}</w:t>
       </w:r>
       <w:r>
         <w:rPr>
@@ -9149,27 +7908,7 @@
           <w:szCs w:val="32"/>
           <w:u w:val="dotted"/>
         </w:rPr>
-        <w:t>{</w:t>
-      </w:r>
-      <w:proofErr w:type="spellStart"/>
-      <w:r>
-        <w:rPr>
-          <w:rFonts w:ascii="TH SarabunIT๙" w:hAnsi="TH SarabunIT๙" w:cs="TH SarabunIT๙"/>
-          <w:sz w:val="32"/>
-          <w:szCs w:val="32"/>
-          <w:u w:val="dotted"/>
-        </w:rPr>
-        <w:t>divorcecard</w:t>
-      </w:r>
-      <w:proofErr w:type="spellEnd"/>
-      <w:r>
-        <w:rPr>
-          <w:rFonts w:ascii="TH SarabunIT๙" w:hAnsi="TH SarabunIT๙" w:cs="TH SarabunIT๙"/>
-          <w:sz w:val="32"/>
-          <w:szCs w:val="32"/>
-          <w:u w:val="dotted"/>
-        </w:rPr>
-        <w:t>}</w:t>
+        <w:t>{divorcecard}</w:t>
       </w:r>
       <w:r>
         <w:rPr>
@@ -9207,27 +7946,7 @@
           <w:szCs w:val="32"/>
           <w:u w:val="dotted"/>
         </w:rPr>
-        <w:t>{</w:t>
-      </w:r>
-      <w:proofErr w:type="spellStart"/>
-      <w:r>
-        <w:rPr>
-          <w:rFonts w:ascii="TH SarabunIT๙" w:hAnsi="TH SarabunIT๙" w:cs="TH SarabunIT๙"/>
-          <w:sz w:val="32"/>
-          <w:szCs w:val="32"/>
-          <w:u w:val="dotted"/>
-        </w:rPr>
-        <w:t>dcard_date</w:t>
-      </w:r>
-      <w:proofErr w:type="spellEnd"/>
-      <w:r>
-        <w:rPr>
-          <w:rFonts w:ascii="TH SarabunIT๙" w:hAnsi="TH SarabunIT๙" w:cs="TH SarabunIT๙"/>
-          <w:sz w:val="32"/>
-          <w:szCs w:val="32"/>
-          <w:u w:val="dotted"/>
-        </w:rPr>
-        <w:t>}</w:t>
+        <w:t>{dcard_date}</w:t>
       </w:r>
       <w:r>
         <w:rPr>
@@ -9265,27 +7984,7 @@
           <w:szCs w:val="32"/>
           <w:u w:val="dotted"/>
         </w:rPr>
-        <w:t>{</w:t>
-      </w:r>
-      <w:proofErr w:type="spellStart"/>
-      <w:r>
-        <w:rPr>
-          <w:rFonts w:ascii="TH SarabunIT๙" w:hAnsi="TH SarabunIT๙" w:cs="TH SarabunIT๙"/>
-          <w:sz w:val="32"/>
-          <w:szCs w:val="32"/>
-          <w:u w:val="dotted"/>
-        </w:rPr>
-        <w:t>dcardfrom</w:t>
-      </w:r>
-      <w:proofErr w:type="spellEnd"/>
-      <w:r>
-        <w:rPr>
-          <w:rFonts w:ascii="TH SarabunIT๙" w:hAnsi="TH SarabunIT๙" w:cs="TH SarabunIT๙"/>
-          <w:sz w:val="32"/>
-          <w:szCs w:val="32"/>
-          <w:u w:val="dotted"/>
-        </w:rPr>
-        <w:t>}</w:t>
+        <w:t>{dcardfrom}</w:t>
       </w:r>
       <w:r>
         <w:rPr>
@@ -9323,27 +8022,7 @@
           <w:szCs w:val="32"/>
           <w:u w:val="dotted"/>
         </w:rPr>
-        <w:t>{</w:t>
-      </w:r>
-      <w:proofErr w:type="spellStart"/>
-      <w:r>
-        <w:rPr>
-          <w:rFonts w:ascii="TH SarabunIT๙" w:hAnsi="TH SarabunIT๙" w:cs="TH SarabunIT๙"/>
-          <w:sz w:val="32"/>
-          <w:szCs w:val="32"/>
-          <w:u w:val="dotted"/>
-        </w:rPr>
-        <w:t>dcard_district</w:t>
-      </w:r>
-      <w:proofErr w:type="spellEnd"/>
-      <w:r>
-        <w:rPr>
-          <w:rFonts w:ascii="TH SarabunIT๙" w:hAnsi="TH SarabunIT๙" w:cs="TH SarabunIT๙"/>
-          <w:sz w:val="32"/>
-          <w:szCs w:val="32"/>
-          <w:u w:val="dotted"/>
-        </w:rPr>
-        <w:t>}</w:t>
+        <w:t>{dcard_district}</w:t>
       </w:r>
       <w:r>
         <w:rPr>
@@ -9381,27 +8060,7 @@
           <w:szCs w:val="32"/>
           <w:u w:val="dotted"/>
         </w:rPr>
-        <w:t>{</w:t>
-      </w:r>
-      <w:proofErr w:type="spellStart"/>
-      <w:r>
-        <w:rPr>
-          <w:rFonts w:ascii="TH SarabunIT๙" w:hAnsi="TH SarabunIT๙" w:cs="TH SarabunIT๙"/>
-          <w:sz w:val="32"/>
-          <w:szCs w:val="32"/>
-          <w:u w:val="dotted"/>
-        </w:rPr>
-        <w:t>dcard_province</w:t>
-      </w:r>
-      <w:proofErr w:type="spellEnd"/>
-      <w:r>
-        <w:rPr>
-          <w:rFonts w:ascii="TH SarabunIT๙" w:hAnsi="TH SarabunIT๙" w:cs="TH SarabunIT๙"/>
-          <w:sz w:val="32"/>
-          <w:szCs w:val="32"/>
-          <w:u w:val="dotted"/>
-        </w:rPr>
-        <w:t>}</w:t>
+        <w:t>{dcard_province}</w:t>
       </w:r>
       <w:r>
         <w:rPr>
@@ -9526,27 +8185,7 @@
           <w:szCs w:val="32"/>
           <w:u w:val="dotted"/>
         </w:rPr>
-        <w:t>{</w:t>
-      </w:r>
-      <w:proofErr w:type="spellStart"/>
-      <w:r>
-        <w:rPr>
-          <w:rFonts w:ascii="TH SarabunIT๙" w:hAnsi="TH SarabunIT๙" w:cs="TH SarabunIT๙"/>
-          <w:sz w:val="32"/>
-          <w:szCs w:val="32"/>
-          <w:u w:val="dotted"/>
-        </w:rPr>
-        <w:t>full_name_son</w:t>
-      </w:r>
-      <w:proofErr w:type="spellEnd"/>
-      <w:r>
-        <w:rPr>
-          <w:rFonts w:ascii="TH SarabunIT๙" w:hAnsi="TH SarabunIT๙" w:cs="TH SarabunIT๙"/>
-          <w:sz w:val="32"/>
-          <w:szCs w:val="32"/>
-          <w:u w:val="dotted"/>
-        </w:rPr>
-        <w:t>}</w:t>
+        <w:t>{full_name_son}</w:t>
       </w:r>
       <w:r>
         <w:rPr>
@@ -9584,27 +8223,7 @@
           <w:szCs w:val="32"/>
           <w:u w:val="dotted"/>
         </w:rPr>
-        <w:t>{</w:t>
-      </w:r>
-      <w:proofErr w:type="spellStart"/>
-      <w:r>
-        <w:rPr>
-          <w:rFonts w:ascii="TH SarabunIT๙" w:hAnsi="TH SarabunIT๙" w:cs="TH SarabunIT๙"/>
-          <w:sz w:val="32"/>
-          <w:szCs w:val="32"/>
-          <w:u w:val="dotted"/>
-        </w:rPr>
-        <w:t>bd_son</w:t>
-      </w:r>
-      <w:proofErr w:type="spellEnd"/>
-      <w:r>
-        <w:rPr>
-          <w:rFonts w:ascii="TH SarabunIT๙" w:hAnsi="TH SarabunIT๙" w:cs="TH SarabunIT๙"/>
-          <w:sz w:val="32"/>
-          <w:szCs w:val="32"/>
-          <w:u w:val="dotted"/>
-        </w:rPr>
-        <w:t>}</w:t>
+        <w:t>{bd_son}</w:t>
       </w:r>
       <w:r>
         <w:rPr>
@@ -9687,29 +8306,28 @@
           <w:szCs w:val="32"/>
           <w:u w:val="dotted"/>
         </w:rPr>
-        <w:t>{</w:t>
-      </w:r>
-      <w:proofErr w:type="spellStart"/>
-      <w:r>
-        <w:rPr>
-          <w:rFonts w:ascii="TH SarabunIT๙" w:hAnsi="TH SarabunIT๙" w:cs="TH SarabunIT๙"/>
+        <w:t>{date_abandon}</w:t>
+      </w:r>
+      <w:r>
+        <w:rPr>
+          <w:rFonts w:ascii="TH SarabunIT๙" w:hAnsi="TH SarabunIT๙" w:cs="TH SarabunIT๙" w:hint="cs"/>
           <w:spacing w:val="-10"/>
           <w:sz w:val="32"/>
           <w:szCs w:val="32"/>
           <w:u w:val="dotted"/>
-        </w:rPr>
-        <w:t>date_abandon</w:t>
-      </w:r>
-      <w:proofErr w:type="spellEnd"/>
+          <w:cs/>
+        </w:rPr>
+        <w:t xml:space="preserve"> </w:t>
+      </w:r>
       <w:r>
         <w:rPr>
           <w:rFonts w:ascii="TH SarabunIT๙" w:hAnsi="TH SarabunIT๙" w:cs="TH SarabunIT๙"/>
           <w:spacing w:val="-10"/>
           <w:sz w:val="32"/>
           <w:szCs w:val="32"/>
-          <w:u w:val="dotted"/>
-        </w:rPr>
-        <w:t>}</w:t>
+          <w:cs/>
+        </w:rPr>
+        <w:t>ได้เลิกร้าง</w:t>
       </w:r>
       <w:r>
         <w:rPr>
@@ -9717,20 +8335,29 @@
           <w:spacing w:val="-10"/>
           <w:sz w:val="32"/>
           <w:szCs w:val="32"/>
-          <w:u w:val="dotted"/>
-          <w:cs/>
-        </w:rPr>
-        <w:t xml:space="preserve"> </w:t>
-      </w:r>
-      <w:r>
-        <w:rPr>
-          <w:rFonts w:ascii="TH SarabunIT๙" w:hAnsi="TH SarabunIT๙" w:cs="TH SarabunIT๙"/>
+          <w:cs/>
+        </w:rPr>
+        <w:t>กับ</w:t>
+      </w:r>
+      <w:r>
+        <w:rPr>
+          <w:rFonts w:ascii="TH SarabunIT๙" w:hAnsi="TH SarabunIT๙" w:cs="TH SarabunIT๙" w:hint="cs"/>
           <w:spacing w:val="-10"/>
           <w:sz w:val="32"/>
           <w:szCs w:val="32"/>
-          <w:cs/>
-        </w:rPr>
-        <w:t>ได้เลิกร้าง</w:t>
+          <w:u w:val="dotted"/>
+          <w:cs/>
+        </w:rPr>
+        <w:t xml:space="preserve"> </w:t>
+      </w:r>
+      <w:r>
+        <w:rPr>
+          <w:rFonts w:ascii="TH SarabunIT๙" w:hAnsi="TH SarabunIT๙" w:cs="TH SarabunIT๙"/>
+          <w:sz w:val="32"/>
+          <w:szCs w:val="32"/>
+          <w:u w:val="dotted"/>
+        </w:rPr>
+        <w:t>{full_name_dfather}</w:t>
       </w:r>
       <w:r>
         <w:rPr>
@@ -9738,49 +8365,20 @@
           <w:spacing w:val="-10"/>
           <w:sz w:val="32"/>
           <w:szCs w:val="32"/>
-          <w:cs/>
-        </w:rPr>
-        <w:t>กับ</w:t>
-      </w:r>
-      <w:r>
-        <w:rPr>
-          <w:rFonts w:ascii="TH SarabunIT๙" w:hAnsi="TH SarabunIT๙" w:cs="TH SarabunIT๙" w:hint="cs"/>
+          <w:u w:val="dotted"/>
+          <w:cs/>
+        </w:rPr>
+        <w:t xml:space="preserve"> </w:t>
+      </w:r>
+      <w:r>
+        <w:rPr>
+          <w:rFonts w:ascii="TH SarabunIT๙" w:hAnsi="TH SarabunIT๙" w:cs="TH SarabunIT๙"/>
           <w:spacing w:val="-10"/>
           <w:sz w:val="32"/>
           <w:szCs w:val="32"/>
-          <w:u w:val="dotted"/>
-          <w:cs/>
-        </w:rPr>
-        <w:t xml:space="preserve"> </w:t>
-      </w:r>
-      <w:r>
-        <w:rPr>
-          <w:rFonts w:ascii="TH SarabunIT๙" w:hAnsi="TH SarabunIT๙" w:cs="TH SarabunIT๙"/>
-          <w:sz w:val="32"/>
-          <w:szCs w:val="32"/>
-          <w:u w:val="dotted"/>
-        </w:rPr>
-        <w:t>{</w:t>
-      </w:r>
-      <w:proofErr w:type="spellStart"/>
-      <w:r>
-        <w:rPr>
-          <w:rFonts w:ascii="TH SarabunIT๙" w:hAnsi="TH SarabunIT๙" w:cs="TH SarabunIT๙"/>
-          <w:sz w:val="32"/>
-          <w:szCs w:val="32"/>
-          <w:u w:val="dotted"/>
-        </w:rPr>
-        <w:t>full_name_dfather</w:t>
-      </w:r>
-      <w:proofErr w:type="spellEnd"/>
-      <w:r>
-        <w:rPr>
-          <w:rFonts w:ascii="TH SarabunIT๙" w:hAnsi="TH SarabunIT๙" w:cs="TH SarabunIT๙"/>
-          <w:sz w:val="32"/>
-          <w:szCs w:val="32"/>
-          <w:u w:val="dotted"/>
-        </w:rPr>
-        <w:t>}</w:t>
+          <w:cs/>
+        </w:rPr>
+        <w:t>โดย</w:t>
       </w:r>
       <w:r>
         <w:rPr>
@@ -9788,70 +8386,29 @@
           <w:spacing w:val="-10"/>
           <w:sz w:val="32"/>
           <w:szCs w:val="32"/>
-          <w:u w:val="dotted"/>
-          <w:cs/>
-        </w:rPr>
-        <w:t xml:space="preserve"> </w:t>
-      </w:r>
-      <w:r>
-        <w:rPr>
-          <w:rFonts w:ascii="TH SarabunIT๙" w:hAnsi="TH SarabunIT๙" w:cs="TH SarabunIT๙"/>
+          <w:cs/>
+        </w:rPr>
+        <w:t>ไม่สามารถติดต่อ</w:t>
+      </w:r>
+      <w:r>
+        <w:rPr>
+          <w:rFonts w:ascii="TH SarabunIT๙" w:hAnsi="TH SarabunIT๙" w:cs="TH SarabunIT๙" w:hint="cs"/>
           <w:spacing w:val="-10"/>
           <w:sz w:val="32"/>
           <w:szCs w:val="32"/>
-          <w:cs/>
-        </w:rPr>
-        <w:t>โดย</w:t>
-      </w:r>
-      <w:r>
-        <w:rPr>
-          <w:rFonts w:ascii="TH SarabunIT๙" w:hAnsi="TH SarabunIT๙" w:cs="TH SarabunIT๙" w:hint="cs"/>
-          <w:spacing w:val="-10"/>
-          <w:sz w:val="32"/>
-          <w:szCs w:val="32"/>
-          <w:cs/>
-        </w:rPr>
-        <w:t>ไม่สามารถติดต่อ</w:t>
-      </w:r>
-      <w:r>
-        <w:rPr>
-          <w:rFonts w:ascii="TH SarabunIT๙" w:hAnsi="TH SarabunIT๙" w:cs="TH SarabunIT๙" w:hint="cs"/>
-          <w:spacing w:val="-10"/>
-          <w:sz w:val="32"/>
-          <w:szCs w:val="32"/>
-          <w:u w:val="dotted"/>
-          <w:cs/>
-        </w:rPr>
-        <w:t xml:space="preserve"> </w:t>
-      </w:r>
-      <w:r>
-        <w:rPr>
-          <w:rFonts w:ascii="TH SarabunIT๙" w:hAnsi="TH SarabunIT๙" w:cs="TH SarabunIT๙"/>
-          <w:sz w:val="32"/>
-          <w:szCs w:val="32"/>
-          <w:u w:val="dotted"/>
-        </w:rPr>
-        <w:t>{</w:t>
-      </w:r>
-      <w:proofErr w:type="spellStart"/>
-      <w:r>
-        <w:rPr>
-          <w:rFonts w:ascii="TH SarabunIT๙" w:hAnsi="TH SarabunIT๙" w:cs="TH SarabunIT๙"/>
-          <w:sz w:val="32"/>
-          <w:szCs w:val="32"/>
-          <w:u w:val="dotted"/>
-        </w:rPr>
-        <w:t>full_name_dfather</w:t>
-      </w:r>
-      <w:proofErr w:type="spellEnd"/>
-      <w:r>
-        <w:rPr>
-          <w:rFonts w:ascii="TH SarabunIT๙" w:hAnsi="TH SarabunIT๙" w:cs="TH SarabunIT๙"/>
-          <w:sz w:val="32"/>
-          <w:szCs w:val="32"/>
-          <w:u w:val="dotted"/>
-        </w:rPr>
-        <w:t>}</w:t>
+          <w:u w:val="dotted"/>
+          <w:cs/>
+        </w:rPr>
+        <w:t xml:space="preserve"> </w:t>
+      </w:r>
+      <w:r>
+        <w:rPr>
+          <w:rFonts w:ascii="TH SarabunIT๙" w:hAnsi="TH SarabunIT๙" w:cs="TH SarabunIT๙"/>
+          <w:sz w:val="32"/>
+          <w:szCs w:val="32"/>
+          <w:u w:val="dotted"/>
+        </w:rPr>
+        <w:t>{full_name_dfather}</w:t>
       </w:r>
       <w:r>
         <w:rPr>
@@ -9879,27 +8436,7 @@
           <w:szCs w:val="32"/>
           <w:u w:val="dotted"/>
         </w:rPr>
-        <w:t>{</w:t>
-      </w:r>
-      <w:proofErr w:type="spellStart"/>
-      <w:r>
-        <w:rPr>
-          <w:rFonts w:ascii="TH SarabunIT๙" w:hAnsi="TH SarabunIT๙" w:cs="TH SarabunIT๙"/>
-          <w:sz w:val="32"/>
-          <w:szCs w:val="32"/>
-          <w:u w:val="dotted"/>
-        </w:rPr>
-        <w:t>full_name</w:t>
-      </w:r>
-      <w:proofErr w:type="spellEnd"/>
-      <w:r>
-        <w:rPr>
-          <w:rFonts w:ascii="TH SarabunIT๙" w:hAnsi="TH SarabunIT๙" w:cs="TH SarabunIT๙"/>
-          <w:sz w:val="32"/>
-          <w:szCs w:val="32"/>
-          <w:u w:val="dotted"/>
-        </w:rPr>
-        <w:t>}</w:t>
+        <w:t>{full_name}</w:t>
       </w:r>
       <w:r>
         <w:rPr>
@@ -10580,7 +9117,6 @@
         </w:rPr>
         <w:t>{</w:t>
       </w:r>
-      <w:proofErr w:type="spellStart"/>
       <w:r>
         <w:rPr>
           <w:rFonts w:ascii="TH SarabunIT๙" w:hAnsi="TH SarabunIT๙" w:cs="TH SarabunIT๙"/>
@@ -10590,7 +9126,6 @@
         </w:rPr>
         <w:t>docNo</w:t>
       </w:r>
-      <w:proofErr w:type="spellEnd"/>
       <w:r>
         <w:rPr>
           <w:rFonts w:ascii="TH SarabunIT๙" w:hAnsi="TH SarabunIT๙" w:cs="TH SarabunIT๙"/>
@@ -10618,7 +9153,6 @@
         </w:rPr>
         <w:t>{</w:t>
       </w:r>
-      <w:proofErr w:type="spellStart"/>
       <w:r>
         <w:rPr>
           <w:rFonts w:ascii="TH SarabunIT๙" w:hAnsi="TH SarabunIT๙" w:cs="TH SarabunIT๙"/>
@@ -10628,7 +9162,6 @@
         </w:rPr>
         <w:t>yyyy</w:t>
       </w:r>
-      <w:proofErr w:type="spellEnd"/>
       <w:r>
         <w:rPr>
           <w:rFonts w:ascii="TH SarabunIT๙" w:hAnsi="TH SarabunIT๙" w:cs="TH SarabunIT๙"/>
@@ -11034,25 +9567,7 @@
           <w:sz w:val="32"/>
           <w:szCs w:val="32"/>
         </w:rPr>
-        <w:t>{</w:t>
-      </w:r>
-      <w:proofErr w:type="spellStart"/>
-      <w:r>
-        <w:rPr>
-          <w:rFonts w:ascii="TH SarabunIT๙" w:hAnsi="TH SarabunIT๙" w:cs="TH SarabunIT๙"/>
-          <w:sz w:val="32"/>
-          <w:szCs w:val="32"/>
-        </w:rPr>
-        <w:t>full_name</w:t>
-      </w:r>
-      <w:proofErr w:type="spellEnd"/>
-      <w:r>
-        <w:rPr>
-          <w:rFonts w:ascii="TH SarabunIT๙" w:hAnsi="TH SarabunIT๙" w:cs="TH SarabunIT๙"/>
-          <w:sz w:val="32"/>
-          <w:szCs w:val="32"/>
-        </w:rPr>
-        <w:t>}</w:t>
+        <w:t>{full_name}</w:t>
       </w:r>
       <w:r>
         <w:rPr>
@@ -11166,25 +9681,7 @@
           <w:sz w:val="32"/>
           <w:szCs w:val="32"/>
         </w:rPr>
-        <w:t>{</w:t>
-      </w:r>
-      <w:proofErr w:type="spellStart"/>
-      <w:r>
-        <w:rPr>
-          <w:rFonts w:ascii="TH SarabunIT๙" w:hAnsi="TH SarabunIT๙" w:cs="TH SarabunIT๙"/>
-          <w:sz w:val="32"/>
-          <w:szCs w:val="32"/>
-        </w:rPr>
-        <w:t>addresss</w:t>
-      </w:r>
-      <w:proofErr w:type="spellEnd"/>
-      <w:r>
-        <w:rPr>
-          <w:rFonts w:ascii="TH SarabunIT๙" w:hAnsi="TH SarabunIT๙" w:cs="TH SarabunIT๙"/>
-          <w:sz w:val="32"/>
-          <w:szCs w:val="32"/>
-        </w:rPr>
-        <w:t>}</w:t>
+        <w:t>{addresss}</w:t>
       </w:r>
       <w:r>
         <w:rPr>
@@ -11227,25 +9724,7 @@
           <w:sz w:val="32"/>
           <w:szCs w:val="32"/>
         </w:rPr>
-        <w:t>{</w:t>
-      </w:r>
-      <w:proofErr w:type="spellStart"/>
-      <w:r>
-        <w:rPr>
-          <w:rFonts w:ascii="TH SarabunIT๙" w:hAnsi="TH SarabunIT๙" w:cs="TH SarabunIT๙"/>
-          <w:sz w:val="32"/>
-          <w:szCs w:val="32"/>
-        </w:rPr>
-        <w:t>tambol</w:t>
-      </w:r>
-      <w:proofErr w:type="spellEnd"/>
-      <w:r>
-        <w:rPr>
-          <w:rFonts w:ascii="TH SarabunIT๙" w:hAnsi="TH SarabunIT๙" w:cs="TH SarabunIT๙"/>
-          <w:sz w:val="32"/>
-          <w:szCs w:val="32"/>
-        </w:rPr>
-        <w:t>}</w:t>
+        <w:t>{tambol}</w:t>
       </w:r>
       <w:r>
         <w:rPr>
@@ -11325,25 +9804,7 @@
           <w:sz w:val="32"/>
           <w:szCs w:val="32"/>
         </w:rPr>
-        <w:t>{</w:t>
-      </w:r>
-      <w:proofErr w:type="spellStart"/>
-      <w:r>
-        <w:rPr>
-          <w:rFonts w:ascii="TH SarabunIT๙" w:hAnsi="TH SarabunIT๙" w:cs="TH SarabunIT๙"/>
-          <w:sz w:val="32"/>
-          <w:szCs w:val="32"/>
-        </w:rPr>
-        <w:t>forwhat</w:t>
-      </w:r>
-      <w:proofErr w:type="spellEnd"/>
-      <w:r>
-        <w:rPr>
-          <w:rFonts w:ascii="TH SarabunIT๙" w:hAnsi="TH SarabunIT๙" w:cs="TH SarabunIT๙"/>
-          <w:sz w:val="32"/>
-          <w:szCs w:val="32"/>
-        </w:rPr>
-        <w:t>}</w:t>
+        <w:t>{forwhat}</w:t>
       </w:r>
     </w:p>
     <w:p>
@@ -11895,37 +10356,16 @@
           <w:szCs w:val="32"/>
           <w:cs/>
         </w:rPr>
-        <w:t>ซอย/</w:t>
-      </w:r>
-      <w:proofErr w:type="gramStart"/>
-      <w:r>
-        <w:rPr>
-          <w:rFonts w:ascii="TH SarabunIT๙" w:hAnsi="TH SarabunIT๙" w:cs="TH SarabunIT๙" w:hint="cs"/>
+        <w:t>ซอย/ถนน</w:t>
+      </w:r>
+      <w:r>
+        <w:rPr>
+          <w:rFonts w:ascii="TH SarabunIT๙" w:hAnsi="TH SarabunIT๙" w:cs="TH SarabunIT๙"/>
           <w:spacing w:val="-4"/>
           <w:sz w:val="32"/>
           <w:szCs w:val="32"/>
-          <w:cs/>
-        </w:rPr>
-        <w:t>ถนน</w:t>
-      </w:r>
-      <w:r>
-        <w:rPr>
-          <w:rFonts w:ascii="TH SarabunIT๙" w:hAnsi="TH SarabunIT๙" w:cs="TH SarabunIT๙"/>
-          <w:spacing w:val="-4"/>
-          <w:sz w:val="32"/>
-          <w:szCs w:val="32"/>
-        </w:rPr>
-        <w:t>{</w:t>
-      </w:r>
-      <w:proofErr w:type="gramEnd"/>
-      <w:r>
-        <w:rPr>
-          <w:rFonts w:ascii="TH SarabunIT๙" w:hAnsi="TH SarabunIT๙" w:cs="TH SarabunIT๙"/>
-          <w:spacing w:val="-4"/>
-          <w:sz w:val="32"/>
-          <w:szCs w:val="32"/>
-        </w:rPr>
-        <w:t>road_wit1}</w:t>
+        </w:rPr>
+        <w:t>{road_wit1}</w:t>
       </w:r>
       <w:r>
         <w:rPr>
@@ -12030,7 +10470,7 @@
         <w:spacing w:before="40"/>
         <w:jc w:val="thaiDistribute"/>
         <w:rPr>
-          <w:rFonts w:ascii="TH SarabunIT๙" w:hAnsi="TH SarabunIT๙" w:cs="TH SarabunIT๙" w:hint="cs"/>
+          <w:rFonts w:ascii="TH SarabunIT๙" w:hAnsi="TH SarabunIT๙" w:cs="TH SarabunIT๙"/>
           <w:spacing w:val="-4"/>
           <w:sz w:val="32"/>
           <w:szCs w:val="32"/>
@@ -12357,27 +10797,27 @@
           <w:sz w:val="32"/>
           <w:szCs w:val="32"/>
         </w:rPr>
-        <w:t>{</w:t>
-      </w:r>
-      <w:proofErr w:type="spellStart"/>
-      <w:r>
-        <w:rPr>
-          <w:rFonts w:ascii="TH SarabunIT๙" w:hAnsi="TH SarabunIT๙" w:cs="TH SarabunIT๙"/>
+        <w:t>{full_name}</w:t>
+      </w:r>
+      <w:r>
+        <w:rPr>
+          <w:rFonts w:ascii="TH SarabunIT๙" w:hAnsi="TH SarabunIT๙" w:cs="TH SarabunIT๙" w:hint="cs"/>
           <w:spacing w:val="-16"/>
           <w:sz w:val="32"/>
           <w:szCs w:val="32"/>
-        </w:rPr>
-        <w:t>full_name</w:t>
-      </w:r>
-      <w:proofErr w:type="spellEnd"/>
+          <w:cs/>
+        </w:rPr>
+        <w:t xml:space="preserve"> </w:t>
+      </w:r>
       <w:r>
         <w:rPr>
           <w:rFonts w:ascii="TH SarabunIT๙" w:hAnsi="TH SarabunIT๙" w:cs="TH SarabunIT๙"/>
           <w:spacing w:val="-16"/>
           <w:sz w:val="32"/>
           <w:szCs w:val="32"/>
-        </w:rPr>
-        <w:t>}</w:t>
+          <w:cs/>
+        </w:rPr>
+        <w:t>เลขประจำตัวประชาชน</w:t>
       </w:r>
       <w:r>
         <w:rPr>
@@ -12395,26 +10835,6 @@
           <w:spacing w:val="-16"/>
           <w:sz w:val="32"/>
           <w:szCs w:val="32"/>
-          <w:cs/>
-        </w:rPr>
-        <w:t>เลขประจำตัวประชาชน</w:t>
-      </w:r>
-      <w:r>
-        <w:rPr>
-          <w:rFonts w:ascii="TH SarabunIT๙" w:hAnsi="TH SarabunIT๙" w:cs="TH SarabunIT๙" w:hint="cs"/>
-          <w:spacing w:val="-16"/>
-          <w:sz w:val="32"/>
-          <w:szCs w:val="32"/>
-          <w:cs/>
-        </w:rPr>
-        <w:t xml:space="preserve"> </w:t>
-      </w:r>
-      <w:r>
-        <w:rPr>
-          <w:rFonts w:ascii="TH SarabunIT๙" w:hAnsi="TH SarabunIT๙" w:cs="TH SarabunIT๙"/>
-          <w:spacing w:val="-16"/>
-          <w:sz w:val="32"/>
-          <w:szCs w:val="32"/>
         </w:rPr>
         <w:t>{card}</w:t>
       </w:r>
@@ -12495,37 +10915,36 @@
           <w:sz w:val="32"/>
           <w:szCs w:val="32"/>
         </w:rPr>
-        <w:t>{</w:t>
-      </w:r>
-      <w:proofErr w:type="spellStart"/>
-      <w:r>
-        <w:rPr>
-          <w:rFonts w:ascii="TH SarabunIT๙" w:hAnsi="TH SarabunIT๙" w:cs="TH SarabunIT๙"/>
+        <w:t>{full_name_dfather}</w:t>
+      </w:r>
+      <w:r>
+        <w:rPr>
+          <w:rFonts w:ascii="TH SarabunIT๙" w:hAnsi="TH SarabunIT๙" w:cs="TH SarabunIT๙" w:hint="cs"/>
           <w:spacing w:val="-8"/>
           <w:sz w:val="32"/>
           <w:szCs w:val="32"/>
-        </w:rPr>
-        <w:t>full_name_dfather</w:t>
-      </w:r>
-      <w:proofErr w:type="spellEnd"/>
-      <w:r>
-        <w:rPr>
-          <w:rFonts w:ascii="TH SarabunIT๙" w:hAnsi="TH SarabunIT๙" w:cs="TH SarabunIT๙"/>
+          <w:cs/>
+        </w:rPr>
+        <w:t xml:space="preserve"> เลขประจำตัวประชาชน</w:t>
+      </w:r>
+      <w:r>
+        <w:rPr>
+          <w:rFonts w:ascii="TH SarabunIT๙" w:hAnsi="TH SarabunIT๙" w:cs="TH SarabunIT๙" w:hint="cs"/>
           <w:spacing w:val="-8"/>
           <w:sz w:val="32"/>
           <w:szCs w:val="32"/>
-        </w:rPr>
-        <w:t>}</w:t>
-      </w:r>
-      <w:r>
-        <w:rPr>
-          <w:rFonts w:ascii="TH SarabunIT๙" w:hAnsi="TH SarabunIT๙" w:cs="TH SarabunIT๙" w:hint="cs"/>
+          <w:cs/>
+        </w:rPr>
+        <w:t xml:space="preserve"> </w:t>
+      </w:r>
+      <w:r>
+        <w:rPr>
+          <w:rFonts w:ascii="TH SarabunIT๙" w:hAnsi="TH SarabunIT๙" w:cs="TH SarabunIT๙"/>
           <w:spacing w:val="-8"/>
           <w:sz w:val="32"/>
           <w:szCs w:val="32"/>
-          <w:cs/>
-        </w:rPr>
-        <w:t xml:space="preserve"> เลขประจำตัวประชาชน</w:t>
+        </w:rPr>
+        <w:t>{card_dfather}</w:t>
       </w:r>
       <w:r>
         <w:rPr>
@@ -12539,24 +10958,24 @@
       </w:r>
       <w:r>
         <w:rPr>
-          <w:rFonts w:ascii="TH SarabunIT๙" w:hAnsi="TH SarabunIT๙" w:cs="TH SarabunIT๙"/>
+          <w:rFonts w:ascii="TH SarabunIT๙" w:hAnsi="TH SarabunIT๙" w:cs="TH SarabunIT๙" w:hint="cs"/>
           <w:spacing w:val="-8"/>
           <w:sz w:val="32"/>
           <w:szCs w:val="32"/>
-        </w:rPr>
-        <w:t>{</w:t>
-      </w:r>
-      <w:proofErr w:type="spellStart"/>
-      <w:r>
-        <w:rPr>
-          <w:rFonts w:ascii="TH SarabunIT๙" w:hAnsi="TH SarabunIT๙" w:cs="TH SarabunIT๙"/>
+          <w:cs/>
+        </w:rPr>
+        <w:t>โดยจดทะเบียนสมรส</w:t>
+      </w:r>
+      <w:r>
+        <w:rPr>
+          <w:rFonts w:ascii="TH SarabunIT๙" w:hAnsi="TH SarabunIT๙" w:cs="TH SarabunIT๙" w:hint="cs"/>
           <w:spacing w:val="-8"/>
           <w:sz w:val="32"/>
           <w:szCs w:val="32"/>
-        </w:rPr>
-        <w:t>card_dfather</w:t>
-      </w:r>
-      <w:proofErr w:type="spellEnd"/>
+          <w:cs/>
+        </w:rPr>
+        <w:t xml:space="preserve"> ตามใบสำคัญการสมรสเลขที่ </w:t>
+      </w:r>
       <w:r>
         <w:rPr>
           <w:rFonts w:ascii="TH SarabunIT๙" w:hAnsi="TH SarabunIT๙" w:cs="TH SarabunIT๙"/>
@@ -12564,7 +10983,7 @@
           <w:sz w:val="32"/>
           <w:szCs w:val="32"/>
         </w:rPr>
-        <w:t>}</w:t>
+        <w:t>{mariedcard}</w:t>
       </w:r>
       <w:r>
         <w:rPr>
@@ -12574,17 +10993,16 @@
           <w:szCs w:val="32"/>
           <w:cs/>
         </w:rPr>
-        <w:t xml:space="preserve"> </w:t>
-      </w:r>
-      <w:r>
-        <w:rPr>
-          <w:rFonts w:ascii="TH SarabunIT๙" w:hAnsi="TH SarabunIT๙" w:cs="TH SarabunIT๙" w:hint="cs"/>
+        <w:t xml:space="preserve"> ลงวันที่ </w:t>
+      </w:r>
+      <w:r>
+        <w:rPr>
+          <w:rFonts w:ascii="TH SarabunIT๙" w:hAnsi="TH SarabunIT๙" w:cs="TH SarabunIT๙"/>
           <w:spacing w:val="-8"/>
           <w:sz w:val="32"/>
           <w:szCs w:val="32"/>
-          <w:cs/>
-        </w:rPr>
-        <w:t>โดยจดทะเบียนสมรส</w:t>
+        </w:rPr>
+        <w:t>{mcard_date}</w:t>
       </w:r>
       <w:r>
         <w:rPr>
@@ -12594,7 +11012,7 @@
           <w:szCs w:val="32"/>
           <w:cs/>
         </w:rPr>
-        <w:t xml:space="preserve"> ตามใบสำคัญการสมรสเลขที่ </w:t>
+        <w:t xml:space="preserve"> และต่อมาได้หย่าร้างกับ </w:t>
       </w:r>
       <w:r>
         <w:rPr>
@@ -12603,19 +11021,18 @@
           <w:sz w:val="32"/>
           <w:szCs w:val="32"/>
         </w:rPr>
-        <w:t>{</w:t>
-      </w:r>
-      <w:proofErr w:type="spellStart"/>
-      <w:r>
-        <w:rPr>
-          <w:rFonts w:ascii="TH SarabunIT๙" w:hAnsi="TH SarabunIT๙" w:cs="TH SarabunIT๙"/>
+        <w:t>{couple_mfm}</w:t>
+      </w:r>
+      <w:r>
+        <w:rPr>
+          <w:rFonts w:ascii="TH SarabunIT๙" w:hAnsi="TH SarabunIT๙" w:cs="TH SarabunIT๙" w:hint="cs"/>
           <w:spacing w:val="-8"/>
           <w:sz w:val="32"/>
           <w:szCs w:val="32"/>
-        </w:rPr>
-        <w:t>mariedcard</w:t>
-      </w:r>
-      <w:proofErr w:type="spellEnd"/>
+          <w:cs/>
+        </w:rPr>
+        <w:t xml:space="preserve"> ตามใบสำคัญการหย่าเลขที่ </w:t>
+      </w:r>
       <w:r>
         <w:rPr>
           <w:rFonts w:ascii="TH SarabunIT๙" w:hAnsi="TH SarabunIT๙" w:cs="TH SarabunIT๙"/>
@@ -12623,7 +11040,7 @@
           <w:sz w:val="32"/>
           <w:szCs w:val="32"/>
         </w:rPr>
-        <w:t>}</w:t>
+        <w:t>{divorcecard}</w:t>
       </w:r>
       <w:r>
         <w:rPr>
@@ -12642,144 +11059,7 @@
           <w:sz w:val="32"/>
           <w:szCs w:val="32"/>
         </w:rPr>
-        <w:t>{</w:t>
-      </w:r>
-      <w:proofErr w:type="spellStart"/>
-      <w:r>
-        <w:rPr>
-          <w:rFonts w:ascii="TH SarabunIT๙" w:hAnsi="TH SarabunIT๙" w:cs="TH SarabunIT๙"/>
-          <w:spacing w:val="-8"/>
-          <w:sz w:val="32"/>
-          <w:szCs w:val="32"/>
-        </w:rPr>
-        <w:t>mcard_date</w:t>
-      </w:r>
-      <w:proofErr w:type="spellEnd"/>
-      <w:r>
-        <w:rPr>
-          <w:rFonts w:ascii="TH SarabunIT๙" w:hAnsi="TH SarabunIT๙" w:cs="TH SarabunIT๙"/>
-          <w:spacing w:val="-8"/>
-          <w:sz w:val="32"/>
-          <w:szCs w:val="32"/>
-        </w:rPr>
-        <w:t>}</w:t>
-      </w:r>
-      <w:r>
-        <w:rPr>
-          <w:rFonts w:ascii="TH SarabunIT๙" w:hAnsi="TH SarabunIT๙" w:cs="TH SarabunIT๙" w:hint="cs"/>
-          <w:spacing w:val="-8"/>
-          <w:sz w:val="32"/>
-          <w:szCs w:val="32"/>
-          <w:cs/>
-        </w:rPr>
-        <w:t xml:space="preserve"> และต่อมาได้หย่าร้างกับ </w:t>
-      </w:r>
-      <w:r>
-        <w:rPr>
-          <w:rFonts w:ascii="TH SarabunIT๙" w:hAnsi="TH SarabunIT๙" w:cs="TH SarabunIT๙"/>
-          <w:spacing w:val="-8"/>
-          <w:sz w:val="32"/>
-          <w:szCs w:val="32"/>
-        </w:rPr>
-        <w:t>{</w:t>
-      </w:r>
-      <w:proofErr w:type="spellStart"/>
-      <w:r>
-        <w:rPr>
-          <w:rFonts w:ascii="TH SarabunIT๙" w:hAnsi="TH SarabunIT๙" w:cs="TH SarabunIT๙"/>
-          <w:spacing w:val="-8"/>
-          <w:sz w:val="32"/>
-          <w:szCs w:val="32"/>
-        </w:rPr>
-        <w:t>couple_mfm</w:t>
-      </w:r>
-      <w:proofErr w:type="spellEnd"/>
-      <w:r>
-        <w:rPr>
-          <w:rFonts w:ascii="TH SarabunIT๙" w:hAnsi="TH SarabunIT๙" w:cs="TH SarabunIT๙"/>
-          <w:spacing w:val="-8"/>
-          <w:sz w:val="32"/>
-          <w:szCs w:val="32"/>
-        </w:rPr>
-        <w:t>}</w:t>
-      </w:r>
-      <w:r>
-        <w:rPr>
-          <w:rFonts w:ascii="TH SarabunIT๙" w:hAnsi="TH SarabunIT๙" w:cs="TH SarabunIT๙" w:hint="cs"/>
-          <w:spacing w:val="-8"/>
-          <w:sz w:val="32"/>
-          <w:szCs w:val="32"/>
-          <w:cs/>
-        </w:rPr>
-        <w:t xml:space="preserve"> ตามใบสำคัญการหย่าเลขที่ </w:t>
-      </w:r>
-      <w:r>
-        <w:rPr>
-          <w:rFonts w:ascii="TH SarabunIT๙" w:hAnsi="TH SarabunIT๙" w:cs="TH SarabunIT๙"/>
-          <w:spacing w:val="-8"/>
-          <w:sz w:val="32"/>
-          <w:szCs w:val="32"/>
-        </w:rPr>
-        <w:t>{</w:t>
-      </w:r>
-      <w:proofErr w:type="spellStart"/>
-      <w:r>
-        <w:rPr>
-          <w:rFonts w:ascii="TH SarabunIT๙" w:hAnsi="TH SarabunIT๙" w:cs="TH SarabunIT๙"/>
-          <w:spacing w:val="-8"/>
-          <w:sz w:val="32"/>
-          <w:szCs w:val="32"/>
-        </w:rPr>
-        <w:t>divorcecard</w:t>
-      </w:r>
-      <w:proofErr w:type="spellEnd"/>
-      <w:r>
-        <w:rPr>
-          <w:rFonts w:ascii="TH SarabunIT๙" w:hAnsi="TH SarabunIT๙" w:cs="TH SarabunIT๙"/>
-          <w:spacing w:val="-8"/>
-          <w:sz w:val="32"/>
-          <w:szCs w:val="32"/>
-        </w:rPr>
-        <w:t>}</w:t>
-      </w:r>
-      <w:r>
-        <w:rPr>
-          <w:rFonts w:ascii="TH SarabunIT๙" w:hAnsi="TH SarabunIT๙" w:cs="TH SarabunIT๙" w:hint="cs"/>
-          <w:spacing w:val="-8"/>
-          <w:sz w:val="32"/>
-          <w:szCs w:val="32"/>
-          <w:cs/>
-        </w:rPr>
-        <w:t xml:space="preserve"> ลงวันที่ </w:t>
-      </w:r>
-      <w:r>
-        <w:rPr>
-          <w:rFonts w:ascii="TH SarabunIT๙" w:hAnsi="TH SarabunIT๙" w:cs="TH SarabunIT๙"/>
-          <w:spacing w:val="-8"/>
-          <w:sz w:val="32"/>
-          <w:szCs w:val="32"/>
-        </w:rPr>
-        <w:t>{</w:t>
-      </w:r>
-      <w:proofErr w:type="spellStart"/>
-      <w:r>
-        <w:rPr>
-          <w:rFonts w:ascii="TH SarabunIT๙" w:hAnsi="TH SarabunIT๙" w:cs="TH SarabunIT๙"/>
-          <w:spacing w:val="-8"/>
-          <w:sz w:val="32"/>
-          <w:szCs w:val="32"/>
-        </w:rPr>
-        <w:t>dcard_from</w:t>
-      </w:r>
-      <w:proofErr w:type="spellEnd"/>
-      <w:r>
-        <w:rPr>
-          <w:rFonts w:ascii="TH SarabunIT๙" w:hAnsi="TH SarabunIT๙" w:cs="TH SarabunIT๙"/>
-          <w:spacing w:val="-8"/>
-          <w:sz w:val="32"/>
-          <w:szCs w:val="32"/>
-        </w:rPr>
-        <w:t>}</w:t>
+        <w:t>{dcard_from}</w:t>
       </w:r>
       <w:r>
         <w:rPr>
@@ -12858,25 +11138,7 @@
           <w:sz w:val="32"/>
           <w:szCs w:val="32"/>
         </w:rPr>
-        <w:t>{</w:t>
-      </w:r>
-      <w:proofErr w:type="spellStart"/>
-      <w:r>
-        <w:rPr>
-          <w:rFonts w:ascii="TH SarabunIT๙" w:hAnsi="TH SarabunIT๙" w:cs="TH SarabunIT๙"/>
-          <w:sz w:val="32"/>
-          <w:szCs w:val="32"/>
-        </w:rPr>
-        <w:t>full_name_son</w:t>
-      </w:r>
-      <w:proofErr w:type="spellEnd"/>
-      <w:r>
-        <w:rPr>
-          <w:rFonts w:ascii="TH SarabunIT๙" w:hAnsi="TH SarabunIT๙" w:cs="TH SarabunIT๙"/>
-          <w:sz w:val="32"/>
-          <w:szCs w:val="32"/>
-        </w:rPr>
-        <w:t>}</w:t>
+        <w:t>{full_name_son}</w:t>
       </w:r>
       <w:r>
         <w:rPr>
@@ -12902,25 +11164,7 @@
           <w:sz w:val="32"/>
           <w:szCs w:val="32"/>
         </w:rPr>
-        <w:t>{</w:t>
-      </w:r>
-      <w:proofErr w:type="spellStart"/>
-      <w:r>
-        <w:rPr>
-          <w:rFonts w:ascii="TH SarabunIT๙" w:hAnsi="TH SarabunIT๙" w:cs="TH SarabunIT๙"/>
-          <w:sz w:val="32"/>
-          <w:szCs w:val="32"/>
-        </w:rPr>
-        <w:t>bd_son</w:t>
-      </w:r>
-      <w:proofErr w:type="spellEnd"/>
-      <w:r>
-        <w:rPr>
-          <w:rFonts w:ascii="TH SarabunIT๙" w:hAnsi="TH SarabunIT๙" w:cs="TH SarabunIT๙"/>
-          <w:sz w:val="32"/>
-          <w:szCs w:val="32"/>
-        </w:rPr>
-        <w:t>}</w:t>
+        <w:t>{bd_son}</w:t>
       </w:r>
       <w:r>
         <w:rPr>
@@ -12946,25 +11190,7 @@
           <w:sz w:val="32"/>
           <w:szCs w:val="32"/>
         </w:rPr>
-        <w:t>{</w:t>
-      </w:r>
-      <w:proofErr w:type="spellStart"/>
-      <w:r>
-        <w:rPr>
-          <w:rFonts w:ascii="TH SarabunIT๙" w:hAnsi="TH SarabunIT๙" w:cs="TH SarabunIT๙"/>
-          <w:sz w:val="32"/>
-          <w:szCs w:val="32"/>
-        </w:rPr>
-        <w:t>card_son</w:t>
-      </w:r>
-      <w:proofErr w:type="spellEnd"/>
-      <w:r>
-        <w:rPr>
-          <w:rFonts w:ascii="TH SarabunIT๙" w:hAnsi="TH SarabunIT๙" w:cs="TH SarabunIT๙"/>
-          <w:sz w:val="32"/>
-          <w:szCs w:val="32"/>
-        </w:rPr>
-        <w:t>}</w:t>
+        <w:t>{card_son}</w:t>
       </w:r>
       <w:r>
         <w:rPr>
@@ -12992,19 +11218,18 @@
           <w:sz w:val="32"/>
           <w:szCs w:val="32"/>
         </w:rPr>
-        <w:t>{</w:t>
-      </w:r>
-      <w:proofErr w:type="spellStart"/>
-      <w:r>
-        <w:rPr>
-          <w:rFonts w:ascii="TH SarabunIT๙" w:hAnsi="TH SarabunIT๙" w:cs="TH SarabunIT๙"/>
+        <w:t>{full_name_dfather}</w:t>
+      </w:r>
+      <w:r>
+        <w:rPr>
+          <w:rFonts w:ascii="TH SarabunIT๙" w:hAnsi="TH SarabunIT๙" w:cs="TH SarabunIT๙" w:hint="cs"/>
           <w:spacing w:val="-8"/>
           <w:sz w:val="32"/>
           <w:szCs w:val="32"/>
-        </w:rPr>
-        <w:t>full_name_dfather</w:t>
-      </w:r>
-      <w:proofErr w:type="spellEnd"/>
+          <w:cs/>
+        </w:rPr>
+        <w:t xml:space="preserve"> เลขประจำตัวประชาชน </w:t>
+      </w:r>
       <w:r>
         <w:rPr>
           <w:rFonts w:ascii="TH SarabunIT๙" w:hAnsi="TH SarabunIT๙" w:cs="TH SarabunIT๙"/>
@@ -13012,46 +11237,7 @@
           <w:sz w:val="32"/>
           <w:szCs w:val="32"/>
         </w:rPr>
-        <w:t>}</w:t>
-      </w:r>
-      <w:r>
-        <w:rPr>
-          <w:rFonts w:ascii="TH SarabunIT๙" w:hAnsi="TH SarabunIT๙" w:cs="TH SarabunIT๙" w:hint="cs"/>
-          <w:spacing w:val="-8"/>
-          <w:sz w:val="32"/>
-          <w:szCs w:val="32"/>
-          <w:cs/>
-        </w:rPr>
-        <w:t xml:space="preserve"> เลขประจำตัวประชาชน </w:t>
-      </w:r>
-      <w:r>
-        <w:rPr>
-          <w:rFonts w:ascii="TH SarabunIT๙" w:hAnsi="TH SarabunIT๙" w:cs="TH SarabunIT๙"/>
-          <w:spacing w:val="-8"/>
-          <w:sz w:val="32"/>
-          <w:szCs w:val="32"/>
-        </w:rPr>
-        <w:t>{</w:t>
-      </w:r>
-      <w:proofErr w:type="spellStart"/>
-      <w:r>
-        <w:rPr>
-          <w:rFonts w:ascii="TH SarabunIT๙" w:hAnsi="TH SarabunIT๙" w:cs="TH SarabunIT๙"/>
-          <w:spacing w:val="-8"/>
-          <w:sz w:val="32"/>
-          <w:szCs w:val="32"/>
-        </w:rPr>
-        <w:t>card_dfather</w:t>
-      </w:r>
-      <w:proofErr w:type="spellEnd"/>
-      <w:r>
-        <w:rPr>
-          <w:rFonts w:ascii="TH SarabunIT๙" w:hAnsi="TH SarabunIT๙" w:cs="TH SarabunIT๙"/>
-          <w:spacing w:val="-8"/>
-          <w:sz w:val="32"/>
-          <w:szCs w:val="32"/>
-        </w:rPr>
-        <w:t>}</w:t>
+        <w:t>{card_dfather}</w:t>
       </w:r>
       <w:r>
         <w:rPr>
@@ -13109,18 +11295,33 @@
           <w:sz w:val="32"/>
           <w:szCs w:val="32"/>
         </w:rPr>
+        <w:t>{full_name_son}</w:t>
+      </w:r>
+      <w:r>
+        <w:rPr>
+          <w:rFonts w:ascii="TH SarabunIT๙" w:hAnsi="TH SarabunIT๙" w:cs="TH SarabunIT๙"/>
+          <w:sz w:val="32"/>
+          <w:szCs w:val="32"/>
+          <w:cs/>
+        </w:rPr>
+        <w:t xml:space="preserve"> เกิดวันที่ </w:t>
+      </w:r>
+      <w:r>
+        <w:rPr>
+          <w:rFonts w:ascii="TH SarabunIT๙" w:hAnsi="TH SarabunIT๙" w:cs="TH SarabunIT๙"/>
+          <w:sz w:val="32"/>
+          <w:szCs w:val="32"/>
+        </w:rPr>
         <w:t>{</w:t>
       </w:r>
-      <w:proofErr w:type="spellStart"/>
-      <w:r>
-        <w:rPr>
-          <w:rFonts w:ascii="TH SarabunIT๙" w:hAnsi="TH SarabunIT๙" w:cs="TH SarabunIT๙"/>
-          <w:sz w:val="32"/>
-          <w:szCs w:val="32"/>
-        </w:rPr>
-        <w:t>full_name_son</w:t>
-      </w:r>
-      <w:proofErr w:type="spellEnd"/>
+      <w:r>
+        <w:rPr>
+          <w:rFonts w:ascii="TH SarabunIT๙" w:hAnsi="TH SarabunIT๙" w:cs="TH SarabunIT๙"/>
+          <w:sz w:val="32"/>
+          <w:szCs w:val="32"/>
+        </w:rPr>
+        <w:t>bd_son</w:t>
+      </w:r>
       <w:r>
         <w:rPr>
           <w:rFonts w:ascii="TH SarabunIT๙" w:hAnsi="TH SarabunIT๙" w:cs="TH SarabunIT๙"/>
@@ -13131,41 +11332,6 @@
       </w:r>
       <w:r>
         <w:rPr>
-          <w:rFonts w:ascii="TH SarabunIT๙" w:hAnsi="TH SarabunIT๙" w:cs="TH SarabunIT๙"/>
-          <w:sz w:val="32"/>
-          <w:szCs w:val="32"/>
-          <w:cs/>
-        </w:rPr>
-        <w:t xml:space="preserve"> เกิดวันที่ </w:t>
-      </w:r>
-      <w:r>
-        <w:rPr>
-          <w:rFonts w:ascii="TH SarabunIT๙" w:hAnsi="TH SarabunIT๙" w:cs="TH SarabunIT๙"/>
-          <w:sz w:val="32"/>
-          <w:szCs w:val="32"/>
-        </w:rPr>
-        <w:t>{</w:t>
-      </w:r>
-      <w:proofErr w:type="spellStart"/>
-      <w:r>
-        <w:rPr>
-          <w:rFonts w:ascii="TH SarabunIT๙" w:hAnsi="TH SarabunIT๙" w:cs="TH SarabunIT๙"/>
-          <w:sz w:val="32"/>
-          <w:szCs w:val="32"/>
-        </w:rPr>
-        <w:t>bd_son</w:t>
-      </w:r>
-      <w:proofErr w:type="spellEnd"/>
-      <w:r>
-        <w:rPr>
-          <w:rFonts w:ascii="TH SarabunIT๙" w:hAnsi="TH SarabunIT๙" w:cs="TH SarabunIT๙"/>
-          <w:sz w:val="32"/>
-          <w:szCs w:val="32"/>
-        </w:rPr>
-        <w:t>}</w:t>
-      </w:r>
-      <w:r>
-        <w:rPr>
           <w:rFonts w:ascii="TH SarabunIT๙" w:hAnsi="TH SarabunIT๙" w:cs="TH SarabunIT๙" w:hint="cs"/>
           <w:sz w:val="32"/>
           <w:szCs w:val="32"/>
@@ -13179,25 +11345,7 @@
           <w:sz w:val="32"/>
           <w:szCs w:val="32"/>
         </w:rPr>
-        <w:t>{</w:t>
-      </w:r>
-      <w:proofErr w:type="spellStart"/>
-      <w:r>
-        <w:rPr>
-          <w:rFonts w:ascii="TH SarabunIT๙" w:hAnsi="TH SarabunIT๙" w:cs="TH SarabunIT๙"/>
-          <w:sz w:val="32"/>
-          <w:szCs w:val="32"/>
-        </w:rPr>
-        <w:t>card_son</w:t>
-      </w:r>
-      <w:proofErr w:type="spellEnd"/>
-      <w:r>
-        <w:rPr>
-          <w:rFonts w:ascii="TH SarabunIT๙" w:hAnsi="TH SarabunIT๙" w:cs="TH SarabunIT๙"/>
-          <w:sz w:val="32"/>
-          <w:szCs w:val="32"/>
-        </w:rPr>
-        <w:t>}</w:t>
+        <w:t>{card_son}</w:t>
       </w:r>
       <w:r>
         <w:rPr>
@@ -13350,27 +11498,7 @@
           <w:sz w:val="32"/>
           <w:szCs w:val="32"/>
         </w:rPr>
-        <w:t>{</w:t>
-      </w:r>
-      <w:proofErr w:type="spellStart"/>
-      <w:r>
-        <w:rPr>
-          <w:rFonts w:ascii="TH SarabunIT๙" w:hAnsi="TH SarabunIT๙" w:cs="TH SarabunIT๙"/>
-          <w:spacing w:val="-16"/>
-          <w:sz w:val="32"/>
-          <w:szCs w:val="32"/>
-        </w:rPr>
-        <w:t>full_name</w:t>
-      </w:r>
-      <w:proofErr w:type="spellEnd"/>
-      <w:r>
-        <w:rPr>
-          <w:rFonts w:ascii="TH SarabunIT๙" w:hAnsi="TH SarabunIT๙" w:cs="TH SarabunIT๙"/>
-          <w:spacing w:val="-16"/>
-          <w:sz w:val="32"/>
-          <w:szCs w:val="32"/>
-        </w:rPr>
-        <w:t>}</w:t>
+        <w:t>{full_name}</w:t>
       </w:r>
       <w:r>
         <w:rPr>
@@ -13469,25 +11597,7 @@
           <w:sz w:val="32"/>
           <w:szCs w:val="32"/>
         </w:rPr>
-        <w:t>{</w:t>
-      </w:r>
-      <w:proofErr w:type="spellStart"/>
-      <w:r>
-        <w:rPr>
-          <w:rFonts w:ascii="TH SarabunIT๙" w:hAnsi="TH SarabunIT๙" w:cs="TH SarabunIT๙"/>
-          <w:sz w:val="32"/>
-          <w:szCs w:val="32"/>
-        </w:rPr>
-        <w:t>full_name_son</w:t>
-      </w:r>
-      <w:proofErr w:type="spellEnd"/>
-      <w:r>
-        <w:rPr>
-          <w:rFonts w:ascii="TH SarabunIT๙" w:hAnsi="TH SarabunIT๙" w:cs="TH SarabunIT๙"/>
-          <w:sz w:val="32"/>
-          <w:szCs w:val="32"/>
-        </w:rPr>
-        <w:t>}</w:t>
+        <w:t>{full_name_son}</w:t>
       </w:r>
       <w:r>
         <w:rPr>
@@ -13504,25 +11614,7 @@
           <w:sz w:val="32"/>
           <w:szCs w:val="32"/>
         </w:rPr>
-        <w:t>{</w:t>
-      </w:r>
-      <w:proofErr w:type="spellStart"/>
-      <w:r>
-        <w:rPr>
-          <w:rFonts w:ascii="TH SarabunIT๙" w:hAnsi="TH SarabunIT๙" w:cs="TH SarabunIT๙"/>
-          <w:sz w:val="32"/>
-          <w:szCs w:val="32"/>
-        </w:rPr>
-        <w:t>bd_son</w:t>
-      </w:r>
-      <w:proofErr w:type="spellEnd"/>
-      <w:r>
-        <w:rPr>
-          <w:rFonts w:ascii="TH SarabunIT๙" w:hAnsi="TH SarabunIT๙" w:cs="TH SarabunIT๙"/>
-          <w:sz w:val="32"/>
-          <w:szCs w:val="32"/>
-        </w:rPr>
-        <w:t>}</w:t>
+        <w:t>{bd_son}</w:t>
       </w:r>
       <w:r>
         <w:rPr>
@@ -13539,25 +11631,7 @@
           <w:sz w:val="32"/>
           <w:szCs w:val="32"/>
         </w:rPr>
-        <w:t>{</w:t>
-      </w:r>
-      <w:proofErr w:type="spellStart"/>
-      <w:r>
-        <w:rPr>
-          <w:rFonts w:ascii="TH SarabunIT๙" w:hAnsi="TH SarabunIT๙" w:cs="TH SarabunIT๙"/>
-          <w:sz w:val="32"/>
-          <w:szCs w:val="32"/>
-        </w:rPr>
-        <w:t>card_son</w:t>
-      </w:r>
-      <w:proofErr w:type="spellEnd"/>
-      <w:r>
-        <w:rPr>
-          <w:rFonts w:ascii="TH SarabunIT๙" w:hAnsi="TH SarabunIT๙" w:cs="TH SarabunIT๙"/>
-          <w:sz w:val="32"/>
-          <w:szCs w:val="32"/>
-        </w:rPr>
-        <w:t>}</w:t>
+        <w:t>{card_son}</w:t>
       </w:r>
       <w:r>
         <w:rPr>
@@ -13730,8 +11804,6 @@
         </w:rPr>
         <w:t xml:space="preserve"> </w:t>
       </w:r>
-      <w:bookmarkStart w:id="0" w:name="_GoBack"/>
-      <w:bookmarkEnd w:id="0"/>
       <w:r>
         <w:rPr>
           <w:rFonts w:ascii="TH SarabunIT๙" w:hAnsi="TH SarabunIT๙" w:cs="TH SarabunIT๙"/>
@@ -14005,7 +12077,7 @@
     <w:p>
       <w:pPr>
         <w:rPr>
-          <w:rFonts w:ascii="TH SarabunIT๙" w:hAnsi="TH SarabunIT๙" w:cs="TH SarabunIT๙" w:hint="cs"/>
+          <w:rFonts w:ascii="TH SarabunIT๙" w:hAnsi="TH SarabunIT๙" w:cs="TH SarabunIT๙"/>
           <w:spacing w:val="6"/>
           <w:sz w:val="32"/>
           <w:szCs w:val="32"/>
@@ -15039,7 +13111,7 @@
 </file>
 
 <file path=customXml/itemProps1.xml><?xml version="1.0" encoding="utf-8"?>
-<ds:datastoreItem xmlns:ds="http://schemas.openxmlformats.org/officeDocument/2006/customXml" ds:itemID="{CD9D80FF-CBF7-4B5B-A121-5DB4BD1C87C4}">
+<ds:datastoreItem xmlns:ds="http://schemas.openxmlformats.org/officeDocument/2006/customXml" ds:itemID="{1AA465A6-D5F4-411C-99FD-EA81F3074A80}">
   <ds:schemaRefs>
     <ds:schemaRef ds:uri="http://schemas.openxmlformats.org/officeDocument/2006/bibliography"/>
   </ds:schemaRefs>

--- a/web-form/basedoc/MomOnlyMariedNDivorce.docx
+++ b/web-form/basedoc/MomOnlyMariedNDivorce.docx
@@ -4,17 +4,2645 @@
   <w:body>
     <w:p>
       <w:pPr>
+        <w:spacing w:after="200" w:line="276" w:lineRule="auto"/>
+        <w:rPr>
+          <w:rFonts w:ascii="TH SarabunIT๙" w:hAnsi="TH SarabunIT๙" w:cs="TH SarabunIT๙"/>
+          <w:b/>
+          <w:bCs/>
+          <w:sz w:val="32"/>
+          <w:szCs w:val="32"/>
+        </w:rPr>
+      </w:pPr>
+      <w:r>
+        <w:rPr>
+          <w:noProof/>
+        </w:rPr>
+        <w:drawing>
+          <wp:anchor distT="0" distB="0" distL="114300" distR="114300" simplePos="0" relativeHeight="251681792" behindDoc="0" locked="0" layoutInCell="1" allowOverlap="1">
+            <wp:simplePos x="0" y="0"/>
+            <wp:positionH relativeFrom="column">
+              <wp:posOffset>2602865</wp:posOffset>
+            </wp:positionH>
+            <wp:positionV relativeFrom="paragraph">
+              <wp:posOffset>20955</wp:posOffset>
+            </wp:positionV>
+            <wp:extent cx="969010" cy="1078230"/>
+            <wp:effectExtent l="0" t="0" r="0" b="0"/>
+            <wp:wrapNone/>
+            <wp:docPr id="2" name="รูปภาพ 2" descr="krut-3-cm"/>
+            <wp:cNvGraphicFramePr>
+              <a:graphicFrameLocks xmlns:a="http://schemas.openxmlformats.org/drawingml/2006/main" noChangeAspect="1"/>
+            </wp:cNvGraphicFramePr>
+            <a:graphic xmlns:a="http://schemas.openxmlformats.org/drawingml/2006/main">
+              <a:graphicData uri="http://schemas.openxmlformats.org/drawingml/2006/picture">
+                <pic:pic xmlns:pic="http://schemas.openxmlformats.org/drawingml/2006/picture">
+                  <pic:nvPicPr>
+                    <pic:cNvPr id="0" name="รูปภาพ 1" descr="krut-3-cm"/>
+                    <pic:cNvPicPr>
+                      <a:picLocks noChangeAspect="1" noChangeArrowheads="1"/>
+                    </pic:cNvPicPr>
+                  </pic:nvPicPr>
+                  <pic:blipFill>
+                    <a:blip r:embed="rId7">
+                      <a:extLst>
+                        <a:ext uri="{28A0092B-C50C-407E-A947-70E740481C1C}">
+                          <a14:useLocalDpi xmlns:a14="http://schemas.microsoft.com/office/drawing/2010/main" val="0"/>
+                        </a:ext>
+                      </a:extLst>
+                    </a:blip>
+                    <a:srcRect l="3172" t="3946" r="3236" b="3101"/>
+                    <a:stretch>
+                      <a:fillRect/>
+                    </a:stretch>
+                  </pic:blipFill>
+                  <pic:spPr bwMode="auto">
+                    <a:xfrm>
+                      <a:off x="0" y="0"/>
+                      <a:ext cx="969010" cy="1078230"/>
+                    </a:xfrm>
+                    <a:prstGeom prst="rect">
+                      <a:avLst/>
+                    </a:prstGeom>
+                    <a:noFill/>
+                  </pic:spPr>
+                </pic:pic>
+              </a:graphicData>
+            </a:graphic>
+            <wp14:sizeRelH relativeFrom="page">
+              <wp14:pctWidth>0</wp14:pctWidth>
+            </wp14:sizeRelH>
+            <wp14:sizeRelV relativeFrom="page">
+              <wp14:pctHeight>0</wp14:pctHeight>
+            </wp14:sizeRelV>
+          </wp:anchor>
+        </w:drawing>
+      </w:r>
+      <w:r>
+        <w:rPr>
+          <w:noProof/>
+        </w:rPr>
+        <w:t xml:space="preserve"> </w:t>
+      </w:r>
+    </w:p>
+    <w:p>
+      <w:pPr>
+        <w:spacing w:after="200" w:line="276" w:lineRule="auto"/>
+        <w:rPr>
+          <w:rFonts w:ascii="TH SarabunIT๙" w:hAnsi="TH SarabunIT๙" w:cs="TH SarabunIT๙"/>
+          <w:b/>
+          <w:bCs/>
+          <w:sz w:val="32"/>
+          <w:szCs w:val="32"/>
+        </w:rPr>
+      </w:pPr>
+      <w:r>
+        <w:rPr>
+          <w:rFonts w:ascii="TH SarabunIT๙" w:hAnsi="TH SarabunIT๙" w:cs="TH SarabunIT๙"/>
+          <w:b/>
+          <w:bCs/>
+          <w:sz w:val="32"/>
+          <w:szCs w:val="32"/>
+        </w:rPr>
+        <w:t xml:space="preserve"> </w:t>
+      </w:r>
+    </w:p>
+    <w:p>
+      <w:pPr>
+        <w:spacing w:after="200" w:line="276" w:lineRule="auto"/>
+        <w:rPr>
+          <w:rFonts w:ascii="TH SarabunIT๙" w:hAnsi="TH SarabunIT๙" w:cs="TH SarabunIT๙"/>
+          <w:b/>
+          <w:bCs/>
+          <w:sz w:val="32"/>
+          <w:szCs w:val="32"/>
+        </w:rPr>
+      </w:pPr>
+    </w:p>
+    <w:p>
+      <w:pPr>
+        <w:spacing w:after="200" w:line="276" w:lineRule="auto"/>
+        <w:jc w:val="center"/>
+        <w:rPr>
+          <w:rFonts w:ascii="TH SarabunIT๙" w:hAnsi="TH SarabunIT๙" w:cs="TH SarabunIT๙"/>
+          <w:b/>
+          <w:bCs/>
+          <w:sz w:val="36"/>
+          <w:szCs w:val="36"/>
+        </w:rPr>
+      </w:pPr>
+      <w:r>
+        <w:rPr>
+          <w:rFonts w:ascii="TH SarabunIT๙" w:hAnsi="TH SarabunIT๙" w:cs="TH SarabunIT๙"/>
+          <w:b/>
+          <w:bCs/>
+          <w:sz w:val="36"/>
+          <w:szCs w:val="36"/>
+          <w:cs/>
+        </w:rPr>
+        <w:t>กรุงเทพมหานคร</w:t>
+      </w:r>
+    </w:p>
+    <w:p>
+      <w:pPr>
+        <w:spacing w:after="200" w:line="276" w:lineRule="auto"/>
+        <w:jc w:val="center"/>
+        <w:rPr>
+          <w:rFonts w:ascii="TH SarabunIT๙" w:hAnsi="TH SarabunIT๙" w:cs="TH SarabunIT๙"/>
+          <w:b/>
+          <w:bCs/>
+          <w:sz w:val="76"/>
+          <w:szCs w:val="76"/>
+          <w:u w:val="single"/>
+        </w:rPr>
+      </w:pPr>
+      <w:r>
+        <w:rPr>
+          <w:rFonts w:ascii="TH SarabunIT๙" w:hAnsi="TH SarabunIT๙" w:cs="TH SarabunIT๙"/>
+          <w:b/>
+          <w:bCs/>
+          <w:sz w:val="76"/>
+          <w:szCs w:val="76"/>
+          <w:u w:val="single"/>
+          <w:cs/>
+        </w:rPr>
+        <w:t>คำร้องขออนุญาตการต่างๆ</w:t>
+      </w:r>
+    </w:p>
+    <w:p>
+      <w:pPr>
+        <w:spacing w:after="200" w:line="276" w:lineRule="auto"/>
         <w:jc w:val="right"/>
         <w:rPr>
           <w:rFonts w:ascii="TH SarabunIT๙" w:hAnsi="TH SarabunIT๙" w:cs="TH SarabunIT๙"/>
-          <w:sz w:val="32"/>
-          <w:szCs w:val="32"/>
+          <w:b/>
+          <w:bCs/>
+          <w:sz w:val="34"/>
+          <w:szCs w:val="34"/>
+          <w:u w:val="dotted"/>
+          <w:cs/>
         </w:rPr>
       </w:pPr>
       <w:r>
         <w:rPr>
+          <w:rFonts w:ascii="TH SarabunIT๙" w:hAnsi="TH SarabunIT๙" w:cs="TH SarabunIT๙"/>
+          <w:b/>
+          <w:bCs/>
+          <w:sz w:val="34"/>
+          <w:szCs w:val="34"/>
+          <w:cs/>
+        </w:rPr>
+        <w:t>เขียนที่</w:t>
+      </w:r>
+      <w:r>
+        <w:rPr>
+          <w:rFonts w:ascii="TH SarabunIT๙" w:hAnsi="TH SarabunIT๙" w:cs="TH SarabunIT๙"/>
+          <w:b/>
+          <w:bCs/>
+          <w:sz w:val="34"/>
+          <w:szCs w:val="34"/>
+          <w:u w:val="dotted"/>
+          <w:cs/>
+        </w:rPr>
+        <w:tab/>
+      </w:r>
+      <w:r>
+        <w:rPr>
+          <w:rFonts w:ascii="TH SarabunIT๙" w:hAnsi="TH SarabunIT๙" w:cs="TH SarabunIT๙"/>
+          <w:sz w:val="34"/>
+          <w:szCs w:val="34"/>
+          <w:u w:val="dotted"/>
+          <w:cs/>
+        </w:rPr>
+        <w:t>สำนักงานเขตทุ่งครุ กรุงเทพมหานคร</w:t>
+      </w:r>
+    </w:p>
+    <w:p>
+      <w:pPr>
+        <w:spacing w:after="200" w:line="276" w:lineRule="auto"/>
+        <w:jc w:val="right"/>
+        <w:rPr>
+          <w:rFonts w:ascii="TH SarabunIT๙" w:hAnsi="TH SarabunIT๙" w:cs="TH SarabunIT๙"/>
+          <w:b/>
+          <w:bCs/>
+          <w:sz w:val="34"/>
+          <w:szCs w:val="34"/>
+          <w:u w:val="dotted"/>
+        </w:rPr>
+      </w:pPr>
+      <w:r>
+        <w:rPr>
+          <w:rFonts w:ascii="TH SarabunIT๙" w:hAnsi="TH SarabunIT๙" w:cs="TH SarabunIT๙"/>
+          <w:b/>
+          <w:bCs/>
+          <w:sz w:val="34"/>
+          <w:szCs w:val="34"/>
+          <w:cs/>
+        </w:rPr>
+        <w:t>วันที่</w:t>
+      </w:r>
+      <w:r>
+        <w:rPr>
+          <w:rFonts w:ascii="TH SarabunIT๙" w:hAnsi="TH SarabunIT๙" w:cs="TH SarabunIT๙"/>
+          <w:b/>
+          <w:bCs/>
+          <w:sz w:val="34"/>
+          <w:szCs w:val="34"/>
+          <w:u w:val="dotted"/>
+          <w:cs/>
+        </w:rPr>
+        <w:t xml:space="preserve"> </w:t>
+      </w:r>
+      <w:r>
+        <w:rPr>
+          <w:rFonts w:ascii="TH SarabunIT๙" w:hAnsi="TH SarabunIT๙" w:cs="TH SarabunIT๙"/>
+          <w:sz w:val="34"/>
+          <w:szCs w:val="34"/>
+          <w:u w:val="dotted"/>
+        </w:rPr>
+        <w:t>{</w:t>
+      </w:r>
+      <w:proofErr w:type="spellStart"/>
+      <w:r>
+        <w:rPr>
+          <w:rFonts w:ascii="TH SarabunIT๙" w:hAnsi="TH SarabunIT๙" w:cs="TH SarabunIT๙"/>
+          <w:sz w:val="34"/>
+          <w:szCs w:val="34"/>
+          <w:u w:val="dotted"/>
+        </w:rPr>
+        <w:t>tday</w:t>
+      </w:r>
+      <w:proofErr w:type="spellEnd"/>
+      <w:r>
+        <w:rPr>
+          <w:rFonts w:ascii="TH SarabunIT๙" w:hAnsi="TH SarabunIT๙" w:cs="TH SarabunIT๙"/>
+          <w:sz w:val="34"/>
+          <w:szCs w:val="34"/>
+          <w:u w:val="dotted"/>
+        </w:rPr>
+        <w:t>}</w:t>
+      </w:r>
+      <w:r>
+        <w:rPr>
+          <w:rFonts w:ascii="TH SarabunIT๙" w:hAnsi="TH SarabunIT๙" w:cs="TH SarabunIT๙" w:hint="cs"/>
+          <w:b/>
+          <w:bCs/>
+          <w:sz w:val="34"/>
+          <w:szCs w:val="34"/>
+          <w:u w:val="dotted"/>
+          <w:cs/>
+        </w:rPr>
+        <w:tab/>
+      </w:r>
+      <w:r>
+        <w:rPr>
+          <w:rFonts w:ascii="TH SarabunIT๙" w:hAnsi="TH SarabunIT๙" w:cs="TH SarabunIT๙" w:hint="cs"/>
+          <w:b/>
+          <w:bCs/>
+          <w:sz w:val="34"/>
+          <w:szCs w:val="34"/>
+          <w:u w:val="dotted"/>
+          <w:cs/>
+        </w:rPr>
+        <w:tab/>
+      </w:r>
+    </w:p>
+    <w:p>
+      <w:pPr>
+        <w:spacing w:line="276" w:lineRule="auto"/>
+        <w:jc w:val="thaiDistribute"/>
+        <w:rPr>
+          <w:rFonts w:ascii="TH SarabunIT๙" w:hAnsi="TH SarabunIT๙" w:cs="TH SarabunIT๙"/>
+          <w:sz w:val="34"/>
+          <w:szCs w:val="34"/>
+        </w:rPr>
+      </w:pPr>
+      <w:r>
+        <w:rPr>
+          <w:rFonts w:ascii="TH SarabunIT๙" w:hAnsi="TH SarabunIT๙" w:cs="TH SarabunIT๙"/>
+          <w:b/>
+          <w:bCs/>
+          <w:sz w:val="34"/>
+          <w:szCs w:val="34"/>
+        </w:rPr>
+        <w:tab/>
+      </w:r>
+      <w:r>
+        <w:rPr>
+          <w:rFonts w:ascii="TH SarabunIT๙" w:hAnsi="TH SarabunIT๙" w:cs="TH SarabunIT๙"/>
+          <w:b/>
+          <w:bCs/>
+          <w:sz w:val="34"/>
+          <w:szCs w:val="34"/>
+        </w:rPr>
+        <w:tab/>
+      </w:r>
+      <w:r>
+        <w:rPr>
+          <w:rFonts w:ascii="TH SarabunIT๙" w:hAnsi="TH SarabunIT๙" w:cs="TH SarabunIT๙"/>
+          <w:sz w:val="34"/>
+          <w:szCs w:val="34"/>
+          <w:cs/>
+        </w:rPr>
+        <w:t>ข้าพเจ้า</w:t>
+      </w:r>
+      <w:r>
+        <w:rPr>
+          <w:rFonts w:ascii="TH SarabunIT๙" w:hAnsi="TH SarabunIT๙" w:cs="TH SarabunIT๙"/>
+          <w:sz w:val="34"/>
+          <w:szCs w:val="34"/>
+          <w:u w:val="dotted"/>
+          <w:cs/>
+        </w:rPr>
+        <w:tab/>
+        <w:t xml:space="preserve">  </w:t>
+      </w:r>
+      <w:r>
+        <w:rPr>
+          <w:rFonts w:ascii="TH SarabunIT๙" w:hAnsi="TH SarabunIT๙" w:cs="TH SarabunIT๙"/>
+          <w:sz w:val="34"/>
+          <w:szCs w:val="34"/>
+          <w:u w:val="dotted"/>
+        </w:rPr>
+        <w:t>{</w:t>
+      </w:r>
+      <w:proofErr w:type="spellStart"/>
+      <w:r>
+        <w:rPr>
+          <w:rFonts w:ascii="TH SarabunIT๙" w:hAnsi="TH SarabunIT๙" w:cs="TH SarabunIT๙"/>
+          <w:sz w:val="34"/>
+          <w:szCs w:val="34"/>
+          <w:u w:val="dotted"/>
+        </w:rPr>
+        <w:t>full_name</w:t>
+      </w:r>
+      <w:proofErr w:type="spellEnd"/>
+      <w:r>
+        <w:rPr>
+          <w:rFonts w:ascii="TH SarabunIT๙" w:hAnsi="TH SarabunIT๙" w:cs="TH SarabunIT๙"/>
+          <w:sz w:val="34"/>
+          <w:szCs w:val="34"/>
+          <w:u w:val="dotted"/>
+        </w:rPr>
+        <w:t>}</w:t>
+      </w:r>
+      <w:r>
+        <w:rPr>
+          <w:rFonts w:ascii="TH SarabunIT๙" w:hAnsi="TH SarabunIT๙" w:cs="TH SarabunIT๙" w:hint="cs"/>
+          <w:sz w:val="34"/>
+          <w:szCs w:val="34"/>
+          <w:u w:val="dotted"/>
+          <w:cs/>
+        </w:rPr>
+        <w:tab/>
+      </w:r>
+      <w:r>
+        <w:rPr>
+          <w:rFonts w:ascii="TH SarabunIT๙" w:hAnsi="TH SarabunIT๙" w:cs="TH SarabunIT๙" w:hint="cs"/>
+          <w:sz w:val="34"/>
+          <w:szCs w:val="34"/>
+          <w:u w:val="dotted"/>
+          <w:cs/>
+        </w:rPr>
+        <w:tab/>
+      </w:r>
+      <w:r>
+        <w:rPr>
+          <w:rFonts w:ascii="TH SarabunIT๙" w:hAnsi="TH SarabunIT๙" w:cs="TH SarabunIT๙" w:hint="cs"/>
+          <w:sz w:val="34"/>
+          <w:szCs w:val="34"/>
+          <w:u w:val="dotted"/>
+          <w:cs/>
+        </w:rPr>
+        <w:tab/>
+      </w:r>
+      <w:r>
+        <w:rPr>
+          <w:rFonts w:ascii="TH SarabunIT๙" w:hAnsi="TH SarabunIT๙" w:cs="TH SarabunIT๙" w:hint="cs"/>
+          <w:sz w:val="34"/>
+          <w:szCs w:val="34"/>
+          <w:u w:val="dotted"/>
+          <w:cs/>
+        </w:rPr>
+        <w:tab/>
+      </w:r>
+      <w:r>
+        <w:rPr>
+          <w:rFonts w:ascii="TH SarabunIT๙" w:hAnsi="TH SarabunIT๙" w:cs="TH SarabunIT๙" w:hint="cs"/>
+          <w:sz w:val="34"/>
+          <w:szCs w:val="34"/>
+          <w:u w:val="dotted"/>
+          <w:cs/>
+        </w:rPr>
+        <w:tab/>
+      </w:r>
+      <w:r>
+        <w:rPr>
+          <w:rFonts w:ascii="TH SarabunIT๙" w:hAnsi="TH SarabunIT๙" w:cs="TH SarabunIT๙" w:hint="cs"/>
+          <w:sz w:val="34"/>
+          <w:szCs w:val="34"/>
+          <w:u w:val="dotted"/>
+          <w:cs/>
+        </w:rPr>
+        <w:tab/>
+      </w:r>
+      <w:r>
+        <w:rPr>
+          <w:rFonts w:ascii="TH SarabunIT๙" w:hAnsi="TH SarabunIT๙" w:cs="TH SarabunIT๙"/>
+          <w:sz w:val="34"/>
+          <w:szCs w:val="34"/>
+          <w:cs/>
+        </w:rPr>
+        <w:t>อายุ</w:t>
+      </w:r>
+      <w:r>
+        <w:rPr>
+          <w:rFonts w:ascii="TH SarabunIT๙" w:hAnsi="TH SarabunIT๙" w:cs="TH SarabunIT๙"/>
+          <w:sz w:val="34"/>
+          <w:szCs w:val="34"/>
+          <w:u w:val="dotted"/>
+          <w:cs/>
+        </w:rPr>
+        <w:tab/>
+      </w:r>
+      <w:r>
+        <w:rPr>
+          <w:rFonts w:ascii="TH SarabunIT๙" w:hAnsi="TH SarabunIT๙" w:cs="TH SarabunIT๙"/>
+          <w:sz w:val="34"/>
+          <w:szCs w:val="34"/>
+          <w:u w:val="dotted"/>
+        </w:rPr>
+        <w:t>{age}</w:t>
+      </w:r>
+      <w:r>
+        <w:rPr>
+          <w:rFonts w:ascii="TH SarabunIT๙" w:hAnsi="TH SarabunIT๙" w:cs="TH SarabunIT๙" w:hint="cs"/>
+          <w:sz w:val="34"/>
+          <w:szCs w:val="34"/>
+          <w:u w:val="dotted"/>
+          <w:cs/>
+        </w:rPr>
+        <w:tab/>
+        <w:t xml:space="preserve">  </w:t>
+      </w:r>
+      <w:r>
+        <w:rPr>
+          <w:rFonts w:ascii="TH SarabunIT๙" w:hAnsi="TH SarabunIT๙" w:cs="TH SarabunIT๙"/>
+          <w:sz w:val="34"/>
+          <w:szCs w:val="34"/>
+          <w:cs/>
+        </w:rPr>
+        <w:t xml:space="preserve">ปี </w:t>
+      </w:r>
+    </w:p>
+    <w:p>
+      <w:pPr>
+        <w:spacing w:line="276" w:lineRule="auto"/>
+        <w:jc w:val="thaiDistribute"/>
+        <w:rPr>
+          <w:rFonts w:ascii="TH SarabunIT๙" w:hAnsi="TH SarabunIT๙" w:cs="TH SarabunIT๙"/>
+          <w:sz w:val="34"/>
+          <w:szCs w:val="34"/>
+        </w:rPr>
+      </w:pPr>
+      <w:r>
+        <w:rPr>
+          <w:rFonts w:ascii="TH SarabunIT๙" w:hAnsi="TH SarabunIT๙" w:cs="TH SarabunIT๙"/>
+          <w:sz w:val="34"/>
+          <w:szCs w:val="34"/>
+          <w:cs/>
+        </w:rPr>
+        <w:t>สัญชาติ</w:t>
+      </w:r>
+      <w:r>
+        <w:rPr>
+          <w:rFonts w:ascii="TH SarabunIT๙" w:hAnsi="TH SarabunIT๙" w:cs="TH SarabunIT๙"/>
+          <w:sz w:val="34"/>
+          <w:szCs w:val="34"/>
+          <w:u w:val="dotted"/>
+          <w:cs/>
+        </w:rPr>
+        <w:tab/>
+      </w:r>
+      <w:r>
+        <w:rPr>
+          <w:rFonts w:ascii="TH SarabunIT๙" w:hAnsi="TH SarabunIT๙" w:cs="TH SarabunIT๙"/>
+          <w:sz w:val="34"/>
+          <w:szCs w:val="34"/>
+          <w:u w:val="dotted"/>
+          <w:cs/>
+        </w:rPr>
+        <w:tab/>
+      </w:r>
+      <w:r>
+        <w:rPr>
+          <w:rFonts w:ascii="TH SarabunIT๙" w:hAnsi="TH SarabunIT๙" w:cs="TH SarabunIT๙"/>
+          <w:sz w:val="34"/>
+          <w:szCs w:val="34"/>
+          <w:u w:val="dotted"/>
+          <w:cs/>
+        </w:rPr>
+        <w:tab/>
+      </w:r>
+      <w:r>
+        <w:rPr>
+          <w:rFonts w:ascii="TH SarabunIT๙" w:hAnsi="TH SarabunIT๙" w:cs="TH SarabunIT๙"/>
+          <w:sz w:val="34"/>
+          <w:szCs w:val="34"/>
+          <w:u w:val="dotted"/>
+          <w:cs/>
+        </w:rPr>
+        <w:tab/>
+      </w:r>
+      <w:r>
+        <w:rPr>
+          <w:rFonts w:ascii="TH SarabunIT๙" w:hAnsi="TH SarabunIT๙" w:cs="TH SarabunIT๙"/>
+          <w:sz w:val="34"/>
+          <w:szCs w:val="34"/>
+          <w:cs/>
+        </w:rPr>
+        <w:t>เชื้อชาติ</w:t>
+      </w:r>
+      <w:r>
+        <w:rPr>
+          <w:rFonts w:ascii="TH SarabunIT๙" w:hAnsi="TH SarabunIT๙" w:cs="TH SarabunIT๙"/>
+          <w:sz w:val="34"/>
+          <w:szCs w:val="34"/>
+          <w:u w:val="dotted"/>
+          <w:cs/>
+        </w:rPr>
+        <w:tab/>
+      </w:r>
+      <w:r>
+        <w:rPr>
+          <w:rFonts w:ascii="TH SarabunIT๙" w:hAnsi="TH SarabunIT๙" w:cs="TH SarabunIT๙"/>
+          <w:sz w:val="34"/>
+          <w:szCs w:val="34"/>
+          <w:u w:val="dotted"/>
+          <w:cs/>
+        </w:rPr>
+        <w:tab/>
+      </w:r>
+      <w:r>
+        <w:rPr>
+          <w:rFonts w:ascii="TH SarabunIT๙" w:hAnsi="TH SarabunIT๙" w:cs="TH SarabunIT๙"/>
+          <w:sz w:val="34"/>
+          <w:szCs w:val="34"/>
+          <w:u w:val="dotted"/>
+          <w:cs/>
+        </w:rPr>
+        <w:tab/>
+      </w:r>
+      <w:r>
+        <w:rPr>
+          <w:rFonts w:ascii="TH SarabunIT๙" w:hAnsi="TH SarabunIT๙" w:cs="TH SarabunIT๙"/>
+          <w:sz w:val="34"/>
+          <w:szCs w:val="34"/>
+          <w:u w:val="dotted"/>
+          <w:cs/>
+        </w:rPr>
+        <w:tab/>
+      </w:r>
+      <w:r>
+        <w:rPr>
+          <w:rFonts w:ascii="TH SarabunIT๙" w:hAnsi="TH SarabunIT๙" w:cs="TH SarabunIT๙"/>
+          <w:sz w:val="34"/>
+          <w:szCs w:val="34"/>
+          <w:u w:val="dotted"/>
+          <w:cs/>
+        </w:rPr>
+        <w:tab/>
+      </w:r>
+      <w:r>
+        <w:rPr>
+          <w:rFonts w:ascii="TH SarabunIT๙" w:hAnsi="TH SarabunIT๙" w:cs="TH SarabunIT๙"/>
+          <w:sz w:val="34"/>
+          <w:szCs w:val="34"/>
+          <w:cs/>
+        </w:rPr>
+        <w:t>อยู่บ้านเลขที่</w:t>
+      </w:r>
+      <w:r>
+        <w:rPr>
+          <w:rFonts w:ascii="TH SarabunIT๙" w:hAnsi="TH SarabunIT๙" w:cs="TH SarabunIT๙"/>
+          <w:sz w:val="34"/>
+          <w:szCs w:val="34"/>
+          <w:u w:val="dotted"/>
+          <w:cs/>
+        </w:rPr>
+        <w:t xml:space="preserve">  </w:t>
+      </w:r>
+      <w:r>
+        <w:rPr>
+          <w:rFonts w:ascii="TH SarabunIT๙" w:hAnsi="TH SarabunIT๙" w:cs="TH SarabunIT๙"/>
+          <w:sz w:val="34"/>
+          <w:szCs w:val="34"/>
+          <w:u w:val="dotted"/>
+        </w:rPr>
+        <w:t>{</w:t>
+      </w:r>
+      <w:proofErr w:type="spellStart"/>
+      <w:r>
+        <w:rPr>
+          <w:rFonts w:ascii="TH SarabunIT๙" w:hAnsi="TH SarabunIT๙" w:cs="TH SarabunIT๙"/>
+          <w:sz w:val="34"/>
+          <w:szCs w:val="34"/>
+          <w:u w:val="dotted"/>
+        </w:rPr>
+        <w:t>addresss</w:t>
+      </w:r>
+      <w:proofErr w:type="spellEnd"/>
+      <w:r>
+        <w:rPr>
+          <w:rFonts w:ascii="TH SarabunIT๙" w:hAnsi="TH SarabunIT๙" w:cs="TH SarabunIT๙"/>
+          <w:sz w:val="34"/>
+          <w:szCs w:val="34"/>
+          <w:u w:val="dotted"/>
+        </w:rPr>
+        <w:t>}</w:t>
+      </w:r>
+      <w:r>
+        <w:rPr>
+          <w:rFonts w:ascii="TH SarabunIT๙" w:hAnsi="TH SarabunIT๙" w:cs="TH SarabunIT๙" w:hint="cs"/>
+          <w:sz w:val="34"/>
+          <w:szCs w:val="34"/>
+          <w:u w:val="dotted"/>
+          <w:cs/>
+        </w:rPr>
+        <w:t xml:space="preserve">           </w:t>
+      </w:r>
+      <w:r>
+        <w:rPr>
+          <w:rFonts w:ascii="TH SarabunIT๙" w:hAnsi="TH SarabunIT๙" w:cs="TH SarabunIT๙"/>
+          <w:color w:val="FFFFFF" w:themeColor="background1"/>
+          <w:sz w:val="34"/>
+          <w:szCs w:val="34"/>
+          <w:cs/>
+        </w:rPr>
+        <w:t>.</w:t>
+      </w:r>
+    </w:p>
+    <w:p>
+      <w:pPr>
+        <w:spacing w:line="276" w:lineRule="auto"/>
+        <w:jc w:val="thaiDistribute"/>
+        <w:rPr>
+          <w:rFonts w:ascii="TH SarabunIT๙" w:hAnsi="TH SarabunIT๙" w:cs="TH SarabunIT๙"/>
+          <w:sz w:val="34"/>
+          <w:szCs w:val="34"/>
+        </w:rPr>
+      </w:pPr>
+      <w:r>
+        <w:rPr>
+          <w:rFonts w:ascii="TH SarabunIT๙" w:hAnsi="TH SarabunIT๙" w:cs="TH SarabunIT๙"/>
+          <w:sz w:val="34"/>
+          <w:szCs w:val="34"/>
+          <w:cs/>
+        </w:rPr>
+        <w:t>ถนน ตรอก ซอย</w:t>
+      </w:r>
+      <w:r>
+        <w:rPr>
+          <w:rFonts w:ascii="TH SarabunIT๙" w:hAnsi="TH SarabunIT๙" w:cs="TH SarabunIT๙"/>
+          <w:sz w:val="34"/>
+          <w:szCs w:val="34"/>
+          <w:u w:val="dotted"/>
+        </w:rPr>
+        <w:t xml:space="preserve">     {road}</w:t>
+      </w:r>
+      <w:r>
+        <w:rPr>
+          <w:rFonts w:ascii="TH SarabunIT๙" w:hAnsi="TH SarabunIT๙" w:cs="TH SarabunIT๙" w:hint="cs"/>
+          <w:sz w:val="34"/>
+          <w:szCs w:val="34"/>
+          <w:u w:val="dotted"/>
+          <w:cs/>
+        </w:rPr>
+        <w:tab/>
+      </w:r>
+      <w:r>
+        <w:rPr>
+          <w:rFonts w:ascii="TH SarabunIT๙" w:hAnsi="TH SarabunIT๙" w:cs="TH SarabunIT๙" w:hint="cs"/>
+          <w:sz w:val="34"/>
+          <w:szCs w:val="34"/>
+          <w:u w:val="dotted"/>
+          <w:cs/>
+        </w:rPr>
+        <w:tab/>
+      </w:r>
+      <w:r>
+        <w:rPr>
+          <w:rFonts w:ascii="TH SarabunIT๙" w:hAnsi="TH SarabunIT๙" w:cs="TH SarabunIT๙" w:hint="cs"/>
+          <w:sz w:val="34"/>
+          <w:szCs w:val="34"/>
+          <w:u w:val="dotted"/>
+          <w:cs/>
+        </w:rPr>
+        <w:tab/>
+      </w:r>
+      <w:r>
+        <w:rPr>
+          <w:rFonts w:ascii="TH SarabunIT๙" w:hAnsi="TH SarabunIT๙" w:cs="TH SarabunIT๙" w:hint="cs"/>
+          <w:sz w:val="34"/>
+          <w:szCs w:val="34"/>
+          <w:u w:val="dotted"/>
+          <w:cs/>
+        </w:rPr>
+        <w:tab/>
+      </w:r>
+      <w:r>
+        <w:rPr>
+          <w:rFonts w:ascii="TH SarabunIT๙" w:hAnsi="TH SarabunIT๙" w:cs="TH SarabunIT๙" w:hint="cs"/>
+          <w:sz w:val="34"/>
+          <w:szCs w:val="34"/>
+          <w:u w:val="dotted"/>
+          <w:cs/>
+        </w:rPr>
+        <w:tab/>
+      </w:r>
+      <w:r>
+        <w:rPr>
+          <w:rFonts w:ascii="TH SarabunIT๙" w:hAnsi="TH SarabunIT๙" w:cs="TH SarabunIT๙" w:hint="cs"/>
+          <w:sz w:val="34"/>
+          <w:szCs w:val="34"/>
+          <w:u w:val="dotted"/>
+          <w:cs/>
+        </w:rPr>
+        <w:tab/>
+      </w:r>
+      <w:r>
+        <w:rPr>
+          <w:rFonts w:ascii="TH SarabunIT๙" w:hAnsi="TH SarabunIT๙" w:cs="TH SarabunIT๙" w:hint="cs"/>
+          <w:sz w:val="34"/>
+          <w:szCs w:val="34"/>
+          <w:u w:val="dotted"/>
+          <w:cs/>
+        </w:rPr>
+        <w:tab/>
+      </w:r>
+      <w:r>
+        <w:rPr>
+          <w:rFonts w:ascii="TH SarabunIT๙" w:hAnsi="TH SarabunIT๙" w:cs="TH SarabunIT๙" w:hint="cs"/>
+          <w:sz w:val="34"/>
+          <w:szCs w:val="34"/>
+          <w:u w:val="dotted"/>
+          <w:cs/>
+        </w:rPr>
+        <w:tab/>
+      </w:r>
+      <w:r>
+        <w:rPr>
+          <w:rFonts w:ascii="TH SarabunIT๙" w:hAnsi="TH SarabunIT๙" w:cs="TH SarabunIT๙" w:hint="cs"/>
+          <w:sz w:val="34"/>
+          <w:szCs w:val="34"/>
+          <w:u w:val="dotted"/>
+          <w:cs/>
+        </w:rPr>
+        <w:tab/>
+        <w:t xml:space="preserve">             </w:t>
+      </w:r>
+      <w:r>
+        <w:rPr>
+          <w:rFonts w:ascii="TH SarabunIT๙" w:hAnsi="TH SarabunIT๙" w:cs="TH SarabunIT๙" w:hint="cs"/>
+          <w:color w:val="FFFFFF" w:themeColor="background1"/>
+          <w:sz w:val="34"/>
+          <w:szCs w:val="34"/>
+          <w:u w:val="dotted"/>
+          <w:cs/>
+        </w:rPr>
+        <w:t>.</w:t>
+      </w:r>
+    </w:p>
+    <w:p>
+      <w:pPr>
+        <w:spacing w:line="276" w:lineRule="auto"/>
+        <w:rPr>
+          <w:rFonts w:ascii="TH SarabunIT๙" w:hAnsi="TH SarabunIT๙" w:cs="TH SarabunIT๙"/>
+          <w:sz w:val="34"/>
+          <w:szCs w:val="34"/>
+          <w:u w:val="dotted"/>
+        </w:rPr>
+      </w:pPr>
+      <w:r>
+        <w:rPr>
+          <w:rFonts w:ascii="TH SarabunIT๙" w:hAnsi="TH SarabunIT๙" w:cs="TH SarabunIT๙"/>
+          <w:sz w:val="34"/>
+          <w:szCs w:val="34"/>
+          <w:cs/>
+        </w:rPr>
+        <w:t>ตำบล/แขวง</w:t>
+      </w:r>
+      <w:r>
+        <w:rPr>
+          <w:rFonts w:ascii="TH SarabunIT๙" w:hAnsi="TH SarabunIT๙" w:cs="TH SarabunIT๙"/>
+          <w:sz w:val="34"/>
+          <w:szCs w:val="34"/>
+          <w:u w:val="dotted"/>
+          <w:cs/>
+        </w:rPr>
+        <w:tab/>
+      </w:r>
+      <w:r>
+        <w:rPr>
+          <w:rFonts w:ascii="TH SarabunIT๙" w:hAnsi="TH SarabunIT๙" w:cs="TH SarabunIT๙"/>
+          <w:sz w:val="34"/>
+          <w:szCs w:val="34"/>
+          <w:u w:val="dotted"/>
+        </w:rPr>
+        <w:t>{</w:t>
+      </w:r>
+      <w:proofErr w:type="spellStart"/>
+      <w:r>
+        <w:rPr>
+          <w:rFonts w:ascii="TH SarabunIT๙" w:hAnsi="TH SarabunIT๙" w:cs="TH SarabunIT๙"/>
+          <w:sz w:val="34"/>
+          <w:szCs w:val="34"/>
+          <w:u w:val="dotted"/>
+        </w:rPr>
+        <w:t>tambol</w:t>
+      </w:r>
+      <w:proofErr w:type="spellEnd"/>
+      <w:r>
+        <w:rPr>
+          <w:rFonts w:ascii="TH SarabunIT๙" w:hAnsi="TH SarabunIT๙" w:cs="TH SarabunIT๙"/>
+          <w:sz w:val="34"/>
+          <w:szCs w:val="34"/>
+          <w:u w:val="dotted"/>
+        </w:rPr>
+        <w:t>}</w:t>
+      </w:r>
+      <w:r>
+        <w:rPr>
+          <w:rFonts w:ascii="TH SarabunIT๙" w:hAnsi="TH SarabunIT๙" w:cs="TH SarabunIT๙" w:hint="cs"/>
+          <w:sz w:val="34"/>
+          <w:szCs w:val="34"/>
+          <w:u w:val="dotted"/>
+          <w:cs/>
+        </w:rPr>
+        <w:tab/>
+      </w:r>
+      <w:r>
+        <w:rPr>
+          <w:rFonts w:ascii="TH SarabunIT๙" w:hAnsi="TH SarabunIT๙" w:cs="TH SarabunIT๙"/>
+          <w:sz w:val="34"/>
+          <w:szCs w:val="34"/>
+          <w:cs/>
+        </w:rPr>
+        <w:t>อำเภอ/เขต</w:t>
+      </w:r>
+      <w:r>
+        <w:rPr>
+          <w:rFonts w:ascii="TH SarabunIT๙" w:hAnsi="TH SarabunIT๙" w:cs="TH SarabunIT๙"/>
+          <w:sz w:val="34"/>
+          <w:szCs w:val="34"/>
+          <w:u w:val="dotted"/>
+          <w:cs/>
+        </w:rPr>
+        <w:tab/>
+      </w:r>
+      <w:r>
+        <w:rPr>
+          <w:rFonts w:ascii="TH SarabunIT๙" w:hAnsi="TH SarabunIT๙" w:cs="TH SarabunIT๙"/>
+          <w:sz w:val="34"/>
+          <w:szCs w:val="34"/>
+          <w:u w:val="dotted"/>
+        </w:rPr>
+        <w:t>{district}</w:t>
+      </w:r>
+      <w:r>
+        <w:rPr>
+          <w:rFonts w:ascii="TH SarabunIT๙" w:hAnsi="TH SarabunIT๙" w:cs="TH SarabunIT๙" w:hint="cs"/>
+          <w:sz w:val="34"/>
+          <w:szCs w:val="34"/>
+          <w:u w:val="dotted"/>
+          <w:cs/>
+        </w:rPr>
+        <w:tab/>
+      </w:r>
+      <w:r>
+        <w:rPr>
+          <w:rFonts w:ascii="TH SarabunIT๙" w:hAnsi="TH SarabunIT๙" w:cs="TH SarabunIT๙" w:hint="cs"/>
+          <w:sz w:val="34"/>
+          <w:szCs w:val="34"/>
+          <w:u w:val="dotted"/>
+          <w:cs/>
+        </w:rPr>
+        <w:tab/>
+      </w:r>
+      <w:r>
+        <w:rPr>
+          <w:rFonts w:ascii="TH SarabunIT๙" w:hAnsi="TH SarabunIT๙" w:cs="TH SarabunIT๙"/>
+          <w:sz w:val="34"/>
+          <w:szCs w:val="34"/>
+          <w:cs/>
+        </w:rPr>
+        <w:t>จังหวัด</w:t>
+      </w:r>
+      <w:r>
+        <w:rPr>
+          <w:rFonts w:ascii="TH SarabunIT๙" w:hAnsi="TH SarabunIT๙" w:cs="TH SarabunIT๙"/>
+          <w:sz w:val="34"/>
+          <w:szCs w:val="34"/>
+          <w:u w:val="dotted"/>
+          <w:cs/>
+        </w:rPr>
+        <w:tab/>
+        <w:t xml:space="preserve">   </w:t>
+      </w:r>
+      <w:r>
+        <w:rPr>
+          <w:rFonts w:ascii="TH SarabunIT๙" w:hAnsi="TH SarabunIT๙" w:cs="TH SarabunIT๙"/>
+          <w:sz w:val="34"/>
+          <w:szCs w:val="34"/>
+          <w:u w:val="dotted"/>
+        </w:rPr>
+        <w:t>{</w:t>
+      </w:r>
+      <w:proofErr w:type="spellStart"/>
+      <w:r>
+        <w:rPr>
+          <w:rFonts w:ascii="TH SarabunIT๙" w:hAnsi="TH SarabunIT๙" w:cs="TH SarabunIT๙"/>
+          <w:sz w:val="34"/>
+          <w:szCs w:val="34"/>
+          <w:u w:val="dotted"/>
+        </w:rPr>
+        <w:t>provice</w:t>
+      </w:r>
+      <w:proofErr w:type="spellEnd"/>
+      <w:r>
+        <w:rPr>
+          <w:rFonts w:ascii="TH SarabunIT๙" w:hAnsi="TH SarabunIT๙" w:cs="TH SarabunIT๙"/>
+          <w:sz w:val="34"/>
+          <w:szCs w:val="34"/>
+          <w:u w:val="dotted"/>
+        </w:rPr>
+        <w:t>}</w:t>
+      </w:r>
+      <w:r>
+        <w:rPr>
+          <w:rFonts w:ascii="TH SarabunIT๙" w:hAnsi="TH SarabunIT๙" w:cs="TH SarabunIT๙" w:hint="cs"/>
+          <w:sz w:val="34"/>
+          <w:szCs w:val="34"/>
+          <w:u w:val="dotted"/>
+          <w:cs/>
+        </w:rPr>
+        <w:tab/>
+        <w:t xml:space="preserve">             </w:t>
+      </w:r>
+      <w:r>
+        <w:rPr>
+          <w:rFonts w:ascii="TH SarabunIT๙" w:hAnsi="TH SarabunIT๙" w:cs="TH SarabunIT๙" w:hint="cs"/>
+          <w:color w:val="FFFFFF" w:themeColor="background1"/>
+          <w:sz w:val="34"/>
+          <w:szCs w:val="34"/>
+          <w:u w:val="dotted"/>
+          <w:cs/>
+        </w:rPr>
+        <w:t>.</w:t>
+      </w:r>
+    </w:p>
+    <w:p>
+      <w:pPr>
+        <w:spacing w:line="276" w:lineRule="auto"/>
+        <w:rPr>
+          <w:rFonts w:ascii="TH SarabunIT๙" w:hAnsi="TH SarabunIT๙" w:cs="TH SarabunIT๙"/>
+          <w:sz w:val="34"/>
+          <w:szCs w:val="34"/>
+        </w:rPr>
+      </w:pPr>
+      <w:r>
+        <w:rPr>
+          <w:rFonts w:ascii="TH SarabunIT๙" w:hAnsi="TH SarabunIT๙" w:cs="TH SarabunIT๙"/>
+          <w:sz w:val="34"/>
+          <w:szCs w:val="34"/>
+          <w:cs/>
+        </w:rPr>
+        <w:t>ขอยื่นคำร้องต่อ</w:t>
+      </w:r>
+      <w:r>
+        <w:rPr>
+          <w:rFonts w:ascii="TH SarabunIT๙" w:hAnsi="TH SarabunIT๙" w:cs="TH SarabunIT๙"/>
+          <w:sz w:val="34"/>
+          <w:szCs w:val="34"/>
+          <w:u w:val="dotted"/>
+          <w:cs/>
+        </w:rPr>
+        <w:t xml:space="preserve">     ผู้อำนวยการเขตทุ่งครุ</w:t>
+      </w:r>
+      <w:r>
+        <w:rPr>
+          <w:rFonts w:ascii="TH SarabunIT๙" w:hAnsi="TH SarabunIT๙" w:cs="TH SarabunIT๙"/>
+          <w:sz w:val="34"/>
+          <w:szCs w:val="34"/>
+          <w:u w:val="dotted"/>
+          <w:cs/>
+        </w:rPr>
+        <w:tab/>
+      </w:r>
+      <w:r>
+        <w:rPr>
+          <w:rFonts w:ascii="TH SarabunIT๙" w:hAnsi="TH SarabunIT๙" w:cs="TH SarabunIT๙"/>
+          <w:sz w:val="34"/>
+          <w:szCs w:val="34"/>
+          <w:u w:val="dotted"/>
+          <w:cs/>
+        </w:rPr>
+        <w:tab/>
+      </w:r>
+      <w:r>
+        <w:rPr>
+          <w:rFonts w:ascii="TH SarabunIT๙" w:hAnsi="TH SarabunIT๙" w:cs="TH SarabunIT๙"/>
+          <w:sz w:val="34"/>
+          <w:szCs w:val="34"/>
+          <w:u w:val="dotted"/>
+          <w:cs/>
+        </w:rPr>
+        <w:tab/>
+      </w:r>
+      <w:r>
+        <w:rPr>
+          <w:rFonts w:ascii="TH SarabunIT๙" w:hAnsi="TH SarabunIT๙" w:cs="TH SarabunIT๙"/>
+          <w:sz w:val="34"/>
+          <w:szCs w:val="34"/>
+          <w:u w:val="dotted"/>
+          <w:cs/>
+        </w:rPr>
+        <w:tab/>
+      </w:r>
+      <w:r>
+        <w:rPr>
+          <w:rFonts w:ascii="TH SarabunIT๙" w:hAnsi="TH SarabunIT๙" w:cs="TH SarabunIT๙"/>
+          <w:sz w:val="34"/>
+          <w:szCs w:val="34"/>
+          <w:u w:val="dotted"/>
+          <w:cs/>
+        </w:rPr>
+        <w:tab/>
+      </w:r>
+      <w:r>
+        <w:rPr>
+          <w:rFonts w:ascii="TH SarabunIT๙" w:hAnsi="TH SarabunIT๙" w:cs="TH SarabunIT๙"/>
+          <w:sz w:val="34"/>
+          <w:szCs w:val="34"/>
+          <w:u w:val="dotted"/>
+          <w:cs/>
+        </w:rPr>
+        <w:tab/>
+        <w:t xml:space="preserve"> </w:t>
+      </w:r>
+      <w:r>
+        <w:rPr>
+          <w:rFonts w:ascii="TH SarabunIT๙" w:hAnsi="TH SarabunIT๙" w:cs="TH SarabunIT๙"/>
+          <w:sz w:val="34"/>
+          <w:szCs w:val="34"/>
+          <w:u w:val="dotted"/>
+          <w:cs/>
+        </w:rPr>
+        <w:tab/>
+        <w:t xml:space="preserve">             </w:t>
+      </w:r>
+      <w:r>
+        <w:rPr>
+          <w:rFonts w:ascii="TH SarabunIT๙" w:hAnsi="TH SarabunIT๙" w:cs="TH SarabunIT๙"/>
+          <w:color w:val="FFFFFF" w:themeColor="background1"/>
+          <w:sz w:val="34"/>
+          <w:szCs w:val="34"/>
+          <w:cs/>
+        </w:rPr>
+        <w:t>.</w:t>
+      </w:r>
+    </w:p>
+    <w:p>
+      <w:pPr>
+        <w:spacing w:before="120" w:line="276" w:lineRule="auto"/>
+        <w:jc w:val="thaiDistribute"/>
+        <w:rPr>
+          <w:rFonts w:ascii="TH SarabunIT๙" w:hAnsi="TH SarabunIT๙" w:cs="TH SarabunIT๙"/>
+          <w:sz w:val="32"/>
+          <w:szCs w:val="32"/>
+          <w:u w:val="dotted"/>
+          <w:cs/>
+        </w:rPr>
+      </w:pPr>
+      <w:r>
+        <w:rPr>
+          <w:rFonts w:ascii="TH SarabunIT๙" w:hAnsi="TH SarabunIT๙" w:cs="TH SarabunIT๙"/>
+          <w:sz w:val="34"/>
+          <w:szCs w:val="34"/>
+          <w:cs/>
+        </w:rPr>
+        <w:tab/>
+      </w:r>
+      <w:r>
+        <w:rPr>
+          <w:rFonts w:ascii="TH SarabunIT๙" w:hAnsi="TH SarabunIT๙" w:cs="TH SarabunIT๙"/>
+          <w:sz w:val="34"/>
+          <w:szCs w:val="34"/>
+          <w:cs/>
+        </w:rPr>
+        <w:tab/>
+        <w:t>ด้วย</w:t>
+      </w:r>
+      <w:r>
+        <w:rPr>
+          <w:rFonts w:ascii="TH SarabunIT๙" w:hAnsi="TH SarabunIT๙" w:cs="TH SarabunIT๙"/>
+          <w:sz w:val="34"/>
+          <w:szCs w:val="34"/>
+          <w:u w:val="dotted"/>
+          <w:cs/>
+        </w:rPr>
+        <w:t xml:space="preserve">   ข้าพเจ้า </w:t>
+      </w:r>
+      <w:r>
+        <w:rPr>
+          <w:rFonts w:ascii="TH SarabunIT๙" w:hAnsi="TH SarabunIT๙" w:cs="TH SarabunIT๙"/>
+          <w:sz w:val="34"/>
+          <w:szCs w:val="34"/>
+          <w:u w:val="dotted"/>
+        </w:rPr>
+        <w:t>{</w:t>
+      </w:r>
+      <w:proofErr w:type="spellStart"/>
+      <w:r>
+        <w:rPr>
+          <w:rFonts w:ascii="TH SarabunIT๙" w:hAnsi="TH SarabunIT๙" w:cs="TH SarabunIT๙"/>
+          <w:sz w:val="34"/>
+          <w:szCs w:val="34"/>
+          <w:u w:val="dotted"/>
+        </w:rPr>
+        <w:t>full_name</w:t>
+      </w:r>
+      <w:proofErr w:type="spellEnd"/>
+      <w:r>
+        <w:rPr>
+          <w:rFonts w:ascii="TH SarabunIT๙" w:hAnsi="TH SarabunIT๙" w:cs="TH SarabunIT๙"/>
+          <w:sz w:val="34"/>
+          <w:szCs w:val="34"/>
+          <w:u w:val="dotted"/>
+        </w:rPr>
+        <w:t>}</w:t>
+      </w:r>
+      <w:r>
+        <w:rPr>
+          <w:rFonts w:ascii="TH SarabunIT๙" w:hAnsi="TH SarabunIT๙" w:cs="TH SarabunIT๙" w:hint="cs"/>
+          <w:sz w:val="34"/>
+          <w:szCs w:val="34"/>
+          <w:u w:val="dotted"/>
+          <w:cs/>
+        </w:rPr>
+        <w:t xml:space="preserve"> เลขประจำตัวประชาชน </w:t>
+      </w:r>
+      <w:r>
+        <w:rPr>
+          <w:rFonts w:ascii="TH SarabunIT๙" w:hAnsi="TH SarabunIT๙" w:cs="TH SarabunIT๙"/>
+          <w:sz w:val="32"/>
+          <w:szCs w:val="32"/>
+          <w:u w:val="dotted"/>
+        </w:rPr>
+        <w:t>{card}</w:t>
+      </w:r>
+      <w:r>
+        <w:rPr>
+          <w:rFonts w:ascii="TH SarabunIT๙" w:hAnsi="TH SarabunIT๙" w:cs="TH SarabunIT๙"/>
+          <w:sz w:val="34"/>
+          <w:szCs w:val="34"/>
+          <w:u w:val="dotted"/>
+          <w:cs/>
+        </w:rPr>
+        <w:t xml:space="preserve"> </w:t>
+      </w:r>
+      <w:r>
+        <w:rPr>
+          <w:rFonts w:ascii="TH SarabunIT๙" w:hAnsi="TH SarabunIT๙" w:cs="TH SarabunIT๙"/>
+          <w:sz w:val="32"/>
+          <w:szCs w:val="32"/>
+          <w:u w:val="dotted"/>
+          <w:cs/>
+        </w:rPr>
+        <w:t>อยู่บ้านเลขที่</w:t>
+      </w:r>
+      <w:r>
+        <w:rPr>
+          <w:rFonts w:ascii="TH SarabunIT๙" w:hAnsi="TH SarabunIT๙" w:cs="TH SarabunIT๙"/>
+          <w:sz w:val="32"/>
+          <w:szCs w:val="32"/>
+          <w:u w:val="dotted"/>
+        </w:rPr>
+        <w:t xml:space="preserve"> {</w:t>
+      </w:r>
+      <w:proofErr w:type="spellStart"/>
+      <w:r>
+        <w:rPr>
+          <w:rFonts w:ascii="TH SarabunIT๙" w:hAnsi="TH SarabunIT๙" w:cs="TH SarabunIT๙"/>
+          <w:sz w:val="32"/>
+          <w:szCs w:val="32"/>
+          <w:u w:val="dotted"/>
+        </w:rPr>
+        <w:t>addresss</w:t>
+      </w:r>
+      <w:proofErr w:type="spellEnd"/>
+      <w:r>
+        <w:rPr>
+          <w:rFonts w:ascii="TH SarabunIT๙" w:hAnsi="TH SarabunIT๙" w:cs="TH SarabunIT๙"/>
+          <w:sz w:val="32"/>
+          <w:szCs w:val="32"/>
+          <w:u w:val="dotted"/>
+        </w:rPr>
+        <w:t xml:space="preserve">} </w:t>
+      </w:r>
+      <w:r>
+        <w:rPr>
+          <w:rFonts w:ascii="TH SarabunIT๙" w:hAnsi="TH SarabunIT๙" w:cs="TH SarabunIT๙" w:hint="cs"/>
+          <w:sz w:val="32"/>
+          <w:szCs w:val="32"/>
+          <w:u w:val="dotted"/>
+          <w:cs/>
+        </w:rPr>
+        <w:t>หมู่ที่</w:t>
+      </w:r>
+      <w:r>
+        <w:rPr>
+          <w:rFonts w:ascii="TH SarabunIT๙" w:hAnsi="TH SarabunIT๙" w:cs="TH SarabunIT๙"/>
+          <w:sz w:val="32"/>
+          <w:szCs w:val="32"/>
+          <w:u w:val="dotted"/>
+        </w:rPr>
+        <w:t xml:space="preserve"> {moo} </w:t>
+      </w:r>
+      <w:r>
+        <w:rPr>
+          <w:rFonts w:ascii="TH SarabunIT๙" w:hAnsi="TH SarabunIT๙" w:cs="TH SarabunIT๙" w:hint="cs"/>
+          <w:sz w:val="32"/>
+          <w:szCs w:val="32"/>
+          <w:u w:val="dotted"/>
+          <w:cs/>
+        </w:rPr>
+        <w:t>ซอย</w:t>
+      </w:r>
+      <w:r>
+        <w:rPr>
+          <w:rFonts w:ascii="TH SarabunIT๙" w:hAnsi="TH SarabunIT๙" w:cs="TH SarabunIT๙"/>
+          <w:sz w:val="32"/>
+          <w:szCs w:val="32"/>
+          <w:u w:val="dotted"/>
+        </w:rPr>
+        <w:t>/</w:t>
+      </w:r>
+      <w:r>
+        <w:rPr>
+          <w:rFonts w:ascii="TH SarabunIT๙" w:hAnsi="TH SarabunIT๙" w:cs="TH SarabunIT๙" w:hint="cs"/>
+          <w:sz w:val="32"/>
+          <w:szCs w:val="32"/>
+          <w:u w:val="dotted"/>
+          <w:cs/>
+        </w:rPr>
+        <w:t>ถนน</w:t>
+      </w:r>
+      <w:r>
+        <w:rPr>
+          <w:rFonts w:ascii="TH SarabunIT๙" w:hAnsi="TH SarabunIT๙" w:cs="TH SarabunIT๙"/>
+          <w:sz w:val="32"/>
+          <w:szCs w:val="32"/>
+          <w:u w:val="dotted"/>
+        </w:rPr>
+        <w:t xml:space="preserve"> {road} </w:t>
+      </w:r>
+      <w:r>
+        <w:rPr>
+          <w:rFonts w:ascii="TH SarabunIT๙" w:hAnsi="TH SarabunIT๙" w:cs="TH SarabunIT๙" w:hint="cs"/>
+          <w:sz w:val="32"/>
+          <w:szCs w:val="32"/>
+          <w:u w:val="dotted"/>
+          <w:cs/>
+        </w:rPr>
+        <w:t>ตำบล</w:t>
+      </w:r>
+      <w:r>
+        <w:rPr>
+          <w:rFonts w:ascii="TH SarabunIT๙" w:hAnsi="TH SarabunIT๙" w:cs="TH SarabunIT๙"/>
+          <w:sz w:val="32"/>
+          <w:szCs w:val="32"/>
+          <w:u w:val="dotted"/>
+        </w:rPr>
+        <w:t>/</w:t>
+      </w:r>
+      <w:r>
+        <w:rPr>
+          <w:rFonts w:ascii="TH SarabunIT๙" w:hAnsi="TH SarabunIT๙" w:cs="TH SarabunIT๙" w:hint="cs"/>
+          <w:sz w:val="32"/>
+          <w:szCs w:val="32"/>
+          <w:u w:val="dotted"/>
+          <w:cs/>
+        </w:rPr>
+        <w:t>แขวง</w:t>
+      </w:r>
+      <w:r>
+        <w:rPr>
+          <w:rFonts w:ascii="TH SarabunIT๙" w:hAnsi="TH SarabunIT๙" w:cs="TH SarabunIT๙"/>
+          <w:sz w:val="32"/>
+          <w:szCs w:val="32"/>
+          <w:u w:val="dotted"/>
+        </w:rPr>
+        <w:t xml:space="preserve"> {</w:t>
+      </w:r>
+      <w:proofErr w:type="spellStart"/>
+      <w:r>
+        <w:rPr>
+          <w:rFonts w:ascii="TH SarabunIT๙" w:hAnsi="TH SarabunIT๙" w:cs="TH SarabunIT๙"/>
+          <w:sz w:val="32"/>
+          <w:szCs w:val="32"/>
+          <w:u w:val="dotted"/>
+        </w:rPr>
+        <w:t>tambol</w:t>
+      </w:r>
+      <w:proofErr w:type="spellEnd"/>
+      <w:r>
+        <w:rPr>
+          <w:rFonts w:ascii="TH SarabunIT๙" w:hAnsi="TH SarabunIT๙" w:cs="TH SarabunIT๙"/>
+          <w:sz w:val="32"/>
+          <w:szCs w:val="32"/>
+          <w:u w:val="dotted"/>
+        </w:rPr>
+        <w:t xml:space="preserve">} </w:t>
+      </w:r>
+      <w:r>
+        <w:rPr>
+          <w:rFonts w:ascii="TH SarabunIT๙" w:hAnsi="TH SarabunIT๙" w:cs="TH SarabunIT๙" w:hint="cs"/>
+          <w:sz w:val="32"/>
+          <w:szCs w:val="32"/>
+          <w:u w:val="dotted"/>
+          <w:cs/>
+        </w:rPr>
+        <w:t>อำเภอ</w:t>
+      </w:r>
+      <w:r>
+        <w:rPr>
+          <w:rFonts w:ascii="TH SarabunIT๙" w:hAnsi="TH SarabunIT๙" w:cs="TH SarabunIT๙"/>
+          <w:sz w:val="32"/>
+          <w:szCs w:val="32"/>
+          <w:u w:val="dotted"/>
+        </w:rPr>
+        <w:t>/</w:t>
+      </w:r>
+      <w:r>
+        <w:rPr>
+          <w:rFonts w:ascii="TH SarabunIT๙" w:hAnsi="TH SarabunIT๙" w:cs="TH SarabunIT๙" w:hint="cs"/>
+          <w:sz w:val="32"/>
+          <w:szCs w:val="32"/>
+          <w:u w:val="dotted"/>
+          <w:cs/>
+        </w:rPr>
+        <w:t>เขต</w:t>
+      </w:r>
+      <w:r>
+        <w:rPr>
+          <w:rFonts w:ascii="TH SarabunIT๙" w:hAnsi="TH SarabunIT๙" w:cs="TH SarabunIT๙"/>
+          <w:sz w:val="32"/>
+          <w:szCs w:val="32"/>
+          <w:u w:val="dotted"/>
+        </w:rPr>
+        <w:t xml:space="preserve"> {district}</w:t>
+      </w:r>
+      <w:r>
+        <w:rPr>
+          <w:rFonts w:ascii="TH SarabunIT๙" w:hAnsi="TH SarabunIT๙" w:cs="TH SarabunIT๙" w:hint="cs"/>
+          <w:sz w:val="32"/>
+          <w:szCs w:val="32"/>
+          <w:u w:val="dotted"/>
+          <w:cs/>
+        </w:rPr>
+        <w:t xml:space="preserve"> จังหวัด </w:t>
+      </w:r>
+      <w:r>
+        <w:rPr>
+          <w:rFonts w:ascii="TH SarabunIT๙" w:hAnsi="TH SarabunIT๙" w:cs="TH SarabunIT๙"/>
+          <w:sz w:val="32"/>
+          <w:szCs w:val="32"/>
+          <w:u w:val="dotted"/>
+        </w:rPr>
+        <w:t>{</w:t>
+      </w:r>
+      <w:proofErr w:type="spellStart"/>
+      <w:r>
+        <w:rPr>
+          <w:rFonts w:ascii="TH SarabunIT๙" w:hAnsi="TH SarabunIT๙" w:cs="TH SarabunIT๙"/>
+          <w:sz w:val="32"/>
+          <w:szCs w:val="32"/>
+          <w:u w:val="dotted"/>
+        </w:rPr>
+        <w:t>provice</w:t>
+      </w:r>
+      <w:proofErr w:type="spellEnd"/>
+      <w:r>
+        <w:rPr>
+          <w:rFonts w:ascii="TH SarabunIT๙" w:hAnsi="TH SarabunIT๙" w:cs="TH SarabunIT๙"/>
+          <w:sz w:val="32"/>
+          <w:szCs w:val="32"/>
+          <w:u w:val="dotted"/>
+        </w:rPr>
+        <w:t xml:space="preserve">} </w:t>
+      </w:r>
+      <w:r>
+        <w:rPr>
+          <w:rFonts w:ascii="TH SarabunIT๙" w:hAnsi="TH SarabunIT๙" w:cs="TH SarabunIT๙" w:hint="cs"/>
+          <w:sz w:val="32"/>
+          <w:szCs w:val="32"/>
+          <w:u w:val="dotted"/>
+          <w:cs/>
+        </w:rPr>
+        <w:t>อาชีพ</w:t>
+      </w:r>
+      <w:r>
+        <w:rPr>
+          <w:rFonts w:ascii="TH SarabunIT๙" w:hAnsi="TH SarabunIT๙" w:cs="TH SarabunIT๙"/>
+          <w:sz w:val="32"/>
+          <w:szCs w:val="32"/>
+          <w:u w:val="dotted"/>
+        </w:rPr>
+        <w:t xml:space="preserve"> {job}</w:t>
+      </w:r>
+      <w:r>
+        <w:rPr>
+          <w:rFonts w:ascii="TH SarabunIT๙" w:hAnsi="TH SarabunIT๙" w:cs="TH SarabunIT๙" w:hint="cs"/>
+          <w:sz w:val="32"/>
+          <w:szCs w:val="32"/>
+          <w:u w:val="dotted"/>
+          <w:cs/>
+        </w:rPr>
+        <w:t xml:space="preserve"> มีความประสงค์ให้สำนักงานเขตทุ่งครุสอบสวนรับรอง</w:t>
+      </w:r>
+      <w:r>
+        <w:rPr>
+          <w:rFonts w:ascii="TH SarabunIT๙" w:hAnsi="TH SarabunIT๙" w:cs="TH SarabunIT๙"/>
+          <w:sz w:val="32"/>
+          <w:szCs w:val="32"/>
+          <w:u w:val="dotted"/>
+        </w:rPr>
+        <w:t xml:space="preserve"> {</w:t>
+      </w:r>
+      <w:proofErr w:type="spellStart"/>
+      <w:r>
+        <w:rPr>
+          <w:rFonts w:ascii="TH SarabunIT๙" w:hAnsi="TH SarabunIT๙" w:cs="TH SarabunIT๙"/>
+          <w:sz w:val="32"/>
+          <w:szCs w:val="32"/>
+          <w:u w:val="dotted"/>
+        </w:rPr>
+        <w:t>titleName</w:t>
+      </w:r>
+      <w:proofErr w:type="spellEnd"/>
+      <w:r>
+        <w:rPr>
+          <w:rFonts w:ascii="TH SarabunIT๙" w:hAnsi="TH SarabunIT๙" w:cs="TH SarabunIT๙"/>
+          <w:sz w:val="32"/>
+          <w:szCs w:val="32"/>
+          <w:u w:val="dotted"/>
+        </w:rPr>
+        <w:t>}</w:t>
+      </w:r>
+      <w:r>
+        <w:rPr>
+          <w:rFonts w:ascii="TH SarabunIT๙" w:hAnsi="TH SarabunIT๙" w:cs="TH SarabunIT๙" w:hint="cs"/>
+          <w:sz w:val="32"/>
+          <w:szCs w:val="32"/>
+          <w:u w:val="dotted"/>
+          <w:cs/>
+        </w:rPr>
+        <w:t xml:space="preserve"> เพื่อนำไปประกอบหลักฐานในการ </w:t>
+      </w:r>
+      <w:r>
+        <w:rPr>
+          <w:rFonts w:ascii="TH SarabunIT๙" w:hAnsi="TH SarabunIT๙" w:cs="TH SarabunIT๙"/>
+          <w:sz w:val="32"/>
+          <w:szCs w:val="32"/>
+          <w:u w:val="dotted"/>
+        </w:rPr>
+        <w:t>{</w:t>
+      </w:r>
+      <w:proofErr w:type="spellStart"/>
+      <w:r>
+        <w:rPr>
+          <w:rFonts w:ascii="TH SarabunIT๙" w:hAnsi="TH SarabunIT๙" w:cs="TH SarabunIT๙"/>
+          <w:sz w:val="32"/>
+          <w:szCs w:val="32"/>
+          <w:u w:val="dotted"/>
+        </w:rPr>
+        <w:t>forwhat</w:t>
+      </w:r>
+      <w:proofErr w:type="spellEnd"/>
+      <w:r>
+        <w:rPr>
+          <w:rFonts w:ascii="TH SarabunIT๙" w:hAnsi="TH SarabunIT๙" w:cs="TH SarabunIT๙"/>
+          <w:sz w:val="32"/>
+          <w:szCs w:val="32"/>
+          <w:u w:val="dotted"/>
+        </w:rPr>
+        <w:t>}</w:t>
+      </w:r>
+      <w:r>
+        <w:rPr>
+          <w:rFonts w:ascii="TH SarabunIT๙" w:hAnsi="TH SarabunIT๙" w:cs="TH SarabunIT๙" w:hint="cs"/>
+          <w:sz w:val="32"/>
+          <w:szCs w:val="32"/>
+          <w:u w:val="dotted"/>
+          <w:cs/>
+        </w:rPr>
+        <w:t xml:space="preserve">    .</w:t>
+      </w:r>
+    </w:p>
+    <w:p>
+      <w:pPr>
+        <w:spacing w:before="120" w:line="276" w:lineRule="auto"/>
+        <w:jc w:val="thaiDistribute"/>
+        <w:rPr>
+          <w:rFonts w:ascii="TH SarabunIT๙" w:hAnsi="TH SarabunIT๙" w:cs="TH SarabunIT๙"/>
+          <w:color w:val="FFFFFF" w:themeColor="background1"/>
+          <w:sz w:val="32"/>
+          <w:szCs w:val="32"/>
+          <w:u w:val="dotted"/>
+        </w:rPr>
+      </w:pPr>
+      <w:r>
+        <w:rPr>
+          <w:rFonts w:ascii="TH SarabunIT๙" w:hAnsi="TH SarabunIT๙" w:cs="TH SarabunIT๙"/>
+          <w:sz w:val="32"/>
+          <w:szCs w:val="32"/>
+          <w:u w:val="dotted"/>
+          <w:cs/>
+        </w:rPr>
+        <w:tab/>
+      </w:r>
+      <w:r>
+        <w:rPr>
+          <w:rFonts w:ascii="TH SarabunIT๙" w:hAnsi="TH SarabunIT๙" w:cs="TH SarabunIT๙"/>
+          <w:sz w:val="32"/>
+          <w:szCs w:val="32"/>
+          <w:u w:val="dotted"/>
+          <w:cs/>
+        </w:rPr>
+        <w:tab/>
+      </w:r>
+      <w:r>
+        <w:rPr>
+          <w:rFonts w:ascii="TH SarabunIT๙" w:hAnsi="TH SarabunIT๙" w:cs="TH SarabunIT๙"/>
+          <w:sz w:val="32"/>
+          <w:szCs w:val="32"/>
+          <w:u w:val="dotted"/>
+          <w:cs/>
+        </w:rPr>
+        <w:tab/>
+      </w:r>
+      <w:r>
+        <w:rPr>
+          <w:rFonts w:ascii="TH SarabunIT๙" w:hAnsi="TH SarabunIT๙" w:cs="TH SarabunIT๙"/>
+          <w:sz w:val="32"/>
+          <w:szCs w:val="32"/>
+          <w:u w:val="dotted"/>
+          <w:cs/>
+        </w:rPr>
+        <w:tab/>
+      </w:r>
+      <w:r>
+        <w:rPr>
+          <w:rFonts w:ascii="TH SarabunIT๙" w:hAnsi="TH SarabunIT๙" w:cs="TH SarabunIT๙"/>
+          <w:sz w:val="32"/>
+          <w:szCs w:val="32"/>
+          <w:u w:val="dotted"/>
+          <w:cs/>
+        </w:rPr>
+        <w:tab/>
+      </w:r>
+      <w:r>
+        <w:rPr>
+          <w:rFonts w:ascii="TH SarabunIT๙" w:hAnsi="TH SarabunIT๙" w:cs="TH SarabunIT๙"/>
+          <w:sz w:val="32"/>
+          <w:szCs w:val="32"/>
+          <w:u w:val="dotted"/>
+          <w:cs/>
+        </w:rPr>
+        <w:tab/>
+      </w:r>
+      <w:r>
+        <w:rPr>
+          <w:rFonts w:ascii="TH SarabunIT๙" w:hAnsi="TH SarabunIT๙" w:cs="TH SarabunIT๙"/>
+          <w:sz w:val="32"/>
+          <w:szCs w:val="32"/>
+          <w:u w:val="dotted"/>
+          <w:cs/>
+        </w:rPr>
+        <w:tab/>
+      </w:r>
+      <w:r>
+        <w:rPr>
+          <w:rFonts w:ascii="TH SarabunIT๙" w:hAnsi="TH SarabunIT๙" w:cs="TH SarabunIT๙"/>
+          <w:sz w:val="32"/>
+          <w:szCs w:val="32"/>
+          <w:u w:val="dotted"/>
+          <w:cs/>
+        </w:rPr>
+        <w:tab/>
+      </w:r>
+      <w:r>
+        <w:rPr>
+          <w:rFonts w:ascii="TH SarabunIT๙" w:hAnsi="TH SarabunIT๙" w:cs="TH SarabunIT๙"/>
+          <w:sz w:val="32"/>
+          <w:szCs w:val="32"/>
+          <w:u w:val="dotted"/>
+          <w:cs/>
+        </w:rPr>
+        <w:tab/>
+      </w:r>
+      <w:r>
+        <w:rPr>
+          <w:rFonts w:ascii="TH SarabunIT๙" w:hAnsi="TH SarabunIT๙" w:cs="TH SarabunIT๙"/>
+          <w:sz w:val="32"/>
+          <w:szCs w:val="32"/>
+          <w:u w:val="dotted"/>
+          <w:cs/>
+        </w:rPr>
+        <w:tab/>
+      </w:r>
+      <w:r>
+        <w:rPr>
+          <w:rFonts w:ascii="TH SarabunIT๙" w:hAnsi="TH SarabunIT๙" w:cs="TH SarabunIT๙"/>
+          <w:sz w:val="32"/>
+          <w:szCs w:val="32"/>
+          <w:u w:val="dotted"/>
+          <w:cs/>
+        </w:rPr>
+        <w:tab/>
+      </w:r>
+      <w:r>
+        <w:rPr>
+          <w:rFonts w:ascii="TH SarabunIT๙" w:hAnsi="TH SarabunIT๙" w:cs="TH SarabunIT๙"/>
+          <w:sz w:val="32"/>
+          <w:szCs w:val="32"/>
+          <w:u w:val="dotted"/>
+          <w:cs/>
+        </w:rPr>
+        <w:tab/>
+      </w:r>
+      <w:r>
+        <w:rPr>
+          <w:rFonts w:ascii="TH SarabunIT๙" w:hAnsi="TH SarabunIT๙" w:cs="TH SarabunIT๙"/>
+          <w:sz w:val="32"/>
+          <w:szCs w:val="32"/>
+          <w:u w:val="dotted"/>
+          <w:cs/>
+        </w:rPr>
+        <w:tab/>
+        <w:t xml:space="preserve">    </w:t>
+      </w:r>
+      <w:r>
+        <w:rPr>
+          <w:rFonts w:ascii="TH SarabunIT๙" w:hAnsi="TH SarabunIT๙" w:cs="TH SarabunIT๙"/>
+          <w:color w:val="FFFFFF" w:themeColor="background1"/>
+          <w:sz w:val="32"/>
+          <w:szCs w:val="32"/>
+          <w:u w:val="dotted"/>
+          <w:cs/>
+        </w:rPr>
+        <w:t>.</w:t>
+      </w:r>
+    </w:p>
+    <w:p>
+      <w:pPr>
+        <w:spacing w:before="120" w:line="276" w:lineRule="auto"/>
+        <w:jc w:val="thaiDistribute"/>
+        <w:rPr>
+          <w:rFonts w:ascii="TH SarabunIT๙" w:hAnsi="TH SarabunIT๙" w:cs="TH SarabunIT๙"/>
+          <w:color w:val="FFFFFF" w:themeColor="background1"/>
+          <w:sz w:val="32"/>
+          <w:szCs w:val="32"/>
+          <w:u w:val="dotted"/>
+        </w:rPr>
+      </w:pPr>
+      <w:r>
+        <w:rPr>
+          <w:rFonts w:ascii="TH SarabunIT๙" w:hAnsi="TH SarabunIT๙" w:cs="TH SarabunIT๙"/>
+          <w:sz w:val="32"/>
+          <w:szCs w:val="32"/>
+          <w:u w:val="dotted"/>
+          <w:cs/>
+        </w:rPr>
+        <w:tab/>
+      </w:r>
+      <w:r>
+        <w:rPr>
+          <w:rFonts w:ascii="TH SarabunIT๙" w:hAnsi="TH SarabunIT๙" w:cs="TH SarabunIT๙"/>
+          <w:sz w:val="32"/>
+          <w:szCs w:val="32"/>
+          <w:u w:val="dotted"/>
+          <w:cs/>
+        </w:rPr>
+        <w:tab/>
+      </w:r>
+      <w:r>
+        <w:rPr>
+          <w:rFonts w:ascii="TH SarabunIT๙" w:hAnsi="TH SarabunIT๙" w:cs="TH SarabunIT๙"/>
+          <w:sz w:val="32"/>
+          <w:szCs w:val="32"/>
+          <w:u w:val="dotted"/>
+          <w:cs/>
+        </w:rPr>
+        <w:tab/>
+      </w:r>
+      <w:r>
+        <w:rPr>
+          <w:rFonts w:ascii="TH SarabunIT๙" w:hAnsi="TH SarabunIT๙" w:cs="TH SarabunIT๙"/>
+          <w:sz w:val="32"/>
+          <w:szCs w:val="32"/>
+          <w:u w:val="dotted"/>
+          <w:cs/>
+        </w:rPr>
+        <w:tab/>
+      </w:r>
+      <w:r>
+        <w:rPr>
+          <w:rFonts w:ascii="TH SarabunIT๙" w:hAnsi="TH SarabunIT๙" w:cs="TH SarabunIT๙"/>
+          <w:sz w:val="32"/>
+          <w:szCs w:val="32"/>
+          <w:u w:val="dotted"/>
+          <w:cs/>
+        </w:rPr>
+        <w:tab/>
+      </w:r>
+      <w:r>
+        <w:rPr>
+          <w:rFonts w:ascii="TH SarabunIT๙" w:hAnsi="TH SarabunIT๙" w:cs="TH SarabunIT๙"/>
+          <w:sz w:val="32"/>
+          <w:szCs w:val="32"/>
+          <w:u w:val="dotted"/>
+          <w:cs/>
+        </w:rPr>
+        <w:tab/>
+      </w:r>
+      <w:r>
+        <w:rPr>
+          <w:rFonts w:ascii="TH SarabunIT๙" w:hAnsi="TH SarabunIT๙" w:cs="TH SarabunIT๙"/>
+          <w:sz w:val="32"/>
+          <w:szCs w:val="32"/>
+          <w:u w:val="dotted"/>
+          <w:cs/>
+        </w:rPr>
+        <w:tab/>
+      </w:r>
+      <w:r>
+        <w:rPr>
+          <w:rFonts w:ascii="TH SarabunIT๙" w:hAnsi="TH SarabunIT๙" w:cs="TH SarabunIT๙"/>
+          <w:sz w:val="32"/>
+          <w:szCs w:val="32"/>
+          <w:u w:val="dotted"/>
+          <w:cs/>
+        </w:rPr>
+        <w:tab/>
+      </w:r>
+      <w:r>
+        <w:rPr>
+          <w:rFonts w:ascii="TH SarabunIT๙" w:hAnsi="TH SarabunIT๙" w:cs="TH SarabunIT๙"/>
+          <w:sz w:val="32"/>
+          <w:szCs w:val="32"/>
+          <w:u w:val="dotted"/>
+          <w:cs/>
+        </w:rPr>
+        <w:tab/>
+      </w:r>
+      <w:r>
+        <w:rPr>
+          <w:rFonts w:ascii="TH SarabunIT๙" w:hAnsi="TH SarabunIT๙" w:cs="TH SarabunIT๙"/>
+          <w:sz w:val="32"/>
+          <w:szCs w:val="32"/>
+          <w:u w:val="dotted"/>
+          <w:cs/>
+        </w:rPr>
+        <w:tab/>
+      </w:r>
+      <w:r>
+        <w:rPr>
+          <w:rFonts w:ascii="TH SarabunIT๙" w:hAnsi="TH SarabunIT๙" w:cs="TH SarabunIT๙"/>
+          <w:sz w:val="32"/>
+          <w:szCs w:val="32"/>
+          <w:u w:val="dotted"/>
+          <w:cs/>
+        </w:rPr>
+        <w:tab/>
+      </w:r>
+      <w:r>
+        <w:rPr>
+          <w:rFonts w:ascii="TH SarabunIT๙" w:hAnsi="TH SarabunIT๙" w:cs="TH SarabunIT๙"/>
+          <w:sz w:val="32"/>
+          <w:szCs w:val="32"/>
+          <w:u w:val="dotted"/>
+          <w:cs/>
+        </w:rPr>
+        <w:tab/>
+      </w:r>
+      <w:r>
+        <w:rPr>
+          <w:rFonts w:ascii="TH SarabunIT๙" w:hAnsi="TH SarabunIT๙" w:cs="TH SarabunIT๙"/>
+          <w:sz w:val="32"/>
+          <w:szCs w:val="32"/>
+          <w:u w:val="dotted"/>
+          <w:cs/>
+        </w:rPr>
+        <w:tab/>
+        <w:t xml:space="preserve">    </w:t>
+      </w:r>
+      <w:r>
+        <w:rPr>
+          <w:rFonts w:ascii="TH SarabunIT๙" w:hAnsi="TH SarabunIT๙" w:cs="TH SarabunIT๙"/>
+          <w:color w:val="FFFFFF" w:themeColor="background1"/>
+          <w:sz w:val="32"/>
+          <w:szCs w:val="32"/>
+          <w:u w:val="dotted"/>
+          <w:cs/>
+        </w:rPr>
+        <w:t>.</w:t>
+      </w:r>
+    </w:p>
+    <w:p>
+      <w:pPr>
+        <w:spacing w:before="120" w:line="276" w:lineRule="auto"/>
+        <w:jc w:val="thaiDistribute"/>
+        <w:rPr>
+          <w:rFonts w:ascii="TH SarabunIT๙" w:hAnsi="TH SarabunIT๙" w:cs="TH SarabunIT๙"/>
+          <w:color w:val="FFFFFF" w:themeColor="background1"/>
+          <w:sz w:val="32"/>
+          <w:szCs w:val="32"/>
+          <w:u w:val="dotted"/>
+        </w:rPr>
+      </w:pPr>
+      <w:r>
+        <w:rPr>
+          <w:rFonts w:ascii="TH SarabunIT๙" w:hAnsi="TH SarabunIT๙" w:cs="TH SarabunIT๙"/>
+          <w:sz w:val="32"/>
+          <w:szCs w:val="32"/>
+          <w:u w:val="dotted"/>
+          <w:cs/>
+        </w:rPr>
+        <w:tab/>
+      </w:r>
+      <w:r>
+        <w:rPr>
+          <w:rFonts w:ascii="TH SarabunIT๙" w:hAnsi="TH SarabunIT๙" w:cs="TH SarabunIT๙"/>
+          <w:sz w:val="32"/>
+          <w:szCs w:val="32"/>
+          <w:u w:val="dotted"/>
+          <w:cs/>
+        </w:rPr>
+        <w:tab/>
+      </w:r>
+      <w:r>
+        <w:rPr>
+          <w:rFonts w:ascii="TH SarabunIT๙" w:hAnsi="TH SarabunIT๙" w:cs="TH SarabunIT๙"/>
+          <w:sz w:val="32"/>
+          <w:szCs w:val="32"/>
+          <w:u w:val="dotted"/>
+          <w:cs/>
+        </w:rPr>
+        <w:tab/>
+      </w:r>
+      <w:r>
+        <w:rPr>
+          <w:rFonts w:ascii="TH SarabunIT๙" w:hAnsi="TH SarabunIT๙" w:cs="TH SarabunIT๙"/>
+          <w:sz w:val="32"/>
+          <w:szCs w:val="32"/>
+          <w:u w:val="dotted"/>
+          <w:cs/>
+        </w:rPr>
+        <w:tab/>
+      </w:r>
+      <w:r>
+        <w:rPr>
+          <w:rFonts w:ascii="TH SarabunIT๙" w:hAnsi="TH SarabunIT๙" w:cs="TH SarabunIT๙"/>
+          <w:sz w:val="32"/>
+          <w:szCs w:val="32"/>
+          <w:u w:val="dotted"/>
+          <w:cs/>
+        </w:rPr>
+        <w:tab/>
+      </w:r>
+      <w:r>
+        <w:rPr>
+          <w:rFonts w:ascii="TH SarabunIT๙" w:hAnsi="TH SarabunIT๙" w:cs="TH SarabunIT๙"/>
+          <w:sz w:val="32"/>
+          <w:szCs w:val="32"/>
+          <w:u w:val="dotted"/>
+          <w:cs/>
+        </w:rPr>
+        <w:tab/>
+      </w:r>
+      <w:r>
+        <w:rPr>
+          <w:rFonts w:ascii="TH SarabunIT๙" w:hAnsi="TH SarabunIT๙" w:cs="TH SarabunIT๙"/>
+          <w:sz w:val="32"/>
+          <w:szCs w:val="32"/>
+          <w:u w:val="dotted"/>
+          <w:cs/>
+        </w:rPr>
+        <w:tab/>
+      </w:r>
+      <w:r>
+        <w:rPr>
+          <w:rFonts w:ascii="TH SarabunIT๙" w:hAnsi="TH SarabunIT๙" w:cs="TH SarabunIT๙"/>
+          <w:sz w:val="32"/>
+          <w:szCs w:val="32"/>
+          <w:u w:val="dotted"/>
+          <w:cs/>
+        </w:rPr>
+        <w:tab/>
+      </w:r>
+      <w:r>
+        <w:rPr>
+          <w:rFonts w:ascii="TH SarabunIT๙" w:hAnsi="TH SarabunIT๙" w:cs="TH SarabunIT๙"/>
+          <w:sz w:val="32"/>
+          <w:szCs w:val="32"/>
+          <w:u w:val="dotted"/>
+          <w:cs/>
+        </w:rPr>
+        <w:tab/>
+      </w:r>
+      <w:r>
+        <w:rPr>
+          <w:rFonts w:ascii="TH SarabunIT๙" w:hAnsi="TH SarabunIT๙" w:cs="TH SarabunIT๙"/>
+          <w:sz w:val="32"/>
+          <w:szCs w:val="32"/>
+          <w:u w:val="dotted"/>
+          <w:cs/>
+        </w:rPr>
+        <w:tab/>
+      </w:r>
+      <w:r>
+        <w:rPr>
+          <w:rFonts w:ascii="TH SarabunIT๙" w:hAnsi="TH SarabunIT๙" w:cs="TH SarabunIT๙"/>
+          <w:sz w:val="32"/>
+          <w:szCs w:val="32"/>
+          <w:u w:val="dotted"/>
+          <w:cs/>
+        </w:rPr>
+        <w:tab/>
+      </w:r>
+      <w:r>
+        <w:rPr>
+          <w:rFonts w:ascii="TH SarabunIT๙" w:hAnsi="TH SarabunIT๙" w:cs="TH SarabunIT๙"/>
+          <w:sz w:val="32"/>
+          <w:szCs w:val="32"/>
+          <w:u w:val="dotted"/>
+          <w:cs/>
+        </w:rPr>
+        <w:tab/>
+      </w:r>
+      <w:r>
+        <w:rPr>
+          <w:rFonts w:ascii="TH SarabunIT๙" w:hAnsi="TH SarabunIT๙" w:cs="TH SarabunIT๙"/>
+          <w:sz w:val="32"/>
+          <w:szCs w:val="32"/>
+          <w:u w:val="dotted"/>
+          <w:cs/>
+        </w:rPr>
+        <w:tab/>
+        <w:t xml:space="preserve">    </w:t>
+      </w:r>
+      <w:r>
+        <w:rPr>
+          <w:rFonts w:ascii="TH SarabunIT๙" w:hAnsi="TH SarabunIT๙" w:cs="TH SarabunIT๙"/>
+          <w:color w:val="FFFFFF" w:themeColor="background1"/>
+          <w:sz w:val="32"/>
+          <w:szCs w:val="32"/>
+          <w:u w:val="dotted"/>
+          <w:cs/>
+        </w:rPr>
+        <w:t>.</w:t>
+      </w:r>
+    </w:p>
+    <w:p>
+      <w:pPr>
+        <w:spacing w:before="120" w:line="276" w:lineRule="auto"/>
+        <w:jc w:val="thaiDistribute"/>
+        <w:rPr>
+          <w:rFonts w:ascii="TH SarabunIT๙" w:hAnsi="TH SarabunIT๙" w:cs="TH SarabunIT๙"/>
+          <w:color w:val="FFFFFF" w:themeColor="background1"/>
+          <w:sz w:val="32"/>
+          <w:szCs w:val="32"/>
+          <w:u w:val="dotted"/>
+        </w:rPr>
+      </w:pPr>
+      <w:r>
+        <w:rPr>
+          <w:rFonts w:ascii="TH SarabunIT๙" w:hAnsi="TH SarabunIT๙" w:cs="TH SarabunIT๙"/>
+          <w:sz w:val="32"/>
+          <w:szCs w:val="32"/>
+          <w:u w:val="dotted"/>
+          <w:cs/>
+        </w:rPr>
+        <w:tab/>
+      </w:r>
+      <w:r>
+        <w:rPr>
+          <w:rFonts w:ascii="TH SarabunIT๙" w:hAnsi="TH SarabunIT๙" w:cs="TH SarabunIT๙"/>
+          <w:sz w:val="32"/>
+          <w:szCs w:val="32"/>
+          <w:u w:val="dotted"/>
+          <w:cs/>
+        </w:rPr>
+        <w:tab/>
+      </w:r>
+      <w:r>
+        <w:rPr>
+          <w:rFonts w:ascii="TH SarabunIT๙" w:hAnsi="TH SarabunIT๙" w:cs="TH SarabunIT๙"/>
+          <w:sz w:val="32"/>
+          <w:szCs w:val="32"/>
+          <w:u w:val="dotted"/>
+          <w:cs/>
+        </w:rPr>
+        <w:tab/>
+      </w:r>
+      <w:r>
+        <w:rPr>
+          <w:rFonts w:ascii="TH SarabunIT๙" w:hAnsi="TH SarabunIT๙" w:cs="TH SarabunIT๙"/>
+          <w:sz w:val="32"/>
+          <w:szCs w:val="32"/>
+          <w:u w:val="dotted"/>
+          <w:cs/>
+        </w:rPr>
+        <w:tab/>
+      </w:r>
+      <w:r>
+        <w:rPr>
+          <w:rFonts w:ascii="TH SarabunIT๙" w:hAnsi="TH SarabunIT๙" w:cs="TH SarabunIT๙"/>
+          <w:sz w:val="32"/>
+          <w:szCs w:val="32"/>
+          <w:u w:val="dotted"/>
+          <w:cs/>
+        </w:rPr>
+        <w:tab/>
+      </w:r>
+      <w:r>
+        <w:rPr>
+          <w:rFonts w:ascii="TH SarabunIT๙" w:hAnsi="TH SarabunIT๙" w:cs="TH SarabunIT๙"/>
+          <w:sz w:val="32"/>
+          <w:szCs w:val="32"/>
+          <w:u w:val="dotted"/>
+          <w:cs/>
+        </w:rPr>
+        <w:tab/>
+      </w:r>
+      <w:r>
+        <w:rPr>
+          <w:rFonts w:ascii="TH SarabunIT๙" w:hAnsi="TH SarabunIT๙" w:cs="TH SarabunIT๙"/>
+          <w:sz w:val="32"/>
+          <w:szCs w:val="32"/>
+          <w:u w:val="dotted"/>
+          <w:cs/>
+        </w:rPr>
+        <w:tab/>
+      </w:r>
+      <w:r>
+        <w:rPr>
+          <w:rFonts w:ascii="TH SarabunIT๙" w:hAnsi="TH SarabunIT๙" w:cs="TH SarabunIT๙"/>
+          <w:sz w:val="32"/>
+          <w:szCs w:val="32"/>
+          <w:u w:val="dotted"/>
+          <w:cs/>
+        </w:rPr>
+        <w:tab/>
+      </w:r>
+      <w:r>
+        <w:rPr>
+          <w:rFonts w:ascii="TH SarabunIT๙" w:hAnsi="TH SarabunIT๙" w:cs="TH SarabunIT๙"/>
+          <w:sz w:val="32"/>
+          <w:szCs w:val="32"/>
+          <w:u w:val="dotted"/>
+          <w:cs/>
+        </w:rPr>
+        <w:tab/>
+      </w:r>
+      <w:r>
+        <w:rPr>
+          <w:rFonts w:ascii="TH SarabunIT๙" w:hAnsi="TH SarabunIT๙" w:cs="TH SarabunIT๙"/>
+          <w:sz w:val="32"/>
+          <w:szCs w:val="32"/>
+          <w:u w:val="dotted"/>
+          <w:cs/>
+        </w:rPr>
+        <w:tab/>
+      </w:r>
+      <w:r>
+        <w:rPr>
+          <w:rFonts w:ascii="TH SarabunIT๙" w:hAnsi="TH SarabunIT๙" w:cs="TH SarabunIT๙"/>
+          <w:sz w:val="32"/>
+          <w:szCs w:val="32"/>
+          <w:u w:val="dotted"/>
+          <w:cs/>
+        </w:rPr>
+        <w:tab/>
+      </w:r>
+      <w:r>
+        <w:rPr>
+          <w:rFonts w:ascii="TH SarabunIT๙" w:hAnsi="TH SarabunIT๙" w:cs="TH SarabunIT๙"/>
+          <w:sz w:val="32"/>
+          <w:szCs w:val="32"/>
+          <w:u w:val="dotted"/>
+          <w:cs/>
+        </w:rPr>
+        <w:tab/>
+      </w:r>
+      <w:r>
+        <w:rPr>
+          <w:rFonts w:ascii="TH SarabunIT๙" w:hAnsi="TH SarabunIT๙" w:cs="TH SarabunIT๙"/>
+          <w:sz w:val="32"/>
+          <w:szCs w:val="32"/>
+          <w:u w:val="dotted"/>
+          <w:cs/>
+        </w:rPr>
+        <w:tab/>
+        <w:t xml:space="preserve">    </w:t>
+      </w:r>
+      <w:r>
+        <w:rPr>
+          <w:rFonts w:ascii="TH SarabunIT๙" w:hAnsi="TH SarabunIT๙" w:cs="TH SarabunIT๙"/>
+          <w:color w:val="FFFFFF" w:themeColor="background1"/>
+          <w:sz w:val="32"/>
+          <w:szCs w:val="32"/>
+          <w:u w:val="dotted"/>
+          <w:cs/>
+        </w:rPr>
+        <w:t>.</w:t>
+      </w:r>
+    </w:p>
+    <w:p>
+      <w:pPr>
+        <w:spacing w:before="120" w:line="276" w:lineRule="auto"/>
+        <w:jc w:val="thaiDistribute"/>
+        <w:rPr>
+          <w:rFonts w:ascii="TH SarabunIT๙" w:hAnsi="TH SarabunIT๙" w:cs="TH SarabunIT๙"/>
+          <w:color w:val="FFFFFF" w:themeColor="background1"/>
+          <w:sz w:val="34"/>
+          <w:szCs w:val="34"/>
+        </w:rPr>
+      </w:pPr>
+      <w:r>
+        <w:rPr>
+          <w:rFonts w:ascii="TH SarabunIT๙" w:hAnsi="TH SarabunIT๙" w:cs="TH SarabunIT๙"/>
+          <w:sz w:val="32"/>
+          <w:szCs w:val="32"/>
+          <w:u w:val="dotted"/>
+          <w:cs/>
+        </w:rPr>
+        <w:tab/>
+      </w:r>
+      <w:r>
+        <w:rPr>
+          <w:rFonts w:ascii="TH SarabunIT๙" w:hAnsi="TH SarabunIT๙" w:cs="TH SarabunIT๙"/>
+          <w:sz w:val="32"/>
+          <w:szCs w:val="32"/>
+          <w:u w:val="dotted"/>
+          <w:cs/>
+        </w:rPr>
+        <w:tab/>
+      </w:r>
+      <w:r>
+        <w:rPr>
+          <w:rFonts w:ascii="TH SarabunIT๙" w:hAnsi="TH SarabunIT๙" w:cs="TH SarabunIT๙"/>
+          <w:sz w:val="32"/>
+          <w:szCs w:val="32"/>
+          <w:u w:val="dotted"/>
+          <w:cs/>
+        </w:rPr>
+        <w:tab/>
+      </w:r>
+      <w:r>
+        <w:rPr>
+          <w:rFonts w:ascii="TH SarabunIT๙" w:hAnsi="TH SarabunIT๙" w:cs="TH SarabunIT๙"/>
+          <w:sz w:val="32"/>
+          <w:szCs w:val="32"/>
+          <w:u w:val="dotted"/>
+          <w:cs/>
+        </w:rPr>
+        <w:tab/>
+      </w:r>
+      <w:r>
+        <w:rPr>
+          <w:rFonts w:ascii="TH SarabunIT๙" w:hAnsi="TH SarabunIT๙" w:cs="TH SarabunIT๙"/>
+          <w:sz w:val="32"/>
+          <w:szCs w:val="32"/>
+          <w:u w:val="dotted"/>
+          <w:cs/>
+        </w:rPr>
+        <w:tab/>
+      </w:r>
+      <w:r>
+        <w:rPr>
+          <w:rFonts w:ascii="TH SarabunIT๙" w:hAnsi="TH SarabunIT๙" w:cs="TH SarabunIT๙"/>
+          <w:sz w:val="32"/>
+          <w:szCs w:val="32"/>
+          <w:u w:val="dotted"/>
+          <w:cs/>
+        </w:rPr>
+        <w:tab/>
+      </w:r>
+      <w:r>
+        <w:rPr>
+          <w:rFonts w:ascii="TH SarabunIT๙" w:hAnsi="TH SarabunIT๙" w:cs="TH SarabunIT๙"/>
+          <w:sz w:val="32"/>
+          <w:szCs w:val="32"/>
+          <w:u w:val="dotted"/>
+          <w:cs/>
+        </w:rPr>
+        <w:tab/>
+      </w:r>
+      <w:r>
+        <w:rPr>
+          <w:rFonts w:ascii="TH SarabunIT๙" w:hAnsi="TH SarabunIT๙" w:cs="TH SarabunIT๙"/>
+          <w:sz w:val="32"/>
+          <w:szCs w:val="32"/>
+          <w:u w:val="dotted"/>
+          <w:cs/>
+        </w:rPr>
+        <w:tab/>
+      </w:r>
+      <w:r>
+        <w:rPr>
+          <w:rFonts w:ascii="TH SarabunIT๙" w:hAnsi="TH SarabunIT๙" w:cs="TH SarabunIT๙"/>
+          <w:sz w:val="32"/>
+          <w:szCs w:val="32"/>
+          <w:u w:val="dotted"/>
+          <w:cs/>
+        </w:rPr>
+        <w:tab/>
+      </w:r>
+      <w:r>
+        <w:rPr>
+          <w:rFonts w:ascii="TH SarabunIT๙" w:hAnsi="TH SarabunIT๙" w:cs="TH SarabunIT๙"/>
+          <w:sz w:val="32"/>
+          <w:szCs w:val="32"/>
+          <w:u w:val="dotted"/>
+          <w:cs/>
+        </w:rPr>
+        <w:tab/>
+      </w:r>
+      <w:r>
+        <w:rPr>
+          <w:rFonts w:ascii="TH SarabunIT๙" w:hAnsi="TH SarabunIT๙" w:cs="TH SarabunIT๙"/>
+          <w:sz w:val="32"/>
+          <w:szCs w:val="32"/>
+          <w:u w:val="dotted"/>
+          <w:cs/>
+        </w:rPr>
+        <w:tab/>
+      </w:r>
+      <w:r>
+        <w:rPr>
+          <w:rFonts w:ascii="TH SarabunIT๙" w:hAnsi="TH SarabunIT๙" w:cs="TH SarabunIT๙"/>
+          <w:sz w:val="32"/>
+          <w:szCs w:val="32"/>
+          <w:u w:val="dotted"/>
+          <w:cs/>
+        </w:rPr>
+        <w:tab/>
+      </w:r>
+      <w:r>
+        <w:rPr>
+          <w:rFonts w:ascii="TH SarabunIT๙" w:hAnsi="TH SarabunIT๙" w:cs="TH SarabunIT๙"/>
+          <w:sz w:val="32"/>
+          <w:szCs w:val="32"/>
+          <w:u w:val="dotted"/>
+          <w:cs/>
+        </w:rPr>
+        <w:tab/>
+        <w:t xml:space="preserve">    </w:t>
+      </w:r>
+      <w:r>
+        <w:rPr>
+          <w:rFonts w:ascii="TH SarabunIT๙" w:hAnsi="TH SarabunIT๙" w:cs="TH SarabunIT๙"/>
+          <w:color w:val="FFFFFF" w:themeColor="background1"/>
+          <w:sz w:val="32"/>
+          <w:szCs w:val="32"/>
+          <w:u w:val="dotted"/>
+          <w:cs/>
+        </w:rPr>
+        <w:t xml:space="preserve">. </w:t>
+      </w:r>
+      <w:r>
+        <w:rPr>
+          <w:rFonts w:ascii="TH SarabunIT๙" w:hAnsi="TH SarabunIT๙" w:cs="TH SarabunIT๙"/>
+          <w:color w:val="FFFFFF" w:themeColor="background1"/>
+          <w:sz w:val="34"/>
+          <w:szCs w:val="34"/>
+          <w:u w:val="dotted"/>
+          <w:cs/>
+        </w:rPr>
+        <w:t xml:space="preserve"> </w:t>
+      </w:r>
+    </w:p>
+    <w:p>
+      <w:pPr>
+        <w:spacing w:line="276" w:lineRule="auto"/>
+        <w:rPr>
+          <w:rFonts w:ascii="TH SarabunIT๙" w:hAnsi="TH SarabunIT๙" w:cs="TH SarabunIT๙"/>
+          <w:sz w:val="34"/>
+          <w:szCs w:val="34"/>
+          <w:cs/>
+        </w:rPr>
+      </w:pPr>
+      <w:r>
+        <w:rPr>
+          <w:rFonts w:ascii="TH SarabunIT๙" w:hAnsi="TH SarabunIT๙" w:cs="TH SarabunIT๙"/>
+          <w:sz w:val="34"/>
+          <w:szCs w:val="34"/>
+          <w:cs/>
+        </w:rPr>
+        <w:t>และขอรับรองว่าข้อความตามคำร้องนี้เป็นความจริงทุกประการ</w:t>
+      </w:r>
+    </w:p>
+    <w:p>
+      <w:pPr>
+        <w:spacing w:line="276" w:lineRule="auto"/>
+        <w:rPr>
+          <w:rFonts w:ascii="TH SarabunIT๙" w:hAnsi="TH SarabunIT๙" w:cs="TH SarabunIT๙"/>
+          <w:sz w:val="34"/>
+          <w:szCs w:val="34"/>
+        </w:rPr>
+      </w:pPr>
+    </w:p>
+    <w:p>
+      <w:pPr>
+        <w:spacing w:line="276" w:lineRule="auto"/>
+        <w:rPr>
+          <w:rFonts w:ascii="TH SarabunIT๙" w:hAnsi="TH SarabunIT๙" w:cs="TH SarabunIT๙"/>
+          <w:sz w:val="34"/>
+          <w:szCs w:val="34"/>
+        </w:rPr>
+      </w:pPr>
+      <w:r>
+        <w:rPr>
+          <w:rFonts w:ascii="TH SarabunIT๙" w:hAnsi="TH SarabunIT๙" w:cs="TH SarabunIT๙"/>
+          <w:sz w:val="34"/>
+          <w:szCs w:val="34"/>
+          <w:cs/>
+        </w:rPr>
+        <w:tab/>
+      </w:r>
+      <w:r>
+        <w:rPr>
+          <w:rFonts w:ascii="TH SarabunIT๙" w:hAnsi="TH SarabunIT๙" w:cs="TH SarabunIT๙"/>
+          <w:sz w:val="34"/>
+          <w:szCs w:val="34"/>
+          <w:cs/>
+        </w:rPr>
+        <w:tab/>
+      </w:r>
+      <w:r>
+        <w:rPr>
+          <w:rFonts w:ascii="TH SarabunIT๙" w:hAnsi="TH SarabunIT๙" w:cs="TH SarabunIT๙"/>
+          <w:sz w:val="34"/>
+          <w:szCs w:val="34"/>
+          <w:cs/>
+        </w:rPr>
+        <w:tab/>
+      </w:r>
+      <w:r>
+        <w:rPr>
+          <w:rFonts w:ascii="TH SarabunIT๙" w:hAnsi="TH SarabunIT๙" w:cs="TH SarabunIT๙"/>
+          <w:sz w:val="34"/>
+          <w:szCs w:val="34"/>
+          <w:cs/>
+        </w:rPr>
+        <w:tab/>
+      </w:r>
+      <w:r>
+        <w:rPr>
+          <w:rFonts w:ascii="TH SarabunIT๙" w:hAnsi="TH SarabunIT๙" w:cs="TH SarabunIT๙"/>
+          <w:sz w:val="34"/>
+          <w:szCs w:val="34"/>
+          <w:cs/>
+        </w:rPr>
+        <w:tab/>
+      </w:r>
+      <w:r>
+        <w:rPr>
+          <w:rFonts w:ascii="TH SarabunIT๙" w:hAnsi="TH SarabunIT๙" w:cs="TH SarabunIT๙"/>
+          <w:sz w:val="34"/>
+          <w:szCs w:val="34"/>
+          <w:cs/>
+        </w:rPr>
+        <w:tab/>
+      </w:r>
+      <w:r>
+        <w:rPr>
+          <w:rFonts w:ascii="TH SarabunIT๙" w:hAnsi="TH SarabunIT๙" w:cs="TH SarabunIT๙"/>
+          <w:sz w:val="34"/>
+          <w:szCs w:val="34"/>
+          <w:cs/>
+        </w:rPr>
+        <w:tab/>
+      </w:r>
+      <w:r>
+        <w:rPr>
+          <w:rFonts w:ascii="TH SarabunIT๙" w:hAnsi="TH SarabunIT๙" w:cs="TH SarabunIT๙"/>
+          <w:sz w:val="34"/>
+          <w:szCs w:val="34"/>
+          <w:cs/>
+        </w:rPr>
+        <w:tab/>
+        <w:t>ลงชื่อ</w:t>
+      </w:r>
+      <w:r>
+        <w:rPr>
+          <w:rFonts w:ascii="TH SarabunIT๙" w:hAnsi="TH SarabunIT๙" w:cs="TH SarabunIT๙"/>
+          <w:sz w:val="34"/>
+          <w:szCs w:val="34"/>
+          <w:u w:val="dotted"/>
+          <w:cs/>
+        </w:rPr>
+        <w:tab/>
+      </w:r>
+      <w:r>
+        <w:rPr>
+          <w:rFonts w:ascii="TH SarabunIT๙" w:hAnsi="TH SarabunIT๙" w:cs="TH SarabunIT๙"/>
+          <w:sz w:val="34"/>
+          <w:szCs w:val="34"/>
+          <w:u w:val="dotted"/>
+          <w:cs/>
+        </w:rPr>
+        <w:tab/>
+      </w:r>
+      <w:r>
+        <w:rPr>
+          <w:rFonts w:ascii="TH SarabunIT๙" w:hAnsi="TH SarabunIT๙" w:cs="TH SarabunIT๙"/>
+          <w:sz w:val="34"/>
+          <w:szCs w:val="34"/>
+          <w:u w:val="dotted"/>
+          <w:cs/>
+        </w:rPr>
+        <w:tab/>
+      </w:r>
+      <w:r>
+        <w:rPr>
+          <w:rFonts w:ascii="TH SarabunIT๙" w:hAnsi="TH SarabunIT๙" w:cs="TH SarabunIT๙"/>
+          <w:sz w:val="34"/>
+          <w:szCs w:val="34"/>
+          <w:u w:val="dotted"/>
+          <w:cs/>
+        </w:rPr>
+        <w:tab/>
+        <w:t xml:space="preserve">       </w:t>
+      </w:r>
+      <w:r>
+        <w:rPr>
+          <w:rFonts w:ascii="TH SarabunIT๙" w:hAnsi="TH SarabunIT๙" w:cs="TH SarabunIT๙"/>
+          <w:sz w:val="34"/>
+          <w:szCs w:val="34"/>
+          <w:cs/>
+        </w:rPr>
+        <w:t>ผู้ยื่น</w:t>
+      </w:r>
+    </w:p>
+    <w:p>
+      <w:pPr>
+        <w:spacing w:line="276" w:lineRule="auto"/>
+        <w:rPr>
+          <w:rFonts w:ascii="TH SarabunIT๙" w:hAnsi="TH SarabunIT๙" w:cs="TH SarabunIT๙"/>
+          <w:b/>
+          <w:bCs/>
+          <w:sz w:val="32"/>
+          <w:szCs w:val="32"/>
+        </w:rPr>
+      </w:pPr>
+      <w:r>
+        <w:rPr>
+          <w:rFonts w:ascii="TH SarabunIT๙" w:hAnsi="TH SarabunIT๙" w:cs="TH SarabunIT๙"/>
+          <w:sz w:val="34"/>
+          <w:szCs w:val="34"/>
+          <w:cs/>
+        </w:rPr>
+        <w:tab/>
+      </w:r>
+      <w:r>
+        <w:rPr>
+          <w:rFonts w:ascii="TH SarabunIT๙" w:hAnsi="TH SarabunIT๙" w:cs="TH SarabunIT๙"/>
+          <w:sz w:val="34"/>
+          <w:szCs w:val="34"/>
+          <w:cs/>
+        </w:rPr>
+        <w:tab/>
+      </w:r>
+      <w:r>
+        <w:rPr>
+          <w:rFonts w:ascii="TH SarabunIT๙" w:hAnsi="TH SarabunIT๙" w:cs="TH SarabunIT๙"/>
+          <w:sz w:val="34"/>
+          <w:szCs w:val="34"/>
+          <w:cs/>
+        </w:rPr>
+        <w:tab/>
+      </w:r>
+      <w:r>
+        <w:rPr>
+          <w:rFonts w:ascii="TH SarabunIT๙" w:hAnsi="TH SarabunIT๙" w:cs="TH SarabunIT๙"/>
+          <w:sz w:val="34"/>
+          <w:szCs w:val="34"/>
+          <w:cs/>
+        </w:rPr>
+        <w:tab/>
+      </w:r>
+      <w:r>
+        <w:rPr>
+          <w:rFonts w:ascii="TH SarabunIT๙" w:hAnsi="TH SarabunIT๙" w:cs="TH SarabunIT๙"/>
+          <w:sz w:val="34"/>
+          <w:szCs w:val="34"/>
+          <w:cs/>
+        </w:rPr>
+        <w:tab/>
+      </w:r>
+      <w:r>
+        <w:rPr>
+          <w:rFonts w:ascii="TH SarabunIT๙" w:hAnsi="TH SarabunIT๙" w:cs="TH SarabunIT๙"/>
+          <w:sz w:val="34"/>
+          <w:szCs w:val="34"/>
+          <w:cs/>
+        </w:rPr>
+        <w:tab/>
+      </w:r>
+      <w:r>
+        <w:rPr>
+          <w:rFonts w:ascii="TH SarabunIT๙" w:hAnsi="TH SarabunIT๙" w:cs="TH SarabunIT๙"/>
+          <w:sz w:val="34"/>
+          <w:szCs w:val="34"/>
+          <w:cs/>
+        </w:rPr>
+        <w:tab/>
+      </w:r>
+      <w:r>
+        <w:rPr>
+          <w:rFonts w:ascii="TH SarabunIT๙" w:hAnsi="TH SarabunIT๙" w:cs="TH SarabunIT๙"/>
+          <w:sz w:val="34"/>
+          <w:szCs w:val="34"/>
+          <w:cs/>
+        </w:rPr>
+        <w:tab/>
+      </w:r>
+      <w:r>
+        <w:rPr>
+          <w:rFonts w:ascii="TH SarabunIT๙" w:hAnsi="TH SarabunIT๙" w:cs="TH SarabunIT๙"/>
+          <w:sz w:val="34"/>
+          <w:szCs w:val="34"/>
+        </w:rPr>
+        <w:t xml:space="preserve">         ({</w:t>
+      </w:r>
+      <w:proofErr w:type="spellStart"/>
+      <w:r>
+        <w:rPr>
+          <w:rFonts w:ascii="TH SarabunIT๙" w:hAnsi="TH SarabunIT๙" w:cs="TH SarabunIT๙"/>
+          <w:sz w:val="34"/>
+          <w:szCs w:val="34"/>
+        </w:rPr>
+        <w:t>full_name</w:t>
+      </w:r>
+      <w:proofErr w:type="spellEnd"/>
+      <w:r>
+        <w:rPr>
+          <w:rFonts w:ascii="TH SarabunIT๙" w:hAnsi="TH SarabunIT๙" w:cs="TH SarabunIT๙"/>
+          <w:sz w:val="34"/>
+          <w:szCs w:val="34"/>
+        </w:rPr>
+        <w:t>})</w:t>
+      </w:r>
+    </w:p>
+    <w:p>
+      <w:pPr>
+        <w:spacing w:after="200" w:line="276" w:lineRule="auto"/>
+        <w:rPr>
+          <w:rFonts w:ascii="TH SarabunIT๙" w:hAnsi="TH SarabunIT๙" w:cs="TH SarabunIT๙"/>
+          <w:sz w:val="32"/>
+          <w:szCs w:val="32"/>
+          <w:cs/>
+        </w:rPr>
+      </w:pPr>
+      <w:bookmarkStart w:id="0" w:name="_GoBack"/>
+      <w:bookmarkEnd w:id="0"/>
+      <w:r>
+        <w:rPr>
+          <w:rFonts w:ascii="TH SarabunIT๙" w:hAnsi="TH SarabunIT๙" w:cs="TH SarabunIT๙"/>
+          <w:sz w:val="32"/>
+          <w:szCs w:val="32"/>
+          <w:cs/>
+        </w:rPr>
+        <w:br w:type="page"/>
+      </w:r>
+    </w:p>
+    <w:p>
+      <w:pPr>
+        <w:jc w:val="right"/>
+        <w:rPr>
+          <w:rFonts w:ascii="TH SarabunIT๙" w:hAnsi="TH SarabunIT๙" w:cs="TH SarabunIT๙"/>
+          <w:sz w:val="32"/>
+          <w:szCs w:val="32"/>
+        </w:rPr>
+      </w:pPr>
+      <w:r>
+        <w:rPr>
           <w:noProof/>
         </w:rPr>
+        <w:lastRenderedPageBreak/>
         <w:drawing>
           <wp:anchor distT="0" distB="0" distL="114300" distR="114300" simplePos="0" relativeHeight="251673600" behindDoc="0" locked="0" layoutInCell="1" allowOverlap="1" wp14:anchorId="45D0AEB8" wp14:editId="71CBB437">
             <wp:simplePos x="0" y="0"/>
@@ -81,7 +2709,27 @@
           <w:szCs w:val="32"/>
           <w:cs/>
         </w:rPr>
-        <w:t>(ป.ค.๑๔)</w:t>
+        <w:t>(</w:t>
+      </w:r>
+      <w:proofErr w:type="spellStart"/>
+      <w:r>
+        <w:rPr>
+          <w:rFonts w:ascii="TH SarabunIT๙" w:hAnsi="TH SarabunIT๙" w:cs="TH SarabunIT๙"/>
+          <w:sz w:val="32"/>
+          <w:szCs w:val="32"/>
+          <w:cs/>
+        </w:rPr>
+        <w:t>ป.ค</w:t>
+      </w:r>
+      <w:proofErr w:type="spellEnd"/>
+      <w:r>
+        <w:rPr>
+          <w:rFonts w:ascii="TH SarabunIT๙" w:hAnsi="TH SarabunIT๙" w:cs="TH SarabunIT๙"/>
+          <w:sz w:val="32"/>
+          <w:szCs w:val="32"/>
+          <w:cs/>
+        </w:rPr>
+        <w:t>.๑๔)</w:t>
       </w:r>
     </w:p>
     <w:p>
@@ -332,7 +2980,27 @@
           <w:szCs w:val="32"/>
           <w:u w:val="dotted"/>
         </w:rPr>
-        <w:t>{tday}</w:t>
+        <w:t>{</w:t>
+      </w:r>
+      <w:proofErr w:type="spellStart"/>
+      <w:r>
+        <w:rPr>
+          <w:rFonts w:ascii="TH SarabunIT๙" w:hAnsi="TH SarabunIT๙" w:cs="TH SarabunIT๙"/>
+          <w:sz w:val="32"/>
+          <w:szCs w:val="32"/>
+          <w:u w:val="dotted"/>
+        </w:rPr>
+        <w:t>tday</w:t>
+      </w:r>
+      <w:proofErr w:type="spellEnd"/>
+      <w:r>
+        <w:rPr>
+          <w:rFonts w:ascii="TH SarabunIT๙" w:hAnsi="TH SarabunIT๙" w:cs="TH SarabunIT๙"/>
+          <w:sz w:val="32"/>
+          <w:szCs w:val="32"/>
+          <w:u w:val="dotted"/>
+        </w:rPr>
+        <w:t>}</w:t>
       </w:r>
       <w:r>
         <w:rPr>
@@ -414,7 +3082,27 @@
           <w:szCs w:val="32"/>
           <w:u w:val="dotted"/>
         </w:rPr>
-        <w:t>{full_name}</w:t>
+        <w:t>{</w:t>
+      </w:r>
+      <w:proofErr w:type="spellStart"/>
+      <w:r>
+        <w:rPr>
+          <w:rFonts w:ascii="TH SarabunIT๙" w:hAnsi="TH SarabunIT๙" w:cs="TH SarabunIT๙"/>
+          <w:sz w:val="32"/>
+          <w:szCs w:val="32"/>
+          <w:u w:val="dotted"/>
+        </w:rPr>
+        <w:t>full_name</w:t>
+      </w:r>
+      <w:proofErr w:type="spellEnd"/>
+      <w:r>
+        <w:rPr>
+          <w:rFonts w:ascii="TH SarabunIT๙" w:hAnsi="TH SarabunIT๙" w:cs="TH SarabunIT๙"/>
+          <w:sz w:val="32"/>
+          <w:szCs w:val="32"/>
+          <w:u w:val="dotted"/>
+        </w:rPr>
+        <w:t>}</w:t>
       </w:r>
       <w:r>
         <w:rPr>
@@ -461,7 +3149,17 @@
           <w:szCs w:val="32"/>
           <w:u w:val="dotted"/>
         </w:rPr>
-        <w:t>{b</w:t>
+        <w:t>{</w:t>
+      </w:r>
+      <w:proofErr w:type="spellStart"/>
+      <w:r>
+        <w:rPr>
+          <w:rFonts w:ascii="TH SarabunIT๙" w:hAnsi="TH SarabunIT๙" w:cs="TH SarabunIT๙"/>
+          <w:sz w:val="32"/>
+          <w:szCs w:val="32"/>
+          <w:u w:val="dotted"/>
+        </w:rPr>
+        <w:t>b</w:t>
       </w:r>
       <w:r>
         <w:rPr>
@@ -479,7 +3177,17 @@
           <w:szCs w:val="32"/>
           <w:u w:val="dotted"/>
         </w:rPr>
-        <w:t>year}</w:t>
+        <w:t>year</w:t>
+      </w:r>
+      <w:proofErr w:type="spellEnd"/>
+      <w:r>
+        <w:rPr>
+          <w:rFonts w:ascii="TH SarabunIT๙" w:hAnsi="TH SarabunIT๙" w:cs="TH SarabunIT๙"/>
+          <w:sz w:val="32"/>
+          <w:szCs w:val="32"/>
+          <w:u w:val="dotted"/>
+        </w:rPr>
+        <w:t>}</w:t>
       </w:r>
       <w:r>
         <w:rPr>
@@ -572,7 +3280,27 @@
           <w:szCs w:val="32"/>
           <w:u w:val="dotted"/>
         </w:rPr>
-        <w:t>{birth_province}</w:t>
+        <w:t>{</w:t>
+      </w:r>
+      <w:proofErr w:type="spellStart"/>
+      <w:r>
+        <w:rPr>
+          <w:rFonts w:ascii="TH SarabunIT๙" w:hAnsi="TH SarabunIT๙" w:cs="TH SarabunIT๙"/>
+          <w:sz w:val="32"/>
+          <w:szCs w:val="32"/>
+          <w:u w:val="dotted"/>
+        </w:rPr>
+        <w:t>birth_province</w:t>
+      </w:r>
+      <w:proofErr w:type="spellEnd"/>
+      <w:r>
+        <w:rPr>
+          <w:rFonts w:ascii="TH SarabunIT๙" w:hAnsi="TH SarabunIT๙" w:cs="TH SarabunIT๙"/>
+          <w:sz w:val="32"/>
+          <w:szCs w:val="32"/>
+          <w:u w:val="dotted"/>
+        </w:rPr>
+        <w:t>}</w:t>
       </w:r>
       <w:r>
         <w:rPr>
@@ -771,7 +3499,27 @@
           <w:szCs w:val="32"/>
           <w:u w:val="dotted"/>
         </w:rPr>
-        <w:t>{addresss}</w:t>
+        <w:t>{</w:t>
+      </w:r>
+      <w:proofErr w:type="spellStart"/>
+      <w:r>
+        <w:rPr>
+          <w:rFonts w:ascii="TH SarabunIT๙" w:hAnsi="TH SarabunIT๙" w:cs="TH SarabunIT๙"/>
+          <w:sz w:val="32"/>
+          <w:szCs w:val="32"/>
+          <w:u w:val="dotted"/>
+        </w:rPr>
+        <w:t>addresss</w:t>
+      </w:r>
+      <w:proofErr w:type="spellEnd"/>
+      <w:r>
+        <w:rPr>
+          <w:rFonts w:ascii="TH SarabunIT๙" w:hAnsi="TH SarabunIT๙" w:cs="TH SarabunIT๙"/>
+          <w:sz w:val="32"/>
+          <w:szCs w:val="32"/>
+          <w:u w:val="dotted"/>
+        </w:rPr>
+        <w:t>}</w:t>
       </w:r>
       <w:r>
         <w:rPr>
@@ -856,7 +3604,27 @@
           <w:szCs w:val="32"/>
           <w:u w:val="dotted"/>
         </w:rPr>
-        <w:t>{tambol}</w:t>
+        <w:t>{</w:t>
+      </w:r>
+      <w:proofErr w:type="spellStart"/>
+      <w:r>
+        <w:rPr>
+          <w:rFonts w:ascii="TH SarabunIT๙" w:hAnsi="TH SarabunIT๙" w:cs="TH SarabunIT๙"/>
+          <w:sz w:val="32"/>
+          <w:szCs w:val="32"/>
+          <w:u w:val="dotted"/>
+        </w:rPr>
+        <w:t>tambol</w:t>
+      </w:r>
+      <w:proofErr w:type="spellEnd"/>
+      <w:r>
+        <w:rPr>
+          <w:rFonts w:ascii="TH SarabunIT๙" w:hAnsi="TH SarabunIT๙" w:cs="TH SarabunIT๙"/>
+          <w:sz w:val="32"/>
+          <w:szCs w:val="32"/>
+          <w:u w:val="dotted"/>
+        </w:rPr>
+        <w:t>}</w:t>
       </w:r>
       <w:r>
         <w:rPr>
@@ -941,7 +3709,27 @@
           <w:szCs w:val="32"/>
           <w:u w:val="dotted"/>
         </w:rPr>
-        <w:t>{provice}</w:t>
+        <w:t>{</w:t>
+      </w:r>
+      <w:proofErr w:type="spellStart"/>
+      <w:r>
+        <w:rPr>
+          <w:rFonts w:ascii="TH SarabunIT๙" w:hAnsi="TH SarabunIT๙" w:cs="TH SarabunIT๙"/>
+          <w:sz w:val="32"/>
+          <w:szCs w:val="32"/>
+          <w:u w:val="dotted"/>
+        </w:rPr>
+        <w:t>provice</w:t>
+      </w:r>
+      <w:proofErr w:type="spellEnd"/>
+      <w:r>
+        <w:rPr>
+          <w:rFonts w:ascii="TH SarabunIT๙" w:hAnsi="TH SarabunIT๙" w:cs="TH SarabunIT๙"/>
+          <w:sz w:val="32"/>
+          <w:szCs w:val="32"/>
+          <w:u w:val="dotted"/>
+        </w:rPr>
+        <w:t>}</w:t>
       </w:r>
       <w:r>
         <w:rPr>
@@ -1222,7 +4010,27 @@
           <w:sz w:val="32"/>
           <w:szCs w:val="32"/>
         </w:rPr>
-        <w:t>{cardplace}</w:t>
+        <w:t>{</w:t>
+      </w:r>
+      <w:proofErr w:type="spellStart"/>
+      <w:r>
+        <w:rPr>
+          <w:rFonts w:ascii="TH SarabunIT๙" w:hAnsi="TH SarabunIT๙" w:cs="TH SarabunIT๙"/>
+          <w:spacing w:val="-8"/>
+          <w:sz w:val="32"/>
+          <w:szCs w:val="32"/>
+        </w:rPr>
+        <w:t>cardplace</w:t>
+      </w:r>
+      <w:proofErr w:type="spellEnd"/>
+      <w:r>
+        <w:rPr>
+          <w:rFonts w:ascii="TH SarabunIT๙" w:hAnsi="TH SarabunIT๙" w:cs="TH SarabunIT๙"/>
+          <w:spacing w:val="-8"/>
+          <w:sz w:val="32"/>
+          <w:szCs w:val="32"/>
+        </w:rPr>
+        <w:t>}</w:t>
       </w:r>
       <w:r>
         <w:rPr>
@@ -1261,24 +4069,46 @@
           <w:szCs w:val="32"/>
           <w:u w:val="dotted"/>
         </w:rPr>
-        <w:t>{init_card}</w:t>
-      </w:r>
-      <w:r>
-        <w:rPr>
-          <w:rFonts w:ascii="TH SarabunIT๙" w:hAnsi="TH SarabunIT๙" w:cs="TH SarabunIT๙" w:hint="cs"/>
+        <w:t>{</w:t>
+      </w:r>
+      <w:proofErr w:type="spellStart"/>
+      <w:r>
+        <w:rPr>
+          <w:rFonts w:ascii="TH SarabunIT๙" w:hAnsi="TH SarabunIT๙" w:cs="TH SarabunIT๙"/>
           <w:spacing w:val="-4"/>
           <w:sz w:val="32"/>
           <w:szCs w:val="32"/>
-          <w:cs/>
-        </w:rPr>
-        <w:t xml:space="preserve"> </w:t>
-      </w:r>
+          <w:u w:val="dotted"/>
+        </w:rPr>
+        <w:t>init_card</w:t>
+      </w:r>
+      <w:proofErr w:type="spellEnd"/>
       <w:r>
         <w:rPr>
           <w:rFonts w:ascii="TH SarabunIT๙" w:hAnsi="TH SarabunIT๙" w:cs="TH SarabunIT๙"/>
           <w:spacing w:val="-4"/>
           <w:sz w:val="32"/>
           <w:szCs w:val="32"/>
+          <w:u w:val="dotted"/>
+        </w:rPr>
+        <w:t>}</w:t>
+      </w:r>
+      <w:r>
+        <w:rPr>
+          <w:rFonts w:ascii="TH SarabunIT๙" w:hAnsi="TH SarabunIT๙" w:cs="TH SarabunIT๙" w:hint="cs"/>
+          <w:spacing w:val="-4"/>
+          <w:sz w:val="32"/>
+          <w:szCs w:val="32"/>
+          <w:cs/>
+        </w:rPr>
+        <w:t xml:space="preserve"> </w:t>
+      </w:r>
+      <w:r>
+        <w:rPr>
+          <w:rFonts w:ascii="TH SarabunIT๙" w:hAnsi="TH SarabunIT๙" w:cs="TH SarabunIT๙"/>
+          <w:spacing w:val="-4"/>
+          <w:sz w:val="32"/>
+          <w:szCs w:val="32"/>
           <w:cs/>
         </w:rPr>
         <w:t>บัตรหมดอายุ</w:t>
@@ -1312,7 +4142,29 @@
           <w:szCs w:val="32"/>
           <w:u w:val="dotted"/>
         </w:rPr>
-        <w:t>{exp_card}</w:t>
+        <w:t>{</w:t>
+      </w:r>
+      <w:proofErr w:type="spellStart"/>
+      <w:r>
+        <w:rPr>
+          <w:rFonts w:ascii="TH SarabunIT๙" w:hAnsi="TH SarabunIT๙" w:cs="TH SarabunIT๙"/>
+          <w:spacing w:val="-4"/>
+          <w:sz w:val="32"/>
+          <w:szCs w:val="32"/>
+          <w:u w:val="dotted"/>
+        </w:rPr>
+        <w:t>exp_card</w:t>
+      </w:r>
+      <w:proofErr w:type="spellEnd"/>
+      <w:r>
+        <w:rPr>
+          <w:rFonts w:ascii="TH SarabunIT๙" w:hAnsi="TH SarabunIT๙" w:cs="TH SarabunIT๙"/>
+          <w:spacing w:val="-4"/>
+          <w:sz w:val="32"/>
+          <w:szCs w:val="32"/>
+          <w:u w:val="dotted"/>
+        </w:rPr>
+        <w:t>}</w:t>
       </w:r>
       <w:r>
         <w:rPr>
@@ -1390,7 +4242,27 @@
           <w:szCs w:val="32"/>
           <w:u w:val="dotted"/>
         </w:rPr>
-        <w:t>{forwhat}</w:t>
+        <w:t>{</w:t>
+      </w:r>
+      <w:proofErr w:type="spellStart"/>
+      <w:r>
+        <w:rPr>
+          <w:rFonts w:ascii="TH SarabunIT๙" w:hAnsi="TH SarabunIT๙" w:cs="TH SarabunIT๙"/>
+          <w:sz w:val="32"/>
+          <w:szCs w:val="32"/>
+          <w:u w:val="dotted"/>
+        </w:rPr>
+        <w:t>forwhat</w:t>
+      </w:r>
+      <w:proofErr w:type="spellEnd"/>
+      <w:r>
+        <w:rPr>
+          <w:rFonts w:ascii="TH SarabunIT๙" w:hAnsi="TH SarabunIT๙" w:cs="TH SarabunIT๙"/>
+          <w:sz w:val="32"/>
+          <w:szCs w:val="32"/>
+          <w:u w:val="dotted"/>
+        </w:rPr>
+        <w:t>}</w:t>
       </w:r>
       <w:r>
         <w:rPr>
@@ -1457,7 +4329,27 @@
           <w:szCs w:val="32"/>
           <w:u w:val="dotted"/>
         </w:rPr>
-        <w:t>{couple_mfm}</w:t>
+        <w:t>{</w:t>
+      </w:r>
+      <w:proofErr w:type="spellStart"/>
+      <w:r>
+        <w:rPr>
+          <w:rFonts w:ascii="TH SarabunIT๙" w:hAnsi="TH SarabunIT๙" w:cs="TH SarabunIT๙"/>
+          <w:sz w:val="32"/>
+          <w:szCs w:val="32"/>
+          <w:u w:val="dotted"/>
+        </w:rPr>
+        <w:t>couple_mfm</w:t>
+      </w:r>
+      <w:proofErr w:type="spellEnd"/>
+      <w:r>
+        <w:rPr>
+          <w:rFonts w:ascii="TH SarabunIT๙" w:hAnsi="TH SarabunIT๙" w:cs="TH SarabunIT๙"/>
+          <w:sz w:val="32"/>
+          <w:szCs w:val="32"/>
+          <w:u w:val="dotted"/>
+        </w:rPr>
+        <w:t>}</w:t>
       </w:r>
       <w:r>
         <w:rPr>
@@ -1504,7 +4396,27 @@
           <w:szCs w:val="32"/>
           <w:u w:val="dotted"/>
         </w:rPr>
-        <w:t>{date_together}</w:t>
+        <w:t>{</w:t>
+      </w:r>
+      <w:proofErr w:type="spellStart"/>
+      <w:r>
+        <w:rPr>
+          <w:rFonts w:ascii="TH SarabunIT๙" w:hAnsi="TH SarabunIT๙" w:cs="TH SarabunIT๙"/>
+          <w:sz w:val="32"/>
+          <w:szCs w:val="32"/>
+          <w:u w:val="dotted"/>
+        </w:rPr>
+        <w:t>date_together</w:t>
+      </w:r>
+      <w:proofErr w:type="spellEnd"/>
+      <w:r>
+        <w:rPr>
+          <w:rFonts w:ascii="TH SarabunIT๙" w:hAnsi="TH SarabunIT๙" w:cs="TH SarabunIT๙"/>
+          <w:sz w:val="32"/>
+          <w:szCs w:val="32"/>
+          <w:u w:val="dotted"/>
+        </w:rPr>
+        <w:t>}</w:t>
       </w:r>
       <w:r>
         <w:rPr>
@@ -1551,7 +4463,27 @@
           <w:szCs w:val="32"/>
           <w:u w:val="dotted"/>
         </w:rPr>
-        <w:t>{mariedcard}</w:t>
+        <w:t>{</w:t>
+      </w:r>
+      <w:proofErr w:type="spellStart"/>
+      <w:r>
+        <w:rPr>
+          <w:rFonts w:ascii="TH SarabunIT๙" w:hAnsi="TH SarabunIT๙" w:cs="TH SarabunIT๙"/>
+          <w:sz w:val="32"/>
+          <w:szCs w:val="32"/>
+          <w:u w:val="dotted"/>
+        </w:rPr>
+        <w:t>mariedcard</w:t>
+      </w:r>
+      <w:proofErr w:type="spellEnd"/>
+      <w:r>
+        <w:rPr>
+          <w:rFonts w:ascii="TH SarabunIT๙" w:hAnsi="TH SarabunIT๙" w:cs="TH SarabunIT๙"/>
+          <w:sz w:val="32"/>
+          <w:szCs w:val="32"/>
+          <w:u w:val="dotted"/>
+        </w:rPr>
+        <w:t>}</w:t>
       </w:r>
       <w:r>
         <w:rPr>
@@ -1589,7 +4521,27 @@
           <w:szCs w:val="32"/>
           <w:u w:val="dotted"/>
         </w:rPr>
-        <w:t>{mcard_date}</w:t>
+        <w:t>{</w:t>
+      </w:r>
+      <w:proofErr w:type="spellStart"/>
+      <w:r>
+        <w:rPr>
+          <w:rFonts w:ascii="TH SarabunIT๙" w:hAnsi="TH SarabunIT๙" w:cs="TH SarabunIT๙"/>
+          <w:sz w:val="32"/>
+          <w:szCs w:val="32"/>
+          <w:u w:val="dotted"/>
+        </w:rPr>
+        <w:t>mcard_date</w:t>
+      </w:r>
+      <w:proofErr w:type="spellEnd"/>
+      <w:r>
+        <w:rPr>
+          <w:rFonts w:ascii="TH SarabunIT๙" w:hAnsi="TH SarabunIT๙" w:cs="TH SarabunIT๙"/>
+          <w:sz w:val="32"/>
+          <w:szCs w:val="32"/>
+          <w:u w:val="dotted"/>
+        </w:rPr>
+        <w:t>}</w:t>
       </w:r>
       <w:r>
         <w:rPr>
@@ -1627,7 +4579,27 @@
           <w:szCs w:val="32"/>
           <w:u w:val="dotted"/>
         </w:rPr>
-        <w:t>{mcardfrom}</w:t>
+        <w:t>{</w:t>
+      </w:r>
+      <w:proofErr w:type="spellStart"/>
+      <w:r>
+        <w:rPr>
+          <w:rFonts w:ascii="TH SarabunIT๙" w:hAnsi="TH SarabunIT๙" w:cs="TH SarabunIT๙"/>
+          <w:sz w:val="32"/>
+          <w:szCs w:val="32"/>
+          <w:u w:val="dotted"/>
+        </w:rPr>
+        <w:t>mcardfrom</w:t>
+      </w:r>
+      <w:proofErr w:type="spellEnd"/>
+      <w:r>
+        <w:rPr>
+          <w:rFonts w:ascii="TH SarabunIT๙" w:hAnsi="TH SarabunIT๙" w:cs="TH SarabunIT๙"/>
+          <w:sz w:val="32"/>
+          <w:szCs w:val="32"/>
+          <w:u w:val="dotted"/>
+        </w:rPr>
+        <w:t>}</w:t>
       </w:r>
       <w:r>
         <w:rPr>
@@ -1665,7 +4637,27 @@
           <w:szCs w:val="32"/>
           <w:u w:val="dotted"/>
         </w:rPr>
-        <w:t>{mcard_district}</w:t>
+        <w:t>{</w:t>
+      </w:r>
+      <w:proofErr w:type="spellStart"/>
+      <w:r>
+        <w:rPr>
+          <w:rFonts w:ascii="TH SarabunIT๙" w:hAnsi="TH SarabunIT๙" w:cs="TH SarabunIT๙"/>
+          <w:sz w:val="32"/>
+          <w:szCs w:val="32"/>
+          <w:u w:val="dotted"/>
+        </w:rPr>
+        <w:t>mcard_district</w:t>
+      </w:r>
+      <w:proofErr w:type="spellEnd"/>
+      <w:r>
+        <w:rPr>
+          <w:rFonts w:ascii="TH SarabunIT๙" w:hAnsi="TH SarabunIT๙" w:cs="TH SarabunIT๙"/>
+          <w:sz w:val="32"/>
+          <w:szCs w:val="32"/>
+          <w:u w:val="dotted"/>
+        </w:rPr>
+        <w:t>}</w:t>
       </w:r>
       <w:r>
         <w:rPr>
@@ -1703,7 +4695,27 @@
           <w:szCs w:val="32"/>
           <w:u w:val="dotted"/>
         </w:rPr>
-        <w:t>{mcard_province}</w:t>
+        <w:t>{</w:t>
+      </w:r>
+      <w:proofErr w:type="spellStart"/>
+      <w:r>
+        <w:rPr>
+          <w:rFonts w:ascii="TH SarabunIT๙" w:hAnsi="TH SarabunIT๙" w:cs="TH SarabunIT๙"/>
+          <w:sz w:val="32"/>
+          <w:szCs w:val="32"/>
+          <w:u w:val="dotted"/>
+        </w:rPr>
+        <w:t>mcard_province</w:t>
+      </w:r>
+      <w:proofErr w:type="spellEnd"/>
+      <w:r>
+        <w:rPr>
+          <w:rFonts w:ascii="TH SarabunIT๙" w:hAnsi="TH SarabunIT๙" w:cs="TH SarabunIT๙"/>
+          <w:sz w:val="32"/>
+          <w:szCs w:val="32"/>
+          <w:u w:val="dotted"/>
+        </w:rPr>
+        <w:t>}</w:t>
       </w:r>
       <w:r>
         <w:rPr>
@@ -1741,7 +4753,27 @@
           <w:szCs w:val="32"/>
           <w:u w:val="dotted"/>
         </w:rPr>
-        <w:t>{couple_mfm}</w:t>
+        <w:t>{</w:t>
+      </w:r>
+      <w:proofErr w:type="spellStart"/>
+      <w:r>
+        <w:rPr>
+          <w:rFonts w:ascii="TH SarabunIT๙" w:hAnsi="TH SarabunIT๙" w:cs="TH SarabunIT๙"/>
+          <w:sz w:val="32"/>
+          <w:szCs w:val="32"/>
+          <w:u w:val="dotted"/>
+        </w:rPr>
+        <w:t>couple_mfm</w:t>
+      </w:r>
+      <w:proofErr w:type="spellEnd"/>
+      <w:r>
+        <w:rPr>
+          <w:rFonts w:ascii="TH SarabunIT๙" w:hAnsi="TH SarabunIT๙" w:cs="TH SarabunIT๙"/>
+          <w:sz w:val="32"/>
+          <w:szCs w:val="32"/>
+          <w:u w:val="dotted"/>
+        </w:rPr>
+        <w:t>}</w:t>
       </w:r>
       <w:r>
         <w:rPr>
@@ -1779,7 +4811,27 @@
           <w:szCs w:val="32"/>
           <w:u w:val="dotted"/>
         </w:rPr>
-        <w:t>{divorcecard}</w:t>
+        <w:t>{</w:t>
+      </w:r>
+      <w:proofErr w:type="spellStart"/>
+      <w:r>
+        <w:rPr>
+          <w:rFonts w:ascii="TH SarabunIT๙" w:hAnsi="TH SarabunIT๙" w:cs="TH SarabunIT๙"/>
+          <w:sz w:val="32"/>
+          <w:szCs w:val="32"/>
+          <w:u w:val="dotted"/>
+        </w:rPr>
+        <w:t>divorcecard</w:t>
+      </w:r>
+      <w:proofErr w:type="spellEnd"/>
+      <w:r>
+        <w:rPr>
+          <w:rFonts w:ascii="TH SarabunIT๙" w:hAnsi="TH SarabunIT๙" w:cs="TH SarabunIT๙"/>
+          <w:sz w:val="32"/>
+          <w:szCs w:val="32"/>
+          <w:u w:val="dotted"/>
+        </w:rPr>
+        <w:t>}</w:t>
       </w:r>
       <w:r>
         <w:rPr>
@@ -1817,7 +4869,27 @@
           <w:szCs w:val="32"/>
           <w:u w:val="dotted"/>
         </w:rPr>
-        <w:t>{dcard_date}</w:t>
+        <w:t>{</w:t>
+      </w:r>
+      <w:proofErr w:type="spellStart"/>
+      <w:r>
+        <w:rPr>
+          <w:rFonts w:ascii="TH SarabunIT๙" w:hAnsi="TH SarabunIT๙" w:cs="TH SarabunIT๙"/>
+          <w:sz w:val="32"/>
+          <w:szCs w:val="32"/>
+          <w:u w:val="dotted"/>
+        </w:rPr>
+        <w:t>dcard_date</w:t>
+      </w:r>
+      <w:proofErr w:type="spellEnd"/>
+      <w:r>
+        <w:rPr>
+          <w:rFonts w:ascii="TH SarabunIT๙" w:hAnsi="TH SarabunIT๙" w:cs="TH SarabunIT๙"/>
+          <w:sz w:val="32"/>
+          <w:szCs w:val="32"/>
+          <w:u w:val="dotted"/>
+        </w:rPr>
+        <w:t>}</w:t>
       </w:r>
       <w:r>
         <w:rPr>
@@ -1855,7 +4927,27 @@
           <w:szCs w:val="32"/>
           <w:u w:val="dotted"/>
         </w:rPr>
-        <w:t>{dcardfrom}</w:t>
+        <w:t>{</w:t>
+      </w:r>
+      <w:proofErr w:type="spellStart"/>
+      <w:r>
+        <w:rPr>
+          <w:rFonts w:ascii="TH SarabunIT๙" w:hAnsi="TH SarabunIT๙" w:cs="TH SarabunIT๙"/>
+          <w:sz w:val="32"/>
+          <w:szCs w:val="32"/>
+          <w:u w:val="dotted"/>
+        </w:rPr>
+        <w:t>dcardfrom</w:t>
+      </w:r>
+      <w:proofErr w:type="spellEnd"/>
+      <w:r>
+        <w:rPr>
+          <w:rFonts w:ascii="TH SarabunIT๙" w:hAnsi="TH SarabunIT๙" w:cs="TH SarabunIT๙"/>
+          <w:sz w:val="32"/>
+          <w:szCs w:val="32"/>
+          <w:u w:val="dotted"/>
+        </w:rPr>
+        <w:t>}</w:t>
       </w:r>
       <w:r>
         <w:rPr>
@@ -1893,7 +4985,27 @@
           <w:szCs w:val="32"/>
           <w:u w:val="dotted"/>
         </w:rPr>
-        <w:t>{dcard_district}</w:t>
+        <w:t>{</w:t>
+      </w:r>
+      <w:proofErr w:type="spellStart"/>
+      <w:r>
+        <w:rPr>
+          <w:rFonts w:ascii="TH SarabunIT๙" w:hAnsi="TH SarabunIT๙" w:cs="TH SarabunIT๙"/>
+          <w:sz w:val="32"/>
+          <w:szCs w:val="32"/>
+          <w:u w:val="dotted"/>
+        </w:rPr>
+        <w:t>dcard_district</w:t>
+      </w:r>
+      <w:proofErr w:type="spellEnd"/>
+      <w:r>
+        <w:rPr>
+          <w:rFonts w:ascii="TH SarabunIT๙" w:hAnsi="TH SarabunIT๙" w:cs="TH SarabunIT๙"/>
+          <w:sz w:val="32"/>
+          <w:szCs w:val="32"/>
+          <w:u w:val="dotted"/>
+        </w:rPr>
+        <w:t>}</w:t>
       </w:r>
       <w:r>
         <w:rPr>
@@ -1931,7 +5043,27 @@
           <w:szCs w:val="32"/>
           <w:u w:val="dotted"/>
         </w:rPr>
-        <w:t>{dcard_province}</w:t>
+        <w:t>{</w:t>
+      </w:r>
+      <w:proofErr w:type="spellStart"/>
+      <w:r>
+        <w:rPr>
+          <w:rFonts w:ascii="TH SarabunIT๙" w:hAnsi="TH SarabunIT๙" w:cs="TH SarabunIT๙"/>
+          <w:sz w:val="32"/>
+          <w:szCs w:val="32"/>
+          <w:u w:val="dotted"/>
+        </w:rPr>
+        <w:t>dcard_province</w:t>
+      </w:r>
+      <w:proofErr w:type="spellEnd"/>
+      <w:r>
+        <w:rPr>
+          <w:rFonts w:ascii="TH SarabunIT๙" w:hAnsi="TH SarabunIT๙" w:cs="TH SarabunIT๙"/>
+          <w:sz w:val="32"/>
+          <w:szCs w:val="32"/>
+          <w:u w:val="dotted"/>
+        </w:rPr>
+        <w:t>}</w:t>
       </w:r>
       <w:r>
         <w:rPr>
@@ -2038,7 +5170,27 @@
           <w:szCs w:val="32"/>
           <w:u w:val="dotted"/>
         </w:rPr>
-        <w:t>{full_name_son}</w:t>
+        <w:t>{</w:t>
+      </w:r>
+      <w:proofErr w:type="spellStart"/>
+      <w:r>
+        <w:rPr>
+          <w:rFonts w:ascii="TH SarabunIT๙" w:hAnsi="TH SarabunIT๙" w:cs="TH SarabunIT๙"/>
+          <w:sz w:val="32"/>
+          <w:szCs w:val="32"/>
+          <w:u w:val="dotted"/>
+        </w:rPr>
+        <w:t>full_name_son</w:t>
+      </w:r>
+      <w:proofErr w:type="spellEnd"/>
+      <w:r>
+        <w:rPr>
+          <w:rFonts w:ascii="TH SarabunIT๙" w:hAnsi="TH SarabunIT๙" w:cs="TH SarabunIT๙"/>
+          <w:sz w:val="32"/>
+          <w:szCs w:val="32"/>
+          <w:u w:val="dotted"/>
+        </w:rPr>
+        <w:t>}</w:t>
       </w:r>
       <w:r>
         <w:rPr>
@@ -2076,7 +5228,27 @@
           <w:szCs w:val="32"/>
           <w:u w:val="dotted"/>
         </w:rPr>
-        <w:t>{bd_son}</w:t>
+        <w:t>{</w:t>
+      </w:r>
+      <w:proofErr w:type="spellStart"/>
+      <w:r>
+        <w:rPr>
+          <w:rFonts w:ascii="TH SarabunIT๙" w:hAnsi="TH SarabunIT๙" w:cs="TH SarabunIT๙"/>
+          <w:sz w:val="32"/>
+          <w:szCs w:val="32"/>
+          <w:u w:val="dotted"/>
+        </w:rPr>
+        <w:t>bd_son</w:t>
+      </w:r>
+      <w:proofErr w:type="spellEnd"/>
+      <w:r>
+        <w:rPr>
+          <w:rFonts w:ascii="TH SarabunIT๙" w:hAnsi="TH SarabunIT๙" w:cs="TH SarabunIT๙"/>
+          <w:sz w:val="32"/>
+          <w:szCs w:val="32"/>
+          <w:u w:val="dotted"/>
+        </w:rPr>
+        <w:t>}</w:t>
       </w:r>
       <w:r>
         <w:rPr>
@@ -2117,25 +5289,47 @@
           <w:szCs w:val="32"/>
           <w:u w:val="dotted"/>
         </w:rPr>
-        <w:t>{date_abandon}</w:t>
-      </w:r>
-      <w:r>
-        <w:rPr>
-          <w:rFonts w:ascii="TH SarabunIT๙" w:hAnsi="TH SarabunIT๙" w:cs="TH SarabunIT๙" w:hint="cs"/>
+        <w:t>{</w:t>
+      </w:r>
+      <w:proofErr w:type="spellStart"/>
+      <w:r>
+        <w:rPr>
+          <w:rFonts w:ascii="TH SarabunIT๙" w:hAnsi="TH SarabunIT๙" w:cs="TH SarabunIT๙"/>
           <w:spacing w:val="-10"/>
           <w:sz w:val="32"/>
           <w:szCs w:val="32"/>
           <w:u w:val="dotted"/>
-          <w:cs/>
-        </w:rPr>
-        <w:t xml:space="preserve"> </w:t>
-      </w:r>
+        </w:rPr>
+        <w:t>date_abandon</w:t>
+      </w:r>
+      <w:proofErr w:type="spellEnd"/>
       <w:r>
         <w:rPr>
           <w:rFonts w:ascii="TH SarabunIT๙" w:hAnsi="TH SarabunIT๙" w:cs="TH SarabunIT๙"/>
           <w:spacing w:val="-10"/>
           <w:sz w:val="32"/>
           <w:szCs w:val="32"/>
+          <w:u w:val="dotted"/>
+        </w:rPr>
+        <w:t>}</w:t>
+      </w:r>
+      <w:r>
+        <w:rPr>
+          <w:rFonts w:ascii="TH SarabunIT๙" w:hAnsi="TH SarabunIT๙" w:cs="TH SarabunIT๙" w:hint="cs"/>
+          <w:spacing w:val="-10"/>
+          <w:sz w:val="32"/>
+          <w:szCs w:val="32"/>
+          <w:u w:val="dotted"/>
+          <w:cs/>
+        </w:rPr>
+        <w:t xml:space="preserve"> </w:t>
+      </w:r>
+      <w:r>
+        <w:rPr>
+          <w:rFonts w:ascii="TH SarabunIT๙" w:hAnsi="TH SarabunIT๙" w:cs="TH SarabunIT๙"/>
+          <w:spacing w:val="-10"/>
+          <w:sz w:val="32"/>
+          <w:szCs w:val="32"/>
           <w:cs/>
         </w:rPr>
         <w:t>ได้เลิกร้าง</w:t>
@@ -2169,25 +5363,47 @@
           <w:szCs w:val="32"/>
           <w:u w:val="dotted"/>
         </w:rPr>
-        <w:t>{full_name_dfather}</w:t>
-      </w:r>
-      <w:r>
-        <w:rPr>
-          <w:rFonts w:ascii="TH SarabunIT๙" w:hAnsi="TH SarabunIT๙" w:cs="TH SarabunIT๙" w:hint="cs"/>
+        <w:t>{</w:t>
+      </w:r>
+      <w:proofErr w:type="spellStart"/>
+      <w:r>
+        <w:rPr>
+          <w:rFonts w:ascii="TH SarabunIT๙" w:hAnsi="TH SarabunIT๙" w:cs="TH SarabunIT๙"/>
           <w:spacing w:val="-10"/>
           <w:sz w:val="32"/>
           <w:szCs w:val="32"/>
           <w:u w:val="dotted"/>
-          <w:cs/>
-        </w:rPr>
-        <w:t xml:space="preserve"> </w:t>
-      </w:r>
+        </w:rPr>
+        <w:t>full_name_dfather</w:t>
+      </w:r>
+      <w:proofErr w:type="spellEnd"/>
       <w:r>
         <w:rPr>
           <w:rFonts w:ascii="TH SarabunIT๙" w:hAnsi="TH SarabunIT๙" w:cs="TH SarabunIT๙"/>
           <w:spacing w:val="-10"/>
           <w:sz w:val="32"/>
           <w:szCs w:val="32"/>
+          <w:u w:val="dotted"/>
+        </w:rPr>
+        <w:t>}</w:t>
+      </w:r>
+      <w:r>
+        <w:rPr>
+          <w:rFonts w:ascii="TH SarabunIT๙" w:hAnsi="TH SarabunIT๙" w:cs="TH SarabunIT๙" w:hint="cs"/>
+          <w:spacing w:val="-10"/>
+          <w:sz w:val="32"/>
+          <w:szCs w:val="32"/>
+          <w:u w:val="dotted"/>
+          <w:cs/>
+        </w:rPr>
+        <w:t xml:space="preserve"> </w:t>
+      </w:r>
+      <w:r>
+        <w:rPr>
+          <w:rFonts w:ascii="TH SarabunIT๙" w:hAnsi="TH SarabunIT๙" w:cs="TH SarabunIT๙"/>
+          <w:spacing w:val="-10"/>
+          <w:sz w:val="32"/>
+          <w:szCs w:val="32"/>
           <w:cs/>
         </w:rPr>
         <w:t>โดย</w:t>
@@ -2221,7 +5437,29 @@
           <w:szCs w:val="32"/>
           <w:u w:val="dotted"/>
         </w:rPr>
-        <w:t>{full_name_dfather}</w:t>
+        <w:t>{</w:t>
+      </w:r>
+      <w:proofErr w:type="spellStart"/>
+      <w:r>
+        <w:rPr>
+          <w:rFonts w:ascii="TH SarabunIT๙" w:hAnsi="TH SarabunIT๙" w:cs="TH SarabunIT๙"/>
+          <w:spacing w:val="-10"/>
+          <w:sz w:val="32"/>
+          <w:szCs w:val="32"/>
+          <w:u w:val="dotted"/>
+        </w:rPr>
+        <w:t>full_name_dfather</w:t>
+      </w:r>
+      <w:proofErr w:type="spellEnd"/>
+      <w:r>
+        <w:rPr>
+          <w:rFonts w:ascii="TH SarabunIT๙" w:hAnsi="TH SarabunIT๙" w:cs="TH SarabunIT๙"/>
+          <w:spacing w:val="-10"/>
+          <w:sz w:val="32"/>
+          <w:szCs w:val="32"/>
+          <w:u w:val="dotted"/>
+        </w:rPr>
+        <w:t>}</w:t>
       </w:r>
       <w:r>
         <w:rPr>
@@ -2594,7 +5832,25 @@
           <w:sz w:val="32"/>
           <w:szCs w:val="32"/>
         </w:rPr>
-        <w:t>{full_name}</w:t>
+        <w:t>{</w:t>
+      </w:r>
+      <w:proofErr w:type="spellStart"/>
+      <w:r>
+        <w:rPr>
+          <w:rFonts w:ascii="TH SarabunIT๙" w:hAnsi="TH SarabunIT๙" w:cs="TH SarabunIT๙"/>
+          <w:sz w:val="32"/>
+          <w:szCs w:val="32"/>
+        </w:rPr>
+        <w:t>full_name</w:t>
+      </w:r>
+      <w:proofErr w:type="spellEnd"/>
+      <w:r>
+        <w:rPr>
+          <w:rFonts w:ascii="TH SarabunIT๙" w:hAnsi="TH SarabunIT๙" w:cs="TH SarabunIT๙"/>
+          <w:sz w:val="32"/>
+          <w:szCs w:val="32"/>
+        </w:rPr>
+        <w:t>}</w:t>
       </w:r>
       <w:r>
         <w:rPr>
@@ -2910,7 +6166,27 @@
           <w:szCs w:val="32"/>
           <w:cs/>
         </w:rPr>
-        <w:t>(ป.ค.๑๔)</w:t>
+        <w:t>(</w:t>
+      </w:r>
+      <w:proofErr w:type="spellStart"/>
+      <w:r>
+        <w:rPr>
+          <w:rFonts w:ascii="TH SarabunIT๙" w:hAnsi="TH SarabunIT๙" w:cs="TH SarabunIT๙"/>
+          <w:sz w:val="32"/>
+          <w:szCs w:val="32"/>
+          <w:cs/>
+        </w:rPr>
+        <w:t>ป.ค</w:t>
+      </w:r>
+      <w:proofErr w:type="spellEnd"/>
+      <w:r>
+        <w:rPr>
+          <w:rFonts w:ascii="TH SarabunIT๙" w:hAnsi="TH SarabunIT๙" w:cs="TH SarabunIT๙"/>
+          <w:sz w:val="32"/>
+          <w:szCs w:val="32"/>
+          <w:cs/>
+        </w:rPr>
+        <w:t>.๑๔)</w:t>
       </w:r>
     </w:p>
     <w:p>
@@ -3189,7 +6465,27 @@
           <w:szCs w:val="32"/>
           <w:u w:val="dotted"/>
         </w:rPr>
-        <w:t>{tday}</w:t>
+        <w:t>{</w:t>
+      </w:r>
+      <w:proofErr w:type="spellStart"/>
+      <w:r>
+        <w:rPr>
+          <w:rFonts w:ascii="TH SarabunIT๙" w:hAnsi="TH SarabunIT๙" w:cs="TH SarabunIT๙"/>
+          <w:sz w:val="32"/>
+          <w:szCs w:val="32"/>
+          <w:u w:val="dotted"/>
+        </w:rPr>
+        <w:t>tday</w:t>
+      </w:r>
+      <w:proofErr w:type="spellEnd"/>
+      <w:r>
+        <w:rPr>
+          <w:rFonts w:ascii="TH SarabunIT๙" w:hAnsi="TH SarabunIT๙" w:cs="TH SarabunIT๙"/>
+          <w:sz w:val="32"/>
+          <w:szCs w:val="32"/>
+          <w:u w:val="dotted"/>
+        </w:rPr>
+        <w:t>}</w:t>
       </w:r>
       <w:r>
         <w:rPr>
@@ -4197,7 +7493,27 @@
           <w:szCs w:val="32"/>
           <w:u w:val="dotted"/>
         </w:rPr>
-        <w:t>{full_name}</w:t>
+        <w:t>{</w:t>
+      </w:r>
+      <w:proofErr w:type="spellStart"/>
+      <w:r>
+        <w:rPr>
+          <w:rFonts w:ascii="TH SarabunIT๙" w:hAnsi="TH SarabunIT๙" w:cs="TH SarabunIT๙"/>
+          <w:sz w:val="32"/>
+          <w:szCs w:val="32"/>
+          <w:u w:val="dotted"/>
+        </w:rPr>
+        <w:t>full_name</w:t>
+      </w:r>
+      <w:proofErr w:type="spellEnd"/>
+      <w:r>
+        <w:rPr>
+          <w:rFonts w:ascii="TH SarabunIT๙" w:hAnsi="TH SarabunIT๙" w:cs="TH SarabunIT๙"/>
+          <w:sz w:val="32"/>
+          <w:szCs w:val="32"/>
+          <w:u w:val="dotted"/>
+        </w:rPr>
+        <w:t>}</w:t>
       </w:r>
       <w:r>
         <w:rPr>
@@ -4271,7 +7587,27 @@
           <w:szCs w:val="32"/>
           <w:u w:val="dotted"/>
         </w:rPr>
-        <w:t>{forwhat}</w:t>
+        <w:t>{</w:t>
+      </w:r>
+      <w:proofErr w:type="spellStart"/>
+      <w:r>
+        <w:rPr>
+          <w:rFonts w:ascii="TH SarabunIT๙" w:hAnsi="TH SarabunIT๙" w:cs="TH SarabunIT๙"/>
+          <w:sz w:val="32"/>
+          <w:szCs w:val="32"/>
+          <w:u w:val="dotted"/>
+        </w:rPr>
+        <w:t>forwhat</w:t>
+      </w:r>
+      <w:proofErr w:type="spellEnd"/>
+      <w:r>
+        <w:rPr>
+          <w:rFonts w:ascii="TH SarabunIT๙" w:hAnsi="TH SarabunIT๙" w:cs="TH SarabunIT๙"/>
+          <w:sz w:val="32"/>
+          <w:szCs w:val="32"/>
+          <w:u w:val="dotted"/>
+        </w:rPr>
+        <w:t>}</w:t>
       </w:r>
       <w:r>
         <w:rPr>
@@ -4346,7 +7682,27 @@
           <w:szCs w:val="32"/>
           <w:u w:val="dotted"/>
         </w:rPr>
-        <w:t>{full_name}</w:t>
+        <w:t>{</w:t>
+      </w:r>
+      <w:proofErr w:type="spellStart"/>
+      <w:r>
+        <w:rPr>
+          <w:rFonts w:ascii="TH SarabunIT๙" w:hAnsi="TH SarabunIT๙" w:cs="TH SarabunIT๙"/>
+          <w:sz w:val="32"/>
+          <w:szCs w:val="32"/>
+          <w:u w:val="dotted"/>
+        </w:rPr>
+        <w:t>full_name</w:t>
+      </w:r>
+      <w:proofErr w:type="spellEnd"/>
+      <w:r>
+        <w:rPr>
+          <w:rFonts w:ascii="TH SarabunIT๙" w:hAnsi="TH SarabunIT๙" w:cs="TH SarabunIT๙"/>
+          <w:sz w:val="32"/>
+          <w:szCs w:val="32"/>
+          <w:u w:val="dotted"/>
+        </w:rPr>
+        <w:t>}</w:t>
       </w:r>
       <w:r>
         <w:rPr>
@@ -4478,7 +7834,27 @@
           <w:szCs w:val="32"/>
           <w:u w:val="dotted"/>
         </w:rPr>
-        <w:t>{full_name}</w:t>
+        <w:t>{</w:t>
+      </w:r>
+      <w:proofErr w:type="spellStart"/>
+      <w:r>
+        <w:rPr>
+          <w:rFonts w:ascii="TH SarabunIT๙" w:hAnsi="TH SarabunIT๙" w:cs="TH SarabunIT๙"/>
+          <w:sz w:val="32"/>
+          <w:szCs w:val="32"/>
+          <w:u w:val="dotted"/>
+        </w:rPr>
+        <w:t>full_name</w:t>
+      </w:r>
+      <w:proofErr w:type="spellEnd"/>
+      <w:r>
+        <w:rPr>
+          <w:rFonts w:ascii="TH SarabunIT๙" w:hAnsi="TH SarabunIT๙" w:cs="TH SarabunIT๙"/>
+          <w:sz w:val="32"/>
+          <w:szCs w:val="32"/>
+          <w:u w:val="dotted"/>
+        </w:rPr>
+        <w:t>}</w:t>
       </w:r>
       <w:r>
         <w:rPr>
@@ -4516,7 +7892,27 @@
           <w:szCs w:val="32"/>
           <w:u w:val="dotted"/>
         </w:rPr>
-        <w:t>{full_name_dfather}</w:t>
+        <w:t>{</w:t>
+      </w:r>
+      <w:proofErr w:type="spellStart"/>
+      <w:r>
+        <w:rPr>
+          <w:rFonts w:ascii="TH SarabunIT๙" w:hAnsi="TH SarabunIT๙" w:cs="TH SarabunIT๙"/>
+          <w:sz w:val="32"/>
+          <w:szCs w:val="32"/>
+          <w:u w:val="dotted"/>
+        </w:rPr>
+        <w:t>full_name_dfather</w:t>
+      </w:r>
+      <w:proofErr w:type="spellEnd"/>
+      <w:r>
+        <w:rPr>
+          <w:rFonts w:ascii="TH SarabunIT๙" w:hAnsi="TH SarabunIT๙" w:cs="TH SarabunIT๙"/>
+          <w:sz w:val="32"/>
+          <w:szCs w:val="32"/>
+          <w:u w:val="dotted"/>
+        </w:rPr>
+        <w:t>}</w:t>
       </w:r>
       <w:r>
         <w:rPr>
@@ -4563,7 +7959,27 @@
           <w:szCs w:val="32"/>
           <w:u w:val="dotted"/>
         </w:rPr>
-        <w:t>{date_together}</w:t>
+        <w:t>{</w:t>
+      </w:r>
+      <w:proofErr w:type="spellStart"/>
+      <w:r>
+        <w:rPr>
+          <w:rFonts w:ascii="TH SarabunIT๙" w:hAnsi="TH SarabunIT๙" w:cs="TH SarabunIT๙"/>
+          <w:sz w:val="32"/>
+          <w:szCs w:val="32"/>
+          <w:u w:val="dotted"/>
+        </w:rPr>
+        <w:t>date_together</w:t>
+      </w:r>
+      <w:proofErr w:type="spellEnd"/>
+      <w:r>
+        <w:rPr>
+          <w:rFonts w:ascii="TH SarabunIT๙" w:hAnsi="TH SarabunIT๙" w:cs="TH SarabunIT๙"/>
+          <w:sz w:val="32"/>
+          <w:szCs w:val="32"/>
+          <w:u w:val="dotted"/>
+        </w:rPr>
+        <w:t>}</w:t>
       </w:r>
       <w:r>
         <w:rPr>
@@ -4610,7 +8026,27 @@
           <w:szCs w:val="32"/>
           <w:u w:val="dotted"/>
         </w:rPr>
-        <w:t>{mariedcard}</w:t>
+        <w:t>{</w:t>
+      </w:r>
+      <w:proofErr w:type="spellStart"/>
+      <w:r>
+        <w:rPr>
+          <w:rFonts w:ascii="TH SarabunIT๙" w:hAnsi="TH SarabunIT๙" w:cs="TH SarabunIT๙"/>
+          <w:sz w:val="32"/>
+          <w:szCs w:val="32"/>
+          <w:u w:val="dotted"/>
+        </w:rPr>
+        <w:t>mariedcard</w:t>
+      </w:r>
+      <w:proofErr w:type="spellEnd"/>
+      <w:r>
+        <w:rPr>
+          <w:rFonts w:ascii="TH SarabunIT๙" w:hAnsi="TH SarabunIT๙" w:cs="TH SarabunIT๙"/>
+          <w:sz w:val="32"/>
+          <w:szCs w:val="32"/>
+          <w:u w:val="dotted"/>
+        </w:rPr>
+        <w:t>}</w:t>
       </w:r>
       <w:r>
         <w:rPr>
@@ -4648,7 +8084,27 @@
           <w:szCs w:val="32"/>
           <w:u w:val="dotted"/>
         </w:rPr>
-        <w:t>{mcard_date}</w:t>
+        <w:t>{</w:t>
+      </w:r>
+      <w:proofErr w:type="spellStart"/>
+      <w:r>
+        <w:rPr>
+          <w:rFonts w:ascii="TH SarabunIT๙" w:hAnsi="TH SarabunIT๙" w:cs="TH SarabunIT๙"/>
+          <w:sz w:val="32"/>
+          <w:szCs w:val="32"/>
+          <w:u w:val="dotted"/>
+        </w:rPr>
+        <w:t>mcard_date</w:t>
+      </w:r>
+      <w:proofErr w:type="spellEnd"/>
+      <w:r>
+        <w:rPr>
+          <w:rFonts w:ascii="TH SarabunIT๙" w:hAnsi="TH SarabunIT๙" w:cs="TH SarabunIT๙"/>
+          <w:sz w:val="32"/>
+          <w:szCs w:val="32"/>
+          <w:u w:val="dotted"/>
+        </w:rPr>
+        <w:t>}</w:t>
       </w:r>
       <w:r>
         <w:rPr>
@@ -4686,7 +8142,27 @@
           <w:szCs w:val="32"/>
           <w:u w:val="dotted"/>
         </w:rPr>
-        <w:t>{mcardfrom}</w:t>
+        <w:t>{</w:t>
+      </w:r>
+      <w:proofErr w:type="spellStart"/>
+      <w:r>
+        <w:rPr>
+          <w:rFonts w:ascii="TH SarabunIT๙" w:hAnsi="TH SarabunIT๙" w:cs="TH SarabunIT๙"/>
+          <w:sz w:val="32"/>
+          <w:szCs w:val="32"/>
+          <w:u w:val="dotted"/>
+        </w:rPr>
+        <w:t>mcardfrom</w:t>
+      </w:r>
+      <w:proofErr w:type="spellEnd"/>
+      <w:r>
+        <w:rPr>
+          <w:rFonts w:ascii="TH SarabunIT๙" w:hAnsi="TH SarabunIT๙" w:cs="TH SarabunIT๙"/>
+          <w:sz w:val="32"/>
+          <w:szCs w:val="32"/>
+          <w:u w:val="dotted"/>
+        </w:rPr>
+        <w:t>}</w:t>
       </w:r>
       <w:r>
         <w:rPr>
@@ -4724,7 +8200,27 @@
           <w:szCs w:val="32"/>
           <w:u w:val="dotted"/>
         </w:rPr>
-        <w:t>{mcard_district}</w:t>
+        <w:t>{</w:t>
+      </w:r>
+      <w:proofErr w:type="spellStart"/>
+      <w:r>
+        <w:rPr>
+          <w:rFonts w:ascii="TH SarabunIT๙" w:hAnsi="TH SarabunIT๙" w:cs="TH SarabunIT๙"/>
+          <w:sz w:val="32"/>
+          <w:szCs w:val="32"/>
+          <w:u w:val="dotted"/>
+        </w:rPr>
+        <w:t>mcard_district</w:t>
+      </w:r>
+      <w:proofErr w:type="spellEnd"/>
+      <w:r>
+        <w:rPr>
+          <w:rFonts w:ascii="TH SarabunIT๙" w:hAnsi="TH SarabunIT๙" w:cs="TH SarabunIT๙"/>
+          <w:sz w:val="32"/>
+          <w:szCs w:val="32"/>
+          <w:u w:val="dotted"/>
+        </w:rPr>
+        <w:t>}</w:t>
       </w:r>
       <w:r>
         <w:rPr>
@@ -4762,7 +8258,27 @@
           <w:szCs w:val="32"/>
           <w:u w:val="dotted"/>
         </w:rPr>
-        <w:t>{mcard_province}</w:t>
+        <w:t>{</w:t>
+      </w:r>
+      <w:proofErr w:type="spellStart"/>
+      <w:r>
+        <w:rPr>
+          <w:rFonts w:ascii="TH SarabunIT๙" w:hAnsi="TH SarabunIT๙" w:cs="TH SarabunIT๙"/>
+          <w:sz w:val="32"/>
+          <w:szCs w:val="32"/>
+          <w:u w:val="dotted"/>
+        </w:rPr>
+        <w:t>mcard_province</w:t>
+      </w:r>
+      <w:proofErr w:type="spellEnd"/>
+      <w:r>
+        <w:rPr>
+          <w:rFonts w:ascii="TH SarabunIT๙" w:hAnsi="TH SarabunIT๙" w:cs="TH SarabunIT๙"/>
+          <w:sz w:val="32"/>
+          <w:szCs w:val="32"/>
+          <w:u w:val="dotted"/>
+        </w:rPr>
+        <w:t>}</w:t>
       </w:r>
       <w:r>
         <w:rPr>
@@ -4800,7 +8316,27 @@
           <w:szCs w:val="32"/>
           <w:u w:val="dotted"/>
         </w:rPr>
-        <w:t>{couple_mfm}</w:t>
+        <w:t>{</w:t>
+      </w:r>
+      <w:proofErr w:type="spellStart"/>
+      <w:r>
+        <w:rPr>
+          <w:rFonts w:ascii="TH SarabunIT๙" w:hAnsi="TH SarabunIT๙" w:cs="TH SarabunIT๙"/>
+          <w:sz w:val="32"/>
+          <w:szCs w:val="32"/>
+          <w:u w:val="dotted"/>
+        </w:rPr>
+        <w:t>couple_mfm</w:t>
+      </w:r>
+      <w:proofErr w:type="spellEnd"/>
+      <w:r>
+        <w:rPr>
+          <w:rFonts w:ascii="TH SarabunIT๙" w:hAnsi="TH SarabunIT๙" w:cs="TH SarabunIT๙"/>
+          <w:sz w:val="32"/>
+          <w:szCs w:val="32"/>
+          <w:u w:val="dotted"/>
+        </w:rPr>
+        <w:t>}</w:t>
       </w:r>
       <w:r>
         <w:rPr>
@@ -4838,7 +8374,27 @@
           <w:szCs w:val="32"/>
           <w:u w:val="dotted"/>
         </w:rPr>
-        <w:t>{divorcecard}</w:t>
+        <w:t>{</w:t>
+      </w:r>
+      <w:proofErr w:type="spellStart"/>
+      <w:r>
+        <w:rPr>
+          <w:rFonts w:ascii="TH SarabunIT๙" w:hAnsi="TH SarabunIT๙" w:cs="TH SarabunIT๙"/>
+          <w:sz w:val="32"/>
+          <w:szCs w:val="32"/>
+          <w:u w:val="dotted"/>
+        </w:rPr>
+        <w:t>divorcecard</w:t>
+      </w:r>
+      <w:proofErr w:type="spellEnd"/>
+      <w:r>
+        <w:rPr>
+          <w:rFonts w:ascii="TH SarabunIT๙" w:hAnsi="TH SarabunIT๙" w:cs="TH SarabunIT๙"/>
+          <w:sz w:val="32"/>
+          <w:szCs w:val="32"/>
+          <w:u w:val="dotted"/>
+        </w:rPr>
+        <w:t>}</w:t>
       </w:r>
       <w:r>
         <w:rPr>
@@ -4876,7 +8432,27 @@
           <w:szCs w:val="32"/>
           <w:u w:val="dotted"/>
         </w:rPr>
-        <w:t>{dcard_date}</w:t>
+        <w:t>{</w:t>
+      </w:r>
+      <w:proofErr w:type="spellStart"/>
+      <w:r>
+        <w:rPr>
+          <w:rFonts w:ascii="TH SarabunIT๙" w:hAnsi="TH SarabunIT๙" w:cs="TH SarabunIT๙"/>
+          <w:sz w:val="32"/>
+          <w:szCs w:val="32"/>
+          <w:u w:val="dotted"/>
+        </w:rPr>
+        <w:t>dcard_date</w:t>
+      </w:r>
+      <w:proofErr w:type="spellEnd"/>
+      <w:r>
+        <w:rPr>
+          <w:rFonts w:ascii="TH SarabunIT๙" w:hAnsi="TH SarabunIT๙" w:cs="TH SarabunIT๙"/>
+          <w:sz w:val="32"/>
+          <w:szCs w:val="32"/>
+          <w:u w:val="dotted"/>
+        </w:rPr>
+        <w:t>}</w:t>
       </w:r>
       <w:r>
         <w:rPr>
@@ -4914,7 +8490,27 @@
           <w:szCs w:val="32"/>
           <w:u w:val="dotted"/>
         </w:rPr>
-        <w:t>{dcardfrom}</w:t>
+        <w:t>{</w:t>
+      </w:r>
+      <w:proofErr w:type="spellStart"/>
+      <w:r>
+        <w:rPr>
+          <w:rFonts w:ascii="TH SarabunIT๙" w:hAnsi="TH SarabunIT๙" w:cs="TH SarabunIT๙"/>
+          <w:sz w:val="32"/>
+          <w:szCs w:val="32"/>
+          <w:u w:val="dotted"/>
+        </w:rPr>
+        <w:t>dcardfrom</w:t>
+      </w:r>
+      <w:proofErr w:type="spellEnd"/>
+      <w:r>
+        <w:rPr>
+          <w:rFonts w:ascii="TH SarabunIT๙" w:hAnsi="TH SarabunIT๙" w:cs="TH SarabunIT๙"/>
+          <w:sz w:val="32"/>
+          <w:szCs w:val="32"/>
+          <w:u w:val="dotted"/>
+        </w:rPr>
+        <w:t>}</w:t>
       </w:r>
       <w:r>
         <w:rPr>
@@ -4952,7 +8548,27 @@
           <w:szCs w:val="32"/>
           <w:u w:val="dotted"/>
         </w:rPr>
-        <w:t>{dcard_district}</w:t>
+        <w:t>{</w:t>
+      </w:r>
+      <w:proofErr w:type="spellStart"/>
+      <w:r>
+        <w:rPr>
+          <w:rFonts w:ascii="TH SarabunIT๙" w:hAnsi="TH SarabunIT๙" w:cs="TH SarabunIT๙"/>
+          <w:sz w:val="32"/>
+          <w:szCs w:val="32"/>
+          <w:u w:val="dotted"/>
+        </w:rPr>
+        <w:t>dcard_district</w:t>
+      </w:r>
+      <w:proofErr w:type="spellEnd"/>
+      <w:r>
+        <w:rPr>
+          <w:rFonts w:ascii="TH SarabunIT๙" w:hAnsi="TH SarabunIT๙" w:cs="TH SarabunIT๙"/>
+          <w:sz w:val="32"/>
+          <w:szCs w:val="32"/>
+          <w:u w:val="dotted"/>
+        </w:rPr>
+        <w:t>}</w:t>
       </w:r>
       <w:r>
         <w:rPr>
@@ -4990,7 +8606,27 @@
           <w:szCs w:val="32"/>
           <w:u w:val="dotted"/>
         </w:rPr>
-        <w:t>{dcard_province}</w:t>
+        <w:t>{</w:t>
+      </w:r>
+      <w:proofErr w:type="spellStart"/>
+      <w:r>
+        <w:rPr>
+          <w:rFonts w:ascii="TH SarabunIT๙" w:hAnsi="TH SarabunIT๙" w:cs="TH SarabunIT๙"/>
+          <w:sz w:val="32"/>
+          <w:szCs w:val="32"/>
+          <w:u w:val="dotted"/>
+        </w:rPr>
+        <w:t>dcard_province</w:t>
+      </w:r>
+      <w:proofErr w:type="spellEnd"/>
+      <w:r>
+        <w:rPr>
+          <w:rFonts w:ascii="TH SarabunIT๙" w:hAnsi="TH SarabunIT๙" w:cs="TH SarabunIT๙"/>
+          <w:sz w:val="32"/>
+          <w:szCs w:val="32"/>
+          <w:u w:val="dotted"/>
+        </w:rPr>
+        <w:t>}</w:t>
       </w:r>
       <w:r>
         <w:rPr>
@@ -5115,7 +8751,27 @@
           <w:szCs w:val="32"/>
           <w:u w:val="dotted"/>
         </w:rPr>
-        <w:t>{full_name_son}</w:t>
+        <w:t>{</w:t>
+      </w:r>
+      <w:proofErr w:type="spellStart"/>
+      <w:r>
+        <w:rPr>
+          <w:rFonts w:ascii="TH SarabunIT๙" w:hAnsi="TH SarabunIT๙" w:cs="TH SarabunIT๙"/>
+          <w:sz w:val="32"/>
+          <w:szCs w:val="32"/>
+          <w:u w:val="dotted"/>
+        </w:rPr>
+        <w:t>full_name_son</w:t>
+      </w:r>
+      <w:proofErr w:type="spellEnd"/>
+      <w:r>
+        <w:rPr>
+          <w:rFonts w:ascii="TH SarabunIT๙" w:hAnsi="TH SarabunIT๙" w:cs="TH SarabunIT๙"/>
+          <w:sz w:val="32"/>
+          <w:szCs w:val="32"/>
+          <w:u w:val="dotted"/>
+        </w:rPr>
+        <w:t>}</w:t>
       </w:r>
       <w:r>
         <w:rPr>
@@ -5153,7 +8809,27 @@
           <w:szCs w:val="32"/>
           <w:u w:val="dotted"/>
         </w:rPr>
-        <w:t>{bd_son}</w:t>
+        <w:t>{</w:t>
+      </w:r>
+      <w:proofErr w:type="spellStart"/>
+      <w:r>
+        <w:rPr>
+          <w:rFonts w:ascii="TH SarabunIT๙" w:hAnsi="TH SarabunIT๙" w:cs="TH SarabunIT๙"/>
+          <w:sz w:val="32"/>
+          <w:szCs w:val="32"/>
+          <w:u w:val="dotted"/>
+        </w:rPr>
+        <w:t>bd_son</w:t>
+      </w:r>
+      <w:proofErr w:type="spellEnd"/>
+      <w:r>
+        <w:rPr>
+          <w:rFonts w:ascii="TH SarabunIT๙" w:hAnsi="TH SarabunIT๙" w:cs="TH SarabunIT๙"/>
+          <w:sz w:val="32"/>
+          <w:szCs w:val="32"/>
+          <w:u w:val="dotted"/>
+        </w:rPr>
+        <w:t>}</w:t>
       </w:r>
       <w:r>
         <w:rPr>
@@ -5236,25 +8912,47 @@
           <w:szCs w:val="32"/>
           <w:u w:val="dotted"/>
         </w:rPr>
-        <w:t>{date_abandon}</w:t>
-      </w:r>
-      <w:r>
-        <w:rPr>
-          <w:rFonts w:ascii="TH SarabunIT๙" w:hAnsi="TH SarabunIT๙" w:cs="TH SarabunIT๙" w:hint="cs"/>
+        <w:t>{</w:t>
+      </w:r>
+      <w:proofErr w:type="spellStart"/>
+      <w:r>
+        <w:rPr>
+          <w:rFonts w:ascii="TH SarabunIT๙" w:hAnsi="TH SarabunIT๙" w:cs="TH SarabunIT๙"/>
           <w:spacing w:val="-10"/>
           <w:sz w:val="32"/>
           <w:szCs w:val="32"/>
           <w:u w:val="dotted"/>
-          <w:cs/>
-        </w:rPr>
-        <w:t xml:space="preserve"> </w:t>
-      </w:r>
+        </w:rPr>
+        <w:t>date_abandon</w:t>
+      </w:r>
+      <w:proofErr w:type="spellEnd"/>
       <w:r>
         <w:rPr>
           <w:rFonts w:ascii="TH SarabunIT๙" w:hAnsi="TH SarabunIT๙" w:cs="TH SarabunIT๙"/>
           <w:spacing w:val="-10"/>
           <w:sz w:val="32"/>
           <w:szCs w:val="32"/>
+          <w:u w:val="dotted"/>
+        </w:rPr>
+        <w:t>}</w:t>
+      </w:r>
+      <w:r>
+        <w:rPr>
+          <w:rFonts w:ascii="TH SarabunIT๙" w:hAnsi="TH SarabunIT๙" w:cs="TH SarabunIT๙" w:hint="cs"/>
+          <w:spacing w:val="-10"/>
+          <w:sz w:val="32"/>
+          <w:szCs w:val="32"/>
+          <w:u w:val="dotted"/>
+          <w:cs/>
+        </w:rPr>
+        <w:t xml:space="preserve"> </w:t>
+      </w:r>
+      <w:r>
+        <w:rPr>
+          <w:rFonts w:ascii="TH SarabunIT๙" w:hAnsi="TH SarabunIT๙" w:cs="TH SarabunIT๙"/>
+          <w:spacing w:val="-10"/>
+          <w:sz w:val="32"/>
+          <w:szCs w:val="32"/>
           <w:cs/>
         </w:rPr>
         <w:t>ได้เลิกร้าง</w:t>
@@ -5287,7 +8985,27 @@
           <w:szCs w:val="32"/>
           <w:u w:val="dotted"/>
         </w:rPr>
-        <w:t>{full_name_dfather}</w:t>
+        <w:t>{</w:t>
+      </w:r>
+      <w:proofErr w:type="spellStart"/>
+      <w:r>
+        <w:rPr>
+          <w:rFonts w:ascii="TH SarabunIT๙" w:hAnsi="TH SarabunIT๙" w:cs="TH SarabunIT๙"/>
+          <w:sz w:val="32"/>
+          <w:szCs w:val="32"/>
+          <w:u w:val="dotted"/>
+        </w:rPr>
+        <w:t>full_name_dfather</w:t>
+      </w:r>
+      <w:proofErr w:type="spellEnd"/>
+      <w:r>
+        <w:rPr>
+          <w:rFonts w:ascii="TH SarabunIT๙" w:hAnsi="TH SarabunIT๙" w:cs="TH SarabunIT๙"/>
+          <w:sz w:val="32"/>
+          <w:szCs w:val="32"/>
+          <w:u w:val="dotted"/>
+        </w:rPr>
+        <w:t>}</w:t>
       </w:r>
       <w:r>
         <w:rPr>
@@ -5338,7 +9056,27 @@
           <w:szCs w:val="32"/>
           <w:u w:val="dotted"/>
         </w:rPr>
-        <w:t>{full_name_dfather}</w:t>
+        <w:t>{</w:t>
+      </w:r>
+      <w:proofErr w:type="spellStart"/>
+      <w:r>
+        <w:rPr>
+          <w:rFonts w:ascii="TH SarabunIT๙" w:hAnsi="TH SarabunIT๙" w:cs="TH SarabunIT๙"/>
+          <w:sz w:val="32"/>
+          <w:szCs w:val="32"/>
+          <w:u w:val="dotted"/>
+        </w:rPr>
+        <w:t>full_name_dfather</w:t>
+      </w:r>
+      <w:proofErr w:type="spellEnd"/>
+      <w:r>
+        <w:rPr>
+          <w:rFonts w:ascii="TH SarabunIT๙" w:hAnsi="TH SarabunIT๙" w:cs="TH SarabunIT๙"/>
+          <w:sz w:val="32"/>
+          <w:szCs w:val="32"/>
+          <w:u w:val="dotted"/>
+        </w:rPr>
+        <w:t>}</w:t>
       </w:r>
       <w:r>
         <w:rPr>
@@ -5366,7 +9104,27 @@
           <w:szCs w:val="32"/>
           <w:u w:val="dotted"/>
         </w:rPr>
-        <w:t>{full_name}</w:t>
+        <w:t>{</w:t>
+      </w:r>
+      <w:proofErr w:type="spellStart"/>
+      <w:r>
+        <w:rPr>
+          <w:rFonts w:ascii="TH SarabunIT๙" w:hAnsi="TH SarabunIT๙" w:cs="TH SarabunIT๙"/>
+          <w:sz w:val="32"/>
+          <w:szCs w:val="32"/>
+          <w:u w:val="dotted"/>
+        </w:rPr>
+        <w:t>full_name</w:t>
+      </w:r>
+      <w:proofErr w:type="spellEnd"/>
+      <w:r>
+        <w:rPr>
+          <w:rFonts w:ascii="TH SarabunIT๙" w:hAnsi="TH SarabunIT๙" w:cs="TH SarabunIT๙"/>
+          <w:sz w:val="32"/>
+          <w:szCs w:val="32"/>
+          <w:u w:val="dotted"/>
+        </w:rPr>
+        <w:t>}</w:t>
       </w:r>
       <w:r>
         <w:rPr>
@@ -5991,7 +9749,27 @@
           <w:szCs w:val="32"/>
           <w:cs/>
         </w:rPr>
-        <w:t>(ป.ค.๑๔)</w:t>
+        <w:t>(</w:t>
+      </w:r>
+      <w:proofErr w:type="spellStart"/>
+      <w:r>
+        <w:rPr>
+          <w:rFonts w:ascii="TH SarabunIT๙" w:hAnsi="TH SarabunIT๙" w:cs="TH SarabunIT๙"/>
+          <w:sz w:val="32"/>
+          <w:szCs w:val="32"/>
+          <w:cs/>
+        </w:rPr>
+        <w:t>ป.ค</w:t>
+      </w:r>
+      <w:proofErr w:type="spellEnd"/>
+      <w:r>
+        <w:rPr>
+          <w:rFonts w:ascii="TH SarabunIT๙" w:hAnsi="TH SarabunIT๙" w:cs="TH SarabunIT๙"/>
+          <w:sz w:val="32"/>
+          <w:szCs w:val="32"/>
+          <w:cs/>
+        </w:rPr>
+        <w:t>.๑๔)</w:t>
       </w:r>
     </w:p>
     <w:p>
@@ -6269,7 +10047,27 @@
           <w:szCs w:val="32"/>
           <w:u w:val="dotted"/>
         </w:rPr>
-        <w:t>{tday}</w:t>
+        <w:t>{</w:t>
+      </w:r>
+      <w:proofErr w:type="spellStart"/>
+      <w:r>
+        <w:rPr>
+          <w:rFonts w:ascii="TH SarabunIT๙" w:hAnsi="TH SarabunIT๙" w:cs="TH SarabunIT๙"/>
+          <w:sz w:val="32"/>
+          <w:szCs w:val="32"/>
+          <w:u w:val="dotted"/>
+        </w:rPr>
+        <w:t>tday</w:t>
+      </w:r>
+      <w:proofErr w:type="spellEnd"/>
+      <w:r>
+        <w:rPr>
+          <w:rFonts w:ascii="TH SarabunIT๙" w:hAnsi="TH SarabunIT๙" w:cs="TH SarabunIT๙"/>
+          <w:sz w:val="32"/>
+          <w:szCs w:val="32"/>
+          <w:u w:val="dotted"/>
+        </w:rPr>
+        <w:t>}</w:t>
       </w:r>
       <w:r>
         <w:rPr>
@@ -7156,8 +10954,6 @@
         </w:rPr>
         <w:t>_wit2</w:t>
       </w:r>
-      <w:bookmarkStart w:id="0" w:name="_GoBack"/>
-      <w:bookmarkEnd w:id="0"/>
       <w:r>
         <w:rPr>
           <w:rFonts w:ascii="TH SarabunIT๙" w:hAnsi="TH SarabunIT๙" w:cs="TH SarabunIT๙"/>
@@ -7287,7 +11083,27 @@
           <w:szCs w:val="32"/>
           <w:u w:val="dotted"/>
         </w:rPr>
-        <w:t>{full_name}</w:t>
+        <w:t>{</w:t>
+      </w:r>
+      <w:proofErr w:type="spellStart"/>
+      <w:r>
+        <w:rPr>
+          <w:rFonts w:ascii="TH SarabunIT๙" w:hAnsi="TH SarabunIT๙" w:cs="TH SarabunIT๙"/>
+          <w:sz w:val="32"/>
+          <w:szCs w:val="32"/>
+          <w:u w:val="dotted"/>
+        </w:rPr>
+        <w:t>full_name</w:t>
+      </w:r>
+      <w:proofErr w:type="spellEnd"/>
+      <w:r>
+        <w:rPr>
+          <w:rFonts w:ascii="TH SarabunIT๙" w:hAnsi="TH SarabunIT๙" w:cs="TH SarabunIT๙"/>
+          <w:sz w:val="32"/>
+          <w:szCs w:val="32"/>
+          <w:u w:val="dotted"/>
+        </w:rPr>
+        <w:t>}</w:t>
       </w:r>
       <w:r>
         <w:rPr>
@@ -7343,7 +11159,27 @@
           <w:szCs w:val="32"/>
           <w:u w:val="dotted"/>
         </w:rPr>
-        <w:t>{forwhat}</w:t>
+        <w:t>{</w:t>
+      </w:r>
+      <w:proofErr w:type="spellStart"/>
+      <w:r>
+        <w:rPr>
+          <w:rFonts w:ascii="TH SarabunIT๙" w:hAnsi="TH SarabunIT๙" w:cs="TH SarabunIT๙"/>
+          <w:sz w:val="32"/>
+          <w:szCs w:val="32"/>
+          <w:u w:val="dotted"/>
+        </w:rPr>
+        <w:t>forwhat</w:t>
+      </w:r>
+      <w:proofErr w:type="spellEnd"/>
+      <w:r>
+        <w:rPr>
+          <w:rFonts w:ascii="TH SarabunIT๙" w:hAnsi="TH SarabunIT๙" w:cs="TH SarabunIT๙"/>
+          <w:sz w:val="32"/>
+          <w:szCs w:val="32"/>
+          <w:u w:val="dotted"/>
+        </w:rPr>
+        <w:t>}</w:t>
       </w:r>
       <w:r>
         <w:rPr>
@@ -7417,7 +11253,27 @@
           <w:szCs w:val="32"/>
           <w:u w:val="dotted"/>
         </w:rPr>
-        <w:t>{full_name}</w:t>
+        <w:t>{</w:t>
+      </w:r>
+      <w:proofErr w:type="spellStart"/>
+      <w:r>
+        <w:rPr>
+          <w:rFonts w:ascii="TH SarabunIT๙" w:hAnsi="TH SarabunIT๙" w:cs="TH SarabunIT๙"/>
+          <w:sz w:val="32"/>
+          <w:szCs w:val="32"/>
+          <w:u w:val="dotted"/>
+        </w:rPr>
+        <w:t>full_name</w:t>
+      </w:r>
+      <w:proofErr w:type="spellEnd"/>
+      <w:r>
+        <w:rPr>
+          <w:rFonts w:ascii="TH SarabunIT๙" w:hAnsi="TH SarabunIT๙" w:cs="TH SarabunIT๙"/>
+          <w:sz w:val="32"/>
+          <w:szCs w:val="32"/>
+          <w:u w:val="dotted"/>
+        </w:rPr>
+        <w:t>}</w:t>
       </w:r>
       <w:r>
         <w:rPr>
@@ -7548,7 +11404,27 @@
           <w:szCs w:val="32"/>
           <w:u w:val="dotted"/>
         </w:rPr>
-        <w:t>{full_name}</w:t>
+        <w:t>{</w:t>
+      </w:r>
+      <w:proofErr w:type="spellStart"/>
+      <w:r>
+        <w:rPr>
+          <w:rFonts w:ascii="TH SarabunIT๙" w:hAnsi="TH SarabunIT๙" w:cs="TH SarabunIT๙"/>
+          <w:sz w:val="32"/>
+          <w:szCs w:val="32"/>
+          <w:u w:val="dotted"/>
+        </w:rPr>
+        <w:t>full_name</w:t>
+      </w:r>
+      <w:proofErr w:type="spellEnd"/>
+      <w:r>
+        <w:rPr>
+          <w:rFonts w:ascii="TH SarabunIT๙" w:hAnsi="TH SarabunIT๙" w:cs="TH SarabunIT๙"/>
+          <w:sz w:val="32"/>
+          <w:szCs w:val="32"/>
+          <w:u w:val="dotted"/>
+        </w:rPr>
+        <w:t>}</w:t>
       </w:r>
       <w:r>
         <w:rPr>
@@ -7586,7 +11462,27 @@
           <w:szCs w:val="32"/>
           <w:u w:val="dotted"/>
         </w:rPr>
-        <w:t>{full_name_dfather}</w:t>
+        <w:t>{</w:t>
+      </w:r>
+      <w:proofErr w:type="spellStart"/>
+      <w:r>
+        <w:rPr>
+          <w:rFonts w:ascii="TH SarabunIT๙" w:hAnsi="TH SarabunIT๙" w:cs="TH SarabunIT๙"/>
+          <w:sz w:val="32"/>
+          <w:szCs w:val="32"/>
+          <w:u w:val="dotted"/>
+        </w:rPr>
+        <w:t>full_name_dfather</w:t>
+      </w:r>
+      <w:proofErr w:type="spellEnd"/>
+      <w:r>
+        <w:rPr>
+          <w:rFonts w:ascii="TH SarabunIT๙" w:hAnsi="TH SarabunIT๙" w:cs="TH SarabunIT๙"/>
+          <w:sz w:val="32"/>
+          <w:szCs w:val="32"/>
+          <w:u w:val="dotted"/>
+        </w:rPr>
+        <w:t>}</w:t>
       </w:r>
       <w:r>
         <w:rPr>
@@ -7633,7 +11529,27 @@
           <w:szCs w:val="32"/>
           <w:u w:val="dotted"/>
         </w:rPr>
-        <w:t>{date_together}</w:t>
+        <w:t>{</w:t>
+      </w:r>
+      <w:proofErr w:type="spellStart"/>
+      <w:r>
+        <w:rPr>
+          <w:rFonts w:ascii="TH SarabunIT๙" w:hAnsi="TH SarabunIT๙" w:cs="TH SarabunIT๙"/>
+          <w:sz w:val="32"/>
+          <w:szCs w:val="32"/>
+          <w:u w:val="dotted"/>
+        </w:rPr>
+        <w:t>date_together</w:t>
+      </w:r>
+      <w:proofErr w:type="spellEnd"/>
+      <w:r>
+        <w:rPr>
+          <w:rFonts w:ascii="TH SarabunIT๙" w:hAnsi="TH SarabunIT๙" w:cs="TH SarabunIT๙"/>
+          <w:sz w:val="32"/>
+          <w:szCs w:val="32"/>
+          <w:u w:val="dotted"/>
+        </w:rPr>
+        <w:t>}</w:t>
       </w:r>
       <w:r>
         <w:rPr>
@@ -7680,7 +11596,27 @@
           <w:szCs w:val="32"/>
           <w:u w:val="dotted"/>
         </w:rPr>
-        <w:t>{mariedcard}</w:t>
+        <w:t>{</w:t>
+      </w:r>
+      <w:proofErr w:type="spellStart"/>
+      <w:r>
+        <w:rPr>
+          <w:rFonts w:ascii="TH SarabunIT๙" w:hAnsi="TH SarabunIT๙" w:cs="TH SarabunIT๙"/>
+          <w:sz w:val="32"/>
+          <w:szCs w:val="32"/>
+          <w:u w:val="dotted"/>
+        </w:rPr>
+        <w:t>mariedcard</w:t>
+      </w:r>
+      <w:proofErr w:type="spellEnd"/>
+      <w:r>
+        <w:rPr>
+          <w:rFonts w:ascii="TH SarabunIT๙" w:hAnsi="TH SarabunIT๙" w:cs="TH SarabunIT๙"/>
+          <w:sz w:val="32"/>
+          <w:szCs w:val="32"/>
+          <w:u w:val="dotted"/>
+        </w:rPr>
+        <w:t>}</w:t>
       </w:r>
       <w:r>
         <w:rPr>
@@ -7718,7 +11654,27 @@
           <w:szCs w:val="32"/>
           <w:u w:val="dotted"/>
         </w:rPr>
-        <w:t>{mcard_date}</w:t>
+        <w:t>{</w:t>
+      </w:r>
+      <w:proofErr w:type="spellStart"/>
+      <w:r>
+        <w:rPr>
+          <w:rFonts w:ascii="TH SarabunIT๙" w:hAnsi="TH SarabunIT๙" w:cs="TH SarabunIT๙"/>
+          <w:sz w:val="32"/>
+          <w:szCs w:val="32"/>
+          <w:u w:val="dotted"/>
+        </w:rPr>
+        <w:t>mcard_date</w:t>
+      </w:r>
+      <w:proofErr w:type="spellEnd"/>
+      <w:r>
+        <w:rPr>
+          <w:rFonts w:ascii="TH SarabunIT๙" w:hAnsi="TH SarabunIT๙" w:cs="TH SarabunIT๙"/>
+          <w:sz w:val="32"/>
+          <w:szCs w:val="32"/>
+          <w:u w:val="dotted"/>
+        </w:rPr>
+        <w:t>}</w:t>
       </w:r>
       <w:r>
         <w:rPr>
@@ -7756,7 +11712,27 @@
           <w:szCs w:val="32"/>
           <w:u w:val="dotted"/>
         </w:rPr>
-        <w:t>{mcardfrom}</w:t>
+        <w:t>{</w:t>
+      </w:r>
+      <w:proofErr w:type="spellStart"/>
+      <w:r>
+        <w:rPr>
+          <w:rFonts w:ascii="TH SarabunIT๙" w:hAnsi="TH SarabunIT๙" w:cs="TH SarabunIT๙"/>
+          <w:sz w:val="32"/>
+          <w:szCs w:val="32"/>
+          <w:u w:val="dotted"/>
+        </w:rPr>
+        <w:t>mcardfrom</w:t>
+      </w:r>
+      <w:proofErr w:type="spellEnd"/>
+      <w:r>
+        <w:rPr>
+          <w:rFonts w:ascii="TH SarabunIT๙" w:hAnsi="TH SarabunIT๙" w:cs="TH SarabunIT๙"/>
+          <w:sz w:val="32"/>
+          <w:szCs w:val="32"/>
+          <w:u w:val="dotted"/>
+        </w:rPr>
+        <w:t>}</w:t>
       </w:r>
       <w:r>
         <w:rPr>
@@ -7794,7 +11770,27 @@
           <w:szCs w:val="32"/>
           <w:u w:val="dotted"/>
         </w:rPr>
-        <w:t>{mcard_district}</w:t>
+        <w:t>{</w:t>
+      </w:r>
+      <w:proofErr w:type="spellStart"/>
+      <w:r>
+        <w:rPr>
+          <w:rFonts w:ascii="TH SarabunIT๙" w:hAnsi="TH SarabunIT๙" w:cs="TH SarabunIT๙"/>
+          <w:sz w:val="32"/>
+          <w:szCs w:val="32"/>
+          <w:u w:val="dotted"/>
+        </w:rPr>
+        <w:t>mcard_district</w:t>
+      </w:r>
+      <w:proofErr w:type="spellEnd"/>
+      <w:r>
+        <w:rPr>
+          <w:rFonts w:ascii="TH SarabunIT๙" w:hAnsi="TH SarabunIT๙" w:cs="TH SarabunIT๙"/>
+          <w:sz w:val="32"/>
+          <w:szCs w:val="32"/>
+          <w:u w:val="dotted"/>
+        </w:rPr>
+        <w:t>}</w:t>
       </w:r>
       <w:r>
         <w:rPr>
@@ -7832,7 +11828,27 @@
           <w:szCs w:val="32"/>
           <w:u w:val="dotted"/>
         </w:rPr>
-        <w:t>{mcard_province}</w:t>
+        <w:t>{</w:t>
+      </w:r>
+      <w:proofErr w:type="spellStart"/>
+      <w:r>
+        <w:rPr>
+          <w:rFonts w:ascii="TH SarabunIT๙" w:hAnsi="TH SarabunIT๙" w:cs="TH SarabunIT๙"/>
+          <w:sz w:val="32"/>
+          <w:szCs w:val="32"/>
+          <w:u w:val="dotted"/>
+        </w:rPr>
+        <w:t>mcard_province</w:t>
+      </w:r>
+      <w:proofErr w:type="spellEnd"/>
+      <w:r>
+        <w:rPr>
+          <w:rFonts w:ascii="TH SarabunIT๙" w:hAnsi="TH SarabunIT๙" w:cs="TH SarabunIT๙"/>
+          <w:sz w:val="32"/>
+          <w:szCs w:val="32"/>
+          <w:u w:val="dotted"/>
+        </w:rPr>
+        <w:t>}</w:t>
       </w:r>
       <w:r>
         <w:rPr>
@@ -7870,7 +11886,27 @@
           <w:szCs w:val="32"/>
           <w:u w:val="dotted"/>
         </w:rPr>
-        <w:t>{couple_mfm}</w:t>
+        <w:t>{</w:t>
+      </w:r>
+      <w:proofErr w:type="spellStart"/>
+      <w:r>
+        <w:rPr>
+          <w:rFonts w:ascii="TH SarabunIT๙" w:hAnsi="TH SarabunIT๙" w:cs="TH SarabunIT๙"/>
+          <w:sz w:val="32"/>
+          <w:szCs w:val="32"/>
+          <w:u w:val="dotted"/>
+        </w:rPr>
+        <w:t>couple_mfm</w:t>
+      </w:r>
+      <w:proofErr w:type="spellEnd"/>
+      <w:r>
+        <w:rPr>
+          <w:rFonts w:ascii="TH SarabunIT๙" w:hAnsi="TH SarabunIT๙" w:cs="TH SarabunIT๙"/>
+          <w:sz w:val="32"/>
+          <w:szCs w:val="32"/>
+          <w:u w:val="dotted"/>
+        </w:rPr>
+        <w:t>}</w:t>
       </w:r>
       <w:r>
         <w:rPr>
@@ -7908,7 +11944,27 @@
           <w:szCs w:val="32"/>
           <w:u w:val="dotted"/>
         </w:rPr>
-        <w:t>{divorcecard}</w:t>
+        <w:t>{</w:t>
+      </w:r>
+      <w:proofErr w:type="spellStart"/>
+      <w:r>
+        <w:rPr>
+          <w:rFonts w:ascii="TH SarabunIT๙" w:hAnsi="TH SarabunIT๙" w:cs="TH SarabunIT๙"/>
+          <w:sz w:val="32"/>
+          <w:szCs w:val="32"/>
+          <w:u w:val="dotted"/>
+        </w:rPr>
+        <w:t>divorcecard</w:t>
+      </w:r>
+      <w:proofErr w:type="spellEnd"/>
+      <w:r>
+        <w:rPr>
+          <w:rFonts w:ascii="TH SarabunIT๙" w:hAnsi="TH SarabunIT๙" w:cs="TH SarabunIT๙"/>
+          <w:sz w:val="32"/>
+          <w:szCs w:val="32"/>
+          <w:u w:val="dotted"/>
+        </w:rPr>
+        <w:t>}</w:t>
       </w:r>
       <w:r>
         <w:rPr>
@@ -7946,7 +12002,27 @@
           <w:szCs w:val="32"/>
           <w:u w:val="dotted"/>
         </w:rPr>
-        <w:t>{dcard_date}</w:t>
+        <w:t>{</w:t>
+      </w:r>
+      <w:proofErr w:type="spellStart"/>
+      <w:r>
+        <w:rPr>
+          <w:rFonts w:ascii="TH SarabunIT๙" w:hAnsi="TH SarabunIT๙" w:cs="TH SarabunIT๙"/>
+          <w:sz w:val="32"/>
+          <w:szCs w:val="32"/>
+          <w:u w:val="dotted"/>
+        </w:rPr>
+        <w:t>dcard_date</w:t>
+      </w:r>
+      <w:proofErr w:type="spellEnd"/>
+      <w:r>
+        <w:rPr>
+          <w:rFonts w:ascii="TH SarabunIT๙" w:hAnsi="TH SarabunIT๙" w:cs="TH SarabunIT๙"/>
+          <w:sz w:val="32"/>
+          <w:szCs w:val="32"/>
+          <w:u w:val="dotted"/>
+        </w:rPr>
+        <w:t>}</w:t>
       </w:r>
       <w:r>
         <w:rPr>
@@ -7984,7 +12060,27 @@
           <w:szCs w:val="32"/>
           <w:u w:val="dotted"/>
         </w:rPr>
-        <w:t>{dcardfrom}</w:t>
+        <w:t>{</w:t>
+      </w:r>
+      <w:proofErr w:type="spellStart"/>
+      <w:r>
+        <w:rPr>
+          <w:rFonts w:ascii="TH SarabunIT๙" w:hAnsi="TH SarabunIT๙" w:cs="TH SarabunIT๙"/>
+          <w:sz w:val="32"/>
+          <w:szCs w:val="32"/>
+          <w:u w:val="dotted"/>
+        </w:rPr>
+        <w:t>dcardfrom</w:t>
+      </w:r>
+      <w:proofErr w:type="spellEnd"/>
+      <w:r>
+        <w:rPr>
+          <w:rFonts w:ascii="TH SarabunIT๙" w:hAnsi="TH SarabunIT๙" w:cs="TH SarabunIT๙"/>
+          <w:sz w:val="32"/>
+          <w:szCs w:val="32"/>
+          <w:u w:val="dotted"/>
+        </w:rPr>
+        <w:t>}</w:t>
       </w:r>
       <w:r>
         <w:rPr>
@@ -8022,7 +12118,27 @@
           <w:szCs w:val="32"/>
           <w:u w:val="dotted"/>
         </w:rPr>
-        <w:t>{dcard_district}</w:t>
+        <w:t>{</w:t>
+      </w:r>
+      <w:proofErr w:type="spellStart"/>
+      <w:r>
+        <w:rPr>
+          <w:rFonts w:ascii="TH SarabunIT๙" w:hAnsi="TH SarabunIT๙" w:cs="TH SarabunIT๙"/>
+          <w:sz w:val="32"/>
+          <w:szCs w:val="32"/>
+          <w:u w:val="dotted"/>
+        </w:rPr>
+        <w:t>dcard_district</w:t>
+      </w:r>
+      <w:proofErr w:type="spellEnd"/>
+      <w:r>
+        <w:rPr>
+          <w:rFonts w:ascii="TH SarabunIT๙" w:hAnsi="TH SarabunIT๙" w:cs="TH SarabunIT๙"/>
+          <w:sz w:val="32"/>
+          <w:szCs w:val="32"/>
+          <w:u w:val="dotted"/>
+        </w:rPr>
+        <w:t>}</w:t>
       </w:r>
       <w:r>
         <w:rPr>
@@ -8060,7 +12176,27 @@
           <w:szCs w:val="32"/>
           <w:u w:val="dotted"/>
         </w:rPr>
-        <w:t>{dcard_province}</w:t>
+        <w:t>{</w:t>
+      </w:r>
+      <w:proofErr w:type="spellStart"/>
+      <w:r>
+        <w:rPr>
+          <w:rFonts w:ascii="TH SarabunIT๙" w:hAnsi="TH SarabunIT๙" w:cs="TH SarabunIT๙"/>
+          <w:sz w:val="32"/>
+          <w:szCs w:val="32"/>
+          <w:u w:val="dotted"/>
+        </w:rPr>
+        <w:t>dcard_province</w:t>
+      </w:r>
+      <w:proofErr w:type="spellEnd"/>
+      <w:r>
+        <w:rPr>
+          <w:rFonts w:ascii="TH SarabunIT๙" w:hAnsi="TH SarabunIT๙" w:cs="TH SarabunIT๙"/>
+          <w:sz w:val="32"/>
+          <w:szCs w:val="32"/>
+          <w:u w:val="dotted"/>
+        </w:rPr>
+        <w:t>}</w:t>
       </w:r>
       <w:r>
         <w:rPr>
@@ -8185,7 +12321,27 @@
           <w:szCs w:val="32"/>
           <w:u w:val="dotted"/>
         </w:rPr>
-        <w:t>{full_name_son}</w:t>
+        <w:t>{</w:t>
+      </w:r>
+      <w:proofErr w:type="spellStart"/>
+      <w:r>
+        <w:rPr>
+          <w:rFonts w:ascii="TH SarabunIT๙" w:hAnsi="TH SarabunIT๙" w:cs="TH SarabunIT๙"/>
+          <w:sz w:val="32"/>
+          <w:szCs w:val="32"/>
+          <w:u w:val="dotted"/>
+        </w:rPr>
+        <w:t>full_name_son</w:t>
+      </w:r>
+      <w:proofErr w:type="spellEnd"/>
+      <w:r>
+        <w:rPr>
+          <w:rFonts w:ascii="TH SarabunIT๙" w:hAnsi="TH SarabunIT๙" w:cs="TH SarabunIT๙"/>
+          <w:sz w:val="32"/>
+          <w:szCs w:val="32"/>
+          <w:u w:val="dotted"/>
+        </w:rPr>
+        <w:t>}</w:t>
       </w:r>
       <w:r>
         <w:rPr>
@@ -8223,7 +12379,27 @@
           <w:szCs w:val="32"/>
           <w:u w:val="dotted"/>
         </w:rPr>
-        <w:t>{bd_son}</w:t>
+        <w:t>{</w:t>
+      </w:r>
+      <w:proofErr w:type="spellStart"/>
+      <w:r>
+        <w:rPr>
+          <w:rFonts w:ascii="TH SarabunIT๙" w:hAnsi="TH SarabunIT๙" w:cs="TH SarabunIT๙"/>
+          <w:sz w:val="32"/>
+          <w:szCs w:val="32"/>
+          <w:u w:val="dotted"/>
+        </w:rPr>
+        <w:t>bd_son</w:t>
+      </w:r>
+      <w:proofErr w:type="spellEnd"/>
+      <w:r>
+        <w:rPr>
+          <w:rFonts w:ascii="TH SarabunIT๙" w:hAnsi="TH SarabunIT๙" w:cs="TH SarabunIT๙"/>
+          <w:sz w:val="32"/>
+          <w:szCs w:val="32"/>
+          <w:u w:val="dotted"/>
+        </w:rPr>
+        <w:t>}</w:t>
       </w:r>
       <w:r>
         <w:rPr>
@@ -8306,25 +12482,47 @@
           <w:szCs w:val="32"/>
           <w:u w:val="dotted"/>
         </w:rPr>
-        <w:t>{date_abandon}</w:t>
-      </w:r>
-      <w:r>
-        <w:rPr>
-          <w:rFonts w:ascii="TH SarabunIT๙" w:hAnsi="TH SarabunIT๙" w:cs="TH SarabunIT๙" w:hint="cs"/>
+        <w:t>{</w:t>
+      </w:r>
+      <w:proofErr w:type="spellStart"/>
+      <w:r>
+        <w:rPr>
+          <w:rFonts w:ascii="TH SarabunIT๙" w:hAnsi="TH SarabunIT๙" w:cs="TH SarabunIT๙"/>
           <w:spacing w:val="-10"/>
           <w:sz w:val="32"/>
           <w:szCs w:val="32"/>
           <w:u w:val="dotted"/>
-          <w:cs/>
-        </w:rPr>
-        <w:t xml:space="preserve"> </w:t>
-      </w:r>
+        </w:rPr>
+        <w:t>date_abandon</w:t>
+      </w:r>
+      <w:proofErr w:type="spellEnd"/>
       <w:r>
         <w:rPr>
           <w:rFonts w:ascii="TH SarabunIT๙" w:hAnsi="TH SarabunIT๙" w:cs="TH SarabunIT๙"/>
           <w:spacing w:val="-10"/>
           <w:sz w:val="32"/>
           <w:szCs w:val="32"/>
+          <w:u w:val="dotted"/>
+        </w:rPr>
+        <w:t>}</w:t>
+      </w:r>
+      <w:r>
+        <w:rPr>
+          <w:rFonts w:ascii="TH SarabunIT๙" w:hAnsi="TH SarabunIT๙" w:cs="TH SarabunIT๙" w:hint="cs"/>
+          <w:spacing w:val="-10"/>
+          <w:sz w:val="32"/>
+          <w:szCs w:val="32"/>
+          <w:u w:val="dotted"/>
+          <w:cs/>
+        </w:rPr>
+        <w:t xml:space="preserve"> </w:t>
+      </w:r>
+      <w:r>
+        <w:rPr>
+          <w:rFonts w:ascii="TH SarabunIT๙" w:hAnsi="TH SarabunIT๙" w:cs="TH SarabunIT๙"/>
+          <w:spacing w:val="-10"/>
+          <w:sz w:val="32"/>
+          <w:szCs w:val="32"/>
           <w:cs/>
         </w:rPr>
         <w:t>ได้เลิกร้าง</w:t>
@@ -8357,7 +12555,27 @@
           <w:szCs w:val="32"/>
           <w:u w:val="dotted"/>
         </w:rPr>
-        <w:t>{full_name_dfather}</w:t>
+        <w:t>{</w:t>
+      </w:r>
+      <w:proofErr w:type="spellStart"/>
+      <w:r>
+        <w:rPr>
+          <w:rFonts w:ascii="TH SarabunIT๙" w:hAnsi="TH SarabunIT๙" w:cs="TH SarabunIT๙"/>
+          <w:sz w:val="32"/>
+          <w:szCs w:val="32"/>
+          <w:u w:val="dotted"/>
+        </w:rPr>
+        <w:t>full_name_dfather</w:t>
+      </w:r>
+      <w:proofErr w:type="spellEnd"/>
+      <w:r>
+        <w:rPr>
+          <w:rFonts w:ascii="TH SarabunIT๙" w:hAnsi="TH SarabunIT๙" w:cs="TH SarabunIT๙"/>
+          <w:sz w:val="32"/>
+          <w:szCs w:val="32"/>
+          <w:u w:val="dotted"/>
+        </w:rPr>
+        <w:t>}</w:t>
       </w:r>
       <w:r>
         <w:rPr>
@@ -8408,7 +12626,27 @@
           <w:szCs w:val="32"/>
           <w:u w:val="dotted"/>
         </w:rPr>
-        <w:t>{full_name_dfather}</w:t>
+        <w:t>{</w:t>
+      </w:r>
+      <w:proofErr w:type="spellStart"/>
+      <w:r>
+        <w:rPr>
+          <w:rFonts w:ascii="TH SarabunIT๙" w:hAnsi="TH SarabunIT๙" w:cs="TH SarabunIT๙"/>
+          <w:sz w:val="32"/>
+          <w:szCs w:val="32"/>
+          <w:u w:val="dotted"/>
+        </w:rPr>
+        <w:t>full_name_dfather</w:t>
+      </w:r>
+      <w:proofErr w:type="spellEnd"/>
+      <w:r>
+        <w:rPr>
+          <w:rFonts w:ascii="TH SarabunIT๙" w:hAnsi="TH SarabunIT๙" w:cs="TH SarabunIT๙"/>
+          <w:sz w:val="32"/>
+          <w:szCs w:val="32"/>
+          <w:u w:val="dotted"/>
+        </w:rPr>
+        <w:t>}</w:t>
       </w:r>
       <w:r>
         <w:rPr>
@@ -8436,7 +12674,27 @@
           <w:szCs w:val="32"/>
           <w:u w:val="dotted"/>
         </w:rPr>
-        <w:t>{full_name}</w:t>
+        <w:t>{</w:t>
+      </w:r>
+      <w:proofErr w:type="spellStart"/>
+      <w:r>
+        <w:rPr>
+          <w:rFonts w:ascii="TH SarabunIT๙" w:hAnsi="TH SarabunIT๙" w:cs="TH SarabunIT๙"/>
+          <w:sz w:val="32"/>
+          <w:szCs w:val="32"/>
+          <w:u w:val="dotted"/>
+        </w:rPr>
+        <w:t>full_name</w:t>
+      </w:r>
+      <w:proofErr w:type="spellEnd"/>
+      <w:r>
+        <w:rPr>
+          <w:rFonts w:ascii="TH SarabunIT๙" w:hAnsi="TH SarabunIT๙" w:cs="TH SarabunIT๙"/>
+          <w:sz w:val="32"/>
+          <w:szCs w:val="32"/>
+          <w:u w:val="dotted"/>
+        </w:rPr>
+        <w:t>}</w:t>
       </w:r>
       <w:r>
         <w:rPr>
@@ -9117,6 +13375,7 @@
         </w:rPr>
         <w:t>{</w:t>
       </w:r>
+      <w:proofErr w:type="spellStart"/>
       <w:r>
         <w:rPr>
           <w:rFonts w:ascii="TH SarabunIT๙" w:hAnsi="TH SarabunIT๙" w:cs="TH SarabunIT๙"/>
@@ -9126,6 +13385,7 @@
         </w:rPr>
         <w:t>docNo</w:t>
       </w:r>
+      <w:proofErr w:type="spellEnd"/>
       <w:r>
         <w:rPr>
           <w:rFonts w:ascii="TH SarabunIT๙" w:hAnsi="TH SarabunIT๙" w:cs="TH SarabunIT๙"/>
@@ -9153,6 +13413,7 @@
         </w:rPr>
         <w:t>{</w:t>
       </w:r>
+      <w:proofErr w:type="spellStart"/>
       <w:r>
         <w:rPr>
           <w:rFonts w:ascii="TH SarabunIT๙" w:hAnsi="TH SarabunIT๙" w:cs="TH SarabunIT๙"/>
@@ -9162,6 +13423,7 @@
         </w:rPr>
         <w:t>yyyy</w:t>
       </w:r>
+      <w:proofErr w:type="spellEnd"/>
       <w:r>
         <w:rPr>
           <w:rFonts w:ascii="TH SarabunIT๙" w:hAnsi="TH SarabunIT๙" w:cs="TH SarabunIT๙"/>
@@ -9567,7 +13829,25 @@
           <w:sz w:val="32"/>
           <w:szCs w:val="32"/>
         </w:rPr>
-        <w:t>{full_name}</w:t>
+        <w:t>{</w:t>
+      </w:r>
+      <w:proofErr w:type="spellStart"/>
+      <w:r>
+        <w:rPr>
+          <w:rFonts w:ascii="TH SarabunIT๙" w:hAnsi="TH SarabunIT๙" w:cs="TH SarabunIT๙"/>
+          <w:sz w:val="32"/>
+          <w:szCs w:val="32"/>
+        </w:rPr>
+        <w:t>full_name</w:t>
+      </w:r>
+      <w:proofErr w:type="spellEnd"/>
+      <w:r>
+        <w:rPr>
+          <w:rFonts w:ascii="TH SarabunIT๙" w:hAnsi="TH SarabunIT๙" w:cs="TH SarabunIT๙"/>
+          <w:sz w:val="32"/>
+          <w:szCs w:val="32"/>
+        </w:rPr>
+        <w:t>}</w:t>
       </w:r>
       <w:r>
         <w:rPr>
@@ -9681,7 +13961,25 @@
           <w:sz w:val="32"/>
           <w:szCs w:val="32"/>
         </w:rPr>
-        <w:t>{addresss}</w:t>
+        <w:t>{</w:t>
+      </w:r>
+      <w:proofErr w:type="spellStart"/>
+      <w:r>
+        <w:rPr>
+          <w:rFonts w:ascii="TH SarabunIT๙" w:hAnsi="TH SarabunIT๙" w:cs="TH SarabunIT๙"/>
+          <w:sz w:val="32"/>
+          <w:szCs w:val="32"/>
+        </w:rPr>
+        <w:t>addresss</w:t>
+      </w:r>
+      <w:proofErr w:type="spellEnd"/>
+      <w:r>
+        <w:rPr>
+          <w:rFonts w:ascii="TH SarabunIT๙" w:hAnsi="TH SarabunIT๙" w:cs="TH SarabunIT๙"/>
+          <w:sz w:val="32"/>
+          <w:szCs w:val="32"/>
+        </w:rPr>
+        <w:t>}</w:t>
       </w:r>
       <w:r>
         <w:rPr>
@@ -9724,7 +14022,25 @@
           <w:sz w:val="32"/>
           <w:szCs w:val="32"/>
         </w:rPr>
-        <w:t>{tambol}</w:t>
+        <w:t>{</w:t>
+      </w:r>
+      <w:proofErr w:type="spellStart"/>
+      <w:r>
+        <w:rPr>
+          <w:rFonts w:ascii="TH SarabunIT๙" w:hAnsi="TH SarabunIT๙" w:cs="TH SarabunIT๙"/>
+          <w:sz w:val="32"/>
+          <w:szCs w:val="32"/>
+        </w:rPr>
+        <w:t>tambol</w:t>
+      </w:r>
+      <w:proofErr w:type="spellEnd"/>
+      <w:r>
+        <w:rPr>
+          <w:rFonts w:ascii="TH SarabunIT๙" w:hAnsi="TH SarabunIT๙" w:cs="TH SarabunIT๙"/>
+          <w:sz w:val="32"/>
+          <w:szCs w:val="32"/>
+        </w:rPr>
+        <w:t>}</w:t>
       </w:r>
       <w:r>
         <w:rPr>
@@ -9804,7 +14120,25 @@
           <w:sz w:val="32"/>
           <w:szCs w:val="32"/>
         </w:rPr>
-        <w:t>{forwhat}</w:t>
+        <w:t>{</w:t>
+      </w:r>
+      <w:proofErr w:type="spellStart"/>
+      <w:r>
+        <w:rPr>
+          <w:rFonts w:ascii="TH SarabunIT๙" w:hAnsi="TH SarabunIT๙" w:cs="TH SarabunIT๙"/>
+          <w:sz w:val="32"/>
+          <w:szCs w:val="32"/>
+        </w:rPr>
+        <w:t>forwhat</w:t>
+      </w:r>
+      <w:proofErr w:type="spellEnd"/>
+      <w:r>
+        <w:rPr>
+          <w:rFonts w:ascii="TH SarabunIT๙" w:hAnsi="TH SarabunIT๙" w:cs="TH SarabunIT๙"/>
+          <w:sz w:val="32"/>
+          <w:szCs w:val="32"/>
+        </w:rPr>
+        <w:t>}</w:t>
       </w:r>
     </w:p>
     <w:p>
@@ -10356,16 +14690,37 @@
           <w:szCs w:val="32"/>
           <w:cs/>
         </w:rPr>
-        <w:t>ซอย/ถนน</w:t>
-      </w:r>
-      <w:r>
-        <w:rPr>
-          <w:rFonts w:ascii="TH SarabunIT๙" w:hAnsi="TH SarabunIT๙" w:cs="TH SarabunIT๙"/>
+        <w:t>ซอย/</w:t>
+      </w:r>
+      <w:proofErr w:type="gramStart"/>
+      <w:r>
+        <w:rPr>
+          <w:rFonts w:ascii="TH SarabunIT๙" w:hAnsi="TH SarabunIT๙" w:cs="TH SarabunIT๙" w:hint="cs"/>
           <w:spacing w:val="-4"/>
           <w:sz w:val="32"/>
           <w:szCs w:val="32"/>
-        </w:rPr>
-        <w:t>{road_wit1}</w:t>
+          <w:cs/>
+        </w:rPr>
+        <w:t>ถนน</w:t>
+      </w:r>
+      <w:r>
+        <w:rPr>
+          <w:rFonts w:ascii="TH SarabunIT๙" w:hAnsi="TH SarabunIT๙" w:cs="TH SarabunIT๙"/>
+          <w:spacing w:val="-4"/>
+          <w:sz w:val="32"/>
+          <w:szCs w:val="32"/>
+        </w:rPr>
+        <w:t>{</w:t>
+      </w:r>
+      <w:proofErr w:type="gramEnd"/>
+      <w:r>
+        <w:rPr>
+          <w:rFonts w:ascii="TH SarabunIT๙" w:hAnsi="TH SarabunIT๙" w:cs="TH SarabunIT๙"/>
+          <w:spacing w:val="-4"/>
+          <w:sz w:val="32"/>
+          <w:szCs w:val="32"/>
+        </w:rPr>
+        <w:t>road_wit1}</w:t>
       </w:r>
       <w:r>
         <w:rPr>
@@ -10797,24 +15152,44 @@
           <w:sz w:val="32"/>
           <w:szCs w:val="32"/>
         </w:rPr>
-        <w:t>{full_name}</w:t>
-      </w:r>
-      <w:r>
-        <w:rPr>
-          <w:rFonts w:ascii="TH SarabunIT๙" w:hAnsi="TH SarabunIT๙" w:cs="TH SarabunIT๙" w:hint="cs"/>
+        <w:t>{</w:t>
+      </w:r>
+      <w:proofErr w:type="spellStart"/>
+      <w:r>
+        <w:rPr>
+          <w:rFonts w:ascii="TH SarabunIT๙" w:hAnsi="TH SarabunIT๙" w:cs="TH SarabunIT๙"/>
           <w:spacing w:val="-16"/>
           <w:sz w:val="32"/>
           <w:szCs w:val="32"/>
-          <w:cs/>
-        </w:rPr>
-        <w:t xml:space="preserve"> </w:t>
-      </w:r>
+        </w:rPr>
+        <w:t>full_name</w:t>
+      </w:r>
+      <w:proofErr w:type="spellEnd"/>
       <w:r>
         <w:rPr>
           <w:rFonts w:ascii="TH SarabunIT๙" w:hAnsi="TH SarabunIT๙" w:cs="TH SarabunIT๙"/>
           <w:spacing w:val="-16"/>
           <w:sz w:val="32"/>
           <w:szCs w:val="32"/>
+        </w:rPr>
+        <w:t>}</w:t>
+      </w:r>
+      <w:r>
+        <w:rPr>
+          <w:rFonts w:ascii="TH SarabunIT๙" w:hAnsi="TH SarabunIT๙" w:cs="TH SarabunIT๙" w:hint="cs"/>
+          <w:spacing w:val="-16"/>
+          <w:sz w:val="32"/>
+          <w:szCs w:val="32"/>
+          <w:cs/>
+        </w:rPr>
+        <w:t xml:space="preserve"> </w:t>
+      </w:r>
+      <w:r>
+        <w:rPr>
+          <w:rFonts w:ascii="TH SarabunIT๙" w:hAnsi="TH SarabunIT๙" w:cs="TH SarabunIT๙"/>
+          <w:spacing w:val="-16"/>
+          <w:sz w:val="32"/>
+          <w:szCs w:val="32"/>
           <w:cs/>
         </w:rPr>
         <w:t>เลขประจำตัวประชาชน</w:t>
@@ -10915,14 +15290,34 @@
           <w:sz w:val="32"/>
           <w:szCs w:val="32"/>
         </w:rPr>
-        <w:t>{full_name_dfather}</w:t>
-      </w:r>
-      <w:r>
-        <w:rPr>
-          <w:rFonts w:ascii="TH SarabunIT๙" w:hAnsi="TH SarabunIT๙" w:cs="TH SarabunIT๙" w:hint="cs"/>
+        <w:t>{</w:t>
+      </w:r>
+      <w:proofErr w:type="spellStart"/>
+      <w:r>
+        <w:rPr>
+          <w:rFonts w:ascii="TH SarabunIT๙" w:hAnsi="TH SarabunIT๙" w:cs="TH SarabunIT๙"/>
           <w:spacing w:val="-8"/>
           <w:sz w:val="32"/>
           <w:szCs w:val="32"/>
+        </w:rPr>
+        <w:t>full_name_dfather</w:t>
+      </w:r>
+      <w:proofErr w:type="spellEnd"/>
+      <w:r>
+        <w:rPr>
+          <w:rFonts w:ascii="TH SarabunIT๙" w:hAnsi="TH SarabunIT๙" w:cs="TH SarabunIT๙"/>
+          <w:spacing w:val="-8"/>
+          <w:sz w:val="32"/>
+          <w:szCs w:val="32"/>
+        </w:rPr>
+        <w:t>}</w:t>
+      </w:r>
+      <w:r>
+        <w:rPr>
+          <w:rFonts w:ascii="TH SarabunIT๙" w:hAnsi="TH SarabunIT๙" w:cs="TH SarabunIT๙" w:hint="cs"/>
+          <w:spacing w:val="-8"/>
+          <w:sz w:val="32"/>
+          <w:szCs w:val="32"/>
           <w:cs/>
         </w:rPr>
         <w:t xml:space="preserve"> เลขประจำตัวประชาชน</w:t>
@@ -10944,24 +15339,44 @@
           <w:sz w:val="32"/>
           <w:szCs w:val="32"/>
         </w:rPr>
-        <w:t>{card_dfather}</w:t>
-      </w:r>
-      <w:r>
-        <w:rPr>
-          <w:rFonts w:ascii="TH SarabunIT๙" w:hAnsi="TH SarabunIT๙" w:cs="TH SarabunIT๙" w:hint="cs"/>
+        <w:t>{</w:t>
+      </w:r>
+      <w:proofErr w:type="spellStart"/>
+      <w:r>
+        <w:rPr>
+          <w:rFonts w:ascii="TH SarabunIT๙" w:hAnsi="TH SarabunIT๙" w:cs="TH SarabunIT๙"/>
           <w:spacing w:val="-8"/>
           <w:sz w:val="32"/>
           <w:szCs w:val="32"/>
-          <w:cs/>
-        </w:rPr>
-        <w:t xml:space="preserve"> </w:t>
-      </w:r>
-      <w:r>
-        <w:rPr>
-          <w:rFonts w:ascii="TH SarabunIT๙" w:hAnsi="TH SarabunIT๙" w:cs="TH SarabunIT๙" w:hint="cs"/>
+        </w:rPr>
+        <w:t>card_dfather</w:t>
+      </w:r>
+      <w:proofErr w:type="spellEnd"/>
+      <w:r>
+        <w:rPr>
+          <w:rFonts w:ascii="TH SarabunIT๙" w:hAnsi="TH SarabunIT๙" w:cs="TH SarabunIT๙"/>
           <w:spacing w:val="-8"/>
           <w:sz w:val="32"/>
           <w:szCs w:val="32"/>
+        </w:rPr>
+        <w:t>}</w:t>
+      </w:r>
+      <w:r>
+        <w:rPr>
+          <w:rFonts w:ascii="TH SarabunIT๙" w:hAnsi="TH SarabunIT๙" w:cs="TH SarabunIT๙" w:hint="cs"/>
+          <w:spacing w:val="-8"/>
+          <w:sz w:val="32"/>
+          <w:szCs w:val="32"/>
+          <w:cs/>
+        </w:rPr>
+        <w:t xml:space="preserve"> </w:t>
+      </w:r>
+      <w:r>
+        <w:rPr>
+          <w:rFonts w:ascii="TH SarabunIT๙" w:hAnsi="TH SarabunIT๙" w:cs="TH SarabunIT๙" w:hint="cs"/>
+          <w:spacing w:val="-8"/>
+          <w:sz w:val="32"/>
+          <w:szCs w:val="32"/>
           <w:cs/>
         </w:rPr>
         <w:t>โดยจดทะเบียนสมรส</w:t>
@@ -10983,14 +15398,34 @@
           <w:sz w:val="32"/>
           <w:szCs w:val="32"/>
         </w:rPr>
-        <w:t>{mariedcard}</w:t>
-      </w:r>
-      <w:r>
-        <w:rPr>
-          <w:rFonts w:ascii="TH SarabunIT๙" w:hAnsi="TH SarabunIT๙" w:cs="TH SarabunIT๙" w:hint="cs"/>
+        <w:t>{</w:t>
+      </w:r>
+      <w:proofErr w:type="spellStart"/>
+      <w:r>
+        <w:rPr>
+          <w:rFonts w:ascii="TH SarabunIT๙" w:hAnsi="TH SarabunIT๙" w:cs="TH SarabunIT๙"/>
           <w:spacing w:val="-8"/>
           <w:sz w:val="32"/>
           <w:szCs w:val="32"/>
+        </w:rPr>
+        <w:t>mariedcard</w:t>
+      </w:r>
+      <w:proofErr w:type="spellEnd"/>
+      <w:r>
+        <w:rPr>
+          <w:rFonts w:ascii="TH SarabunIT๙" w:hAnsi="TH SarabunIT๙" w:cs="TH SarabunIT๙"/>
+          <w:spacing w:val="-8"/>
+          <w:sz w:val="32"/>
+          <w:szCs w:val="32"/>
+        </w:rPr>
+        <w:t>}</w:t>
+      </w:r>
+      <w:r>
+        <w:rPr>
+          <w:rFonts w:ascii="TH SarabunIT๙" w:hAnsi="TH SarabunIT๙" w:cs="TH SarabunIT๙" w:hint="cs"/>
+          <w:spacing w:val="-8"/>
+          <w:sz w:val="32"/>
+          <w:szCs w:val="32"/>
           <w:cs/>
         </w:rPr>
         <w:t xml:space="preserve"> ลงวันที่ </w:t>
@@ -11002,14 +15437,34 @@
           <w:sz w:val="32"/>
           <w:szCs w:val="32"/>
         </w:rPr>
-        <w:t>{mcard_date}</w:t>
-      </w:r>
-      <w:r>
-        <w:rPr>
-          <w:rFonts w:ascii="TH SarabunIT๙" w:hAnsi="TH SarabunIT๙" w:cs="TH SarabunIT๙" w:hint="cs"/>
+        <w:t>{</w:t>
+      </w:r>
+      <w:proofErr w:type="spellStart"/>
+      <w:r>
+        <w:rPr>
+          <w:rFonts w:ascii="TH SarabunIT๙" w:hAnsi="TH SarabunIT๙" w:cs="TH SarabunIT๙"/>
           <w:spacing w:val="-8"/>
           <w:sz w:val="32"/>
           <w:szCs w:val="32"/>
+        </w:rPr>
+        <w:t>mcard_date</w:t>
+      </w:r>
+      <w:proofErr w:type="spellEnd"/>
+      <w:r>
+        <w:rPr>
+          <w:rFonts w:ascii="TH SarabunIT๙" w:hAnsi="TH SarabunIT๙" w:cs="TH SarabunIT๙"/>
+          <w:spacing w:val="-8"/>
+          <w:sz w:val="32"/>
+          <w:szCs w:val="32"/>
+        </w:rPr>
+        <w:t>}</w:t>
+      </w:r>
+      <w:r>
+        <w:rPr>
+          <w:rFonts w:ascii="TH SarabunIT๙" w:hAnsi="TH SarabunIT๙" w:cs="TH SarabunIT๙" w:hint="cs"/>
+          <w:spacing w:val="-8"/>
+          <w:sz w:val="32"/>
+          <w:szCs w:val="32"/>
           <w:cs/>
         </w:rPr>
         <w:t xml:space="preserve"> และต่อมาได้หย่าร้างกับ </w:t>
@@ -11021,14 +15476,34 @@
           <w:sz w:val="32"/>
           <w:szCs w:val="32"/>
         </w:rPr>
-        <w:t>{couple_mfm}</w:t>
-      </w:r>
-      <w:r>
-        <w:rPr>
-          <w:rFonts w:ascii="TH SarabunIT๙" w:hAnsi="TH SarabunIT๙" w:cs="TH SarabunIT๙" w:hint="cs"/>
+        <w:t>{</w:t>
+      </w:r>
+      <w:proofErr w:type="spellStart"/>
+      <w:r>
+        <w:rPr>
+          <w:rFonts w:ascii="TH SarabunIT๙" w:hAnsi="TH SarabunIT๙" w:cs="TH SarabunIT๙"/>
           <w:spacing w:val="-8"/>
           <w:sz w:val="32"/>
           <w:szCs w:val="32"/>
+        </w:rPr>
+        <w:t>couple_mfm</w:t>
+      </w:r>
+      <w:proofErr w:type="spellEnd"/>
+      <w:r>
+        <w:rPr>
+          <w:rFonts w:ascii="TH SarabunIT๙" w:hAnsi="TH SarabunIT๙" w:cs="TH SarabunIT๙"/>
+          <w:spacing w:val="-8"/>
+          <w:sz w:val="32"/>
+          <w:szCs w:val="32"/>
+        </w:rPr>
+        <w:t>}</w:t>
+      </w:r>
+      <w:r>
+        <w:rPr>
+          <w:rFonts w:ascii="TH SarabunIT๙" w:hAnsi="TH SarabunIT๙" w:cs="TH SarabunIT๙" w:hint="cs"/>
+          <w:spacing w:val="-8"/>
+          <w:sz w:val="32"/>
+          <w:szCs w:val="32"/>
           <w:cs/>
         </w:rPr>
         <w:t xml:space="preserve"> ตามใบสำคัญการหย่าเลขที่ </w:t>
@@ -11040,14 +15515,34 @@
           <w:sz w:val="32"/>
           <w:szCs w:val="32"/>
         </w:rPr>
-        <w:t>{divorcecard}</w:t>
-      </w:r>
-      <w:r>
-        <w:rPr>
-          <w:rFonts w:ascii="TH SarabunIT๙" w:hAnsi="TH SarabunIT๙" w:cs="TH SarabunIT๙" w:hint="cs"/>
+        <w:t>{</w:t>
+      </w:r>
+      <w:proofErr w:type="spellStart"/>
+      <w:r>
+        <w:rPr>
+          <w:rFonts w:ascii="TH SarabunIT๙" w:hAnsi="TH SarabunIT๙" w:cs="TH SarabunIT๙"/>
           <w:spacing w:val="-8"/>
           <w:sz w:val="32"/>
           <w:szCs w:val="32"/>
+        </w:rPr>
+        <w:t>divorcecard</w:t>
+      </w:r>
+      <w:proofErr w:type="spellEnd"/>
+      <w:r>
+        <w:rPr>
+          <w:rFonts w:ascii="TH SarabunIT๙" w:hAnsi="TH SarabunIT๙" w:cs="TH SarabunIT๙"/>
+          <w:spacing w:val="-8"/>
+          <w:sz w:val="32"/>
+          <w:szCs w:val="32"/>
+        </w:rPr>
+        <w:t>}</w:t>
+      </w:r>
+      <w:r>
+        <w:rPr>
+          <w:rFonts w:ascii="TH SarabunIT๙" w:hAnsi="TH SarabunIT๙" w:cs="TH SarabunIT๙" w:hint="cs"/>
+          <w:spacing w:val="-8"/>
+          <w:sz w:val="32"/>
+          <w:szCs w:val="32"/>
           <w:cs/>
         </w:rPr>
         <w:t xml:space="preserve"> ลงวันที่ </w:t>
@@ -11059,7 +15554,27 @@
           <w:sz w:val="32"/>
           <w:szCs w:val="32"/>
         </w:rPr>
-        <w:t>{dcard_from}</w:t>
+        <w:t>{</w:t>
+      </w:r>
+      <w:proofErr w:type="spellStart"/>
+      <w:r>
+        <w:rPr>
+          <w:rFonts w:ascii="TH SarabunIT๙" w:hAnsi="TH SarabunIT๙" w:cs="TH SarabunIT๙"/>
+          <w:spacing w:val="-8"/>
+          <w:sz w:val="32"/>
+          <w:szCs w:val="32"/>
+        </w:rPr>
+        <w:t>dcard_from</w:t>
+      </w:r>
+      <w:proofErr w:type="spellEnd"/>
+      <w:r>
+        <w:rPr>
+          <w:rFonts w:ascii="TH SarabunIT๙" w:hAnsi="TH SarabunIT๙" w:cs="TH SarabunIT๙"/>
+          <w:spacing w:val="-8"/>
+          <w:sz w:val="32"/>
+          <w:szCs w:val="32"/>
+        </w:rPr>
+        <w:t>}</w:t>
       </w:r>
       <w:r>
         <w:rPr>
@@ -11138,7 +15653,25 @@
           <w:sz w:val="32"/>
           <w:szCs w:val="32"/>
         </w:rPr>
-        <w:t>{full_name_son}</w:t>
+        <w:t>{</w:t>
+      </w:r>
+      <w:proofErr w:type="spellStart"/>
+      <w:r>
+        <w:rPr>
+          <w:rFonts w:ascii="TH SarabunIT๙" w:hAnsi="TH SarabunIT๙" w:cs="TH SarabunIT๙"/>
+          <w:sz w:val="32"/>
+          <w:szCs w:val="32"/>
+        </w:rPr>
+        <w:t>full_name_son</w:t>
+      </w:r>
+      <w:proofErr w:type="spellEnd"/>
+      <w:r>
+        <w:rPr>
+          <w:rFonts w:ascii="TH SarabunIT๙" w:hAnsi="TH SarabunIT๙" w:cs="TH SarabunIT๙"/>
+          <w:sz w:val="32"/>
+          <w:szCs w:val="32"/>
+        </w:rPr>
+        <w:t>}</w:t>
       </w:r>
       <w:r>
         <w:rPr>
@@ -11164,7 +15697,25 @@
           <w:sz w:val="32"/>
           <w:szCs w:val="32"/>
         </w:rPr>
-        <w:t>{bd_son}</w:t>
+        <w:t>{</w:t>
+      </w:r>
+      <w:proofErr w:type="spellStart"/>
+      <w:r>
+        <w:rPr>
+          <w:rFonts w:ascii="TH SarabunIT๙" w:hAnsi="TH SarabunIT๙" w:cs="TH SarabunIT๙"/>
+          <w:sz w:val="32"/>
+          <w:szCs w:val="32"/>
+        </w:rPr>
+        <w:t>bd_son</w:t>
+      </w:r>
+      <w:proofErr w:type="spellEnd"/>
+      <w:r>
+        <w:rPr>
+          <w:rFonts w:ascii="TH SarabunIT๙" w:hAnsi="TH SarabunIT๙" w:cs="TH SarabunIT๙"/>
+          <w:sz w:val="32"/>
+          <w:szCs w:val="32"/>
+        </w:rPr>
+        <w:t>}</w:t>
       </w:r>
       <w:r>
         <w:rPr>
@@ -11190,7 +15741,25 @@
           <w:sz w:val="32"/>
           <w:szCs w:val="32"/>
         </w:rPr>
-        <w:t>{card_son}</w:t>
+        <w:t>{</w:t>
+      </w:r>
+      <w:proofErr w:type="spellStart"/>
+      <w:r>
+        <w:rPr>
+          <w:rFonts w:ascii="TH SarabunIT๙" w:hAnsi="TH SarabunIT๙" w:cs="TH SarabunIT๙"/>
+          <w:sz w:val="32"/>
+          <w:szCs w:val="32"/>
+        </w:rPr>
+        <w:t>card_son</w:t>
+      </w:r>
+      <w:proofErr w:type="spellEnd"/>
+      <w:r>
+        <w:rPr>
+          <w:rFonts w:ascii="TH SarabunIT๙" w:hAnsi="TH SarabunIT๙" w:cs="TH SarabunIT๙"/>
+          <w:sz w:val="32"/>
+          <w:szCs w:val="32"/>
+        </w:rPr>
+        <w:t>}</w:t>
       </w:r>
       <w:r>
         <w:rPr>
@@ -11218,14 +15787,34 @@
           <w:sz w:val="32"/>
           <w:szCs w:val="32"/>
         </w:rPr>
-        <w:t>{full_name_dfather}</w:t>
-      </w:r>
-      <w:r>
-        <w:rPr>
-          <w:rFonts w:ascii="TH SarabunIT๙" w:hAnsi="TH SarabunIT๙" w:cs="TH SarabunIT๙" w:hint="cs"/>
+        <w:t>{</w:t>
+      </w:r>
+      <w:proofErr w:type="spellStart"/>
+      <w:r>
+        <w:rPr>
+          <w:rFonts w:ascii="TH SarabunIT๙" w:hAnsi="TH SarabunIT๙" w:cs="TH SarabunIT๙"/>
           <w:spacing w:val="-8"/>
           <w:sz w:val="32"/>
           <w:szCs w:val="32"/>
+        </w:rPr>
+        <w:t>full_name_dfather</w:t>
+      </w:r>
+      <w:proofErr w:type="spellEnd"/>
+      <w:r>
+        <w:rPr>
+          <w:rFonts w:ascii="TH SarabunIT๙" w:hAnsi="TH SarabunIT๙" w:cs="TH SarabunIT๙"/>
+          <w:spacing w:val="-8"/>
+          <w:sz w:val="32"/>
+          <w:szCs w:val="32"/>
+        </w:rPr>
+        <w:t>}</w:t>
+      </w:r>
+      <w:r>
+        <w:rPr>
+          <w:rFonts w:ascii="TH SarabunIT๙" w:hAnsi="TH SarabunIT๙" w:cs="TH SarabunIT๙" w:hint="cs"/>
+          <w:spacing w:val="-8"/>
+          <w:sz w:val="32"/>
+          <w:szCs w:val="32"/>
           <w:cs/>
         </w:rPr>
         <w:t xml:space="preserve"> เลขประจำตัวประชาชน </w:t>
@@ -11237,7 +15826,27 @@
           <w:sz w:val="32"/>
           <w:szCs w:val="32"/>
         </w:rPr>
-        <w:t>{card_dfather}</w:t>
+        <w:t>{</w:t>
+      </w:r>
+      <w:proofErr w:type="spellStart"/>
+      <w:r>
+        <w:rPr>
+          <w:rFonts w:ascii="TH SarabunIT๙" w:hAnsi="TH SarabunIT๙" w:cs="TH SarabunIT๙"/>
+          <w:spacing w:val="-8"/>
+          <w:sz w:val="32"/>
+          <w:szCs w:val="32"/>
+        </w:rPr>
+        <w:t>card_dfather</w:t>
+      </w:r>
+      <w:proofErr w:type="spellEnd"/>
+      <w:r>
+        <w:rPr>
+          <w:rFonts w:ascii="TH SarabunIT๙" w:hAnsi="TH SarabunIT๙" w:cs="TH SarabunIT๙"/>
+          <w:spacing w:val="-8"/>
+          <w:sz w:val="32"/>
+          <w:szCs w:val="32"/>
+        </w:rPr>
+        <w:t>}</w:t>
       </w:r>
       <w:r>
         <w:rPr>
@@ -11295,7 +15904,25 @@
           <w:sz w:val="32"/>
           <w:szCs w:val="32"/>
         </w:rPr>
-        <w:t>{full_name_son}</w:t>
+        <w:t>{</w:t>
+      </w:r>
+      <w:proofErr w:type="spellStart"/>
+      <w:r>
+        <w:rPr>
+          <w:rFonts w:ascii="TH SarabunIT๙" w:hAnsi="TH SarabunIT๙" w:cs="TH SarabunIT๙"/>
+          <w:sz w:val="32"/>
+          <w:szCs w:val="32"/>
+        </w:rPr>
+        <w:t>full_name_son</w:t>
+      </w:r>
+      <w:proofErr w:type="spellEnd"/>
+      <w:r>
+        <w:rPr>
+          <w:rFonts w:ascii="TH SarabunIT๙" w:hAnsi="TH SarabunIT๙" w:cs="TH SarabunIT๙"/>
+          <w:sz w:val="32"/>
+          <w:szCs w:val="32"/>
+        </w:rPr>
+        <w:t>}</w:t>
       </w:r>
       <w:r>
         <w:rPr>
@@ -11314,6 +15941,7 @@
         </w:rPr>
         <w:t>{</w:t>
       </w:r>
+      <w:proofErr w:type="spellStart"/>
       <w:r>
         <w:rPr>
           <w:rFonts w:ascii="TH SarabunIT๙" w:hAnsi="TH SarabunIT๙" w:cs="TH SarabunIT๙"/>
@@ -11322,6 +15950,7 @@
         </w:rPr>
         <w:t>bd_son</w:t>
       </w:r>
+      <w:proofErr w:type="spellEnd"/>
       <w:r>
         <w:rPr>
           <w:rFonts w:ascii="TH SarabunIT๙" w:hAnsi="TH SarabunIT๙" w:cs="TH SarabunIT๙"/>
@@ -11345,7 +15974,25 @@
           <w:sz w:val="32"/>
           <w:szCs w:val="32"/>
         </w:rPr>
-        <w:t>{card_son}</w:t>
+        <w:t>{</w:t>
+      </w:r>
+      <w:proofErr w:type="spellStart"/>
+      <w:r>
+        <w:rPr>
+          <w:rFonts w:ascii="TH SarabunIT๙" w:hAnsi="TH SarabunIT๙" w:cs="TH SarabunIT๙"/>
+          <w:sz w:val="32"/>
+          <w:szCs w:val="32"/>
+        </w:rPr>
+        <w:t>card_son</w:t>
+      </w:r>
+      <w:proofErr w:type="spellEnd"/>
+      <w:r>
+        <w:rPr>
+          <w:rFonts w:ascii="TH SarabunIT๙" w:hAnsi="TH SarabunIT๙" w:cs="TH SarabunIT๙"/>
+          <w:sz w:val="32"/>
+          <w:szCs w:val="32"/>
+        </w:rPr>
+        <w:t>}</w:t>
       </w:r>
       <w:r>
         <w:rPr>
@@ -11498,7 +16145,27 @@
           <w:sz w:val="32"/>
           <w:szCs w:val="32"/>
         </w:rPr>
-        <w:t>{full_name}</w:t>
+        <w:t>{</w:t>
+      </w:r>
+      <w:proofErr w:type="spellStart"/>
+      <w:r>
+        <w:rPr>
+          <w:rFonts w:ascii="TH SarabunIT๙" w:hAnsi="TH SarabunIT๙" w:cs="TH SarabunIT๙"/>
+          <w:spacing w:val="-16"/>
+          <w:sz w:val="32"/>
+          <w:szCs w:val="32"/>
+        </w:rPr>
+        <w:t>full_name</w:t>
+      </w:r>
+      <w:proofErr w:type="spellEnd"/>
+      <w:r>
+        <w:rPr>
+          <w:rFonts w:ascii="TH SarabunIT๙" w:hAnsi="TH SarabunIT๙" w:cs="TH SarabunIT๙"/>
+          <w:spacing w:val="-16"/>
+          <w:sz w:val="32"/>
+          <w:szCs w:val="32"/>
+        </w:rPr>
+        <w:t>}</w:t>
       </w:r>
       <w:r>
         <w:rPr>
@@ -11597,7 +16264,25 @@
           <w:sz w:val="32"/>
           <w:szCs w:val="32"/>
         </w:rPr>
-        <w:t>{full_name_son}</w:t>
+        <w:t>{</w:t>
+      </w:r>
+      <w:proofErr w:type="spellStart"/>
+      <w:r>
+        <w:rPr>
+          <w:rFonts w:ascii="TH SarabunIT๙" w:hAnsi="TH SarabunIT๙" w:cs="TH SarabunIT๙"/>
+          <w:sz w:val="32"/>
+          <w:szCs w:val="32"/>
+        </w:rPr>
+        <w:t>full_name_son</w:t>
+      </w:r>
+      <w:proofErr w:type="spellEnd"/>
+      <w:r>
+        <w:rPr>
+          <w:rFonts w:ascii="TH SarabunIT๙" w:hAnsi="TH SarabunIT๙" w:cs="TH SarabunIT๙"/>
+          <w:sz w:val="32"/>
+          <w:szCs w:val="32"/>
+        </w:rPr>
+        <w:t>}</w:t>
       </w:r>
       <w:r>
         <w:rPr>
@@ -11614,7 +16299,25 @@
           <w:sz w:val="32"/>
           <w:szCs w:val="32"/>
         </w:rPr>
-        <w:t>{bd_son}</w:t>
+        <w:t>{</w:t>
+      </w:r>
+      <w:proofErr w:type="spellStart"/>
+      <w:r>
+        <w:rPr>
+          <w:rFonts w:ascii="TH SarabunIT๙" w:hAnsi="TH SarabunIT๙" w:cs="TH SarabunIT๙"/>
+          <w:sz w:val="32"/>
+          <w:szCs w:val="32"/>
+        </w:rPr>
+        <w:t>bd_son</w:t>
+      </w:r>
+      <w:proofErr w:type="spellEnd"/>
+      <w:r>
+        <w:rPr>
+          <w:rFonts w:ascii="TH SarabunIT๙" w:hAnsi="TH SarabunIT๙" w:cs="TH SarabunIT๙"/>
+          <w:sz w:val="32"/>
+          <w:szCs w:val="32"/>
+        </w:rPr>
+        <w:t>}</w:t>
       </w:r>
       <w:r>
         <w:rPr>
@@ -11631,7 +16334,25 @@
           <w:sz w:val="32"/>
           <w:szCs w:val="32"/>
         </w:rPr>
-        <w:t>{card_son}</w:t>
+        <w:t>{</w:t>
+      </w:r>
+      <w:proofErr w:type="spellStart"/>
+      <w:r>
+        <w:rPr>
+          <w:rFonts w:ascii="TH SarabunIT๙" w:hAnsi="TH SarabunIT๙" w:cs="TH SarabunIT๙"/>
+          <w:sz w:val="32"/>
+          <w:szCs w:val="32"/>
+        </w:rPr>
+        <w:t>card_son</w:t>
+      </w:r>
+      <w:proofErr w:type="spellEnd"/>
+      <w:r>
+        <w:rPr>
+          <w:rFonts w:ascii="TH SarabunIT๙" w:hAnsi="TH SarabunIT๙" w:cs="TH SarabunIT๙"/>
+          <w:sz w:val="32"/>
+          <w:szCs w:val="32"/>
+        </w:rPr>
+        <w:t>}</w:t>
       </w:r>
       <w:r>
         <w:rPr>
@@ -11811,7 +16532,27 @@
           <w:sz w:val="32"/>
           <w:szCs w:val="32"/>
         </w:rPr>
-        <w:t>{tday}</w:t>
+        <w:t>{</w:t>
+      </w:r>
+      <w:proofErr w:type="spellStart"/>
+      <w:r>
+        <w:rPr>
+          <w:rFonts w:ascii="TH SarabunIT๙" w:hAnsi="TH SarabunIT๙" w:cs="TH SarabunIT๙"/>
+          <w:spacing w:val="-4"/>
+          <w:sz w:val="32"/>
+          <w:szCs w:val="32"/>
+        </w:rPr>
+        <w:t>tday</w:t>
+      </w:r>
+      <w:proofErr w:type="spellEnd"/>
+      <w:r>
+        <w:rPr>
+          <w:rFonts w:ascii="TH SarabunIT๙" w:hAnsi="TH SarabunIT๙" w:cs="TH SarabunIT๙"/>
+          <w:spacing w:val="-4"/>
+          <w:sz w:val="32"/>
+          <w:szCs w:val="32"/>
+        </w:rPr>
+        <w:t>}</w:t>
       </w:r>
     </w:p>
     <w:p>
@@ -13111,7 +17852,7 @@
 </file>
 
 <file path=customXml/itemProps1.xml><?xml version="1.0" encoding="utf-8"?>
-<ds:datastoreItem xmlns:ds="http://schemas.openxmlformats.org/officeDocument/2006/customXml" ds:itemID="{1AA465A6-D5F4-411C-99FD-EA81F3074A80}">
+<ds:datastoreItem xmlns:ds="http://schemas.openxmlformats.org/officeDocument/2006/customXml" ds:itemID="{ED46D8D4-2D32-453C-8F40-A2885E1D55ED}">
   <ds:schemaRefs>
     <ds:schemaRef ds:uri="http://schemas.openxmlformats.org/officeDocument/2006/bibliography"/>
   </ds:schemaRefs>

--- a/web-form/basedoc/MomOnlyMariedNDivorce.docx
+++ b/web-form/basedoc/MomOnlyMariedNDivorce.docx
@@ -259,27 +259,7 @@
           <w:szCs w:val="34"/>
           <w:u w:val="dotted"/>
         </w:rPr>
-        <w:t>{</w:t>
-      </w:r>
-      <w:proofErr w:type="spellStart"/>
-      <w:r>
-        <w:rPr>
-          <w:rFonts w:ascii="TH SarabunIT๙" w:hAnsi="TH SarabunIT๙" w:cs="TH SarabunIT๙"/>
-          <w:sz w:val="34"/>
-          <w:szCs w:val="34"/>
-          <w:u w:val="dotted"/>
-        </w:rPr>
-        <w:t>tday</w:t>
-      </w:r>
-      <w:proofErr w:type="spellEnd"/>
-      <w:r>
-        <w:rPr>
-          <w:rFonts w:ascii="TH SarabunIT๙" w:hAnsi="TH SarabunIT๙" w:cs="TH SarabunIT๙"/>
-          <w:sz w:val="34"/>
-          <w:szCs w:val="34"/>
-          <w:u w:val="dotted"/>
-        </w:rPr>
-        <w:t>}</w:t>
+        <w:t>{tday}</w:t>
       </w:r>
       <w:r>
         <w:rPr>
@@ -363,27 +343,7 @@
           <w:szCs w:val="34"/>
           <w:u w:val="dotted"/>
         </w:rPr>
-        <w:t>{</w:t>
-      </w:r>
-      <w:proofErr w:type="spellStart"/>
-      <w:r>
-        <w:rPr>
-          <w:rFonts w:ascii="TH SarabunIT๙" w:hAnsi="TH SarabunIT๙" w:cs="TH SarabunIT๙"/>
-          <w:sz w:val="34"/>
-          <w:szCs w:val="34"/>
-          <w:u w:val="dotted"/>
-        </w:rPr>
-        <w:t>full_name</w:t>
-      </w:r>
-      <w:proofErr w:type="spellEnd"/>
-      <w:r>
-        <w:rPr>
-          <w:rFonts w:ascii="TH SarabunIT๙" w:hAnsi="TH SarabunIT๙" w:cs="TH SarabunIT๙"/>
-          <w:sz w:val="34"/>
-          <w:szCs w:val="34"/>
-          <w:u w:val="dotted"/>
-        </w:rPr>
-        <w:t>}</w:t>
+        <w:t>{full_name}</w:t>
       </w:r>
       <w:r>
         <w:rPr>
@@ -541,7 +501,7 @@
           <w:u w:val="dotted"/>
           <w:cs/>
         </w:rPr>
-        <w:tab/>
+        <w:t>ไทย</w:t>
       </w:r>
       <w:r>
         <w:rPr>
@@ -558,19 +518,19 @@
           <w:rFonts w:ascii="TH SarabunIT๙" w:hAnsi="TH SarabunIT๙" w:cs="TH SarabunIT๙"/>
           <w:sz w:val="34"/>
           <w:szCs w:val="34"/>
-          <w:cs/>
-        </w:rPr>
-        <w:t>เชื้อชาติ</w:t>
+          <w:u w:val="dotted"/>
+          <w:cs/>
+        </w:rPr>
+        <w:tab/>
       </w:r>
       <w:r>
         <w:rPr>
           <w:rFonts w:ascii="TH SarabunIT๙" w:hAnsi="TH SarabunIT๙" w:cs="TH SarabunIT๙"/>
           <w:sz w:val="34"/>
           <w:szCs w:val="34"/>
-          <w:u w:val="dotted"/>
-          <w:cs/>
-        </w:rPr>
-        <w:tab/>
+          <w:cs/>
+        </w:rPr>
+        <w:t>เชื้อชาติ</w:t>
       </w:r>
       <w:r>
         <w:rPr>
@@ -600,8 +560,10 @@
           <w:u w:val="dotted"/>
           <w:cs/>
         </w:rPr>
-        <w:tab/>
-      </w:r>
+        <w:t>ไทย</w:t>
+      </w:r>
+      <w:bookmarkStart w:id="0" w:name="_GoBack"/>
+      <w:bookmarkEnd w:id="0"/>
       <w:r>
         <w:rPr>
           <w:rFonts w:ascii="TH SarabunIT๙" w:hAnsi="TH SarabunIT๙" w:cs="TH SarabunIT๙"/>
@@ -617,9 +579,10 @@
           <w:rFonts w:ascii="TH SarabunIT๙" w:hAnsi="TH SarabunIT๙" w:cs="TH SarabunIT๙"/>
           <w:sz w:val="34"/>
           <w:szCs w:val="34"/>
-          <w:cs/>
-        </w:rPr>
-        <w:t>อยู่บ้านเลขที่</w:t>
+          <w:u w:val="dotted"/>
+          <w:cs/>
+        </w:rPr>
+        <w:tab/>
       </w:r>
       <w:r>
         <w:rPr>
@@ -629,28 +592,27 @@
           <w:u w:val="dotted"/>
           <w:cs/>
         </w:rPr>
-        <w:t xml:space="preserve">  </w:t>
+        <w:tab/>
       </w:r>
       <w:r>
         <w:rPr>
           <w:rFonts w:ascii="TH SarabunIT๙" w:hAnsi="TH SarabunIT๙" w:cs="TH SarabunIT๙"/>
           <w:sz w:val="34"/>
           <w:szCs w:val="34"/>
-          <w:u w:val="dotted"/>
-        </w:rPr>
-        <w:t>{</w:t>
-      </w:r>
-      <w:proofErr w:type="spellStart"/>
+          <w:cs/>
+        </w:rPr>
+        <w:t>อยู่บ้านเลขที่</w:t>
+      </w:r>
       <w:r>
         <w:rPr>
           <w:rFonts w:ascii="TH SarabunIT๙" w:hAnsi="TH SarabunIT๙" w:cs="TH SarabunIT๙"/>
           <w:sz w:val="34"/>
           <w:szCs w:val="34"/>
           <w:u w:val="dotted"/>
-        </w:rPr>
-        <w:t>addresss</w:t>
-      </w:r>
-      <w:proofErr w:type="spellEnd"/>
+          <w:cs/>
+        </w:rPr>
+        <w:t xml:space="preserve">  </w:t>
+      </w:r>
       <w:r>
         <w:rPr>
           <w:rFonts w:ascii="TH SarabunIT๙" w:hAnsi="TH SarabunIT๙" w:cs="TH SarabunIT๙"/>
@@ -658,7 +620,7 @@
           <w:szCs w:val="34"/>
           <w:u w:val="dotted"/>
         </w:rPr>
-        <w:t>}</w:t>
+        <w:t>{addresss}</w:t>
       </w:r>
       <w:r>
         <w:rPr>
@@ -848,31 +810,30 @@
           <w:szCs w:val="34"/>
           <w:u w:val="dotted"/>
         </w:rPr>
-        <w:t>{</w:t>
-      </w:r>
-      <w:proofErr w:type="spellStart"/>
-      <w:r>
-        <w:rPr>
-          <w:rFonts w:ascii="TH SarabunIT๙" w:hAnsi="TH SarabunIT๙" w:cs="TH SarabunIT๙"/>
+        <w:t>{tambol}</w:t>
+      </w:r>
+      <w:r>
+        <w:rPr>
+          <w:rFonts w:ascii="TH SarabunIT๙" w:hAnsi="TH SarabunIT๙" w:cs="TH SarabunIT๙" w:hint="cs"/>
           <w:sz w:val="34"/>
           <w:szCs w:val="34"/>
           <w:u w:val="dotted"/>
-        </w:rPr>
-        <w:t>tambol</w:t>
-      </w:r>
-      <w:proofErr w:type="spellEnd"/>
+          <w:cs/>
+        </w:rPr>
+        <w:tab/>
+      </w:r>
       <w:r>
         <w:rPr>
           <w:rFonts w:ascii="TH SarabunIT๙" w:hAnsi="TH SarabunIT๙" w:cs="TH SarabunIT๙"/>
           <w:sz w:val="34"/>
           <w:szCs w:val="34"/>
-          <w:u w:val="dotted"/>
-        </w:rPr>
-        <w:t>}</w:t>
-      </w:r>
-      <w:r>
-        <w:rPr>
-          <w:rFonts w:ascii="TH SarabunIT๙" w:hAnsi="TH SarabunIT๙" w:cs="TH SarabunIT๙" w:hint="cs"/>
+          <w:cs/>
+        </w:rPr>
+        <w:t>อำเภอ/เขต</w:t>
+      </w:r>
+      <w:r>
+        <w:rPr>
+          <w:rFonts w:ascii="TH SarabunIT๙" w:hAnsi="TH SarabunIT๙" w:cs="TH SarabunIT๙"/>
           <w:sz w:val="34"/>
           <w:szCs w:val="34"/>
           <w:u w:val="dotted"/>
@@ -885,13 +846,13 @@
           <w:rFonts w:ascii="TH SarabunIT๙" w:hAnsi="TH SarabunIT๙" w:cs="TH SarabunIT๙"/>
           <w:sz w:val="34"/>
           <w:szCs w:val="34"/>
-          <w:cs/>
-        </w:rPr>
-        <w:t>อำเภอ/เขต</w:t>
-      </w:r>
-      <w:r>
-        <w:rPr>
-          <w:rFonts w:ascii="TH SarabunIT๙" w:hAnsi="TH SarabunIT๙" w:cs="TH SarabunIT๙"/>
+          <w:u w:val="dotted"/>
+        </w:rPr>
+        <w:t>{district}</w:t>
+      </w:r>
+      <w:r>
+        <w:rPr>
+          <w:rFonts w:ascii="TH SarabunIT๙" w:hAnsi="TH SarabunIT๙" w:cs="TH SarabunIT๙" w:hint="cs"/>
           <w:sz w:val="34"/>
           <w:szCs w:val="34"/>
           <w:u w:val="dotted"/>
@@ -901,81 +862,42 @@
       </w:r>
       <w:r>
         <w:rPr>
-          <w:rFonts w:ascii="TH SarabunIT๙" w:hAnsi="TH SarabunIT๙" w:cs="TH SarabunIT๙"/>
+          <w:rFonts w:ascii="TH SarabunIT๙" w:hAnsi="TH SarabunIT๙" w:cs="TH SarabunIT๙" w:hint="cs"/>
           <w:sz w:val="34"/>
           <w:szCs w:val="34"/>
           <w:u w:val="dotted"/>
-        </w:rPr>
-        <w:t>{district}</w:t>
-      </w:r>
-      <w:r>
-        <w:rPr>
-          <w:rFonts w:ascii="TH SarabunIT๙" w:hAnsi="TH SarabunIT๙" w:cs="TH SarabunIT๙" w:hint="cs"/>
+          <w:cs/>
+        </w:rPr>
+        <w:tab/>
+      </w:r>
+      <w:r>
+        <w:rPr>
+          <w:rFonts w:ascii="TH SarabunIT๙" w:hAnsi="TH SarabunIT๙" w:cs="TH SarabunIT๙"/>
           <w:sz w:val="34"/>
           <w:szCs w:val="34"/>
-          <w:u w:val="dotted"/>
-          <w:cs/>
-        </w:rPr>
-        <w:tab/>
-      </w:r>
-      <w:r>
-        <w:rPr>
-          <w:rFonts w:ascii="TH SarabunIT๙" w:hAnsi="TH SarabunIT๙" w:cs="TH SarabunIT๙" w:hint="cs"/>
+          <w:cs/>
+        </w:rPr>
+        <w:t>จังหวัด</w:t>
+      </w:r>
+      <w:r>
+        <w:rPr>
+          <w:rFonts w:ascii="TH SarabunIT๙" w:hAnsi="TH SarabunIT๙" w:cs="TH SarabunIT๙"/>
           <w:sz w:val="34"/>
           <w:szCs w:val="34"/>
           <w:u w:val="dotted"/>
           <w:cs/>
         </w:rPr>
         <w:tab/>
+        <w:t xml:space="preserve">   </w:t>
       </w:r>
       <w:r>
         <w:rPr>
           <w:rFonts w:ascii="TH SarabunIT๙" w:hAnsi="TH SarabunIT๙" w:cs="TH SarabunIT๙"/>
           <w:sz w:val="34"/>
           <w:szCs w:val="34"/>
-          <w:cs/>
-        </w:rPr>
-        <w:t>จังหวัด</w:t>
-      </w:r>
-      <w:r>
-        <w:rPr>
-          <w:rFonts w:ascii="TH SarabunIT๙" w:hAnsi="TH SarabunIT๙" w:cs="TH SarabunIT๙"/>
-          <w:sz w:val="34"/>
-          <w:szCs w:val="34"/>
-          <w:u w:val="dotted"/>
-          <w:cs/>
-        </w:rPr>
-        <w:tab/>
-        <w:t xml:space="preserve">   </w:t>
-      </w:r>
-      <w:r>
-        <w:rPr>
-          <w:rFonts w:ascii="TH SarabunIT๙" w:hAnsi="TH SarabunIT๙" w:cs="TH SarabunIT๙"/>
-          <w:sz w:val="34"/>
-          <w:szCs w:val="34"/>
-          <w:u w:val="dotted"/>
-        </w:rPr>
-        <w:t>{</w:t>
-      </w:r>
-      <w:proofErr w:type="spellStart"/>
-      <w:r>
-        <w:rPr>
-          <w:rFonts w:ascii="TH SarabunIT๙" w:hAnsi="TH SarabunIT๙" w:cs="TH SarabunIT๙"/>
-          <w:sz w:val="34"/>
-          <w:szCs w:val="34"/>
-          <w:u w:val="dotted"/>
-        </w:rPr>
-        <w:t>provice</w:t>
-      </w:r>
-      <w:proofErr w:type="spellEnd"/>
-      <w:r>
-        <w:rPr>
-          <w:rFonts w:ascii="TH SarabunIT๙" w:hAnsi="TH SarabunIT๙" w:cs="TH SarabunIT๙"/>
-          <w:sz w:val="34"/>
-          <w:szCs w:val="34"/>
-          <w:u w:val="dotted"/>
-        </w:rPr>
-        <w:t>}</w:t>
+          <w:u w:val="dotted"/>
+        </w:rPr>
+        <w:t>{provice}</w:t>
       </w:r>
       <w:r>
         <w:rPr>
@@ -1159,53 +1081,33 @@
           <w:szCs w:val="34"/>
           <w:u w:val="dotted"/>
         </w:rPr>
-        <w:t>{</w:t>
-      </w:r>
-      <w:proofErr w:type="spellStart"/>
-      <w:r>
-        <w:rPr>
-          <w:rFonts w:ascii="TH SarabunIT๙" w:hAnsi="TH SarabunIT๙" w:cs="TH SarabunIT๙"/>
+        <w:t>{full_name}</w:t>
+      </w:r>
+      <w:r>
+        <w:rPr>
+          <w:rFonts w:ascii="TH SarabunIT๙" w:hAnsi="TH SarabunIT๙" w:cs="TH SarabunIT๙" w:hint="cs"/>
           <w:sz w:val="34"/>
           <w:szCs w:val="34"/>
           <w:u w:val="dotted"/>
-        </w:rPr>
-        <w:t>full_name</w:t>
-      </w:r>
-      <w:proofErr w:type="spellEnd"/>
+          <w:cs/>
+        </w:rPr>
+        <w:t xml:space="preserve"> เลขประจำตัวประชาชน </w:t>
+      </w:r>
+      <w:r>
+        <w:rPr>
+          <w:rFonts w:ascii="TH SarabunIT๙" w:hAnsi="TH SarabunIT๙" w:cs="TH SarabunIT๙"/>
+          <w:sz w:val="32"/>
+          <w:szCs w:val="32"/>
+          <w:u w:val="dotted"/>
+        </w:rPr>
+        <w:t>{card}</w:t>
+      </w:r>
       <w:r>
         <w:rPr>
           <w:rFonts w:ascii="TH SarabunIT๙" w:hAnsi="TH SarabunIT๙" w:cs="TH SarabunIT๙"/>
           <w:sz w:val="34"/>
           <w:szCs w:val="34"/>
           <w:u w:val="dotted"/>
-        </w:rPr>
-        <w:t>}</w:t>
-      </w:r>
-      <w:r>
-        <w:rPr>
-          <w:rFonts w:ascii="TH SarabunIT๙" w:hAnsi="TH SarabunIT๙" w:cs="TH SarabunIT๙" w:hint="cs"/>
-          <w:sz w:val="34"/>
-          <w:szCs w:val="34"/>
-          <w:u w:val="dotted"/>
-          <w:cs/>
-        </w:rPr>
-        <w:t xml:space="preserve"> เลขประจำตัวประชาชน </w:t>
-      </w:r>
-      <w:r>
-        <w:rPr>
-          <w:rFonts w:ascii="TH SarabunIT๙" w:hAnsi="TH SarabunIT๙" w:cs="TH SarabunIT๙"/>
-          <w:sz w:val="32"/>
-          <w:szCs w:val="32"/>
-          <w:u w:val="dotted"/>
-        </w:rPr>
-        <w:t>{card}</w:t>
-      </w:r>
-      <w:r>
-        <w:rPr>
-          <w:rFonts w:ascii="TH SarabunIT๙" w:hAnsi="TH SarabunIT๙" w:cs="TH SarabunIT๙"/>
-          <w:sz w:val="34"/>
-          <w:szCs w:val="34"/>
-          <w:u w:val="dotted"/>
           <w:cs/>
         </w:rPr>
         <w:t xml:space="preserve"> </w:t>
@@ -1227,27 +1129,7 @@
           <w:szCs w:val="32"/>
           <w:u w:val="dotted"/>
         </w:rPr>
-        <w:t xml:space="preserve"> {</w:t>
-      </w:r>
-      <w:proofErr w:type="spellStart"/>
-      <w:r>
-        <w:rPr>
-          <w:rFonts w:ascii="TH SarabunIT๙" w:hAnsi="TH SarabunIT๙" w:cs="TH SarabunIT๙"/>
-          <w:sz w:val="32"/>
-          <w:szCs w:val="32"/>
-          <w:u w:val="dotted"/>
-        </w:rPr>
-        <w:t>addresss</w:t>
-      </w:r>
-      <w:proofErr w:type="spellEnd"/>
-      <w:r>
-        <w:rPr>
-          <w:rFonts w:ascii="TH SarabunIT๙" w:hAnsi="TH SarabunIT๙" w:cs="TH SarabunIT๙"/>
-          <w:sz w:val="32"/>
-          <w:szCs w:val="32"/>
-          <w:u w:val="dotted"/>
-        </w:rPr>
-        <w:t xml:space="preserve">} </w:t>
+        <w:t xml:space="preserve"> {addresss} </w:t>
       </w:r>
       <w:r>
         <w:rPr>
@@ -1342,27 +1224,7 @@
           <w:szCs w:val="32"/>
           <w:u w:val="dotted"/>
         </w:rPr>
-        <w:t xml:space="preserve"> {</w:t>
-      </w:r>
-      <w:proofErr w:type="spellStart"/>
-      <w:r>
-        <w:rPr>
-          <w:rFonts w:ascii="TH SarabunIT๙" w:hAnsi="TH SarabunIT๙" w:cs="TH SarabunIT๙"/>
-          <w:sz w:val="32"/>
-          <w:szCs w:val="32"/>
-          <w:u w:val="dotted"/>
-        </w:rPr>
-        <w:t>tambol</w:t>
-      </w:r>
-      <w:proofErr w:type="spellEnd"/>
-      <w:r>
-        <w:rPr>
-          <w:rFonts w:ascii="TH SarabunIT๙" w:hAnsi="TH SarabunIT๙" w:cs="TH SarabunIT๙"/>
-          <w:sz w:val="32"/>
-          <w:szCs w:val="32"/>
-          <w:u w:val="dotted"/>
-        </w:rPr>
-        <w:t xml:space="preserve">} </w:t>
+        <w:t xml:space="preserve"> {tambol} </w:t>
       </w:r>
       <w:r>
         <w:rPr>
@@ -1419,27 +1281,7 @@
           <w:szCs w:val="32"/>
           <w:u w:val="dotted"/>
         </w:rPr>
-        <w:t>{</w:t>
-      </w:r>
-      <w:proofErr w:type="spellStart"/>
-      <w:r>
-        <w:rPr>
-          <w:rFonts w:ascii="TH SarabunIT๙" w:hAnsi="TH SarabunIT๙" w:cs="TH SarabunIT๙"/>
-          <w:sz w:val="32"/>
-          <w:szCs w:val="32"/>
-          <w:u w:val="dotted"/>
-        </w:rPr>
-        <w:t>provice</w:t>
-      </w:r>
-      <w:proofErr w:type="spellEnd"/>
-      <w:r>
-        <w:rPr>
-          <w:rFonts w:ascii="TH SarabunIT๙" w:hAnsi="TH SarabunIT๙" w:cs="TH SarabunIT๙"/>
-          <w:sz w:val="32"/>
-          <w:szCs w:val="32"/>
-          <w:u w:val="dotted"/>
-        </w:rPr>
-        <w:t xml:space="preserve">} </w:t>
+        <w:t xml:space="preserve">{provice} </w:t>
       </w:r>
       <w:r>
         <w:rPr>
@@ -1477,27 +1319,7 @@
           <w:szCs w:val="32"/>
           <w:u w:val="dotted"/>
         </w:rPr>
-        <w:t xml:space="preserve"> {</w:t>
-      </w:r>
-      <w:proofErr w:type="spellStart"/>
-      <w:r>
-        <w:rPr>
-          <w:rFonts w:ascii="TH SarabunIT๙" w:hAnsi="TH SarabunIT๙" w:cs="TH SarabunIT๙"/>
-          <w:sz w:val="32"/>
-          <w:szCs w:val="32"/>
-          <w:u w:val="dotted"/>
-        </w:rPr>
-        <w:t>titleName</w:t>
-      </w:r>
-      <w:proofErr w:type="spellEnd"/>
-      <w:r>
-        <w:rPr>
-          <w:rFonts w:ascii="TH SarabunIT๙" w:hAnsi="TH SarabunIT๙" w:cs="TH SarabunIT๙"/>
-          <w:sz w:val="32"/>
-          <w:szCs w:val="32"/>
-          <w:u w:val="dotted"/>
-        </w:rPr>
-        <w:t>}</w:t>
+        <w:t xml:space="preserve"> {titleName}</w:t>
       </w:r>
       <w:r>
         <w:rPr>
@@ -1516,27 +1338,7 @@
           <w:szCs w:val="32"/>
           <w:u w:val="dotted"/>
         </w:rPr>
-        <w:t>{</w:t>
-      </w:r>
-      <w:proofErr w:type="spellStart"/>
-      <w:r>
-        <w:rPr>
-          <w:rFonts w:ascii="TH SarabunIT๙" w:hAnsi="TH SarabunIT๙" w:cs="TH SarabunIT๙"/>
-          <w:sz w:val="32"/>
-          <w:szCs w:val="32"/>
-          <w:u w:val="dotted"/>
-        </w:rPr>
-        <w:t>forwhat</w:t>
-      </w:r>
-      <w:proofErr w:type="spellEnd"/>
-      <w:r>
-        <w:rPr>
-          <w:rFonts w:ascii="TH SarabunIT๙" w:hAnsi="TH SarabunIT๙" w:cs="TH SarabunIT๙"/>
-          <w:sz w:val="32"/>
-          <w:szCs w:val="32"/>
-          <w:u w:val="dotted"/>
-        </w:rPr>
-        <w:t>}</w:t>
+        <w:t>{forwhat}</w:t>
       </w:r>
       <w:r>
         <w:rPr>
@@ -2586,25 +2388,7 @@
           <w:sz w:val="34"/>
           <w:szCs w:val="34"/>
         </w:rPr>
-        <w:t xml:space="preserve">         ({</w:t>
-      </w:r>
-      <w:proofErr w:type="spellStart"/>
-      <w:r>
-        <w:rPr>
-          <w:rFonts w:ascii="TH SarabunIT๙" w:hAnsi="TH SarabunIT๙" w:cs="TH SarabunIT๙"/>
-          <w:sz w:val="34"/>
-          <w:szCs w:val="34"/>
-        </w:rPr>
-        <w:t>full_name</w:t>
-      </w:r>
-      <w:proofErr w:type="spellEnd"/>
-      <w:r>
-        <w:rPr>
-          <w:rFonts w:ascii="TH SarabunIT๙" w:hAnsi="TH SarabunIT๙" w:cs="TH SarabunIT๙"/>
-          <w:sz w:val="34"/>
-          <w:szCs w:val="34"/>
-        </w:rPr>
-        <w:t>})</w:t>
+        <w:t xml:space="preserve">         ({full_name})</w:t>
       </w:r>
     </w:p>
     <w:p>
@@ -2617,8 +2401,6 @@
           <w:cs/>
         </w:rPr>
       </w:pPr>
-      <w:bookmarkStart w:id="0" w:name="_GoBack"/>
-      <w:bookmarkEnd w:id="0"/>
       <w:r>
         <w:rPr>
           <w:rFonts w:ascii="TH SarabunIT๙" w:hAnsi="TH SarabunIT๙" w:cs="TH SarabunIT๙"/>
@@ -2709,27 +2491,7 @@
           <w:szCs w:val="32"/>
           <w:cs/>
         </w:rPr>
-        <w:t>(</w:t>
-      </w:r>
-      <w:proofErr w:type="spellStart"/>
-      <w:r>
-        <w:rPr>
-          <w:rFonts w:ascii="TH SarabunIT๙" w:hAnsi="TH SarabunIT๙" w:cs="TH SarabunIT๙"/>
-          <w:sz w:val="32"/>
-          <w:szCs w:val="32"/>
-          <w:cs/>
-        </w:rPr>
-        <w:t>ป.ค</w:t>
-      </w:r>
-      <w:proofErr w:type="spellEnd"/>
-      <w:r>
-        <w:rPr>
-          <w:rFonts w:ascii="TH SarabunIT๙" w:hAnsi="TH SarabunIT๙" w:cs="TH SarabunIT๙"/>
-          <w:sz w:val="32"/>
-          <w:szCs w:val="32"/>
-          <w:cs/>
-        </w:rPr>
-        <w:t>.๑๔)</w:t>
+        <w:t>(ป.ค.๑๔)</w:t>
       </w:r>
     </w:p>
     <w:p>
@@ -2980,27 +2742,7 @@
           <w:szCs w:val="32"/>
           <w:u w:val="dotted"/>
         </w:rPr>
-        <w:t>{</w:t>
-      </w:r>
-      <w:proofErr w:type="spellStart"/>
-      <w:r>
-        <w:rPr>
-          <w:rFonts w:ascii="TH SarabunIT๙" w:hAnsi="TH SarabunIT๙" w:cs="TH SarabunIT๙"/>
-          <w:sz w:val="32"/>
-          <w:szCs w:val="32"/>
-          <w:u w:val="dotted"/>
-        </w:rPr>
-        <w:t>tday</w:t>
-      </w:r>
-      <w:proofErr w:type="spellEnd"/>
-      <w:r>
-        <w:rPr>
-          <w:rFonts w:ascii="TH SarabunIT๙" w:hAnsi="TH SarabunIT๙" w:cs="TH SarabunIT๙"/>
-          <w:sz w:val="32"/>
-          <w:szCs w:val="32"/>
-          <w:u w:val="dotted"/>
-        </w:rPr>
-        <w:t>}</w:t>
+        <w:t>{tday}</w:t>
       </w:r>
       <w:r>
         <w:rPr>
@@ -3082,27 +2824,7 @@
           <w:szCs w:val="32"/>
           <w:u w:val="dotted"/>
         </w:rPr>
-        <w:t>{</w:t>
-      </w:r>
-      <w:proofErr w:type="spellStart"/>
-      <w:r>
-        <w:rPr>
-          <w:rFonts w:ascii="TH SarabunIT๙" w:hAnsi="TH SarabunIT๙" w:cs="TH SarabunIT๙"/>
-          <w:sz w:val="32"/>
-          <w:szCs w:val="32"/>
-          <w:u w:val="dotted"/>
-        </w:rPr>
-        <w:t>full_name</w:t>
-      </w:r>
-      <w:proofErr w:type="spellEnd"/>
-      <w:r>
-        <w:rPr>
-          <w:rFonts w:ascii="TH SarabunIT๙" w:hAnsi="TH SarabunIT๙" w:cs="TH SarabunIT๙"/>
-          <w:sz w:val="32"/>
-          <w:szCs w:val="32"/>
-          <w:u w:val="dotted"/>
-        </w:rPr>
-        <w:t>}</w:t>
+        <w:t>{full_name}</w:t>
       </w:r>
       <w:r>
         <w:rPr>
@@ -3149,17 +2871,7 @@
           <w:szCs w:val="32"/>
           <w:u w:val="dotted"/>
         </w:rPr>
-        <w:t>{</w:t>
-      </w:r>
-      <w:proofErr w:type="spellStart"/>
-      <w:r>
-        <w:rPr>
-          <w:rFonts w:ascii="TH SarabunIT๙" w:hAnsi="TH SarabunIT๙" w:cs="TH SarabunIT๙"/>
-          <w:sz w:val="32"/>
-          <w:szCs w:val="32"/>
-          <w:u w:val="dotted"/>
-        </w:rPr>
-        <w:t>b</w:t>
+        <w:t>{b</w:t>
       </w:r>
       <w:r>
         <w:rPr>
@@ -3177,17 +2889,7 @@
           <w:szCs w:val="32"/>
           <w:u w:val="dotted"/>
         </w:rPr>
-        <w:t>year</w:t>
-      </w:r>
-      <w:proofErr w:type="spellEnd"/>
-      <w:r>
-        <w:rPr>
-          <w:rFonts w:ascii="TH SarabunIT๙" w:hAnsi="TH SarabunIT๙" w:cs="TH SarabunIT๙"/>
-          <w:sz w:val="32"/>
-          <w:szCs w:val="32"/>
-          <w:u w:val="dotted"/>
-        </w:rPr>
-        <w:t>}</w:t>
+        <w:t>year}</w:t>
       </w:r>
       <w:r>
         <w:rPr>
@@ -3280,27 +2982,7 @@
           <w:szCs w:val="32"/>
           <w:u w:val="dotted"/>
         </w:rPr>
-        <w:t>{</w:t>
-      </w:r>
-      <w:proofErr w:type="spellStart"/>
-      <w:r>
-        <w:rPr>
-          <w:rFonts w:ascii="TH SarabunIT๙" w:hAnsi="TH SarabunIT๙" w:cs="TH SarabunIT๙"/>
-          <w:sz w:val="32"/>
-          <w:szCs w:val="32"/>
-          <w:u w:val="dotted"/>
-        </w:rPr>
-        <w:t>birth_province</w:t>
-      </w:r>
-      <w:proofErr w:type="spellEnd"/>
-      <w:r>
-        <w:rPr>
-          <w:rFonts w:ascii="TH SarabunIT๙" w:hAnsi="TH SarabunIT๙" w:cs="TH SarabunIT๙"/>
-          <w:sz w:val="32"/>
-          <w:szCs w:val="32"/>
-          <w:u w:val="dotted"/>
-        </w:rPr>
-        <w:t>}</w:t>
+        <w:t>{birth_province}</w:t>
       </w:r>
       <w:r>
         <w:rPr>
@@ -3499,27 +3181,7 @@
           <w:szCs w:val="32"/>
           <w:u w:val="dotted"/>
         </w:rPr>
-        <w:t>{</w:t>
-      </w:r>
-      <w:proofErr w:type="spellStart"/>
-      <w:r>
-        <w:rPr>
-          <w:rFonts w:ascii="TH SarabunIT๙" w:hAnsi="TH SarabunIT๙" w:cs="TH SarabunIT๙"/>
-          <w:sz w:val="32"/>
-          <w:szCs w:val="32"/>
-          <w:u w:val="dotted"/>
-        </w:rPr>
-        <w:t>addresss</w:t>
-      </w:r>
-      <w:proofErr w:type="spellEnd"/>
-      <w:r>
-        <w:rPr>
-          <w:rFonts w:ascii="TH SarabunIT๙" w:hAnsi="TH SarabunIT๙" w:cs="TH SarabunIT๙"/>
-          <w:sz w:val="32"/>
-          <w:szCs w:val="32"/>
-          <w:u w:val="dotted"/>
-        </w:rPr>
-        <w:t>}</w:t>
+        <w:t>{addresss}</w:t>
       </w:r>
       <w:r>
         <w:rPr>
@@ -3604,27 +3266,7 @@
           <w:szCs w:val="32"/>
           <w:u w:val="dotted"/>
         </w:rPr>
-        <w:t>{</w:t>
-      </w:r>
-      <w:proofErr w:type="spellStart"/>
-      <w:r>
-        <w:rPr>
-          <w:rFonts w:ascii="TH SarabunIT๙" w:hAnsi="TH SarabunIT๙" w:cs="TH SarabunIT๙"/>
-          <w:sz w:val="32"/>
-          <w:szCs w:val="32"/>
-          <w:u w:val="dotted"/>
-        </w:rPr>
-        <w:t>tambol</w:t>
-      </w:r>
-      <w:proofErr w:type="spellEnd"/>
-      <w:r>
-        <w:rPr>
-          <w:rFonts w:ascii="TH SarabunIT๙" w:hAnsi="TH SarabunIT๙" w:cs="TH SarabunIT๙"/>
-          <w:sz w:val="32"/>
-          <w:szCs w:val="32"/>
-          <w:u w:val="dotted"/>
-        </w:rPr>
-        <w:t>}</w:t>
+        <w:t>{tambol}</w:t>
       </w:r>
       <w:r>
         <w:rPr>
@@ -3709,27 +3351,7 @@
           <w:szCs w:val="32"/>
           <w:u w:val="dotted"/>
         </w:rPr>
-        <w:t>{</w:t>
-      </w:r>
-      <w:proofErr w:type="spellStart"/>
-      <w:r>
-        <w:rPr>
-          <w:rFonts w:ascii="TH SarabunIT๙" w:hAnsi="TH SarabunIT๙" w:cs="TH SarabunIT๙"/>
-          <w:sz w:val="32"/>
-          <w:szCs w:val="32"/>
-          <w:u w:val="dotted"/>
-        </w:rPr>
-        <w:t>provice</w:t>
-      </w:r>
-      <w:proofErr w:type="spellEnd"/>
-      <w:r>
-        <w:rPr>
-          <w:rFonts w:ascii="TH SarabunIT๙" w:hAnsi="TH SarabunIT๙" w:cs="TH SarabunIT๙"/>
-          <w:sz w:val="32"/>
-          <w:szCs w:val="32"/>
-          <w:u w:val="dotted"/>
-        </w:rPr>
-        <w:t>}</w:t>
+        <w:t>{provice}</w:t>
       </w:r>
       <w:r>
         <w:rPr>
@@ -4010,179 +3632,135 @@
           <w:sz w:val="32"/>
           <w:szCs w:val="32"/>
         </w:rPr>
-        <w:t>{</w:t>
-      </w:r>
-      <w:proofErr w:type="spellStart"/>
+        <w:t>{cardplace}</w:t>
+      </w:r>
+      <w:r>
+        <w:rPr>
+          <w:rFonts w:ascii="TH SarabunIT๙" w:hAnsi="TH SarabunIT๙" w:cs="TH SarabunIT๙" w:hint="cs"/>
+          <w:sz w:val="32"/>
+          <w:szCs w:val="32"/>
+          <w:cs/>
+        </w:rPr>
+        <w:t xml:space="preserve"> </w:t>
+      </w:r>
+      <w:r>
+        <w:rPr>
+          <w:rFonts w:ascii="TH SarabunIT๙" w:hAnsi="TH SarabunIT๙" w:cs="TH SarabunIT๙"/>
+          <w:sz w:val="32"/>
+          <w:szCs w:val="32"/>
+          <w:cs/>
+        </w:rPr>
+        <w:t>เมื่อวันที่</w:t>
+      </w:r>
+      <w:r>
+        <w:rPr>
+          <w:rFonts w:ascii="TH SarabunIT๙" w:hAnsi="TH SarabunIT๙" w:cs="TH SarabunIT๙" w:hint="cs"/>
+          <w:spacing w:val="-4"/>
+          <w:sz w:val="32"/>
+          <w:szCs w:val="32"/>
+          <w:u w:val="dotted"/>
+          <w:cs/>
+        </w:rPr>
+        <w:t xml:space="preserve"> </w:t>
+      </w:r>
+      <w:r>
+        <w:rPr>
+          <w:rFonts w:ascii="TH SarabunIT๙" w:hAnsi="TH SarabunIT๙" w:cs="TH SarabunIT๙"/>
+          <w:spacing w:val="-4"/>
+          <w:sz w:val="32"/>
+          <w:szCs w:val="32"/>
+          <w:u w:val="dotted"/>
+        </w:rPr>
+        <w:t>{init_card}</w:t>
+      </w:r>
+      <w:r>
+        <w:rPr>
+          <w:rFonts w:ascii="TH SarabunIT๙" w:hAnsi="TH SarabunIT๙" w:cs="TH SarabunIT๙" w:hint="cs"/>
+          <w:spacing w:val="-4"/>
+          <w:sz w:val="32"/>
+          <w:szCs w:val="32"/>
+          <w:cs/>
+        </w:rPr>
+        <w:t xml:space="preserve"> </w:t>
+      </w:r>
+      <w:r>
+        <w:rPr>
+          <w:rFonts w:ascii="TH SarabunIT๙" w:hAnsi="TH SarabunIT๙" w:cs="TH SarabunIT๙"/>
+          <w:spacing w:val="-4"/>
+          <w:sz w:val="32"/>
+          <w:szCs w:val="32"/>
+          <w:cs/>
+        </w:rPr>
+        <w:t>บัตรหมดอายุ</w:t>
+      </w:r>
+      <w:r>
+        <w:rPr>
+          <w:rFonts w:ascii="TH SarabunIT๙" w:hAnsi="TH SarabunIT๙" w:cs="TH SarabunIT๙" w:hint="cs"/>
+          <w:spacing w:val="-4"/>
+          <w:sz w:val="32"/>
+          <w:szCs w:val="32"/>
+          <w:cs/>
+        </w:rPr>
+        <w:t>วันที่</w:t>
+      </w:r>
+      <w:r>
+        <w:rPr>
+          <w:rFonts w:ascii="TH SarabunIT๙" w:hAnsi="TH SarabunIT๙" w:cs="TH SarabunIT๙" w:hint="cs"/>
+          <w:spacing w:val="-4"/>
+          <w:sz w:val="32"/>
+          <w:szCs w:val="32"/>
+          <w:u w:val="dotted"/>
+          <w:cs/>
+        </w:rPr>
+        <w:t xml:space="preserve"> </w:t>
+      </w:r>
+      <w:r>
+        <w:rPr>
+          <w:rFonts w:ascii="TH SarabunIT๙" w:hAnsi="TH SarabunIT๙" w:cs="TH SarabunIT๙"/>
+          <w:spacing w:val="-4"/>
+          <w:sz w:val="32"/>
+          <w:szCs w:val="32"/>
+          <w:u w:val="dotted"/>
+        </w:rPr>
+        <w:t>{exp_card}</w:t>
+      </w:r>
+      <w:r>
+        <w:rPr>
+          <w:rFonts w:ascii="TH SarabunIT๙" w:hAnsi="TH SarabunIT๙" w:cs="TH SarabunIT๙" w:hint="cs"/>
+          <w:sz w:val="32"/>
+          <w:szCs w:val="32"/>
+          <w:cs/>
+        </w:rPr>
+        <w:t xml:space="preserve"> </w:t>
+      </w:r>
+      <w:r>
+        <w:rPr>
+          <w:rFonts w:ascii="TH SarabunIT๙" w:hAnsi="TH SarabunIT๙" w:cs="TH SarabunIT๙"/>
+          <w:sz w:val="32"/>
+          <w:szCs w:val="32"/>
+          <w:cs/>
+        </w:rPr>
+        <w:t>ขอสาบานตนและให้ถ้อยคำด้วยความสัตย์จริงตามที่ข้าพเจ้ามีความประสงค์ให้สำนักงานเขตทุ่งครุ สอบสวน</w:t>
+      </w:r>
       <w:r>
         <w:rPr>
           <w:rFonts w:ascii="TH SarabunIT๙" w:hAnsi="TH SarabunIT๙" w:cs="TH SarabunIT๙"/>
           <w:spacing w:val="-8"/>
           <w:sz w:val="32"/>
           <w:szCs w:val="32"/>
-        </w:rPr>
-        <w:t>cardplace</w:t>
-      </w:r>
-      <w:proofErr w:type="spellEnd"/>
-      <w:r>
-        <w:rPr>
-          <w:rFonts w:ascii="TH SarabunIT๙" w:hAnsi="TH SarabunIT๙" w:cs="TH SarabunIT๙"/>
+          <w:cs/>
+        </w:rPr>
+        <w:t>ข้อเท็จจริงกรณี</w:t>
+      </w:r>
+      <w:r>
+        <w:rPr>
+          <w:rFonts w:ascii="TH SarabunIT๙" w:hAnsi="TH SarabunIT๙" w:cs="TH SarabunIT๙" w:hint="cs"/>
           <w:spacing w:val="-8"/>
           <w:sz w:val="32"/>
           <w:szCs w:val="32"/>
-        </w:rPr>
-        <w:t>}</w:t>
-      </w:r>
-      <w:r>
-        <w:rPr>
-          <w:rFonts w:ascii="TH SarabunIT๙" w:hAnsi="TH SarabunIT๙" w:cs="TH SarabunIT๙" w:hint="cs"/>
-          <w:sz w:val="32"/>
-          <w:szCs w:val="32"/>
-          <w:cs/>
-        </w:rPr>
-        <w:t xml:space="preserve"> </w:t>
-      </w:r>
-      <w:r>
-        <w:rPr>
-          <w:rFonts w:ascii="TH SarabunIT๙" w:hAnsi="TH SarabunIT๙" w:cs="TH SarabunIT๙"/>
-          <w:sz w:val="32"/>
-          <w:szCs w:val="32"/>
-          <w:cs/>
-        </w:rPr>
-        <w:t>เมื่อวันที่</w:t>
-      </w:r>
-      <w:r>
-        <w:rPr>
-          <w:rFonts w:ascii="TH SarabunIT๙" w:hAnsi="TH SarabunIT๙" w:cs="TH SarabunIT๙" w:hint="cs"/>
-          <w:spacing w:val="-4"/>
-          <w:sz w:val="32"/>
-          <w:szCs w:val="32"/>
-          <w:u w:val="dotted"/>
-          <w:cs/>
-        </w:rPr>
-        <w:t xml:space="preserve"> </w:t>
-      </w:r>
-      <w:r>
-        <w:rPr>
-          <w:rFonts w:ascii="TH SarabunIT๙" w:hAnsi="TH SarabunIT๙" w:cs="TH SarabunIT๙"/>
-          <w:spacing w:val="-4"/>
-          <w:sz w:val="32"/>
-          <w:szCs w:val="32"/>
-          <w:u w:val="dotted"/>
-        </w:rPr>
-        <w:t>{</w:t>
-      </w:r>
-      <w:proofErr w:type="spellStart"/>
-      <w:r>
-        <w:rPr>
-          <w:rFonts w:ascii="TH SarabunIT๙" w:hAnsi="TH SarabunIT๙" w:cs="TH SarabunIT๙"/>
-          <w:spacing w:val="-4"/>
-          <w:sz w:val="32"/>
-          <w:szCs w:val="32"/>
-          <w:u w:val="dotted"/>
-        </w:rPr>
-        <w:t>init_card</w:t>
-      </w:r>
-      <w:proofErr w:type="spellEnd"/>
-      <w:r>
-        <w:rPr>
-          <w:rFonts w:ascii="TH SarabunIT๙" w:hAnsi="TH SarabunIT๙" w:cs="TH SarabunIT๙"/>
-          <w:spacing w:val="-4"/>
-          <w:sz w:val="32"/>
-          <w:szCs w:val="32"/>
-          <w:u w:val="dotted"/>
-        </w:rPr>
-        <w:t>}</w:t>
-      </w:r>
-      <w:r>
-        <w:rPr>
-          <w:rFonts w:ascii="TH SarabunIT๙" w:hAnsi="TH SarabunIT๙" w:cs="TH SarabunIT๙" w:hint="cs"/>
-          <w:spacing w:val="-4"/>
-          <w:sz w:val="32"/>
-          <w:szCs w:val="32"/>
-          <w:cs/>
-        </w:rPr>
-        <w:t xml:space="preserve"> </w:t>
-      </w:r>
-      <w:r>
-        <w:rPr>
-          <w:rFonts w:ascii="TH SarabunIT๙" w:hAnsi="TH SarabunIT๙" w:cs="TH SarabunIT๙"/>
-          <w:spacing w:val="-4"/>
-          <w:sz w:val="32"/>
-          <w:szCs w:val="32"/>
-          <w:cs/>
-        </w:rPr>
-        <w:t>บัตรหมดอายุ</w:t>
-      </w:r>
-      <w:r>
-        <w:rPr>
-          <w:rFonts w:ascii="TH SarabunIT๙" w:hAnsi="TH SarabunIT๙" w:cs="TH SarabunIT๙" w:hint="cs"/>
-          <w:spacing w:val="-4"/>
-          <w:sz w:val="32"/>
-          <w:szCs w:val="32"/>
-          <w:cs/>
-        </w:rPr>
-        <w:t>วันที่</w:t>
-      </w:r>
-      <w:r>
-        <w:rPr>
-          <w:rFonts w:ascii="TH SarabunIT๙" w:hAnsi="TH SarabunIT๙" w:cs="TH SarabunIT๙" w:hint="cs"/>
-          <w:spacing w:val="-4"/>
-          <w:sz w:val="32"/>
-          <w:szCs w:val="32"/>
-          <w:u w:val="dotted"/>
-          <w:cs/>
-        </w:rPr>
-        <w:t xml:space="preserve"> </w:t>
-      </w:r>
-      <w:r>
-        <w:rPr>
-          <w:rFonts w:ascii="TH SarabunIT๙" w:hAnsi="TH SarabunIT๙" w:cs="TH SarabunIT๙"/>
-          <w:spacing w:val="-4"/>
-          <w:sz w:val="32"/>
-          <w:szCs w:val="32"/>
-          <w:u w:val="dotted"/>
-        </w:rPr>
-        <w:t>{</w:t>
-      </w:r>
-      <w:proofErr w:type="spellStart"/>
-      <w:r>
-        <w:rPr>
-          <w:rFonts w:ascii="TH SarabunIT๙" w:hAnsi="TH SarabunIT๙" w:cs="TH SarabunIT๙"/>
-          <w:spacing w:val="-4"/>
-          <w:sz w:val="32"/>
-          <w:szCs w:val="32"/>
-          <w:u w:val="dotted"/>
-        </w:rPr>
-        <w:t>exp_card</w:t>
-      </w:r>
-      <w:proofErr w:type="spellEnd"/>
-      <w:r>
-        <w:rPr>
-          <w:rFonts w:ascii="TH SarabunIT๙" w:hAnsi="TH SarabunIT๙" w:cs="TH SarabunIT๙"/>
-          <w:spacing w:val="-4"/>
-          <w:sz w:val="32"/>
-          <w:szCs w:val="32"/>
-          <w:u w:val="dotted"/>
-        </w:rPr>
-        <w:t>}</w:t>
-      </w:r>
-      <w:r>
-        <w:rPr>
-          <w:rFonts w:ascii="TH SarabunIT๙" w:hAnsi="TH SarabunIT๙" w:cs="TH SarabunIT๙" w:hint="cs"/>
-          <w:sz w:val="32"/>
-          <w:szCs w:val="32"/>
-          <w:cs/>
-        </w:rPr>
-        <w:t xml:space="preserve"> </w:t>
-      </w:r>
-      <w:r>
-        <w:rPr>
-          <w:rFonts w:ascii="TH SarabunIT๙" w:hAnsi="TH SarabunIT๙" w:cs="TH SarabunIT๙"/>
-          <w:sz w:val="32"/>
-          <w:szCs w:val="32"/>
-          <w:cs/>
-        </w:rPr>
-        <w:t>ขอสาบานตนและให้ถ้อยคำด้วยความสัตย์จริงตามที่ข้าพเจ้ามีความประสงค์ให้สำนักงานเขตทุ่งครุ สอบสวน</w:t>
+          <w:cs/>
+        </w:rPr>
+        <w:t>มารดา</w:t>
       </w:r>
       <w:r>
         <w:rPr>
@@ -4192,26 +3770,6 @@
           <w:szCs w:val="32"/>
           <w:cs/>
         </w:rPr>
-        <w:t>ข้อเท็จจริงกรณี</w:t>
-      </w:r>
-      <w:r>
-        <w:rPr>
-          <w:rFonts w:ascii="TH SarabunIT๙" w:hAnsi="TH SarabunIT๙" w:cs="TH SarabunIT๙" w:hint="cs"/>
-          <w:spacing w:val="-8"/>
-          <w:sz w:val="32"/>
-          <w:szCs w:val="32"/>
-          <w:cs/>
-        </w:rPr>
-        <w:t>มารดา</w:t>
-      </w:r>
-      <w:r>
-        <w:rPr>
-          <w:rFonts w:ascii="TH SarabunIT๙" w:hAnsi="TH SarabunIT๙" w:cs="TH SarabunIT๙"/>
-          <w:spacing w:val="-8"/>
-          <w:sz w:val="32"/>
-          <w:szCs w:val="32"/>
-          <w:cs/>
-        </w:rPr>
         <w:t>ใช้อำนาจอุปการะเลี้ยงดูบุตรแต่เพียงผู้เดียว เพื่อนำไปประกอบหลักฐานใน</w:t>
       </w:r>
       <w:r>
@@ -4242,27 +3800,7 @@
           <w:szCs w:val="32"/>
           <w:u w:val="dotted"/>
         </w:rPr>
-        <w:t>{</w:t>
-      </w:r>
-      <w:proofErr w:type="spellStart"/>
-      <w:r>
-        <w:rPr>
-          <w:rFonts w:ascii="TH SarabunIT๙" w:hAnsi="TH SarabunIT๙" w:cs="TH SarabunIT๙"/>
-          <w:sz w:val="32"/>
-          <w:szCs w:val="32"/>
-          <w:u w:val="dotted"/>
-        </w:rPr>
-        <w:t>forwhat</w:t>
-      </w:r>
-      <w:proofErr w:type="spellEnd"/>
-      <w:r>
-        <w:rPr>
-          <w:rFonts w:ascii="TH SarabunIT๙" w:hAnsi="TH SarabunIT๙" w:cs="TH SarabunIT๙"/>
-          <w:sz w:val="32"/>
-          <w:szCs w:val="32"/>
-          <w:u w:val="dotted"/>
-        </w:rPr>
-        <w:t>}</w:t>
+        <w:t>{forwhat}</w:t>
       </w:r>
       <w:r>
         <w:rPr>
@@ -4329,27 +3867,7 @@
           <w:szCs w:val="32"/>
           <w:u w:val="dotted"/>
         </w:rPr>
-        <w:t>{</w:t>
-      </w:r>
-      <w:proofErr w:type="spellStart"/>
-      <w:r>
-        <w:rPr>
-          <w:rFonts w:ascii="TH SarabunIT๙" w:hAnsi="TH SarabunIT๙" w:cs="TH SarabunIT๙"/>
-          <w:sz w:val="32"/>
-          <w:szCs w:val="32"/>
-          <w:u w:val="dotted"/>
-        </w:rPr>
-        <w:t>couple_mfm</w:t>
-      </w:r>
-      <w:proofErr w:type="spellEnd"/>
-      <w:r>
-        <w:rPr>
-          <w:rFonts w:ascii="TH SarabunIT๙" w:hAnsi="TH SarabunIT๙" w:cs="TH SarabunIT๙"/>
-          <w:sz w:val="32"/>
-          <w:szCs w:val="32"/>
-          <w:u w:val="dotted"/>
-        </w:rPr>
-        <w:t>}</w:t>
+        <w:t>{couple_mfm}</w:t>
       </w:r>
       <w:r>
         <w:rPr>
@@ -4396,27 +3914,7 @@
           <w:szCs w:val="32"/>
           <w:u w:val="dotted"/>
         </w:rPr>
-        <w:t>{</w:t>
-      </w:r>
-      <w:proofErr w:type="spellStart"/>
-      <w:r>
-        <w:rPr>
-          <w:rFonts w:ascii="TH SarabunIT๙" w:hAnsi="TH SarabunIT๙" w:cs="TH SarabunIT๙"/>
-          <w:sz w:val="32"/>
-          <w:szCs w:val="32"/>
-          <w:u w:val="dotted"/>
-        </w:rPr>
-        <w:t>date_together</w:t>
-      </w:r>
-      <w:proofErr w:type="spellEnd"/>
-      <w:r>
-        <w:rPr>
-          <w:rFonts w:ascii="TH SarabunIT๙" w:hAnsi="TH SarabunIT๙" w:cs="TH SarabunIT๙"/>
-          <w:sz w:val="32"/>
-          <w:szCs w:val="32"/>
-          <w:u w:val="dotted"/>
-        </w:rPr>
-        <w:t>}</w:t>
+        <w:t>{date_together}</w:t>
       </w:r>
       <w:r>
         <w:rPr>
@@ -4463,27 +3961,7 @@
           <w:szCs w:val="32"/>
           <w:u w:val="dotted"/>
         </w:rPr>
-        <w:t>{</w:t>
-      </w:r>
-      <w:proofErr w:type="spellStart"/>
-      <w:r>
-        <w:rPr>
-          <w:rFonts w:ascii="TH SarabunIT๙" w:hAnsi="TH SarabunIT๙" w:cs="TH SarabunIT๙"/>
-          <w:sz w:val="32"/>
-          <w:szCs w:val="32"/>
-          <w:u w:val="dotted"/>
-        </w:rPr>
-        <w:t>mariedcard</w:t>
-      </w:r>
-      <w:proofErr w:type="spellEnd"/>
-      <w:r>
-        <w:rPr>
-          <w:rFonts w:ascii="TH SarabunIT๙" w:hAnsi="TH SarabunIT๙" w:cs="TH SarabunIT๙"/>
-          <w:sz w:val="32"/>
-          <w:szCs w:val="32"/>
-          <w:u w:val="dotted"/>
-        </w:rPr>
-        <w:t>}</w:t>
+        <w:t>{mariedcard}</w:t>
       </w:r>
       <w:r>
         <w:rPr>
@@ -4521,27 +3999,7 @@
           <w:szCs w:val="32"/>
           <w:u w:val="dotted"/>
         </w:rPr>
-        <w:t>{</w:t>
-      </w:r>
-      <w:proofErr w:type="spellStart"/>
-      <w:r>
-        <w:rPr>
-          <w:rFonts w:ascii="TH SarabunIT๙" w:hAnsi="TH SarabunIT๙" w:cs="TH SarabunIT๙"/>
-          <w:sz w:val="32"/>
-          <w:szCs w:val="32"/>
-          <w:u w:val="dotted"/>
-        </w:rPr>
-        <w:t>mcard_date</w:t>
-      </w:r>
-      <w:proofErr w:type="spellEnd"/>
-      <w:r>
-        <w:rPr>
-          <w:rFonts w:ascii="TH SarabunIT๙" w:hAnsi="TH SarabunIT๙" w:cs="TH SarabunIT๙"/>
-          <w:sz w:val="32"/>
-          <w:szCs w:val="32"/>
-          <w:u w:val="dotted"/>
-        </w:rPr>
-        <w:t>}</w:t>
+        <w:t>{mcard_date}</w:t>
       </w:r>
       <w:r>
         <w:rPr>
@@ -4579,27 +4037,7 @@
           <w:szCs w:val="32"/>
           <w:u w:val="dotted"/>
         </w:rPr>
-        <w:t>{</w:t>
-      </w:r>
-      <w:proofErr w:type="spellStart"/>
-      <w:r>
-        <w:rPr>
-          <w:rFonts w:ascii="TH SarabunIT๙" w:hAnsi="TH SarabunIT๙" w:cs="TH SarabunIT๙"/>
-          <w:sz w:val="32"/>
-          <w:szCs w:val="32"/>
-          <w:u w:val="dotted"/>
-        </w:rPr>
-        <w:t>mcardfrom</w:t>
-      </w:r>
-      <w:proofErr w:type="spellEnd"/>
-      <w:r>
-        <w:rPr>
-          <w:rFonts w:ascii="TH SarabunIT๙" w:hAnsi="TH SarabunIT๙" w:cs="TH SarabunIT๙"/>
-          <w:sz w:val="32"/>
-          <w:szCs w:val="32"/>
-          <w:u w:val="dotted"/>
-        </w:rPr>
-        <w:t>}</w:t>
+        <w:t>{mcardfrom}</w:t>
       </w:r>
       <w:r>
         <w:rPr>
@@ -4637,27 +4075,7 @@
           <w:szCs w:val="32"/>
           <w:u w:val="dotted"/>
         </w:rPr>
-        <w:t>{</w:t>
-      </w:r>
-      <w:proofErr w:type="spellStart"/>
-      <w:r>
-        <w:rPr>
-          <w:rFonts w:ascii="TH SarabunIT๙" w:hAnsi="TH SarabunIT๙" w:cs="TH SarabunIT๙"/>
-          <w:sz w:val="32"/>
-          <w:szCs w:val="32"/>
-          <w:u w:val="dotted"/>
-        </w:rPr>
-        <w:t>mcard_district</w:t>
-      </w:r>
-      <w:proofErr w:type="spellEnd"/>
-      <w:r>
-        <w:rPr>
-          <w:rFonts w:ascii="TH SarabunIT๙" w:hAnsi="TH SarabunIT๙" w:cs="TH SarabunIT๙"/>
-          <w:sz w:val="32"/>
-          <w:szCs w:val="32"/>
-          <w:u w:val="dotted"/>
-        </w:rPr>
-        <w:t>}</w:t>
+        <w:t>{mcard_district}</w:t>
       </w:r>
       <w:r>
         <w:rPr>
@@ -4695,27 +4113,7 @@
           <w:szCs w:val="32"/>
           <w:u w:val="dotted"/>
         </w:rPr>
-        <w:t>{</w:t>
-      </w:r>
-      <w:proofErr w:type="spellStart"/>
-      <w:r>
-        <w:rPr>
-          <w:rFonts w:ascii="TH SarabunIT๙" w:hAnsi="TH SarabunIT๙" w:cs="TH SarabunIT๙"/>
-          <w:sz w:val="32"/>
-          <w:szCs w:val="32"/>
-          <w:u w:val="dotted"/>
-        </w:rPr>
-        <w:t>mcard_province</w:t>
-      </w:r>
-      <w:proofErr w:type="spellEnd"/>
-      <w:r>
-        <w:rPr>
-          <w:rFonts w:ascii="TH SarabunIT๙" w:hAnsi="TH SarabunIT๙" w:cs="TH SarabunIT๙"/>
-          <w:sz w:val="32"/>
-          <w:szCs w:val="32"/>
-          <w:u w:val="dotted"/>
-        </w:rPr>
-        <w:t>}</w:t>
+        <w:t>{mcard_province}</w:t>
       </w:r>
       <w:r>
         <w:rPr>
@@ -4753,27 +4151,7 @@
           <w:szCs w:val="32"/>
           <w:u w:val="dotted"/>
         </w:rPr>
-        <w:t>{</w:t>
-      </w:r>
-      <w:proofErr w:type="spellStart"/>
-      <w:r>
-        <w:rPr>
-          <w:rFonts w:ascii="TH SarabunIT๙" w:hAnsi="TH SarabunIT๙" w:cs="TH SarabunIT๙"/>
-          <w:sz w:val="32"/>
-          <w:szCs w:val="32"/>
-          <w:u w:val="dotted"/>
-        </w:rPr>
-        <w:t>couple_mfm</w:t>
-      </w:r>
-      <w:proofErr w:type="spellEnd"/>
-      <w:r>
-        <w:rPr>
-          <w:rFonts w:ascii="TH SarabunIT๙" w:hAnsi="TH SarabunIT๙" w:cs="TH SarabunIT๙"/>
-          <w:sz w:val="32"/>
-          <w:szCs w:val="32"/>
-          <w:u w:val="dotted"/>
-        </w:rPr>
-        <w:t>}</w:t>
+        <w:t>{couple_mfm}</w:t>
       </w:r>
       <w:r>
         <w:rPr>
@@ -4811,27 +4189,7 @@
           <w:szCs w:val="32"/>
           <w:u w:val="dotted"/>
         </w:rPr>
-        <w:t>{</w:t>
-      </w:r>
-      <w:proofErr w:type="spellStart"/>
-      <w:r>
-        <w:rPr>
-          <w:rFonts w:ascii="TH SarabunIT๙" w:hAnsi="TH SarabunIT๙" w:cs="TH SarabunIT๙"/>
-          <w:sz w:val="32"/>
-          <w:szCs w:val="32"/>
-          <w:u w:val="dotted"/>
-        </w:rPr>
-        <w:t>divorcecard</w:t>
-      </w:r>
-      <w:proofErr w:type="spellEnd"/>
-      <w:r>
-        <w:rPr>
-          <w:rFonts w:ascii="TH SarabunIT๙" w:hAnsi="TH SarabunIT๙" w:cs="TH SarabunIT๙"/>
-          <w:sz w:val="32"/>
-          <w:szCs w:val="32"/>
-          <w:u w:val="dotted"/>
-        </w:rPr>
-        <w:t>}</w:t>
+        <w:t>{divorcecard}</w:t>
       </w:r>
       <w:r>
         <w:rPr>
@@ -4869,27 +4227,7 @@
           <w:szCs w:val="32"/>
           <w:u w:val="dotted"/>
         </w:rPr>
-        <w:t>{</w:t>
-      </w:r>
-      <w:proofErr w:type="spellStart"/>
-      <w:r>
-        <w:rPr>
-          <w:rFonts w:ascii="TH SarabunIT๙" w:hAnsi="TH SarabunIT๙" w:cs="TH SarabunIT๙"/>
-          <w:sz w:val="32"/>
-          <w:szCs w:val="32"/>
-          <w:u w:val="dotted"/>
-        </w:rPr>
-        <w:t>dcard_date</w:t>
-      </w:r>
-      <w:proofErr w:type="spellEnd"/>
-      <w:r>
-        <w:rPr>
-          <w:rFonts w:ascii="TH SarabunIT๙" w:hAnsi="TH SarabunIT๙" w:cs="TH SarabunIT๙"/>
-          <w:sz w:val="32"/>
-          <w:szCs w:val="32"/>
-          <w:u w:val="dotted"/>
-        </w:rPr>
-        <w:t>}</w:t>
+        <w:t>{dcard_date}</w:t>
       </w:r>
       <w:r>
         <w:rPr>
@@ -4927,27 +4265,7 @@
           <w:szCs w:val="32"/>
           <w:u w:val="dotted"/>
         </w:rPr>
-        <w:t>{</w:t>
-      </w:r>
-      <w:proofErr w:type="spellStart"/>
-      <w:r>
-        <w:rPr>
-          <w:rFonts w:ascii="TH SarabunIT๙" w:hAnsi="TH SarabunIT๙" w:cs="TH SarabunIT๙"/>
-          <w:sz w:val="32"/>
-          <w:szCs w:val="32"/>
-          <w:u w:val="dotted"/>
-        </w:rPr>
-        <w:t>dcardfrom</w:t>
-      </w:r>
-      <w:proofErr w:type="spellEnd"/>
-      <w:r>
-        <w:rPr>
-          <w:rFonts w:ascii="TH SarabunIT๙" w:hAnsi="TH SarabunIT๙" w:cs="TH SarabunIT๙"/>
-          <w:sz w:val="32"/>
-          <w:szCs w:val="32"/>
-          <w:u w:val="dotted"/>
-        </w:rPr>
-        <w:t>}</w:t>
+        <w:t>{dcardfrom}</w:t>
       </w:r>
       <w:r>
         <w:rPr>
@@ -4985,27 +4303,7 @@
           <w:szCs w:val="32"/>
           <w:u w:val="dotted"/>
         </w:rPr>
-        <w:t>{</w:t>
-      </w:r>
-      <w:proofErr w:type="spellStart"/>
-      <w:r>
-        <w:rPr>
-          <w:rFonts w:ascii="TH SarabunIT๙" w:hAnsi="TH SarabunIT๙" w:cs="TH SarabunIT๙"/>
-          <w:sz w:val="32"/>
-          <w:szCs w:val="32"/>
-          <w:u w:val="dotted"/>
-        </w:rPr>
-        <w:t>dcard_district</w:t>
-      </w:r>
-      <w:proofErr w:type="spellEnd"/>
-      <w:r>
-        <w:rPr>
-          <w:rFonts w:ascii="TH SarabunIT๙" w:hAnsi="TH SarabunIT๙" w:cs="TH SarabunIT๙"/>
-          <w:sz w:val="32"/>
-          <w:szCs w:val="32"/>
-          <w:u w:val="dotted"/>
-        </w:rPr>
-        <w:t>}</w:t>
+        <w:t>{dcard_district}</w:t>
       </w:r>
       <w:r>
         <w:rPr>
@@ -5043,27 +4341,7 @@
           <w:szCs w:val="32"/>
           <w:u w:val="dotted"/>
         </w:rPr>
-        <w:t>{</w:t>
-      </w:r>
-      <w:proofErr w:type="spellStart"/>
-      <w:r>
-        <w:rPr>
-          <w:rFonts w:ascii="TH SarabunIT๙" w:hAnsi="TH SarabunIT๙" w:cs="TH SarabunIT๙"/>
-          <w:sz w:val="32"/>
-          <w:szCs w:val="32"/>
-          <w:u w:val="dotted"/>
-        </w:rPr>
-        <w:t>dcard_province</w:t>
-      </w:r>
-      <w:proofErr w:type="spellEnd"/>
-      <w:r>
-        <w:rPr>
-          <w:rFonts w:ascii="TH SarabunIT๙" w:hAnsi="TH SarabunIT๙" w:cs="TH SarabunIT๙"/>
-          <w:sz w:val="32"/>
-          <w:szCs w:val="32"/>
-          <w:u w:val="dotted"/>
-        </w:rPr>
-        <w:t>}</w:t>
+        <w:t>{dcard_province}</w:t>
       </w:r>
       <w:r>
         <w:rPr>
@@ -5170,27 +4448,7 @@
           <w:szCs w:val="32"/>
           <w:u w:val="dotted"/>
         </w:rPr>
-        <w:t>{</w:t>
-      </w:r>
-      <w:proofErr w:type="spellStart"/>
-      <w:r>
-        <w:rPr>
-          <w:rFonts w:ascii="TH SarabunIT๙" w:hAnsi="TH SarabunIT๙" w:cs="TH SarabunIT๙"/>
-          <w:sz w:val="32"/>
-          <w:szCs w:val="32"/>
-          <w:u w:val="dotted"/>
-        </w:rPr>
-        <w:t>full_name_son</w:t>
-      </w:r>
-      <w:proofErr w:type="spellEnd"/>
-      <w:r>
-        <w:rPr>
-          <w:rFonts w:ascii="TH SarabunIT๙" w:hAnsi="TH SarabunIT๙" w:cs="TH SarabunIT๙"/>
-          <w:sz w:val="32"/>
-          <w:szCs w:val="32"/>
-          <w:u w:val="dotted"/>
-        </w:rPr>
-        <w:t>}</w:t>
+        <w:t>{full_name_son}</w:t>
       </w:r>
       <w:r>
         <w:rPr>
@@ -5228,27 +4486,7 @@
           <w:szCs w:val="32"/>
           <w:u w:val="dotted"/>
         </w:rPr>
-        <w:t>{</w:t>
-      </w:r>
-      <w:proofErr w:type="spellStart"/>
-      <w:r>
-        <w:rPr>
-          <w:rFonts w:ascii="TH SarabunIT๙" w:hAnsi="TH SarabunIT๙" w:cs="TH SarabunIT๙"/>
-          <w:sz w:val="32"/>
-          <w:szCs w:val="32"/>
-          <w:u w:val="dotted"/>
-        </w:rPr>
-        <w:t>bd_son</w:t>
-      </w:r>
-      <w:proofErr w:type="spellEnd"/>
-      <w:r>
-        <w:rPr>
-          <w:rFonts w:ascii="TH SarabunIT๙" w:hAnsi="TH SarabunIT๙" w:cs="TH SarabunIT๙"/>
-          <w:sz w:val="32"/>
-          <w:szCs w:val="32"/>
-          <w:u w:val="dotted"/>
-        </w:rPr>
-        <w:t>}</w:t>
+        <w:t>{bd_son}</w:t>
       </w:r>
       <w:r>
         <w:rPr>
@@ -5289,29 +4527,28 @@
           <w:szCs w:val="32"/>
           <w:u w:val="dotted"/>
         </w:rPr>
-        <w:t>{</w:t>
-      </w:r>
-      <w:proofErr w:type="spellStart"/>
-      <w:r>
-        <w:rPr>
-          <w:rFonts w:ascii="TH SarabunIT๙" w:hAnsi="TH SarabunIT๙" w:cs="TH SarabunIT๙"/>
+        <w:t>{date_abandon}</w:t>
+      </w:r>
+      <w:r>
+        <w:rPr>
+          <w:rFonts w:ascii="TH SarabunIT๙" w:hAnsi="TH SarabunIT๙" w:cs="TH SarabunIT๙" w:hint="cs"/>
           <w:spacing w:val="-10"/>
           <w:sz w:val="32"/>
           <w:szCs w:val="32"/>
           <w:u w:val="dotted"/>
-        </w:rPr>
-        <w:t>date_abandon</w:t>
-      </w:r>
-      <w:proofErr w:type="spellEnd"/>
+          <w:cs/>
+        </w:rPr>
+        <w:t xml:space="preserve"> </w:t>
+      </w:r>
       <w:r>
         <w:rPr>
           <w:rFonts w:ascii="TH SarabunIT๙" w:hAnsi="TH SarabunIT๙" w:cs="TH SarabunIT๙"/>
           <w:spacing w:val="-10"/>
           <w:sz w:val="32"/>
           <w:szCs w:val="32"/>
-          <w:u w:val="dotted"/>
-        </w:rPr>
-        <w:t>}</w:t>
+          <w:cs/>
+        </w:rPr>
+        <w:t>ได้เลิกร้าง</w:t>
       </w:r>
       <w:r>
         <w:rPr>
@@ -5319,30 +4556,30 @@
           <w:spacing w:val="-10"/>
           <w:sz w:val="32"/>
           <w:szCs w:val="32"/>
-          <w:u w:val="dotted"/>
-          <w:cs/>
-        </w:rPr>
-        <w:t xml:space="preserve"> </w:t>
-      </w:r>
-      <w:r>
-        <w:rPr>
-          <w:rFonts w:ascii="TH SarabunIT๙" w:hAnsi="TH SarabunIT๙" w:cs="TH SarabunIT๙"/>
+          <w:cs/>
+        </w:rPr>
+        <w:t>กับ</w:t>
+      </w:r>
+      <w:r>
+        <w:rPr>
+          <w:rFonts w:ascii="TH SarabunIT๙" w:hAnsi="TH SarabunIT๙" w:cs="TH SarabunIT๙" w:hint="cs"/>
           <w:spacing w:val="-10"/>
           <w:sz w:val="32"/>
           <w:szCs w:val="32"/>
-          <w:cs/>
-        </w:rPr>
-        <w:t>ได้เลิกร้าง</w:t>
-      </w:r>
-      <w:r>
-        <w:rPr>
-          <w:rFonts w:ascii="TH SarabunIT๙" w:hAnsi="TH SarabunIT๙" w:cs="TH SarabunIT๙" w:hint="cs"/>
+          <w:u w:val="dotted"/>
+          <w:cs/>
+        </w:rPr>
+        <w:t xml:space="preserve"> </w:t>
+      </w:r>
+      <w:r>
+        <w:rPr>
+          <w:rFonts w:ascii="TH SarabunIT๙" w:hAnsi="TH SarabunIT๙" w:cs="TH SarabunIT๙"/>
           <w:spacing w:val="-10"/>
           <w:sz w:val="32"/>
           <w:szCs w:val="32"/>
-          <w:cs/>
-        </w:rPr>
-        <w:t>กับ</w:t>
+          <w:u w:val="dotted"/>
+        </w:rPr>
+        <w:t>{full_name_dfather}</w:t>
       </w:r>
       <w:r>
         <w:rPr>
@@ -5361,105 +4598,40 @@
           <w:spacing w:val="-10"/>
           <w:sz w:val="32"/>
           <w:szCs w:val="32"/>
-          <w:u w:val="dotted"/>
-        </w:rPr>
-        <w:t>{</w:t>
-      </w:r>
-      <w:proofErr w:type="spellStart"/>
-      <w:r>
-        <w:rPr>
-          <w:rFonts w:ascii="TH SarabunIT๙" w:hAnsi="TH SarabunIT๙" w:cs="TH SarabunIT๙"/>
+          <w:cs/>
+        </w:rPr>
+        <w:t>โดย</w:t>
+      </w:r>
+      <w:r>
+        <w:rPr>
+          <w:rFonts w:ascii="TH SarabunIT๙" w:hAnsi="TH SarabunIT๙" w:cs="TH SarabunIT๙" w:hint="cs"/>
           <w:spacing w:val="-10"/>
           <w:sz w:val="32"/>
           <w:szCs w:val="32"/>
-          <w:u w:val="dotted"/>
-        </w:rPr>
-        <w:t>full_name_dfather</w:t>
-      </w:r>
-      <w:proofErr w:type="spellEnd"/>
-      <w:r>
-        <w:rPr>
-          <w:rFonts w:ascii="TH SarabunIT๙" w:hAnsi="TH SarabunIT๙" w:cs="TH SarabunIT๙"/>
+          <w:cs/>
+        </w:rPr>
+        <w:t>ไม่สามารถติดต่อ</w:t>
+      </w:r>
+      <w:r>
+        <w:rPr>
+          <w:rFonts w:ascii="TH SarabunIT๙" w:hAnsi="TH SarabunIT๙" w:cs="TH SarabunIT๙" w:hint="cs"/>
           <w:spacing w:val="-10"/>
           <w:sz w:val="32"/>
           <w:szCs w:val="32"/>
           <w:u w:val="dotted"/>
-        </w:rPr>
-        <w:t>}</w:t>
-      </w:r>
-      <w:r>
-        <w:rPr>
-          <w:rFonts w:ascii="TH SarabunIT๙" w:hAnsi="TH SarabunIT๙" w:cs="TH SarabunIT๙" w:hint="cs"/>
+          <w:cs/>
+        </w:rPr>
+        <w:t xml:space="preserve"> </w:t>
+      </w:r>
+      <w:r>
+        <w:rPr>
+          <w:rFonts w:ascii="TH SarabunIT๙" w:hAnsi="TH SarabunIT๙" w:cs="TH SarabunIT๙"/>
           <w:spacing w:val="-10"/>
           <w:sz w:val="32"/>
           <w:szCs w:val="32"/>
           <w:u w:val="dotted"/>
-          <w:cs/>
-        </w:rPr>
-        <w:t xml:space="preserve"> </w:t>
-      </w:r>
-      <w:r>
-        <w:rPr>
-          <w:rFonts w:ascii="TH SarabunIT๙" w:hAnsi="TH SarabunIT๙" w:cs="TH SarabunIT๙"/>
-          <w:spacing w:val="-10"/>
-          <w:sz w:val="32"/>
-          <w:szCs w:val="32"/>
-          <w:cs/>
-        </w:rPr>
-        <w:t>โดย</w:t>
-      </w:r>
-      <w:r>
-        <w:rPr>
-          <w:rFonts w:ascii="TH SarabunIT๙" w:hAnsi="TH SarabunIT๙" w:cs="TH SarabunIT๙" w:hint="cs"/>
-          <w:spacing w:val="-10"/>
-          <w:sz w:val="32"/>
-          <w:szCs w:val="32"/>
-          <w:cs/>
-        </w:rPr>
-        <w:t>ไม่สามารถติดต่อ</w:t>
-      </w:r>
-      <w:r>
-        <w:rPr>
-          <w:rFonts w:ascii="TH SarabunIT๙" w:hAnsi="TH SarabunIT๙" w:cs="TH SarabunIT๙" w:hint="cs"/>
-          <w:spacing w:val="-10"/>
-          <w:sz w:val="32"/>
-          <w:szCs w:val="32"/>
-          <w:u w:val="dotted"/>
-          <w:cs/>
-        </w:rPr>
-        <w:t xml:space="preserve"> </w:t>
-      </w:r>
-      <w:r>
-        <w:rPr>
-          <w:rFonts w:ascii="TH SarabunIT๙" w:hAnsi="TH SarabunIT๙" w:cs="TH SarabunIT๙"/>
-          <w:spacing w:val="-10"/>
-          <w:sz w:val="32"/>
-          <w:szCs w:val="32"/>
-          <w:u w:val="dotted"/>
-        </w:rPr>
-        <w:t>{</w:t>
-      </w:r>
-      <w:proofErr w:type="spellStart"/>
-      <w:r>
-        <w:rPr>
-          <w:rFonts w:ascii="TH SarabunIT๙" w:hAnsi="TH SarabunIT๙" w:cs="TH SarabunIT๙"/>
-          <w:spacing w:val="-10"/>
-          <w:sz w:val="32"/>
-          <w:szCs w:val="32"/>
-          <w:u w:val="dotted"/>
-        </w:rPr>
-        <w:t>full_name_dfather</w:t>
-      </w:r>
-      <w:proofErr w:type="spellEnd"/>
-      <w:r>
-        <w:rPr>
-          <w:rFonts w:ascii="TH SarabunIT๙" w:hAnsi="TH SarabunIT๙" w:cs="TH SarabunIT๙"/>
-          <w:spacing w:val="-10"/>
-          <w:sz w:val="32"/>
-          <w:szCs w:val="32"/>
-          <w:u w:val="dotted"/>
-        </w:rPr>
-        <w:t>}</w:t>
+        </w:rPr>
+        <w:t>{full_name_dfather}</w:t>
       </w:r>
       <w:r>
         <w:rPr>
@@ -5832,25 +5004,7 @@
           <w:sz w:val="32"/>
           <w:szCs w:val="32"/>
         </w:rPr>
-        <w:t>{</w:t>
-      </w:r>
-      <w:proofErr w:type="spellStart"/>
-      <w:r>
-        <w:rPr>
-          <w:rFonts w:ascii="TH SarabunIT๙" w:hAnsi="TH SarabunIT๙" w:cs="TH SarabunIT๙"/>
-          <w:sz w:val="32"/>
-          <w:szCs w:val="32"/>
-        </w:rPr>
-        <w:t>full_name</w:t>
-      </w:r>
-      <w:proofErr w:type="spellEnd"/>
-      <w:r>
-        <w:rPr>
-          <w:rFonts w:ascii="TH SarabunIT๙" w:hAnsi="TH SarabunIT๙" w:cs="TH SarabunIT๙"/>
-          <w:sz w:val="32"/>
-          <w:szCs w:val="32"/>
-        </w:rPr>
-        <w:t>}</w:t>
+        <w:t>{full_name}</w:t>
       </w:r>
       <w:r>
         <w:rPr>
@@ -6166,27 +5320,7 @@
           <w:szCs w:val="32"/>
           <w:cs/>
         </w:rPr>
-        <w:t>(</w:t>
-      </w:r>
-      <w:proofErr w:type="spellStart"/>
-      <w:r>
-        <w:rPr>
-          <w:rFonts w:ascii="TH SarabunIT๙" w:hAnsi="TH SarabunIT๙" w:cs="TH SarabunIT๙"/>
-          <w:sz w:val="32"/>
-          <w:szCs w:val="32"/>
-          <w:cs/>
-        </w:rPr>
-        <w:t>ป.ค</w:t>
-      </w:r>
-      <w:proofErr w:type="spellEnd"/>
-      <w:r>
-        <w:rPr>
-          <w:rFonts w:ascii="TH SarabunIT๙" w:hAnsi="TH SarabunIT๙" w:cs="TH SarabunIT๙"/>
-          <w:sz w:val="32"/>
-          <w:szCs w:val="32"/>
-          <w:cs/>
-        </w:rPr>
-        <w:t>.๑๔)</w:t>
+        <w:t>(ป.ค.๑๔)</w:t>
       </w:r>
     </w:p>
     <w:p>
@@ -6465,27 +5599,7 @@
           <w:szCs w:val="32"/>
           <w:u w:val="dotted"/>
         </w:rPr>
-        <w:t>{</w:t>
-      </w:r>
-      <w:proofErr w:type="spellStart"/>
-      <w:r>
-        <w:rPr>
-          <w:rFonts w:ascii="TH SarabunIT๙" w:hAnsi="TH SarabunIT๙" w:cs="TH SarabunIT๙"/>
-          <w:sz w:val="32"/>
-          <w:szCs w:val="32"/>
-          <w:u w:val="dotted"/>
-        </w:rPr>
-        <w:t>tday</w:t>
-      </w:r>
-      <w:proofErr w:type="spellEnd"/>
-      <w:r>
-        <w:rPr>
-          <w:rFonts w:ascii="TH SarabunIT๙" w:hAnsi="TH SarabunIT๙" w:cs="TH SarabunIT๙"/>
-          <w:sz w:val="32"/>
-          <w:szCs w:val="32"/>
-          <w:u w:val="dotted"/>
-        </w:rPr>
-        <w:t>}</w:t>
+        <w:t>{tday}</w:t>
       </w:r>
       <w:r>
         <w:rPr>
@@ -7493,27 +6607,7 @@
           <w:szCs w:val="32"/>
           <w:u w:val="dotted"/>
         </w:rPr>
-        <w:t>{</w:t>
-      </w:r>
-      <w:proofErr w:type="spellStart"/>
-      <w:r>
-        <w:rPr>
-          <w:rFonts w:ascii="TH SarabunIT๙" w:hAnsi="TH SarabunIT๙" w:cs="TH SarabunIT๙"/>
-          <w:sz w:val="32"/>
-          <w:szCs w:val="32"/>
-          <w:u w:val="dotted"/>
-        </w:rPr>
-        <w:t>full_name</w:t>
-      </w:r>
-      <w:proofErr w:type="spellEnd"/>
-      <w:r>
-        <w:rPr>
-          <w:rFonts w:ascii="TH SarabunIT๙" w:hAnsi="TH SarabunIT๙" w:cs="TH SarabunIT๙"/>
-          <w:sz w:val="32"/>
-          <w:szCs w:val="32"/>
-          <w:u w:val="dotted"/>
-        </w:rPr>
-        <w:t>}</w:t>
+        <w:t>{full_name}</w:t>
       </w:r>
       <w:r>
         <w:rPr>
@@ -7587,27 +6681,7 @@
           <w:szCs w:val="32"/>
           <w:u w:val="dotted"/>
         </w:rPr>
-        <w:t>{</w:t>
-      </w:r>
-      <w:proofErr w:type="spellStart"/>
-      <w:r>
-        <w:rPr>
-          <w:rFonts w:ascii="TH SarabunIT๙" w:hAnsi="TH SarabunIT๙" w:cs="TH SarabunIT๙"/>
-          <w:sz w:val="32"/>
-          <w:szCs w:val="32"/>
-          <w:u w:val="dotted"/>
-        </w:rPr>
-        <w:t>forwhat</w:t>
-      </w:r>
-      <w:proofErr w:type="spellEnd"/>
-      <w:r>
-        <w:rPr>
-          <w:rFonts w:ascii="TH SarabunIT๙" w:hAnsi="TH SarabunIT๙" w:cs="TH SarabunIT๙"/>
-          <w:sz w:val="32"/>
-          <w:szCs w:val="32"/>
-          <w:u w:val="dotted"/>
-        </w:rPr>
-        <w:t>}</w:t>
+        <w:t>{forwhat}</w:t>
       </w:r>
       <w:r>
         <w:rPr>
@@ -7682,27 +6756,7 @@
           <w:szCs w:val="32"/>
           <w:u w:val="dotted"/>
         </w:rPr>
-        <w:t>{</w:t>
-      </w:r>
-      <w:proofErr w:type="spellStart"/>
-      <w:r>
-        <w:rPr>
-          <w:rFonts w:ascii="TH SarabunIT๙" w:hAnsi="TH SarabunIT๙" w:cs="TH SarabunIT๙"/>
-          <w:sz w:val="32"/>
-          <w:szCs w:val="32"/>
-          <w:u w:val="dotted"/>
-        </w:rPr>
-        <w:t>full_name</w:t>
-      </w:r>
-      <w:proofErr w:type="spellEnd"/>
-      <w:r>
-        <w:rPr>
-          <w:rFonts w:ascii="TH SarabunIT๙" w:hAnsi="TH SarabunIT๙" w:cs="TH SarabunIT๙"/>
-          <w:sz w:val="32"/>
-          <w:szCs w:val="32"/>
-          <w:u w:val="dotted"/>
-        </w:rPr>
-        <w:t>}</w:t>
+        <w:t>{full_name}</w:t>
       </w:r>
       <w:r>
         <w:rPr>
@@ -7834,27 +6888,7 @@
           <w:szCs w:val="32"/>
           <w:u w:val="dotted"/>
         </w:rPr>
-        <w:t>{</w:t>
-      </w:r>
-      <w:proofErr w:type="spellStart"/>
-      <w:r>
-        <w:rPr>
-          <w:rFonts w:ascii="TH SarabunIT๙" w:hAnsi="TH SarabunIT๙" w:cs="TH SarabunIT๙"/>
-          <w:sz w:val="32"/>
-          <w:szCs w:val="32"/>
-          <w:u w:val="dotted"/>
-        </w:rPr>
-        <w:t>full_name</w:t>
-      </w:r>
-      <w:proofErr w:type="spellEnd"/>
-      <w:r>
-        <w:rPr>
-          <w:rFonts w:ascii="TH SarabunIT๙" w:hAnsi="TH SarabunIT๙" w:cs="TH SarabunIT๙"/>
-          <w:sz w:val="32"/>
-          <w:szCs w:val="32"/>
-          <w:u w:val="dotted"/>
-        </w:rPr>
-        <w:t>}</w:t>
+        <w:t>{full_name}</w:t>
       </w:r>
       <w:r>
         <w:rPr>
@@ -7892,27 +6926,7 @@
           <w:szCs w:val="32"/>
           <w:u w:val="dotted"/>
         </w:rPr>
-        <w:t>{</w:t>
-      </w:r>
-      <w:proofErr w:type="spellStart"/>
-      <w:r>
-        <w:rPr>
-          <w:rFonts w:ascii="TH SarabunIT๙" w:hAnsi="TH SarabunIT๙" w:cs="TH SarabunIT๙"/>
-          <w:sz w:val="32"/>
-          <w:szCs w:val="32"/>
-          <w:u w:val="dotted"/>
-        </w:rPr>
-        <w:t>full_name_dfather</w:t>
-      </w:r>
-      <w:proofErr w:type="spellEnd"/>
-      <w:r>
-        <w:rPr>
-          <w:rFonts w:ascii="TH SarabunIT๙" w:hAnsi="TH SarabunIT๙" w:cs="TH SarabunIT๙"/>
-          <w:sz w:val="32"/>
-          <w:szCs w:val="32"/>
-          <w:u w:val="dotted"/>
-        </w:rPr>
-        <w:t>}</w:t>
+        <w:t>{full_name_dfather}</w:t>
       </w:r>
       <w:r>
         <w:rPr>
@@ -7959,27 +6973,7 @@
           <w:szCs w:val="32"/>
           <w:u w:val="dotted"/>
         </w:rPr>
-        <w:t>{</w:t>
-      </w:r>
-      <w:proofErr w:type="spellStart"/>
-      <w:r>
-        <w:rPr>
-          <w:rFonts w:ascii="TH SarabunIT๙" w:hAnsi="TH SarabunIT๙" w:cs="TH SarabunIT๙"/>
-          <w:sz w:val="32"/>
-          <w:szCs w:val="32"/>
-          <w:u w:val="dotted"/>
-        </w:rPr>
-        <w:t>date_together</w:t>
-      </w:r>
-      <w:proofErr w:type="spellEnd"/>
-      <w:r>
-        <w:rPr>
-          <w:rFonts w:ascii="TH SarabunIT๙" w:hAnsi="TH SarabunIT๙" w:cs="TH SarabunIT๙"/>
-          <w:sz w:val="32"/>
-          <w:szCs w:val="32"/>
-          <w:u w:val="dotted"/>
-        </w:rPr>
-        <w:t>}</w:t>
+        <w:t>{date_together}</w:t>
       </w:r>
       <w:r>
         <w:rPr>
@@ -8026,27 +7020,7 @@
           <w:szCs w:val="32"/>
           <w:u w:val="dotted"/>
         </w:rPr>
-        <w:t>{</w:t>
-      </w:r>
-      <w:proofErr w:type="spellStart"/>
-      <w:r>
-        <w:rPr>
-          <w:rFonts w:ascii="TH SarabunIT๙" w:hAnsi="TH SarabunIT๙" w:cs="TH SarabunIT๙"/>
-          <w:sz w:val="32"/>
-          <w:szCs w:val="32"/>
-          <w:u w:val="dotted"/>
-        </w:rPr>
-        <w:t>mariedcard</w:t>
-      </w:r>
-      <w:proofErr w:type="spellEnd"/>
-      <w:r>
-        <w:rPr>
-          <w:rFonts w:ascii="TH SarabunIT๙" w:hAnsi="TH SarabunIT๙" w:cs="TH SarabunIT๙"/>
-          <w:sz w:val="32"/>
-          <w:szCs w:val="32"/>
-          <w:u w:val="dotted"/>
-        </w:rPr>
-        <w:t>}</w:t>
+        <w:t>{mariedcard}</w:t>
       </w:r>
       <w:r>
         <w:rPr>
@@ -8084,27 +7058,7 @@
           <w:szCs w:val="32"/>
           <w:u w:val="dotted"/>
         </w:rPr>
-        <w:t>{</w:t>
-      </w:r>
-      <w:proofErr w:type="spellStart"/>
-      <w:r>
-        <w:rPr>
-          <w:rFonts w:ascii="TH SarabunIT๙" w:hAnsi="TH SarabunIT๙" w:cs="TH SarabunIT๙"/>
-          <w:sz w:val="32"/>
-          <w:szCs w:val="32"/>
-          <w:u w:val="dotted"/>
-        </w:rPr>
-        <w:t>mcard_date</w:t>
-      </w:r>
-      <w:proofErr w:type="spellEnd"/>
-      <w:r>
-        <w:rPr>
-          <w:rFonts w:ascii="TH SarabunIT๙" w:hAnsi="TH SarabunIT๙" w:cs="TH SarabunIT๙"/>
-          <w:sz w:val="32"/>
-          <w:szCs w:val="32"/>
-          <w:u w:val="dotted"/>
-        </w:rPr>
-        <w:t>}</w:t>
+        <w:t>{mcard_date}</w:t>
       </w:r>
       <w:r>
         <w:rPr>
@@ -8142,27 +7096,7 @@
           <w:szCs w:val="32"/>
           <w:u w:val="dotted"/>
         </w:rPr>
-        <w:t>{</w:t>
-      </w:r>
-      <w:proofErr w:type="spellStart"/>
-      <w:r>
-        <w:rPr>
-          <w:rFonts w:ascii="TH SarabunIT๙" w:hAnsi="TH SarabunIT๙" w:cs="TH SarabunIT๙"/>
-          <w:sz w:val="32"/>
-          <w:szCs w:val="32"/>
-          <w:u w:val="dotted"/>
-        </w:rPr>
-        <w:t>mcardfrom</w:t>
-      </w:r>
-      <w:proofErr w:type="spellEnd"/>
-      <w:r>
-        <w:rPr>
-          <w:rFonts w:ascii="TH SarabunIT๙" w:hAnsi="TH SarabunIT๙" w:cs="TH SarabunIT๙"/>
-          <w:sz w:val="32"/>
-          <w:szCs w:val="32"/>
-          <w:u w:val="dotted"/>
-        </w:rPr>
-        <w:t>}</w:t>
+        <w:t>{mcardfrom}</w:t>
       </w:r>
       <w:r>
         <w:rPr>
@@ -8200,27 +7134,7 @@
           <w:szCs w:val="32"/>
           <w:u w:val="dotted"/>
         </w:rPr>
-        <w:t>{</w:t>
-      </w:r>
-      <w:proofErr w:type="spellStart"/>
-      <w:r>
-        <w:rPr>
-          <w:rFonts w:ascii="TH SarabunIT๙" w:hAnsi="TH SarabunIT๙" w:cs="TH SarabunIT๙"/>
-          <w:sz w:val="32"/>
-          <w:szCs w:val="32"/>
-          <w:u w:val="dotted"/>
-        </w:rPr>
-        <w:t>mcard_district</w:t>
-      </w:r>
-      <w:proofErr w:type="spellEnd"/>
-      <w:r>
-        <w:rPr>
-          <w:rFonts w:ascii="TH SarabunIT๙" w:hAnsi="TH SarabunIT๙" w:cs="TH SarabunIT๙"/>
-          <w:sz w:val="32"/>
-          <w:szCs w:val="32"/>
-          <w:u w:val="dotted"/>
-        </w:rPr>
-        <w:t>}</w:t>
+        <w:t>{mcard_district}</w:t>
       </w:r>
       <w:r>
         <w:rPr>
@@ -8258,27 +7172,7 @@
           <w:szCs w:val="32"/>
           <w:u w:val="dotted"/>
         </w:rPr>
-        <w:t>{</w:t>
-      </w:r>
-      <w:proofErr w:type="spellStart"/>
-      <w:r>
-        <w:rPr>
-          <w:rFonts w:ascii="TH SarabunIT๙" w:hAnsi="TH SarabunIT๙" w:cs="TH SarabunIT๙"/>
-          <w:sz w:val="32"/>
-          <w:szCs w:val="32"/>
-          <w:u w:val="dotted"/>
-        </w:rPr>
-        <w:t>mcard_province</w:t>
-      </w:r>
-      <w:proofErr w:type="spellEnd"/>
-      <w:r>
-        <w:rPr>
-          <w:rFonts w:ascii="TH SarabunIT๙" w:hAnsi="TH SarabunIT๙" w:cs="TH SarabunIT๙"/>
-          <w:sz w:val="32"/>
-          <w:szCs w:val="32"/>
-          <w:u w:val="dotted"/>
-        </w:rPr>
-        <w:t>}</w:t>
+        <w:t>{mcard_province}</w:t>
       </w:r>
       <w:r>
         <w:rPr>
@@ -8316,27 +7210,7 @@
           <w:szCs w:val="32"/>
           <w:u w:val="dotted"/>
         </w:rPr>
-        <w:t>{</w:t>
-      </w:r>
-      <w:proofErr w:type="spellStart"/>
-      <w:r>
-        <w:rPr>
-          <w:rFonts w:ascii="TH SarabunIT๙" w:hAnsi="TH SarabunIT๙" w:cs="TH SarabunIT๙"/>
-          <w:sz w:val="32"/>
-          <w:szCs w:val="32"/>
-          <w:u w:val="dotted"/>
-        </w:rPr>
-        <w:t>couple_mfm</w:t>
-      </w:r>
-      <w:proofErr w:type="spellEnd"/>
-      <w:r>
-        <w:rPr>
-          <w:rFonts w:ascii="TH SarabunIT๙" w:hAnsi="TH SarabunIT๙" w:cs="TH SarabunIT๙"/>
-          <w:sz w:val="32"/>
-          <w:szCs w:val="32"/>
-          <w:u w:val="dotted"/>
-        </w:rPr>
-        <w:t>}</w:t>
+        <w:t>{couple_mfm}</w:t>
       </w:r>
       <w:r>
         <w:rPr>
@@ -8374,27 +7248,7 @@
           <w:szCs w:val="32"/>
           <w:u w:val="dotted"/>
         </w:rPr>
-        <w:t>{</w:t>
-      </w:r>
-      <w:proofErr w:type="spellStart"/>
-      <w:r>
-        <w:rPr>
-          <w:rFonts w:ascii="TH SarabunIT๙" w:hAnsi="TH SarabunIT๙" w:cs="TH SarabunIT๙"/>
-          <w:sz w:val="32"/>
-          <w:szCs w:val="32"/>
-          <w:u w:val="dotted"/>
-        </w:rPr>
-        <w:t>divorcecard</w:t>
-      </w:r>
-      <w:proofErr w:type="spellEnd"/>
-      <w:r>
-        <w:rPr>
-          <w:rFonts w:ascii="TH SarabunIT๙" w:hAnsi="TH SarabunIT๙" w:cs="TH SarabunIT๙"/>
-          <w:sz w:val="32"/>
-          <w:szCs w:val="32"/>
-          <w:u w:val="dotted"/>
-        </w:rPr>
-        <w:t>}</w:t>
+        <w:t>{divorcecard}</w:t>
       </w:r>
       <w:r>
         <w:rPr>
@@ -8432,27 +7286,7 @@
           <w:szCs w:val="32"/>
           <w:u w:val="dotted"/>
         </w:rPr>
-        <w:t>{</w:t>
-      </w:r>
-      <w:proofErr w:type="spellStart"/>
-      <w:r>
-        <w:rPr>
-          <w:rFonts w:ascii="TH SarabunIT๙" w:hAnsi="TH SarabunIT๙" w:cs="TH SarabunIT๙"/>
-          <w:sz w:val="32"/>
-          <w:szCs w:val="32"/>
-          <w:u w:val="dotted"/>
-        </w:rPr>
-        <w:t>dcard_date</w:t>
-      </w:r>
-      <w:proofErr w:type="spellEnd"/>
-      <w:r>
-        <w:rPr>
-          <w:rFonts w:ascii="TH SarabunIT๙" w:hAnsi="TH SarabunIT๙" w:cs="TH SarabunIT๙"/>
-          <w:sz w:val="32"/>
-          <w:szCs w:val="32"/>
-          <w:u w:val="dotted"/>
-        </w:rPr>
-        <w:t>}</w:t>
+        <w:t>{dcard_date}</w:t>
       </w:r>
       <w:r>
         <w:rPr>
@@ -8490,27 +7324,7 @@
           <w:szCs w:val="32"/>
           <w:u w:val="dotted"/>
         </w:rPr>
-        <w:t>{</w:t>
-      </w:r>
-      <w:proofErr w:type="spellStart"/>
-      <w:r>
-        <w:rPr>
-          <w:rFonts w:ascii="TH SarabunIT๙" w:hAnsi="TH SarabunIT๙" w:cs="TH SarabunIT๙"/>
-          <w:sz w:val="32"/>
-          <w:szCs w:val="32"/>
-          <w:u w:val="dotted"/>
-        </w:rPr>
-        <w:t>dcardfrom</w:t>
-      </w:r>
-      <w:proofErr w:type="spellEnd"/>
-      <w:r>
-        <w:rPr>
-          <w:rFonts w:ascii="TH SarabunIT๙" w:hAnsi="TH SarabunIT๙" w:cs="TH SarabunIT๙"/>
-          <w:sz w:val="32"/>
-          <w:szCs w:val="32"/>
-          <w:u w:val="dotted"/>
-        </w:rPr>
-        <w:t>}</w:t>
+        <w:t>{dcardfrom}</w:t>
       </w:r>
       <w:r>
         <w:rPr>
@@ -8548,27 +7362,7 @@
           <w:szCs w:val="32"/>
           <w:u w:val="dotted"/>
         </w:rPr>
-        <w:t>{</w:t>
-      </w:r>
-      <w:proofErr w:type="spellStart"/>
-      <w:r>
-        <w:rPr>
-          <w:rFonts w:ascii="TH SarabunIT๙" w:hAnsi="TH SarabunIT๙" w:cs="TH SarabunIT๙"/>
-          <w:sz w:val="32"/>
-          <w:szCs w:val="32"/>
-          <w:u w:val="dotted"/>
-        </w:rPr>
-        <w:t>dcard_district</w:t>
-      </w:r>
-      <w:proofErr w:type="spellEnd"/>
-      <w:r>
-        <w:rPr>
-          <w:rFonts w:ascii="TH SarabunIT๙" w:hAnsi="TH SarabunIT๙" w:cs="TH SarabunIT๙"/>
-          <w:sz w:val="32"/>
-          <w:szCs w:val="32"/>
-          <w:u w:val="dotted"/>
-        </w:rPr>
-        <w:t>}</w:t>
+        <w:t>{dcard_district}</w:t>
       </w:r>
       <w:r>
         <w:rPr>
@@ -8606,27 +7400,7 @@
           <w:szCs w:val="32"/>
           <w:u w:val="dotted"/>
         </w:rPr>
-        <w:t>{</w:t>
-      </w:r>
-      <w:proofErr w:type="spellStart"/>
-      <w:r>
-        <w:rPr>
-          <w:rFonts w:ascii="TH SarabunIT๙" w:hAnsi="TH SarabunIT๙" w:cs="TH SarabunIT๙"/>
-          <w:sz w:val="32"/>
-          <w:szCs w:val="32"/>
-          <w:u w:val="dotted"/>
-        </w:rPr>
-        <w:t>dcard_province</w:t>
-      </w:r>
-      <w:proofErr w:type="spellEnd"/>
-      <w:r>
-        <w:rPr>
-          <w:rFonts w:ascii="TH SarabunIT๙" w:hAnsi="TH SarabunIT๙" w:cs="TH SarabunIT๙"/>
-          <w:sz w:val="32"/>
-          <w:szCs w:val="32"/>
-          <w:u w:val="dotted"/>
-        </w:rPr>
-        <w:t>}</w:t>
+        <w:t>{dcard_province}</w:t>
       </w:r>
       <w:r>
         <w:rPr>
@@ -8751,27 +7525,7 @@
           <w:szCs w:val="32"/>
           <w:u w:val="dotted"/>
         </w:rPr>
-        <w:t>{</w:t>
-      </w:r>
-      <w:proofErr w:type="spellStart"/>
-      <w:r>
-        <w:rPr>
-          <w:rFonts w:ascii="TH SarabunIT๙" w:hAnsi="TH SarabunIT๙" w:cs="TH SarabunIT๙"/>
-          <w:sz w:val="32"/>
-          <w:szCs w:val="32"/>
-          <w:u w:val="dotted"/>
-        </w:rPr>
-        <w:t>full_name_son</w:t>
-      </w:r>
-      <w:proofErr w:type="spellEnd"/>
-      <w:r>
-        <w:rPr>
-          <w:rFonts w:ascii="TH SarabunIT๙" w:hAnsi="TH SarabunIT๙" w:cs="TH SarabunIT๙"/>
-          <w:sz w:val="32"/>
-          <w:szCs w:val="32"/>
-          <w:u w:val="dotted"/>
-        </w:rPr>
-        <w:t>}</w:t>
+        <w:t>{full_name_son}</w:t>
       </w:r>
       <w:r>
         <w:rPr>
@@ -8809,27 +7563,7 @@
           <w:szCs w:val="32"/>
           <w:u w:val="dotted"/>
         </w:rPr>
-        <w:t>{</w:t>
-      </w:r>
-      <w:proofErr w:type="spellStart"/>
-      <w:r>
-        <w:rPr>
-          <w:rFonts w:ascii="TH SarabunIT๙" w:hAnsi="TH SarabunIT๙" w:cs="TH SarabunIT๙"/>
-          <w:sz w:val="32"/>
-          <w:szCs w:val="32"/>
-          <w:u w:val="dotted"/>
-        </w:rPr>
-        <w:t>bd_son</w:t>
-      </w:r>
-      <w:proofErr w:type="spellEnd"/>
-      <w:r>
-        <w:rPr>
-          <w:rFonts w:ascii="TH SarabunIT๙" w:hAnsi="TH SarabunIT๙" w:cs="TH SarabunIT๙"/>
-          <w:sz w:val="32"/>
-          <w:szCs w:val="32"/>
-          <w:u w:val="dotted"/>
-        </w:rPr>
-        <w:t>}</w:t>
+        <w:t>{bd_son}</w:t>
       </w:r>
       <w:r>
         <w:rPr>
@@ -8912,29 +7646,28 @@
           <w:szCs w:val="32"/>
           <w:u w:val="dotted"/>
         </w:rPr>
-        <w:t>{</w:t>
-      </w:r>
-      <w:proofErr w:type="spellStart"/>
-      <w:r>
-        <w:rPr>
-          <w:rFonts w:ascii="TH SarabunIT๙" w:hAnsi="TH SarabunIT๙" w:cs="TH SarabunIT๙"/>
+        <w:t>{date_abandon}</w:t>
+      </w:r>
+      <w:r>
+        <w:rPr>
+          <w:rFonts w:ascii="TH SarabunIT๙" w:hAnsi="TH SarabunIT๙" w:cs="TH SarabunIT๙" w:hint="cs"/>
           <w:spacing w:val="-10"/>
           <w:sz w:val="32"/>
           <w:szCs w:val="32"/>
           <w:u w:val="dotted"/>
-        </w:rPr>
-        <w:t>date_abandon</w:t>
-      </w:r>
-      <w:proofErr w:type="spellEnd"/>
+          <w:cs/>
+        </w:rPr>
+        <w:t xml:space="preserve"> </w:t>
+      </w:r>
       <w:r>
         <w:rPr>
           <w:rFonts w:ascii="TH SarabunIT๙" w:hAnsi="TH SarabunIT๙" w:cs="TH SarabunIT๙"/>
           <w:spacing w:val="-10"/>
           <w:sz w:val="32"/>
           <w:szCs w:val="32"/>
-          <w:u w:val="dotted"/>
-        </w:rPr>
-        <w:t>}</w:t>
+          <w:cs/>
+        </w:rPr>
+        <w:t>ได้เลิกร้าง</w:t>
       </w:r>
       <w:r>
         <w:rPr>
@@ -8942,20 +7675,29 @@
           <w:spacing w:val="-10"/>
           <w:sz w:val="32"/>
           <w:szCs w:val="32"/>
-          <w:u w:val="dotted"/>
-          <w:cs/>
-        </w:rPr>
-        <w:t xml:space="preserve"> </w:t>
-      </w:r>
-      <w:r>
-        <w:rPr>
-          <w:rFonts w:ascii="TH SarabunIT๙" w:hAnsi="TH SarabunIT๙" w:cs="TH SarabunIT๙"/>
+          <w:cs/>
+        </w:rPr>
+        <w:t>กับ</w:t>
+      </w:r>
+      <w:r>
+        <w:rPr>
+          <w:rFonts w:ascii="TH SarabunIT๙" w:hAnsi="TH SarabunIT๙" w:cs="TH SarabunIT๙" w:hint="cs"/>
           <w:spacing w:val="-10"/>
           <w:sz w:val="32"/>
           <w:szCs w:val="32"/>
-          <w:cs/>
-        </w:rPr>
-        <w:t>ได้เลิกร้าง</w:t>
+          <w:u w:val="dotted"/>
+          <w:cs/>
+        </w:rPr>
+        <w:t xml:space="preserve"> </w:t>
+      </w:r>
+      <w:r>
+        <w:rPr>
+          <w:rFonts w:ascii="TH SarabunIT๙" w:hAnsi="TH SarabunIT๙" w:cs="TH SarabunIT๙"/>
+          <w:sz w:val="32"/>
+          <w:szCs w:val="32"/>
+          <w:u w:val="dotted"/>
+        </w:rPr>
+        <w:t>{full_name_dfather}</w:t>
       </w:r>
       <w:r>
         <w:rPr>
@@ -8963,49 +7705,20 @@
           <w:spacing w:val="-10"/>
           <w:sz w:val="32"/>
           <w:szCs w:val="32"/>
-          <w:cs/>
-        </w:rPr>
-        <w:t>กับ</w:t>
-      </w:r>
-      <w:r>
-        <w:rPr>
-          <w:rFonts w:ascii="TH SarabunIT๙" w:hAnsi="TH SarabunIT๙" w:cs="TH SarabunIT๙" w:hint="cs"/>
+          <w:u w:val="dotted"/>
+          <w:cs/>
+        </w:rPr>
+        <w:t xml:space="preserve"> </w:t>
+      </w:r>
+      <w:r>
+        <w:rPr>
+          <w:rFonts w:ascii="TH SarabunIT๙" w:hAnsi="TH SarabunIT๙" w:cs="TH SarabunIT๙"/>
           <w:spacing w:val="-10"/>
           <w:sz w:val="32"/>
           <w:szCs w:val="32"/>
-          <w:u w:val="dotted"/>
-          <w:cs/>
-        </w:rPr>
-        <w:t xml:space="preserve"> </w:t>
-      </w:r>
-      <w:r>
-        <w:rPr>
-          <w:rFonts w:ascii="TH SarabunIT๙" w:hAnsi="TH SarabunIT๙" w:cs="TH SarabunIT๙"/>
-          <w:sz w:val="32"/>
-          <w:szCs w:val="32"/>
-          <w:u w:val="dotted"/>
-        </w:rPr>
-        <w:t>{</w:t>
-      </w:r>
-      <w:proofErr w:type="spellStart"/>
-      <w:r>
-        <w:rPr>
-          <w:rFonts w:ascii="TH SarabunIT๙" w:hAnsi="TH SarabunIT๙" w:cs="TH SarabunIT๙"/>
-          <w:sz w:val="32"/>
-          <w:szCs w:val="32"/>
-          <w:u w:val="dotted"/>
-        </w:rPr>
-        <w:t>full_name_dfather</w:t>
-      </w:r>
-      <w:proofErr w:type="spellEnd"/>
-      <w:r>
-        <w:rPr>
-          <w:rFonts w:ascii="TH SarabunIT๙" w:hAnsi="TH SarabunIT๙" w:cs="TH SarabunIT๙"/>
-          <w:sz w:val="32"/>
-          <w:szCs w:val="32"/>
-          <w:u w:val="dotted"/>
-        </w:rPr>
-        <w:t>}</w:t>
+          <w:cs/>
+        </w:rPr>
+        <w:t>โดย</w:t>
       </w:r>
       <w:r>
         <w:rPr>
@@ -9013,70 +7726,29 @@
           <w:spacing w:val="-10"/>
           <w:sz w:val="32"/>
           <w:szCs w:val="32"/>
-          <w:u w:val="dotted"/>
-          <w:cs/>
-        </w:rPr>
-        <w:t xml:space="preserve"> </w:t>
-      </w:r>
-      <w:r>
-        <w:rPr>
-          <w:rFonts w:ascii="TH SarabunIT๙" w:hAnsi="TH SarabunIT๙" w:cs="TH SarabunIT๙"/>
+          <w:cs/>
+        </w:rPr>
+        <w:t>ไม่สามารถติดต่อ</w:t>
+      </w:r>
+      <w:r>
+        <w:rPr>
+          <w:rFonts w:ascii="TH SarabunIT๙" w:hAnsi="TH SarabunIT๙" w:cs="TH SarabunIT๙" w:hint="cs"/>
           <w:spacing w:val="-10"/>
           <w:sz w:val="32"/>
           <w:szCs w:val="32"/>
-          <w:cs/>
-        </w:rPr>
-        <w:t>โดย</w:t>
-      </w:r>
-      <w:r>
-        <w:rPr>
-          <w:rFonts w:ascii="TH SarabunIT๙" w:hAnsi="TH SarabunIT๙" w:cs="TH SarabunIT๙" w:hint="cs"/>
-          <w:spacing w:val="-10"/>
-          <w:sz w:val="32"/>
-          <w:szCs w:val="32"/>
-          <w:cs/>
-        </w:rPr>
-        <w:t>ไม่สามารถติดต่อ</w:t>
-      </w:r>
-      <w:r>
-        <w:rPr>
-          <w:rFonts w:ascii="TH SarabunIT๙" w:hAnsi="TH SarabunIT๙" w:cs="TH SarabunIT๙" w:hint="cs"/>
-          <w:spacing w:val="-10"/>
-          <w:sz w:val="32"/>
-          <w:szCs w:val="32"/>
-          <w:u w:val="dotted"/>
-          <w:cs/>
-        </w:rPr>
-        <w:t xml:space="preserve"> </w:t>
-      </w:r>
-      <w:r>
-        <w:rPr>
-          <w:rFonts w:ascii="TH SarabunIT๙" w:hAnsi="TH SarabunIT๙" w:cs="TH SarabunIT๙"/>
-          <w:sz w:val="32"/>
-          <w:szCs w:val="32"/>
-          <w:u w:val="dotted"/>
-        </w:rPr>
-        <w:t>{</w:t>
-      </w:r>
-      <w:proofErr w:type="spellStart"/>
-      <w:r>
-        <w:rPr>
-          <w:rFonts w:ascii="TH SarabunIT๙" w:hAnsi="TH SarabunIT๙" w:cs="TH SarabunIT๙"/>
-          <w:sz w:val="32"/>
-          <w:szCs w:val="32"/>
-          <w:u w:val="dotted"/>
-        </w:rPr>
-        <w:t>full_name_dfather</w:t>
-      </w:r>
-      <w:proofErr w:type="spellEnd"/>
-      <w:r>
-        <w:rPr>
-          <w:rFonts w:ascii="TH SarabunIT๙" w:hAnsi="TH SarabunIT๙" w:cs="TH SarabunIT๙"/>
-          <w:sz w:val="32"/>
-          <w:szCs w:val="32"/>
-          <w:u w:val="dotted"/>
-        </w:rPr>
-        <w:t>}</w:t>
+          <w:u w:val="dotted"/>
+          <w:cs/>
+        </w:rPr>
+        <w:t xml:space="preserve"> </w:t>
+      </w:r>
+      <w:r>
+        <w:rPr>
+          <w:rFonts w:ascii="TH SarabunIT๙" w:hAnsi="TH SarabunIT๙" w:cs="TH SarabunIT๙"/>
+          <w:sz w:val="32"/>
+          <w:szCs w:val="32"/>
+          <w:u w:val="dotted"/>
+        </w:rPr>
+        <w:t>{full_name_dfather}</w:t>
       </w:r>
       <w:r>
         <w:rPr>
@@ -9104,27 +7776,7 @@
           <w:szCs w:val="32"/>
           <w:u w:val="dotted"/>
         </w:rPr>
-        <w:t>{</w:t>
-      </w:r>
-      <w:proofErr w:type="spellStart"/>
-      <w:r>
-        <w:rPr>
-          <w:rFonts w:ascii="TH SarabunIT๙" w:hAnsi="TH SarabunIT๙" w:cs="TH SarabunIT๙"/>
-          <w:sz w:val="32"/>
-          <w:szCs w:val="32"/>
-          <w:u w:val="dotted"/>
-        </w:rPr>
-        <w:t>full_name</w:t>
-      </w:r>
-      <w:proofErr w:type="spellEnd"/>
-      <w:r>
-        <w:rPr>
-          <w:rFonts w:ascii="TH SarabunIT๙" w:hAnsi="TH SarabunIT๙" w:cs="TH SarabunIT๙"/>
-          <w:sz w:val="32"/>
-          <w:szCs w:val="32"/>
-          <w:u w:val="dotted"/>
-        </w:rPr>
-        <w:t>}</w:t>
+        <w:t>{full_name}</w:t>
       </w:r>
       <w:r>
         <w:rPr>
@@ -9749,27 +8401,7 @@
           <w:szCs w:val="32"/>
           <w:cs/>
         </w:rPr>
-        <w:t>(</w:t>
-      </w:r>
-      <w:proofErr w:type="spellStart"/>
-      <w:r>
-        <w:rPr>
-          <w:rFonts w:ascii="TH SarabunIT๙" w:hAnsi="TH SarabunIT๙" w:cs="TH SarabunIT๙"/>
-          <w:sz w:val="32"/>
-          <w:szCs w:val="32"/>
-          <w:cs/>
-        </w:rPr>
-        <w:t>ป.ค</w:t>
-      </w:r>
-      <w:proofErr w:type="spellEnd"/>
-      <w:r>
-        <w:rPr>
-          <w:rFonts w:ascii="TH SarabunIT๙" w:hAnsi="TH SarabunIT๙" w:cs="TH SarabunIT๙"/>
-          <w:sz w:val="32"/>
-          <w:szCs w:val="32"/>
-          <w:cs/>
-        </w:rPr>
-        <w:t>.๑๔)</w:t>
+        <w:t>(ป.ค.๑๔)</w:t>
       </w:r>
     </w:p>
     <w:p>
@@ -10047,27 +8679,7 @@
           <w:szCs w:val="32"/>
           <w:u w:val="dotted"/>
         </w:rPr>
-        <w:t>{</w:t>
-      </w:r>
-      <w:proofErr w:type="spellStart"/>
-      <w:r>
-        <w:rPr>
-          <w:rFonts w:ascii="TH SarabunIT๙" w:hAnsi="TH SarabunIT๙" w:cs="TH SarabunIT๙"/>
-          <w:sz w:val="32"/>
-          <w:szCs w:val="32"/>
-          <w:u w:val="dotted"/>
-        </w:rPr>
-        <w:t>tday</w:t>
-      </w:r>
-      <w:proofErr w:type="spellEnd"/>
-      <w:r>
-        <w:rPr>
-          <w:rFonts w:ascii="TH SarabunIT๙" w:hAnsi="TH SarabunIT๙" w:cs="TH SarabunIT๙"/>
-          <w:sz w:val="32"/>
-          <w:szCs w:val="32"/>
-          <w:u w:val="dotted"/>
-        </w:rPr>
-        <w:t>}</w:t>
+        <w:t>{tday}</w:t>
       </w:r>
       <w:r>
         <w:rPr>
@@ -11083,27 +9695,7 @@
           <w:szCs w:val="32"/>
           <w:u w:val="dotted"/>
         </w:rPr>
-        <w:t>{</w:t>
-      </w:r>
-      <w:proofErr w:type="spellStart"/>
-      <w:r>
-        <w:rPr>
-          <w:rFonts w:ascii="TH SarabunIT๙" w:hAnsi="TH SarabunIT๙" w:cs="TH SarabunIT๙"/>
-          <w:sz w:val="32"/>
-          <w:szCs w:val="32"/>
-          <w:u w:val="dotted"/>
-        </w:rPr>
-        <w:t>full_name</w:t>
-      </w:r>
-      <w:proofErr w:type="spellEnd"/>
-      <w:r>
-        <w:rPr>
-          <w:rFonts w:ascii="TH SarabunIT๙" w:hAnsi="TH SarabunIT๙" w:cs="TH SarabunIT๙"/>
-          <w:sz w:val="32"/>
-          <w:szCs w:val="32"/>
-          <w:u w:val="dotted"/>
-        </w:rPr>
-        <w:t>}</w:t>
+        <w:t>{full_name}</w:t>
       </w:r>
       <w:r>
         <w:rPr>
@@ -11159,27 +9751,7 @@
           <w:szCs w:val="32"/>
           <w:u w:val="dotted"/>
         </w:rPr>
-        <w:t>{</w:t>
-      </w:r>
-      <w:proofErr w:type="spellStart"/>
-      <w:r>
-        <w:rPr>
-          <w:rFonts w:ascii="TH SarabunIT๙" w:hAnsi="TH SarabunIT๙" w:cs="TH SarabunIT๙"/>
-          <w:sz w:val="32"/>
-          <w:szCs w:val="32"/>
-          <w:u w:val="dotted"/>
-        </w:rPr>
-        <w:t>forwhat</w:t>
-      </w:r>
-      <w:proofErr w:type="spellEnd"/>
-      <w:r>
-        <w:rPr>
-          <w:rFonts w:ascii="TH SarabunIT๙" w:hAnsi="TH SarabunIT๙" w:cs="TH SarabunIT๙"/>
-          <w:sz w:val="32"/>
-          <w:szCs w:val="32"/>
-          <w:u w:val="dotted"/>
-        </w:rPr>
-        <w:t>}</w:t>
+        <w:t>{forwhat}</w:t>
       </w:r>
       <w:r>
         <w:rPr>
@@ -11253,27 +9825,7 @@
           <w:szCs w:val="32"/>
           <w:u w:val="dotted"/>
         </w:rPr>
-        <w:t>{</w:t>
-      </w:r>
-      <w:proofErr w:type="spellStart"/>
-      <w:r>
-        <w:rPr>
-          <w:rFonts w:ascii="TH SarabunIT๙" w:hAnsi="TH SarabunIT๙" w:cs="TH SarabunIT๙"/>
-          <w:sz w:val="32"/>
-          <w:szCs w:val="32"/>
-          <w:u w:val="dotted"/>
-        </w:rPr>
-        <w:t>full_name</w:t>
-      </w:r>
-      <w:proofErr w:type="spellEnd"/>
-      <w:r>
-        <w:rPr>
-          <w:rFonts w:ascii="TH SarabunIT๙" w:hAnsi="TH SarabunIT๙" w:cs="TH SarabunIT๙"/>
-          <w:sz w:val="32"/>
-          <w:szCs w:val="32"/>
-          <w:u w:val="dotted"/>
-        </w:rPr>
-        <w:t>}</w:t>
+        <w:t>{full_name}</w:t>
       </w:r>
       <w:r>
         <w:rPr>
@@ -11404,27 +9956,7 @@
           <w:szCs w:val="32"/>
           <w:u w:val="dotted"/>
         </w:rPr>
-        <w:t>{</w:t>
-      </w:r>
-      <w:proofErr w:type="spellStart"/>
-      <w:r>
-        <w:rPr>
-          <w:rFonts w:ascii="TH SarabunIT๙" w:hAnsi="TH SarabunIT๙" w:cs="TH SarabunIT๙"/>
-          <w:sz w:val="32"/>
-          <w:szCs w:val="32"/>
-          <w:u w:val="dotted"/>
-        </w:rPr>
-        <w:t>full_name</w:t>
-      </w:r>
-      <w:proofErr w:type="spellEnd"/>
-      <w:r>
-        <w:rPr>
-          <w:rFonts w:ascii="TH SarabunIT๙" w:hAnsi="TH SarabunIT๙" w:cs="TH SarabunIT๙"/>
-          <w:sz w:val="32"/>
-          <w:szCs w:val="32"/>
-          <w:u w:val="dotted"/>
-        </w:rPr>
-        <w:t>}</w:t>
+        <w:t>{full_name}</w:t>
       </w:r>
       <w:r>
         <w:rPr>
@@ -11462,27 +9994,7 @@
           <w:szCs w:val="32"/>
           <w:u w:val="dotted"/>
         </w:rPr>
-        <w:t>{</w:t>
-      </w:r>
-      <w:proofErr w:type="spellStart"/>
-      <w:r>
-        <w:rPr>
-          <w:rFonts w:ascii="TH SarabunIT๙" w:hAnsi="TH SarabunIT๙" w:cs="TH SarabunIT๙"/>
-          <w:sz w:val="32"/>
-          <w:szCs w:val="32"/>
-          <w:u w:val="dotted"/>
-        </w:rPr>
-        <w:t>full_name_dfather</w:t>
-      </w:r>
-      <w:proofErr w:type="spellEnd"/>
-      <w:r>
-        <w:rPr>
-          <w:rFonts w:ascii="TH SarabunIT๙" w:hAnsi="TH SarabunIT๙" w:cs="TH SarabunIT๙"/>
-          <w:sz w:val="32"/>
-          <w:szCs w:val="32"/>
-          <w:u w:val="dotted"/>
-        </w:rPr>
-        <w:t>}</w:t>
+        <w:t>{full_name_dfather}</w:t>
       </w:r>
       <w:r>
         <w:rPr>
@@ -11529,27 +10041,7 @@
           <w:szCs w:val="32"/>
           <w:u w:val="dotted"/>
         </w:rPr>
-        <w:t>{</w:t>
-      </w:r>
-      <w:proofErr w:type="spellStart"/>
-      <w:r>
-        <w:rPr>
-          <w:rFonts w:ascii="TH SarabunIT๙" w:hAnsi="TH SarabunIT๙" w:cs="TH SarabunIT๙"/>
-          <w:sz w:val="32"/>
-          <w:szCs w:val="32"/>
-          <w:u w:val="dotted"/>
-        </w:rPr>
-        <w:t>date_together</w:t>
-      </w:r>
-      <w:proofErr w:type="spellEnd"/>
-      <w:r>
-        <w:rPr>
-          <w:rFonts w:ascii="TH SarabunIT๙" w:hAnsi="TH SarabunIT๙" w:cs="TH SarabunIT๙"/>
-          <w:sz w:val="32"/>
-          <w:szCs w:val="32"/>
-          <w:u w:val="dotted"/>
-        </w:rPr>
-        <w:t>}</w:t>
+        <w:t>{date_together}</w:t>
       </w:r>
       <w:r>
         <w:rPr>
@@ -11596,27 +10088,7 @@
           <w:szCs w:val="32"/>
           <w:u w:val="dotted"/>
         </w:rPr>
-        <w:t>{</w:t>
-      </w:r>
-      <w:proofErr w:type="spellStart"/>
-      <w:r>
-        <w:rPr>
-          <w:rFonts w:ascii="TH SarabunIT๙" w:hAnsi="TH SarabunIT๙" w:cs="TH SarabunIT๙"/>
-          <w:sz w:val="32"/>
-          <w:szCs w:val="32"/>
-          <w:u w:val="dotted"/>
-        </w:rPr>
-        <w:t>mariedcard</w:t>
-      </w:r>
-      <w:proofErr w:type="spellEnd"/>
-      <w:r>
-        <w:rPr>
-          <w:rFonts w:ascii="TH SarabunIT๙" w:hAnsi="TH SarabunIT๙" w:cs="TH SarabunIT๙"/>
-          <w:sz w:val="32"/>
-          <w:szCs w:val="32"/>
-          <w:u w:val="dotted"/>
-        </w:rPr>
-        <w:t>}</w:t>
+        <w:t>{mariedcard}</w:t>
       </w:r>
       <w:r>
         <w:rPr>
@@ -11654,27 +10126,7 @@
           <w:szCs w:val="32"/>
           <w:u w:val="dotted"/>
         </w:rPr>
-        <w:t>{</w:t>
-      </w:r>
-      <w:proofErr w:type="spellStart"/>
-      <w:r>
-        <w:rPr>
-          <w:rFonts w:ascii="TH SarabunIT๙" w:hAnsi="TH SarabunIT๙" w:cs="TH SarabunIT๙"/>
-          <w:sz w:val="32"/>
-          <w:szCs w:val="32"/>
-          <w:u w:val="dotted"/>
-        </w:rPr>
-        <w:t>mcard_date</w:t>
-      </w:r>
-      <w:proofErr w:type="spellEnd"/>
-      <w:r>
-        <w:rPr>
-          <w:rFonts w:ascii="TH SarabunIT๙" w:hAnsi="TH SarabunIT๙" w:cs="TH SarabunIT๙"/>
-          <w:sz w:val="32"/>
-          <w:szCs w:val="32"/>
-          <w:u w:val="dotted"/>
-        </w:rPr>
-        <w:t>}</w:t>
+        <w:t>{mcard_date}</w:t>
       </w:r>
       <w:r>
         <w:rPr>
@@ -11712,27 +10164,7 @@
           <w:szCs w:val="32"/>
           <w:u w:val="dotted"/>
         </w:rPr>
-        <w:t>{</w:t>
-      </w:r>
-      <w:proofErr w:type="spellStart"/>
-      <w:r>
-        <w:rPr>
-          <w:rFonts w:ascii="TH SarabunIT๙" w:hAnsi="TH SarabunIT๙" w:cs="TH SarabunIT๙"/>
-          <w:sz w:val="32"/>
-          <w:szCs w:val="32"/>
-          <w:u w:val="dotted"/>
-        </w:rPr>
-        <w:t>mcardfrom</w:t>
-      </w:r>
-      <w:proofErr w:type="spellEnd"/>
-      <w:r>
-        <w:rPr>
-          <w:rFonts w:ascii="TH SarabunIT๙" w:hAnsi="TH SarabunIT๙" w:cs="TH SarabunIT๙"/>
-          <w:sz w:val="32"/>
-          <w:szCs w:val="32"/>
-          <w:u w:val="dotted"/>
-        </w:rPr>
-        <w:t>}</w:t>
+        <w:t>{mcardfrom}</w:t>
       </w:r>
       <w:r>
         <w:rPr>
@@ -11770,27 +10202,7 @@
           <w:szCs w:val="32"/>
           <w:u w:val="dotted"/>
         </w:rPr>
-        <w:t>{</w:t>
-      </w:r>
-      <w:proofErr w:type="spellStart"/>
-      <w:r>
-        <w:rPr>
-          <w:rFonts w:ascii="TH SarabunIT๙" w:hAnsi="TH SarabunIT๙" w:cs="TH SarabunIT๙"/>
-          <w:sz w:val="32"/>
-          <w:szCs w:val="32"/>
-          <w:u w:val="dotted"/>
-        </w:rPr>
-        <w:t>mcard_district</w:t>
-      </w:r>
-      <w:proofErr w:type="spellEnd"/>
-      <w:r>
-        <w:rPr>
-          <w:rFonts w:ascii="TH SarabunIT๙" w:hAnsi="TH SarabunIT๙" w:cs="TH SarabunIT๙"/>
-          <w:sz w:val="32"/>
-          <w:szCs w:val="32"/>
-          <w:u w:val="dotted"/>
-        </w:rPr>
-        <w:t>}</w:t>
+        <w:t>{mcard_district}</w:t>
       </w:r>
       <w:r>
         <w:rPr>
@@ -11828,27 +10240,7 @@
           <w:szCs w:val="32"/>
           <w:u w:val="dotted"/>
         </w:rPr>
-        <w:t>{</w:t>
-      </w:r>
-      <w:proofErr w:type="spellStart"/>
-      <w:r>
-        <w:rPr>
-          <w:rFonts w:ascii="TH SarabunIT๙" w:hAnsi="TH SarabunIT๙" w:cs="TH SarabunIT๙"/>
-          <w:sz w:val="32"/>
-          <w:szCs w:val="32"/>
-          <w:u w:val="dotted"/>
-        </w:rPr>
-        <w:t>mcard_province</w:t>
-      </w:r>
-      <w:proofErr w:type="spellEnd"/>
-      <w:r>
-        <w:rPr>
-          <w:rFonts w:ascii="TH SarabunIT๙" w:hAnsi="TH SarabunIT๙" w:cs="TH SarabunIT๙"/>
-          <w:sz w:val="32"/>
-          <w:szCs w:val="32"/>
-          <w:u w:val="dotted"/>
-        </w:rPr>
-        <w:t>}</w:t>
+        <w:t>{mcard_province}</w:t>
       </w:r>
       <w:r>
         <w:rPr>
@@ -11886,27 +10278,7 @@
           <w:szCs w:val="32"/>
           <w:u w:val="dotted"/>
         </w:rPr>
-        <w:t>{</w:t>
-      </w:r>
-      <w:proofErr w:type="spellStart"/>
-      <w:r>
-        <w:rPr>
-          <w:rFonts w:ascii="TH SarabunIT๙" w:hAnsi="TH SarabunIT๙" w:cs="TH SarabunIT๙"/>
-          <w:sz w:val="32"/>
-          <w:szCs w:val="32"/>
-          <w:u w:val="dotted"/>
-        </w:rPr>
-        <w:t>couple_mfm</w:t>
-      </w:r>
-      <w:proofErr w:type="spellEnd"/>
-      <w:r>
-        <w:rPr>
-          <w:rFonts w:ascii="TH SarabunIT๙" w:hAnsi="TH SarabunIT๙" w:cs="TH SarabunIT๙"/>
-          <w:sz w:val="32"/>
-          <w:szCs w:val="32"/>
-          <w:u w:val="dotted"/>
-        </w:rPr>
-        <w:t>}</w:t>
+        <w:t>{couple_mfm}</w:t>
       </w:r>
       <w:r>
         <w:rPr>
@@ -11944,27 +10316,7 @@
           <w:szCs w:val="32"/>
           <w:u w:val="dotted"/>
         </w:rPr>
-        <w:t>{</w:t>
-      </w:r>
-      <w:proofErr w:type="spellStart"/>
-      <w:r>
-        <w:rPr>
-          <w:rFonts w:ascii="TH SarabunIT๙" w:hAnsi="TH SarabunIT๙" w:cs="TH SarabunIT๙"/>
-          <w:sz w:val="32"/>
-          <w:szCs w:val="32"/>
-          <w:u w:val="dotted"/>
-        </w:rPr>
-        <w:t>divorcecard</w:t>
-      </w:r>
-      <w:proofErr w:type="spellEnd"/>
-      <w:r>
-        <w:rPr>
-          <w:rFonts w:ascii="TH SarabunIT๙" w:hAnsi="TH SarabunIT๙" w:cs="TH SarabunIT๙"/>
-          <w:sz w:val="32"/>
-          <w:szCs w:val="32"/>
-          <w:u w:val="dotted"/>
-        </w:rPr>
-        <w:t>}</w:t>
+        <w:t>{divorcecard}</w:t>
       </w:r>
       <w:r>
         <w:rPr>
@@ -12002,27 +10354,7 @@
           <w:szCs w:val="32"/>
           <w:u w:val="dotted"/>
         </w:rPr>
-        <w:t>{</w:t>
-      </w:r>
-      <w:proofErr w:type="spellStart"/>
-      <w:r>
-        <w:rPr>
-          <w:rFonts w:ascii="TH SarabunIT๙" w:hAnsi="TH SarabunIT๙" w:cs="TH SarabunIT๙"/>
-          <w:sz w:val="32"/>
-          <w:szCs w:val="32"/>
-          <w:u w:val="dotted"/>
-        </w:rPr>
-        <w:t>dcard_date</w:t>
-      </w:r>
-      <w:proofErr w:type="spellEnd"/>
-      <w:r>
-        <w:rPr>
-          <w:rFonts w:ascii="TH SarabunIT๙" w:hAnsi="TH SarabunIT๙" w:cs="TH SarabunIT๙"/>
-          <w:sz w:val="32"/>
-          <w:szCs w:val="32"/>
-          <w:u w:val="dotted"/>
-        </w:rPr>
-        <w:t>}</w:t>
+        <w:t>{dcard_date}</w:t>
       </w:r>
       <w:r>
         <w:rPr>
@@ -12060,27 +10392,7 @@
           <w:szCs w:val="32"/>
           <w:u w:val="dotted"/>
         </w:rPr>
-        <w:t>{</w:t>
-      </w:r>
-      <w:proofErr w:type="spellStart"/>
-      <w:r>
-        <w:rPr>
-          <w:rFonts w:ascii="TH SarabunIT๙" w:hAnsi="TH SarabunIT๙" w:cs="TH SarabunIT๙"/>
-          <w:sz w:val="32"/>
-          <w:szCs w:val="32"/>
-          <w:u w:val="dotted"/>
-        </w:rPr>
-        <w:t>dcardfrom</w:t>
-      </w:r>
-      <w:proofErr w:type="spellEnd"/>
-      <w:r>
-        <w:rPr>
-          <w:rFonts w:ascii="TH SarabunIT๙" w:hAnsi="TH SarabunIT๙" w:cs="TH SarabunIT๙"/>
-          <w:sz w:val="32"/>
-          <w:szCs w:val="32"/>
-          <w:u w:val="dotted"/>
-        </w:rPr>
-        <w:t>}</w:t>
+        <w:t>{dcardfrom}</w:t>
       </w:r>
       <w:r>
         <w:rPr>
@@ -12118,27 +10430,7 @@
           <w:szCs w:val="32"/>
           <w:u w:val="dotted"/>
         </w:rPr>
-        <w:t>{</w:t>
-      </w:r>
-      <w:proofErr w:type="spellStart"/>
-      <w:r>
-        <w:rPr>
-          <w:rFonts w:ascii="TH SarabunIT๙" w:hAnsi="TH SarabunIT๙" w:cs="TH SarabunIT๙"/>
-          <w:sz w:val="32"/>
-          <w:szCs w:val="32"/>
-          <w:u w:val="dotted"/>
-        </w:rPr>
-        <w:t>dcard_district</w:t>
-      </w:r>
-      <w:proofErr w:type="spellEnd"/>
-      <w:r>
-        <w:rPr>
-          <w:rFonts w:ascii="TH SarabunIT๙" w:hAnsi="TH SarabunIT๙" w:cs="TH SarabunIT๙"/>
-          <w:sz w:val="32"/>
-          <w:szCs w:val="32"/>
-          <w:u w:val="dotted"/>
-        </w:rPr>
-        <w:t>}</w:t>
+        <w:t>{dcard_district}</w:t>
       </w:r>
       <w:r>
         <w:rPr>
@@ -12176,27 +10468,7 @@
           <w:szCs w:val="32"/>
           <w:u w:val="dotted"/>
         </w:rPr>
-        <w:t>{</w:t>
-      </w:r>
-      <w:proofErr w:type="spellStart"/>
-      <w:r>
-        <w:rPr>
-          <w:rFonts w:ascii="TH SarabunIT๙" w:hAnsi="TH SarabunIT๙" w:cs="TH SarabunIT๙"/>
-          <w:sz w:val="32"/>
-          <w:szCs w:val="32"/>
-          <w:u w:val="dotted"/>
-        </w:rPr>
-        <w:t>dcard_province</w:t>
-      </w:r>
-      <w:proofErr w:type="spellEnd"/>
-      <w:r>
-        <w:rPr>
-          <w:rFonts w:ascii="TH SarabunIT๙" w:hAnsi="TH SarabunIT๙" w:cs="TH SarabunIT๙"/>
-          <w:sz w:val="32"/>
-          <w:szCs w:val="32"/>
-          <w:u w:val="dotted"/>
-        </w:rPr>
-        <w:t>}</w:t>
+        <w:t>{dcard_province}</w:t>
       </w:r>
       <w:r>
         <w:rPr>
@@ -12321,27 +10593,7 @@
           <w:szCs w:val="32"/>
           <w:u w:val="dotted"/>
         </w:rPr>
-        <w:t>{</w:t>
-      </w:r>
-      <w:proofErr w:type="spellStart"/>
-      <w:r>
-        <w:rPr>
-          <w:rFonts w:ascii="TH SarabunIT๙" w:hAnsi="TH SarabunIT๙" w:cs="TH SarabunIT๙"/>
-          <w:sz w:val="32"/>
-          <w:szCs w:val="32"/>
-          <w:u w:val="dotted"/>
-        </w:rPr>
-        <w:t>full_name_son</w:t>
-      </w:r>
-      <w:proofErr w:type="spellEnd"/>
-      <w:r>
-        <w:rPr>
-          <w:rFonts w:ascii="TH SarabunIT๙" w:hAnsi="TH SarabunIT๙" w:cs="TH SarabunIT๙"/>
-          <w:sz w:val="32"/>
-          <w:szCs w:val="32"/>
-          <w:u w:val="dotted"/>
-        </w:rPr>
-        <w:t>}</w:t>
+        <w:t>{full_name_son}</w:t>
       </w:r>
       <w:r>
         <w:rPr>
@@ -12379,27 +10631,7 @@
           <w:szCs w:val="32"/>
           <w:u w:val="dotted"/>
         </w:rPr>
-        <w:t>{</w:t>
-      </w:r>
-      <w:proofErr w:type="spellStart"/>
-      <w:r>
-        <w:rPr>
-          <w:rFonts w:ascii="TH SarabunIT๙" w:hAnsi="TH SarabunIT๙" w:cs="TH SarabunIT๙"/>
-          <w:sz w:val="32"/>
-          <w:szCs w:val="32"/>
-          <w:u w:val="dotted"/>
-        </w:rPr>
-        <w:t>bd_son</w:t>
-      </w:r>
-      <w:proofErr w:type="spellEnd"/>
-      <w:r>
-        <w:rPr>
-          <w:rFonts w:ascii="TH SarabunIT๙" w:hAnsi="TH SarabunIT๙" w:cs="TH SarabunIT๙"/>
-          <w:sz w:val="32"/>
-          <w:szCs w:val="32"/>
-          <w:u w:val="dotted"/>
-        </w:rPr>
-        <w:t>}</w:t>
+        <w:t>{bd_son}</w:t>
       </w:r>
       <w:r>
         <w:rPr>
@@ -12482,29 +10714,28 @@
           <w:szCs w:val="32"/>
           <w:u w:val="dotted"/>
         </w:rPr>
-        <w:t>{</w:t>
-      </w:r>
-      <w:proofErr w:type="spellStart"/>
-      <w:r>
-        <w:rPr>
-          <w:rFonts w:ascii="TH SarabunIT๙" w:hAnsi="TH SarabunIT๙" w:cs="TH SarabunIT๙"/>
+        <w:t>{date_abandon}</w:t>
+      </w:r>
+      <w:r>
+        <w:rPr>
+          <w:rFonts w:ascii="TH SarabunIT๙" w:hAnsi="TH SarabunIT๙" w:cs="TH SarabunIT๙" w:hint="cs"/>
           <w:spacing w:val="-10"/>
           <w:sz w:val="32"/>
           <w:szCs w:val="32"/>
           <w:u w:val="dotted"/>
-        </w:rPr>
-        <w:t>date_abandon</w:t>
-      </w:r>
-      <w:proofErr w:type="spellEnd"/>
+          <w:cs/>
+        </w:rPr>
+        <w:t xml:space="preserve"> </w:t>
+      </w:r>
       <w:r>
         <w:rPr>
           <w:rFonts w:ascii="TH SarabunIT๙" w:hAnsi="TH SarabunIT๙" w:cs="TH SarabunIT๙"/>
           <w:spacing w:val="-10"/>
           <w:sz w:val="32"/>
           <w:szCs w:val="32"/>
-          <w:u w:val="dotted"/>
-        </w:rPr>
-        <w:t>}</w:t>
+          <w:cs/>
+        </w:rPr>
+        <w:t>ได้เลิกร้าง</w:t>
       </w:r>
       <w:r>
         <w:rPr>
@@ -12512,20 +10743,29 @@
           <w:spacing w:val="-10"/>
           <w:sz w:val="32"/>
           <w:szCs w:val="32"/>
-          <w:u w:val="dotted"/>
-          <w:cs/>
-        </w:rPr>
-        <w:t xml:space="preserve"> </w:t>
-      </w:r>
-      <w:r>
-        <w:rPr>
-          <w:rFonts w:ascii="TH SarabunIT๙" w:hAnsi="TH SarabunIT๙" w:cs="TH SarabunIT๙"/>
+          <w:cs/>
+        </w:rPr>
+        <w:t>กับ</w:t>
+      </w:r>
+      <w:r>
+        <w:rPr>
+          <w:rFonts w:ascii="TH SarabunIT๙" w:hAnsi="TH SarabunIT๙" w:cs="TH SarabunIT๙" w:hint="cs"/>
           <w:spacing w:val="-10"/>
           <w:sz w:val="32"/>
           <w:szCs w:val="32"/>
-          <w:cs/>
-        </w:rPr>
-        <w:t>ได้เลิกร้าง</w:t>
+          <w:u w:val="dotted"/>
+          <w:cs/>
+        </w:rPr>
+        <w:t xml:space="preserve"> </w:t>
+      </w:r>
+      <w:r>
+        <w:rPr>
+          <w:rFonts w:ascii="TH SarabunIT๙" w:hAnsi="TH SarabunIT๙" w:cs="TH SarabunIT๙"/>
+          <w:sz w:val="32"/>
+          <w:szCs w:val="32"/>
+          <w:u w:val="dotted"/>
+        </w:rPr>
+        <w:t>{full_name_dfather}</w:t>
       </w:r>
       <w:r>
         <w:rPr>
@@ -12533,49 +10773,20 @@
           <w:spacing w:val="-10"/>
           <w:sz w:val="32"/>
           <w:szCs w:val="32"/>
-          <w:cs/>
-        </w:rPr>
-        <w:t>กับ</w:t>
-      </w:r>
-      <w:r>
-        <w:rPr>
-          <w:rFonts w:ascii="TH SarabunIT๙" w:hAnsi="TH SarabunIT๙" w:cs="TH SarabunIT๙" w:hint="cs"/>
+          <w:u w:val="dotted"/>
+          <w:cs/>
+        </w:rPr>
+        <w:t xml:space="preserve"> </w:t>
+      </w:r>
+      <w:r>
+        <w:rPr>
+          <w:rFonts w:ascii="TH SarabunIT๙" w:hAnsi="TH SarabunIT๙" w:cs="TH SarabunIT๙"/>
           <w:spacing w:val="-10"/>
           <w:sz w:val="32"/>
           <w:szCs w:val="32"/>
-          <w:u w:val="dotted"/>
-          <w:cs/>
-        </w:rPr>
-        <w:t xml:space="preserve"> </w:t>
-      </w:r>
-      <w:r>
-        <w:rPr>
-          <w:rFonts w:ascii="TH SarabunIT๙" w:hAnsi="TH SarabunIT๙" w:cs="TH SarabunIT๙"/>
-          <w:sz w:val="32"/>
-          <w:szCs w:val="32"/>
-          <w:u w:val="dotted"/>
-        </w:rPr>
-        <w:t>{</w:t>
-      </w:r>
-      <w:proofErr w:type="spellStart"/>
-      <w:r>
-        <w:rPr>
-          <w:rFonts w:ascii="TH SarabunIT๙" w:hAnsi="TH SarabunIT๙" w:cs="TH SarabunIT๙"/>
-          <w:sz w:val="32"/>
-          <w:szCs w:val="32"/>
-          <w:u w:val="dotted"/>
-        </w:rPr>
-        <w:t>full_name_dfather</w:t>
-      </w:r>
-      <w:proofErr w:type="spellEnd"/>
-      <w:r>
-        <w:rPr>
-          <w:rFonts w:ascii="TH SarabunIT๙" w:hAnsi="TH SarabunIT๙" w:cs="TH SarabunIT๙"/>
-          <w:sz w:val="32"/>
-          <w:szCs w:val="32"/>
-          <w:u w:val="dotted"/>
-        </w:rPr>
-        <w:t>}</w:t>
+          <w:cs/>
+        </w:rPr>
+        <w:t>โดย</w:t>
       </w:r>
       <w:r>
         <w:rPr>
@@ -12583,70 +10794,29 @@
           <w:spacing w:val="-10"/>
           <w:sz w:val="32"/>
           <w:szCs w:val="32"/>
-          <w:u w:val="dotted"/>
-          <w:cs/>
-        </w:rPr>
-        <w:t xml:space="preserve"> </w:t>
-      </w:r>
-      <w:r>
-        <w:rPr>
-          <w:rFonts w:ascii="TH SarabunIT๙" w:hAnsi="TH SarabunIT๙" w:cs="TH SarabunIT๙"/>
+          <w:cs/>
+        </w:rPr>
+        <w:t>ไม่สามารถติดต่อ</w:t>
+      </w:r>
+      <w:r>
+        <w:rPr>
+          <w:rFonts w:ascii="TH SarabunIT๙" w:hAnsi="TH SarabunIT๙" w:cs="TH SarabunIT๙" w:hint="cs"/>
           <w:spacing w:val="-10"/>
           <w:sz w:val="32"/>
           <w:szCs w:val="32"/>
-          <w:cs/>
-        </w:rPr>
-        <w:t>โดย</w:t>
-      </w:r>
-      <w:r>
-        <w:rPr>
-          <w:rFonts w:ascii="TH SarabunIT๙" w:hAnsi="TH SarabunIT๙" w:cs="TH SarabunIT๙" w:hint="cs"/>
-          <w:spacing w:val="-10"/>
-          <w:sz w:val="32"/>
-          <w:szCs w:val="32"/>
-          <w:cs/>
-        </w:rPr>
-        <w:t>ไม่สามารถติดต่อ</w:t>
-      </w:r>
-      <w:r>
-        <w:rPr>
-          <w:rFonts w:ascii="TH SarabunIT๙" w:hAnsi="TH SarabunIT๙" w:cs="TH SarabunIT๙" w:hint="cs"/>
-          <w:spacing w:val="-10"/>
-          <w:sz w:val="32"/>
-          <w:szCs w:val="32"/>
-          <w:u w:val="dotted"/>
-          <w:cs/>
-        </w:rPr>
-        <w:t xml:space="preserve"> </w:t>
-      </w:r>
-      <w:r>
-        <w:rPr>
-          <w:rFonts w:ascii="TH SarabunIT๙" w:hAnsi="TH SarabunIT๙" w:cs="TH SarabunIT๙"/>
-          <w:sz w:val="32"/>
-          <w:szCs w:val="32"/>
-          <w:u w:val="dotted"/>
-        </w:rPr>
-        <w:t>{</w:t>
-      </w:r>
-      <w:proofErr w:type="spellStart"/>
-      <w:r>
-        <w:rPr>
-          <w:rFonts w:ascii="TH SarabunIT๙" w:hAnsi="TH SarabunIT๙" w:cs="TH SarabunIT๙"/>
-          <w:sz w:val="32"/>
-          <w:szCs w:val="32"/>
-          <w:u w:val="dotted"/>
-        </w:rPr>
-        <w:t>full_name_dfather</w:t>
-      </w:r>
-      <w:proofErr w:type="spellEnd"/>
-      <w:r>
-        <w:rPr>
-          <w:rFonts w:ascii="TH SarabunIT๙" w:hAnsi="TH SarabunIT๙" w:cs="TH SarabunIT๙"/>
-          <w:sz w:val="32"/>
-          <w:szCs w:val="32"/>
-          <w:u w:val="dotted"/>
-        </w:rPr>
-        <w:t>}</w:t>
+          <w:u w:val="dotted"/>
+          <w:cs/>
+        </w:rPr>
+        <w:t xml:space="preserve"> </w:t>
+      </w:r>
+      <w:r>
+        <w:rPr>
+          <w:rFonts w:ascii="TH SarabunIT๙" w:hAnsi="TH SarabunIT๙" w:cs="TH SarabunIT๙"/>
+          <w:sz w:val="32"/>
+          <w:szCs w:val="32"/>
+          <w:u w:val="dotted"/>
+        </w:rPr>
+        <w:t>{full_name_dfather}</w:t>
       </w:r>
       <w:r>
         <w:rPr>
@@ -12674,27 +10844,7 @@
           <w:szCs w:val="32"/>
           <w:u w:val="dotted"/>
         </w:rPr>
-        <w:t>{</w:t>
-      </w:r>
-      <w:proofErr w:type="spellStart"/>
-      <w:r>
-        <w:rPr>
-          <w:rFonts w:ascii="TH SarabunIT๙" w:hAnsi="TH SarabunIT๙" w:cs="TH SarabunIT๙"/>
-          <w:sz w:val="32"/>
-          <w:szCs w:val="32"/>
-          <w:u w:val="dotted"/>
-        </w:rPr>
-        <w:t>full_name</w:t>
-      </w:r>
-      <w:proofErr w:type="spellEnd"/>
-      <w:r>
-        <w:rPr>
-          <w:rFonts w:ascii="TH SarabunIT๙" w:hAnsi="TH SarabunIT๙" w:cs="TH SarabunIT๙"/>
-          <w:sz w:val="32"/>
-          <w:szCs w:val="32"/>
-          <w:u w:val="dotted"/>
-        </w:rPr>
-        <w:t>}</w:t>
+        <w:t>{full_name}</w:t>
       </w:r>
       <w:r>
         <w:rPr>
@@ -13375,7 +11525,6 @@
         </w:rPr>
         <w:t>{</w:t>
       </w:r>
-      <w:proofErr w:type="spellStart"/>
       <w:r>
         <w:rPr>
           <w:rFonts w:ascii="TH SarabunIT๙" w:hAnsi="TH SarabunIT๙" w:cs="TH SarabunIT๙"/>
@@ -13385,7 +11534,6 @@
         </w:rPr>
         <w:t>docNo</w:t>
       </w:r>
-      <w:proofErr w:type="spellEnd"/>
       <w:r>
         <w:rPr>
           <w:rFonts w:ascii="TH SarabunIT๙" w:hAnsi="TH SarabunIT๙" w:cs="TH SarabunIT๙"/>
@@ -13413,7 +11561,6 @@
         </w:rPr>
         <w:t>{</w:t>
       </w:r>
-      <w:proofErr w:type="spellStart"/>
       <w:r>
         <w:rPr>
           <w:rFonts w:ascii="TH SarabunIT๙" w:hAnsi="TH SarabunIT๙" w:cs="TH SarabunIT๙"/>
@@ -13423,7 +11570,6 @@
         </w:rPr>
         <w:t>yyyy</w:t>
       </w:r>
-      <w:proofErr w:type="spellEnd"/>
       <w:r>
         <w:rPr>
           <w:rFonts w:ascii="TH SarabunIT๙" w:hAnsi="TH SarabunIT๙" w:cs="TH SarabunIT๙"/>
@@ -13829,25 +11975,7 @@
           <w:sz w:val="32"/>
           <w:szCs w:val="32"/>
         </w:rPr>
-        <w:t>{</w:t>
-      </w:r>
-      <w:proofErr w:type="spellStart"/>
-      <w:r>
-        <w:rPr>
-          <w:rFonts w:ascii="TH SarabunIT๙" w:hAnsi="TH SarabunIT๙" w:cs="TH SarabunIT๙"/>
-          <w:sz w:val="32"/>
-          <w:szCs w:val="32"/>
-        </w:rPr>
-        <w:t>full_name</w:t>
-      </w:r>
-      <w:proofErr w:type="spellEnd"/>
-      <w:r>
-        <w:rPr>
-          <w:rFonts w:ascii="TH SarabunIT๙" w:hAnsi="TH SarabunIT๙" w:cs="TH SarabunIT๙"/>
-          <w:sz w:val="32"/>
-          <w:szCs w:val="32"/>
-        </w:rPr>
-        <w:t>}</w:t>
+        <w:t>{full_name}</w:t>
       </w:r>
       <w:r>
         <w:rPr>
@@ -13961,25 +12089,7 @@
           <w:sz w:val="32"/>
           <w:szCs w:val="32"/>
         </w:rPr>
-        <w:t>{</w:t>
-      </w:r>
-      <w:proofErr w:type="spellStart"/>
-      <w:r>
-        <w:rPr>
-          <w:rFonts w:ascii="TH SarabunIT๙" w:hAnsi="TH SarabunIT๙" w:cs="TH SarabunIT๙"/>
-          <w:sz w:val="32"/>
-          <w:szCs w:val="32"/>
-        </w:rPr>
-        <w:t>addresss</w:t>
-      </w:r>
-      <w:proofErr w:type="spellEnd"/>
-      <w:r>
-        <w:rPr>
-          <w:rFonts w:ascii="TH SarabunIT๙" w:hAnsi="TH SarabunIT๙" w:cs="TH SarabunIT๙"/>
-          <w:sz w:val="32"/>
-          <w:szCs w:val="32"/>
-        </w:rPr>
-        <w:t>}</w:t>
+        <w:t>{addresss}</w:t>
       </w:r>
       <w:r>
         <w:rPr>
@@ -14022,25 +12132,7 @@
           <w:sz w:val="32"/>
           <w:szCs w:val="32"/>
         </w:rPr>
-        <w:t>{</w:t>
-      </w:r>
-      <w:proofErr w:type="spellStart"/>
-      <w:r>
-        <w:rPr>
-          <w:rFonts w:ascii="TH SarabunIT๙" w:hAnsi="TH SarabunIT๙" w:cs="TH SarabunIT๙"/>
-          <w:sz w:val="32"/>
-          <w:szCs w:val="32"/>
-        </w:rPr>
-        <w:t>tambol</w:t>
-      </w:r>
-      <w:proofErr w:type="spellEnd"/>
-      <w:r>
-        <w:rPr>
-          <w:rFonts w:ascii="TH SarabunIT๙" w:hAnsi="TH SarabunIT๙" w:cs="TH SarabunIT๙"/>
-          <w:sz w:val="32"/>
-          <w:szCs w:val="32"/>
-        </w:rPr>
-        <w:t>}</w:t>
+        <w:t>{tambol}</w:t>
       </w:r>
       <w:r>
         <w:rPr>
@@ -14120,25 +12212,7 @@
           <w:sz w:val="32"/>
           <w:szCs w:val="32"/>
         </w:rPr>
-        <w:t>{</w:t>
-      </w:r>
-      <w:proofErr w:type="spellStart"/>
-      <w:r>
-        <w:rPr>
-          <w:rFonts w:ascii="TH SarabunIT๙" w:hAnsi="TH SarabunIT๙" w:cs="TH SarabunIT๙"/>
-          <w:sz w:val="32"/>
-          <w:szCs w:val="32"/>
-        </w:rPr>
-        <w:t>forwhat</w:t>
-      </w:r>
-      <w:proofErr w:type="spellEnd"/>
-      <w:r>
-        <w:rPr>
-          <w:rFonts w:ascii="TH SarabunIT๙" w:hAnsi="TH SarabunIT๙" w:cs="TH SarabunIT๙"/>
-          <w:sz w:val="32"/>
-          <w:szCs w:val="32"/>
-        </w:rPr>
-        <w:t>}</w:t>
+        <w:t>{forwhat}</w:t>
       </w:r>
     </w:p>
     <w:p>
@@ -15152,27 +13226,27 @@
           <w:sz w:val="32"/>
           <w:szCs w:val="32"/>
         </w:rPr>
-        <w:t>{</w:t>
-      </w:r>
-      <w:proofErr w:type="spellStart"/>
-      <w:r>
-        <w:rPr>
-          <w:rFonts w:ascii="TH SarabunIT๙" w:hAnsi="TH SarabunIT๙" w:cs="TH SarabunIT๙"/>
+        <w:t>{full_name}</w:t>
+      </w:r>
+      <w:r>
+        <w:rPr>
+          <w:rFonts w:ascii="TH SarabunIT๙" w:hAnsi="TH SarabunIT๙" w:cs="TH SarabunIT๙" w:hint="cs"/>
           <w:spacing w:val="-16"/>
           <w:sz w:val="32"/>
           <w:szCs w:val="32"/>
-        </w:rPr>
-        <w:t>full_name</w:t>
-      </w:r>
-      <w:proofErr w:type="spellEnd"/>
+          <w:cs/>
+        </w:rPr>
+        <w:t xml:space="preserve"> </w:t>
+      </w:r>
       <w:r>
         <w:rPr>
           <w:rFonts w:ascii="TH SarabunIT๙" w:hAnsi="TH SarabunIT๙" w:cs="TH SarabunIT๙"/>
           <w:spacing w:val="-16"/>
           <w:sz w:val="32"/>
           <w:szCs w:val="32"/>
-        </w:rPr>
-        <w:t>}</w:t>
+          <w:cs/>
+        </w:rPr>
+        <w:t>เลขประจำตัวประชาชน</w:t>
       </w:r>
       <w:r>
         <w:rPr>
@@ -15190,26 +13264,6 @@
           <w:spacing w:val="-16"/>
           <w:sz w:val="32"/>
           <w:szCs w:val="32"/>
-          <w:cs/>
-        </w:rPr>
-        <w:t>เลขประจำตัวประชาชน</w:t>
-      </w:r>
-      <w:r>
-        <w:rPr>
-          <w:rFonts w:ascii="TH SarabunIT๙" w:hAnsi="TH SarabunIT๙" w:cs="TH SarabunIT๙" w:hint="cs"/>
-          <w:spacing w:val="-16"/>
-          <w:sz w:val="32"/>
-          <w:szCs w:val="32"/>
-          <w:cs/>
-        </w:rPr>
-        <w:t xml:space="preserve"> </w:t>
-      </w:r>
-      <w:r>
-        <w:rPr>
-          <w:rFonts w:ascii="TH SarabunIT๙" w:hAnsi="TH SarabunIT๙" w:cs="TH SarabunIT๙"/>
-          <w:spacing w:val="-16"/>
-          <w:sz w:val="32"/>
-          <w:szCs w:val="32"/>
         </w:rPr>
         <w:t>{card}</w:t>
       </w:r>
@@ -15290,37 +13344,36 @@
           <w:sz w:val="32"/>
           <w:szCs w:val="32"/>
         </w:rPr>
-        <w:t>{</w:t>
-      </w:r>
-      <w:proofErr w:type="spellStart"/>
-      <w:r>
-        <w:rPr>
-          <w:rFonts w:ascii="TH SarabunIT๙" w:hAnsi="TH SarabunIT๙" w:cs="TH SarabunIT๙"/>
+        <w:t>{full_name_dfather}</w:t>
+      </w:r>
+      <w:r>
+        <w:rPr>
+          <w:rFonts w:ascii="TH SarabunIT๙" w:hAnsi="TH SarabunIT๙" w:cs="TH SarabunIT๙" w:hint="cs"/>
           <w:spacing w:val="-8"/>
           <w:sz w:val="32"/>
           <w:szCs w:val="32"/>
-        </w:rPr>
-        <w:t>full_name_dfather</w:t>
-      </w:r>
-      <w:proofErr w:type="spellEnd"/>
-      <w:r>
-        <w:rPr>
-          <w:rFonts w:ascii="TH SarabunIT๙" w:hAnsi="TH SarabunIT๙" w:cs="TH SarabunIT๙"/>
+          <w:cs/>
+        </w:rPr>
+        <w:t xml:space="preserve"> เลขประจำตัวประชาชน</w:t>
+      </w:r>
+      <w:r>
+        <w:rPr>
+          <w:rFonts w:ascii="TH SarabunIT๙" w:hAnsi="TH SarabunIT๙" w:cs="TH SarabunIT๙" w:hint="cs"/>
           <w:spacing w:val="-8"/>
           <w:sz w:val="32"/>
           <w:szCs w:val="32"/>
-        </w:rPr>
-        <w:t>}</w:t>
-      </w:r>
-      <w:r>
-        <w:rPr>
-          <w:rFonts w:ascii="TH SarabunIT๙" w:hAnsi="TH SarabunIT๙" w:cs="TH SarabunIT๙" w:hint="cs"/>
+          <w:cs/>
+        </w:rPr>
+        <w:t xml:space="preserve"> </w:t>
+      </w:r>
+      <w:r>
+        <w:rPr>
+          <w:rFonts w:ascii="TH SarabunIT๙" w:hAnsi="TH SarabunIT๙" w:cs="TH SarabunIT๙"/>
           <w:spacing w:val="-8"/>
           <w:sz w:val="32"/>
           <w:szCs w:val="32"/>
-          <w:cs/>
-        </w:rPr>
-        <w:t xml:space="preserve"> เลขประจำตัวประชาชน</w:t>
+        </w:rPr>
+        <w:t>{card_dfather}</w:t>
       </w:r>
       <w:r>
         <w:rPr>
@@ -15334,24 +13387,24 @@
       </w:r>
       <w:r>
         <w:rPr>
-          <w:rFonts w:ascii="TH SarabunIT๙" w:hAnsi="TH SarabunIT๙" w:cs="TH SarabunIT๙"/>
+          <w:rFonts w:ascii="TH SarabunIT๙" w:hAnsi="TH SarabunIT๙" w:cs="TH SarabunIT๙" w:hint="cs"/>
           <w:spacing w:val="-8"/>
           <w:sz w:val="32"/>
           <w:szCs w:val="32"/>
-        </w:rPr>
-        <w:t>{</w:t>
-      </w:r>
-      <w:proofErr w:type="spellStart"/>
-      <w:r>
-        <w:rPr>
-          <w:rFonts w:ascii="TH SarabunIT๙" w:hAnsi="TH SarabunIT๙" w:cs="TH SarabunIT๙"/>
+          <w:cs/>
+        </w:rPr>
+        <w:t>โดยจดทะเบียนสมรส</w:t>
+      </w:r>
+      <w:r>
+        <w:rPr>
+          <w:rFonts w:ascii="TH SarabunIT๙" w:hAnsi="TH SarabunIT๙" w:cs="TH SarabunIT๙" w:hint="cs"/>
           <w:spacing w:val="-8"/>
           <w:sz w:val="32"/>
           <w:szCs w:val="32"/>
-        </w:rPr>
-        <w:t>card_dfather</w:t>
-      </w:r>
-      <w:proofErr w:type="spellEnd"/>
+          <w:cs/>
+        </w:rPr>
+        <w:t xml:space="preserve"> ตามใบสำคัญการสมรสเลขที่ </w:t>
+      </w:r>
       <w:r>
         <w:rPr>
           <w:rFonts w:ascii="TH SarabunIT๙" w:hAnsi="TH SarabunIT๙" w:cs="TH SarabunIT๙"/>
@@ -15359,7 +13412,7 @@
           <w:sz w:val="32"/>
           <w:szCs w:val="32"/>
         </w:rPr>
-        <w:t>}</w:t>
+        <w:t>{mariedcard}</w:t>
       </w:r>
       <w:r>
         <w:rPr>
@@ -15369,17 +13422,16 @@
           <w:szCs w:val="32"/>
           <w:cs/>
         </w:rPr>
-        <w:t xml:space="preserve"> </w:t>
-      </w:r>
-      <w:r>
-        <w:rPr>
-          <w:rFonts w:ascii="TH SarabunIT๙" w:hAnsi="TH SarabunIT๙" w:cs="TH SarabunIT๙" w:hint="cs"/>
+        <w:t xml:space="preserve"> ลงวันที่ </w:t>
+      </w:r>
+      <w:r>
+        <w:rPr>
+          <w:rFonts w:ascii="TH SarabunIT๙" w:hAnsi="TH SarabunIT๙" w:cs="TH SarabunIT๙"/>
           <w:spacing w:val="-8"/>
           <w:sz w:val="32"/>
           <w:szCs w:val="32"/>
-          <w:cs/>
-        </w:rPr>
-        <w:t>โดยจดทะเบียนสมรส</w:t>
+        </w:rPr>
+        <w:t>{mcard_date}</w:t>
       </w:r>
       <w:r>
         <w:rPr>
@@ -15389,7 +13441,7 @@
           <w:szCs w:val="32"/>
           <w:cs/>
         </w:rPr>
-        <w:t xml:space="preserve"> ตามใบสำคัญการสมรสเลขที่ </w:t>
+        <w:t xml:space="preserve"> และต่อมาได้หย่าร้างกับ </w:t>
       </w:r>
       <w:r>
         <w:rPr>
@@ -15398,19 +13450,18 @@
           <w:sz w:val="32"/>
           <w:szCs w:val="32"/>
         </w:rPr>
-        <w:t>{</w:t>
-      </w:r>
-      <w:proofErr w:type="spellStart"/>
-      <w:r>
-        <w:rPr>
-          <w:rFonts w:ascii="TH SarabunIT๙" w:hAnsi="TH SarabunIT๙" w:cs="TH SarabunIT๙"/>
+        <w:t>{couple_mfm}</w:t>
+      </w:r>
+      <w:r>
+        <w:rPr>
+          <w:rFonts w:ascii="TH SarabunIT๙" w:hAnsi="TH SarabunIT๙" w:cs="TH SarabunIT๙" w:hint="cs"/>
           <w:spacing w:val="-8"/>
           <w:sz w:val="32"/>
           <w:szCs w:val="32"/>
-        </w:rPr>
-        <w:t>mariedcard</w:t>
-      </w:r>
-      <w:proofErr w:type="spellEnd"/>
+          <w:cs/>
+        </w:rPr>
+        <w:t xml:space="preserve"> ตามใบสำคัญการหย่าเลขที่ </w:t>
+      </w:r>
       <w:r>
         <w:rPr>
           <w:rFonts w:ascii="TH SarabunIT๙" w:hAnsi="TH SarabunIT๙" w:cs="TH SarabunIT๙"/>
@@ -15418,7 +13469,7 @@
           <w:sz w:val="32"/>
           <w:szCs w:val="32"/>
         </w:rPr>
-        <w:t>}</w:t>
+        <w:t>{divorcecard}</w:t>
       </w:r>
       <w:r>
         <w:rPr>
@@ -15437,144 +13488,7 @@
           <w:sz w:val="32"/>
           <w:szCs w:val="32"/>
         </w:rPr>
-        <w:t>{</w:t>
-      </w:r>
-      <w:proofErr w:type="spellStart"/>
-      <w:r>
-        <w:rPr>
-          <w:rFonts w:ascii="TH SarabunIT๙" w:hAnsi="TH SarabunIT๙" w:cs="TH SarabunIT๙"/>
-          <w:spacing w:val="-8"/>
-          <w:sz w:val="32"/>
-          <w:szCs w:val="32"/>
-        </w:rPr>
-        <w:t>mcard_date</w:t>
-      </w:r>
-      <w:proofErr w:type="spellEnd"/>
-      <w:r>
-        <w:rPr>
-          <w:rFonts w:ascii="TH SarabunIT๙" w:hAnsi="TH SarabunIT๙" w:cs="TH SarabunIT๙"/>
-          <w:spacing w:val="-8"/>
-          <w:sz w:val="32"/>
-          <w:szCs w:val="32"/>
-        </w:rPr>
-        <w:t>}</w:t>
-      </w:r>
-      <w:r>
-        <w:rPr>
-          <w:rFonts w:ascii="TH SarabunIT๙" w:hAnsi="TH SarabunIT๙" w:cs="TH SarabunIT๙" w:hint="cs"/>
-          <w:spacing w:val="-8"/>
-          <w:sz w:val="32"/>
-          <w:szCs w:val="32"/>
-          <w:cs/>
-        </w:rPr>
-        <w:t xml:space="preserve"> และต่อมาได้หย่าร้างกับ </w:t>
-      </w:r>
-      <w:r>
-        <w:rPr>
-          <w:rFonts w:ascii="TH SarabunIT๙" w:hAnsi="TH SarabunIT๙" w:cs="TH SarabunIT๙"/>
-          <w:spacing w:val="-8"/>
-          <w:sz w:val="32"/>
-          <w:szCs w:val="32"/>
-        </w:rPr>
-        <w:t>{</w:t>
-      </w:r>
-      <w:proofErr w:type="spellStart"/>
-      <w:r>
-        <w:rPr>
-          <w:rFonts w:ascii="TH SarabunIT๙" w:hAnsi="TH SarabunIT๙" w:cs="TH SarabunIT๙"/>
-          <w:spacing w:val="-8"/>
-          <w:sz w:val="32"/>
-          <w:szCs w:val="32"/>
-        </w:rPr>
-        <w:t>couple_mfm</w:t>
-      </w:r>
-      <w:proofErr w:type="spellEnd"/>
-      <w:r>
-        <w:rPr>
-          <w:rFonts w:ascii="TH SarabunIT๙" w:hAnsi="TH SarabunIT๙" w:cs="TH SarabunIT๙"/>
-          <w:spacing w:val="-8"/>
-          <w:sz w:val="32"/>
-          <w:szCs w:val="32"/>
-        </w:rPr>
-        <w:t>}</w:t>
-      </w:r>
-      <w:r>
-        <w:rPr>
-          <w:rFonts w:ascii="TH SarabunIT๙" w:hAnsi="TH SarabunIT๙" w:cs="TH SarabunIT๙" w:hint="cs"/>
-          <w:spacing w:val="-8"/>
-          <w:sz w:val="32"/>
-          <w:szCs w:val="32"/>
-          <w:cs/>
-        </w:rPr>
-        <w:t xml:space="preserve"> ตามใบสำคัญการหย่าเลขที่ </w:t>
-      </w:r>
-      <w:r>
-        <w:rPr>
-          <w:rFonts w:ascii="TH SarabunIT๙" w:hAnsi="TH SarabunIT๙" w:cs="TH SarabunIT๙"/>
-          <w:spacing w:val="-8"/>
-          <w:sz w:val="32"/>
-          <w:szCs w:val="32"/>
-        </w:rPr>
-        <w:t>{</w:t>
-      </w:r>
-      <w:proofErr w:type="spellStart"/>
-      <w:r>
-        <w:rPr>
-          <w:rFonts w:ascii="TH SarabunIT๙" w:hAnsi="TH SarabunIT๙" w:cs="TH SarabunIT๙"/>
-          <w:spacing w:val="-8"/>
-          <w:sz w:val="32"/>
-          <w:szCs w:val="32"/>
-        </w:rPr>
-        <w:t>divorcecard</w:t>
-      </w:r>
-      <w:proofErr w:type="spellEnd"/>
-      <w:r>
-        <w:rPr>
-          <w:rFonts w:ascii="TH SarabunIT๙" w:hAnsi="TH SarabunIT๙" w:cs="TH SarabunIT๙"/>
-          <w:spacing w:val="-8"/>
-          <w:sz w:val="32"/>
-          <w:szCs w:val="32"/>
-        </w:rPr>
-        <w:t>}</w:t>
-      </w:r>
-      <w:r>
-        <w:rPr>
-          <w:rFonts w:ascii="TH SarabunIT๙" w:hAnsi="TH SarabunIT๙" w:cs="TH SarabunIT๙" w:hint="cs"/>
-          <w:spacing w:val="-8"/>
-          <w:sz w:val="32"/>
-          <w:szCs w:val="32"/>
-          <w:cs/>
-        </w:rPr>
-        <w:t xml:space="preserve"> ลงวันที่ </w:t>
-      </w:r>
-      <w:r>
-        <w:rPr>
-          <w:rFonts w:ascii="TH SarabunIT๙" w:hAnsi="TH SarabunIT๙" w:cs="TH SarabunIT๙"/>
-          <w:spacing w:val="-8"/>
-          <w:sz w:val="32"/>
-          <w:szCs w:val="32"/>
-        </w:rPr>
-        <w:t>{</w:t>
-      </w:r>
-      <w:proofErr w:type="spellStart"/>
-      <w:r>
-        <w:rPr>
-          <w:rFonts w:ascii="TH SarabunIT๙" w:hAnsi="TH SarabunIT๙" w:cs="TH SarabunIT๙"/>
-          <w:spacing w:val="-8"/>
-          <w:sz w:val="32"/>
-          <w:szCs w:val="32"/>
-        </w:rPr>
-        <w:t>dcard_from</w:t>
-      </w:r>
-      <w:proofErr w:type="spellEnd"/>
-      <w:r>
-        <w:rPr>
-          <w:rFonts w:ascii="TH SarabunIT๙" w:hAnsi="TH SarabunIT๙" w:cs="TH SarabunIT๙"/>
-          <w:spacing w:val="-8"/>
-          <w:sz w:val="32"/>
-          <w:szCs w:val="32"/>
-        </w:rPr>
-        <w:t>}</w:t>
+        <w:t>{dcard_from}</w:t>
       </w:r>
       <w:r>
         <w:rPr>
@@ -15653,25 +13567,7 @@
           <w:sz w:val="32"/>
           <w:szCs w:val="32"/>
         </w:rPr>
-        <w:t>{</w:t>
-      </w:r>
-      <w:proofErr w:type="spellStart"/>
-      <w:r>
-        <w:rPr>
-          <w:rFonts w:ascii="TH SarabunIT๙" w:hAnsi="TH SarabunIT๙" w:cs="TH SarabunIT๙"/>
-          <w:sz w:val="32"/>
-          <w:szCs w:val="32"/>
-        </w:rPr>
-        <w:t>full_name_son</w:t>
-      </w:r>
-      <w:proofErr w:type="spellEnd"/>
-      <w:r>
-        <w:rPr>
-          <w:rFonts w:ascii="TH SarabunIT๙" w:hAnsi="TH SarabunIT๙" w:cs="TH SarabunIT๙"/>
-          <w:sz w:val="32"/>
-          <w:szCs w:val="32"/>
-        </w:rPr>
-        <w:t>}</w:t>
+        <w:t>{full_name_son}</w:t>
       </w:r>
       <w:r>
         <w:rPr>
@@ -15697,25 +13593,7 @@
           <w:sz w:val="32"/>
           <w:szCs w:val="32"/>
         </w:rPr>
-        <w:t>{</w:t>
-      </w:r>
-      <w:proofErr w:type="spellStart"/>
-      <w:r>
-        <w:rPr>
-          <w:rFonts w:ascii="TH SarabunIT๙" w:hAnsi="TH SarabunIT๙" w:cs="TH SarabunIT๙"/>
-          <w:sz w:val="32"/>
-          <w:szCs w:val="32"/>
-        </w:rPr>
-        <w:t>bd_son</w:t>
-      </w:r>
-      <w:proofErr w:type="spellEnd"/>
-      <w:r>
-        <w:rPr>
-          <w:rFonts w:ascii="TH SarabunIT๙" w:hAnsi="TH SarabunIT๙" w:cs="TH SarabunIT๙"/>
-          <w:sz w:val="32"/>
-          <w:szCs w:val="32"/>
-        </w:rPr>
-        <w:t>}</w:t>
+        <w:t>{bd_son}</w:t>
       </w:r>
       <w:r>
         <w:rPr>
@@ -15741,25 +13619,7 @@
           <w:sz w:val="32"/>
           <w:szCs w:val="32"/>
         </w:rPr>
-        <w:t>{</w:t>
-      </w:r>
-      <w:proofErr w:type="spellStart"/>
-      <w:r>
-        <w:rPr>
-          <w:rFonts w:ascii="TH SarabunIT๙" w:hAnsi="TH SarabunIT๙" w:cs="TH SarabunIT๙"/>
-          <w:sz w:val="32"/>
-          <w:szCs w:val="32"/>
-        </w:rPr>
-        <w:t>card_son</w:t>
-      </w:r>
-      <w:proofErr w:type="spellEnd"/>
-      <w:r>
-        <w:rPr>
-          <w:rFonts w:ascii="TH SarabunIT๙" w:hAnsi="TH SarabunIT๙" w:cs="TH SarabunIT๙"/>
-          <w:sz w:val="32"/>
-          <w:szCs w:val="32"/>
-        </w:rPr>
-        <w:t>}</w:t>
+        <w:t>{card_son}</w:t>
       </w:r>
       <w:r>
         <w:rPr>
@@ -15787,19 +13647,18 @@
           <w:sz w:val="32"/>
           <w:szCs w:val="32"/>
         </w:rPr>
-        <w:t>{</w:t>
-      </w:r>
-      <w:proofErr w:type="spellStart"/>
-      <w:r>
-        <w:rPr>
-          <w:rFonts w:ascii="TH SarabunIT๙" w:hAnsi="TH SarabunIT๙" w:cs="TH SarabunIT๙"/>
+        <w:t>{full_name_dfather}</w:t>
+      </w:r>
+      <w:r>
+        <w:rPr>
+          <w:rFonts w:ascii="TH SarabunIT๙" w:hAnsi="TH SarabunIT๙" w:cs="TH SarabunIT๙" w:hint="cs"/>
           <w:spacing w:val="-8"/>
           <w:sz w:val="32"/>
           <w:szCs w:val="32"/>
-        </w:rPr>
-        <w:t>full_name_dfather</w:t>
-      </w:r>
-      <w:proofErr w:type="spellEnd"/>
+          <w:cs/>
+        </w:rPr>
+        <w:t xml:space="preserve"> เลขประจำตัวประชาชน </w:t>
+      </w:r>
       <w:r>
         <w:rPr>
           <w:rFonts w:ascii="TH SarabunIT๙" w:hAnsi="TH SarabunIT๙" w:cs="TH SarabunIT๙"/>
@@ -15807,46 +13666,7 @@
           <w:sz w:val="32"/>
           <w:szCs w:val="32"/>
         </w:rPr>
-        <w:t>}</w:t>
-      </w:r>
-      <w:r>
-        <w:rPr>
-          <w:rFonts w:ascii="TH SarabunIT๙" w:hAnsi="TH SarabunIT๙" w:cs="TH SarabunIT๙" w:hint="cs"/>
-          <w:spacing w:val="-8"/>
-          <w:sz w:val="32"/>
-          <w:szCs w:val="32"/>
-          <w:cs/>
-        </w:rPr>
-        <w:t xml:space="preserve"> เลขประจำตัวประชาชน </w:t>
-      </w:r>
-      <w:r>
-        <w:rPr>
-          <w:rFonts w:ascii="TH SarabunIT๙" w:hAnsi="TH SarabunIT๙" w:cs="TH SarabunIT๙"/>
-          <w:spacing w:val="-8"/>
-          <w:sz w:val="32"/>
-          <w:szCs w:val="32"/>
-        </w:rPr>
-        <w:t>{</w:t>
-      </w:r>
-      <w:proofErr w:type="spellStart"/>
-      <w:r>
-        <w:rPr>
-          <w:rFonts w:ascii="TH SarabunIT๙" w:hAnsi="TH SarabunIT๙" w:cs="TH SarabunIT๙"/>
-          <w:spacing w:val="-8"/>
-          <w:sz w:val="32"/>
-          <w:szCs w:val="32"/>
-        </w:rPr>
-        <w:t>card_dfather</w:t>
-      </w:r>
-      <w:proofErr w:type="spellEnd"/>
-      <w:r>
-        <w:rPr>
-          <w:rFonts w:ascii="TH SarabunIT๙" w:hAnsi="TH SarabunIT๙" w:cs="TH SarabunIT๙"/>
-          <w:spacing w:val="-8"/>
-          <w:sz w:val="32"/>
-          <w:szCs w:val="32"/>
-        </w:rPr>
-        <w:t>}</w:t>
+        <w:t>{card_dfather}</w:t>
       </w:r>
       <w:r>
         <w:rPr>
@@ -15904,18 +13724,33 @@
           <w:sz w:val="32"/>
           <w:szCs w:val="32"/>
         </w:rPr>
+        <w:t>{full_name_son}</w:t>
+      </w:r>
+      <w:r>
+        <w:rPr>
+          <w:rFonts w:ascii="TH SarabunIT๙" w:hAnsi="TH SarabunIT๙" w:cs="TH SarabunIT๙"/>
+          <w:sz w:val="32"/>
+          <w:szCs w:val="32"/>
+          <w:cs/>
+        </w:rPr>
+        <w:t xml:space="preserve"> เกิดวันที่ </w:t>
+      </w:r>
+      <w:r>
+        <w:rPr>
+          <w:rFonts w:ascii="TH SarabunIT๙" w:hAnsi="TH SarabunIT๙" w:cs="TH SarabunIT๙"/>
+          <w:sz w:val="32"/>
+          <w:szCs w:val="32"/>
+        </w:rPr>
         <w:t>{</w:t>
       </w:r>
-      <w:proofErr w:type="spellStart"/>
-      <w:r>
-        <w:rPr>
-          <w:rFonts w:ascii="TH SarabunIT๙" w:hAnsi="TH SarabunIT๙" w:cs="TH SarabunIT๙"/>
-          <w:sz w:val="32"/>
-          <w:szCs w:val="32"/>
-        </w:rPr>
-        <w:t>full_name_son</w:t>
-      </w:r>
-      <w:proofErr w:type="spellEnd"/>
+      <w:r>
+        <w:rPr>
+          <w:rFonts w:ascii="TH SarabunIT๙" w:hAnsi="TH SarabunIT๙" w:cs="TH SarabunIT๙"/>
+          <w:sz w:val="32"/>
+          <w:szCs w:val="32"/>
+        </w:rPr>
+        <w:t>bd_son</w:t>
+      </w:r>
       <w:r>
         <w:rPr>
           <w:rFonts w:ascii="TH SarabunIT๙" w:hAnsi="TH SarabunIT๙" w:cs="TH SarabunIT๙"/>
@@ -15926,41 +13761,6 @@
       </w:r>
       <w:r>
         <w:rPr>
-          <w:rFonts w:ascii="TH SarabunIT๙" w:hAnsi="TH SarabunIT๙" w:cs="TH SarabunIT๙"/>
-          <w:sz w:val="32"/>
-          <w:szCs w:val="32"/>
-          <w:cs/>
-        </w:rPr>
-        <w:t xml:space="preserve"> เกิดวันที่ </w:t>
-      </w:r>
-      <w:r>
-        <w:rPr>
-          <w:rFonts w:ascii="TH SarabunIT๙" w:hAnsi="TH SarabunIT๙" w:cs="TH SarabunIT๙"/>
-          <w:sz w:val="32"/>
-          <w:szCs w:val="32"/>
-        </w:rPr>
-        <w:t>{</w:t>
-      </w:r>
-      <w:proofErr w:type="spellStart"/>
-      <w:r>
-        <w:rPr>
-          <w:rFonts w:ascii="TH SarabunIT๙" w:hAnsi="TH SarabunIT๙" w:cs="TH SarabunIT๙"/>
-          <w:sz w:val="32"/>
-          <w:szCs w:val="32"/>
-        </w:rPr>
-        <w:t>bd_son</w:t>
-      </w:r>
-      <w:proofErr w:type="spellEnd"/>
-      <w:r>
-        <w:rPr>
-          <w:rFonts w:ascii="TH SarabunIT๙" w:hAnsi="TH SarabunIT๙" w:cs="TH SarabunIT๙"/>
-          <w:sz w:val="32"/>
-          <w:szCs w:val="32"/>
-        </w:rPr>
-        <w:t>}</w:t>
-      </w:r>
-      <w:r>
-        <w:rPr>
           <w:rFonts w:ascii="TH SarabunIT๙" w:hAnsi="TH SarabunIT๙" w:cs="TH SarabunIT๙" w:hint="cs"/>
           <w:sz w:val="32"/>
           <w:szCs w:val="32"/>
@@ -15974,25 +13774,7 @@
           <w:sz w:val="32"/>
           <w:szCs w:val="32"/>
         </w:rPr>
-        <w:t>{</w:t>
-      </w:r>
-      <w:proofErr w:type="spellStart"/>
-      <w:r>
-        <w:rPr>
-          <w:rFonts w:ascii="TH SarabunIT๙" w:hAnsi="TH SarabunIT๙" w:cs="TH SarabunIT๙"/>
-          <w:sz w:val="32"/>
-          <w:szCs w:val="32"/>
-        </w:rPr>
-        <w:t>card_son</w:t>
-      </w:r>
-      <w:proofErr w:type="spellEnd"/>
-      <w:r>
-        <w:rPr>
-          <w:rFonts w:ascii="TH SarabunIT๙" w:hAnsi="TH SarabunIT๙" w:cs="TH SarabunIT๙"/>
-          <w:sz w:val="32"/>
-          <w:szCs w:val="32"/>
-        </w:rPr>
-        <w:t>}</w:t>
+        <w:t>{card_son}</w:t>
       </w:r>
       <w:r>
         <w:rPr>
@@ -16145,27 +13927,7 @@
           <w:sz w:val="32"/>
           <w:szCs w:val="32"/>
         </w:rPr>
-        <w:t>{</w:t>
-      </w:r>
-      <w:proofErr w:type="spellStart"/>
-      <w:r>
-        <w:rPr>
-          <w:rFonts w:ascii="TH SarabunIT๙" w:hAnsi="TH SarabunIT๙" w:cs="TH SarabunIT๙"/>
-          <w:spacing w:val="-16"/>
-          <w:sz w:val="32"/>
-          <w:szCs w:val="32"/>
-        </w:rPr>
-        <w:t>full_name</w:t>
-      </w:r>
-      <w:proofErr w:type="spellEnd"/>
-      <w:r>
-        <w:rPr>
-          <w:rFonts w:ascii="TH SarabunIT๙" w:hAnsi="TH SarabunIT๙" w:cs="TH SarabunIT๙"/>
-          <w:spacing w:val="-16"/>
-          <w:sz w:val="32"/>
-          <w:szCs w:val="32"/>
-        </w:rPr>
-        <w:t>}</w:t>
+        <w:t>{full_name}</w:t>
       </w:r>
       <w:r>
         <w:rPr>
@@ -16264,25 +14026,7 @@
           <w:sz w:val="32"/>
           <w:szCs w:val="32"/>
         </w:rPr>
-        <w:t>{</w:t>
-      </w:r>
-      <w:proofErr w:type="spellStart"/>
-      <w:r>
-        <w:rPr>
-          <w:rFonts w:ascii="TH SarabunIT๙" w:hAnsi="TH SarabunIT๙" w:cs="TH SarabunIT๙"/>
-          <w:sz w:val="32"/>
-          <w:szCs w:val="32"/>
-        </w:rPr>
-        <w:t>full_name_son</w:t>
-      </w:r>
-      <w:proofErr w:type="spellEnd"/>
-      <w:r>
-        <w:rPr>
-          <w:rFonts w:ascii="TH SarabunIT๙" w:hAnsi="TH SarabunIT๙" w:cs="TH SarabunIT๙"/>
-          <w:sz w:val="32"/>
-          <w:szCs w:val="32"/>
-        </w:rPr>
-        <w:t>}</w:t>
+        <w:t>{full_name_son}</w:t>
       </w:r>
       <w:r>
         <w:rPr>
@@ -16299,25 +14043,7 @@
           <w:sz w:val="32"/>
           <w:szCs w:val="32"/>
         </w:rPr>
-        <w:t>{</w:t>
-      </w:r>
-      <w:proofErr w:type="spellStart"/>
-      <w:r>
-        <w:rPr>
-          <w:rFonts w:ascii="TH SarabunIT๙" w:hAnsi="TH SarabunIT๙" w:cs="TH SarabunIT๙"/>
-          <w:sz w:val="32"/>
-          <w:szCs w:val="32"/>
-        </w:rPr>
-        <w:t>bd_son</w:t>
-      </w:r>
-      <w:proofErr w:type="spellEnd"/>
-      <w:r>
-        <w:rPr>
-          <w:rFonts w:ascii="TH SarabunIT๙" w:hAnsi="TH SarabunIT๙" w:cs="TH SarabunIT๙"/>
-          <w:sz w:val="32"/>
-          <w:szCs w:val="32"/>
-        </w:rPr>
-        <w:t>}</w:t>
+        <w:t>{bd_son}</w:t>
       </w:r>
       <w:r>
         <w:rPr>
@@ -16334,25 +14060,7 @@
           <w:sz w:val="32"/>
           <w:szCs w:val="32"/>
         </w:rPr>
-        <w:t>{</w:t>
-      </w:r>
-      <w:proofErr w:type="spellStart"/>
-      <w:r>
-        <w:rPr>
-          <w:rFonts w:ascii="TH SarabunIT๙" w:hAnsi="TH SarabunIT๙" w:cs="TH SarabunIT๙"/>
-          <w:sz w:val="32"/>
-          <w:szCs w:val="32"/>
-        </w:rPr>
-        <w:t>card_son</w:t>
-      </w:r>
-      <w:proofErr w:type="spellEnd"/>
-      <w:r>
-        <w:rPr>
-          <w:rFonts w:ascii="TH SarabunIT๙" w:hAnsi="TH SarabunIT๙" w:cs="TH SarabunIT๙"/>
-          <w:sz w:val="32"/>
-          <w:szCs w:val="32"/>
-        </w:rPr>
-        <w:t>}</w:t>
+        <w:t>{card_son}</w:t>
       </w:r>
       <w:r>
         <w:rPr>
@@ -16532,27 +14240,7 @@
           <w:sz w:val="32"/>
           <w:szCs w:val="32"/>
         </w:rPr>
-        <w:t>{</w:t>
-      </w:r>
-      <w:proofErr w:type="spellStart"/>
-      <w:r>
-        <w:rPr>
-          <w:rFonts w:ascii="TH SarabunIT๙" w:hAnsi="TH SarabunIT๙" w:cs="TH SarabunIT๙"/>
-          <w:spacing w:val="-4"/>
-          <w:sz w:val="32"/>
-          <w:szCs w:val="32"/>
-        </w:rPr>
-        <w:t>tday</w:t>
-      </w:r>
-      <w:proofErr w:type="spellEnd"/>
-      <w:r>
-        <w:rPr>
-          <w:rFonts w:ascii="TH SarabunIT๙" w:hAnsi="TH SarabunIT๙" w:cs="TH SarabunIT๙"/>
-          <w:spacing w:val="-4"/>
-          <w:sz w:val="32"/>
-          <w:szCs w:val="32"/>
-        </w:rPr>
-        <w:t>}</w:t>
+        <w:t>{tday}</w:t>
       </w:r>
     </w:p>
     <w:p>
@@ -17852,7 +15540,7 @@
 </file>
 
 <file path=customXml/itemProps1.xml><?xml version="1.0" encoding="utf-8"?>
-<ds:datastoreItem xmlns:ds="http://schemas.openxmlformats.org/officeDocument/2006/customXml" ds:itemID="{ED46D8D4-2D32-453C-8F40-A2885E1D55ED}">
+<ds:datastoreItem xmlns:ds="http://schemas.openxmlformats.org/officeDocument/2006/customXml" ds:itemID="{16E271BA-5D1D-4A14-958E-611199DE990C}">
   <ds:schemaRefs>
     <ds:schemaRef ds:uri="http://schemas.openxmlformats.org/officeDocument/2006/bibliography"/>
   </ds:schemaRefs>
